--- a/templates/Jornada_metadata_template.docx
+++ b/templates/Jornada_metadata_template.docx
@@ -1512,6 +1512,11 @@
       </w:r>
     </w:p>
     <w:p>
+      <w:r>
+        <w:t>(Enter start and end date and indicate if data collection is ongoing or completed.)</w:t>
+      </w:r>
+    </w:p>
+    <w:p>
       <w:pPr>
         <w:pStyle w:val="ListParagraph"/>
         <w:numPr>
@@ -1593,6 +1598,7 @@
         </w:numPr>
       </w:pPr>
       <w:r>
+        <w:lastRenderedPageBreak/>
         <w:t xml:space="preserve">South bounding coordinates (decimals) </w:t>
       </w:r>
     </w:p>
@@ -1605,7 +1611,6 @@
         </w:numPr>
       </w:pPr>
       <w:r>
-        <w:lastRenderedPageBreak/>
         <w:t>East bounding coordinates (decimals)</w:t>
       </w:r>
     </w:p>
@@ -2335,7 +2340,6 @@
         <w:pStyle w:val="Heading2"/>
       </w:pPr>
       <w:r>
-        <w:lastRenderedPageBreak/>
         <w:t>Articles</w:t>
       </w:r>
     </w:p>

--- a/templates/Jornada_metadata_template.docx
+++ b/templates/Jornada_metadata_template.docx
@@ -609,7 +609,13 @@
         <w:t xml:space="preserve"> organization</w:t>
       </w:r>
       <w:r>
-        <w:t xml:space="preserve"> and preferably ORCID ID, if you don’t have one, get it, it’s easy and free: </w:t>
+        <w:t xml:space="preserve"> and preferably ORCID ID</w:t>
+      </w:r>
+      <w:r>
+        <w:t xml:space="preserve"> --</w:t>
+      </w:r>
+      <w:r>
+        <w:t xml:space="preserve"> if you don’t have one, get it, it’s easy and free: </w:t>
       </w:r>
       <w:hyperlink r:id="rId8" w:history="1">
         <w:r>
@@ -620,13 +626,10 @@
         </w:r>
       </w:hyperlink>
       <w:r>
-        <w:t>)</w:t>
-      </w:r>
-      <w:r>
-        <w:t xml:space="preserve"> </w:t>
-      </w:r>
-      <w:r>
-        <w:t>add table rows as needed</w:t>
+        <w:t>. A</w:t>
+      </w:r>
+      <w:r>
+        <w:t>dd table rows as needed</w:t>
       </w:r>
       <w:r>
         <w:t>)</w:t>
@@ -1253,6 +1256,9 @@
     </w:p>
     <w:p>
       <w:r>
+        <w:t>(</w:t>
+      </w:r>
+      <w:r>
         <w:t>Add rows to table</w:t>
       </w:r>
       <w:r>
@@ -1262,7 +1268,10 @@
         <w:t xml:space="preserve"> list only the main PI, start with</w:t>
       </w:r>
       <w:r>
-        <w:t xml:space="preserve"> main grant first:</w:t>
+        <w:t xml:space="preserve"> main grant first</w:t>
+      </w:r>
+      <w:r>
+        <w:t>.)</w:t>
       </w:r>
     </w:p>
     <w:tbl>
@@ -1644,7 +1653,13 @@
       </w:r>
       <w:proofErr w:type="gramEnd"/>
       <w:r>
-        <w:t xml:space="preserve"> taxonomic authority. For plant data, the Jornada uses USDA Plants database codes, see plants.usda.gov) </w:t>
+        <w:t xml:space="preserve"> taxonomic authority. For plant data, the Jornada uses USDA Plants database codes, see </w:t>
+      </w:r>
+      <w:r>
+        <w:t>https://</w:t>
+      </w:r>
+      <w:r>
+        <w:t xml:space="preserve">plants.usda.gov) </w:t>
       </w:r>
     </w:p>
     <w:p/>
@@ -1658,7 +1673,13 @@
     </w:p>
     <w:p>
       <w:r>
-        <w:t>(please be specific, include instrument descriptions, or point to a protocol online</w:t>
+        <w:t>(</w:t>
+      </w:r>
+      <w:r>
+        <w:t>P</w:t>
+      </w:r>
+      <w:r>
+        <w:t>lease be specific, include instrument descriptions, or point to a protocol online</w:t>
       </w:r>
       <w:r>
         <w:t>;</w:t>
@@ -2973,15 +2994,7 @@
     </w:p>
     <w:p>
       <w:r>
-        <w:t xml:space="preserve">(Were these data derived from other data? If so, you will want to document this </w:t>
-      </w:r>
-      <w:proofErr w:type="gramStart"/>
-      <w:r>
-        <w:t>information</w:t>
-      </w:r>
-      <w:proofErr w:type="gramEnd"/>
-      <w:r>
-        <w:t xml:space="preserve"> so users know where these data come from.)</w:t>
+        <w:t>(Were these data derived from other data? If so, you will want to document this information so users know where these data come from.)</w:t>
       </w:r>
     </w:p>
     <w:tbl>

--- a/templates/Jornada_metadata_template.docx
+++ b/templates/Jornada_metadata_template.docx
@@ -1,6 +1,6 @@
 
 <file path=word/document.xml><?xml version="1.0" encoding="utf-8"?>
-<w:document xmlns:wpc="http://schemas.microsoft.com/office/word/2010/wordprocessingCanvas" xmlns:cx="http://schemas.microsoft.com/office/drawing/2014/chartex" xmlns:cx1="http://schemas.microsoft.com/office/drawing/2015/9/8/chartex" xmlns:cx2="http://schemas.microsoft.com/office/drawing/2015/10/21/chartex" xmlns:cx3="http://schemas.microsoft.com/office/drawing/2016/5/9/chartex" xmlns:cx4="http://schemas.microsoft.com/office/drawing/2016/5/10/chartex" xmlns:cx5="http://schemas.microsoft.com/office/drawing/2016/5/11/chartex" xmlns:cx6="http://schemas.microsoft.com/office/drawing/2016/5/12/chartex" xmlns:cx7="http://schemas.microsoft.com/office/drawing/2016/5/13/chartex" xmlns:cx8="http://schemas.microsoft.com/office/drawing/2016/5/14/chartex" xmlns:mc="http://schemas.openxmlformats.org/markup-compatibility/2006" xmlns:aink="http://schemas.microsoft.com/office/drawing/2016/ink" xmlns:am3d="http://schemas.microsoft.com/office/drawing/2017/model3d" xmlns:o="urn:schemas-microsoft-com:office:office" xmlns:r="http://schemas.openxmlformats.org/officeDocument/2006/relationships" xmlns:m="http://schemas.openxmlformats.org/officeDocument/2006/math" xmlns:v="urn:schemas-microsoft-com:vml" xmlns:wp14="http://schemas.microsoft.com/office/word/2010/wordprocessingDrawing" xmlns:wp="http://schemas.openxmlformats.org/drawingml/2006/wordprocessingDrawing" xmlns:w10="urn:schemas-microsoft-com:office:word" xmlns:w="http://schemas.openxmlformats.org/wordprocessingml/2006/main" xmlns:w14="http://schemas.microsoft.com/office/word/2010/wordml" xmlns:w15="http://schemas.microsoft.com/office/word/2012/wordml" xmlns:w16cex="http://schemas.microsoft.com/office/word/2018/wordml/cex" xmlns:w16cid="http://schemas.microsoft.com/office/word/2016/wordml/cid" xmlns:w16="http://schemas.microsoft.com/office/word/2018/wordml" xmlns:w16se="http://schemas.microsoft.com/office/word/2015/wordml/symex" xmlns:wpg="http://schemas.microsoft.com/office/word/2010/wordprocessingGroup" xmlns:wpi="http://schemas.microsoft.com/office/word/2010/wordprocessingInk" xmlns:wne="http://schemas.microsoft.com/office/word/2006/wordml" xmlns:wps="http://schemas.microsoft.com/office/word/2010/wordprocessingShape" mc:Ignorable="w14 w15 w16se w16cid w16 w16cex wp14">
+<w:document xmlns:wpc="http://schemas.microsoft.com/office/word/2010/wordprocessingCanvas" xmlns:cx="http://schemas.microsoft.com/office/drawing/2014/chartex" xmlns:cx1="http://schemas.microsoft.com/office/drawing/2015/9/8/chartex" xmlns:cx2="http://schemas.microsoft.com/office/drawing/2015/10/21/chartex" xmlns:cx3="http://schemas.microsoft.com/office/drawing/2016/5/9/chartex" xmlns:cx4="http://schemas.microsoft.com/office/drawing/2016/5/10/chartex" xmlns:cx5="http://schemas.microsoft.com/office/drawing/2016/5/11/chartex" xmlns:cx6="http://schemas.microsoft.com/office/drawing/2016/5/12/chartex" xmlns:cx7="http://schemas.microsoft.com/office/drawing/2016/5/13/chartex" xmlns:cx8="http://schemas.microsoft.com/office/drawing/2016/5/14/chartex" xmlns:mc="http://schemas.openxmlformats.org/markup-compatibility/2006" xmlns:aink="http://schemas.microsoft.com/office/drawing/2016/ink" xmlns:am3d="http://schemas.microsoft.com/office/drawing/2017/model3d" xmlns:o="urn:schemas-microsoft-com:office:office" xmlns:oel="http://schemas.microsoft.com/office/2019/extlst" xmlns:r="http://schemas.openxmlformats.org/officeDocument/2006/relationships" xmlns:m="http://schemas.openxmlformats.org/officeDocument/2006/math" xmlns:v="urn:schemas-microsoft-com:vml" xmlns:wp14="http://schemas.microsoft.com/office/word/2010/wordprocessingDrawing" xmlns:wp="http://schemas.openxmlformats.org/drawingml/2006/wordprocessingDrawing" xmlns:w10="urn:schemas-microsoft-com:office:word" xmlns:w="http://schemas.openxmlformats.org/wordprocessingml/2006/main" xmlns:w14="http://schemas.microsoft.com/office/word/2010/wordml" xmlns:w15="http://schemas.microsoft.com/office/word/2012/wordml" xmlns:w16cex="http://schemas.microsoft.com/office/word/2018/wordml/cex" xmlns:w16cid="http://schemas.microsoft.com/office/word/2016/wordml/cid" xmlns:w16="http://schemas.microsoft.com/office/word/2018/wordml" xmlns:w16sdtdh="http://schemas.microsoft.com/office/word/2020/wordml/sdtdatahash" xmlns:w16se="http://schemas.microsoft.com/office/word/2015/wordml/symex" xmlns:wpg="http://schemas.microsoft.com/office/word/2010/wordprocessingGroup" xmlns:wpi="http://schemas.microsoft.com/office/word/2010/wordprocessingInk" xmlns:wne="http://schemas.microsoft.com/office/word/2006/wordml" xmlns:wps="http://schemas.microsoft.com/office/word/2010/wordprocessingShape" mc:Ignorable="w14 w15 w16se w16cid w16 w16cex w16sdtdh wp14">
   <w:body>
     <w:p>
       <w:pPr>
@@ -16,7 +16,10 @@
         <w:t xml:space="preserve"> Metadata Template (20</w:t>
       </w:r>
       <w:r>
-        <w:t>20</w:t>
+        <w:t>2</w:t>
+      </w:r>
+      <w:r>
+        <w:t>2</w:t>
       </w:r>
       <w:r>
         <w:t>)</w:t>
@@ -43,21 +46,35 @@
           <w:i/>
           <w:iCs/>
         </w:rPr>
-        <w:t xml:space="preserve">This template supplies the metadata </w:t>
-      </w:r>
-      <w:r>
-        <w:rPr>
-          <w:i/>
-          <w:iCs/>
-        </w:rPr>
-        <w:t>that will</w:t>
-      </w:r>
-      <w:r>
-        <w:rPr>
-          <w:i/>
-          <w:iCs/>
-        </w:rPr>
-        <w:t xml:space="preserve"> describe data packages </w:t>
+        <w:t xml:space="preserve">This template supplies metadata </w:t>
+      </w:r>
+      <w:r>
+        <w:rPr>
+          <w:i/>
+          <w:iCs/>
+        </w:rPr>
+        <w:t>to describe</w:t>
+      </w:r>
+      <w:r>
+        <w:rPr>
+          <w:i/>
+          <w:iCs/>
+        </w:rPr>
+        <w:t xml:space="preserve"> datas</w:t>
+      </w:r>
+      <w:r>
+        <w:rPr>
+          <w:i/>
+          <w:iCs/>
+        </w:rPr>
+        <w:t>ets</w:t>
+      </w:r>
+      <w:r>
+        <w:rPr>
+          <w:i/>
+          <w:iCs/>
+        </w:rPr>
+        <w:t xml:space="preserve"> </w:t>
       </w:r>
       <w:r>
         <w:rPr>
@@ -162,7 +179,21 @@
           <w:i/>
           <w:iCs/>
         </w:rPr>
-        <w:t>s) and this metadata and accompanying data files should be updated yearly until the data package is published.</w:t>
+        <w:t xml:space="preserve">s) and </w:t>
+      </w:r>
+      <w:r>
+        <w:rPr>
+          <w:i/>
+          <w:iCs/>
+        </w:rPr>
+        <w:t xml:space="preserve">we recommend that </w:t>
+      </w:r>
+      <w:r>
+        <w:rPr>
+          <w:i/>
+          <w:iCs/>
+        </w:rPr>
+        <w:t>this metadata and accompanying data files be updated yearly until the data package is published.</w:t>
       </w:r>
     </w:p>
     <w:p>
@@ -345,7 +376,35 @@
           <w:i/>
           <w:iCs/>
         </w:rPr>
-        <w:t xml:space="preserve"> first (datamanager.jrn.lter@gmail.com).</w:t>
+        <w:t xml:space="preserve"> first (</w:t>
+      </w:r>
+      <w:r>
+        <w:rPr>
+          <w:i/>
+          <w:iCs/>
+        </w:rPr>
+        <w:t>jornada.data</w:t>
+      </w:r>
+      <w:r>
+        <w:rPr>
+          <w:i/>
+          <w:iCs/>
+        </w:rPr>
+        <w:t>@</w:t>
+      </w:r>
+      <w:r>
+        <w:rPr>
+          <w:i/>
+          <w:iCs/>
+        </w:rPr>
+        <w:t>nmsu.edu</w:t>
+      </w:r>
+      <w:r>
+        <w:rPr>
+          <w:i/>
+          <w:iCs/>
+        </w:rPr>
+        <w:t>).</w:t>
       </w:r>
     </w:p>
     <w:p>
@@ -1216,29 +1275,6 @@
         </w:r>
       </w:hyperlink>
       <w:r>
-        <w:t xml:space="preserve">. </w:t>
-      </w:r>
-      <w:r>
-        <w:t xml:space="preserve">If possible, please choose appropriate location and project keywords from the </w:t>
-      </w:r>
-      <w:hyperlink r:id="rId12" w:history="1">
-        <w:r>
-          <w:rPr>
-            <w:rStyle w:val="Hyperlink"/>
-          </w:rPr>
-          <w:t>JRN keyword thesauri</w:t>
-        </w:r>
-      </w:hyperlink>
-      <w:r>
-        <w:t>. This help</w:t>
-      </w:r>
-      <w:r>
-        <w:t>s</w:t>
-      </w:r>
-      <w:r>
-        <w:t xml:space="preserve"> others discover your data by site/project</w:t>
-      </w:r>
-      <w:r>
         <w:t>.</w:t>
       </w:r>
       <w:r>
@@ -1836,15 +1872,15 @@
         </w:numPr>
       </w:pPr>
       <w:r>
-        <w:t xml:space="preserve">If a code for ‘no data’ is used, please </w:t>
+        <w:t xml:space="preserve">If a code for ‘no data’ is used, please specify: </w:t>
       </w:r>
       <w:proofErr w:type="gramStart"/>
       <w:r>
-        <w:t>specify:</w:t>
+        <w:t>e.g.</w:t>
       </w:r>
       <w:proofErr w:type="gramEnd"/>
       <w:r>
-        <w:t xml:space="preserve"> e.g. -99999</w:t>
+        <w:t xml:space="preserve"> -99999</w:t>
       </w:r>
     </w:p>
     <w:p>
@@ -3455,7 +3491,7 @@
 </file>
 
 <file path=word/endnotes.xml><?xml version="1.0" encoding="utf-8"?>
-<w:endnotes xmlns:wpc="http://schemas.microsoft.com/office/word/2010/wordprocessingCanvas" xmlns:cx="http://schemas.microsoft.com/office/drawing/2014/chartex" xmlns:cx1="http://schemas.microsoft.com/office/drawing/2015/9/8/chartex" xmlns:cx2="http://schemas.microsoft.com/office/drawing/2015/10/21/chartex" xmlns:cx3="http://schemas.microsoft.com/office/drawing/2016/5/9/chartex" xmlns:cx4="http://schemas.microsoft.com/office/drawing/2016/5/10/chartex" xmlns:cx5="http://schemas.microsoft.com/office/drawing/2016/5/11/chartex" xmlns:cx6="http://schemas.microsoft.com/office/drawing/2016/5/12/chartex" xmlns:cx7="http://schemas.microsoft.com/office/drawing/2016/5/13/chartex" xmlns:cx8="http://schemas.microsoft.com/office/drawing/2016/5/14/chartex" xmlns:mc="http://schemas.openxmlformats.org/markup-compatibility/2006" xmlns:aink="http://schemas.microsoft.com/office/drawing/2016/ink" xmlns:am3d="http://schemas.microsoft.com/office/drawing/2017/model3d" xmlns:o="urn:schemas-microsoft-com:office:office" xmlns:r="http://schemas.openxmlformats.org/officeDocument/2006/relationships" xmlns:m="http://schemas.openxmlformats.org/officeDocument/2006/math" xmlns:v="urn:schemas-microsoft-com:vml" xmlns:wp14="http://schemas.microsoft.com/office/word/2010/wordprocessingDrawing" xmlns:wp="http://schemas.openxmlformats.org/drawingml/2006/wordprocessingDrawing" xmlns:w10="urn:schemas-microsoft-com:office:word" xmlns:w="http://schemas.openxmlformats.org/wordprocessingml/2006/main" xmlns:w14="http://schemas.microsoft.com/office/word/2010/wordml" xmlns:w15="http://schemas.microsoft.com/office/word/2012/wordml" xmlns:w16cex="http://schemas.microsoft.com/office/word/2018/wordml/cex" xmlns:w16cid="http://schemas.microsoft.com/office/word/2016/wordml/cid" xmlns:w16="http://schemas.microsoft.com/office/word/2018/wordml" xmlns:w16se="http://schemas.microsoft.com/office/word/2015/wordml/symex" xmlns:wpg="http://schemas.microsoft.com/office/word/2010/wordprocessingGroup" xmlns:wpi="http://schemas.microsoft.com/office/word/2010/wordprocessingInk" xmlns:wne="http://schemas.microsoft.com/office/word/2006/wordml" xmlns:wps="http://schemas.microsoft.com/office/word/2010/wordprocessingShape" mc:Ignorable="w14 w15 w16se w16cid w16 w16cex wp14">
+<w:endnotes xmlns:wpc="http://schemas.microsoft.com/office/word/2010/wordprocessingCanvas" xmlns:cx="http://schemas.microsoft.com/office/drawing/2014/chartex" xmlns:cx1="http://schemas.microsoft.com/office/drawing/2015/9/8/chartex" xmlns:cx2="http://schemas.microsoft.com/office/drawing/2015/10/21/chartex" xmlns:cx3="http://schemas.microsoft.com/office/drawing/2016/5/9/chartex" xmlns:cx4="http://schemas.microsoft.com/office/drawing/2016/5/10/chartex" xmlns:cx5="http://schemas.microsoft.com/office/drawing/2016/5/11/chartex" xmlns:cx6="http://schemas.microsoft.com/office/drawing/2016/5/12/chartex" xmlns:cx7="http://schemas.microsoft.com/office/drawing/2016/5/13/chartex" xmlns:cx8="http://schemas.microsoft.com/office/drawing/2016/5/14/chartex" xmlns:mc="http://schemas.openxmlformats.org/markup-compatibility/2006" xmlns:aink="http://schemas.microsoft.com/office/drawing/2016/ink" xmlns:am3d="http://schemas.microsoft.com/office/drawing/2017/model3d" xmlns:o="urn:schemas-microsoft-com:office:office" xmlns:oel="http://schemas.microsoft.com/office/2019/extlst" xmlns:r="http://schemas.openxmlformats.org/officeDocument/2006/relationships" xmlns:m="http://schemas.openxmlformats.org/officeDocument/2006/math" xmlns:v="urn:schemas-microsoft-com:vml" xmlns:wp14="http://schemas.microsoft.com/office/word/2010/wordprocessingDrawing" xmlns:wp="http://schemas.openxmlformats.org/drawingml/2006/wordprocessingDrawing" xmlns:w10="urn:schemas-microsoft-com:office:word" xmlns:w="http://schemas.openxmlformats.org/wordprocessingml/2006/main" xmlns:w14="http://schemas.microsoft.com/office/word/2010/wordml" xmlns:w15="http://schemas.microsoft.com/office/word/2012/wordml" xmlns:w16cex="http://schemas.microsoft.com/office/word/2018/wordml/cex" xmlns:w16cid="http://schemas.microsoft.com/office/word/2016/wordml/cid" xmlns:w16="http://schemas.microsoft.com/office/word/2018/wordml" xmlns:w16sdtdh="http://schemas.microsoft.com/office/word/2020/wordml/sdtdatahash" xmlns:w16se="http://schemas.microsoft.com/office/word/2015/wordml/symex" xmlns:wpg="http://schemas.microsoft.com/office/word/2010/wordprocessingGroup" xmlns:wpi="http://schemas.microsoft.com/office/word/2010/wordprocessingInk" xmlns:wne="http://schemas.microsoft.com/office/word/2006/wordml" xmlns:wps="http://schemas.microsoft.com/office/word/2010/wordprocessingShape" mc:Ignorable="w14 w15 w16se w16cid w16 w16cex w16sdtdh wp14">
   <w:endnote w:type="separator" w:id="-1">
     <w:p>
       <w:pPr>
@@ -3480,7 +3516,7 @@
 </file>
 
 <file path=word/footnotes.xml><?xml version="1.0" encoding="utf-8"?>
-<w:footnotes xmlns:wpc="http://schemas.microsoft.com/office/word/2010/wordprocessingCanvas" xmlns:cx="http://schemas.microsoft.com/office/drawing/2014/chartex" xmlns:cx1="http://schemas.microsoft.com/office/drawing/2015/9/8/chartex" xmlns:cx2="http://schemas.microsoft.com/office/drawing/2015/10/21/chartex" xmlns:cx3="http://schemas.microsoft.com/office/drawing/2016/5/9/chartex" xmlns:cx4="http://schemas.microsoft.com/office/drawing/2016/5/10/chartex" xmlns:cx5="http://schemas.microsoft.com/office/drawing/2016/5/11/chartex" xmlns:cx6="http://schemas.microsoft.com/office/drawing/2016/5/12/chartex" xmlns:cx7="http://schemas.microsoft.com/office/drawing/2016/5/13/chartex" xmlns:cx8="http://schemas.microsoft.com/office/drawing/2016/5/14/chartex" xmlns:mc="http://schemas.openxmlformats.org/markup-compatibility/2006" xmlns:aink="http://schemas.microsoft.com/office/drawing/2016/ink" xmlns:am3d="http://schemas.microsoft.com/office/drawing/2017/model3d" xmlns:o="urn:schemas-microsoft-com:office:office" xmlns:r="http://schemas.openxmlformats.org/officeDocument/2006/relationships" xmlns:m="http://schemas.openxmlformats.org/officeDocument/2006/math" xmlns:v="urn:schemas-microsoft-com:vml" xmlns:wp14="http://schemas.microsoft.com/office/word/2010/wordprocessingDrawing" xmlns:wp="http://schemas.openxmlformats.org/drawingml/2006/wordprocessingDrawing" xmlns:w10="urn:schemas-microsoft-com:office:word" xmlns:w="http://schemas.openxmlformats.org/wordprocessingml/2006/main" xmlns:w14="http://schemas.microsoft.com/office/word/2010/wordml" xmlns:w15="http://schemas.microsoft.com/office/word/2012/wordml" xmlns:w16cex="http://schemas.microsoft.com/office/word/2018/wordml/cex" xmlns:w16cid="http://schemas.microsoft.com/office/word/2016/wordml/cid" xmlns:w16="http://schemas.microsoft.com/office/word/2018/wordml" xmlns:w16se="http://schemas.microsoft.com/office/word/2015/wordml/symex" xmlns:wpg="http://schemas.microsoft.com/office/word/2010/wordprocessingGroup" xmlns:wpi="http://schemas.microsoft.com/office/word/2010/wordprocessingInk" xmlns:wne="http://schemas.microsoft.com/office/word/2006/wordml" xmlns:wps="http://schemas.microsoft.com/office/word/2010/wordprocessingShape" mc:Ignorable="w14 w15 w16se w16cid w16 w16cex wp14">
+<w:footnotes xmlns:wpc="http://schemas.microsoft.com/office/word/2010/wordprocessingCanvas" xmlns:cx="http://schemas.microsoft.com/office/drawing/2014/chartex" xmlns:cx1="http://schemas.microsoft.com/office/drawing/2015/9/8/chartex" xmlns:cx2="http://schemas.microsoft.com/office/drawing/2015/10/21/chartex" xmlns:cx3="http://schemas.microsoft.com/office/drawing/2016/5/9/chartex" xmlns:cx4="http://schemas.microsoft.com/office/drawing/2016/5/10/chartex" xmlns:cx5="http://schemas.microsoft.com/office/drawing/2016/5/11/chartex" xmlns:cx6="http://schemas.microsoft.com/office/drawing/2016/5/12/chartex" xmlns:cx7="http://schemas.microsoft.com/office/drawing/2016/5/13/chartex" xmlns:cx8="http://schemas.microsoft.com/office/drawing/2016/5/14/chartex" xmlns:mc="http://schemas.openxmlformats.org/markup-compatibility/2006" xmlns:aink="http://schemas.microsoft.com/office/drawing/2016/ink" xmlns:am3d="http://schemas.microsoft.com/office/drawing/2017/model3d" xmlns:o="urn:schemas-microsoft-com:office:office" xmlns:oel="http://schemas.microsoft.com/office/2019/extlst" xmlns:r="http://schemas.openxmlformats.org/officeDocument/2006/relationships" xmlns:m="http://schemas.openxmlformats.org/officeDocument/2006/math" xmlns:v="urn:schemas-microsoft-com:vml" xmlns:wp14="http://schemas.microsoft.com/office/word/2010/wordprocessingDrawing" xmlns:wp="http://schemas.openxmlformats.org/drawingml/2006/wordprocessingDrawing" xmlns:w10="urn:schemas-microsoft-com:office:word" xmlns:w="http://schemas.openxmlformats.org/wordprocessingml/2006/main" xmlns:w14="http://schemas.microsoft.com/office/word/2010/wordml" xmlns:w15="http://schemas.microsoft.com/office/word/2012/wordml" xmlns:w16cex="http://schemas.microsoft.com/office/word/2018/wordml/cex" xmlns:w16cid="http://schemas.microsoft.com/office/word/2016/wordml/cid" xmlns:w16="http://schemas.microsoft.com/office/word/2018/wordml" xmlns:w16sdtdh="http://schemas.microsoft.com/office/word/2020/wordml/sdtdatahash" xmlns:w16se="http://schemas.microsoft.com/office/word/2015/wordml/symex" xmlns:wpg="http://schemas.microsoft.com/office/word/2010/wordprocessingGroup" xmlns:wpi="http://schemas.microsoft.com/office/word/2010/wordprocessingInk" xmlns:wne="http://schemas.microsoft.com/office/word/2006/wordml" xmlns:wps="http://schemas.microsoft.com/office/word/2010/wordprocessingShape" mc:Ignorable="w14 w15 w16se w16cid w16 w16cex w16sdtdh wp14">
   <w:footnote w:type="separator" w:id="-1">
     <w:p>
       <w:pPr>
@@ -3539,7 +3575,7 @@
 </file>
 
 <file path=word/numbering.xml><?xml version="1.0" encoding="utf-8"?>
-<w:numbering xmlns:wpc="http://schemas.microsoft.com/office/word/2010/wordprocessingCanvas" xmlns:cx="http://schemas.microsoft.com/office/drawing/2014/chartex" xmlns:cx1="http://schemas.microsoft.com/office/drawing/2015/9/8/chartex" xmlns:cx2="http://schemas.microsoft.com/office/drawing/2015/10/21/chartex" xmlns:cx3="http://schemas.microsoft.com/office/drawing/2016/5/9/chartex" xmlns:cx4="http://schemas.microsoft.com/office/drawing/2016/5/10/chartex" xmlns:cx5="http://schemas.microsoft.com/office/drawing/2016/5/11/chartex" xmlns:cx6="http://schemas.microsoft.com/office/drawing/2016/5/12/chartex" xmlns:cx7="http://schemas.microsoft.com/office/drawing/2016/5/13/chartex" xmlns:cx8="http://schemas.microsoft.com/office/drawing/2016/5/14/chartex" xmlns:mc="http://schemas.openxmlformats.org/markup-compatibility/2006" xmlns:aink="http://schemas.microsoft.com/office/drawing/2016/ink" xmlns:am3d="http://schemas.microsoft.com/office/drawing/2017/model3d" xmlns:o="urn:schemas-microsoft-com:office:office" xmlns:r="http://schemas.openxmlformats.org/officeDocument/2006/relationships" xmlns:m="http://schemas.openxmlformats.org/officeDocument/2006/math" xmlns:v="urn:schemas-microsoft-com:vml" xmlns:wp14="http://schemas.microsoft.com/office/word/2010/wordprocessingDrawing" xmlns:wp="http://schemas.openxmlformats.org/drawingml/2006/wordprocessingDrawing" xmlns:w10="urn:schemas-microsoft-com:office:word" xmlns:w="http://schemas.openxmlformats.org/wordprocessingml/2006/main" xmlns:w14="http://schemas.microsoft.com/office/word/2010/wordml" xmlns:w15="http://schemas.microsoft.com/office/word/2012/wordml" xmlns:w16cex="http://schemas.microsoft.com/office/word/2018/wordml/cex" xmlns:w16cid="http://schemas.microsoft.com/office/word/2016/wordml/cid" xmlns:w16="http://schemas.microsoft.com/office/word/2018/wordml" xmlns:w16se="http://schemas.microsoft.com/office/word/2015/wordml/symex" xmlns:wpg="http://schemas.microsoft.com/office/word/2010/wordprocessingGroup" xmlns:wpi="http://schemas.microsoft.com/office/word/2010/wordprocessingInk" xmlns:wne="http://schemas.microsoft.com/office/word/2006/wordml" xmlns:wps="http://schemas.microsoft.com/office/word/2010/wordprocessingShape" mc:Ignorable="w14 w15 w16se w16cid w16 w16cex wp14">
+<w:numbering xmlns:wpc="http://schemas.microsoft.com/office/word/2010/wordprocessingCanvas" xmlns:cx="http://schemas.microsoft.com/office/drawing/2014/chartex" xmlns:cx1="http://schemas.microsoft.com/office/drawing/2015/9/8/chartex" xmlns:cx2="http://schemas.microsoft.com/office/drawing/2015/10/21/chartex" xmlns:cx3="http://schemas.microsoft.com/office/drawing/2016/5/9/chartex" xmlns:cx4="http://schemas.microsoft.com/office/drawing/2016/5/10/chartex" xmlns:cx5="http://schemas.microsoft.com/office/drawing/2016/5/11/chartex" xmlns:cx6="http://schemas.microsoft.com/office/drawing/2016/5/12/chartex" xmlns:cx7="http://schemas.microsoft.com/office/drawing/2016/5/13/chartex" xmlns:cx8="http://schemas.microsoft.com/office/drawing/2016/5/14/chartex" xmlns:mc="http://schemas.openxmlformats.org/markup-compatibility/2006" xmlns:aink="http://schemas.microsoft.com/office/drawing/2016/ink" xmlns:am3d="http://schemas.microsoft.com/office/drawing/2017/model3d" xmlns:o="urn:schemas-microsoft-com:office:office" xmlns:oel="http://schemas.microsoft.com/office/2019/extlst" xmlns:r="http://schemas.openxmlformats.org/officeDocument/2006/relationships" xmlns:m="http://schemas.openxmlformats.org/officeDocument/2006/math" xmlns:v="urn:schemas-microsoft-com:vml" xmlns:wp14="http://schemas.microsoft.com/office/word/2010/wordprocessingDrawing" xmlns:wp="http://schemas.openxmlformats.org/drawingml/2006/wordprocessingDrawing" xmlns:w10="urn:schemas-microsoft-com:office:word" xmlns:w="http://schemas.openxmlformats.org/wordprocessingml/2006/main" xmlns:w14="http://schemas.microsoft.com/office/word/2010/wordml" xmlns:w15="http://schemas.microsoft.com/office/word/2012/wordml" xmlns:w16cex="http://schemas.microsoft.com/office/word/2018/wordml/cex" xmlns:w16cid="http://schemas.microsoft.com/office/word/2016/wordml/cid" xmlns:w16="http://schemas.microsoft.com/office/word/2018/wordml" xmlns:w16sdtdh="http://schemas.microsoft.com/office/word/2020/wordml/sdtdatahash" xmlns:w16se="http://schemas.microsoft.com/office/word/2015/wordml/symex" xmlns:wpg="http://schemas.microsoft.com/office/word/2010/wordprocessingGroup" xmlns:wpi="http://schemas.microsoft.com/office/word/2010/wordprocessingInk" xmlns:wne="http://schemas.microsoft.com/office/word/2006/wordml" xmlns:wps="http://schemas.microsoft.com/office/word/2010/wordprocessingShape" mc:Ignorable="w14 w15 w16se w16cid w16 w16cex w16sdtdh wp14">
   <w:abstractNum w:abstractNumId="0" w15:restartNumberingAfterBreak="0">
     <w:nsid w:val="05136CC9"/>
     <w:multiLevelType w:val="hybridMultilevel"/>
@@ -3992,23 +4028,23 @@
       </w:rPr>
     </w:lvl>
   </w:abstractNum>
-  <w:num w:numId="1">
+  <w:num w:numId="1" w16cid:durableId="1314916398">
     <w:abstractNumId w:val="3"/>
   </w:num>
-  <w:num w:numId="2">
+  <w:num w:numId="2" w16cid:durableId="732848543">
     <w:abstractNumId w:val="1"/>
   </w:num>
-  <w:num w:numId="3">
+  <w:num w:numId="3" w16cid:durableId="1246454156">
     <w:abstractNumId w:val="0"/>
   </w:num>
-  <w:num w:numId="4">
+  <w:num w:numId="4" w16cid:durableId="1533613975">
     <w:abstractNumId w:val="2"/>
   </w:num>
 </w:numbering>
 </file>
 
 <file path=word/styles.xml><?xml version="1.0" encoding="utf-8"?>
-<w:styles xmlns:mc="http://schemas.openxmlformats.org/markup-compatibility/2006" xmlns:r="http://schemas.openxmlformats.org/officeDocument/2006/relationships" xmlns:w="http://schemas.openxmlformats.org/wordprocessingml/2006/main" xmlns:w14="http://schemas.microsoft.com/office/word/2010/wordml" xmlns:w15="http://schemas.microsoft.com/office/word/2012/wordml" xmlns:w16cex="http://schemas.microsoft.com/office/word/2018/wordml/cex" xmlns:w16cid="http://schemas.microsoft.com/office/word/2016/wordml/cid" xmlns:w16="http://schemas.microsoft.com/office/word/2018/wordml" xmlns:w16se="http://schemas.microsoft.com/office/word/2015/wordml/symex" mc:Ignorable="w14 w15 w16se w16cid w16 w16cex">
+<w:styles xmlns:mc="http://schemas.openxmlformats.org/markup-compatibility/2006" xmlns:r="http://schemas.openxmlformats.org/officeDocument/2006/relationships" xmlns:w="http://schemas.openxmlformats.org/wordprocessingml/2006/main" xmlns:w14="http://schemas.microsoft.com/office/word/2010/wordml" xmlns:w15="http://schemas.microsoft.com/office/word/2012/wordml" xmlns:w16cex="http://schemas.microsoft.com/office/word/2018/wordml/cex" xmlns:w16cid="http://schemas.microsoft.com/office/word/2016/wordml/cid" xmlns:w16="http://schemas.microsoft.com/office/word/2018/wordml" xmlns:w16sdtdh="http://schemas.microsoft.com/office/word/2020/wordml/sdtdatahash" xmlns:w16se="http://schemas.microsoft.com/office/word/2015/wordml/symex" mc:Ignorable="w14 w15 w16se w16cid w16 w16cex w16sdtdh">
   <w:docDefaults>
     <w:rPrDefault>
       <w:rPr>

--- a/templates/Jornada_metadata_template.docx
+++ b/templates/Jornada_metadata_template.docx
@@ -19,7 +19,7 @@
         <w:t>2</w:t>
       </w:r>
       <w:r>
-        <w:t>2</w:t>
+        <w:t>3</w:t>
       </w:r>
       <w:r>
         <w:t>)</w:t>
@@ -420,46 +420,10 @@
         <w:t>(</w:t>
       </w:r>
       <w:r>
-        <w:t>Fill out the blue columns</w:t>
-      </w:r>
-      <w:r>
-        <w:t xml:space="preserve"> if known</w:t>
-      </w:r>
-      <w:r>
-        <w:t xml:space="preserve">, IM will fill in red columns. </w:t>
-      </w:r>
-      <w:r>
-        <w:t>Study ID</w:t>
-      </w:r>
-      <w:r>
-        <w:t xml:space="preserve">s are </w:t>
-      </w:r>
-      <w:r>
-        <w:t>assigned</w:t>
-      </w:r>
-      <w:r>
-        <w:t xml:space="preserve"> during</w:t>
-      </w:r>
-      <w:r>
-        <w:t xml:space="preserve"> </w:t>
-      </w:r>
-      <w:r>
-        <w:t xml:space="preserve">the </w:t>
-      </w:r>
-      <w:r>
-        <w:t>research notification</w:t>
-      </w:r>
-      <w:r>
-        <w:t xml:space="preserve"> phase</w:t>
-      </w:r>
-      <w:r>
-        <w:t xml:space="preserve">, </w:t>
-      </w:r>
-      <w:r>
-        <w:t>D</w:t>
-      </w:r>
-      <w:r>
-        <w:t>ataset ID will be assigned if new):</w:t>
+        <w:t>Fill out the blue columns if known. Study IDs are assigned during the Jornada research notification phase, and the site IM can provide a dataset ID for new datasets.</w:t>
+      </w:r>
+      <w:r>
+        <w:t>)</w:t>
       </w:r>
     </w:p>
     <w:tbl>
@@ -605,7 +569,6 @@
         </w:tc>
       </w:tr>
     </w:tbl>
-    <w:p/>
     <w:p>
       <w:pPr>
         <w:pStyle w:val="Heading2"/>
@@ -619,7 +582,13 @@
     </w:p>
     <w:p>
       <w:r>
-        <w:t>(be descriptive, more than 5 words):</w:t>
+        <w:t>(</w:t>
+      </w:r>
+      <w:r>
+        <w:t>B</w:t>
+      </w:r>
+      <w:r>
+        <w:t>e descriptive, more than 5 words):</w:t>
       </w:r>
     </w:p>
     <w:p/>
@@ -642,54 +611,513 @@
     </w:p>
     <w:p>
       <w:r>
-        <w:t>(include what, why, where, when, and how)</w:t>
+        <w:t>(</w:t>
+      </w:r>
+      <w:r>
+        <w:t>Brief description of the dataset. Include what, why, where, when, and how</w:t>
+      </w:r>
+      <w:r>
+        <w:t>.</w:t>
+      </w:r>
+      <w:r>
+        <w:t>)</w:t>
       </w:r>
     </w:p>
+    <w:p>
+      <w:pPr>
+        <w:pStyle w:val="Heading2"/>
+      </w:pPr>
+    </w:p>
+    <w:p/>
     <w:p/>
     <w:p>
       <w:pPr>
         <w:pStyle w:val="Heading2"/>
       </w:pPr>
-      <w:r>
-        <w:t xml:space="preserve">Investigators </w:t>
-      </w:r>
     </w:p>
     <w:p>
-      <w:r>
-        <w:t>(list in order as for a paper</w:t>
-      </w:r>
-      <w:r>
-        <w:t xml:space="preserve"> with e-mail addresses</w:t>
-      </w:r>
-      <w:r>
-        <w:t>,</w:t>
-      </w:r>
-      <w:r>
-        <w:t xml:space="preserve"> organization</w:t>
-      </w:r>
-      <w:r>
-        <w:t xml:space="preserve"> and preferably ORCID ID</w:t>
-      </w:r>
-      <w:r>
-        <w:t xml:space="preserve"> --</w:t>
-      </w:r>
-      <w:r>
-        <w:t xml:space="preserve"> if you don’t have one, get it, it’s easy and free: </w:t>
-      </w:r>
-      <w:hyperlink r:id="rId8" w:history="1">
+      <w:pPr>
+        <w:pStyle w:val="Heading2"/>
+      </w:pPr>
+      <w:r>
+        <w:t xml:space="preserve">Keywords </w:t>
+      </w:r>
+    </w:p>
+    <w:p>
+      <w:r>
+        <w:t>(</w:t>
+      </w:r>
+      <w:r>
+        <w:t>List keywords and separate with commas. Using keywords from a controlled vocabulary (CV) will improve the future discovery and reuse of your data. The LTER CV is effective at describing ecological and environmental data. You may add other keywords not found in the LTER CV in the last row.</w:t>
+      </w:r>
+      <w:r>
+        <w:t>)</w:t>
+      </w:r>
+    </w:p>
+    <w:tbl>
+      <w:tblPr>
+        <w:tblW w:w="9355" w:type="dxa"/>
+        <w:tblLook w:val="04A0" w:firstRow="1" w:lastRow="0" w:firstColumn="1" w:lastColumn="0" w:noHBand="0" w:noVBand="1"/>
+      </w:tblPr>
+      <w:tblGrid>
+        <w:gridCol w:w="1688"/>
+        <w:gridCol w:w="2267"/>
+        <w:gridCol w:w="5400"/>
+      </w:tblGrid>
+      <w:tr>
+        <w:trPr>
+          <w:trHeight w:val="640"/>
+        </w:trPr>
+        <w:tc>
+          <w:tcPr>
+            <w:tcW w:w="1688" w:type="dxa"/>
+            <w:tcBorders>
+              <w:top w:val="single" w:sz="4" w:space="0" w:color="000000"/>
+              <w:left w:val="single" w:sz="4" w:space="0" w:color="000000"/>
+              <w:bottom w:val="single" w:sz="4" w:space="0" w:color="000000"/>
+              <w:right w:val="single" w:sz="4" w:space="0" w:color="000000"/>
+            </w:tcBorders>
+            <w:shd w:val="clear" w:color="auto" w:fill="4F81BD" w:themeFill="accent1"/>
+            <w:vAlign w:val="bottom"/>
+            <w:hideMark/>
+          </w:tcPr>
+          <w:p>
+            <w:pPr>
+              <w:spacing w:after="0" w:line="240" w:lineRule="auto"/>
+              <w:rPr>
+                <w:rFonts w:ascii="Calibri" w:eastAsia="Times New Roman" w:hAnsi="Calibri" w:cs="Calibri"/>
+                <w:color w:val="FFFFFF"/>
+              </w:rPr>
+            </w:pPr>
+            <w:r>
+              <w:rPr>
+                <w:rFonts w:ascii="Calibri" w:eastAsia="Times New Roman" w:hAnsi="Calibri" w:cs="Calibri"/>
+                <w:color w:val="FFFFFF"/>
+              </w:rPr>
+              <w:t xml:space="preserve">Keyword </w:t>
+            </w:r>
+          </w:p>
+          <w:p>
+            <w:pPr>
+              <w:spacing w:after="0" w:line="240" w:lineRule="auto"/>
+              <w:rPr>
+                <w:rFonts w:ascii="Calibri" w:eastAsia="Times New Roman" w:hAnsi="Calibri" w:cs="Calibri"/>
+                <w:color w:val="FFFFFF"/>
+              </w:rPr>
+            </w:pPr>
+            <w:r>
+              <w:rPr>
+                <w:rFonts w:ascii="Calibri" w:eastAsia="Times New Roman" w:hAnsi="Calibri" w:cs="Calibri"/>
+                <w:color w:val="FFFFFF"/>
+              </w:rPr>
+              <w:t>thesaurus</w:t>
+            </w:r>
+          </w:p>
+        </w:tc>
+        <w:tc>
+          <w:tcPr>
+            <w:tcW w:w="2267" w:type="dxa"/>
+            <w:tcBorders>
+              <w:top w:val="single" w:sz="4" w:space="0" w:color="000000"/>
+              <w:left w:val="nil"/>
+              <w:bottom w:val="single" w:sz="4" w:space="0" w:color="000000"/>
+              <w:right w:val="single" w:sz="4" w:space="0" w:color="000000"/>
+            </w:tcBorders>
+            <w:shd w:val="clear" w:color="auto" w:fill="4F81BD" w:themeFill="accent1"/>
+            <w:vAlign w:val="bottom"/>
+            <w:hideMark/>
+          </w:tcPr>
+          <w:p>
+            <w:pPr>
+              <w:spacing w:after="0" w:line="240" w:lineRule="auto"/>
+              <w:rPr>
+                <w:rFonts w:ascii="Calibri" w:eastAsia="Times New Roman" w:hAnsi="Calibri" w:cs="Calibri"/>
+                <w:color w:val="FFFFFF"/>
+              </w:rPr>
+            </w:pPr>
+            <w:r>
+              <w:rPr>
+                <w:rFonts w:ascii="Calibri" w:eastAsia="Times New Roman" w:hAnsi="Calibri" w:cs="Calibri"/>
+                <w:color w:val="FFFFFF"/>
+              </w:rPr>
+              <w:t>Source/URL</w:t>
+            </w:r>
+          </w:p>
+        </w:tc>
+        <w:tc>
+          <w:tcPr>
+            <w:tcW w:w="5400" w:type="dxa"/>
+            <w:tcBorders>
+              <w:top w:val="single" w:sz="4" w:space="0" w:color="000000"/>
+              <w:left w:val="nil"/>
+              <w:bottom w:val="single" w:sz="4" w:space="0" w:color="000000"/>
+              <w:right w:val="single" w:sz="4" w:space="0" w:color="000000"/>
+            </w:tcBorders>
+            <w:shd w:val="clear" w:color="auto" w:fill="4F81BD" w:themeFill="accent1"/>
+            <w:vAlign w:val="bottom"/>
+            <w:hideMark/>
+          </w:tcPr>
+          <w:p>
+            <w:pPr>
+              <w:spacing w:after="0" w:line="240" w:lineRule="auto"/>
+              <w:rPr>
+                <w:rFonts w:ascii="Calibri" w:eastAsia="Times New Roman" w:hAnsi="Calibri" w:cs="Calibri"/>
+                <w:color w:val="FFFFFF"/>
+              </w:rPr>
+            </w:pPr>
+            <w:r>
+              <w:rPr>
+                <w:rFonts w:ascii="Calibri" w:eastAsia="Times New Roman" w:hAnsi="Calibri" w:cs="Calibri"/>
+                <w:color w:val="FFFFFF"/>
+              </w:rPr>
+              <w:t>Keywords</w:t>
+            </w:r>
+          </w:p>
+        </w:tc>
+      </w:tr>
+      <w:tr>
+        <w:trPr>
+          <w:trHeight w:val="576"/>
+        </w:trPr>
+        <w:tc>
+          <w:tcPr>
+            <w:tcW w:w="1688" w:type="dxa"/>
+            <w:tcBorders>
+              <w:top w:val="nil"/>
+              <w:left w:val="single" w:sz="4" w:space="0" w:color="000000"/>
+              <w:bottom w:val="single" w:sz="4" w:space="0" w:color="000000"/>
+              <w:right w:val="single" w:sz="4" w:space="0" w:color="000000"/>
+            </w:tcBorders>
+            <w:shd w:val="clear" w:color="auto" w:fill="auto"/>
+            <w:vAlign w:val="bottom"/>
+            <w:hideMark/>
+          </w:tcPr>
+          <w:p>
+            <w:pPr>
+              <w:spacing w:after="0" w:line="240" w:lineRule="auto"/>
+              <w:rPr>
+                <w:rFonts w:ascii="Calibri" w:eastAsia="Times New Roman" w:hAnsi="Calibri" w:cs="Calibri"/>
+                <w:color w:val="000000"/>
+              </w:rPr>
+            </w:pPr>
+            <w:r>
+              <w:rPr>
+                <w:rFonts w:ascii="Calibri" w:eastAsia="Times New Roman" w:hAnsi="Calibri" w:cs="Calibri"/>
+                <w:color w:val="000000"/>
+              </w:rPr>
+              <w:t>LTER Core areas (pick at least 1)</w:t>
+            </w:r>
+          </w:p>
+        </w:tc>
+        <w:tc>
+          <w:tcPr>
+            <w:tcW w:w="2267" w:type="dxa"/>
+            <w:tcBorders>
+              <w:top w:val="nil"/>
+              <w:left w:val="nil"/>
+              <w:bottom w:val="single" w:sz="4" w:space="0" w:color="000000"/>
+              <w:right w:val="single" w:sz="4" w:space="0" w:color="000000"/>
+            </w:tcBorders>
+            <w:shd w:val="clear" w:color="auto" w:fill="auto"/>
+            <w:vAlign w:val="bottom"/>
+            <w:hideMark/>
+          </w:tcPr>
+          <w:p>
+            <w:pPr>
+              <w:spacing w:after="0" w:line="240" w:lineRule="auto"/>
+              <w:rPr>
+                <w:rFonts w:ascii="Calibri" w:eastAsia="Times New Roman" w:hAnsi="Calibri" w:cs="Calibri"/>
+                <w:color w:val="0000FF"/>
+                <w:u w:val="single"/>
+              </w:rPr>
+            </w:pPr>
+            <w:hyperlink r:id="rId8" w:history="1">
+              <w:r>
+                <w:rPr>
+                  <w:rFonts w:ascii="Calibri" w:eastAsia="Times New Roman" w:hAnsi="Calibri" w:cs="Calibri"/>
+                  <w:color w:val="0000FF"/>
+                  <w:u w:val="single"/>
+                </w:rPr>
+                <w:t>http</w:t>
+              </w:r>
+              <w:r>
+                <w:rPr>
+                  <w:rFonts w:ascii="Calibri" w:eastAsia="Times New Roman" w:hAnsi="Calibri" w:cs="Calibri"/>
+                  <w:color w:val="0000FF"/>
+                  <w:u w:val="single"/>
+                </w:rPr>
+                <w:t>s</w:t>
+              </w:r>
+              <w:r>
+                <w:rPr>
+                  <w:rFonts w:ascii="Calibri" w:eastAsia="Times New Roman" w:hAnsi="Calibri" w:cs="Calibri"/>
+                  <w:color w:val="0000FF"/>
+                  <w:u w:val="single"/>
+                </w:rPr>
+                <w:t>://lternet.edu/core-researc</w:t>
+              </w:r>
+              <w:r>
+                <w:rPr>
+                  <w:rFonts w:ascii="Calibri" w:eastAsia="Times New Roman" w:hAnsi="Calibri" w:cs="Calibri"/>
+                  <w:color w:val="0000FF"/>
+                  <w:u w:val="single"/>
+                </w:rPr>
+                <w:t>h</w:t>
+              </w:r>
+              <w:r>
+                <w:rPr>
+                  <w:rFonts w:ascii="Calibri" w:eastAsia="Times New Roman" w:hAnsi="Calibri" w:cs="Calibri"/>
+                  <w:color w:val="0000FF"/>
+                  <w:u w:val="single"/>
+                </w:rPr>
+                <w:t>-areas/</w:t>
+              </w:r>
+            </w:hyperlink>
+          </w:p>
+        </w:tc>
+        <w:tc>
+          <w:tcPr>
+            <w:tcW w:w="5400" w:type="dxa"/>
+            <w:tcBorders>
+              <w:top w:val="single" w:sz="4" w:space="0" w:color="000000"/>
+              <w:left w:val="nil"/>
+              <w:bottom w:val="single" w:sz="4" w:space="0" w:color="000000"/>
+              <w:right w:val="single" w:sz="4" w:space="0" w:color="000000"/>
+            </w:tcBorders>
+            <w:shd w:val="clear" w:color="auto" w:fill="auto"/>
+            <w:vAlign w:val="bottom"/>
+            <w:hideMark/>
+          </w:tcPr>
+          <w:p>
+            <w:pPr>
+              <w:spacing w:after="0" w:line="240" w:lineRule="auto"/>
+              <w:rPr>
+                <w:rFonts w:ascii="Calibri" w:eastAsia="Times New Roman" w:hAnsi="Calibri" w:cs="Calibri"/>
+                <w:color w:val="000000"/>
+              </w:rPr>
+            </w:pPr>
+          </w:p>
+        </w:tc>
+      </w:tr>
+      <w:tr>
+        <w:trPr>
+          <w:trHeight w:val="576"/>
+        </w:trPr>
+        <w:tc>
+          <w:tcPr>
+            <w:tcW w:w="1688" w:type="dxa"/>
+            <w:tcBorders>
+              <w:top w:val="nil"/>
+              <w:left w:val="single" w:sz="4" w:space="0" w:color="000000"/>
+              <w:bottom w:val="single" w:sz="4" w:space="0" w:color="000000"/>
+              <w:right w:val="single" w:sz="4" w:space="0" w:color="000000"/>
+            </w:tcBorders>
+            <w:shd w:val="clear" w:color="auto" w:fill="auto"/>
+            <w:vAlign w:val="bottom"/>
+            <w:hideMark/>
+          </w:tcPr>
+          <w:p>
+            <w:pPr>
+              <w:spacing w:after="0" w:line="240" w:lineRule="auto"/>
+              <w:rPr>
+                <w:rFonts w:ascii="Calibri" w:eastAsia="Times New Roman" w:hAnsi="Calibri" w:cs="Calibri"/>
+                <w:color w:val="000000"/>
+              </w:rPr>
+            </w:pPr>
+            <w:r>
+              <w:rPr>
+                <w:rFonts w:ascii="Calibri" w:eastAsia="Times New Roman" w:hAnsi="Calibri" w:cs="Calibri"/>
+                <w:color w:val="000000"/>
+              </w:rPr>
+              <w:t>LTER CV</w:t>
+            </w:r>
+          </w:p>
+        </w:tc>
+        <w:tc>
+          <w:tcPr>
+            <w:tcW w:w="2267" w:type="dxa"/>
+            <w:tcBorders>
+              <w:top w:val="nil"/>
+              <w:left w:val="nil"/>
+              <w:bottom w:val="single" w:sz="4" w:space="0" w:color="000000"/>
+              <w:right w:val="single" w:sz="4" w:space="0" w:color="000000"/>
+            </w:tcBorders>
+            <w:shd w:val="clear" w:color="auto" w:fill="auto"/>
+            <w:vAlign w:val="bottom"/>
+            <w:hideMark/>
+          </w:tcPr>
+          <w:p>
+            <w:pPr>
+              <w:spacing w:after="0" w:line="240" w:lineRule="auto"/>
+              <w:rPr>
+                <w:rFonts w:ascii="Calibri" w:eastAsia="Times New Roman" w:hAnsi="Calibri" w:cs="Calibri"/>
+                <w:color w:val="0000FF"/>
+                <w:u w:val="single"/>
+              </w:rPr>
+            </w:pPr>
+            <w:hyperlink r:id="rId9" w:history="1">
+              <w:r>
+                <w:rPr>
+                  <w:rFonts w:ascii="Calibri" w:eastAsia="Times New Roman" w:hAnsi="Calibri" w:cs="Calibri"/>
+                  <w:color w:val="0000FF"/>
+                  <w:u w:val="single"/>
+                </w:rPr>
+                <w:t>https://vocab.lternet.edu/vocab/vocab/index.php</w:t>
+              </w:r>
+            </w:hyperlink>
+          </w:p>
+        </w:tc>
+        <w:tc>
+          <w:tcPr>
+            <w:tcW w:w="5400" w:type="dxa"/>
+            <w:tcBorders>
+              <w:top w:val="single" w:sz="4" w:space="0" w:color="000000"/>
+              <w:left w:val="nil"/>
+              <w:bottom w:val="single" w:sz="4" w:space="0" w:color="000000"/>
+              <w:right w:val="single" w:sz="4" w:space="0" w:color="000000"/>
+            </w:tcBorders>
+            <w:shd w:val="clear" w:color="auto" w:fill="auto"/>
+            <w:vAlign w:val="bottom"/>
+            <w:hideMark/>
+          </w:tcPr>
+          <w:p>
+            <w:pPr>
+              <w:spacing w:after="0" w:line="240" w:lineRule="auto"/>
+              <w:rPr>
+                <w:rFonts w:ascii="Calibri" w:eastAsia="Times New Roman" w:hAnsi="Calibri" w:cs="Calibri"/>
+                <w:color w:val="000000"/>
+              </w:rPr>
+            </w:pPr>
+            <w:r>
+              <w:rPr>
+                <w:rFonts w:ascii="Calibri" w:eastAsia="Times New Roman" w:hAnsi="Calibri" w:cs="Calibri"/>
+                <w:color w:val="000000"/>
+              </w:rPr>
+              <w:t> </w:t>
+            </w:r>
+          </w:p>
+        </w:tc>
+      </w:tr>
+      <w:tr>
+        <w:trPr>
+          <w:trHeight w:val="320"/>
+        </w:trPr>
+        <w:tc>
+          <w:tcPr>
+            <w:tcW w:w="1688" w:type="dxa"/>
+            <w:tcBorders>
+              <w:top w:val="nil"/>
+              <w:left w:val="single" w:sz="4" w:space="0" w:color="000000"/>
+              <w:bottom w:val="single" w:sz="4" w:space="0" w:color="000000"/>
+              <w:right w:val="single" w:sz="4" w:space="0" w:color="000000"/>
+            </w:tcBorders>
+            <w:shd w:val="clear" w:color="auto" w:fill="auto"/>
+            <w:vAlign w:val="bottom"/>
+            <w:hideMark/>
+          </w:tcPr>
+          <w:p>
+            <w:pPr>
+              <w:spacing w:after="0" w:line="240" w:lineRule="auto"/>
+              <w:rPr>
+                <w:rFonts w:ascii="Calibri" w:eastAsia="Times New Roman" w:hAnsi="Calibri" w:cs="Calibri"/>
+                <w:color w:val="000000"/>
+              </w:rPr>
+            </w:pPr>
+            <w:r>
+              <w:rPr>
+                <w:rFonts w:ascii="Calibri" w:eastAsia="Times New Roman" w:hAnsi="Calibri" w:cs="Calibri"/>
+                <w:color w:val="000000"/>
+              </w:rPr>
+              <w:t>Other</w:t>
+            </w:r>
+          </w:p>
+        </w:tc>
+        <w:tc>
+          <w:tcPr>
+            <w:tcW w:w="2267" w:type="dxa"/>
+            <w:tcBorders>
+              <w:top w:val="nil"/>
+              <w:left w:val="nil"/>
+              <w:bottom w:val="single" w:sz="4" w:space="0" w:color="000000"/>
+              <w:right w:val="single" w:sz="4" w:space="0" w:color="000000"/>
+            </w:tcBorders>
+            <w:shd w:val="clear" w:color="auto" w:fill="auto"/>
+            <w:vAlign w:val="bottom"/>
+            <w:hideMark/>
+          </w:tcPr>
+          <w:p>
+            <w:pPr>
+              <w:spacing w:after="0" w:line="240" w:lineRule="auto"/>
+              <w:rPr>
+                <w:rFonts w:ascii="Calibri" w:eastAsia="Times New Roman" w:hAnsi="Calibri" w:cs="Calibri"/>
+                <w:color w:val="000000"/>
+              </w:rPr>
+            </w:pPr>
+            <w:r>
+              <w:rPr>
+                <w:rFonts w:ascii="Calibri" w:eastAsia="Times New Roman" w:hAnsi="Calibri" w:cs="Calibri"/>
+                <w:color w:val="000000"/>
+              </w:rPr>
+              <w:t> </w:t>
+            </w:r>
+          </w:p>
+        </w:tc>
+        <w:tc>
+          <w:tcPr>
+            <w:tcW w:w="5400" w:type="dxa"/>
+            <w:tcBorders>
+              <w:top w:val="single" w:sz="4" w:space="0" w:color="000000"/>
+              <w:left w:val="nil"/>
+              <w:bottom w:val="single" w:sz="4" w:space="0" w:color="000000"/>
+              <w:right w:val="single" w:sz="4" w:space="0" w:color="000000"/>
+            </w:tcBorders>
+            <w:shd w:val="clear" w:color="auto" w:fill="auto"/>
+            <w:vAlign w:val="bottom"/>
+            <w:hideMark/>
+          </w:tcPr>
+          <w:p>
+            <w:pPr>
+              <w:spacing w:after="0" w:line="240" w:lineRule="auto"/>
+              <w:rPr>
+                <w:rFonts w:ascii="Calibri" w:eastAsia="Times New Roman" w:hAnsi="Calibri" w:cs="Calibri"/>
+                <w:color w:val="000000"/>
+              </w:rPr>
+            </w:pPr>
+            <w:r>
+              <w:rPr>
+                <w:rFonts w:ascii="Calibri" w:eastAsia="Times New Roman" w:hAnsi="Calibri" w:cs="Calibri"/>
+                <w:color w:val="000000"/>
+              </w:rPr>
+              <w:t> </w:t>
+            </w:r>
+          </w:p>
+        </w:tc>
+      </w:tr>
+    </w:tbl>
+    <w:p/>
+    <w:p>
+      <w:pPr>
+        <w:pStyle w:val="Heading2"/>
+      </w:pPr>
+      <w:r>
+        <w:t xml:space="preserve">Investigators </w:t>
+      </w:r>
+    </w:p>
+    <w:p>
+      <w:r>
+        <w:t>(</w:t>
+      </w:r>
+      <w:r>
+        <w:t xml:space="preserve">List investigators in the study. These will be included as creators, or authors, of the dataset. List in order as for a paper with e-mail addresses, organization and preferably ORCID ID -- if you don’t have one, get it, it’s easy and free: </w:t>
+      </w:r>
+      <w:hyperlink r:id="rId10" w:history="1">
         <w:r>
           <w:rPr>
             <w:rStyle w:val="Hyperlink"/>
           </w:rPr>
-          <w:t>http://orcid.org/</w:t>
+          <w:t>http://orcid.org/.</w:t>
         </w:r>
       </w:hyperlink>
-      <w:r>
-        <w:t>. A</w:t>
-      </w:r>
-      <w:r>
-        <w:t>dd table rows as needed</w:t>
-      </w:r>
       <w:r>
         <w:t>)</w:t>
       </w:r>
@@ -701,12 +1129,12 @@
         <w:tblLook w:val="04A0" w:firstRow="1" w:lastRow="0" w:firstColumn="1" w:lastColumn="0" w:noHBand="0" w:noVBand="1"/>
       </w:tblPr>
       <w:tblGrid>
-        <w:gridCol w:w="1519"/>
+        <w:gridCol w:w="1532"/>
         <w:gridCol w:w="1376"/>
-        <w:gridCol w:w="1518"/>
-        <w:gridCol w:w="1727"/>
-        <w:gridCol w:w="1574"/>
-        <w:gridCol w:w="1636"/>
+        <w:gridCol w:w="1531"/>
+        <w:gridCol w:w="1702"/>
+        <w:gridCol w:w="1576"/>
+        <w:gridCol w:w="1633"/>
       </w:tblGrid>
       <w:tr>
         <w:tc>
@@ -822,6 +1250,82 @@
               <w:t>ORCID ID (optional)</w:t>
             </w:r>
           </w:p>
+        </w:tc>
+      </w:tr>
+      <w:tr>
+        <w:tc>
+          <w:tcPr>
+            <w:tcW w:w="1566" w:type="dxa"/>
+          </w:tcPr>
+          <w:p/>
+        </w:tc>
+        <w:tc>
+          <w:tcPr>
+            <w:tcW w:w="1409" w:type="dxa"/>
+          </w:tcPr>
+          <w:p/>
+        </w:tc>
+        <w:tc>
+          <w:tcPr>
+            <w:tcW w:w="1566" w:type="dxa"/>
+          </w:tcPr>
+          <w:p/>
+        </w:tc>
+        <w:tc>
+          <w:tcPr>
+            <w:tcW w:w="1750" w:type="dxa"/>
+          </w:tcPr>
+          <w:p/>
+        </w:tc>
+        <w:tc>
+          <w:tcPr>
+            <w:tcW w:w="1615" w:type="dxa"/>
+          </w:tcPr>
+          <w:p/>
+        </w:tc>
+        <w:tc>
+          <w:tcPr>
+            <w:tcW w:w="1670" w:type="dxa"/>
+          </w:tcPr>
+          <w:p/>
+        </w:tc>
+      </w:tr>
+      <w:tr>
+        <w:tc>
+          <w:tcPr>
+            <w:tcW w:w="1566" w:type="dxa"/>
+          </w:tcPr>
+          <w:p/>
+        </w:tc>
+        <w:tc>
+          <w:tcPr>
+            <w:tcW w:w="1409" w:type="dxa"/>
+          </w:tcPr>
+          <w:p/>
+        </w:tc>
+        <w:tc>
+          <w:tcPr>
+            <w:tcW w:w="1566" w:type="dxa"/>
+          </w:tcPr>
+          <w:p/>
+        </w:tc>
+        <w:tc>
+          <w:tcPr>
+            <w:tcW w:w="1750" w:type="dxa"/>
+          </w:tcPr>
+          <w:p/>
+        </w:tc>
+        <w:tc>
+          <w:tcPr>
+            <w:tcW w:w="1615" w:type="dxa"/>
+          </w:tcPr>
+          <w:p/>
+        </w:tc>
+        <w:tc>
+          <w:tcPr>
+            <w:tcW w:w="1670" w:type="dxa"/>
+          </w:tcPr>
+          <w:p/>
         </w:tc>
       </w:tr>
       <w:tr>
@@ -915,22 +1419,7 @@
         <w:t>(</w:t>
       </w:r>
       <w:r>
-        <w:t xml:space="preserve">dataset creators &amp; contact, </w:t>
-      </w:r>
-      <w:r>
-        <w:t>field crew, data entry etc.</w:t>
-      </w:r>
-      <w:r>
-        <w:t xml:space="preserve"> with e-mail addresses</w:t>
-      </w:r>
-      <w:r>
-        <w:t>,</w:t>
-      </w:r>
-      <w:r>
-        <w:t xml:space="preserve"> organization</w:t>
-      </w:r>
-      <w:r>
-        <w:t xml:space="preserve"> and ORCID</w:t>
+        <w:t>List dataset contacts, field crew, data entry, and other supporting roles, with e-mail addresses, organization and ORCID.</w:t>
       </w:r>
       <w:r>
         <w:t>)</w:t>
@@ -943,13 +1432,13 @@
         <w:tblLook w:val="04A0" w:firstRow="1" w:lastRow="0" w:firstColumn="1" w:lastColumn="0" w:noHBand="0" w:noVBand="1"/>
       </w:tblPr>
       <w:tblGrid>
-        <w:gridCol w:w="1278"/>
-        <w:gridCol w:w="1137"/>
-        <w:gridCol w:w="1277"/>
-        <w:gridCol w:w="1613"/>
-        <w:gridCol w:w="1366"/>
-        <w:gridCol w:w="1466"/>
-        <w:gridCol w:w="1213"/>
+        <w:gridCol w:w="1293"/>
+        <w:gridCol w:w="1136"/>
+        <w:gridCol w:w="1293"/>
+        <w:gridCol w:w="1584"/>
+        <w:gridCol w:w="1369"/>
+        <w:gridCol w:w="1463"/>
+        <w:gridCol w:w="1212"/>
       </w:tblGrid>
       <w:tr>
         <w:tc>
@@ -1084,6 +1573,94 @@
               <w:t>Role in project</w:t>
             </w:r>
           </w:p>
+        </w:tc>
+      </w:tr>
+      <w:tr>
+        <w:tc>
+          <w:tcPr>
+            <w:tcW w:w="1321" w:type="dxa"/>
+          </w:tcPr>
+          <w:p/>
+        </w:tc>
+        <w:tc>
+          <w:tcPr>
+            <w:tcW w:w="1161" w:type="dxa"/>
+          </w:tcPr>
+          <w:p/>
+        </w:tc>
+        <w:tc>
+          <w:tcPr>
+            <w:tcW w:w="1320" w:type="dxa"/>
+          </w:tcPr>
+          <w:p/>
+        </w:tc>
+        <w:tc>
+          <w:tcPr>
+            <w:tcW w:w="1633" w:type="dxa"/>
+          </w:tcPr>
+          <w:p/>
+        </w:tc>
+        <w:tc>
+          <w:tcPr>
+            <w:tcW w:w="1403" w:type="dxa"/>
+          </w:tcPr>
+          <w:p/>
+        </w:tc>
+        <w:tc>
+          <w:tcPr>
+            <w:tcW w:w="1496" w:type="dxa"/>
+          </w:tcPr>
+          <w:p/>
+        </w:tc>
+        <w:tc>
+          <w:tcPr>
+            <w:tcW w:w="1242" w:type="dxa"/>
+          </w:tcPr>
+          <w:p/>
+        </w:tc>
+      </w:tr>
+      <w:tr>
+        <w:tc>
+          <w:tcPr>
+            <w:tcW w:w="1321" w:type="dxa"/>
+          </w:tcPr>
+          <w:p/>
+        </w:tc>
+        <w:tc>
+          <w:tcPr>
+            <w:tcW w:w="1161" w:type="dxa"/>
+          </w:tcPr>
+          <w:p/>
+        </w:tc>
+        <w:tc>
+          <w:tcPr>
+            <w:tcW w:w="1320" w:type="dxa"/>
+          </w:tcPr>
+          <w:p/>
+        </w:tc>
+        <w:tc>
+          <w:tcPr>
+            <w:tcW w:w="1633" w:type="dxa"/>
+          </w:tcPr>
+          <w:p/>
+        </w:tc>
+        <w:tc>
+          <w:tcPr>
+            <w:tcW w:w="1403" w:type="dxa"/>
+          </w:tcPr>
+          <w:p/>
+        </w:tc>
+        <w:tc>
+          <w:tcPr>
+            <w:tcW w:w="1496" w:type="dxa"/>
+          </w:tcPr>
+          <w:p/>
+        </w:tc>
+        <w:tc>
+          <w:tcPr>
+            <w:tcW w:w="1242" w:type="dxa"/>
+          </w:tcPr>
+          <w:p/>
         </w:tc>
       </w:tr>
       <w:tr>
@@ -1187,7 +1764,7 @@
       <w:r>
         <w:t xml:space="preserve">(Select a license for release of your data. We have 2 recommendations: </w:t>
       </w:r>
-      <w:hyperlink r:id="rId9" w:history="1">
+      <w:hyperlink r:id="rId11" w:history="1">
         <w:r>
           <w:rPr>
             <w:rStyle w:val="Hyperlink"/>
@@ -1198,7 +1775,7 @@
       <w:r>
         <w:t xml:space="preserve">, &amp; </w:t>
       </w:r>
-      <w:hyperlink r:id="rId10" w:history="1">
+      <w:hyperlink r:id="rId12" w:history="1">
         <w:r>
           <w:rPr>
             <w:rStyle w:val="Hyperlink"/>
@@ -1208,6 +1785,3514 @@
       </w:hyperlink>
       <w:r>
         <w:t>)</w:t>
+      </w:r>
+    </w:p>
+    <w:p>
+      <w:pPr>
+        <w:pStyle w:val="Heading2"/>
+      </w:pPr>
+      <w:r>
+        <w:lastRenderedPageBreak/>
+        <w:t>Funding of this work:</w:t>
+      </w:r>
+    </w:p>
+    <w:p>
+      <w:r>
+        <w:t>(</w:t>
+      </w:r>
+      <w:r>
+        <w:t>List any funding sources that supported this work. List only the main PI, start with main grant first.</w:t>
+      </w:r>
+      <w:r>
+        <w:t>)</w:t>
+      </w:r>
+    </w:p>
+    <w:tbl>
+      <w:tblPr>
+        <w:tblStyle w:val="TableGrid"/>
+        <w:tblW w:w="0" w:type="auto"/>
+        <w:tblLook w:val="04A0" w:firstRow="1" w:lastRow="0" w:firstColumn="1" w:lastColumn="0" w:noHBand="0" w:noVBand="1"/>
+      </w:tblPr>
+      <w:tblGrid>
+        <w:gridCol w:w="1293"/>
+        <w:gridCol w:w="1136"/>
+        <w:gridCol w:w="1291"/>
+        <w:gridCol w:w="1459"/>
+        <w:gridCol w:w="1272"/>
+        <w:gridCol w:w="1244"/>
+        <w:gridCol w:w="1655"/>
+      </w:tblGrid>
+      <w:tr>
+        <w:tc>
+          <w:tcPr>
+            <w:tcW w:w="1322" w:type="dxa"/>
+            <w:shd w:val="clear" w:color="auto" w:fill="4F81BD" w:themeFill="accent1"/>
+          </w:tcPr>
+          <w:p>
+            <w:pPr>
+              <w:rPr>
+                <w:color w:val="FFFFFF" w:themeColor="background1"/>
+              </w:rPr>
+            </w:pPr>
+            <w:r>
+              <w:rPr>
+                <w:color w:val="FFFFFF" w:themeColor="background1"/>
+              </w:rPr>
+              <w:t xml:space="preserve">PI </w:t>
+            </w:r>
+            <w:r>
+              <w:rPr>
+                <w:color w:val="FFFFFF" w:themeColor="background1"/>
+              </w:rPr>
+              <w:t>First Name</w:t>
+            </w:r>
+          </w:p>
+        </w:tc>
+        <w:tc>
+          <w:tcPr>
+            <w:tcW w:w="1164" w:type="dxa"/>
+            <w:shd w:val="clear" w:color="auto" w:fill="4F81BD" w:themeFill="accent1"/>
+          </w:tcPr>
+          <w:p>
+            <w:pPr>
+              <w:rPr>
+                <w:color w:val="FFFFFF" w:themeColor="background1"/>
+              </w:rPr>
+            </w:pPr>
+            <w:r>
+              <w:rPr>
+                <w:color w:val="FFFFFF" w:themeColor="background1"/>
+              </w:rPr>
+              <w:t>PI Middle Initial</w:t>
+            </w:r>
+          </w:p>
+        </w:tc>
+        <w:tc>
+          <w:tcPr>
+            <w:tcW w:w="1321" w:type="dxa"/>
+            <w:shd w:val="clear" w:color="auto" w:fill="4F81BD" w:themeFill="accent1"/>
+          </w:tcPr>
+          <w:p>
+            <w:pPr>
+              <w:rPr>
+                <w:color w:val="FFFFFF" w:themeColor="background1"/>
+              </w:rPr>
+            </w:pPr>
+            <w:r>
+              <w:rPr>
+                <w:color w:val="FFFFFF" w:themeColor="background1"/>
+              </w:rPr>
+              <w:t xml:space="preserve">PI </w:t>
+            </w:r>
+            <w:r>
+              <w:rPr>
+                <w:color w:val="FFFFFF" w:themeColor="background1"/>
+              </w:rPr>
+              <w:t>Last Name</w:t>
+            </w:r>
+          </w:p>
+        </w:tc>
+        <w:tc>
+          <w:tcPr>
+            <w:tcW w:w="1496" w:type="dxa"/>
+            <w:shd w:val="clear" w:color="auto" w:fill="4F81BD" w:themeFill="accent1"/>
+          </w:tcPr>
+          <w:p>
+            <w:pPr>
+              <w:rPr>
+                <w:color w:val="FFFFFF" w:themeColor="background1"/>
+              </w:rPr>
+            </w:pPr>
+            <w:r>
+              <w:rPr>
+                <w:color w:val="FFFFFF" w:themeColor="background1"/>
+              </w:rPr>
+              <w:t xml:space="preserve">PI </w:t>
+            </w:r>
+            <w:r>
+              <w:rPr>
+                <w:color w:val="FFFFFF" w:themeColor="background1"/>
+              </w:rPr>
+              <w:t>ORCID ID (optional)</w:t>
+            </w:r>
+          </w:p>
+        </w:tc>
+        <w:tc>
+          <w:tcPr>
+            <w:tcW w:w="1302" w:type="dxa"/>
+            <w:shd w:val="clear" w:color="auto" w:fill="4F81BD" w:themeFill="accent1"/>
+          </w:tcPr>
+          <w:p>
+            <w:pPr>
+              <w:rPr>
+                <w:color w:val="FFFFFF" w:themeColor="background1"/>
+              </w:rPr>
+            </w:pPr>
+            <w:r>
+              <w:rPr>
+                <w:color w:val="FFFFFF" w:themeColor="background1"/>
+              </w:rPr>
+              <w:t>Title of Grant</w:t>
+            </w:r>
+          </w:p>
+        </w:tc>
+        <w:tc>
+          <w:tcPr>
+            <w:tcW w:w="1265" w:type="dxa"/>
+            <w:shd w:val="clear" w:color="auto" w:fill="4F81BD" w:themeFill="accent1"/>
+          </w:tcPr>
+          <w:p>
+            <w:pPr>
+              <w:rPr>
+                <w:color w:val="FFFFFF" w:themeColor="background1"/>
+              </w:rPr>
+            </w:pPr>
+            <w:r>
+              <w:rPr>
+                <w:color w:val="FFFFFF" w:themeColor="background1"/>
+              </w:rPr>
+              <w:t>Funding</w:t>
+            </w:r>
+            <w:r>
+              <w:rPr>
+                <w:color w:val="FFFFFF" w:themeColor="background1"/>
+              </w:rPr>
+              <w:t xml:space="preserve"> </w:t>
+            </w:r>
+            <w:r>
+              <w:rPr>
+                <w:color w:val="FFFFFF" w:themeColor="background1"/>
+              </w:rPr>
+              <w:t>Agency</w:t>
+            </w:r>
+          </w:p>
+        </w:tc>
+        <w:tc>
+          <w:tcPr>
+            <w:tcW w:w="1706" w:type="dxa"/>
+            <w:shd w:val="clear" w:color="auto" w:fill="4F81BD" w:themeFill="accent1"/>
+          </w:tcPr>
+          <w:p>
+            <w:pPr>
+              <w:rPr>
+                <w:color w:val="FFFFFF" w:themeColor="background1"/>
+              </w:rPr>
+            </w:pPr>
+            <w:r>
+              <w:rPr>
+                <w:color w:val="FFFFFF" w:themeColor="background1"/>
+              </w:rPr>
+              <w:t>Funding</w:t>
+            </w:r>
+            <w:r>
+              <w:rPr>
+                <w:color w:val="FFFFFF" w:themeColor="background1"/>
+              </w:rPr>
+              <w:t xml:space="preserve"> Identification </w:t>
+            </w:r>
+            <w:r>
+              <w:rPr>
+                <w:color w:val="FFFFFF" w:themeColor="background1"/>
+              </w:rPr>
+              <w:t>Number</w:t>
+            </w:r>
+          </w:p>
+        </w:tc>
+      </w:tr>
+      <w:tr>
+        <w:tc>
+          <w:tcPr>
+            <w:tcW w:w="1322" w:type="dxa"/>
+          </w:tcPr>
+          <w:p/>
+        </w:tc>
+        <w:tc>
+          <w:tcPr>
+            <w:tcW w:w="1164" w:type="dxa"/>
+          </w:tcPr>
+          <w:p/>
+        </w:tc>
+        <w:tc>
+          <w:tcPr>
+            <w:tcW w:w="1321" w:type="dxa"/>
+          </w:tcPr>
+          <w:p/>
+        </w:tc>
+        <w:tc>
+          <w:tcPr>
+            <w:tcW w:w="1496" w:type="dxa"/>
+          </w:tcPr>
+          <w:p/>
+        </w:tc>
+        <w:tc>
+          <w:tcPr>
+            <w:tcW w:w="1302" w:type="dxa"/>
+          </w:tcPr>
+          <w:p/>
+        </w:tc>
+        <w:tc>
+          <w:tcPr>
+            <w:tcW w:w="1265" w:type="dxa"/>
+          </w:tcPr>
+          <w:p/>
+        </w:tc>
+        <w:tc>
+          <w:tcPr>
+            <w:tcW w:w="1706" w:type="dxa"/>
+          </w:tcPr>
+          <w:p/>
+        </w:tc>
+      </w:tr>
+      <w:tr>
+        <w:tc>
+          <w:tcPr>
+            <w:tcW w:w="1322" w:type="dxa"/>
+          </w:tcPr>
+          <w:p/>
+        </w:tc>
+        <w:tc>
+          <w:tcPr>
+            <w:tcW w:w="1164" w:type="dxa"/>
+          </w:tcPr>
+          <w:p/>
+        </w:tc>
+        <w:tc>
+          <w:tcPr>
+            <w:tcW w:w="1321" w:type="dxa"/>
+          </w:tcPr>
+          <w:p/>
+        </w:tc>
+        <w:tc>
+          <w:tcPr>
+            <w:tcW w:w="1496" w:type="dxa"/>
+          </w:tcPr>
+          <w:p/>
+        </w:tc>
+        <w:tc>
+          <w:tcPr>
+            <w:tcW w:w="1302" w:type="dxa"/>
+          </w:tcPr>
+          <w:p/>
+        </w:tc>
+        <w:tc>
+          <w:tcPr>
+            <w:tcW w:w="1265" w:type="dxa"/>
+          </w:tcPr>
+          <w:p/>
+        </w:tc>
+        <w:tc>
+          <w:tcPr>
+            <w:tcW w:w="1706" w:type="dxa"/>
+          </w:tcPr>
+          <w:p/>
+        </w:tc>
+      </w:tr>
+      <w:tr>
+        <w:tc>
+          <w:tcPr>
+            <w:tcW w:w="1322" w:type="dxa"/>
+          </w:tcPr>
+          <w:p/>
+        </w:tc>
+        <w:tc>
+          <w:tcPr>
+            <w:tcW w:w="1164" w:type="dxa"/>
+          </w:tcPr>
+          <w:p/>
+        </w:tc>
+        <w:tc>
+          <w:tcPr>
+            <w:tcW w:w="1321" w:type="dxa"/>
+          </w:tcPr>
+          <w:p/>
+        </w:tc>
+        <w:tc>
+          <w:tcPr>
+            <w:tcW w:w="1496" w:type="dxa"/>
+          </w:tcPr>
+          <w:p/>
+        </w:tc>
+        <w:tc>
+          <w:tcPr>
+            <w:tcW w:w="1302" w:type="dxa"/>
+          </w:tcPr>
+          <w:p/>
+        </w:tc>
+        <w:tc>
+          <w:tcPr>
+            <w:tcW w:w="1265" w:type="dxa"/>
+          </w:tcPr>
+          <w:p/>
+        </w:tc>
+        <w:tc>
+          <w:tcPr>
+            <w:tcW w:w="1706" w:type="dxa"/>
+          </w:tcPr>
+          <w:p/>
+        </w:tc>
+      </w:tr>
+    </w:tbl>
+    <w:p>
+      <w:pPr>
+        <w:pStyle w:val="Heading2"/>
+      </w:pPr>
+      <w:r>
+        <w:t>Timeframe</w:t>
+      </w:r>
+    </w:p>
+    <w:p>
+      <w:r>
+        <w:t>(</w:t>
+      </w:r>
+      <w:r>
+        <w:t xml:space="preserve">Enter a start and end date for the data in the dataset and indicate if data collection is ongoing or completed. If the study is ongoing, </w:t>
+      </w:r>
+      <w:r>
+        <w:t>how often</w:t>
+      </w:r>
+      <w:r>
+        <w:t xml:space="preserve"> will this dataset be updated?</w:t>
+      </w:r>
+      <w:r>
+        <w:t>)</w:t>
+      </w:r>
+    </w:p>
+    <w:tbl>
+      <w:tblPr>
+        <w:tblW w:w="8995" w:type="dxa"/>
+        <w:tblLook w:val="04A0" w:firstRow="1" w:lastRow="0" w:firstColumn="1" w:lastColumn="0" w:noHBand="0" w:noVBand="1"/>
+      </w:tblPr>
+      <w:tblGrid>
+        <w:gridCol w:w="1615"/>
+        <w:gridCol w:w="1440"/>
+        <w:gridCol w:w="2970"/>
+        <w:gridCol w:w="2970"/>
+      </w:tblGrid>
+      <w:tr>
+        <w:trPr>
+          <w:trHeight w:val="640"/>
+        </w:trPr>
+        <w:tc>
+          <w:tcPr>
+            <w:tcW w:w="1615" w:type="dxa"/>
+            <w:tcBorders>
+              <w:top w:val="single" w:sz="4" w:space="0" w:color="000000"/>
+              <w:left w:val="single" w:sz="4" w:space="0" w:color="000000"/>
+              <w:bottom w:val="single" w:sz="4" w:space="0" w:color="000000"/>
+              <w:right w:val="single" w:sz="4" w:space="0" w:color="000000"/>
+            </w:tcBorders>
+            <w:shd w:val="clear" w:color="auto" w:fill="4F81BD" w:themeFill="accent1"/>
+            <w:vAlign w:val="bottom"/>
+            <w:hideMark/>
+          </w:tcPr>
+          <w:p>
+            <w:pPr>
+              <w:spacing w:after="0" w:line="240" w:lineRule="auto"/>
+              <w:rPr>
+                <w:rFonts w:ascii="Calibri" w:eastAsia="Times New Roman" w:hAnsi="Calibri" w:cs="Calibri"/>
+                <w:color w:val="FFFFFF"/>
+              </w:rPr>
+            </w:pPr>
+            <w:r>
+              <w:rPr>
+                <w:rFonts w:ascii="Calibri" w:eastAsia="Times New Roman" w:hAnsi="Calibri" w:cs="Calibri"/>
+                <w:color w:val="FFFFFF"/>
+              </w:rPr>
+              <w:t>Begin date</w:t>
+            </w:r>
+          </w:p>
+        </w:tc>
+        <w:tc>
+          <w:tcPr>
+            <w:tcW w:w="1440" w:type="dxa"/>
+            <w:tcBorders>
+              <w:top w:val="single" w:sz="4" w:space="0" w:color="000000"/>
+              <w:left w:val="nil"/>
+              <w:bottom w:val="single" w:sz="4" w:space="0" w:color="000000"/>
+              <w:right w:val="single" w:sz="4" w:space="0" w:color="000000"/>
+            </w:tcBorders>
+            <w:shd w:val="clear" w:color="auto" w:fill="4F81BD" w:themeFill="accent1"/>
+            <w:vAlign w:val="bottom"/>
+            <w:hideMark/>
+          </w:tcPr>
+          <w:p>
+            <w:pPr>
+              <w:spacing w:after="0" w:line="240" w:lineRule="auto"/>
+              <w:rPr>
+                <w:rFonts w:ascii="Calibri" w:eastAsia="Times New Roman" w:hAnsi="Calibri" w:cs="Calibri"/>
+                <w:color w:val="FFFFFF"/>
+              </w:rPr>
+            </w:pPr>
+            <w:r>
+              <w:rPr>
+                <w:rFonts w:ascii="Calibri" w:eastAsia="Times New Roman" w:hAnsi="Calibri" w:cs="Calibri"/>
+                <w:color w:val="FFFFFF"/>
+              </w:rPr>
+              <w:t>End date</w:t>
+            </w:r>
+          </w:p>
+        </w:tc>
+        <w:tc>
+          <w:tcPr>
+            <w:tcW w:w="2970" w:type="dxa"/>
+            <w:tcBorders>
+              <w:top w:val="single" w:sz="4" w:space="0" w:color="000000"/>
+              <w:left w:val="nil"/>
+              <w:bottom w:val="single" w:sz="4" w:space="0" w:color="000000"/>
+              <w:right w:val="single" w:sz="4" w:space="0" w:color="000000"/>
+            </w:tcBorders>
+            <w:shd w:val="clear" w:color="auto" w:fill="4F81BD" w:themeFill="accent1"/>
+            <w:vAlign w:val="bottom"/>
+            <w:hideMark/>
+          </w:tcPr>
+          <w:p>
+            <w:pPr>
+              <w:spacing w:after="0" w:line="240" w:lineRule="auto"/>
+              <w:rPr>
+                <w:rFonts w:ascii="Calibri" w:eastAsia="Times New Roman" w:hAnsi="Calibri" w:cs="Calibri"/>
+                <w:color w:val="FFFFFF"/>
+              </w:rPr>
+            </w:pPr>
+            <w:r>
+              <w:rPr>
+                <w:rFonts w:ascii="Calibri" w:eastAsia="Times New Roman" w:hAnsi="Calibri" w:cs="Calibri"/>
+                <w:color w:val="FFFFFF"/>
+              </w:rPr>
+              <w:t>Data collection status</w:t>
+            </w:r>
+          </w:p>
+        </w:tc>
+        <w:tc>
+          <w:tcPr>
+            <w:tcW w:w="2970" w:type="dxa"/>
+            <w:tcBorders>
+              <w:top w:val="single" w:sz="4" w:space="0" w:color="000000"/>
+              <w:left w:val="nil"/>
+              <w:bottom w:val="single" w:sz="4" w:space="0" w:color="000000"/>
+              <w:right w:val="single" w:sz="4" w:space="0" w:color="000000"/>
+            </w:tcBorders>
+            <w:shd w:val="clear" w:color="auto" w:fill="4F81BD" w:themeFill="accent1"/>
+            <w:vAlign w:val="bottom"/>
+            <w:hideMark/>
+          </w:tcPr>
+          <w:p>
+            <w:pPr>
+              <w:spacing w:after="0" w:line="240" w:lineRule="auto"/>
+              <w:rPr>
+                <w:rFonts w:ascii="Calibri" w:eastAsia="Times New Roman" w:hAnsi="Calibri" w:cs="Calibri"/>
+                <w:color w:val="FFFFFF"/>
+              </w:rPr>
+            </w:pPr>
+            <w:r>
+              <w:rPr>
+                <w:rFonts w:ascii="Calibri" w:eastAsia="Times New Roman" w:hAnsi="Calibri" w:cs="Calibri"/>
+                <w:color w:val="FFFFFF"/>
+              </w:rPr>
+              <w:t xml:space="preserve">Dataset update frequency </w:t>
+            </w:r>
+            <w:r>
+              <w:rPr>
+                <w:rFonts w:ascii="Calibri" w:eastAsia="Times New Roman" w:hAnsi="Calibri" w:cs="Calibri"/>
+                <w:color w:val="FFFFFF"/>
+              </w:rPr>
+              <w:t xml:space="preserve"> </w:t>
+            </w:r>
+            <w:r>
+              <w:rPr>
+                <w:rFonts w:ascii="Calibri" w:eastAsia="Times New Roman" w:hAnsi="Calibri" w:cs="Calibri"/>
+                <w:color w:val="FFFFFF"/>
+              </w:rPr>
+              <w:t xml:space="preserve"> </w:t>
+            </w:r>
+            <w:r>
+              <w:rPr>
+                <w:rFonts w:ascii="Calibri" w:eastAsia="Times New Roman" w:hAnsi="Calibri" w:cs="Calibri"/>
+                <w:color w:val="FFFFFF"/>
+              </w:rPr>
+              <w:t xml:space="preserve"> </w:t>
+            </w:r>
+            <w:proofErr w:type="gramStart"/>
+            <w:r>
+              <w:rPr>
+                <w:rFonts w:ascii="Calibri" w:eastAsia="Times New Roman" w:hAnsi="Calibri" w:cs="Calibri"/>
+                <w:color w:val="FFFFFF"/>
+              </w:rPr>
+              <w:t xml:space="preserve">  </w:t>
+            </w:r>
+            <w:r>
+              <w:rPr>
+                <w:rFonts w:ascii="Calibri" w:eastAsia="Times New Roman" w:hAnsi="Calibri" w:cs="Calibri"/>
+                <w:color w:val="FFFFFF"/>
+              </w:rPr>
+              <w:t xml:space="preserve"> </w:t>
+            </w:r>
+            <w:r>
+              <w:rPr>
+                <w:rFonts w:ascii="Calibri" w:eastAsia="Times New Roman" w:hAnsi="Calibri" w:cs="Calibri"/>
+                <w:color w:val="FFFFFF"/>
+              </w:rPr>
+              <w:t>(</w:t>
+            </w:r>
+            <w:proofErr w:type="gramEnd"/>
+            <w:r>
+              <w:rPr>
+                <w:rFonts w:ascii="Calibri" w:eastAsia="Times New Roman" w:hAnsi="Calibri" w:cs="Calibri"/>
+                <w:color w:val="FFFFFF"/>
+              </w:rPr>
+              <w:t>if applicable)</w:t>
+            </w:r>
+          </w:p>
+        </w:tc>
+      </w:tr>
+      <w:tr>
+        <w:trPr>
+          <w:trHeight w:val="320"/>
+        </w:trPr>
+        <w:tc>
+          <w:tcPr>
+            <w:tcW w:w="1615" w:type="dxa"/>
+            <w:tcBorders>
+              <w:top w:val="nil"/>
+              <w:left w:val="single" w:sz="4" w:space="0" w:color="000000"/>
+              <w:bottom w:val="single" w:sz="4" w:space="0" w:color="000000"/>
+              <w:right w:val="single" w:sz="4" w:space="0" w:color="000000"/>
+            </w:tcBorders>
+            <w:shd w:val="clear" w:color="auto" w:fill="auto"/>
+            <w:noWrap/>
+            <w:vAlign w:val="bottom"/>
+            <w:hideMark/>
+          </w:tcPr>
+          <w:p>
+            <w:pPr>
+              <w:spacing w:after="0" w:line="240" w:lineRule="auto"/>
+              <w:rPr>
+                <w:rFonts w:ascii="Calibri" w:eastAsia="Times New Roman" w:hAnsi="Calibri" w:cs="Calibri"/>
+                <w:color w:val="000000"/>
+              </w:rPr>
+            </w:pPr>
+            <w:r>
+              <w:rPr>
+                <w:rFonts w:ascii="Calibri" w:eastAsia="Times New Roman" w:hAnsi="Calibri" w:cs="Calibri"/>
+                <w:color w:val="000000"/>
+              </w:rPr>
+              <w:t> </w:t>
+            </w:r>
+          </w:p>
+        </w:tc>
+        <w:tc>
+          <w:tcPr>
+            <w:tcW w:w="1440" w:type="dxa"/>
+            <w:tcBorders>
+              <w:top w:val="nil"/>
+              <w:left w:val="nil"/>
+              <w:bottom w:val="single" w:sz="4" w:space="0" w:color="000000"/>
+              <w:right w:val="single" w:sz="4" w:space="0" w:color="000000"/>
+            </w:tcBorders>
+            <w:shd w:val="clear" w:color="auto" w:fill="auto"/>
+            <w:noWrap/>
+            <w:vAlign w:val="bottom"/>
+            <w:hideMark/>
+          </w:tcPr>
+          <w:p>
+            <w:pPr>
+              <w:spacing w:after="0" w:line="240" w:lineRule="auto"/>
+              <w:rPr>
+                <w:rFonts w:ascii="Calibri" w:eastAsia="Times New Roman" w:hAnsi="Calibri" w:cs="Calibri"/>
+                <w:color w:val="000000"/>
+              </w:rPr>
+            </w:pPr>
+            <w:r>
+              <w:rPr>
+                <w:rFonts w:ascii="Calibri" w:eastAsia="Times New Roman" w:hAnsi="Calibri" w:cs="Calibri"/>
+                <w:color w:val="000000"/>
+              </w:rPr>
+              <w:t> </w:t>
+            </w:r>
+          </w:p>
+        </w:tc>
+        <w:tc>
+          <w:tcPr>
+            <w:tcW w:w="2970" w:type="dxa"/>
+            <w:tcBorders>
+              <w:top w:val="single" w:sz="4" w:space="0" w:color="000000"/>
+              <w:left w:val="nil"/>
+              <w:bottom w:val="single" w:sz="4" w:space="0" w:color="000000"/>
+              <w:right w:val="single" w:sz="4" w:space="0" w:color="000000"/>
+            </w:tcBorders>
+            <w:shd w:val="clear" w:color="auto" w:fill="auto"/>
+            <w:noWrap/>
+            <w:vAlign w:val="bottom"/>
+            <w:hideMark/>
+          </w:tcPr>
+          <w:p>
+            <w:pPr>
+              <w:spacing w:after="0" w:line="240" w:lineRule="auto"/>
+              <w:rPr>
+                <w:rFonts w:ascii="Calibri" w:eastAsia="Times New Roman" w:hAnsi="Calibri" w:cs="Calibri"/>
+                <w:color w:val="000000"/>
+              </w:rPr>
+            </w:pPr>
+            <w:r>
+              <w:rPr>
+                <w:rFonts w:ascii="Calibri" w:eastAsia="Times New Roman" w:hAnsi="Calibri" w:cs="Calibri"/>
+                <w:color w:val="000000"/>
+              </w:rPr>
+              <w:t> </w:t>
+            </w:r>
+          </w:p>
+        </w:tc>
+        <w:tc>
+          <w:tcPr>
+            <w:tcW w:w="2970" w:type="dxa"/>
+            <w:tcBorders>
+              <w:top w:val="single" w:sz="4" w:space="0" w:color="000000"/>
+              <w:left w:val="nil"/>
+              <w:bottom w:val="single" w:sz="4" w:space="0" w:color="000000"/>
+              <w:right w:val="single" w:sz="4" w:space="0" w:color="000000"/>
+            </w:tcBorders>
+            <w:shd w:val="clear" w:color="auto" w:fill="auto"/>
+            <w:noWrap/>
+            <w:vAlign w:val="bottom"/>
+            <w:hideMark/>
+          </w:tcPr>
+          <w:p>
+            <w:pPr>
+              <w:spacing w:after="0" w:line="240" w:lineRule="auto"/>
+              <w:rPr>
+                <w:rFonts w:ascii="Calibri" w:eastAsia="Times New Roman" w:hAnsi="Calibri" w:cs="Calibri"/>
+                <w:color w:val="000000"/>
+              </w:rPr>
+            </w:pPr>
+            <w:r>
+              <w:rPr>
+                <w:rFonts w:ascii="Calibri" w:eastAsia="Times New Roman" w:hAnsi="Calibri" w:cs="Calibri"/>
+                <w:color w:val="000000"/>
+              </w:rPr>
+              <w:t> </w:t>
+            </w:r>
+          </w:p>
+        </w:tc>
+      </w:tr>
+    </w:tbl>
+    <w:p>
+      <w:pPr>
+        <w:pStyle w:val="Heading2"/>
+      </w:pPr>
+      <w:r>
+        <w:t>Geographic location</w:t>
+      </w:r>
+    </w:p>
+    <w:p>
+      <w:r>
+        <w:t>(</w:t>
+      </w:r>
+      <w:r>
+        <w:t>Define one or more bounding boxes or point locations that describe all sites associated with the study. Points should have the same E/W and N/S coordinate. Add rows to the table as needed.</w:t>
+      </w:r>
+      <w:r>
+        <w:t>)</w:t>
+      </w:r>
+    </w:p>
+    <w:tbl>
+      <w:tblPr>
+        <w:tblW w:w="9085" w:type="dxa"/>
+        <w:tblLook w:val="04A0" w:firstRow="1" w:lastRow="0" w:firstColumn="1" w:lastColumn="0" w:noHBand="0" w:noVBand="1"/>
+      </w:tblPr>
+      <w:tblGrid>
+        <w:gridCol w:w="1480"/>
+        <w:gridCol w:w="1480"/>
+        <w:gridCol w:w="1625"/>
+        <w:gridCol w:w="1440"/>
+        <w:gridCol w:w="1530"/>
+        <w:gridCol w:w="1530"/>
+      </w:tblGrid>
+      <w:tr>
+        <w:trPr>
+          <w:trHeight w:val="640"/>
+        </w:trPr>
+        <w:tc>
+          <w:tcPr>
+            <w:tcW w:w="1480" w:type="dxa"/>
+            <w:tcBorders>
+              <w:top w:val="single" w:sz="4" w:space="0" w:color="000000"/>
+              <w:left w:val="single" w:sz="4" w:space="0" w:color="000000"/>
+              <w:bottom w:val="single" w:sz="4" w:space="0" w:color="000000"/>
+              <w:right w:val="single" w:sz="4" w:space="0" w:color="000000"/>
+            </w:tcBorders>
+            <w:shd w:val="clear" w:color="auto" w:fill="4F81BD" w:themeFill="accent1"/>
+            <w:hideMark/>
+          </w:tcPr>
+          <w:p>
+            <w:pPr>
+              <w:spacing w:after="0" w:line="240" w:lineRule="auto"/>
+              <w:rPr>
+                <w:rFonts w:ascii="Calibri" w:eastAsia="Times New Roman" w:hAnsi="Calibri" w:cs="Calibri"/>
+                <w:color w:val="FFFFFF"/>
+              </w:rPr>
+            </w:pPr>
+            <w:r>
+              <w:rPr>
+                <w:rFonts w:ascii="Calibri" w:eastAsia="Times New Roman" w:hAnsi="Calibri" w:cs="Calibri"/>
+                <w:color w:val="FFFFFF"/>
+              </w:rPr>
+              <w:t>Site name</w:t>
+            </w:r>
+          </w:p>
+        </w:tc>
+        <w:tc>
+          <w:tcPr>
+            <w:tcW w:w="1480" w:type="dxa"/>
+            <w:tcBorders>
+              <w:top w:val="single" w:sz="4" w:space="0" w:color="000000"/>
+              <w:left w:val="nil"/>
+              <w:bottom w:val="single" w:sz="4" w:space="0" w:color="000000"/>
+              <w:right w:val="single" w:sz="4" w:space="0" w:color="000000"/>
+            </w:tcBorders>
+            <w:shd w:val="clear" w:color="auto" w:fill="4F81BD" w:themeFill="accent1"/>
+            <w:hideMark/>
+          </w:tcPr>
+          <w:p>
+            <w:pPr>
+              <w:spacing w:after="0" w:line="240" w:lineRule="auto"/>
+              <w:rPr>
+                <w:rFonts w:ascii="Calibri" w:eastAsia="Times New Roman" w:hAnsi="Calibri" w:cs="Calibri"/>
+                <w:color w:val="FFFFFF"/>
+              </w:rPr>
+            </w:pPr>
+            <w:r>
+              <w:rPr>
+                <w:rFonts w:ascii="Calibri" w:eastAsia="Times New Roman" w:hAnsi="Calibri" w:cs="Calibri"/>
+                <w:color w:val="FFFFFF"/>
+              </w:rPr>
+              <w:t>Description</w:t>
+            </w:r>
+          </w:p>
+        </w:tc>
+        <w:tc>
+          <w:tcPr>
+            <w:tcW w:w="1625" w:type="dxa"/>
+            <w:tcBorders>
+              <w:top w:val="single" w:sz="4" w:space="0" w:color="000000"/>
+              <w:left w:val="nil"/>
+              <w:bottom w:val="single" w:sz="4" w:space="0" w:color="000000"/>
+              <w:right w:val="single" w:sz="4" w:space="0" w:color="000000"/>
+            </w:tcBorders>
+            <w:shd w:val="clear" w:color="auto" w:fill="4F81BD" w:themeFill="accent1"/>
+            <w:hideMark/>
+          </w:tcPr>
+          <w:p>
+            <w:pPr>
+              <w:spacing w:after="0" w:line="240" w:lineRule="auto"/>
+              <w:rPr>
+                <w:rFonts w:ascii="Calibri" w:eastAsia="Times New Roman" w:hAnsi="Calibri" w:cs="Calibri"/>
+                <w:color w:val="FFFFFF"/>
+              </w:rPr>
+            </w:pPr>
+            <w:r>
+              <w:rPr>
+                <w:rFonts w:ascii="Calibri" w:eastAsia="Times New Roman" w:hAnsi="Calibri" w:cs="Calibri"/>
+                <w:color w:val="FFFFFF"/>
+              </w:rPr>
+              <w:t>West bound or coordinate</w:t>
+            </w:r>
+          </w:p>
+        </w:tc>
+        <w:tc>
+          <w:tcPr>
+            <w:tcW w:w="1440" w:type="dxa"/>
+            <w:tcBorders>
+              <w:top w:val="single" w:sz="4" w:space="0" w:color="000000"/>
+              <w:left w:val="nil"/>
+              <w:bottom w:val="single" w:sz="4" w:space="0" w:color="000000"/>
+              <w:right w:val="single" w:sz="4" w:space="0" w:color="000000"/>
+            </w:tcBorders>
+            <w:shd w:val="clear" w:color="auto" w:fill="4F81BD" w:themeFill="accent1"/>
+            <w:hideMark/>
+          </w:tcPr>
+          <w:p>
+            <w:pPr>
+              <w:spacing w:after="0" w:line="240" w:lineRule="auto"/>
+              <w:rPr>
+                <w:rFonts w:ascii="Calibri" w:eastAsia="Times New Roman" w:hAnsi="Calibri" w:cs="Calibri"/>
+                <w:color w:val="FFFFFF"/>
+              </w:rPr>
+            </w:pPr>
+            <w:r>
+              <w:rPr>
+                <w:rFonts w:ascii="Calibri" w:eastAsia="Times New Roman" w:hAnsi="Calibri" w:cs="Calibri"/>
+                <w:color w:val="FFFFFF"/>
+              </w:rPr>
+              <w:t>East bound or coordinate</w:t>
+            </w:r>
+          </w:p>
+        </w:tc>
+        <w:tc>
+          <w:tcPr>
+            <w:tcW w:w="1530" w:type="dxa"/>
+            <w:tcBorders>
+              <w:top w:val="single" w:sz="4" w:space="0" w:color="000000"/>
+              <w:left w:val="nil"/>
+              <w:bottom w:val="single" w:sz="4" w:space="0" w:color="000000"/>
+              <w:right w:val="single" w:sz="4" w:space="0" w:color="000000"/>
+            </w:tcBorders>
+            <w:shd w:val="clear" w:color="auto" w:fill="4F81BD" w:themeFill="accent1"/>
+            <w:hideMark/>
+          </w:tcPr>
+          <w:p>
+            <w:pPr>
+              <w:spacing w:after="0" w:line="240" w:lineRule="auto"/>
+              <w:rPr>
+                <w:rFonts w:ascii="Calibri" w:eastAsia="Times New Roman" w:hAnsi="Calibri" w:cs="Calibri"/>
+                <w:color w:val="FFFFFF"/>
+              </w:rPr>
+            </w:pPr>
+            <w:r>
+              <w:rPr>
+                <w:rFonts w:ascii="Calibri" w:eastAsia="Times New Roman" w:hAnsi="Calibri" w:cs="Calibri"/>
+                <w:color w:val="FFFFFF"/>
+              </w:rPr>
+              <w:t>South bound or coordinate</w:t>
+            </w:r>
+          </w:p>
+        </w:tc>
+        <w:tc>
+          <w:tcPr>
+            <w:tcW w:w="1530" w:type="dxa"/>
+            <w:tcBorders>
+              <w:top w:val="single" w:sz="4" w:space="0" w:color="000000"/>
+              <w:left w:val="nil"/>
+              <w:bottom w:val="single" w:sz="4" w:space="0" w:color="000000"/>
+              <w:right w:val="single" w:sz="4" w:space="0" w:color="000000"/>
+            </w:tcBorders>
+            <w:shd w:val="clear" w:color="auto" w:fill="4F81BD" w:themeFill="accent1"/>
+            <w:hideMark/>
+          </w:tcPr>
+          <w:p>
+            <w:pPr>
+              <w:spacing w:after="0" w:line="240" w:lineRule="auto"/>
+              <w:rPr>
+                <w:rFonts w:ascii="Calibri" w:eastAsia="Times New Roman" w:hAnsi="Calibri" w:cs="Calibri"/>
+                <w:color w:val="FFFFFF"/>
+              </w:rPr>
+            </w:pPr>
+            <w:r>
+              <w:rPr>
+                <w:rFonts w:ascii="Calibri" w:eastAsia="Times New Roman" w:hAnsi="Calibri" w:cs="Calibri"/>
+                <w:color w:val="FFFFFF"/>
+              </w:rPr>
+              <w:t>North bound or coordinate</w:t>
+            </w:r>
+          </w:p>
+        </w:tc>
+      </w:tr>
+      <w:tr>
+        <w:trPr>
+          <w:trHeight w:val="320"/>
+        </w:trPr>
+        <w:tc>
+          <w:tcPr>
+            <w:tcW w:w="1480" w:type="dxa"/>
+            <w:tcBorders>
+              <w:top w:val="nil"/>
+              <w:left w:val="single" w:sz="4" w:space="0" w:color="000000"/>
+              <w:bottom w:val="single" w:sz="4" w:space="0" w:color="000000"/>
+              <w:right w:val="single" w:sz="4" w:space="0" w:color="000000"/>
+            </w:tcBorders>
+            <w:shd w:val="clear" w:color="auto" w:fill="auto"/>
+            <w:vAlign w:val="bottom"/>
+            <w:hideMark/>
+          </w:tcPr>
+          <w:p>
+            <w:pPr>
+              <w:spacing w:after="0" w:line="240" w:lineRule="auto"/>
+              <w:rPr>
+                <w:rFonts w:ascii="Calibri" w:eastAsia="Times New Roman" w:hAnsi="Calibri" w:cs="Calibri"/>
+                <w:color w:val="000000"/>
+              </w:rPr>
+            </w:pPr>
+            <w:r>
+              <w:rPr>
+                <w:rFonts w:ascii="Calibri" w:eastAsia="Times New Roman" w:hAnsi="Calibri" w:cs="Calibri"/>
+                <w:color w:val="000000"/>
+              </w:rPr>
+              <w:t> </w:t>
+            </w:r>
+          </w:p>
+        </w:tc>
+        <w:tc>
+          <w:tcPr>
+            <w:tcW w:w="1480" w:type="dxa"/>
+            <w:tcBorders>
+              <w:top w:val="nil"/>
+              <w:left w:val="nil"/>
+              <w:bottom w:val="single" w:sz="4" w:space="0" w:color="000000"/>
+              <w:right w:val="single" w:sz="4" w:space="0" w:color="000000"/>
+            </w:tcBorders>
+            <w:shd w:val="clear" w:color="auto" w:fill="auto"/>
+            <w:vAlign w:val="bottom"/>
+            <w:hideMark/>
+          </w:tcPr>
+          <w:p>
+            <w:pPr>
+              <w:spacing w:after="0" w:line="240" w:lineRule="auto"/>
+              <w:rPr>
+                <w:rFonts w:ascii="Calibri" w:eastAsia="Times New Roman" w:hAnsi="Calibri" w:cs="Calibri"/>
+                <w:color w:val="000000"/>
+              </w:rPr>
+            </w:pPr>
+            <w:r>
+              <w:rPr>
+                <w:rFonts w:ascii="Calibri" w:eastAsia="Times New Roman" w:hAnsi="Calibri" w:cs="Calibri"/>
+                <w:color w:val="000000"/>
+              </w:rPr>
+              <w:t> </w:t>
+            </w:r>
+          </w:p>
+        </w:tc>
+        <w:tc>
+          <w:tcPr>
+            <w:tcW w:w="1625" w:type="dxa"/>
+            <w:tcBorders>
+              <w:top w:val="nil"/>
+              <w:left w:val="nil"/>
+              <w:bottom w:val="single" w:sz="4" w:space="0" w:color="000000"/>
+              <w:right w:val="single" w:sz="4" w:space="0" w:color="000000"/>
+            </w:tcBorders>
+            <w:shd w:val="clear" w:color="auto" w:fill="auto"/>
+            <w:vAlign w:val="bottom"/>
+            <w:hideMark/>
+          </w:tcPr>
+          <w:p>
+            <w:pPr>
+              <w:spacing w:after="0" w:line="240" w:lineRule="auto"/>
+              <w:rPr>
+                <w:rFonts w:ascii="Calibri" w:eastAsia="Times New Roman" w:hAnsi="Calibri" w:cs="Calibri"/>
+                <w:color w:val="000000"/>
+              </w:rPr>
+            </w:pPr>
+            <w:r>
+              <w:rPr>
+                <w:rFonts w:ascii="Calibri" w:eastAsia="Times New Roman" w:hAnsi="Calibri" w:cs="Calibri"/>
+                <w:color w:val="000000"/>
+              </w:rPr>
+              <w:t> </w:t>
+            </w:r>
+          </w:p>
+        </w:tc>
+        <w:tc>
+          <w:tcPr>
+            <w:tcW w:w="1440" w:type="dxa"/>
+            <w:tcBorders>
+              <w:top w:val="nil"/>
+              <w:left w:val="nil"/>
+              <w:bottom w:val="single" w:sz="4" w:space="0" w:color="000000"/>
+              <w:right w:val="single" w:sz="4" w:space="0" w:color="000000"/>
+            </w:tcBorders>
+            <w:shd w:val="clear" w:color="auto" w:fill="auto"/>
+            <w:vAlign w:val="bottom"/>
+            <w:hideMark/>
+          </w:tcPr>
+          <w:p>
+            <w:pPr>
+              <w:spacing w:after="0" w:line="240" w:lineRule="auto"/>
+              <w:rPr>
+                <w:rFonts w:ascii="Calibri" w:eastAsia="Times New Roman" w:hAnsi="Calibri" w:cs="Calibri"/>
+                <w:color w:val="000000"/>
+              </w:rPr>
+            </w:pPr>
+            <w:r>
+              <w:rPr>
+                <w:rFonts w:ascii="Calibri" w:eastAsia="Times New Roman" w:hAnsi="Calibri" w:cs="Calibri"/>
+                <w:color w:val="000000"/>
+              </w:rPr>
+              <w:t> </w:t>
+            </w:r>
+          </w:p>
+        </w:tc>
+        <w:tc>
+          <w:tcPr>
+            <w:tcW w:w="1530" w:type="dxa"/>
+            <w:tcBorders>
+              <w:top w:val="nil"/>
+              <w:left w:val="nil"/>
+              <w:bottom w:val="single" w:sz="4" w:space="0" w:color="000000"/>
+              <w:right w:val="single" w:sz="4" w:space="0" w:color="000000"/>
+            </w:tcBorders>
+            <w:shd w:val="clear" w:color="auto" w:fill="auto"/>
+            <w:vAlign w:val="bottom"/>
+            <w:hideMark/>
+          </w:tcPr>
+          <w:p>
+            <w:pPr>
+              <w:spacing w:after="0" w:line="240" w:lineRule="auto"/>
+              <w:rPr>
+                <w:rFonts w:ascii="Calibri" w:eastAsia="Times New Roman" w:hAnsi="Calibri" w:cs="Calibri"/>
+                <w:color w:val="000000"/>
+              </w:rPr>
+            </w:pPr>
+            <w:r>
+              <w:rPr>
+                <w:rFonts w:ascii="Calibri" w:eastAsia="Times New Roman" w:hAnsi="Calibri" w:cs="Calibri"/>
+                <w:color w:val="000000"/>
+              </w:rPr>
+              <w:t> </w:t>
+            </w:r>
+          </w:p>
+        </w:tc>
+        <w:tc>
+          <w:tcPr>
+            <w:tcW w:w="1530" w:type="dxa"/>
+            <w:tcBorders>
+              <w:top w:val="nil"/>
+              <w:left w:val="nil"/>
+              <w:bottom w:val="single" w:sz="4" w:space="0" w:color="000000"/>
+              <w:right w:val="single" w:sz="4" w:space="0" w:color="000000"/>
+            </w:tcBorders>
+            <w:shd w:val="clear" w:color="auto" w:fill="auto"/>
+            <w:vAlign w:val="bottom"/>
+            <w:hideMark/>
+          </w:tcPr>
+          <w:p>
+            <w:pPr>
+              <w:spacing w:after="0" w:line="240" w:lineRule="auto"/>
+              <w:rPr>
+                <w:rFonts w:ascii="Calibri" w:eastAsia="Times New Roman" w:hAnsi="Calibri" w:cs="Calibri"/>
+                <w:color w:val="000000"/>
+              </w:rPr>
+            </w:pPr>
+            <w:r>
+              <w:rPr>
+                <w:rFonts w:ascii="Calibri" w:eastAsia="Times New Roman" w:hAnsi="Calibri" w:cs="Calibri"/>
+                <w:color w:val="000000"/>
+              </w:rPr>
+              <w:t> </w:t>
+            </w:r>
+          </w:p>
+        </w:tc>
+      </w:tr>
+      <w:tr>
+        <w:trPr>
+          <w:trHeight w:val="320"/>
+        </w:trPr>
+        <w:tc>
+          <w:tcPr>
+            <w:tcW w:w="1480" w:type="dxa"/>
+            <w:tcBorders>
+              <w:top w:val="nil"/>
+              <w:left w:val="single" w:sz="4" w:space="0" w:color="000000"/>
+              <w:bottom w:val="single" w:sz="4" w:space="0" w:color="000000"/>
+              <w:right w:val="single" w:sz="4" w:space="0" w:color="000000"/>
+            </w:tcBorders>
+            <w:shd w:val="clear" w:color="auto" w:fill="auto"/>
+            <w:vAlign w:val="bottom"/>
+            <w:hideMark/>
+          </w:tcPr>
+          <w:p>
+            <w:pPr>
+              <w:spacing w:after="0" w:line="240" w:lineRule="auto"/>
+              <w:rPr>
+                <w:rFonts w:ascii="Calibri" w:eastAsia="Times New Roman" w:hAnsi="Calibri" w:cs="Calibri"/>
+                <w:color w:val="000000"/>
+              </w:rPr>
+            </w:pPr>
+            <w:r>
+              <w:rPr>
+                <w:rFonts w:ascii="Calibri" w:eastAsia="Times New Roman" w:hAnsi="Calibri" w:cs="Calibri"/>
+                <w:color w:val="000000"/>
+              </w:rPr>
+              <w:t> </w:t>
+            </w:r>
+          </w:p>
+        </w:tc>
+        <w:tc>
+          <w:tcPr>
+            <w:tcW w:w="1480" w:type="dxa"/>
+            <w:tcBorders>
+              <w:top w:val="nil"/>
+              <w:left w:val="nil"/>
+              <w:bottom w:val="single" w:sz="4" w:space="0" w:color="000000"/>
+              <w:right w:val="single" w:sz="4" w:space="0" w:color="000000"/>
+            </w:tcBorders>
+            <w:shd w:val="clear" w:color="auto" w:fill="auto"/>
+            <w:vAlign w:val="bottom"/>
+            <w:hideMark/>
+          </w:tcPr>
+          <w:p>
+            <w:pPr>
+              <w:spacing w:after="0" w:line="240" w:lineRule="auto"/>
+              <w:rPr>
+                <w:rFonts w:ascii="Calibri" w:eastAsia="Times New Roman" w:hAnsi="Calibri" w:cs="Calibri"/>
+                <w:color w:val="000000"/>
+              </w:rPr>
+            </w:pPr>
+            <w:r>
+              <w:rPr>
+                <w:rFonts w:ascii="Calibri" w:eastAsia="Times New Roman" w:hAnsi="Calibri" w:cs="Calibri"/>
+                <w:color w:val="000000"/>
+              </w:rPr>
+              <w:t> </w:t>
+            </w:r>
+          </w:p>
+        </w:tc>
+        <w:tc>
+          <w:tcPr>
+            <w:tcW w:w="1625" w:type="dxa"/>
+            <w:tcBorders>
+              <w:top w:val="nil"/>
+              <w:left w:val="nil"/>
+              <w:bottom w:val="single" w:sz="4" w:space="0" w:color="000000"/>
+              <w:right w:val="single" w:sz="4" w:space="0" w:color="000000"/>
+            </w:tcBorders>
+            <w:shd w:val="clear" w:color="auto" w:fill="auto"/>
+            <w:vAlign w:val="bottom"/>
+            <w:hideMark/>
+          </w:tcPr>
+          <w:p>
+            <w:pPr>
+              <w:spacing w:after="0" w:line="240" w:lineRule="auto"/>
+              <w:rPr>
+                <w:rFonts w:ascii="Calibri" w:eastAsia="Times New Roman" w:hAnsi="Calibri" w:cs="Calibri"/>
+                <w:color w:val="000000"/>
+              </w:rPr>
+            </w:pPr>
+            <w:r>
+              <w:rPr>
+                <w:rFonts w:ascii="Calibri" w:eastAsia="Times New Roman" w:hAnsi="Calibri" w:cs="Calibri"/>
+                <w:color w:val="000000"/>
+              </w:rPr>
+              <w:t> </w:t>
+            </w:r>
+          </w:p>
+        </w:tc>
+        <w:tc>
+          <w:tcPr>
+            <w:tcW w:w="1440" w:type="dxa"/>
+            <w:tcBorders>
+              <w:top w:val="nil"/>
+              <w:left w:val="nil"/>
+              <w:bottom w:val="single" w:sz="4" w:space="0" w:color="000000"/>
+              <w:right w:val="single" w:sz="4" w:space="0" w:color="000000"/>
+            </w:tcBorders>
+            <w:shd w:val="clear" w:color="auto" w:fill="auto"/>
+            <w:vAlign w:val="bottom"/>
+            <w:hideMark/>
+          </w:tcPr>
+          <w:p>
+            <w:pPr>
+              <w:spacing w:after="0" w:line="240" w:lineRule="auto"/>
+              <w:rPr>
+                <w:rFonts w:ascii="Calibri" w:eastAsia="Times New Roman" w:hAnsi="Calibri" w:cs="Calibri"/>
+                <w:color w:val="000000"/>
+              </w:rPr>
+            </w:pPr>
+            <w:r>
+              <w:rPr>
+                <w:rFonts w:ascii="Calibri" w:eastAsia="Times New Roman" w:hAnsi="Calibri" w:cs="Calibri"/>
+                <w:color w:val="000000"/>
+              </w:rPr>
+              <w:t> </w:t>
+            </w:r>
+          </w:p>
+        </w:tc>
+        <w:tc>
+          <w:tcPr>
+            <w:tcW w:w="1530" w:type="dxa"/>
+            <w:tcBorders>
+              <w:top w:val="nil"/>
+              <w:left w:val="nil"/>
+              <w:bottom w:val="single" w:sz="4" w:space="0" w:color="000000"/>
+              <w:right w:val="single" w:sz="4" w:space="0" w:color="000000"/>
+            </w:tcBorders>
+            <w:shd w:val="clear" w:color="auto" w:fill="auto"/>
+            <w:vAlign w:val="bottom"/>
+            <w:hideMark/>
+          </w:tcPr>
+          <w:p>
+            <w:pPr>
+              <w:spacing w:after="0" w:line="240" w:lineRule="auto"/>
+              <w:rPr>
+                <w:rFonts w:ascii="Calibri" w:eastAsia="Times New Roman" w:hAnsi="Calibri" w:cs="Calibri"/>
+                <w:color w:val="000000"/>
+              </w:rPr>
+            </w:pPr>
+            <w:r>
+              <w:rPr>
+                <w:rFonts w:ascii="Calibri" w:eastAsia="Times New Roman" w:hAnsi="Calibri" w:cs="Calibri"/>
+                <w:color w:val="000000"/>
+              </w:rPr>
+              <w:t> </w:t>
+            </w:r>
+          </w:p>
+        </w:tc>
+        <w:tc>
+          <w:tcPr>
+            <w:tcW w:w="1530" w:type="dxa"/>
+            <w:tcBorders>
+              <w:top w:val="nil"/>
+              <w:left w:val="nil"/>
+              <w:bottom w:val="single" w:sz="4" w:space="0" w:color="000000"/>
+              <w:right w:val="single" w:sz="4" w:space="0" w:color="000000"/>
+            </w:tcBorders>
+            <w:shd w:val="clear" w:color="auto" w:fill="auto"/>
+            <w:vAlign w:val="bottom"/>
+            <w:hideMark/>
+          </w:tcPr>
+          <w:p>
+            <w:pPr>
+              <w:spacing w:after="0" w:line="240" w:lineRule="auto"/>
+              <w:rPr>
+                <w:rFonts w:ascii="Calibri" w:eastAsia="Times New Roman" w:hAnsi="Calibri" w:cs="Calibri"/>
+                <w:color w:val="000000"/>
+              </w:rPr>
+            </w:pPr>
+            <w:r>
+              <w:rPr>
+                <w:rFonts w:ascii="Calibri" w:eastAsia="Times New Roman" w:hAnsi="Calibri" w:cs="Calibri"/>
+                <w:color w:val="000000"/>
+              </w:rPr>
+              <w:t> </w:t>
+            </w:r>
+          </w:p>
+        </w:tc>
+      </w:tr>
+      <w:tr>
+        <w:trPr>
+          <w:trHeight w:val="320"/>
+        </w:trPr>
+        <w:tc>
+          <w:tcPr>
+            <w:tcW w:w="1480" w:type="dxa"/>
+            <w:tcBorders>
+              <w:top w:val="nil"/>
+              <w:left w:val="single" w:sz="4" w:space="0" w:color="000000"/>
+              <w:bottom w:val="single" w:sz="4" w:space="0" w:color="000000"/>
+              <w:right w:val="single" w:sz="4" w:space="0" w:color="000000"/>
+            </w:tcBorders>
+            <w:shd w:val="clear" w:color="auto" w:fill="auto"/>
+            <w:vAlign w:val="bottom"/>
+            <w:hideMark/>
+          </w:tcPr>
+          <w:p>
+            <w:pPr>
+              <w:spacing w:after="0" w:line="240" w:lineRule="auto"/>
+              <w:rPr>
+                <w:rFonts w:ascii="Calibri" w:eastAsia="Times New Roman" w:hAnsi="Calibri" w:cs="Calibri"/>
+                <w:color w:val="000000"/>
+              </w:rPr>
+            </w:pPr>
+            <w:r>
+              <w:rPr>
+                <w:rFonts w:ascii="Calibri" w:eastAsia="Times New Roman" w:hAnsi="Calibri" w:cs="Calibri"/>
+                <w:color w:val="000000"/>
+              </w:rPr>
+              <w:t> </w:t>
+            </w:r>
+          </w:p>
+        </w:tc>
+        <w:tc>
+          <w:tcPr>
+            <w:tcW w:w="1480" w:type="dxa"/>
+            <w:tcBorders>
+              <w:top w:val="nil"/>
+              <w:left w:val="nil"/>
+              <w:bottom w:val="single" w:sz="4" w:space="0" w:color="000000"/>
+              <w:right w:val="single" w:sz="4" w:space="0" w:color="000000"/>
+            </w:tcBorders>
+            <w:shd w:val="clear" w:color="auto" w:fill="auto"/>
+            <w:vAlign w:val="bottom"/>
+            <w:hideMark/>
+          </w:tcPr>
+          <w:p>
+            <w:pPr>
+              <w:spacing w:after="0" w:line="240" w:lineRule="auto"/>
+              <w:rPr>
+                <w:rFonts w:ascii="Calibri" w:eastAsia="Times New Roman" w:hAnsi="Calibri" w:cs="Calibri"/>
+                <w:color w:val="000000"/>
+              </w:rPr>
+            </w:pPr>
+            <w:r>
+              <w:rPr>
+                <w:rFonts w:ascii="Calibri" w:eastAsia="Times New Roman" w:hAnsi="Calibri" w:cs="Calibri"/>
+                <w:color w:val="000000"/>
+              </w:rPr>
+              <w:t> </w:t>
+            </w:r>
+          </w:p>
+        </w:tc>
+        <w:tc>
+          <w:tcPr>
+            <w:tcW w:w="1625" w:type="dxa"/>
+            <w:tcBorders>
+              <w:top w:val="nil"/>
+              <w:left w:val="nil"/>
+              <w:bottom w:val="single" w:sz="4" w:space="0" w:color="000000"/>
+              <w:right w:val="single" w:sz="4" w:space="0" w:color="000000"/>
+            </w:tcBorders>
+            <w:shd w:val="clear" w:color="auto" w:fill="auto"/>
+            <w:vAlign w:val="bottom"/>
+            <w:hideMark/>
+          </w:tcPr>
+          <w:p>
+            <w:pPr>
+              <w:spacing w:after="0" w:line="240" w:lineRule="auto"/>
+              <w:rPr>
+                <w:rFonts w:ascii="Calibri" w:eastAsia="Times New Roman" w:hAnsi="Calibri" w:cs="Calibri"/>
+                <w:color w:val="000000"/>
+              </w:rPr>
+            </w:pPr>
+            <w:r>
+              <w:rPr>
+                <w:rFonts w:ascii="Calibri" w:eastAsia="Times New Roman" w:hAnsi="Calibri" w:cs="Calibri"/>
+                <w:color w:val="000000"/>
+              </w:rPr>
+              <w:t> </w:t>
+            </w:r>
+          </w:p>
+        </w:tc>
+        <w:tc>
+          <w:tcPr>
+            <w:tcW w:w="1440" w:type="dxa"/>
+            <w:tcBorders>
+              <w:top w:val="nil"/>
+              <w:left w:val="nil"/>
+              <w:bottom w:val="single" w:sz="4" w:space="0" w:color="000000"/>
+              <w:right w:val="single" w:sz="4" w:space="0" w:color="000000"/>
+            </w:tcBorders>
+            <w:shd w:val="clear" w:color="auto" w:fill="auto"/>
+            <w:vAlign w:val="bottom"/>
+            <w:hideMark/>
+          </w:tcPr>
+          <w:p>
+            <w:pPr>
+              <w:spacing w:after="0" w:line="240" w:lineRule="auto"/>
+              <w:rPr>
+                <w:rFonts w:ascii="Calibri" w:eastAsia="Times New Roman" w:hAnsi="Calibri" w:cs="Calibri"/>
+                <w:color w:val="000000"/>
+              </w:rPr>
+            </w:pPr>
+            <w:r>
+              <w:rPr>
+                <w:rFonts w:ascii="Calibri" w:eastAsia="Times New Roman" w:hAnsi="Calibri" w:cs="Calibri"/>
+                <w:color w:val="000000"/>
+              </w:rPr>
+              <w:t> </w:t>
+            </w:r>
+          </w:p>
+        </w:tc>
+        <w:tc>
+          <w:tcPr>
+            <w:tcW w:w="1530" w:type="dxa"/>
+            <w:tcBorders>
+              <w:top w:val="nil"/>
+              <w:left w:val="nil"/>
+              <w:bottom w:val="single" w:sz="4" w:space="0" w:color="000000"/>
+              <w:right w:val="single" w:sz="4" w:space="0" w:color="000000"/>
+            </w:tcBorders>
+            <w:shd w:val="clear" w:color="auto" w:fill="auto"/>
+            <w:vAlign w:val="bottom"/>
+            <w:hideMark/>
+          </w:tcPr>
+          <w:p>
+            <w:pPr>
+              <w:spacing w:after="0" w:line="240" w:lineRule="auto"/>
+              <w:rPr>
+                <w:rFonts w:ascii="Calibri" w:eastAsia="Times New Roman" w:hAnsi="Calibri" w:cs="Calibri"/>
+                <w:color w:val="000000"/>
+              </w:rPr>
+            </w:pPr>
+            <w:r>
+              <w:rPr>
+                <w:rFonts w:ascii="Calibri" w:eastAsia="Times New Roman" w:hAnsi="Calibri" w:cs="Calibri"/>
+                <w:color w:val="000000"/>
+              </w:rPr>
+              <w:t> </w:t>
+            </w:r>
+          </w:p>
+        </w:tc>
+        <w:tc>
+          <w:tcPr>
+            <w:tcW w:w="1530" w:type="dxa"/>
+            <w:tcBorders>
+              <w:top w:val="nil"/>
+              <w:left w:val="nil"/>
+              <w:bottom w:val="single" w:sz="4" w:space="0" w:color="000000"/>
+              <w:right w:val="single" w:sz="4" w:space="0" w:color="000000"/>
+            </w:tcBorders>
+            <w:shd w:val="clear" w:color="auto" w:fill="auto"/>
+            <w:vAlign w:val="bottom"/>
+            <w:hideMark/>
+          </w:tcPr>
+          <w:p>
+            <w:pPr>
+              <w:spacing w:after="0" w:line="240" w:lineRule="auto"/>
+              <w:rPr>
+                <w:rFonts w:ascii="Calibri" w:eastAsia="Times New Roman" w:hAnsi="Calibri" w:cs="Calibri"/>
+                <w:color w:val="000000"/>
+              </w:rPr>
+            </w:pPr>
+            <w:r>
+              <w:rPr>
+                <w:rFonts w:ascii="Calibri" w:eastAsia="Times New Roman" w:hAnsi="Calibri" w:cs="Calibri"/>
+                <w:color w:val="000000"/>
+              </w:rPr>
+              <w:t> </w:t>
+            </w:r>
+          </w:p>
+        </w:tc>
+      </w:tr>
+      <w:tr>
+        <w:trPr>
+          <w:trHeight w:val="320"/>
+        </w:trPr>
+        <w:tc>
+          <w:tcPr>
+            <w:tcW w:w="1480" w:type="dxa"/>
+            <w:tcBorders>
+              <w:top w:val="nil"/>
+              <w:left w:val="single" w:sz="4" w:space="0" w:color="000000"/>
+              <w:bottom w:val="single" w:sz="4" w:space="0" w:color="000000"/>
+              <w:right w:val="single" w:sz="4" w:space="0" w:color="000000"/>
+            </w:tcBorders>
+            <w:shd w:val="clear" w:color="auto" w:fill="auto"/>
+            <w:vAlign w:val="bottom"/>
+            <w:hideMark/>
+          </w:tcPr>
+          <w:p>
+            <w:pPr>
+              <w:spacing w:after="0" w:line="240" w:lineRule="auto"/>
+              <w:rPr>
+                <w:rFonts w:ascii="Calibri" w:eastAsia="Times New Roman" w:hAnsi="Calibri" w:cs="Calibri"/>
+                <w:b/>
+                <w:bCs/>
+                <w:color w:val="3C78D8"/>
+              </w:rPr>
+            </w:pPr>
+            <w:r>
+              <w:rPr>
+                <w:rFonts w:ascii="Calibri" w:eastAsia="Times New Roman" w:hAnsi="Calibri" w:cs="Calibri"/>
+                <w:b/>
+                <w:bCs/>
+                <w:color w:val="3C78D8"/>
+              </w:rPr>
+              <w:t> </w:t>
+            </w:r>
+          </w:p>
+        </w:tc>
+        <w:tc>
+          <w:tcPr>
+            <w:tcW w:w="1480" w:type="dxa"/>
+            <w:tcBorders>
+              <w:top w:val="nil"/>
+              <w:left w:val="nil"/>
+              <w:bottom w:val="single" w:sz="4" w:space="0" w:color="000000"/>
+              <w:right w:val="single" w:sz="4" w:space="0" w:color="000000"/>
+            </w:tcBorders>
+            <w:shd w:val="clear" w:color="auto" w:fill="auto"/>
+            <w:vAlign w:val="bottom"/>
+            <w:hideMark/>
+          </w:tcPr>
+          <w:p>
+            <w:pPr>
+              <w:spacing w:after="0" w:line="240" w:lineRule="auto"/>
+              <w:rPr>
+                <w:rFonts w:ascii="Calibri" w:eastAsia="Times New Roman" w:hAnsi="Calibri" w:cs="Calibri"/>
+                <w:color w:val="000000"/>
+              </w:rPr>
+            </w:pPr>
+            <w:r>
+              <w:rPr>
+                <w:rFonts w:ascii="Calibri" w:eastAsia="Times New Roman" w:hAnsi="Calibri" w:cs="Calibri"/>
+                <w:color w:val="000000"/>
+              </w:rPr>
+              <w:t> </w:t>
+            </w:r>
+          </w:p>
+        </w:tc>
+        <w:tc>
+          <w:tcPr>
+            <w:tcW w:w="1625" w:type="dxa"/>
+            <w:tcBorders>
+              <w:top w:val="nil"/>
+              <w:left w:val="nil"/>
+              <w:bottom w:val="single" w:sz="4" w:space="0" w:color="000000"/>
+              <w:right w:val="single" w:sz="4" w:space="0" w:color="000000"/>
+            </w:tcBorders>
+            <w:shd w:val="clear" w:color="auto" w:fill="auto"/>
+            <w:vAlign w:val="bottom"/>
+            <w:hideMark/>
+          </w:tcPr>
+          <w:p>
+            <w:pPr>
+              <w:spacing w:after="0" w:line="240" w:lineRule="auto"/>
+              <w:rPr>
+                <w:rFonts w:ascii="Calibri" w:eastAsia="Times New Roman" w:hAnsi="Calibri" w:cs="Calibri"/>
+                <w:color w:val="000000"/>
+              </w:rPr>
+            </w:pPr>
+            <w:r>
+              <w:rPr>
+                <w:rFonts w:ascii="Calibri" w:eastAsia="Times New Roman" w:hAnsi="Calibri" w:cs="Calibri"/>
+                <w:color w:val="000000"/>
+              </w:rPr>
+              <w:t> </w:t>
+            </w:r>
+          </w:p>
+        </w:tc>
+        <w:tc>
+          <w:tcPr>
+            <w:tcW w:w="1440" w:type="dxa"/>
+            <w:tcBorders>
+              <w:top w:val="nil"/>
+              <w:left w:val="nil"/>
+              <w:bottom w:val="single" w:sz="4" w:space="0" w:color="000000"/>
+              <w:right w:val="single" w:sz="4" w:space="0" w:color="000000"/>
+            </w:tcBorders>
+            <w:shd w:val="clear" w:color="auto" w:fill="auto"/>
+            <w:vAlign w:val="bottom"/>
+            <w:hideMark/>
+          </w:tcPr>
+          <w:p>
+            <w:pPr>
+              <w:spacing w:after="0" w:line="240" w:lineRule="auto"/>
+              <w:rPr>
+                <w:rFonts w:ascii="Calibri" w:eastAsia="Times New Roman" w:hAnsi="Calibri" w:cs="Calibri"/>
+                <w:color w:val="000000"/>
+              </w:rPr>
+            </w:pPr>
+            <w:r>
+              <w:rPr>
+                <w:rFonts w:ascii="Calibri" w:eastAsia="Times New Roman" w:hAnsi="Calibri" w:cs="Calibri"/>
+                <w:color w:val="000000"/>
+              </w:rPr>
+              <w:t> </w:t>
+            </w:r>
+          </w:p>
+        </w:tc>
+        <w:tc>
+          <w:tcPr>
+            <w:tcW w:w="1530" w:type="dxa"/>
+            <w:tcBorders>
+              <w:top w:val="nil"/>
+              <w:left w:val="nil"/>
+              <w:bottom w:val="single" w:sz="4" w:space="0" w:color="000000"/>
+              <w:right w:val="single" w:sz="4" w:space="0" w:color="000000"/>
+            </w:tcBorders>
+            <w:shd w:val="clear" w:color="auto" w:fill="auto"/>
+            <w:vAlign w:val="bottom"/>
+            <w:hideMark/>
+          </w:tcPr>
+          <w:p>
+            <w:pPr>
+              <w:spacing w:after="0" w:line="240" w:lineRule="auto"/>
+              <w:rPr>
+                <w:rFonts w:ascii="Calibri" w:eastAsia="Times New Roman" w:hAnsi="Calibri" w:cs="Calibri"/>
+                <w:color w:val="000000"/>
+              </w:rPr>
+            </w:pPr>
+            <w:r>
+              <w:rPr>
+                <w:rFonts w:ascii="Calibri" w:eastAsia="Times New Roman" w:hAnsi="Calibri" w:cs="Calibri"/>
+                <w:color w:val="000000"/>
+              </w:rPr>
+              <w:t> </w:t>
+            </w:r>
+          </w:p>
+        </w:tc>
+        <w:tc>
+          <w:tcPr>
+            <w:tcW w:w="1530" w:type="dxa"/>
+            <w:tcBorders>
+              <w:top w:val="nil"/>
+              <w:left w:val="nil"/>
+              <w:bottom w:val="single" w:sz="4" w:space="0" w:color="000000"/>
+              <w:right w:val="single" w:sz="4" w:space="0" w:color="000000"/>
+            </w:tcBorders>
+            <w:shd w:val="clear" w:color="auto" w:fill="auto"/>
+            <w:vAlign w:val="bottom"/>
+            <w:hideMark/>
+          </w:tcPr>
+          <w:p>
+            <w:pPr>
+              <w:spacing w:after="0" w:line="240" w:lineRule="auto"/>
+              <w:rPr>
+                <w:rFonts w:ascii="Calibri" w:eastAsia="Times New Roman" w:hAnsi="Calibri" w:cs="Calibri"/>
+                <w:color w:val="000000"/>
+              </w:rPr>
+            </w:pPr>
+            <w:r>
+              <w:rPr>
+                <w:rFonts w:ascii="Calibri" w:eastAsia="Times New Roman" w:hAnsi="Calibri" w:cs="Calibri"/>
+                <w:color w:val="000000"/>
+              </w:rPr>
+              <w:t> </w:t>
+            </w:r>
+          </w:p>
+        </w:tc>
+      </w:tr>
+    </w:tbl>
+    <w:p>
+      <w:pPr>
+        <w:pStyle w:val="Heading2"/>
+      </w:pPr>
+      <w:r>
+        <w:t>Taxonomic species or groups</w:t>
+      </w:r>
+    </w:p>
+    <w:p>
+      <w:r>
+        <w:t>(</w:t>
+      </w:r>
+      <w:r>
+        <w:t xml:space="preserve">If research is specific to taxonomic groups, please identify them here in a way that can be tied to a </w:t>
+      </w:r>
+      <w:proofErr w:type="gramStart"/>
+      <w:r>
+        <w:t>generally-accepted</w:t>
+      </w:r>
+      <w:proofErr w:type="gramEnd"/>
+      <w:r>
+        <w:t xml:space="preserve"> taxonomic authority. For plant data, the Jornada uses USDA Plants database codes, see </w:t>
+      </w:r>
+      <w:hyperlink r:id="rId13" w:history="1">
+        <w:r>
+          <w:rPr>
+            <w:rStyle w:val="Hyperlink"/>
+          </w:rPr>
+          <w:t>https://plants.usda.gov</w:t>
+        </w:r>
+      </w:hyperlink>
+      <w:r>
+        <w:t xml:space="preserve">. You may also use ITIS - </w:t>
+      </w:r>
+      <w:hyperlink r:id="rId14" w:history="1">
+        <w:r>
+          <w:rPr>
+            <w:rStyle w:val="Hyperlink"/>
+          </w:rPr>
+          <w:t>https://itis.gov</w:t>
+        </w:r>
+      </w:hyperlink>
+      <w:r>
+        <w:t>. Add rows to the table as needed.</w:t>
+      </w:r>
+      <w:r>
+        <w:t xml:space="preserve">) </w:t>
+      </w:r>
+    </w:p>
+    <w:tbl>
+      <w:tblPr>
+        <w:tblW w:w="9175" w:type="dxa"/>
+        <w:tblLook w:val="04A0" w:firstRow="1" w:lastRow="0" w:firstColumn="1" w:lastColumn="0" w:noHBand="0" w:noVBand="1"/>
+      </w:tblPr>
+      <w:tblGrid>
+        <w:gridCol w:w="1480"/>
+        <w:gridCol w:w="1665"/>
+        <w:gridCol w:w="1440"/>
+        <w:gridCol w:w="1530"/>
+        <w:gridCol w:w="3060"/>
+      </w:tblGrid>
+      <w:tr>
+        <w:tc>
+          <w:tcPr>
+            <w:tcW w:w="1480" w:type="dxa"/>
+            <w:tcBorders>
+              <w:top w:val="single" w:sz="4" w:space="0" w:color="000000"/>
+              <w:left w:val="single" w:sz="4" w:space="0" w:color="000000"/>
+              <w:bottom w:val="single" w:sz="4" w:space="0" w:color="000000"/>
+              <w:right w:val="single" w:sz="4" w:space="0" w:color="000000"/>
+            </w:tcBorders>
+            <w:shd w:val="clear" w:color="auto" w:fill="4F81BD" w:themeFill="accent1"/>
+            <w:hideMark/>
+          </w:tcPr>
+          <w:p>
+            <w:pPr>
+              <w:spacing w:after="0" w:line="240" w:lineRule="auto"/>
+              <w:rPr>
+                <w:rFonts w:ascii="Calibri" w:eastAsia="Times New Roman" w:hAnsi="Calibri" w:cs="Calibri"/>
+                <w:color w:val="FFFFFF"/>
+              </w:rPr>
+            </w:pPr>
+            <w:r>
+              <w:rPr>
+                <w:rFonts w:ascii="Calibri" w:eastAsia="Times New Roman" w:hAnsi="Calibri" w:cs="Calibri"/>
+                <w:color w:val="FFFFFF"/>
+              </w:rPr>
+              <w:t>Taxonomic provider (PLANTS, ITIS)</w:t>
+            </w:r>
+          </w:p>
+        </w:tc>
+        <w:tc>
+          <w:tcPr>
+            <w:tcW w:w="1665" w:type="dxa"/>
+            <w:tcBorders>
+              <w:top w:val="single" w:sz="4" w:space="0" w:color="000000"/>
+              <w:left w:val="nil"/>
+              <w:bottom w:val="single" w:sz="4" w:space="0" w:color="000000"/>
+              <w:right w:val="single" w:sz="4" w:space="0" w:color="000000"/>
+            </w:tcBorders>
+            <w:shd w:val="clear" w:color="auto" w:fill="4F81BD" w:themeFill="accent1"/>
+            <w:hideMark/>
+          </w:tcPr>
+          <w:p>
+            <w:pPr>
+              <w:spacing w:after="0" w:line="240" w:lineRule="auto"/>
+              <w:rPr>
+                <w:rFonts w:ascii="Calibri" w:eastAsia="Times New Roman" w:hAnsi="Calibri" w:cs="Calibri"/>
+                <w:color w:val="FFFFFF"/>
+              </w:rPr>
+            </w:pPr>
+            <w:r>
+              <w:rPr>
+                <w:rFonts w:ascii="Calibri" w:eastAsia="Times New Roman" w:hAnsi="Calibri" w:cs="Calibri"/>
+                <w:color w:val="FFFFFF"/>
+              </w:rPr>
+              <w:t xml:space="preserve">Taxon identifier (BOER4, 41501, </w:t>
+            </w:r>
+            <w:proofErr w:type="spellStart"/>
+            <w:r>
+              <w:rPr>
+                <w:rFonts w:ascii="Calibri" w:eastAsia="Times New Roman" w:hAnsi="Calibri" w:cs="Calibri"/>
+                <w:color w:val="FFFFFF"/>
+              </w:rPr>
+              <w:t>etc</w:t>
+            </w:r>
+            <w:proofErr w:type="spellEnd"/>
+            <w:r>
+              <w:rPr>
+                <w:rFonts w:ascii="Calibri" w:eastAsia="Times New Roman" w:hAnsi="Calibri" w:cs="Calibri"/>
+                <w:color w:val="FFFFFF"/>
+              </w:rPr>
+              <w:t>)</w:t>
+            </w:r>
+          </w:p>
+        </w:tc>
+        <w:tc>
+          <w:tcPr>
+            <w:tcW w:w="1440" w:type="dxa"/>
+            <w:tcBorders>
+              <w:top w:val="single" w:sz="4" w:space="0" w:color="000000"/>
+              <w:left w:val="nil"/>
+              <w:bottom w:val="single" w:sz="4" w:space="0" w:color="000000"/>
+              <w:right w:val="single" w:sz="4" w:space="0" w:color="000000"/>
+            </w:tcBorders>
+            <w:shd w:val="clear" w:color="auto" w:fill="4F81BD" w:themeFill="accent1"/>
+            <w:hideMark/>
+          </w:tcPr>
+          <w:p>
+            <w:pPr>
+              <w:spacing w:after="0" w:line="240" w:lineRule="auto"/>
+              <w:rPr>
+                <w:rFonts w:ascii="Calibri" w:eastAsia="Times New Roman" w:hAnsi="Calibri" w:cs="Calibri"/>
+                <w:color w:val="FFFFFF"/>
+              </w:rPr>
+            </w:pPr>
+            <w:r>
+              <w:rPr>
+                <w:rFonts w:ascii="Calibri" w:eastAsia="Times New Roman" w:hAnsi="Calibri" w:cs="Calibri"/>
+                <w:color w:val="FFFFFF"/>
+              </w:rPr>
+              <w:t>Genus</w:t>
+            </w:r>
+          </w:p>
+        </w:tc>
+        <w:tc>
+          <w:tcPr>
+            <w:tcW w:w="1530" w:type="dxa"/>
+            <w:tcBorders>
+              <w:top w:val="single" w:sz="4" w:space="0" w:color="000000"/>
+              <w:left w:val="nil"/>
+              <w:bottom w:val="single" w:sz="4" w:space="0" w:color="000000"/>
+              <w:right w:val="single" w:sz="4" w:space="0" w:color="000000"/>
+            </w:tcBorders>
+            <w:shd w:val="clear" w:color="auto" w:fill="4F81BD" w:themeFill="accent1"/>
+            <w:hideMark/>
+          </w:tcPr>
+          <w:p>
+            <w:pPr>
+              <w:spacing w:after="0" w:line="240" w:lineRule="auto"/>
+              <w:rPr>
+                <w:rFonts w:ascii="Calibri" w:eastAsia="Times New Roman" w:hAnsi="Calibri" w:cs="Calibri"/>
+                <w:color w:val="FFFFFF"/>
+              </w:rPr>
+            </w:pPr>
+            <w:r>
+              <w:rPr>
+                <w:rFonts w:ascii="Calibri" w:eastAsia="Times New Roman" w:hAnsi="Calibri" w:cs="Calibri"/>
+                <w:color w:val="FFFFFF"/>
+              </w:rPr>
+              <w:t>species</w:t>
+            </w:r>
+          </w:p>
+        </w:tc>
+        <w:tc>
+          <w:tcPr>
+            <w:tcW w:w="3060" w:type="dxa"/>
+            <w:tcBorders>
+              <w:top w:val="single" w:sz="4" w:space="0" w:color="000000"/>
+              <w:left w:val="nil"/>
+              <w:bottom w:val="single" w:sz="4" w:space="0" w:color="000000"/>
+              <w:right w:val="single" w:sz="4" w:space="0" w:color="000000"/>
+            </w:tcBorders>
+            <w:shd w:val="clear" w:color="auto" w:fill="4F81BD" w:themeFill="accent1"/>
+            <w:hideMark/>
+          </w:tcPr>
+          <w:p>
+            <w:pPr>
+              <w:spacing w:after="0" w:line="240" w:lineRule="auto"/>
+              <w:rPr>
+                <w:rFonts w:ascii="Calibri" w:eastAsia="Times New Roman" w:hAnsi="Calibri" w:cs="Calibri"/>
+                <w:color w:val="FFFFFF"/>
+              </w:rPr>
+            </w:pPr>
+            <w:r>
+              <w:rPr>
+                <w:rFonts w:ascii="Calibri" w:eastAsia="Times New Roman" w:hAnsi="Calibri" w:cs="Calibri"/>
+                <w:color w:val="FFFFFF"/>
+              </w:rPr>
+              <w:t>Common name</w:t>
+            </w:r>
+          </w:p>
+        </w:tc>
+      </w:tr>
+      <w:tr>
+        <w:trPr>
+          <w:trHeight w:val="320"/>
+        </w:trPr>
+        <w:tc>
+          <w:tcPr>
+            <w:tcW w:w="1480" w:type="dxa"/>
+            <w:tcBorders>
+              <w:top w:val="nil"/>
+              <w:left w:val="single" w:sz="4" w:space="0" w:color="000000"/>
+              <w:bottom w:val="single" w:sz="4" w:space="0" w:color="000000"/>
+              <w:right w:val="single" w:sz="4" w:space="0" w:color="000000"/>
+            </w:tcBorders>
+            <w:shd w:val="clear" w:color="auto" w:fill="auto"/>
+            <w:noWrap/>
+            <w:vAlign w:val="bottom"/>
+            <w:hideMark/>
+          </w:tcPr>
+          <w:p>
+            <w:pPr>
+              <w:spacing w:after="0" w:line="240" w:lineRule="auto"/>
+              <w:rPr>
+                <w:rFonts w:ascii="Calibri" w:eastAsia="Times New Roman" w:hAnsi="Calibri" w:cs="Calibri"/>
+                <w:color w:val="000000"/>
+              </w:rPr>
+            </w:pPr>
+            <w:r>
+              <w:rPr>
+                <w:rFonts w:ascii="Calibri" w:eastAsia="Times New Roman" w:hAnsi="Calibri" w:cs="Calibri"/>
+                <w:color w:val="000000"/>
+              </w:rPr>
+              <w:t> </w:t>
+            </w:r>
+          </w:p>
+        </w:tc>
+        <w:tc>
+          <w:tcPr>
+            <w:tcW w:w="1665" w:type="dxa"/>
+            <w:tcBorders>
+              <w:top w:val="nil"/>
+              <w:left w:val="nil"/>
+              <w:bottom w:val="single" w:sz="4" w:space="0" w:color="000000"/>
+              <w:right w:val="single" w:sz="4" w:space="0" w:color="000000"/>
+            </w:tcBorders>
+            <w:shd w:val="clear" w:color="auto" w:fill="auto"/>
+            <w:noWrap/>
+            <w:vAlign w:val="bottom"/>
+            <w:hideMark/>
+          </w:tcPr>
+          <w:p>
+            <w:pPr>
+              <w:spacing w:after="0" w:line="240" w:lineRule="auto"/>
+              <w:rPr>
+                <w:rFonts w:ascii="Calibri" w:eastAsia="Times New Roman" w:hAnsi="Calibri" w:cs="Calibri"/>
+                <w:color w:val="000000"/>
+              </w:rPr>
+            </w:pPr>
+            <w:r>
+              <w:rPr>
+                <w:rFonts w:ascii="Calibri" w:eastAsia="Times New Roman" w:hAnsi="Calibri" w:cs="Calibri"/>
+                <w:color w:val="000000"/>
+              </w:rPr>
+              <w:t> </w:t>
+            </w:r>
+          </w:p>
+        </w:tc>
+        <w:tc>
+          <w:tcPr>
+            <w:tcW w:w="1440" w:type="dxa"/>
+            <w:tcBorders>
+              <w:top w:val="nil"/>
+              <w:left w:val="nil"/>
+              <w:bottom w:val="single" w:sz="4" w:space="0" w:color="000000"/>
+              <w:right w:val="single" w:sz="4" w:space="0" w:color="000000"/>
+            </w:tcBorders>
+            <w:shd w:val="clear" w:color="auto" w:fill="auto"/>
+            <w:noWrap/>
+            <w:vAlign w:val="bottom"/>
+            <w:hideMark/>
+          </w:tcPr>
+          <w:p>
+            <w:pPr>
+              <w:spacing w:after="0" w:line="240" w:lineRule="auto"/>
+              <w:rPr>
+                <w:rFonts w:ascii="Calibri" w:eastAsia="Times New Roman" w:hAnsi="Calibri" w:cs="Calibri"/>
+                <w:color w:val="000000"/>
+              </w:rPr>
+            </w:pPr>
+            <w:r>
+              <w:rPr>
+                <w:rFonts w:ascii="Calibri" w:eastAsia="Times New Roman" w:hAnsi="Calibri" w:cs="Calibri"/>
+                <w:color w:val="000000"/>
+              </w:rPr>
+              <w:t> </w:t>
+            </w:r>
+          </w:p>
+        </w:tc>
+        <w:tc>
+          <w:tcPr>
+            <w:tcW w:w="1530" w:type="dxa"/>
+            <w:tcBorders>
+              <w:top w:val="nil"/>
+              <w:left w:val="nil"/>
+              <w:bottom w:val="single" w:sz="4" w:space="0" w:color="000000"/>
+              <w:right w:val="single" w:sz="4" w:space="0" w:color="000000"/>
+            </w:tcBorders>
+            <w:shd w:val="clear" w:color="auto" w:fill="auto"/>
+            <w:noWrap/>
+            <w:vAlign w:val="bottom"/>
+            <w:hideMark/>
+          </w:tcPr>
+          <w:p>
+            <w:pPr>
+              <w:spacing w:after="0" w:line="240" w:lineRule="auto"/>
+              <w:rPr>
+                <w:rFonts w:ascii="Calibri" w:eastAsia="Times New Roman" w:hAnsi="Calibri" w:cs="Calibri"/>
+                <w:color w:val="000000"/>
+              </w:rPr>
+            </w:pPr>
+            <w:r>
+              <w:rPr>
+                <w:rFonts w:ascii="Calibri" w:eastAsia="Times New Roman" w:hAnsi="Calibri" w:cs="Calibri"/>
+                <w:color w:val="000000"/>
+              </w:rPr>
+              <w:t> </w:t>
+            </w:r>
+          </w:p>
+        </w:tc>
+        <w:tc>
+          <w:tcPr>
+            <w:tcW w:w="3060" w:type="dxa"/>
+            <w:tcBorders>
+              <w:top w:val="single" w:sz="4" w:space="0" w:color="000000"/>
+              <w:left w:val="nil"/>
+              <w:bottom w:val="single" w:sz="4" w:space="0" w:color="000000"/>
+              <w:right w:val="single" w:sz="4" w:space="0" w:color="000000"/>
+            </w:tcBorders>
+            <w:shd w:val="clear" w:color="auto" w:fill="auto"/>
+            <w:noWrap/>
+            <w:vAlign w:val="bottom"/>
+            <w:hideMark/>
+          </w:tcPr>
+          <w:p>
+            <w:pPr>
+              <w:spacing w:after="0" w:line="240" w:lineRule="auto"/>
+              <w:rPr>
+                <w:rFonts w:ascii="Calibri" w:eastAsia="Times New Roman" w:hAnsi="Calibri" w:cs="Calibri"/>
+                <w:color w:val="000000"/>
+              </w:rPr>
+            </w:pPr>
+            <w:r>
+              <w:rPr>
+                <w:rFonts w:ascii="Calibri" w:eastAsia="Times New Roman" w:hAnsi="Calibri" w:cs="Calibri"/>
+                <w:color w:val="000000"/>
+              </w:rPr>
+              <w:t> </w:t>
+            </w:r>
+          </w:p>
+        </w:tc>
+      </w:tr>
+      <w:tr>
+        <w:trPr>
+          <w:trHeight w:val="320"/>
+        </w:trPr>
+        <w:tc>
+          <w:tcPr>
+            <w:tcW w:w="1480" w:type="dxa"/>
+            <w:tcBorders>
+              <w:top w:val="nil"/>
+              <w:left w:val="single" w:sz="4" w:space="0" w:color="000000"/>
+              <w:bottom w:val="single" w:sz="4" w:space="0" w:color="000000"/>
+              <w:right w:val="single" w:sz="4" w:space="0" w:color="000000"/>
+            </w:tcBorders>
+            <w:shd w:val="clear" w:color="auto" w:fill="auto"/>
+            <w:noWrap/>
+            <w:vAlign w:val="bottom"/>
+            <w:hideMark/>
+          </w:tcPr>
+          <w:p>
+            <w:pPr>
+              <w:spacing w:after="0" w:line="240" w:lineRule="auto"/>
+              <w:rPr>
+                <w:rFonts w:ascii="Calibri" w:eastAsia="Times New Roman" w:hAnsi="Calibri" w:cs="Calibri"/>
+                <w:color w:val="000000"/>
+              </w:rPr>
+            </w:pPr>
+            <w:r>
+              <w:rPr>
+                <w:rFonts w:ascii="Calibri" w:eastAsia="Times New Roman" w:hAnsi="Calibri" w:cs="Calibri"/>
+                <w:color w:val="000000"/>
+              </w:rPr>
+              <w:t> </w:t>
+            </w:r>
+          </w:p>
+        </w:tc>
+        <w:tc>
+          <w:tcPr>
+            <w:tcW w:w="1665" w:type="dxa"/>
+            <w:tcBorders>
+              <w:top w:val="nil"/>
+              <w:left w:val="nil"/>
+              <w:bottom w:val="single" w:sz="4" w:space="0" w:color="000000"/>
+              <w:right w:val="single" w:sz="4" w:space="0" w:color="000000"/>
+            </w:tcBorders>
+            <w:shd w:val="clear" w:color="auto" w:fill="auto"/>
+            <w:noWrap/>
+            <w:vAlign w:val="bottom"/>
+            <w:hideMark/>
+          </w:tcPr>
+          <w:p>
+            <w:pPr>
+              <w:spacing w:after="0" w:line="240" w:lineRule="auto"/>
+              <w:rPr>
+                <w:rFonts w:ascii="Calibri" w:eastAsia="Times New Roman" w:hAnsi="Calibri" w:cs="Calibri"/>
+                <w:color w:val="000000"/>
+              </w:rPr>
+            </w:pPr>
+            <w:r>
+              <w:rPr>
+                <w:rFonts w:ascii="Calibri" w:eastAsia="Times New Roman" w:hAnsi="Calibri" w:cs="Calibri"/>
+                <w:color w:val="000000"/>
+              </w:rPr>
+              <w:t> </w:t>
+            </w:r>
+          </w:p>
+        </w:tc>
+        <w:tc>
+          <w:tcPr>
+            <w:tcW w:w="1440" w:type="dxa"/>
+            <w:tcBorders>
+              <w:top w:val="nil"/>
+              <w:left w:val="nil"/>
+              <w:bottom w:val="single" w:sz="4" w:space="0" w:color="000000"/>
+              <w:right w:val="single" w:sz="4" w:space="0" w:color="000000"/>
+            </w:tcBorders>
+            <w:shd w:val="clear" w:color="auto" w:fill="auto"/>
+            <w:noWrap/>
+            <w:vAlign w:val="bottom"/>
+            <w:hideMark/>
+          </w:tcPr>
+          <w:p>
+            <w:pPr>
+              <w:spacing w:after="0" w:line="240" w:lineRule="auto"/>
+              <w:rPr>
+                <w:rFonts w:ascii="Calibri" w:eastAsia="Times New Roman" w:hAnsi="Calibri" w:cs="Calibri"/>
+                <w:color w:val="000000"/>
+              </w:rPr>
+            </w:pPr>
+            <w:r>
+              <w:rPr>
+                <w:rFonts w:ascii="Calibri" w:eastAsia="Times New Roman" w:hAnsi="Calibri" w:cs="Calibri"/>
+                <w:color w:val="000000"/>
+              </w:rPr>
+              <w:t> </w:t>
+            </w:r>
+          </w:p>
+        </w:tc>
+        <w:tc>
+          <w:tcPr>
+            <w:tcW w:w="1530" w:type="dxa"/>
+            <w:tcBorders>
+              <w:top w:val="nil"/>
+              <w:left w:val="nil"/>
+              <w:bottom w:val="single" w:sz="4" w:space="0" w:color="000000"/>
+              <w:right w:val="single" w:sz="4" w:space="0" w:color="000000"/>
+            </w:tcBorders>
+            <w:shd w:val="clear" w:color="auto" w:fill="auto"/>
+            <w:noWrap/>
+            <w:vAlign w:val="bottom"/>
+            <w:hideMark/>
+          </w:tcPr>
+          <w:p>
+            <w:pPr>
+              <w:spacing w:after="0" w:line="240" w:lineRule="auto"/>
+              <w:rPr>
+                <w:rFonts w:ascii="Calibri" w:eastAsia="Times New Roman" w:hAnsi="Calibri" w:cs="Calibri"/>
+                <w:color w:val="000000"/>
+              </w:rPr>
+            </w:pPr>
+            <w:r>
+              <w:rPr>
+                <w:rFonts w:ascii="Calibri" w:eastAsia="Times New Roman" w:hAnsi="Calibri" w:cs="Calibri"/>
+                <w:color w:val="000000"/>
+              </w:rPr>
+              <w:t> </w:t>
+            </w:r>
+          </w:p>
+        </w:tc>
+        <w:tc>
+          <w:tcPr>
+            <w:tcW w:w="3060" w:type="dxa"/>
+            <w:tcBorders>
+              <w:top w:val="single" w:sz="4" w:space="0" w:color="000000"/>
+              <w:left w:val="nil"/>
+              <w:bottom w:val="single" w:sz="4" w:space="0" w:color="000000"/>
+              <w:right w:val="single" w:sz="4" w:space="0" w:color="000000"/>
+            </w:tcBorders>
+            <w:shd w:val="clear" w:color="auto" w:fill="auto"/>
+            <w:noWrap/>
+            <w:vAlign w:val="bottom"/>
+            <w:hideMark/>
+          </w:tcPr>
+          <w:p>
+            <w:pPr>
+              <w:spacing w:after="0" w:line="240" w:lineRule="auto"/>
+              <w:rPr>
+                <w:rFonts w:ascii="Calibri" w:eastAsia="Times New Roman" w:hAnsi="Calibri" w:cs="Calibri"/>
+                <w:color w:val="000000"/>
+              </w:rPr>
+            </w:pPr>
+            <w:r>
+              <w:rPr>
+                <w:rFonts w:ascii="Calibri" w:eastAsia="Times New Roman" w:hAnsi="Calibri" w:cs="Calibri"/>
+                <w:color w:val="000000"/>
+              </w:rPr>
+              <w:t> </w:t>
+            </w:r>
+          </w:p>
+        </w:tc>
+      </w:tr>
+      <w:tr>
+        <w:trPr>
+          <w:trHeight w:val="320"/>
+        </w:trPr>
+        <w:tc>
+          <w:tcPr>
+            <w:tcW w:w="1480" w:type="dxa"/>
+            <w:tcBorders>
+              <w:top w:val="nil"/>
+              <w:left w:val="single" w:sz="4" w:space="0" w:color="000000"/>
+              <w:bottom w:val="single" w:sz="4" w:space="0" w:color="000000"/>
+              <w:right w:val="single" w:sz="4" w:space="0" w:color="000000"/>
+            </w:tcBorders>
+            <w:shd w:val="clear" w:color="auto" w:fill="auto"/>
+            <w:noWrap/>
+            <w:vAlign w:val="bottom"/>
+            <w:hideMark/>
+          </w:tcPr>
+          <w:p>
+            <w:pPr>
+              <w:spacing w:after="0" w:line="240" w:lineRule="auto"/>
+              <w:rPr>
+                <w:rFonts w:ascii="Calibri" w:eastAsia="Times New Roman" w:hAnsi="Calibri" w:cs="Calibri"/>
+                <w:color w:val="000000"/>
+              </w:rPr>
+            </w:pPr>
+            <w:r>
+              <w:rPr>
+                <w:rFonts w:ascii="Calibri" w:eastAsia="Times New Roman" w:hAnsi="Calibri" w:cs="Calibri"/>
+                <w:color w:val="000000"/>
+              </w:rPr>
+              <w:t> </w:t>
+            </w:r>
+          </w:p>
+        </w:tc>
+        <w:tc>
+          <w:tcPr>
+            <w:tcW w:w="1665" w:type="dxa"/>
+            <w:tcBorders>
+              <w:top w:val="nil"/>
+              <w:left w:val="nil"/>
+              <w:bottom w:val="single" w:sz="4" w:space="0" w:color="000000"/>
+              <w:right w:val="single" w:sz="4" w:space="0" w:color="000000"/>
+            </w:tcBorders>
+            <w:shd w:val="clear" w:color="auto" w:fill="auto"/>
+            <w:noWrap/>
+            <w:vAlign w:val="bottom"/>
+            <w:hideMark/>
+          </w:tcPr>
+          <w:p>
+            <w:pPr>
+              <w:spacing w:after="0" w:line="240" w:lineRule="auto"/>
+              <w:rPr>
+                <w:rFonts w:ascii="Calibri" w:eastAsia="Times New Roman" w:hAnsi="Calibri" w:cs="Calibri"/>
+                <w:color w:val="000000"/>
+              </w:rPr>
+            </w:pPr>
+            <w:r>
+              <w:rPr>
+                <w:rFonts w:ascii="Calibri" w:eastAsia="Times New Roman" w:hAnsi="Calibri" w:cs="Calibri"/>
+                <w:color w:val="000000"/>
+              </w:rPr>
+              <w:t> </w:t>
+            </w:r>
+          </w:p>
+        </w:tc>
+        <w:tc>
+          <w:tcPr>
+            <w:tcW w:w="1440" w:type="dxa"/>
+            <w:tcBorders>
+              <w:top w:val="nil"/>
+              <w:left w:val="nil"/>
+              <w:bottom w:val="single" w:sz="4" w:space="0" w:color="000000"/>
+              <w:right w:val="single" w:sz="4" w:space="0" w:color="000000"/>
+            </w:tcBorders>
+            <w:shd w:val="clear" w:color="auto" w:fill="auto"/>
+            <w:noWrap/>
+            <w:vAlign w:val="bottom"/>
+            <w:hideMark/>
+          </w:tcPr>
+          <w:p>
+            <w:pPr>
+              <w:spacing w:after="0" w:line="240" w:lineRule="auto"/>
+              <w:rPr>
+                <w:rFonts w:ascii="Calibri" w:eastAsia="Times New Roman" w:hAnsi="Calibri" w:cs="Calibri"/>
+                <w:color w:val="000000"/>
+              </w:rPr>
+            </w:pPr>
+            <w:r>
+              <w:rPr>
+                <w:rFonts w:ascii="Calibri" w:eastAsia="Times New Roman" w:hAnsi="Calibri" w:cs="Calibri"/>
+                <w:color w:val="000000"/>
+              </w:rPr>
+              <w:t> </w:t>
+            </w:r>
+          </w:p>
+        </w:tc>
+        <w:tc>
+          <w:tcPr>
+            <w:tcW w:w="1530" w:type="dxa"/>
+            <w:tcBorders>
+              <w:top w:val="nil"/>
+              <w:left w:val="nil"/>
+              <w:bottom w:val="single" w:sz="4" w:space="0" w:color="000000"/>
+              <w:right w:val="single" w:sz="4" w:space="0" w:color="000000"/>
+            </w:tcBorders>
+            <w:shd w:val="clear" w:color="auto" w:fill="auto"/>
+            <w:noWrap/>
+            <w:vAlign w:val="bottom"/>
+            <w:hideMark/>
+          </w:tcPr>
+          <w:p>
+            <w:pPr>
+              <w:spacing w:after="0" w:line="240" w:lineRule="auto"/>
+              <w:rPr>
+                <w:rFonts w:ascii="Calibri" w:eastAsia="Times New Roman" w:hAnsi="Calibri" w:cs="Calibri"/>
+                <w:color w:val="000000"/>
+              </w:rPr>
+            </w:pPr>
+            <w:r>
+              <w:rPr>
+                <w:rFonts w:ascii="Calibri" w:eastAsia="Times New Roman" w:hAnsi="Calibri" w:cs="Calibri"/>
+                <w:color w:val="000000"/>
+              </w:rPr>
+              <w:t> </w:t>
+            </w:r>
+          </w:p>
+        </w:tc>
+        <w:tc>
+          <w:tcPr>
+            <w:tcW w:w="3060" w:type="dxa"/>
+            <w:tcBorders>
+              <w:top w:val="single" w:sz="4" w:space="0" w:color="000000"/>
+              <w:left w:val="nil"/>
+              <w:bottom w:val="single" w:sz="4" w:space="0" w:color="000000"/>
+              <w:right w:val="single" w:sz="4" w:space="0" w:color="000000"/>
+            </w:tcBorders>
+            <w:shd w:val="clear" w:color="auto" w:fill="auto"/>
+            <w:noWrap/>
+            <w:vAlign w:val="bottom"/>
+            <w:hideMark/>
+          </w:tcPr>
+          <w:p>
+            <w:pPr>
+              <w:spacing w:after="0" w:line="240" w:lineRule="auto"/>
+              <w:rPr>
+                <w:rFonts w:ascii="Calibri" w:eastAsia="Times New Roman" w:hAnsi="Calibri" w:cs="Calibri"/>
+                <w:color w:val="000000"/>
+              </w:rPr>
+            </w:pPr>
+            <w:r>
+              <w:rPr>
+                <w:rFonts w:ascii="Calibri" w:eastAsia="Times New Roman" w:hAnsi="Calibri" w:cs="Calibri"/>
+                <w:color w:val="000000"/>
+              </w:rPr>
+              <w:t> </w:t>
+            </w:r>
+          </w:p>
+        </w:tc>
+      </w:tr>
+      <w:tr>
+        <w:trPr>
+          <w:trHeight w:val="320"/>
+        </w:trPr>
+        <w:tc>
+          <w:tcPr>
+            <w:tcW w:w="1480" w:type="dxa"/>
+            <w:tcBorders>
+              <w:top w:val="nil"/>
+              <w:left w:val="single" w:sz="4" w:space="0" w:color="000000"/>
+              <w:bottom w:val="single" w:sz="4" w:space="0" w:color="000000"/>
+              <w:right w:val="single" w:sz="4" w:space="0" w:color="000000"/>
+            </w:tcBorders>
+            <w:shd w:val="clear" w:color="auto" w:fill="auto"/>
+            <w:noWrap/>
+            <w:vAlign w:val="bottom"/>
+            <w:hideMark/>
+          </w:tcPr>
+          <w:p>
+            <w:pPr>
+              <w:spacing w:after="0" w:line="240" w:lineRule="auto"/>
+              <w:rPr>
+                <w:rFonts w:ascii="Calibri" w:eastAsia="Times New Roman" w:hAnsi="Calibri" w:cs="Calibri"/>
+                <w:color w:val="000000"/>
+              </w:rPr>
+            </w:pPr>
+            <w:r>
+              <w:rPr>
+                <w:rFonts w:ascii="Calibri" w:eastAsia="Times New Roman" w:hAnsi="Calibri" w:cs="Calibri"/>
+                <w:color w:val="000000"/>
+              </w:rPr>
+              <w:t> </w:t>
+            </w:r>
+          </w:p>
+        </w:tc>
+        <w:tc>
+          <w:tcPr>
+            <w:tcW w:w="1665" w:type="dxa"/>
+            <w:tcBorders>
+              <w:top w:val="nil"/>
+              <w:left w:val="nil"/>
+              <w:bottom w:val="single" w:sz="4" w:space="0" w:color="000000"/>
+              <w:right w:val="single" w:sz="4" w:space="0" w:color="000000"/>
+            </w:tcBorders>
+            <w:shd w:val="clear" w:color="auto" w:fill="auto"/>
+            <w:noWrap/>
+            <w:vAlign w:val="bottom"/>
+            <w:hideMark/>
+          </w:tcPr>
+          <w:p>
+            <w:pPr>
+              <w:spacing w:after="0" w:line="240" w:lineRule="auto"/>
+              <w:rPr>
+                <w:rFonts w:ascii="Calibri" w:eastAsia="Times New Roman" w:hAnsi="Calibri" w:cs="Calibri"/>
+                <w:color w:val="000000"/>
+              </w:rPr>
+            </w:pPr>
+            <w:r>
+              <w:rPr>
+                <w:rFonts w:ascii="Calibri" w:eastAsia="Times New Roman" w:hAnsi="Calibri" w:cs="Calibri"/>
+                <w:color w:val="000000"/>
+              </w:rPr>
+              <w:t> </w:t>
+            </w:r>
+          </w:p>
+        </w:tc>
+        <w:tc>
+          <w:tcPr>
+            <w:tcW w:w="1440" w:type="dxa"/>
+            <w:tcBorders>
+              <w:top w:val="nil"/>
+              <w:left w:val="nil"/>
+              <w:bottom w:val="single" w:sz="4" w:space="0" w:color="000000"/>
+              <w:right w:val="single" w:sz="4" w:space="0" w:color="000000"/>
+            </w:tcBorders>
+            <w:shd w:val="clear" w:color="auto" w:fill="auto"/>
+            <w:noWrap/>
+            <w:vAlign w:val="bottom"/>
+            <w:hideMark/>
+          </w:tcPr>
+          <w:p>
+            <w:pPr>
+              <w:spacing w:after="0" w:line="240" w:lineRule="auto"/>
+              <w:rPr>
+                <w:rFonts w:ascii="Calibri" w:eastAsia="Times New Roman" w:hAnsi="Calibri" w:cs="Calibri"/>
+                <w:color w:val="000000"/>
+              </w:rPr>
+            </w:pPr>
+            <w:r>
+              <w:rPr>
+                <w:rFonts w:ascii="Calibri" w:eastAsia="Times New Roman" w:hAnsi="Calibri" w:cs="Calibri"/>
+                <w:color w:val="000000"/>
+              </w:rPr>
+              <w:t> </w:t>
+            </w:r>
+          </w:p>
+        </w:tc>
+        <w:tc>
+          <w:tcPr>
+            <w:tcW w:w="1530" w:type="dxa"/>
+            <w:tcBorders>
+              <w:top w:val="nil"/>
+              <w:left w:val="nil"/>
+              <w:bottom w:val="single" w:sz="4" w:space="0" w:color="000000"/>
+              <w:right w:val="single" w:sz="4" w:space="0" w:color="000000"/>
+            </w:tcBorders>
+            <w:shd w:val="clear" w:color="auto" w:fill="auto"/>
+            <w:noWrap/>
+            <w:vAlign w:val="bottom"/>
+            <w:hideMark/>
+          </w:tcPr>
+          <w:p>
+            <w:pPr>
+              <w:spacing w:after="0" w:line="240" w:lineRule="auto"/>
+              <w:rPr>
+                <w:rFonts w:ascii="Calibri" w:eastAsia="Times New Roman" w:hAnsi="Calibri" w:cs="Calibri"/>
+                <w:color w:val="000000"/>
+              </w:rPr>
+            </w:pPr>
+            <w:r>
+              <w:rPr>
+                <w:rFonts w:ascii="Calibri" w:eastAsia="Times New Roman" w:hAnsi="Calibri" w:cs="Calibri"/>
+                <w:color w:val="000000"/>
+              </w:rPr>
+              <w:t> </w:t>
+            </w:r>
+          </w:p>
+        </w:tc>
+        <w:tc>
+          <w:tcPr>
+            <w:tcW w:w="3060" w:type="dxa"/>
+            <w:tcBorders>
+              <w:top w:val="single" w:sz="4" w:space="0" w:color="000000"/>
+              <w:left w:val="nil"/>
+              <w:bottom w:val="single" w:sz="4" w:space="0" w:color="000000"/>
+              <w:right w:val="single" w:sz="4" w:space="0" w:color="000000"/>
+            </w:tcBorders>
+            <w:shd w:val="clear" w:color="auto" w:fill="auto"/>
+            <w:noWrap/>
+            <w:vAlign w:val="bottom"/>
+            <w:hideMark/>
+          </w:tcPr>
+          <w:p>
+            <w:pPr>
+              <w:spacing w:after="0" w:line="240" w:lineRule="auto"/>
+              <w:rPr>
+                <w:rFonts w:ascii="Calibri" w:eastAsia="Times New Roman" w:hAnsi="Calibri" w:cs="Calibri"/>
+                <w:color w:val="000000"/>
+              </w:rPr>
+            </w:pPr>
+            <w:r>
+              <w:rPr>
+                <w:rFonts w:ascii="Calibri" w:eastAsia="Times New Roman" w:hAnsi="Calibri" w:cs="Calibri"/>
+                <w:color w:val="000000"/>
+              </w:rPr>
+              <w:t> </w:t>
+            </w:r>
+          </w:p>
+        </w:tc>
+      </w:tr>
+    </w:tbl>
+    <w:p>
+      <w:pPr>
+        <w:pStyle w:val="Heading2"/>
+      </w:pPr>
+      <w:r>
+        <w:lastRenderedPageBreak/>
+        <w:t>Methods</w:t>
+      </w:r>
+    </w:p>
+    <w:p>
+      <w:r>
+        <w:t>(</w:t>
+      </w:r>
+      <w:r>
+        <w:t xml:space="preserve">Please be specific when describing the methods. Include field protocols, instrument descriptions, laboratory methods, and data QA/QC procedures if applicable. If you cite any online protocols or journal articles add the citation to the "References" table below. If this is a data compilation or </w:t>
+      </w:r>
+      <w:proofErr w:type="gramStart"/>
+      <w:r>
+        <w:t>synthesis</w:t>
+      </w:r>
+      <w:proofErr w:type="gramEnd"/>
+      <w:r>
+        <w:t xml:space="preserve"> please specify datasets used in the "Data provenance" section below.</w:t>
+      </w:r>
+      <w:r>
+        <w:t>)</w:t>
+      </w:r>
+    </w:p>
+    <w:p/>
+    <w:p>
+      <w:pPr>
+        <w:pStyle w:val="Heading2"/>
+      </w:pPr>
+      <w:r>
+        <w:t>Data Table</w:t>
+      </w:r>
+      <w:r>
+        <w:t>s</w:t>
+      </w:r>
+    </w:p>
+    <w:p>
+      <w:r>
+        <w:t xml:space="preserve">For tabular data files (csv, Excel, etc.) attached to this dataset, describe the data table and file, plus </w:t>
+      </w:r>
+      <w:r>
+        <w:t xml:space="preserve">the attributes of </w:t>
+      </w:r>
+      <w:r>
+        <w:t>all variable</w:t>
+      </w:r>
+      <w:r>
+        <w:t>s</w:t>
+      </w:r>
+      <w:r>
+        <w:t xml:space="preserve"> (columns) in the table. More than one data table may be attached to a dataset, </w:t>
+      </w:r>
+      <w:r>
+        <w:t>so you may copy and paste the templates below to describe additional data tables.</w:t>
+      </w:r>
+    </w:p>
+    <w:p>
+      <w:r>
+        <w:t>When filling out the variable attribute tables, the purposes of the columns are:</w:t>
+      </w:r>
+    </w:p>
+    <w:p>
+      <w:pPr>
+        <w:pStyle w:val="ListParagraph"/>
+        <w:numPr>
+          <w:ilvl w:val="0"/>
+          <w:numId w:val="4"/>
+        </w:numPr>
+      </w:pPr>
+      <w:r>
+        <w:rPr>
+          <w:b/>
+          <w:bCs/>
+        </w:rPr>
+        <w:t>Column name</w:t>
+      </w:r>
+      <w:r>
+        <w:t xml:space="preserve">: </w:t>
+      </w:r>
+      <w:r>
+        <w:t xml:space="preserve">The column header exactly as it appears in the data file. Avoid special characters, </w:t>
+      </w:r>
+      <w:proofErr w:type="gramStart"/>
+      <w:r>
+        <w:t>dashes</w:t>
+      </w:r>
+      <w:proofErr w:type="gramEnd"/>
+      <w:r>
+        <w:t xml:space="preserve"> and spaces.</w:t>
+      </w:r>
+    </w:p>
+    <w:p>
+      <w:pPr>
+        <w:pStyle w:val="ListParagraph"/>
+        <w:numPr>
+          <w:ilvl w:val="0"/>
+          <w:numId w:val="4"/>
+        </w:numPr>
+      </w:pPr>
+      <w:r>
+        <w:rPr>
+          <w:b/>
+          <w:bCs/>
+        </w:rPr>
+        <w:t>Description</w:t>
+      </w:r>
+      <w:r>
+        <w:t xml:space="preserve">: </w:t>
+      </w:r>
+      <w:r>
+        <w:t>P</w:t>
+      </w:r>
+      <w:r>
+        <w:t>lease be specific, it can be lengthy</w:t>
+      </w:r>
+    </w:p>
+    <w:p>
+      <w:pPr>
+        <w:pStyle w:val="ListParagraph"/>
+        <w:numPr>
+          <w:ilvl w:val="0"/>
+          <w:numId w:val="4"/>
+        </w:numPr>
+      </w:pPr>
+      <w:r>
+        <w:rPr>
+          <w:b/>
+          <w:bCs/>
+        </w:rPr>
+        <w:t>Unit</w:t>
+      </w:r>
+      <w:r>
+        <w:rPr>
+          <w:b/>
+          <w:bCs/>
+        </w:rPr>
+        <w:t>, code explanation, or date format</w:t>
+      </w:r>
+      <w:r>
+        <w:t xml:space="preserve">: </w:t>
+      </w:r>
+    </w:p>
+    <w:p>
+      <w:pPr>
+        <w:pStyle w:val="ListParagraph"/>
+        <w:numPr>
+          <w:ilvl w:val="1"/>
+          <w:numId w:val="4"/>
+        </w:numPr>
+      </w:pPr>
+      <w:r>
+        <w:t xml:space="preserve">For measurement units, please avoid special characters and describe units in this pattern: </w:t>
+      </w:r>
+      <w:proofErr w:type="gramStart"/>
+      <w:r>
+        <w:t>e.g.</w:t>
+      </w:r>
+      <w:proofErr w:type="gramEnd"/>
+      <w:r>
+        <w:t xml:space="preserve"> </w:t>
+      </w:r>
+      <w:proofErr w:type="spellStart"/>
+      <w:r>
+        <w:t>microSiemenPerCentimeter</w:t>
+      </w:r>
+      <w:proofErr w:type="spellEnd"/>
+      <w:r>
+        <w:t xml:space="preserve">, </w:t>
+      </w:r>
+      <w:proofErr w:type="spellStart"/>
+      <w:r>
+        <w:t>microgramsPerLiter</w:t>
+      </w:r>
+      <w:proofErr w:type="spellEnd"/>
+      <w:r>
+        <w:t xml:space="preserve">, </w:t>
+      </w:r>
+      <w:proofErr w:type="spellStart"/>
+      <w:r>
+        <w:t>absoptionPerMolePerCentimeter</w:t>
+      </w:r>
+      <w:proofErr w:type="spellEnd"/>
+      <w:r>
+        <w:t>, etc.</w:t>
+      </w:r>
+    </w:p>
+    <w:p>
+      <w:pPr>
+        <w:pStyle w:val="ListParagraph"/>
+        <w:numPr>
+          <w:ilvl w:val="1"/>
+          <w:numId w:val="4"/>
+        </w:numPr>
+      </w:pPr>
+      <w:r>
+        <w:t>For categorical variables,</w:t>
+      </w:r>
+      <w:r>
+        <w:t xml:space="preserve"> </w:t>
+      </w:r>
+      <w:r>
+        <w:t>list the</w:t>
+      </w:r>
+      <w:r>
+        <w:t xml:space="preserve"> possible values for any categor</w:t>
+      </w:r>
+      <w:r>
+        <w:t>y or code</w:t>
+      </w:r>
+      <w:r>
+        <w:t xml:space="preserve"> codes used</w:t>
+      </w:r>
+      <w:r>
+        <w:t>, in the column t</w:t>
+      </w:r>
+      <w:r>
+        <w:t>hen give the meaning of each category or code.</w:t>
+      </w:r>
+      <w:r>
+        <w:t xml:space="preserve"> </w:t>
+      </w:r>
+      <w:proofErr w:type="gramStart"/>
+      <w:r>
+        <w:t>e.g.</w:t>
+      </w:r>
+      <w:proofErr w:type="gramEnd"/>
+      <w:r>
+        <w:t xml:space="preserve"> LR=Little Rock Lake, A=Sample suspect, J=Nonstandard routine followed</w:t>
+      </w:r>
+    </w:p>
+    <w:p>
+      <w:pPr>
+        <w:pStyle w:val="ListParagraph"/>
+        <w:numPr>
+          <w:ilvl w:val="1"/>
+          <w:numId w:val="4"/>
+        </w:numPr>
+      </w:pPr>
+      <w:r>
+        <w:t xml:space="preserve">For </w:t>
+      </w:r>
+      <w:r>
+        <w:t xml:space="preserve">dates </w:t>
+      </w:r>
+      <w:r>
+        <w:t>please specify exactly how the date and time is formatted: e.g. mm/dd/</w:t>
+      </w:r>
+      <w:proofErr w:type="spellStart"/>
+      <w:r>
+        <w:t>yyyy</w:t>
+      </w:r>
+      <w:proofErr w:type="spellEnd"/>
+      <w:r>
+        <w:t xml:space="preserve"> </w:t>
+      </w:r>
+      <w:proofErr w:type="spellStart"/>
+      <w:r>
+        <w:t>hh:</w:t>
+      </w:r>
+      <w:proofErr w:type="gramStart"/>
+      <w:r>
+        <w:t>mm:ss</w:t>
+      </w:r>
+      <w:proofErr w:type="spellEnd"/>
+      <w:proofErr w:type="gramEnd"/>
+      <w:r>
+        <w:t>,</w:t>
+      </w:r>
+      <w:r>
+        <w:t xml:space="preserve"> plus the time zone and whether or not daylight savings was observed.</w:t>
+      </w:r>
+    </w:p>
+    <w:p>
+      <w:pPr>
+        <w:rPr>
+          <w:b/>
+          <w:bCs/>
+        </w:rPr>
+      </w:pPr>
+      <w:r>
+        <w:rPr>
+          <w:b/>
+          <w:bCs/>
+        </w:rPr>
+        <w:t xml:space="preserve">If there are multiple tables in the dataset add additional descriptions and </w:t>
+      </w:r>
+      <w:r>
+        <w:rPr>
+          <w:b/>
+          <w:bCs/>
+        </w:rPr>
+        <w:t xml:space="preserve">attribute </w:t>
+      </w:r>
+      <w:r>
+        <w:rPr>
+          <w:b/>
+          <w:bCs/>
+        </w:rPr>
+        <w:t>tables.</w:t>
+      </w:r>
+    </w:p>
+    <w:p>
+      <w:pPr>
+        <w:rPr>
+          <w:b/>
+          <w:sz w:val="26"/>
+          <w:szCs w:val="26"/>
+        </w:rPr>
+      </w:pPr>
+      <w:r>
+        <w:rPr>
+          <w:b/>
+          <w:sz w:val="26"/>
+          <w:szCs w:val="26"/>
+        </w:rPr>
+        <w:t>Table 1</w:t>
+      </w:r>
+    </w:p>
+    <w:p>
+      <w:pPr>
+        <w:rPr>
+          <w:rFonts w:ascii="Calibri" w:eastAsia="Times New Roman" w:hAnsi="Calibri" w:cs="Calibri"/>
+          <w:i/>
+          <w:iCs/>
+          <w:color w:val="000000"/>
+        </w:rPr>
+      </w:pPr>
+      <w:r>
+        <w:rPr>
+          <w:rFonts w:ascii="Calibri" w:eastAsia="Times New Roman" w:hAnsi="Calibri" w:cs="Calibri"/>
+          <w:i/>
+          <w:iCs/>
+          <w:color w:val="000000"/>
+        </w:rPr>
+        <w:t>Table and file information</w:t>
+      </w:r>
+    </w:p>
+    <w:tbl>
+      <w:tblPr>
+        <w:tblStyle w:val="TableGrid"/>
+        <w:tblW w:w="0" w:type="auto"/>
+        <w:tblLook w:val="04A0" w:firstRow="1" w:lastRow="0" w:firstColumn="1" w:lastColumn="0" w:noHBand="0" w:noVBand="1"/>
+      </w:tblPr>
+      <w:tblGrid>
+        <w:gridCol w:w="1795"/>
+        <w:gridCol w:w="7555"/>
+      </w:tblGrid>
+      <w:tr>
+        <w:tc>
+          <w:tcPr>
+            <w:tcW w:w="1795" w:type="dxa"/>
+            <w:shd w:val="clear" w:color="auto" w:fill="4F81BD" w:themeFill="accent1"/>
+          </w:tcPr>
+          <w:p>
+            <w:pPr>
+              <w:jc w:val="right"/>
+              <w:rPr>
+                <w:rFonts w:cstheme="minorHAnsi"/>
+                <w:bCs/>
+                <w:color w:val="FFFFFF" w:themeColor="background1"/>
+              </w:rPr>
+            </w:pPr>
+            <w:r>
+              <w:rPr>
+                <w:rFonts w:cstheme="minorHAnsi"/>
+                <w:bCs/>
+                <w:color w:val="FFFFFF" w:themeColor="background1"/>
+              </w:rPr>
+              <w:t>Name of table</w:t>
+            </w:r>
+            <w:r>
+              <w:rPr>
+                <w:rFonts w:cstheme="minorHAnsi"/>
+                <w:bCs/>
+                <w:color w:val="FFFFFF" w:themeColor="background1"/>
+              </w:rPr>
+              <w:t>:</w:t>
+            </w:r>
+          </w:p>
+        </w:tc>
+        <w:tc>
+          <w:tcPr>
+            <w:tcW w:w="7555" w:type="dxa"/>
+          </w:tcPr>
+          <w:p>
+            <w:pPr>
+              <w:rPr>
+                <w:rFonts w:cstheme="minorHAnsi"/>
+                <w:bCs/>
+              </w:rPr>
+            </w:pPr>
+          </w:p>
+        </w:tc>
+      </w:tr>
+      <w:tr>
+        <w:tc>
+          <w:tcPr>
+            <w:tcW w:w="1795" w:type="dxa"/>
+            <w:shd w:val="clear" w:color="auto" w:fill="4F81BD" w:themeFill="accent1"/>
+          </w:tcPr>
+          <w:p>
+            <w:pPr>
+              <w:jc w:val="right"/>
+              <w:rPr>
+                <w:rFonts w:cstheme="minorHAnsi"/>
+                <w:bCs/>
+                <w:color w:val="FFFFFF" w:themeColor="background1"/>
+              </w:rPr>
+            </w:pPr>
+            <w:r>
+              <w:rPr>
+                <w:rFonts w:cstheme="minorHAnsi"/>
+                <w:bCs/>
+                <w:color w:val="FFFFFF" w:themeColor="background1"/>
+              </w:rPr>
+              <w:t>Filename</w:t>
+            </w:r>
+            <w:r>
+              <w:rPr>
+                <w:rFonts w:cstheme="minorHAnsi"/>
+                <w:bCs/>
+                <w:color w:val="FFFFFF" w:themeColor="background1"/>
+              </w:rPr>
+              <w:t>:</w:t>
+            </w:r>
+          </w:p>
+        </w:tc>
+        <w:tc>
+          <w:tcPr>
+            <w:tcW w:w="7555" w:type="dxa"/>
+          </w:tcPr>
+          <w:p>
+            <w:pPr>
+              <w:rPr>
+                <w:rFonts w:cstheme="minorHAnsi"/>
+                <w:bCs/>
+              </w:rPr>
+            </w:pPr>
+          </w:p>
+        </w:tc>
+      </w:tr>
+      <w:tr>
+        <w:tc>
+          <w:tcPr>
+            <w:tcW w:w="1795" w:type="dxa"/>
+            <w:shd w:val="clear" w:color="auto" w:fill="4F81BD" w:themeFill="accent1"/>
+          </w:tcPr>
+          <w:p>
+            <w:pPr>
+              <w:jc w:val="right"/>
+              <w:rPr>
+                <w:rFonts w:cstheme="minorHAnsi"/>
+                <w:bCs/>
+                <w:color w:val="FFFFFF" w:themeColor="background1"/>
+              </w:rPr>
+            </w:pPr>
+            <w:r>
+              <w:rPr>
+                <w:rFonts w:cstheme="minorHAnsi"/>
+                <w:bCs/>
+                <w:color w:val="FFFFFF" w:themeColor="background1"/>
+              </w:rPr>
+              <w:t>Description</w:t>
+            </w:r>
+            <w:r>
+              <w:rPr>
+                <w:rFonts w:cstheme="minorHAnsi"/>
+                <w:bCs/>
+                <w:color w:val="FFFFFF" w:themeColor="background1"/>
+              </w:rPr>
+              <w:t>:</w:t>
+            </w:r>
+          </w:p>
+        </w:tc>
+        <w:tc>
+          <w:tcPr>
+            <w:tcW w:w="7555" w:type="dxa"/>
+          </w:tcPr>
+          <w:p>
+            <w:pPr>
+              <w:rPr>
+                <w:rFonts w:cstheme="minorHAnsi"/>
+                <w:bCs/>
+              </w:rPr>
+            </w:pPr>
+          </w:p>
+        </w:tc>
+      </w:tr>
+    </w:tbl>
+    <w:p>
+      <w:pPr>
+        <w:rPr>
+          <w:b/>
+          <w:sz w:val="26"/>
+          <w:szCs w:val="26"/>
+        </w:rPr>
+      </w:pPr>
+    </w:p>
+    <w:tbl>
+      <w:tblPr>
+        <w:tblStyle w:val="LightList-Accent1"/>
+        <w:tblpPr w:leftFromText="180" w:rightFromText="180" w:tblpY="458"/>
+        <w:tblW w:w="0" w:type="auto"/>
+        <w:tblBorders>
+          <w:top w:val="single" w:sz="4" w:space="0" w:color="auto"/>
+          <w:left w:val="single" w:sz="4" w:space="0" w:color="auto"/>
+          <w:bottom w:val="single" w:sz="4" w:space="0" w:color="auto"/>
+          <w:right w:val="single" w:sz="4" w:space="0" w:color="auto"/>
+          <w:insideH w:val="single" w:sz="4" w:space="0" w:color="auto"/>
+          <w:insideV w:val="single" w:sz="4" w:space="0" w:color="auto"/>
+        </w:tblBorders>
+        <w:tblLook w:val="04A0" w:firstRow="1" w:lastRow="0" w:firstColumn="1" w:lastColumn="0" w:noHBand="0" w:noVBand="1"/>
+      </w:tblPr>
+      <w:tblGrid>
+        <w:gridCol w:w="1894"/>
+        <w:gridCol w:w="3276"/>
+        <w:gridCol w:w="2398"/>
+        <w:gridCol w:w="1782"/>
+      </w:tblGrid>
+      <w:tr>
+        <w:trPr>
+          <w:cnfStyle w:val="100000000000" w:firstRow="1" w:lastRow="0" w:firstColumn="0" w:lastColumn="0" w:oddVBand="0" w:evenVBand="0" w:oddHBand="0" w:evenHBand="0" w:firstRowFirstColumn="0" w:firstRowLastColumn="0" w:lastRowFirstColumn="0" w:lastRowLastColumn="0"/>
+        </w:trPr>
+        <w:tc>
+          <w:tcPr>
+            <w:cnfStyle w:val="001000000000" w:firstRow="0" w:lastRow="0" w:firstColumn="1" w:lastColumn="0" w:oddVBand="0" w:evenVBand="0" w:oddHBand="0" w:evenHBand="0" w:firstRowFirstColumn="0" w:firstRowLastColumn="0" w:lastRowFirstColumn="0" w:lastRowLastColumn="0"/>
+            <w:tcW w:w="1894" w:type="dxa"/>
+          </w:tcPr>
+          <w:p>
+            <w:pPr>
+              <w:rPr>
+                <w:b w:val="0"/>
+                <w:bCs w:val="0"/>
+              </w:rPr>
+            </w:pPr>
+            <w:r>
+              <w:rPr>
+                <w:b w:val="0"/>
+                <w:bCs w:val="0"/>
+              </w:rPr>
+              <w:lastRenderedPageBreak/>
+              <w:t>Column name</w:t>
+            </w:r>
+          </w:p>
+        </w:tc>
+        <w:tc>
+          <w:tcPr>
+            <w:tcW w:w="3276" w:type="dxa"/>
+          </w:tcPr>
+          <w:p>
+            <w:pPr>
+              <w:cnfStyle w:val="100000000000" w:firstRow="1" w:lastRow="0" w:firstColumn="0" w:lastColumn="0" w:oddVBand="0" w:evenVBand="0" w:oddHBand="0" w:evenHBand="0" w:firstRowFirstColumn="0" w:firstRowLastColumn="0" w:lastRowFirstColumn="0" w:lastRowLastColumn="0"/>
+              <w:rPr>
+                <w:b w:val="0"/>
+                <w:bCs w:val="0"/>
+              </w:rPr>
+            </w:pPr>
+            <w:r>
+              <w:rPr>
+                <w:b w:val="0"/>
+                <w:bCs w:val="0"/>
+              </w:rPr>
+              <w:t>Description</w:t>
+            </w:r>
+          </w:p>
+        </w:tc>
+        <w:tc>
+          <w:tcPr>
+            <w:tcW w:w="2398" w:type="dxa"/>
+          </w:tcPr>
+          <w:p>
+            <w:pPr>
+              <w:cnfStyle w:val="100000000000" w:firstRow="1" w:lastRow="0" w:firstColumn="0" w:lastColumn="0" w:oddVBand="0" w:evenVBand="0" w:oddHBand="0" w:evenHBand="0" w:firstRowFirstColumn="0" w:firstRowLastColumn="0" w:lastRowFirstColumn="0" w:lastRowLastColumn="0"/>
+              <w:rPr>
+                <w:b w:val="0"/>
+                <w:bCs w:val="0"/>
+              </w:rPr>
+            </w:pPr>
+            <w:r>
+              <w:rPr>
+                <w:b w:val="0"/>
+                <w:bCs w:val="0"/>
+              </w:rPr>
+              <w:t>Unit</w:t>
+            </w:r>
+            <w:r>
+              <w:rPr>
+                <w:b w:val="0"/>
+                <w:bCs w:val="0"/>
+              </w:rPr>
+              <w:t xml:space="preserve">, </w:t>
+            </w:r>
+            <w:r>
+              <w:rPr>
+                <w:b w:val="0"/>
+                <w:bCs w:val="0"/>
+              </w:rPr>
+              <w:t>code explanation or date format</w:t>
+            </w:r>
+          </w:p>
+        </w:tc>
+        <w:tc>
+          <w:tcPr>
+            <w:tcW w:w="1782" w:type="dxa"/>
+          </w:tcPr>
+          <w:p>
+            <w:pPr>
+              <w:cnfStyle w:val="100000000000" w:firstRow="1" w:lastRow="0" w:firstColumn="0" w:lastColumn="0" w:oddVBand="0" w:evenVBand="0" w:oddHBand="0" w:evenHBand="0" w:firstRowFirstColumn="0" w:firstRowLastColumn="0" w:lastRowFirstColumn="0" w:lastRowLastColumn="0"/>
+              <w:rPr>
+                <w:b w:val="0"/>
+                <w:bCs w:val="0"/>
+              </w:rPr>
+            </w:pPr>
+            <w:r>
+              <w:rPr>
+                <w:b w:val="0"/>
+                <w:bCs w:val="0"/>
+              </w:rPr>
+              <w:t>Empty value code</w:t>
+            </w:r>
+          </w:p>
+        </w:tc>
+      </w:tr>
+      <w:tr>
+        <w:trPr>
+          <w:cnfStyle w:val="000000100000" w:firstRow="0" w:lastRow="0" w:firstColumn="0" w:lastColumn="0" w:oddVBand="0" w:evenVBand="0" w:oddHBand="1" w:evenHBand="0" w:firstRowFirstColumn="0" w:firstRowLastColumn="0" w:lastRowFirstColumn="0" w:lastRowLastColumn="0"/>
+        </w:trPr>
+        <w:tc>
+          <w:tcPr>
+            <w:cnfStyle w:val="001000000000" w:firstRow="0" w:lastRow="0" w:firstColumn="1" w:lastColumn="0" w:oddVBand="0" w:evenVBand="0" w:oddHBand="0" w:evenHBand="0" w:firstRowFirstColumn="0" w:firstRowLastColumn="0" w:lastRowFirstColumn="0" w:lastRowLastColumn="0"/>
+            <w:tcW w:w="1894" w:type="dxa"/>
+            <w:tcBorders>
+              <w:top w:val="none" w:sz="0" w:space="0" w:color="auto"/>
+              <w:left w:val="none" w:sz="0" w:space="0" w:color="auto"/>
+              <w:bottom w:val="none" w:sz="0" w:space="0" w:color="auto"/>
+            </w:tcBorders>
+          </w:tcPr>
+          <w:p/>
+        </w:tc>
+        <w:tc>
+          <w:tcPr>
+            <w:tcW w:w="3276" w:type="dxa"/>
+            <w:tcBorders>
+              <w:top w:val="none" w:sz="0" w:space="0" w:color="auto"/>
+              <w:bottom w:val="none" w:sz="0" w:space="0" w:color="auto"/>
+            </w:tcBorders>
+          </w:tcPr>
+          <w:p>
+            <w:pPr>
+              <w:cnfStyle w:val="000000100000" w:firstRow="0" w:lastRow="0" w:firstColumn="0" w:lastColumn="0" w:oddVBand="0" w:evenVBand="0" w:oddHBand="1" w:evenHBand="0" w:firstRowFirstColumn="0" w:firstRowLastColumn="0" w:lastRowFirstColumn="0" w:lastRowLastColumn="0"/>
+            </w:pPr>
+          </w:p>
+        </w:tc>
+        <w:tc>
+          <w:tcPr>
+            <w:tcW w:w="2398" w:type="dxa"/>
+            <w:tcBorders>
+              <w:top w:val="none" w:sz="0" w:space="0" w:color="auto"/>
+              <w:bottom w:val="none" w:sz="0" w:space="0" w:color="auto"/>
+            </w:tcBorders>
+          </w:tcPr>
+          <w:p>
+            <w:pPr>
+              <w:cnfStyle w:val="000000100000" w:firstRow="0" w:lastRow="0" w:firstColumn="0" w:lastColumn="0" w:oddVBand="0" w:evenVBand="0" w:oddHBand="1" w:evenHBand="0" w:firstRowFirstColumn="0" w:firstRowLastColumn="0" w:lastRowFirstColumn="0" w:lastRowLastColumn="0"/>
+            </w:pPr>
+          </w:p>
+        </w:tc>
+        <w:tc>
+          <w:tcPr>
+            <w:tcW w:w="1782" w:type="dxa"/>
+            <w:tcBorders>
+              <w:top w:val="none" w:sz="0" w:space="0" w:color="auto"/>
+              <w:bottom w:val="none" w:sz="0" w:space="0" w:color="auto"/>
+              <w:right w:val="none" w:sz="0" w:space="0" w:color="auto"/>
+            </w:tcBorders>
+          </w:tcPr>
+          <w:p>
+            <w:pPr>
+              <w:cnfStyle w:val="000000100000" w:firstRow="0" w:lastRow="0" w:firstColumn="0" w:lastColumn="0" w:oddVBand="0" w:evenVBand="0" w:oddHBand="1" w:evenHBand="0" w:firstRowFirstColumn="0" w:firstRowLastColumn="0" w:lastRowFirstColumn="0" w:lastRowLastColumn="0"/>
+            </w:pPr>
+          </w:p>
+        </w:tc>
+      </w:tr>
+      <w:tr>
+        <w:tc>
+          <w:tcPr>
+            <w:cnfStyle w:val="001000000000" w:firstRow="0" w:lastRow="0" w:firstColumn="1" w:lastColumn="0" w:oddVBand="0" w:evenVBand="0" w:oddHBand="0" w:evenHBand="0" w:firstRowFirstColumn="0" w:firstRowLastColumn="0" w:lastRowFirstColumn="0" w:lastRowLastColumn="0"/>
+            <w:tcW w:w="1894" w:type="dxa"/>
+          </w:tcPr>
+          <w:p/>
+        </w:tc>
+        <w:tc>
+          <w:tcPr>
+            <w:tcW w:w="3276" w:type="dxa"/>
+          </w:tcPr>
+          <w:p>
+            <w:pPr>
+              <w:cnfStyle w:val="000000000000" w:firstRow="0" w:lastRow="0" w:firstColumn="0" w:lastColumn="0" w:oddVBand="0" w:evenVBand="0" w:oddHBand="0" w:evenHBand="0" w:firstRowFirstColumn="0" w:firstRowLastColumn="0" w:lastRowFirstColumn="0" w:lastRowLastColumn="0"/>
+            </w:pPr>
+          </w:p>
+        </w:tc>
+        <w:tc>
+          <w:tcPr>
+            <w:tcW w:w="2398" w:type="dxa"/>
+          </w:tcPr>
+          <w:p>
+            <w:pPr>
+              <w:cnfStyle w:val="000000000000" w:firstRow="0" w:lastRow="0" w:firstColumn="0" w:lastColumn="0" w:oddVBand="0" w:evenVBand="0" w:oddHBand="0" w:evenHBand="0" w:firstRowFirstColumn="0" w:firstRowLastColumn="0" w:lastRowFirstColumn="0" w:lastRowLastColumn="0"/>
+            </w:pPr>
+          </w:p>
+        </w:tc>
+        <w:tc>
+          <w:tcPr>
+            <w:tcW w:w="1782" w:type="dxa"/>
+          </w:tcPr>
+          <w:p>
+            <w:pPr>
+              <w:cnfStyle w:val="000000000000" w:firstRow="0" w:lastRow="0" w:firstColumn="0" w:lastColumn="0" w:oddVBand="0" w:evenVBand="0" w:oddHBand="0" w:evenHBand="0" w:firstRowFirstColumn="0" w:firstRowLastColumn="0" w:lastRowFirstColumn="0" w:lastRowLastColumn="0"/>
+            </w:pPr>
+          </w:p>
+        </w:tc>
+      </w:tr>
+      <w:tr>
+        <w:trPr>
+          <w:cnfStyle w:val="000000100000" w:firstRow="0" w:lastRow="0" w:firstColumn="0" w:lastColumn="0" w:oddVBand="0" w:evenVBand="0" w:oddHBand="1" w:evenHBand="0" w:firstRowFirstColumn="0" w:firstRowLastColumn="0" w:lastRowFirstColumn="0" w:lastRowLastColumn="0"/>
+        </w:trPr>
+        <w:tc>
+          <w:tcPr>
+            <w:cnfStyle w:val="001000000000" w:firstRow="0" w:lastRow="0" w:firstColumn="1" w:lastColumn="0" w:oddVBand="0" w:evenVBand="0" w:oddHBand="0" w:evenHBand="0" w:firstRowFirstColumn="0" w:firstRowLastColumn="0" w:lastRowFirstColumn="0" w:lastRowLastColumn="0"/>
+            <w:tcW w:w="1894" w:type="dxa"/>
+            <w:tcBorders>
+              <w:top w:val="none" w:sz="0" w:space="0" w:color="auto"/>
+              <w:left w:val="none" w:sz="0" w:space="0" w:color="auto"/>
+              <w:bottom w:val="none" w:sz="0" w:space="0" w:color="auto"/>
+            </w:tcBorders>
+          </w:tcPr>
+          <w:p/>
+        </w:tc>
+        <w:tc>
+          <w:tcPr>
+            <w:tcW w:w="3276" w:type="dxa"/>
+            <w:tcBorders>
+              <w:top w:val="none" w:sz="0" w:space="0" w:color="auto"/>
+              <w:bottom w:val="none" w:sz="0" w:space="0" w:color="auto"/>
+            </w:tcBorders>
+          </w:tcPr>
+          <w:p>
+            <w:pPr>
+              <w:cnfStyle w:val="000000100000" w:firstRow="0" w:lastRow="0" w:firstColumn="0" w:lastColumn="0" w:oddVBand="0" w:evenVBand="0" w:oddHBand="1" w:evenHBand="0" w:firstRowFirstColumn="0" w:firstRowLastColumn="0" w:lastRowFirstColumn="0" w:lastRowLastColumn="0"/>
+            </w:pPr>
+          </w:p>
+        </w:tc>
+        <w:tc>
+          <w:tcPr>
+            <w:tcW w:w="2398" w:type="dxa"/>
+            <w:tcBorders>
+              <w:top w:val="none" w:sz="0" w:space="0" w:color="auto"/>
+              <w:bottom w:val="none" w:sz="0" w:space="0" w:color="auto"/>
+            </w:tcBorders>
+          </w:tcPr>
+          <w:p>
+            <w:pPr>
+              <w:cnfStyle w:val="000000100000" w:firstRow="0" w:lastRow="0" w:firstColumn="0" w:lastColumn="0" w:oddVBand="0" w:evenVBand="0" w:oddHBand="1" w:evenHBand="0" w:firstRowFirstColumn="0" w:firstRowLastColumn="0" w:lastRowFirstColumn="0" w:lastRowLastColumn="0"/>
+            </w:pPr>
+          </w:p>
+        </w:tc>
+        <w:tc>
+          <w:tcPr>
+            <w:tcW w:w="1782" w:type="dxa"/>
+            <w:tcBorders>
+              <w:top w:val="none" w:sz="0" w:space="0" w:color="auto"/>
+              <w:bottom w:val="none" w:sz="0" w:space="0" w:color="auto"/>
+              <w:right w:val="none" w:sz="0" w:space="0" w:color="auto"/>
+            </w:tcBorders>
+          </w:tcPr>
+          <w:p>
+            <w:pPr>
+              <w:cnfStyle w:val="000000100000" w:firstRow="0" w:lastRow="0" w:firstColumn="0" w:lastColumn="0" w:oddVBand="0" w:evenVBand="0" w:oddHBand="1" w:evenHBand="0" w:firstRowFirstColumn="0" w:firstRowLastColumn="0" w:lastRowFirstColumn="0" w:lastRowLastColumn="0"/>
+            </w:pPr>
+          </w:p>
+        </w:tc>
+      </w:tr>
+      <w:tr>
+        <w:tc>
+          <w:tcPr>
+            <w:cnfStyle w:val="001000000000" w:firstRow="0" w:lastRow="0" w:firstColumn="1" w:lastColumn="0" w:oddVBand="0" w:evenVBand="0" w:oddHBand="0" w:evenHBand="0" w:firstRowFirstColumn="0" w:firstRowLastColumn="0" w:lastRowFirstColumn="0" w:lastRowLastColumn="0"/>
+            <w:tcW w:w="1894" w:type="dxa"/>
+          </w:tcPr>
+          <w:p/>
+        </w:tc>
+        <w:tc>
+          <w:tcPr>
+            <w:tcW w:w="3276" w:type="dxa"/>
+          </w:tcPr>
+          <w:p>
+            <w:pPr>
+              <w:cnfStyle w:val="000000000000" w:firstRow="0" w:lastRow="0" w:firstColumn="0" w:lastColumn="0" w:oddVBand="0" w:evenVBand="0" w:oddHBand="0" w:evenHBand="0" w:firstRowFirstColumn="0" w:firstRowLastColumn="0" w:lastRowFirstColumn="0" w:lastRowLastColumn="0"/>
+            </w:pPr>
+          </w:p>
+        </w:tc>
+        <w:tc>
+          <w:tcPr>
+            <w:tcW w:w="2398" w:type="dxa"/>
+          </w:tcPr>
+          <w:p>
+            <w:pPr>
+              <w:cnfStyle w:val="000000000000" w:firstRow="0" w:lastRow="0" w:firstColumn="0" w:lastColumn="0" w:oddVBand="0" w:evenVBand="0" w:oddHBand="0" w:evenHBand="0" w:firstRowFirstColumn="0" w:firstRowLastColumn="0" w:lastRowFirstColumn="0" w:lastRowLastColumn="0"/>
+            </w:pPr>
+          </w:p>
+        </w:tc>
+        <w:tc>
+          <w:tcPr>
+            <w:tcW w:w="1782" w:type="dxa"/>
+          </w:tcPr>
+          <w:p>
+            <w:pPr>
+              <w:cnfStyle w:val="000000000000" w:firstRow="0" w:lastRow="0" w:firstColumn="0" w:lastColumn="0" w:oddVBand="0" w:evenVBand="0" w:oddHBand="0" w:evenHBand="0" w:firstRowFirstColumn="0" w:firstRowLastColumn="0" w:lastRowFirstColumn="0" w:lastRowLastColumn="0"/>
+            </w:pPr>
+          </w:p>
+        </w:tc>
+      </w:tr>
+      <w:tr>
+        <w:trPr>
+          <w:cnfStyle w:val="000000100000" w:firstRow="0" w:lastRow="0" w:firstColumn="0" w:lastColumn="0" w:oddVBand="0" w:evenVBand="0" w:oddHBand="1" w:evenHBand="0" w:firstRowFirstColumn="0" w:firstRowLastColumn="0" w:lastRowFirstColumn="0" w:lastRowLastColumn="0"/>
+        </w:trPr>
+        <w:tc>
+          <w:tcPr>
+            <w:cnfStyle w:val="001000000000" w:firstRow="0" w:lastRow="0" w:firstColumn="1" w:lastColumn="0" w:oddVBand="0" w:evenVBand="0" w:oddHBand="0" w:evenHBand="0" w:firstRowFirstColumn="0" w:firstRowLastColumn="0" w:lastRowFirstColumn="0" w:lastRowLastColumn="0"/>
+            <w:tcW w:w="1894" w:type="dxa"/>
+            <w:tcBorders>
+              <w:top w:val="none" w:sz="0" w:space="0" w:color="auto"/>
+              <w:left w:val="none" w:sz="0" w:space="0" w:color="auto"/>
+              <w:bottom w:val="none" w:sz="0" w:space="0" w:color="auto"/>
+            </w:tcBorders>
+          </w:tcPr>
+          <w:p/>
+        </w:tc>
+        <w:tc>
+          <w:tcPr>
+            <w:tcW w:w="3276" w:type="dxa"/>
+            <w:tcBorders>
+              <w:top w:val="none" w:sz="0" w:space="0" w:color="auto"/>
+              <w:bottom w:val="none" w:sz="0" w:space="0" w:color="auto"/>
+            </w:tcBorders>
+          </w:tcPr>
+          <w:p>
+            <w:pPr>
+              <w:cnfStyle w:val="000000100000" w:firstRow="0" w:lastRow="0" w:firstColumn="0" w:lastColumn="0" w:oddVBand="0" w:evenVBand="0" w:oddHBand="1" w:evenHBand="0" w:firstRowFirstColumn="0" w:firstRowLastColumn="0" w:lastRowFirstColumn="0" w:lastRowLastColumn="0"/>
+            </w:pPr>
+          </w:p>
+        </w:tc>
+        <w:tc>
+          <w:tcPr>
+            <w:tcW w:w="2398" w:type="dxa"/>
+            <w:tcBorders>
+              <w:top w:val="none" w:sz="0" w:space="0" w:color="auto"/>
+              <w:bottom w:val="none" w:sz="0" w:space="0" w:color="auto"/>
+            </w:tcBorders>
+          </w:tcPr>
+          <w:p>
+            <w:pPr>
+              <w:cnfStyle w:val="000000100000" w:firstRow="0" w:lastRow="0" w:firstColumn="0" w:lastColumn="0" w:oddVBand="0" w:evenVBand="0" w:oddHBand="1" w:evenHBand="0" w:firstRowFirstColumn="0" w:firstRowLastColumn="0" w:lastRowFirstColumn="0" w:lastRowLastColumn="0"/>
+            </w:pPr>
+          </w:p>
+        </w:tc>
+        <w:tc>
+          <w:tcPr>
+            <w:tcW w:w="1782" w:type="dxa"/>
+            <w:tcBorders>
+              <w:top w:val="none" w:sz="0" w:space="0" w:color="auto"/>
+              <w:bottom w:val="none" w:sz="0" w:space="0" w:color="auto"/>
+              <w:right w:val="none" w:sz="0" w:space="0" w:color="auto"/>
+            </w:tcBorders>
+          </w:tcPr>
+          <w:p>
+            <w:pPr>
+              <w:cnfStyle w:val="000000100000" w:firstRow="0" w:lastRow="0" w:firstColumn="0" w:lastColumn="0" w:oddVBand="0" w:evenVBand="0" w:oddHBand="1" w:evenHBand="0" w:firstRowFirstColumn="0" w:firstRowLastColumn="0" w:lastRowFirstColumn="0" w:lastRowLastColumn="0"/>
+            </w:pPr>
+          </w:p>
+        </w:tc>
+      </w:tr>
+      <w:tr>
+        <w:tc>
+          <w:tcPr>
+            <w:cnfStyle w:val="001000000000" w:firstRow="0" w:lastRow="0" w:firstColumn="1" w:lastColumn="0" w:oddVBand="0" w:evenVBand="0" w:oddHBand="0" w:evenHBand="0" w:firstRowFirstColumn="0" w:firstRowLastColumn="0" w:lastRowFirstColumn="0" w:lastRowLastColumn="0"/>
+            <w:tcW w:w="1894" w:type="dxa"/>
+          </w:tcPr>
+          <w:p/>
+        </w:tc>
+        <w:tc>
+          <w:tcPr>
+            <w:tcW w:w="3276" w:type="dxa"/>
+          </w:tcPr>
+          <w:p>
+            <w:pPr>
+              <w:cnfStyle w:val="000000000000" w:firstRow="0" w:lastRow="0" w:firstColumn="0" w:lastColumn="0" w:oddVBand="0" w:evenVBand="0" w:oddHBand="0" w:evenHBand="0" w:firstRowFirstColumn="0" w:firstRowLastColumn="0" w:lastRowFirstColumn="0" w:lastRowLastColumn="0"/>
+            </w:pPr>
+          </w:p>
+        </w:tc>
+        <w:tc>
+          <w:tcPr>
+            <w:tcW w:w="2398" w:type="dxa"/>
+          </w:tcPr>
+          <w:p>
+            <w:pPr>
+              <w:cnfStyle w:val="000000000000" w:firstRow="0" w:lastRow="0" w:firstColumn="0" w:lastColumn="0" w:oddVBand="0" w:evenVBand="0" w:oddHBand="0" w:evenHBand="0" w:firstRowFirstColumn="0" w:firstRowLastColumn="0" w:lastRowFirstColumn="0" w:lastRowLastColumn="0"/>
+            </w:pPr>
+          </w:p>
+        </w:tc>
+        <w:tc>
+          <w:tcPr>
+            <w:tcW w:w="1782" w:type="dxa"/>
+          </w:tcPr>
+          <w:p>
+            <w:pPr>
+              <w:cnfStyle w:val="000000000000" w:firstRow="0" w:lastRow="0" w:firstColumn="0" w:lastColumn="0" w:oddVBand="0" w:evenVBand="0" w:oddHBand="0" w:evenHBand="0" w:firstRowFirstColumn="0" w:firstRowLastColumn="0" w:lastRowFirstColumn="0" w:lastRowLastColumn="0"/>
+            </w:pPr>
+          </w:p>
+        </w:tc>
+      </w:tr>
+      <w:tr>
+        <w:trPr>
+          <w:cnfStyle w:val="000000100000" w:firstRow="0" w:lastRow="0" w:firstColumn="0" w:lastColumn="0" w:oddVBand="0" w:evenVBand="0" w:oddHBand="1" w:evenHBand="0" w:firstRowFirstColumn="0" w:firstRowLastColumn="0" w:lastRowFirstColumn="0" w:lastRowLastColumn="0"/>
+        </w:trPr>
+        <w:tc>
+          <w:tcPr>
+            <w:cnfStyle w:val="001000000000" w:firstRow="0" w:lastRow="0" w:firstColumn="1" w:lastColumn="0" w:oddVBand="0" w:evenVBand="0" w:oddHBand="0" w:evenHBand="0" w:firstRowFirstColumn="0" w:firstRowLastColumn="0" w:lastRowFirstColumn="0" w:lastRowLastColumn="0"/>
+            <w:tcW w:w="1894" w:type="dxa"/>
+            <w:tcBorders>
+              <w:top w:val="none" w:sz="0" w:space="0" w:color="auto"/>
+              <w:left w:val="none" w:sz="0" w:space="0" w:color="auto"/>
+              <w:bottom w:val="none" w:sz="0" w:space="0" w:color="auto"/>
+            </w:tcBorders>
+          </w:tcPr>
+          <w:p/>
+        </w:tc>
+        <w:tc>
+          <w:tcPr>
+            <w:tcW w:w="3276" w:type="dxa"/>
+            <w:tcBorders>
+              <w:top w:val="none" w:sz="0" w:space="0" w:color="auto"/>
+              <w:bottom w:val="none" w:sz="0" w:space="0" w:color="auto"/>
+            </w:tcBorders>
+          </w:tcPr>
+          <w:p>
+            <w:pPr>
+              <w:cnfStyle w:val="000000100000" w:firstRow="0" w:lastRow="0" w:firstColumn="0" w:lastColumn="0" w:oddVBand="0" w:evenVBand="0" w:oddHBand="1" w:evenHBand="0" w:firstRowFirstColumn="0" w:firstRowLastColumn="0" w:lastRowFirstColumn="0" w:lastRowLastColumn="0"/>
+            </w:pPr>
+          </w:p>
+        </w:tc>
+        <w:tc>
+          <w:tcPr>
+            <w:tcW w:w="2398" w:type="dxa"/>
+            <w:tcBorders>
+              <w:top w:val="none" w:sz="0" w:space="0" w:color="auto"/>
+              <w:bottom w:val="none" w:sz="0" w:space="0" w:color="auto"/>
+            </w:tcBorders>
+          </w:tcPr>
+          <w:p>
+            <w:pPr>
+              <w:cnfStyle w:val="000000100000" w:firstRow="0" w:lastRow="0" w:firstColumn="0" w:lastColumn="0" w:oddVBand="0" w:evenVBand="0" w:oddHBand="1" w:evenHBand="0" w:firstRowFirstColumn="0" w:firstRowLastColumn="0" w:lastRowFirstColumn="0" w:lastRowLastColumn="0"/>
+            </w:pPr>
+          </w:p>
+        </w:tc>
+        <w:tc>
+          <w:tcPr>
+            <w:tcW w:w="1782" w:type="dxa"/>
+            <w:tcBorders>
+              <w:top w:val="none" w:sz="0" w:space="0" w:color="auto"/>
+              <w:bottom w:val="none" w:sz="0" w:space="0" w:color="auto"/>
+              <w:right w:val="none" w:sz="0" w:space="0" w:color="auto"/>
+            </w:tcBorders>
+          </w:tcPr>
+          <w:p>
+            <w:pPr>
+              <w:cnfStyle w:val="000000100000" w:firstRow="0" w:lastRow="0" w:firstColumn="0" w:lastColumn="0" w:oddVBand="0" w:evenVBand="0" w:oddHBand="1" w:evenHBand="0" w:firstRowFirstColumn="0" w:firstRowLastColumn="0" w:lastRowFirstColumn="0" w:lastRowLastColumn="0"/>
+            </w:pPr>
+          </w:p>
+        </w:tc>
+      </w:tr>
+    </w:tbl>
+    <w:p>
+      <w:pPr>
+        <w:rPr>
+          <w:i/>
+          <w:iCs/>
+        </w:rPr>
+      </w:pPr>
+      <w:r>
+        <w:rPr>
+          <w:i/>
+          <w:iCs/>
+        </w:rPr>
+        <w:t>Variable attributes for each column in the table. Add rows as needed.</w:t>
       </w:r>
     </w:p>
     <w:p>
@@ -1220,7 +5305,7 @@
         <w:pStyle w:val="Heading2"/>
       </w:pPr>
       <w:r>
-        <w:t xml:space="preserve">Keywords </w:t>
+        <w:t>Other data entities</w:t>
       </w:r>
     </w:p>
     <w:p>
@@ -1228,322 +5313,322 @@
         <w:t>(</w:t>
       </w:r>
       <w:r>
-        <w:t>L</w:t>
-      </w:r>
-      <w:r>
-        <w:t xml:space="preserve">ist </w:t>
-      </w:r>
-      <w:r>
-        <w:t xml:space="preserve">keywords </w:t>
-      </w:r>
-      <w:r>
-        <w:t xml:space="preserve">and separate </w:t>
-      </w:r>
-      <w:r>
-        <w:t>with</w:t>
-      </w:r>
-      <w:r>
-        <w:t xml:space="preserve"> comma</w:t>
-      </w:r>
-      <w:r>
-        <w:t>s. Using keywords from a controlled vocabulary (CV) will improve the future discovery</w:t>
-      </w:r>
-      <w:r>
-        <w:t xml:space="preserve"> and reuse</w:t>
-      </w:r>
-      <w:r>
-        <w:t xml:space="preserve"> of your data. The LTER CV is effective at describing ecological and environmental data. </w:t>
-      </w:r>
-      <w:hyperlink r:id="rId11" w:history="1">
-        <w:r>
-          <w:rPr>
-            <w:rStyle w:val="Hyperlink"/>
-          </w:rPr>
-          <w:t>Access the LTER CV</w:t>
-        </w:r>
-        <w:r>
-          <w:rPr>
-            <w:rStyle w:val="Hyperlink"/>
-          </w:rPr>
-          <w:t xml:space="preserve"> </w:t>
-        </w:r>
-        <w:r>
-          <w:rPr>
-            <w:rStyle w:val="Hyperlink"/>
-          </w:rPr>
-          <w:t>here</w:t>
-        </w:r>
-      </w:hyperlink>
-      <w:r>
-        <w:t>.</w:t>
+        <w:t>List any other files included with this dataset that are not "Data Tables". These might include code or scripts you wrote to create, clean, or analyze the data, images, compressed archive files, etc. Add more rows as necessary.</w:t>
       </w:r>
       <w:r>
         <w:t>)</w:t>
-      </w:r>
-    </w:p>
-    <w:p/>
-    <w:p>
-      <w:pPr>
-        <w:pStyle w:val="Heading2"/>
-      </w:pPr>
-      <w:r>
-        <w:t>Funding of this work:</w:t>
-      </w:r>
-    </w:p>
-    <w:p>
-      <w:r>
-        <w:t>(</w:t>
-      </w:r>
-      <w:r>
-        <w:t>Add rows to table</w:t>
-      </w:r>
-      <w:r>
-        <w:t xml:space="preserve"> if several grants were involved,</w:t>
-      </w:r>
-      <w:r>
-        <w:t xml:space="preserve"> list only the main PI, start with</w:t>
-      </w:r>
-      <w:r>
-        <w:t xml:space="preserve"> main grant first</w:t>
-      </w:r>
-      <w:r>
-        <w:t>.)</w:t>
       </w:r>
     </w:p>
     <w:tbl>
       <w:tblPr>
-        <w:tblStyle w:val="TableGrid"/>
-        <w:tblW w:w="0" w:type="auto"/>
+        <w:tblStyle w:val="LightList-Accent1"/>
+        <w:tblW w:w="9355" w:type="dxa"/>
+        <w:tblBorders>
+          <w:top w:val="single" w:sz="4" w:space="0" w:color="auto"/>
+          <w:left w:val="single" w:sz="4" w:space="0" w:color="auto"/>
+          <w:bottom w:val="single" w:sz="4" w:space="0" w:color="auto"/>
+          <w:right w:val="single" w:sz="4" w:space="0" w:color="auto"/>
+          <w:insideH w:val="single" w:sz="4" w:space="0" w:color="auto"/>
+          <w:insideV w:val="single" w:sz="4" w:space="0" w:color="auto"/>
+        </w:tblBorders>
         <w:tblLook w:val="04A0" w:firstRow="1" w:lastRow="0" w:firstColumn="1" w:lastColumn="0" w:noHBand="0" w:noVBand="1"/>
       </w:tblPr>
       <w:tblGrid>
-        <w:gridCol w:w="1279"/>
-        <w:gridCol w:w="1141"/>
-        <w:gridCol w:w="1279"/>
-        <w:gridCol w:w="1466"/>
-        <w:gridCol w:w="1260"/>
-        <w:gridCol w:w="1241"/>
-        <w:gridCol w:w="1684"/>
+        <w:gridCol w:w="2695"/>
+        <w:gridCol w:w="2880"/>
+        <w:gridCol w:w="3780"/>
       </w:tblGrid>
       <w:tr>
-        <w:tc>
-          <w:tcPr>
-            <w:tcW w:w="1322" w:type="dxa"/>
-            <w:shd w:val="clear" w:color="auto" w:fill="4F81BD" w:themeFill="accent1"/>
-          </w:tcPr>
-          <w:p>
-            <w:pPr>
-              <w:rPr>
-                <w:color w:val="FFFFFF" w:themeColor="background1"/>
-              </w:rPr>
-            </w:pPr>
-            <w:r>
-              <w:rPr>
-                <w:color w:val="FFFFFF" w:themeColor="background1"/>
-              </w:rPr>
-              <w:t xml:space="preserve">PI </w:t>
-            </w:r>
-            <w:r>
-              <w:rPr>
-                <w:color w:val="FFFFFF" w:themeColor="background1"/>
-              </w:rPr>
-              <w:t>First Name</w:t>
-            </w:r>
-          </w:p>
-        </w:tc>
-        <w:tc>
-          <w:tcPr>
-            <w:tcW w:w="1164" w:type="dxa"/>
-            <w:shd w:val="clear" w:color="auto" w:fill="4F81BD" w:themeFill="accent1"/>
-          </w:tcPr>
-          <w:p>
-            <w:pPr>
-              <w:rPr>
-                <w:color w:val="FFFFFF" w:themeColor="background1"/>
-              </w:rPr>
-            </w:pPr>
-            <w:r>
-              <w:rPr>
-                <w:color w:val="FFFFFF" w:themeColor="background1"/>
-              </w:rPr>
-              <w:t>PI Middle Initial</w:t>
-            </w:r>
-          </w:p>
-        </w:tc>
-        <w:tc>
-          <w:tcPr>
-            <w:tcW w:w="1321" w:type="dxa"/>
-            <w:shd w:val="clear" w:color="auto" w:fill="4F81BD" w:themeFill="accent1"/>
-          </w:tcPr>
-          <w:p>
-            <w:pPr>
-              <w:rPr>
-                <w:color w:val="FFFFFF" w:themeColor="background1"/>
-              </w:rPr>
-            </w:pPr>
-            <w:r>
-              <w:rPr>
-                <w:color w:val="FFFFFF" w:themeColor="background1"/>
-              </w:rPr>
-              <w:t xml:space="preserve">PI </w:t>
-            </w:r>
-            <w:r>
-              <w:rPr>
-                <w:color w:val="FFFFFF" w:themeColor="background1"/>
-              </w:rPr>
-              <w:t>Last Name</w:t>
-            </w:r>
-          </w:p>
-        </w:tc>
-        <w:tc>
-          <w:tcPr>
-            <w:tcW w:w="1496" w:type="dxa"/>
-            <w:shd w:val="clear" w:color="auto" w:fill="4F81BD" w:themeFill="accent1"/>
-          </w:tcPr>
-          <w:p>
-            <w:pPr>
-              <w:rPr>
-                <w:color w:val="FFFFFF" w:themeColor="background1"/>
-              </w:rPr>
-            </w:pPr>
-            <w:r>
-              <w:rPr>
-                <w:color w:val="FFFFFF" w:themeColor="background1"/>
-              </w:rPr>
-              <w:t xml:space="preserve">PI </w:t>
-            </w:r>
-            <w:r>
-              <w:rPr>
-                <w:color w:val="FFFFFF" w:themeColor="background1"/>
-              </w:rPr>
-              <w:t>ORCID ID (optional)</w:t>
-            </w:r>
-          </w:p>
-        </w:tc>
-        <w:tc>
-          <w:tcPr>
-            <w:tcW w:w="1302" w:type="dxa"/>
-            <w:shd w:val="clear" w:color="auto" w:fill="4F81BD" w:themeFill="accent1"/>
-          </w:tcPr>
-          <w:p>
-            <w:pPr>
-              <w:rPr>
-                <w:color w:val="FFFFFF" w:themeColor="background1"/>
-              </w:rPr>
-            </w:pPr>
-            <w:r>
-              <w:rPr>
-                <w:color w:val="FFFFFF" w:themeColor="background1"/>
-              </w:rPr>
-              <w:t>Title of Grant</w:t>
-            </w:r>
-          </w:p>
-        </w:tc>
-        <w:tc>
-          <w:tcPr>
-            <w:tcW w:w="1265" w:type="dxa"/>
-            <w:shd w:val="clear" w:color="auto" w:fill="4F81BD" w:themeFill="accent1"/>
-          </w:tcPr>
-          <w:p>
-            <w:pPr>
-              <w:rPr>
-                <w:color w:val="FFFFFF" w:themeColor="background1"/>
-              </w:rPr>
-            </w:pPr>
-            <w:r>
-              <w:rPr>
-                <w:color w:val="FFFFFF" w:themeColor="background1"/>
-              </w:rPr>
-              <w:t>Funding</w:t>
-            </w:r>
-            <w:r>
-              <w:rPr>
-                <w:color w:val="FFFFFF" w:themeColor="background1"/>
-              </w:rPr>
-              <w:t xml:space="preserve"> </w:t>
-            </w:r>
-            <w:r>
-              <w:rPr>
-                <w:color w:val="FFFFFF" w:themeColor="background1"/>
-              </w:rPr>
-              <w:t>Agency</w:t>
-            </w:r>
-          </w:p>
-        </w:tc>
-        <w:tc>
-          <w:tcPr>
-            <w:tcW w:w="1706" w:type="dxa"/>
-            <w:shd w:val="clear" w:color="auto" w:fill="4F81BD" w:themeFill="accent1"/>
-          </w:tcPr>
-          <w:p>
-            <w:pPr>
-              <w:rPr>
-                <w:color w:val="FFFFFF" w:themeColor="background1"/>
-              </w:rPr>
-            </w:pPr>
-            <w:r>
-              <w:rPr>
-                <w:color w:val="FFFFFF" w:themeColor="background1"/>
-              </w:rPr>
-              <w:t>Funding</w:t>
-            </w:r>
-            <w:r>
-              <w:rPr>
-                <w:color w:val="FFFFFF" w:themeColor="background1"/>
-              </w:rPr>
-              <w:t xml:space="preserve"> Identification </w:t>
-            </w:r>
-            <w:r>
-              <w:rPr>
-                <w:color w:val="FFFFFF" w:themeColor="background1"/>
-              </w:rPr>
-              <w:t>Number</w:t>
+        <w:trPr>
+          <w:cnfStyle w:val="100000000000" w:firstRow="1" w:lastRow="0" w:firstColumn="0" w:lastColumn="0" w:oddVBand="0" w:evenVBand="0" w:oddHBand="0" w:evenHBand="0" w:firstRowFirstColumn="0" w:firstRowLastColumn="0" w:lastRowFirstColumn="0" w:lastRowLastColumn="0"/>
+        </w:trPr>
+        <w:tc>
+          <w:tcPr>
+            <w:cnfStyle w:val="001000000000" w:firstRow="0" w:lastRow="0" w:firstColumn="1" w:lastColumn="0" w:oddVBand="0" w:evenVBand="0" w:oddHBand="0" w:evenHBand="0" w:firstRowFirstColumn="0" w:firstRowLastColumn="0" w:lastRowFirstColumn="0" w:lastRowLastColumn="0"/>
+            <w:tcW w:w="2695" w:type="dxa"/>
+          </w:tcPr>
+          <w:p>
+            <w:pPr>
+              <w:rPr>
+                <w:b w:val="0"/>
+                <w:bCs w:val="0"/>
+              </w:rPr>
+            </w:pPr>
+            <w:r>
+              <w:rPr>
+                <w:b w:val="0"/>
+                <w:bCs w:val="0"/>
+              </w:rPr>
+              <w:t>File name</w:t>
+            </w:r>
+          </w:p>
+        </w:tc>
+        <w:tc>
+          <w:tcPr>
+            <w:tcW w:w="2880" w:type="dxa"/>
+          </w:tcPr>
+          <w:p>
+            <w:pPr>
+              <w:cnfStyle w:val="100000000000" w:firstRow="1" w:lastRow="0" w:firstColumn="0" w:lastColumn="0" w:oddVBand="0" w:evenVBand="0" w:oddHBand="0" w:evenHBand="0" w:firstRowFirstColumn="0" w:firstRowLastColumn="0" w:lastRowFirstColumn="0" w:lastRowLastColumn="0"/>
+              <w:rPr>
+                <w:b w:val="0"/>
+                <w:bCs w:val="0"/>
+              </w:rPr>
+            </w:pPr>
+            <w:r>
+              <w:rPr>
+                <w:b w:val="0"/>
+                <w:bCs w:val="0"/>
+              </w:rPr>
+              <w:t>File format or extension</w:t>
+            </w:r>
+          </w:p>
+        </w:tc>
+        <w:tc>
+          <w:tcPr>
+            <w:tcW w:w="3780" w:type="dxa"/>
+          </w:tcPr>
+          <w:p>
+            <w:pPr>
+              <w:cnfStyle w:val="100000000000" w:firstRow="1" w:lastRow="0" w:firstColumn="0" w:lastColumn="0" w:oddVBand="0" w:evenVBand="0" w:oddHBand="0" w:evenHBand="0" w:firstRowFirstColumn="0" w:firstRowLastColumn="0" w:lastRowFirstColumn="0" w:lastRowLastColumn="0"/>
+              <w:rPr>
+                <w:b w:val="0"/>
+                <w:bCs w:val="0"/>
+              </w:rPr>
+            </w:pPr>
+            <w:r>
+              <w:rPr>
+                <w:b w:val="0"/>
+                <w:bCs w:val="0"/>
+              </w:rPr>
+              <w:t>Description</w:t>
             </w:r>
           </w:p>
         </w:tc>
       </w:tr>
       <w:tr>
-        <w:tc>
-          <w:tcPr>
-            <w:tcW w:w="1322" w:type="dxa"/>
-          </w:tcPr>
-          <w:p/>
-        </w:tc>
-        <w:tc>
-          <w:tcPr>
-            <w:tcW w:w="1164" w:type="dxa"/>
-          </w:tcPr>
-          <w:p/>
-        </w:tc>
-        <w:tc>
-          <w:tcPr>
-            <w:tcW w:w="1321" w:type="dxa"/>
-          </w:tcPr>
-          <w:p/>
-        </w:tc>
-        <w:tc>
-          <w:tcPr>
-            <w:tcW w:w="1496" w:type="dxa"/>
-          </w:tcPr>
-          <w:p/>
-        </w:tc>
-        <w:tc>
-          <w:tcPr>
-            <w:tcW w:w="1302" w:type="dxa"/>
-          </w:tcPr>
-          <w:p/>
-        </w:tc>
-        <w:tc>
-          <w:tcPr>
-            <w:tcW w:w="1265" w:type="dxa"/>
-          </w:tcPr>
-          <w:p/>
-        </w:tc>
-        <w:tc>
-          <w:tcPr>
-            <w:tcW w:w="1706" w:type="dxa"/>
-          </w:tcPr>
-          <w:p/>
+        <w:trPr>
+          <w:cnfStyle w:val="000000100000" w:firstRow="0" w:lastRow="0" w:firstColumn="0" w:lastColumn="0" w:oddVBand="0" w:evenVBand="0" w:oddHBand="1" w:evenHBand="0" w:firstRowFirstColumn="0" w:firstRowLastColumn="0" w:lastRowFirstColumn="0" w:lastRowLastColumn="0"/>
+        </w:trPr>
+        <w:tc>
+          <w:tcPr>
+            <w:cnfStyle w:val="001000000000" w:firstRow="0" w:lastRow="0" w:firstColumn="1" w:lastColumn="0" w:oddVBand="0" w:evenVBand="0" w:oddHBand="0" w:evenHBand="0" w:firstRowFirstColumn="0" w:firstRowLastColumn="0" w:lastRowFirstColumn="0" w:lastRowLastColumn="0"/>
+            <w:tcW w:w="2695" w:type="dxa"/>
+            <w:tcBorders>
+              <w:top w:val="none" w:sz="0" w:space="0" w:color="auto"/>
+              <w:left w:val="none" w:sz="0" w:space="0" w:color="auto"/>
+              <w:bottom w:val="none" w:sz="0" w:space="0" w:color="auto"/>
+            </w:tcBorders>
+          </w:tcPr>
+          <w:p/>
+        </w:tc>
+        <w:tc>
+          <w:tcPr>
+            <w:tcW w:w="2880" w:type="dxa"/>
+            <w:tcBorders>
+              <w:top w:val="none" w:sz="0" w:space="0" w:color="auto"/>
+              <w:bottom w:val="none" w:sz="0" w:space="0" w:color="auto"/>
+            </w:tcBorders>
+          </w:tcPr>
+          <w:p>
+            <w:pPr>
+              <w:cnfStyle w:val="000000100000" w:firstRow="0" w:lastRow="0" w:firstColumn="0" w:lastColumn="0" w:oddVBand="0" w:evenVBand="0" w:oddHBand="1" w:evenHBand="0" w:firstRowFirstColumn="0" w:firstRowLastColumn="0" w:lastRowFirstColumn="0" w:lastRowLastColumn="0"/>
+            </w:pPr>
+          </w:p>
+        </w:tc>
+        <w:tc>
+          <w:tcPr>
+            <w:tcW w:w="3780" w:type="dxa"/>
+            <w:tcBorders>
+              <w:top w:val="none" w:sz="0" w:space="0" w:color="auto"/>
+              <w:bottom w:val="none" w:sz="0" w:space="0" w:color="auto"/>
+              <w:right w:val="none" w:sz="0" w:space="0" w:color="auto"/>
+            </w:tcBorders>
+          </w:tcPr>
+          <w:p>
+            <w:pPr>
+              <w:cnfStyle w:val="000000100000" w:firstRow="0" w:lastRow="0" w:firstColumn="0" w:lastColumn="0" w:oddVBand="0" w:evenVBand="0" w:oddHBand="1" w:evenHBand="0" w:firstRowFirstColumn="0" w:firstRowLastColumn="0" w:lastRowFirstColumn="0" w:lastRowLastColumn="0"/>
+            </w:pPr>
+          </w:p>
+        </w:tc>
+      </w:tr>
+      <w:tr>
+        <w:tc>
+          <w:tcPr>
+            <w:cnfStyle w:val="001000000000" w:firstRow="0" w:lastRow="0" w:firstColumn="1" w:lastColumn="0" w:oddVBand="0" w:evenVBand="0" w:oddHBand="0" w:evenHBand="0" w:firstRowFirstColumn="0" w:firstRowLastColumn="0" w:lastRowFirstColumn="0" w:lastRowLastColumn="0"/>
+            <w:tcW w:w="2695" w:type="dxa"/>
+          </w:tcPr>
+          <w:p/>
+        </w:tc>
+        <w:tc>
+          <w:tcPr>
+            <w:tcW w:w="2880" w:type="dxa"/>
+          </w:tcPr>
+          <w:p>
+            <w:pPr>
+              <w:cnfStyle w:val="000000000000" w:firstRow="0" w:lastRow="0" w:firstColumn="0" w:lastColumn="0" w:oddVBand="0" w:evenVBand="0" w:oddHBand="0" w:evenHBand="0" w:firstRowFirstColumn="0" w:firstRowLastColumn="0" w:lastRowFirstColumn="0" w:lastRowLastColumn="0"/>
+            </w:pPr>
+          </w:p>
+        </w:tc>
+        <w:tc>
+          <w:tcPr>
+            <w:tcW w:w="3780" w:type="dxa"/>
+          </w:tcPr>
+          <w:p>
+            <w:pPr>
+              <w:cnfStyle w:val="000000000000" w:firstRow="0" w:lastRow="0" w:firstColumn="0" w:lastColumn="0" w:oddVBand="0" w:evenVBand="0" w:oddHBand="0" w:evenHBand="0" w:firstRowFirstColumn="0" w:firstRowLastColumn="0" w:lastRowFirstColumn="0" w:lastRowLastColumn="0"/>
+            </w:pPr>
+          </w:p>
+        </w:tc>
+      </w:tr>
+      <w:tr>
+        <w:trPr>
+          <w:cnfStyle w:val="000000100000" w:firstRow="0" w:lastRow="0" w:firstColumn="0" w:lastColumn="0" w:oddVBand="0" w:evenVBand="0" w:oddHBand="1" w:evenHBand="0" w:firstRowFirstColumn="0" w:firstRowLastColumn="0" w:lastRowFirstColumn="0" w:lastRowLastColumn="0"/>
+        </w:trPr>
+        <w:tc>
+          <w:tcPr>
+            <w:cnfStyle w:val="001000000000" w:firstRow="0" w:lastRow="0" w:firstColumn="1" w:lastColumn="0" w:oddVBand="0" w:evenVBand="0" w:oddHBand="0" w:evenHBand="0" w:firstRowFirstColumn="0" w:firstRowLastColumn="0" w:lastRowFirstColumn="0" w:lastRowLastColumn="0"/>
+            <w:tcW w:w="2695" w:type="dxa"/>
+            <w:tcBorders>
+              <w:top w:val="none" w:sz="0" w:space="0" w:color="auto"/>
+              <w:left w:val="none" w:sz="0" w:space="0" w:color="auto"/>
+              <w:bottom w:val="none" w:sz="0" w:space="0" w:color="auto"/>
+            </w:tcBorders>
+          </w:tcPr>
+          <w:p/>
+        </w:tc>
+        <w:tc>
+          <w:tcPr>
+            <w:tcW w:w="2880" w:type="dxa"/>
+            <w:tcBorders>
+              <w:top w:val="none" w:sz="0" w:space="0" w:color="auto"/>
+              <w:bottom w:val="none" w:sz="0" w:space="0" w:color="auto"/>
+            </w:tcBorders>
+          </w:tcPr>
+          <w:p>
+            <w:pPr>
+              <w:cnfStyle w:val="000000100000" w:firstRow="0" w:lastRow="0" w:firstColumn="0" w:lastColumn="0" w:oddVBand="0" w:evenVBand="0" w:oddHBand="1" w:evenHBand="0" w:firstRowFirstColumn="0" w:firstRowLastColumn="0" w:lastRowFirstColumn="0" w:lastRowLastColumn="0"/>
+            </w:pPr>
+          </w:p>
+        </w:tc>
+        <w:tc>
+          <w:tcPr>
+            <w:tcW w:w="3780" w:type="dxa"/>
+            <w:tcBorders>
+              <w:top w:val="none" w:sz="0" w:space="0" w:color="auto"/>
+              <w:bottom w:val="none" w:sz="0" w:space="0" w:color="auto"/>
+              <w:right w:val="none" w:sz="0" w:space="0" w:color="auto"/>
+            </w:tcBorders>
+          </w:tcPr>
+          <w:p>
+            <w:pPr>
+              <w:cnfStyle w:val="000000100000" w:firstRow="0" w:lastRow="0" w:firstColumn="0" w:lastColumn="0" w:oddVBand="0" w:evenVBand="0" w:oddHBand="1" w:evenHBand="0" w:firstRowFirstColumn="0" w:firstRowLastColumn="0" w:lastRowFirstColumn="0" w:lastRowLastColumn="0"/>
+            </w:pPr>
+          </w:p>
+        </w:tc>
+      </w:tr>
+      <w:tr>
+        <w:tc>
+          <w:tcPr>
+            <w:cnfStyle w:val="001000000000" w:firstRow="0" w:lastRow="0" w:firstColumn="1" w:lastColumn="0" w:oddVBand="0" w:evenVBand="0" w:oddHBand="0" w:evenHBand="0" w:firstRowFirstColumn="0" w:firstRowLastColumn="0" w:lastRowFirstColumn="0" w:lastRowLastColumn="0"/>
+            <w:tcW w:w="2695" w:type="dxa"/>
+          </w:tcPr>
+          <w:p/>
+        </w:tc>
+        <w:tc>
+          <w:tcPr>
+            <w:tcW w:w="2880" w:type="dxa"/>
+          </w:tcPr>
+          <w:p>
+            <w:pPr>
+              <w:cnfStyle w:val="000000000000" w:firstRow="0" w:lastRow="0" w:firstColumn="0" w:lastColumn="0" w:oddVBand="0" w:evenVBand="0" w:oddHBand="0" w:evenHBand="0" w:firstRowFirstColumn="0" w:firstRowLastColumn="0" w:lastRowFirstColumn="0" w:lastRowLastColumn="0"/>
+            </w:pPr>
+          </w:p>
+        </w:tc>
+        <w:tc>
+          <w:tcPr>
+            <w:tcW w:w="3780" w:type="dxa"/>
+          </w:tcPr>
+          <w:p>
+            <w:pPr>
+              <w:cnfStyle w:val="000000000000" w:firstRow="0" w:lastRow="0" w:firstColumn="0" w:lastColumn="0" w:oddVBand="0" w:evenVBand="0" w:oddHBand="0" w:evenHBand="0" w:firstRowFirstColumn="0" w:firstRowLastColumn="0" w:lastRowFirstColumn="0" w:lastRowLastColumn="0"/>
+            </w:pPr>
+          </w:p>
+        </w:tc>
+      </w:tr>
+      <w:tr>
+        <w:trPr>
+          <w:cnfStyle w:val="000000100000" w:firstRow="0" w:lastRow="0" w:firstColumn="0" w:lastColumn="0" w:oddVBand="0" w:evenVBand="0" w:oddHBand="1" w:evenHBand="0" w:firstRowFirstColumn="0" w:firstRowLastColumn="0" w:lastRowFirstColumn="0" w:lastRowLastColumn="0"/>
+        </w:trPr>
+        <w:tc>
+          <w:tcPr>
+            <w:cnfStyle w:val="001000000000" w:firstRow="0" w:lastRow="0" w:firstColumn="1" w:lastColumn="0" w:oddVBand="0" w:evenVBand="0" w:oddHBand="0" w:evenHBand="0" w:firstRowFirstColumn="0" w:firstRowLastColumn="0" w:lastRowFirstColumn="0" w:lastRowLastColumn="0"/>
+            <w:tcW w:w="2695" w:type="dxa"/>
+            <w:tcBorders>
+              <w:top w:val="none" w:sz="0" w:space="0" w:color="auto"/>
+              <w:left w:val="none" w:sz="0" w:space="0" w:color="auto"/>
+              <w:bottom w:val="none" w:sz="0" w:space="0" w:color="auto"/>
+            </w:tcBorders>
+          </w:tcPr>
+          <w:p/>
+        </w:tc>
+        <w:tc>
+          <w:tcPr>
+            <w:tcW w:w="2880" w:type="dxa"/>
+            <w:tcBorders>
+              <w:top w:val="none" w:sz="0" w:space="0" w:color="auto"/>
+              <w:bottom w:val="none" w:sz="0" w:space="0" w:color="auto"/>
+            </w:tcBorders>
+          </w:tcPr>
+          <w:p>
+            <w:pPr>
+              <w:cnfStyle w:val="000000100000" w:firstRow="0" w:lastRow="0" w:firstColumn="0" w:lastColumn="0" w:oddVBand="0" w:evenVBand="0" w:oddHBand="1" w:evenHBand="0" w:firstRowFirstColumn="0" w:firstRowLastColumn="0" w:lastRowFirstColumn="0" w:lastRowLastColumn="0"/>
+            </w:pPr>
+          </w:p>
+        </w:tc>
+        <w:tc>
+          <w:tcPr>
+            <w:tcW w:w="3780" w:type="dxa"/>
+            <w:tcBorders>
+              <w:top w:val="none" w:sz="0" w:space="0" w:color="auto"/>
+              <w:bottom w:val="none" w:sz="0" w:space="0" w:color="auto"/>
+              <w:right w:val="none" w:sz="0" w:space="0" w:color="auto"/>
+            </w:tcBorders>
+          </w:tcPr>
+          <w:p>
+            <w:pPr>
+              <w:cnfStyle w:val="000000100000" w:firstRow="0" w:lastRow="0" w:firstColumn="0" w:lastColumn="0" w:oddVBand="0" w:evenVBand="0" w:oddHBand="1" w:evenHBand="0" w:firstRowFirstColumn="0" w:firstRowLastColumn="0" w:lastRowFirstColumn="0" w:lastRowLastColumn="0"/>
+            </w:pPr>
+          </w:p>
+        </w:tc>
+      </w:tr>
+      <w:tr>
+        <w:tc>
+          <w:tcPr>
+            <w:cnfStyle w:val="001000000000" w:firstRow="0" w:lastRow="0" w:firstColumn="1" w:lastColumn="0" w:oddVBand="0" w:evenVBand="0" w:oddHBand="0" w:evenHBand="0" w:firstRowFirstColumn="0" w:firstRowLastColumn="0" w:lastRowFirstColumn="0" w:lastRowLastColumn="0"/>
+            <w:tcW w:w="2695" w:type="dxa"/>
+          </w:tcPr>
+          <w:p/>
+        </w:tc>
+        <w:tc>
+          <w:tcPr>
+            <w:tcW w:w="2880" w:type="dxa"/>
+          </w:tcPr>
+          <w:p>
+            <w:pPr>
+              <w:cnfStyle w:val="000000000000" w:firstRow="0" w:lastRow="0" w:firstColumn="0" w:lastColumn="0" w:oddVBand="0" w:evenVBand="0" w:oddHBand="0" w:evenHBand="0" w:firstRowFirstColumn="0" w:firstRowLastColumn="0" w:lastRowFirstColumn="0" w:lastRowLastColumn="0"/>
+            </w:pPr>
+          </w:p>
+        </w:tc>
+        <w:tc>
+          <w:tcPr>
+            <w:tcW w:w="3780" w:type="dxa"/>
+          </w:tcPr>
+          <w:p>
+            <w:pPr>
+              <w:cnfStyle w:val="000000000000" w:firstRow="0" w:lastRow="0" w:firstColumn="0" w:lastColumn="0" w:oddVBand="0" w:evenVBand="0" w:oddHBand="0" w:evenHBand="0" w:firstRowFirstColumn="0" w:firstRowLastColumn="0" w:lastRowFirstColumn="0" w:lastRowLastColumn="0"/>
+            </w:pPr>
+          </w:p>
         </w:tc>
       </w:tr>
     </w:tbl>
@@ -1553,401 +5638,21 @@
         <w:pStyle w:val="Heading2"/>
       </w:pPr>
       <w:r>
-        <w:t>Timeframe</w:t>
+        <w:t>References</w:t>
       </w:r>
     </w:p>
     <w:p>
       <w:r>
-        <w:t>(Enter start and end date and indicate if data collection is ongoing or completed.)</w:t>
-      </w:r>
-    </w:p>
-    <w:p>
-      <w:pPr>
-        <w:pStyle w:val="ListParagraph"/>
-        <w:numPr>
-          <w:ilvl w:val="0"/>
-          <w:numId w:val="2"/>
-        </w:numPr>
-      </w:pPr>
-      <w:r>
-        <w:t>Begin date</w:t>
-      </w:r>
-    </w:p>
-    <w:p>
-      <w:pPr>
-        <w:pStyle w:val="ListParagraph"/>
-        <w:numPr>
-          <w:ilvl w:val="0"/>
-          <w:numId w:val="2"/>
-        </w:numPr>
-      </w:pPr>
-      <w:r>
-        <w:t>End date</w:t>
-      </w:r>
-    </w:p>
-    <w:p>
-      <w:pPr>
-        <w:pStyle w:val="ListParagraph"/>
-        <w:numPr>
-          <w:ilvl w:val="0"/>
-          <w:numId w:val="2"/>
-        </w:numPr>
-      </w:pPr>
-      <w:r>
-        <w:t>Data collection ongoing/completed</w:t>
-      </w:r>
-    </w:p>
-    <w:p>
-      <w:pPr>
-        <w:pStyle w:val="Heading2"/>
-      </w:pPr>
-      <w:r>
-        <w:t>Geographic location</w:t>
-      </w:r>
-    </w:p>
-    <w:p>
-      <w:r>
-        <w:t>(Give locations for all sites associated with the project if there are multiple. Point locations or bounding boxes are acceptable.)</w:t>
-      </w:r>
-    </w:p>
-    <w:p>
-      <w:pPr>
-        <w:pStyle w:val="ListParagraph"/>
-        <w:numPr>
-          <w:ilvl w:val="0"/>
-          <w:numId w:val="3"/>
-        </w:numPr>
-      </w:pPr>
-      <w:r>
-        <w:t>Verbal description:</w:t>
-      </w:r>
-    </w:p>
-    <w:p>
-      <w:pPr>
-        <w:pStyle w:val="ListParagraph"/>
-        <w:numPr>
-          <w:ilvl w:val="0"/>
-          <w:numId w:val="3"/>
-        </w:numPr>
-      </w:pPr>
-      <w:r>
-        <w:t xml:space="preserve">North bounding coordinates (decimals) </w:t>
-      </w:r>
-    </w:p>
-    <w:p>
-      <w:pPr>
-        <w:pStyle w:val="ListParagraph"/>
-        <w:numPr>
-          <w:ilvl w:val="0"/>
-          <w:numId w:val="3"/>
-        </w:numPr>
-      </w:pPr>
-      <w:r>
-        <w:lastRenderedPageBreak/>
-        <w:t xml:space="preserve">South bounding coordinates (decimals) </w:t>
-      </w:r>
-    </w:p>
-    <w:p>
-      <w:pPr>
-        <w:pStyle w:val="ListParagraph"/>
-        <w:numPr>
-          <w:ilvl w:val="0"/>
-          <w:numId w:val="3"/>
-        </w:numPr>
-      </w:pPr>
-      <w:r>
-        <w:t>East bounding coordinates (decimals)</w:t>
-      </w:r>
-    </w:p>
-    <w:p>
-      <w:pPr>
-        <w:pStyle w:val="ListParagraph"/>
-        <w:numPr>
-          <w:ilvl w:val="0"/>
-          <w:numId w:val="3"/>
-        </w:numPr>
-      </w:pPr>
-      <w:r>
-        <w:t>West bounding coordinates (decimals)</w:t>
-      </w:r>
-    </w:p>
-    <w:p>
-      <w:pPr>
-        <w:pStyle w:val="Heading2"/>
-      </w:pPr>
-      <w:r>
-        <w:t>Taxonomic species or groups</w:t>
-      </w:r>
-    </w:p>
-    <w:p>
-      <w:r>
-        <w:t xml:space="preserve">(If research is specific to taxonomic groups, please identify them here in a way that can be tied to a </w:t>
-      </w:r>
-      <w:proofErr w:type="gramStart"/>
-      <w:r>
-        <w:t>generally-accepted</w:t>
-      </w:r>
-      <w:proofErr w:type="gramEnd"/>
-      <w:r>
-        <w:t xml:space="preserve"> taxonomic authority. For plant data, the Jornada uses USDA Plants database codes, see </w:t>
-      </w:r>
-      <w:r>
-        <w:t>https://</w:t>
-      </w:r>
-      <w:r>
-        <w:t xml:space="preserve">plants.usda.gov) </w:t>
-      </w:r>
-    </w:p>
-    <w:p/>
-    <w:p>
-      <w:pPr>
-        <w:pStyle w:val="Heading2"/>
-      </w:pPr>
-      <w:r>
-        <w:t>Methods</w:t>
-      </w:r>
-    </w:p>
-    <w:p>
-      <w:r>
         <w:t>(</w:t>
       </w:r>
       <w:r>
-        <w:t>P</w:t>
-      </w:r>
-      <w:r>
-        <w:t>lease be specific, include instrument descriptions, or point to a protocol online</w:t>
-      </w:r>
-      <w:r>
-        <w:t>;</w:t>
-      </w:r>
-      <w:r>
-        <w:t xml:space="preserve"> if this is a data compilation please specify datasets used, preferably their DOI or URL plus general citation information</w:t>
+        <w:t>Provide a reference for any articles or other documents cited in the Methods</w:t>
+      </w:r>
+      <w:r>
+        <w:t xml:space="preserve"> or other parts of the dataset.</w:t>
       </w:r>
       <w:r>
         <w:t>)</w:t>
-      </w:r>
-    </w:p>
-    <w:p/>
-    <w:p>
-      <w:pPr>
-        <w:pStyle w:val="Heading2"/>
-      </w:pPr>
-      <w:r>
-        <w:t>Data Table</w:t>
-      </w:r>
-    </w:p>
-    <w:p>
-      <w:pPr>
-        <w:pStyle w:val="ListParagraph"/>
-        <w:numPr>
-          <w:ilvl w:val="0"/>
-          <w:numId w:val="4"/>
-        </w:numPr>
-      </w:pPr>
-      <w:r>
-        <w:t xml:space="preserve">Column name: exactly as it appears in the </w:t>
-      </w:r>
-      <w:r>
-        <w:t>data</w:t>
-      </w:r>
-      <w:r>
-        <w:t>set</w:t>
-      </w:r>
-      <w:r>
-        <w:t xml:space="preserve">. </w:t>
-      </w:r>
-      <w:r>
-        <w:t>A</w:t>
-      </w:r>
-      <w:r>
-        <w:t>void special characters, dashes and spaces.</w:t>
-      </w:r>
-    </w:p>
-    <w:p>
-      <w:pPr>
-        <w:pStyle w:val="ListParagraph"/>
-        <w:numPr>
-          <w:ilvl w:val="0"/>
-          <w:numId w:val="4"/>
-        </w:numPr>
-      </w:pPr>
-      <w:r>
-        <w:t>Description: please be specific, it can be lengthy</w:t>
-      </w:r>
-    </w:p>
-    <w:p>
-      <w:pPr>
-        <w:pStyle w:val="ListParagraph"/>
-        <w:numPr>
-          <w:ilvl w:val="0"/>
-          <w:numId w:val="4"/>
-        </w:numPr>
-      </w:pPr>
-      <w:r>
-        <w:t xml:space="preserve">Unit: please avoid special characters and describe units in this pattern: e.g. </w:t>
-      </w:r>
-      <w:proofErr w:type="spellStart"/>
-      <w:r>
-        <w:t>microSiemenPerCentimeter</w:t>
-      </w:r>
-      <w:proofErr w:type="spellEnd"/>
-      <w:r>
-        <w:t xml:space="preserve">, </w:t>
-      </w:r>
-      <w:proofErr w:type="spellStart"/>
-      <w:r>
-        <w:t>microgram</w:t>
-      </w:r>
-      <w:r>
-        <w:t>s</w:t>
-      </w:r>
-      <w:r>
-        <w:t>PerLiter</w:t>
-      </w:r>
-      <w:proofErr w:type="spellEnd"/>
-      <w:r>
-        <w:t>,</w:t>
-      </w:r>
-      <w:r>
-        <w:t xml:space="preserve"> </w:t>
-      </w:r>
-      <w:proofErr w:type="spellStart"/>
-      <w:r>
-        <w:t>absoptionPerMolePerCentimeter</w:t>
-      </w:r>
-      <w:proofErr w:type="spellEnd"/>
-    </w:p>
-    <w:p>
-      <w:pPr>
-        <w:pStyle w:val="ListParagraph"/>
-        <w:numPr>
-          <w:ilvl w:val="0"/>
-          <w:numId w:val="4"/>
-        </w:numPr>
-      </w:pPr>
-      <w:r>
-        <w:t>Code explanation: if you use codes in your column, please explain in</w:t>
-      </w:r>
-      <w:r>
-        <w:t xml:space="preserve"> this</w:t>
-      </w:r>
-      <w:r>
-        <w:t xml:space="preserve"> way: e.g. LR=Little Rock Lake, A=Sample suspect, J=Nonstandard routine followed</w:t>
-      </w:r>
-    </w:p>
-    <w:p>
-      <w:pPr>
-        <w:pStyle w:val="ListParagraph"/>
-        <w:numPr>
-          <w:ilvl w:val="0"/>
-          <w:numId w:val="4"/>
-        </w:numPr>
-      </w:pPr>
-      <w:r>
-        <w:t>Data format: please tell us exactly how the date and time is formatted: e.g. mm/dd/</w:t>
-      </w:r>
-      <w:proofErr w:type="spellStart"/>
-      <w:r>
-        <w:t>yyyy</w:t>
-      </w:r>
-      <w:proofErr w:type="spellEnd"/>
-      <w:r>
-        <w:t xml:space="preserve"> </w:t>
-      </w:r>
-      <w:proofErr w:type="spellStart"/>
-      <w:r>
-        <w:t>hh:mm:ss</w:t>
-      </w:r>
-      <w:proofErr w:type="spellEnd"/>
-      <w:r>
-        <w:t xml:space="preserve"> plus the time zone and whether or not daylight savings was observed.</w:t>
-      </w:r>
-    </w:p>
-    <w:p>
-      <w:pPr>
-        <w:pStyle w:val="ListParagraph"/>
-        <w:numPr>
-          <w:ilvl w:val="0"/>
-          <w:numId w:val="4"/>
-        </w:numPr>
-      </w:pPr>
-      <w:r>
-        <w:t xml:space="preserve">If a code for ‘no data’ is used, please specify: </w:t>
-      </w:r>
-      <w:proofErr w:type="gramStart"/>
-      <w:r>
-        <w:t>e.g.</w:t>
-      </w:r>
-      <w:proofErr w:type="gramEnd"/>
-      <w:r>
-        <w:t xml:space="preserve"> -99999</w:t>
-      </w:r>
-    </w:p>
-    <w:p>
-      <w:pPr>
-        <w:pStyle w:val="ListParagraph"/>
-        <w:numPr>
-          <w:ilvl w:val="0"/>
-          <w:numId w:val="4"/>
-        </w:numPr>
-      </w:pPr>
-      <w:r>
-        <w:t>Please add rows as needed</w:t>
-      </w:r>
-    </w:p>
-    <w:p>
-      <w:r>
-        <w:rPr>
-          <w:b/>
-        </w:rPr>
-        <w:t xml:space="preserve"> </w:t>
-      </w:r>
-      <w:r>
-        <w:rPr>
-          <w:bCs/>
-        </w:rPr>
-        <w:t>(</w:t>
-      </w:r>
-      <w:r>
-        <w:t>Add a description for</w:t>
-      </w:r>
-      <w:r>
-        <w:t xml:space="preserve"> the data</w:t>
-      </w:r>
-      <w:r>
-        <w:t xml:space="preserve"> table</w:t>
-      </w:r>
-      <w:r>
-        <w:t xml:space="preserve"> below, including the filename, then fill in the column attributes table</w:t>
-      </w:r>
-      <w:r>
-        <w:t>. If there are multiple tables in the dataset add additional descriptions and tables.</w:t>
-      </w:r>
-      <w:r>
-        <w:t>)</w:t>
-      </w:r>
-    </w:p>
-    <w:p>
-      <w:pPr>
-        <w:rPr>
-          <w:bCs/>
-        </w:rPr>
-      </w:pPr>
-      <w:r>
-        <w:rPr>
-          <w:b/>
-          <w:sz w:val="26"/>
-          <w:szCs w:val="26"/>
-        </w:rPr>
-        <w:t>Table description:</w:t>
-      </w:r>
-      <w:r>
-        <w:rPr>
-          <w:b/>
-          <w:sz w:val="26"/>
-          <w:szCs w:val="26"/>
-        </w:rPr>
-        <w:t xml:space="preserve"> </w:t>
       </w:r>
     </w:p>
     <w:tbl>
@@ -1965,70 +5670,66 @@
         <w:tblLook w:val="04A0" w:firstRow="1" w:lastRow="0" w:firstColumn="1" w:lastColumn="0" w:noHBand="0" w:noVBand="1"/>
       </w:tblPr>
       <w:tblGrid>
-        <w:gridCol w:w="1893"/>
-        <w:gridCol w:w="3276"/>
-        <w:gridCol w:w="2404"/>
-        <w:gridCol w:w="1777"/>
+        <w:gridCol w:w="1623"/>
+        <w:gridCol w:w="2602"/>
+        <w:gridCol w:w="2700"/>
+        <w:gridCol w:w="2425"/>
       </w:tblGrid>
       <w:tr>
         <w:trPr>
           <w:cnfStyle w:val="100000000000" w:firstRow="1" w:lastRow="0" w:firstColumn="0" w:lastColumn="0" w:oddVBand="0" w:evenVBand="0" w:oddHBand="0" w:evenHBand="0" w:firstRowFirstColumn="0" w:firstRowLastColumn="0" w:lastRowFirstColumn="0" w:lastRowLastColumn="0"/>
+          <w:trHeight w:val="515"/>
         </w:trPr>
         <w:tc>
           <w:tcPr>
             <w:cnfStyle w:val="001000000000" w:firstRow="0" w:lastRow="0" w:firstColumn="1" w:lastColumn="0" w:oddVBand="0" w:evenVBand="0" w:oddHBand="0" w:evenHBand="0" w:firstRowFirstColumn="0" w:firstRowLastColumn="0" w:lastRowFirstColumn="0" w:lastRowLastColumn="0"/>
-            <w:tcW w:w="1915" w:type="dxa"/>
-          </w:tcPr>
-          <w:p>
-            <w:r>
-              <w:t>Column name</w:t>
-            </w:r>
-          </w:p>
-        </w:tc>
-        <w:tc>
-          <w:tcPr>
-            <w:tcW w:w="3323" w:type="dxa"/>
+            <w:tcW w:w="1623" w:type="dxa"/>
+          </w:tcPr>
+          <w:p>
+            <w:r>
+              <w:t>Article DOI or URL (DOI is preferred)</w:t>
+            </w:r>
+          </w:p>
+        </w:tc>
+        <w:tc>
+          <w:tcPr>
+            <w:tcW w:w="2602" w:type="dxa"/>
           </w:tcPr>
           <w:p>
             <w:pPr>
               <w:cnfStyle w:val="100000000000" w:firstRow="1" w:lastRow="0" w:firstColumn="0" w:lastColumn="0" w:oddVBand="0" w:evenVBand="0" w:oddHBand="0" w:evenHBand="0" w:firstRowFirstColumn="0" w:firstRowLastColumn="0" w:lastRowFirstColumn="0" w:lastRowLastColumn="0"/>
             </w:pPr>
             <w:r>
-              <w:t>Description</w:t>
-            </w:r>
-          </w:p>
-        </w:tc>
-        <w:tc>
-          <w:tcPr>
-            <w:tcW w:w="2430" w:type="dxa"/>
+              <w:t>Article title</w:t>
+            </w:r>
+          </w:p>
+        </w:tc>
+        <w:tc>
+          <w:tcPr>
+            <w:tcW w:w="2700" w:type="dxa"/>
           </w:tcPr>
           <w:p>
             <w:pPr>
               <w:cnfStyle w:val="100000000000" w:firstRow="1" w:lastRow="0" w:firstColumn="0" w:lastColumn="0" w:oddVBand="0" w:evenVBand="0" w:oddHBand="0" w:evenHBand="0" w:firstRowFirstColumn="0" w:firstRowLastColumn="0" w:lastRowFirstColumn="0" w:lastRowLastColumn="0"/>
             </w:pPr>
             <w:r>
-              <w:t xml:space="preserve">Unit or </w:t>
-            </w:r>
-          </w:p>
+              <w:t>Journal title</w:t>
+            </w:r>
+            <w:r>
+              <w:t xml:space="preserve"> (if applicable)</w:t>
+            </w:r>
+          </w:p>
+        </w:tc>
+        <w:tc>
+          <w:tcPr>
+            <w:tcW w:w="2425" w:type="dxa"/>
+          </w:tcPr>
           <w:p>
             <w:pPr>
               <w:cnfStyle w:val="100000000000" w:firstRow="1" w:lastRow="0" w:firstColumn="0" w:lastColumn="0" w:oddVBand="0" w:evenVBand="0" w:oddHBand="0" w:evenHBand="0" w:firstRowFirstColumn="0" w:firstRowLastColumn="0" w:lastRowFirstColumn="0" w:lastRowLastColumn="0"/>
             </w:pPr>
             <w:r>
-              <w:t>code explanation or date format</w:t>
-            </w:r>
-          </w:p>
-        </w:tc>
-        <w:tc>
-          <w:tcPr>
-            <w:tcW w:w="1800" w:type="dxa"/>
-          </w:tcPr>
-          <w:p>
-            <w:pPr>
-              <w:cnfStyle w:val="100000000000" w:firstRow="1" w:lastRow="0" w:firstColumn="0" w:lastColumn="0" w:oddVBand="0" w:evenVBand="0" w:oddHBand="0" w:evenHBand="0" w:firstRowFirstColumn="0" w:firstRowLastColumn="0" w:lastRowFirstColumn="0" w:lastRowLastColumn="0"/>
-            </w:pPr>
-            <w:r>
-              <w:t>Empty value code</w:t>
+              <w:t>Creator (name &amp; email)</w:t>
             </w:r>
           </w:p>
         </w:tc>
@@ -2036,11 +5737,12 @@
       <w:tr>
         <w:trPr>
           <w:cnfStyle w:val="000000100000" w:firstRow="0" w:lastRow="0" w:firstColumn="0" w:lastColumn="0" w:oddVBand="0" w:evenVBand="0" w:oddHBand="1" w:evenHBand="0" w:firstRowFirstColumn="0" w:firstRowLastColumn="0" w:lastRowFirstColumn="0" w:lastRowLastColumn="0"/>
+          <w:trHeight w:val="280"/>
         </w:trPr>
         <w:tc>
           <w:tcPr>
             <w:cnfStyle w:val="001000000000" w:firstRow="0" w:lastRow="0" w:firstColumn="1" w:lastColumn="0" w:oddVBand="0" w:evenVBand="0" w:oddHBand="0" w:evenHBand="0" w:firstRowFirstColumn="0" w:firstRowLastColumn="0" w:lastRowFirstColumn="0" w:lastRowLastColumn="0"/>
-            <w:tcW w:w="1915" w:type="dxa"/>
+            <w:tcW w:w="1623" w:type="dxa"/>
             <w:tcBorders>
               <w:top w:val="none" w:sz="0" w:space="0" w:color="auto"/>
               <w:left w:val="none" w:sz="0" w:space="0" w:color="auto"/>
@@ -2051,7 +5753,7 @@
         </w:tc>
         <w:tc>
           <w:tcPr>
-            <w:tcW w:w="3323" w:type="dxa"/>
+            <w:tcW w:w="2602" w:type="dxa"/>
             <w:tcBorders>
               <w:top w:val="none" w:sz="0" w:space="0" w:color="auto"/>
               <w:bottom w:val="none" w:sz="0" w:space="0" w:color="auto"/>
@@ -2065,7 +5767,7 @@
         </w:tc>
         <w:tc>
           <w:tcPr>
-            <w:tcW w:w="2430" w:type="dxa"/>
+            <w:tcW w:w="2700" w:type="dxa"/>
             <w:tcBorders>
               <w:top w:val="none" w:sz="0" w:space="0" w:color="auto"/>
               <w:bottom w:val="none" w:sz="0" w:space="0" w:color="auto"/>
@@ -2079,7 +5781,7 @@
         </w:tc>
         <w:tc>
           <w:tcPr>
-            <w:tcW w:w="1800" w:type="dxa"/>
+            <w:tcW w:w="2425" w:type="dxa"/>
             <w:tcBorders>
               <w:top w:val="none" w:sz="0" w:space="0" w:color="auto"/>
               <w:bottom w:val="none" w:sz="0" w:space="0" w:color="auto"/>
@@ -2094,16 +5796,19 @@
         </w:tc>
       </w:tr>
       <w:tr>
+        <w:trPr>
+          <w:trHeight w:val="265"/>
+        </w:trPr>
         <w:tc>
           <w:tcPr>
             <w:cnfStyle w:val="001000000000" w:firstRow="0" w:lastRow="0" w:firstColumn="1" w:lastColumn="0" w:oddVBand="0" w:evenVBand="0" w:oddHBand="0" w:evenHBand="0" w:firstRowFirstColumn="0" w:firstRowLastColumn="0" w:lastRowFirstColumn="0" w:lastRowLastColumn="0"/>
-            <w:tcW w:w="1915" w:type="dxa"/>
-          </w:tcPr>
-          <w:p/>
-        </w:tc>
-        <w:tc>
-          <w:tcPr>
-            <w:tcW w:w="3323" w:type="dxa"/>
+            <w:tcW w:w="1623" w:type="dxa"/>
+          </w:tcPr>
+          <w:p/>
+        </w:tc>
+        <w:tc>
+          <w:tcPr>
+            <w:tcW w:w="2602" w:type="dxa"/>
           </w:tcPr>
           <w:p>
             <w:pPr>
@@ -2113,7 +5818,7 @@
         </w:tc>
         <w:tc>
           <w:tcPr>
-            <w:tcW w:w="2430" w:type="dxa"/>
+            <w:tcW w:w="2700" w:type="dxa"/>
           </w:tcPr>
           <w:p>
             <w:pPr>
@@ -2123,7 +5828,7 @@
         </w:tc>
         <w:tc>
           <w:tcPr>
-            <w:tcW w:w="1800" w:type="dxa"/>
+            <w:tcW w:w="2425" w:type="dxa"/>
           </w:tcPr>
           <w:p>
             <w:pPr>
@@ -2135,11 +5840,12 @@
       <w:tr>
         <w:trPr>
           <w:cnfStyle w:val="000000100000" w:firstRow="0" w:lastRow="0" w:firstColumn="0" w:lastColumn="0" w:oddVBand="0" w:evenVBand="0" w:oddHBand="1" w:evenHBand="0" w:firstRowFirstColumn="0" w:firstRowLastColumn="0" w:lastRowFirstColumn="0" w:lastRowLastColumn="0"/>
+          <w:trHeight w:val="265"/>
         </w:trPr>
         <w:tc>
           <w:tcPr>
             <w:cnfStyle w:val="001000000000" w:firstRow="0" w:lastRow="0" w:firstColumn="1" w:lastColumn="0" w:oddVBand="0" w:evenVBand="0" w:oddHBand="0" w:evenHBand="0" w:firstRowFirstColumn="0" w:firstRowLastColumn="0" w:lastRowFirstColumn="0" w:lastRowLastColumn="0"/>
-            <w:tcW w:w="1915" w:type="dxa"/>
+            <w:tcW w:w="1623" w:type="dxa"/>
             <w:tcBorders>
               <w:top w:val="none" w:sz="0" w:space="0" w:color="auto"/>
               <w:left w:val="none" w:sz="0" w:space="0" w:color="auto"/>
@@ -2150,7 +5856,7 @@
         </w:tc>
         <w:tc>
           <w:tcPr>
-            <w:tcW w:w="3323" w:type="dxa"/>
+            <w:tcW w:w="2602" w:type="dxa"/>
             <w:tcBorders>
               <w:top w:val="none" w:sz="0" w:space="0" w:color="auto"/>
               <w:bottom w:val="none" w:sz="0" w:space="0" w:color="auto"/>
@@ -2164,7 +5870,7 @@
         </w:tc>
         <w:tc>
           <w:tcPr>
-            <w:tcW w:w="2430" w:type="dxa"/>
+            <w:tcW w:w="2700" w:type="dxa"/>
             <w:tcBorders>
               <w:top w:val="none" w:sz="0" w:space="0" w:color="auto"/>
               <w:bottom w:val="none" w:sz="0" w:space="0" w:color="auto"/>
@@ -2178,7 +5884,7 @@
         </w:tc>
         <w:tc>
           <w:tcPr>
-            <w:tcW w:w="1800" w:type="dxa"/>
+            <w:tcW w:w="2425" w:type="dxa"/>
             <w:tcBorders>
               <w:top w:val="none" w:sz="0" w:space="0" w:color="auto"/>
               <w:bottom w:val="none" w:sz="0" w:space="0" w:color="auto"/>
@@ -2193,16 +5899,19 @@
         </w:tc>
       </w:tr>
       <w:tr>
+        <w:trPr>
+          <w:trHeight w:val="265"/>
+        </w:trPr>
         <w:tc>
           <w:tcPr>
             <w:cnfStyle w:val="001000000000" w:firstRow="0" w:lastRow="0" w:firstColumn="1" w:lastColumn="0" w:oddVBand="0" w:evenVBand="0" w:oddHBand="0" w:evenHBand="0" w:firstRowFirstColumn="0" w:firstRowLastColumn="0" w:lastRowFirstColumn="0" w:lastRowLastColumn="0"/>
-            <w:tcW w:w="1915" w:type="dxa"/>
-          </w:tcPr>
-          <w:p/>
-        </w:tc>
-        <w:tc>
-          <w:tcPr>
-            <w:tcW w:w="3323" w:type="dxa"/>
+            <w:tcW w:w="1623" w:type="dxa"/>
+          </w:tcPr>
+          <w:p/>
+        </w:tc>
+        <w:tc>
+          <w:tcPr>
+            <w:tcW w:w="2602" w:type="dxa"/>
           </w:tcPr>
           <w:p>
             <w:pPr>
@@ -2212,7 +5921,7 @@
         </w:tc>
         <w:tc>
           <w:tcPr>
-            <w:tcW w:w="2430" w:type="dxa"/>
+            <w:tcW w:w="2700" w:type="dxa"/>
           </w:tcPr>
           <w:p>
             <w:pPr>
@@ -2222,7 +5931,7 @@
         </w:tc>
         <w:tc>
           <w:tcPr>
-            <w:tcW w:w="1800" w:type="dxa"/>
+            <w:tcW w:w="2425" w:type="dxa"/>
           </w:tcPr>
           <w:p>
             <w:pPr>
@@ -2234,11 +5943,12 @@
       <w:tr>
         <w:trPr>
           <w:cnfStyle w:val="000000100000" w:firstRow="0" w:lastRow="0" w:firstColumn="0" w:lastColumn="0" w:oddVBand="0" w:evenVBand="0" w:oddHBand="1" w:evenHBand="0" w:firstRowFirstColumn="0" w:firstRowLastColumn="0" w:lastRowFirstColumn="0" w:lastRowLastColumn="0"/>
+          <w:trHeight w:val="280"/>
         </w:trPr>
         <w:tc>
           <w:tcPr>
             <w:cnfStyle w:val="001000000000" w:firstRow="0" w:lastRow="0" w:firstColumn="1" w:lastColumn="0" w:oddVBand="0" w:evenVBand="0" w:oddHBand="0" w:evenHBand="0" w:firstRowFirstColumn="0" w:firstRowLastColumn="0" w:lastRowFirstColumn="0" w:lastRowLastColumn="0"/>
-            <w:tcW w:w="1915" w:type="dxa"/>
+            <w:tcW w:w="1623" w:type="dxa"/>
             <w:tcBorders>
               <w:top w:val="none" w:sz="0" w:space="0" w:color="auto"/>
               <w:left w:val="none" w:sz="0" w:space="0" w:color="auto"/>
@@ -2249,7 +5959,7 @@
         </w:tc>
         <w:tc>
           <w:tcPr>
-            <w:tcW w:w="3323" w:type="dxa"/>
+            <w:tcW w:w="2602" w:type="dxa"/>
             <w:tcBorders>
               <w:top w:val="none" w:sz="0" w:space="0" w:color="auto"/>
               <w:bottom w:val="none" w:sz="0" w:space="0" w:color="auto"/>
@@ -2263,7 +5973,7 @@
         </w:tc>
         <w:tc>
           <w:tcPr>
-            <w:tcW w:w="2430" w:type="dxa"/>
+            <w:tcW w:w="2700" w:type="dxa"/>
             <w:tcBorders>
               <w:top w:val="none" w:sz="0" w:space="0" w:color="auto"/>
               <w:bottom w:val="none" w:sz="0" w:space="0" w:color="auto"/>
@@ -2277,106 +5987,7 @@
         </w:tc>
         <w:tc>
           <w:tcPr>
-            <w:tcW w:w="1800" w:type="dxa"/>
-            <w:tcBorders>
-              <w:top w:val="none" w:sz="0" w:space="0" w:color="auto"/>
-              <w:bottom w:val="none" w:sz="0" w:space="0" w:color="auto"/>
-              <w:right w:val="none" w:sz="0" w:space="0" w:color="auto"/>
-            </w:tcBorders>
-          </w:tcPr>
-          <w:p>
-            <w:pPr>
-              <w:cnfStyle w:val="000000100000" w:firstRow="0" w:lastRow="0" w:firstColumn="0" w:lastColumn="0" w:oddVBand="0" w:evenVBand="0" w:oddHBand="1" w:evenHBand="0" w:firstRowFirstColumn="0" w:firstRowLastColumn="0" w:lastRowFirstColumn="0" w:lastRowLastColumn="0"/>
-            </w:pPr>
-          </w:p>
-        </w:tc>
-      </w:tr>
-      <w:tr>
-        <w:tc>
-          <w:tcPr>
-            <w:cnfStyle w:val="001000000000" w:firstRow="0" w:lastRow="0" w:firstColumn="1" w:lastColumn="0" w:oddVBand="0" w:evenVBand="0" w:oddHBand="0" w:evenHBand="0" w:firstRowFirstColumn="0" w:firstRowLastColumn="0" w:lastRowFirstColumn="0" w:lastRowLastColumn="0"/>
-            <w:tcW w:w="1915" w:type="dxa"/>
-          </w:tcPr>
-          <w:p/>
-        </w:tc>
-        <w:tc>
-          <w:tcPr>
-            <w:tcW w:w="3323" w:type="dxa"/>
-          </w:tcPr>
-          <w:p>
-            <w:pPr>
-              <w:cnfStyle w:val="000000000000" w:firstRow="0" w:lastRow="0" w:firstColumn="0" w:lastColumn="0" w:oddVBand="0" w:evenVBand="0" w:oddHBand="0" w:evenHBand="0" w:firstRowFirstColumn="0" w:firstRowLastColumn="0" w:lastRowFirstColumn="0" w:lastRowLastColumn="0"/>
-            </w:pPr>
-          </w:p>
-        </w:tc>
-        <w:tc>
-          <w:tcPr>
-            <w:tcW w:w="2430" w:type="dxa"/>
-          </w:tcPr>
-          <w:p>
-            <w:pPr>
-              <w:cnfStyle w:val="000000000000" w:firstRow="0" w:lastRow="0" w:firstColumn="0" w:lastColumn="0" w:oddVBand="0" w:evenVBand="0" w:oddHBand="0" w:evenHBand="0" w:firstRowFirstColumn="0" w:firstRowLastColumn="0" w:lastRowFirstColumn="0" w:lastRowLastColumn="0"/>
-            </w:pPr>
-          </w:p>
-        </w:tc>
-        <w:tc>
-          <w:tcPr>
-            <w:tcW w:w="1800" w:type="dxa"/>
-          </w:tcPr>
-          <w:p>
-            <w:pPr>
-              <w:cnfStyle w:val="000000000000" w:firstRow="0" w:lastRow="0" w:firstColumn="0" w:lastColumn="0" w:oddVBand="0" w:evenVBand="0" w:oddHBand="0" w:evenHBand="0" w:firstRowFirstColumn="0" w:firstRowLastColumn="0" w:lastRowFirstColumn="0" w:lastRowLastColumn="0"/>
-            </w:pPr>
-          </w:p>
-        </w:tc>
-      </w:tr>
-      <w:tr>
-        <w:trPr>
-          <w:cnfStyle w:val="000000100000" w:firstRow="0" w:lastRow="0" w:firstColumn="0" w:lastColumn="0" w:oddVBand="0" w:evenVBand="0" w:oddHBand="1" w:evenHBand="0" w:firstRowFirstColumn="0" w:firstRowLastColumn="0" w:lastRowFirstColumn="0" w:lastRowLastColumn="0"/>
-        </w:trPr>
-        <w:tc>
-          <w:tcPr>
-            <w:cnfStyle w:val="001000000000" w:firstRow="0" w:lastRow="0" w:firstColumn="1" w:lastColumn="0" w:oddVBand="0" w:evenVBand="0" w:oddHBand="0" w:evenHBand="0" w:firstRowFirstColumn="0" w:firstRowLastColumn="0" w:lastRowFirstColumn="0" w:lastRowLastColumn="0"/>
-            <w:tcW w:w="1915" w:type="dxa"/>
-            <w:tcBorders>
-              <w:top w:val="none" w:sz="0" w:space="0" w:color="auto"/>
-              <w:left w:val="none" w:sz="0" w:space="0" w:color="auto"/>
-              <w:bottom w:val="none" w:sz="0" w:space="0" w:color="auto"/>
-            </w:tcBorders>
-          </w:tcPr>
-          <w:p/>
-        </w:tc>
-        <w:tc>
-          <w:tcPr>
-            <w:tcW w:w="3323" w:type="dxa"/>
-            <w:tcBorders>
-              <w:top w:val="none" w:sz="0" w:space="0" w:color="auto"/>
-              <w:bottom w:val="none" w:sz="0" w:space="0" w:color="auto"/>
-            </w:tcBorders>
-          </w:tcPr>
-          <w:p>
-            <w:pPr>
-              <w:cnfStyle w:val="000000100000" w:firstRow="0" w:lastRow="0" w:firstColumn="0" w:lastColumn="0" w:oddVBand="0" w:evenVBand="0" w:oddHBand="1" w:evenHBand="0" w:firstRowFirstColumn="0" w:firstRowLastColumn="0" w:lastRowFirstColumn="0" w:lastRowLastColumn="0"/>
-            </w:pPr>
-          </w:p>
-        </w:tc>
-        <w:tc>
-          <w:tcPr>
-            <w:tcW w:w="2430" w:type="dxa"/>
-            <w:tcBorders>
-              <w:top w:val="none" w:sz="0" w:space="0" w:color="auto"/>
-              <w:bottom w:val="none" w:sz="0" w:space="0" w:color="auto"/>
-            </w:tcBorders>
-          </w:tcPr>
-          <w:p>
-            <w:pPr>
-              <w:cnfStyle w:val="000000100000" w:firstRow="0" w:lastRow="0" w:firstColumn="0" w:lastColumn="0" w:oddVBand="0" w:evenVBand="0" w:oddHBand="1" w:evenHBand="0" w:firstRowFirstColumn="0" w:firstRowLastColumn="0" w:lastRowFirstColumn="0" w:lastRowLastColumn="0"/>
-            </w:pPr>
-          </w:p>
-        </w:tc>
-        <w:tc>
-          <w:tcPr>
-            <w:tcW w:w="1800" w:type="dxa"/>
+            <w:tcW w:w="2425" w:type="dxa"/>
             <w:tcBorders>
               <w:top w:val="none" w:sz="0" w:space="0" w:color="auto"/>
               <w:bottom w:val="none" w:sz="0" w:space="0" w:color="auto"/>
@@ -2396,8 +6007,18 @@
       <w:pPr>
         <w:pStyle w:val="Heading2"/>
       </w:pPr>
-      <w:r>
-        <w:t>Articles</w:t>
+    </w:p>
+    <w:p>
+      <w:pPr>
+        <w:pStyle w:val="Heading2"/>
+      </w:pPr>
+    </w:p>
+    <w:p>
+      <w:pPr>
+        <w:pStyle w:val="Heading2"/>
+      </w:pPr>
+      <w:r>
+        <w:t>Cited by</w:t>
       </w:r>
     </w:p>
     <w:p>
@@ -2420,9 +6041,10 @@
         <w:tblLook w:val="04A0" w:firstRow="1" w:lastRow="0" w:firstColumn="1" w:lastColumn="0" w:noHBand="0" w:noVBand="1"/>
       </w:tblPr>
       <w:tblGrid>
-        <w:gridCol w:w="2149"/>
-        <w:gridCol w:w="3607"/>
-        <w:gridCol w:w="3594"/>
+        <w:gridCol w:w="1713"/>
+        <w:gridCol w:w="2562"/>
+        <w:gridCol w:w="2613"/>
+        <w:gridCol w:w="2462"/>
       </w:tblGrid>
       <w:tr>
         <w:trPr>
@@ -2432,37 +6054,84 @@
         <w:tc>
           <w:tcPr>
             <w:cnfStyle w:val="001000000000" w:firstRow="0" w:lastRow="0" w:firstColumn="1" w:lastColumn="0" w:oddVBand="0" w:evenVBand="0" w:oddHBand="0" w:evenHBand="0" w:firstRowFirstColumn="0" w:firstRowLastColumn="0" w:lastRowFirstColumn="0" w:lastRowLastColumn="0"/>
-            <w:tcW w:w="2149" w:type="dxa"/>
-          </w:tcPr>
-          <w:p>
-            <w:r>
+            <w:tcW w:w="1713" w:type="dxa"/>
+          </w:tcPr>
+          <w:p>
+            <w:pPr>
+              <w:rPr>
+                <w:b w:val="0"/>
+                <w:bCs w:val="0"/>
+              </w:rPr>
+            </w:pPr>
+            <w:r>
+              <w:rPr>
+                <w:b w:val="0"/>
+                <w:bCs w:val="0"/>
+              </w:rPr>
               <w:t>Article DOI or URL (DOI is preferred)</w:t>
             </w:r>
           </w:p>
         </w:tc>
         <w:tc>
           <w:tcPr>
-            <w:tcW w:w="3607" w:type="dxa"/>
+            <w:tcW w:w="2562" w:type="dxa"/>
           </w:tcPr>
           <w:p>
             <w:pPr>
               <w:cnfStyle w:val="100000000000" w:firstRow="1" w:lastRow="0" w:firstColumn="0" w:lastColumn="0" w:oddVBand="0" w:evenVBand="0" w:oddHBand="0" w:evenHBand="0" w:firstRowFirstColumn="0" w:firstRowLastColumn="0" w:lastRowFirstColumn="0" w:lastRowLastColumn="0"/>
-            </w:pPr>
-            <w:r>
+              <w:rPr>
+                <w:b w:val="0"/>
+                <w:bCs w:val="0"/>
+              </w:rPr>
+            </w:pPr>
+            <w:r>
+              <w:rPr>
+                <w:b w:val="0"/>
+                <w:bCs w:val="0"/>
+              </w:rPr>
               <w:t>Article title</w:t>
             </w:r>
           </w:p>
         </w:tc>
         <w:tc>
           <w:tcPr>
-            <w:tcW w:w="3594" w:type="dxa"/>
+            <w:tcW w:w="2613" w:type="dxa"/>
           </w:tcPr>
           <w:p>
             <w:pPr>
               <w:cnfStyle w:val="100000000000" w:firstRow="1" w:lastRow="0" w:firstColumn="0" w:lastColumn="0" w:oddVBand="0" w:evenVBand="0" w:oddHBand="0" w:evenHBand="0" w:firstRowFirstColumn="0" w:firstRowLastColumn="0" w:lastRowFirstColumn="0" w:lastRowLastColumn="0"/>
-            </w:pPr>
-            <w:r>
+              <w:rPr>
+                <w:b w:val="0"/>
+                <w:bCs w:val="0"/>
+              </w:rPr>
+            </w:pPr>
+            <w:r>
+              <w:rPr>
+                <w:b w:val="0"/>
+                <w:bCs w:val="0"/>
+              </w:rPr>
               <w:t>Journal title</w:t>
+            </w:r>
+          </w:p>
+        </w:tc>
+        <w:tc>
+          <w:tcPr>
+            <w:tcW w:w="2462" w:type="dxa"/>
+          </w:tcPr>
+          <w:p>
+            <w:pPr>
+              <w:cnfStyle w:val="100000000000" w:firstRow="1" w:lastRow="0" w:firstColumn="0" w:lastColumn="0" w:oddVBand="0" w:evenVBand="0" w:oddHBand="0" w:evenHBand="0" w:firstRowFirstColumn="0" w:firstRowLastColumn="0" w:lastRowFirstColumn="0" w:lastRowLastColumn="0"/>
+              <w:rPr>
+                <w:b w:val="0"/>
+                <w:bCs w:val="0"/>
+              </w:rPr>
+            </w:pPr>
+            <w:r>
+              <w:rPr>
+                <w:b w:val="0"/>
+                <w:bCs w:val="0"/>
+              </w:rPr>
+              <w:t>Creator (name &amp; email)</w:t>
             </w:r>
           </w:p>
         </w:tc>
@@ -2475,7 +6144,7 @@
         <w:tc>
           <w:tcPr>
             <w:cnfStyle w:val="001000000000" w:firstRow="0" w:lastRow="0" w:firstColumn="1" w:lastColumn="0" w:oddVBand="0" w:evenVBand="0" w:oddHBand="0" w:evenHBand="0" w:firstRowFirstColumn="0" w:firstRowLastColumn="0" w:lastRowFirstColumn="0" w:lastRowLastColumn="0"/>
-            <w:tcW w:w="2149" w:type="dxa"/>
+            <w:tcW w:w="1713" w:type="dxa"/>
             <w:tcBorders>
               <w:top w:val="none" w:sz="0" w:space="0" w:color="auto"/>
               <w:left w:val="none" w:sz="0" w:space="0" w:color="auto"/>
@@ -2486,7 +6155,7 @@
         </w:tc>
         <w:tc>
           <w:tcPr>
-            <w:tcW w:w="3607" w:type="dxa"/>
+            <w:tcW w:w="2562" w:type="dxa"/>
             <w:tcBorders>
               <w:top w:val="none" w:sz="0" w:space="0" w:color="auto"/>
               <w:bottom w:val="none" w:sz="0" w:space="0" w:color="auto"/>
@@ -2500,7 +6169,21 @@
         </w:tc>
         <w:tc>
           <w:tcPr>
-            <w:tcW w:w="3594" w:type="dxa"/>
+            <w:tcW w:w="2613" w:type="dxa"/>
+            <w:tcBorders>
+              <w:top w:val="none" w:sz="0" w:space="0" w:color="auto"/>
+              <w:bottom w:val="none" w:sz="0" w:space="0" w:color="auto"/>
+            </w:tcBorders>
+          </w:tcPr>
+          <w:p>
+            <w:pPr>
+              <w:cnfStyle w:val="000000100000" w:firstRow="0" w:lastRow="0" w:firstColumn="0" w:lastColumn="0" w:oddVBand="0" w:evenVBand="0" w:oddHBand="1" w:evenHBand="0" w:firstRowFirstColumn="0" w:firstRowLastColumn="0" w:lastRowFirstColumn="0" w:lastRowLastColumn="0"/>
+            </w:pPr>
+          </w:p>
+        </w:tc>
+        <w:tc>
+          <w:tcPr>
+            <w:tcW w:w="2462" w:type="dxa"/>
             <w:tcBorders>
               <w:top w:val="none" w:sz="0" w:space="0" w:color="auto"/>
               <w:bottom w:val="none" w:sz="0" w:space="0" w:color="auto"/>
@@ -2521,13 +6204,13 @@
         <w:tc>
           <w:tcPr>
             <w:cnfStyle w:val="001000000000" w:firstRow="0" w:lastRow="0" w:firstColumn="1" w:lastColumn="0" w:oddVBand="0" w:evenVBand="0" w:oddHBand="0" w:evenHBand="0" w:firstRowFirstColumn="0" w:firstRowLastColumn="0" w:lastRowFirstColumn="0" w:lastRowLastColumn="0"/>
-            <w:tcW w:w="2149" w:type="dxa"/>
-          </w:tcPr>
-          <w:p/>
-        </w:tc>
-        <w:tc>
-          <w:tcPr>
-            <w:tcW w:w="3607" w:type="dxa"/>
+            <w:tcW w:w="1713" w:type="dxa"/>
+          </w:tcPr>
+          <w:p/>
+        </w:tc>
+        <w:tc>
+          <w:tcPr>
+            <w:tcW w:w="2562" w:type="dxa"/>
           </w:tcPr>
           <w:p>
             <w:pPr>
@@ -2537,7 +6220,17 @@
         </w:tc>
         <w:tc>
           <w:tcPr>
-            <w:tcW w:w="3594" w:type="dxa"/>
+            <w:tcW w:w="2613" w:type="dxa"/>
+          </w:tcPr>
+          <w:p>
+            <w:pPr>
+              <w:cnfStyle w:val="000000000000" w:firstRow="0" w:lastRow="0" w:firstColumn="0" w:lastColumn="0" w:oddVBand="0" w:evenVBand="0" w:oddHBand="0" w:evenHBand="0" w:firstRowFirstColumn="0" w:firstRowLastColumn="0" w:lastRowFirstColumn="0" w:lastRowLastColumn="0"/>
+            </w:pPr>
+          </w:p>
+        </w:tc>
+        <w:tc>
+          <w:tcPr>
+            <w:tcW w:w="2462" w:type="dxa"/>
           </w:tcPr>
           <w:p>
             <w:pPr>
@@ -2554,7 +6247,7 @@
         <w:tc>
           <w:tcPr>
             <w:cnfStyle w:val="001000000000" w:firstRow="0" w:lastRow="0" w:firstColumn="1" w:lastColumn="0" w:oddVBand="0" w:evenVBand="0" w:oddHBand="0" w:evenHBand="0" w:firstRowFirstColumn="0" w:firstRowLastColumn="0" w:lastRowFirstColumn="0" w:lastRowLastColumn="0"/>
-            <w:tcW w:w="2149" w:type="dxa"/>
+            <w:tcW w:w="1713" w:type="dxa"/>
             <w:tcBorders>
               <w:top w:val="none" w:sz="0" w:space="0" w:color="auto"/>
               <w:left w:val="none" w:sz="0" w:space="0" w:color="auto"/>
@@ -2565,7 +6258,7 @@
         </w:tc>
         <w:tc>
           <w:tcPr>
-            <w:tcW w:w="3607" w:type="dxa"/>
+            <w:tcW w:w="2562" w:type="dxa"/>
             <w:tcBorders>
               <w:top w:val="none" w:sz="0" w:space="0" w:color="auto"/>
               <w:bottom w:val="none" w:sz="0" w:space="0" w:color="auto"/>
@@ -2579,7 +6272,21 @@
         </w:tc>
         <w:tc>
           <w:tcPr>
-            <w:tcW w:w="3594" w:type="dxa"/>
+            <w:tcW w:w="2613" w:type="dxa"/>
+            <w:tcBorders>
+              <w:top w:val="none" w:sz="0" w:space="0" w:color="auto"/>
+              <w:bottom w:val="none" w:sz="0" w:space="0" w:color="auto"/>
+            </w:tcBorders>
+          </w:tcPr>
+          <w:p>
+            <w:pPr>
+              <w:cnfStyle w:val="000000100000" w:firstRow="0" w:lastRow="0" w:firstColumn="0" w:lastColumn="0" w:oddVBand="0" w:evenVBand="0" w:oddHBand="1" w:evenHBand="0" w:firstRowFirstColumn="0" w:firstRowLastColumn="0" w:lastRowFirstColumn="0" w:lastRowLastColumn="0"/>
+            </w:pPr>
+          </w:p>
+        </w:tc>
+        <w:tc>
+          <w:tcPr>
+            <w:tcW w:w="2462" w:type="dxa"/>
             <w:tcBorders>
               <w:top w:val="none" w:sz="0" w:space="0" w:color="auto"/>
               <w:bottom w:val="none" w:sz="0" w:space="0" w:color="auto"/>
@@ -2600,13 +6307,13 @@
         <w:tc>
           <w:tcPr>
             <w:cnfStyle w:val="001000000000" w:firstRow="0" w:lastRow="0" w:firstColumn="1" w:lastColumn="0" w:oddVBand="0" w:evenVBand="0" w:oddHBand="0" w:evenHBand="0" w:firstRowFirstColumn="0" w:firstRowLastColumn="0" w:lastRowFirstColumn="0" w:lastRowLastColumn="0"/>
-            <w:tcW w:w="2149" w:type="dxa"/>
-          </w:tcPr>
-          <w:p/>
-        </w:tc>
-        <w:tc>
-          <w:tcPr>
-            <w:tcW w:w="3607" w:type="dxa"/>
+            <w:tcW w:w="1713" w:type="dxa"/>
+          </w:tcPr>
+          <w:p/>
+        </w:tc>
+        <w:tc>
+          <w:tcPr>
+            <w:tcW w:w="2562" w:type="dxa"/>
           </w:tcPr>
           <w:p>
             <w:pPr>
@@ -2616,7 +6323,17 @@
         </w:tc>
         <w:tc>
           <w:tcPr>
-            <w:tcW w:w="3594" w:type="dxa"/>
+            <w:tcW w:w="2613" w:type="dxa"/>
+          </w:tcPr>
+          <w:p>
+            <w:pPr>
+              <w:cnfStyle w:val="000000000000" w:firstRow="0" w:lastRow="0" w:firstColumn="0" w:lastColumn="0" w:oddVBand="0" w:evenVBand="0" w:oddHBand="0" w:evenHBand="0" w:firstRowFirstColumn="0" w:firstRowLastColumn="0" w:lastRowFirstColumn="0" w:lastRowLastColumn="0"/>
+            </w:pPr>
+          </w:p>
+        </w:tc>
+        <w:tc>
+          <w:tcPr>
+            <w:tcW w:w="2462" w:type="dxa"/>
           </w:tcPr>
           <w:p>
             <w:pPr>
@@ -2633,7 +6350,7 @@
         <w:tc>
           <w:tcPr>
             <w:cnfStyle w:val="001000000000" w:firstRow="0" w:lastRow="0" w:firstColumn="1" w:lastColumn="0" w:oddVBand="0" w:evenVBand="0" w:oddHBand="0" w:evenHBand="0" w:firstRowFirstColumn="0" w:firstRowLastColumn="0" w:lastRowFirstColumn="0" w:lastRowLastColumn="0"/>
-            <w:tcW w:w="2149" w:type="dxa"/>
+            <w:tcW w:w="1713" w:type="dxa"/>
             <w:tcBorders>
               <w:top w:val="none" w:sz="0" w:space="0" w:color="auto"/>
               <w:left w:val="none" w:sz="0" w:space="0" w:color="auto"/>
@@ -2644,7 +6361,7 @@
         </w:tc>
         <w:tc>
           <w:tcPr>
-            <w:tcW w:w="3607" w:type="dxa"/>
+            <w:tcW w:w="2562" w:type="dxa"/>
             <w:tcBorders>
               <w:top w:val="none" w:sz="0" w:space="0" w:color="auto"/>
               <w:bottom w:val="none" w:sz="0" w:space="0" w:color="auto"/>
@@ -2658,7 +6375,21 @@
         </w:tc>
         <w:tc>
           <w:tcPr>
-            <w:tcW w:w="3594" w:type="dxa"/>
+            <w:tcW w:w="2613" w:type="dxa"/>
+            <w:tcBorders>
+              <w:top w:val="none" w:sz="0" w:space="0" w:color="auto"/>
+              <w:bottom w:val="none" w:sz="0" w:space="0" w:color="auto"/>
+            </w:tcBorders>
+          </w:tcPr>
+          <w:p>
+            <w:pPr>
+              <w:cnfStyle w:val="000000100000" w:firstRow="0" w:lastRow="0" w:firstColumn="0" w:lastColumn="0" w:oddVBand="0" w:evenVBand="0" w:oddHBand="1" w:evenHBand="0" w:firstRowFirstColumn="0" w:firstRowLastColumn="0" w:lastRowFirstColumn="0" w:lastRowLastColumn="0"/>
+            </w:pPr>
+          </w:p>
+        </w:tc>
+        <w:tc>
+          <w:tcPr>
+            <w:tcW w:w="2462" w:type="dxa"/>
             <w:tcBorders>
               <w:top w:val="none" w:sz="0" w:space="0" w:color="auto"/>
               <w:bottom w:val="none" w:sz="0" w:space="0" w:color="auto"/>
@@ -2678,359 +6409,18 @@
         <w:pStyle w:val="Heading2"/>
       </w:pPr>
       <w:r>
-        <w:t>Scripts/code (software)</w:t>
+        <w:t>Data provenance</w:t>
       </w:r>
     </w:p>
     <w:p>
       <w:r>
-        <w:t>(List any software scripts/code you would like to archive along with your data. These may include processing scripts you wrote to create, clean, or analyze the data.)</w:t>
-      </w:r>
-    </w:p>
-    <w:tbl>
-      <w:tblPr>
-        <w:tblStyle w:val="LightList-Accent1"/>
-        <w:tblW w:w="9355" w:type="dxa"/>
-        <w:tblBorders>
-          <w:top w:val="single" w:sz="4" w:space="0" w:color="auto"/>
-          <w:left w:val="single" w:sz="4" w:space="0" w:color="auto"/>
-          <w:bottom w:val="single" w:sz="4" w:space="0" w:color="auto"/>
-          <w:right w:val="single" w:sz="4" w:space="0" w:color="auto"/>
-          <w:insideH w:val="single" w:sz="4" w:space="0" w:color="auto"/>
-          <w:insideV w:val="single" w:sz="4" w:space="0" w:color="auto"/>
-        </w:tblBorders>
-        <w:tblLook w:val="04A0" w:firstRow="1" w:lastRow="0" w:firstColumn="1" w:lastColumn="0" w:noHBand="0" w:noVBand="1"/>
-      </w:tblPr>
-      <w:tblGrid>
-        <w:gridCol w:w="3168"/>
-        <w:gridCol w:w="4860"/>
-        <w:gridCol w:w="1327"/>
-      </w:tblGrid>
-      <w:tr>
-        <w:trPr>
-          <w:cnfStyle w:val="100000000000" w:firstRow="1" w:lastRow="0" w:firstColumn="0" w:lastColumn="0" w:oddVBand="0" w:evenVBand="0" w:oddHBand="0" w:evenHBand="0" w:firstRowFirstColumn="0" w:firstRowLastColumn="0" w:lastRowFirstColumn="0" w:lastRowLastColumn="0"/>
-        </w:trPr>
-        <w:tc>
-          <w:tcPr>
-            <w:cnfStyle w:val="001000000000" w:firstRow="0" w:lastRow="0" w:firstColumn="1" w:lastColumn="0" w:oddVBand="0" w:evenVBand="0" w:oddHBand="0" w:evenHBand="0" w:firstRowFirstColumn="0" w:firstRowLastColumn="0" w:lastRowFirstColumn="0" w:lastRowLastColumn="0"/>
-            <w:tcW w:w="3168" w:type="dxa"/>
-          </w:tcPr>
-          <w:p>
-            <w:r>
-              <w:t>File name</w:t>
-            </w:r>
-          </w:p>
-        </w:tc>
-        <w:tc>
-          <w:tcPr>
-            <w:tcW w:w="4860" w:type="dxa"/>
-          </w:tcPr>
-          <w:p>
-            <w:pPr>
-              <w:cnfStyle w:val="100000000000" w:firstRow="1" w:lastRow="0" w:firstColumn="0" w:lastColumn="0" w:oddVBand="0" w:evenVBand="0" w:oddHBand="0" w:evenHBand="0" w:firstRowFirstColumn="0" w:firstRowLastColumn="0" w:lastRowFirstColumn="0" w:lastRowLastColumn="0"/>
-            </w:pPr>
-            <w:r>
-              <w:t>Description</w:t>
-            </w:r>
-          </w:p>
-        </w:tc>
-        <w:tc>
-          <w:tcPr>
-            <w:tcW w:w="1327" w:type="dxa"/>
-          </w:tcPr>
-          <w:p>
-            <w:pPr>
-              <w:cnfStyle w:val="100000000000" w:firstRow="1" w:lastRow="0" w:firstColumn="0" w:lastColumn="0" w:oddVBand="0" w:evenVBand="0" w:oddHBand="0" w:evenHBand="0" w:firstRowFirstColumn="0" w:firstRowLastColumn="0" w:lastRowFirstColumn="0" w:lastRowLastColumn="0"/>
-            </w:pPr>
-            <w:r>
-              <w:t>Scripting language</w:t>
-            </w:r>
-          </w:p>
-        </w:tc>
-      </w:tr>
-      <w:tr>
-        <w:trPr>
-          <w:cnfStyle w:val="000000100000" w:firstRow="0" w:lastRow="0" w:firstColumn="0" w:lastColumn="0" w:oddVBand="0" w:evenVBand="0" w:oddHBand="1" w:evenHBand="0" w:firstRowFirstColumn="0" w:firstRowLastColumn="0" w:lastRowFirstColumn="0" w:lastRowLastColumn="0"/>
-        </w:trPr>
-        <w:tc>
-          <w:tcPr>
-            <w:cnfStyle w:val="001000000000" w:firstRow="0" w:lastRow="0" w:firstColumn="1" w:lastColumn="0" w:oddVBand="0" w:evenVBand="0" w:oddHBand="0" w:evenHBand="0" w:firstRowFirstColumn="0" w:firstRowLastColumn="0" w:lastRowFirstColumn="0" w:lastRowLastColumn="0"/>
-            <w:tcW w:w="3168" w:type="dxa"/>
-            <w:tcBorders>
-              <w:top w:val="none" w:sz="0" w:space="0" w:color="auto"/>
-              <w:left w:val="none" w:sz="0" w:space="0" w:color="auto"/>
-              <w:bottom w:val="none" w:sz="0" w:space="0" w:color="auto"/>
-            </w:tcBorders>
-          </w:tcPr>
-          <w:p/>
-        </w:tc>
-        <w:tc>
-          <w:tcPr>
-            <w:tcW w:w="4860" w:type="dxa"/>
-            <w:tcBorders>
-              <w:top w:val="none" w:sz="0" w:space="0" w:color="auto"/>
-              <w:bottom w:val="none" w:sz="0" w:space="0" w:color="auto"/>
-            </w:tcBorders>
-          </w:tcPr>
-          <w:p>
-            <w:pPr>
-              <w:cnfStyle w:val="000000100000" w:firstRow="0" w:lastRow="0" w:firstColumn="0" w:lastColumn="0" w:oddVBand="0" w:evenVBand="0" w:oddHBand="1" w:evenHBand="0" w:firstRowFirstColumn="0" w:firstRowLastColumn="0" w:lastRowFirstColumn="0" w:lastRowLastColumn="0"/>
-            </w:pPr>
-          </w:p>
-        </w:tc>
-        <w:tc>
-          <w:tcPr>
-            <w:tcW w:w="1327" w:type="dxa"/>
-            <w:tcBorders>
-              <w:top w:val="none" w:sz="0" w:space="0" w:color="auto"/>
-              <w:bottom w:val="none" w:sz="0" w:space="0" w:color="auto"/>
-              <w:right w:val="none" w:sz="0" w:space="0" w:color="auto"/>
-            </w:tcBorders>
-          </w:tcPr>
-          <w:p>
-            <w:pPr>
-              <w:cnfStyle w:val="000000100000" w:firstRow="0" w:lastRow="0" w:firstColumn="0" w:lastColumn="0" w:oddVBand="0" w:evenVBand="0" w:oddHBand="1" w:evenHBand="0" w:firstRowFirstColumn="0" w:firstRowLastColumn="0" w:lastRowFirstColumn="0" w:lastRowLastColumn="0"/>
-            </w:pPr>
-          </w:p>
-        </w:tc>
-      </w:tr>
-      <w:tr>
-        <w:tc>
-          <w:tcPr>
-            <w:cnfStyle w:val="001000000000" w:firstRow="0" w:lastRow="0" w:firstColumn="1" w:lastColumn="0" w:oddVBand="0" w:evenVBand="0" w:oddHBand="0" w:evenHBand="0" w:firstRowFirstColumn="0" w:firstRowLastColumn="0" w:lastRowFirstColumn="0" w:lastRowLastColumn="0"/>
-            <w:tcW w:w="3168" w:type="dxa"/>
-          </w:tcPr>
-          <w:p/>
-        </w:tc>
-        <w:tc>
-          <w:tcPr>
-            <w:tcW w:w="4860" w:type="dxa"/>
-          </w:tcPr>
-          <w:p>
-            <w:pPr>
-              <w:cnfStyle w:val="000000000000" w:firstRow="0" w:lastRow="0" w:firstColumn="0" w:lastColumn="0" w:oddVBand="0" w:evenVBand="0" w:oddHBand="0" w:evenHBand="0" w:firstRowFirstColumn="0" w:firstRowLastColumn="0" w:lastRowFirstColumn="0" w:lastRowLastColumn="0"/>
-            </w:pPr>
-          </w:p>
-        </w:tc>
-        <w:tc>
-          <w:tcPr>
-            <w:tcW w:w="1327" w:type="dxa"/>
-          </w:tcPr>
-          <w:p>
-            <w:pPr>
-              <w:cnfStyle w:val="000000000000" w:firstRow="0" w:lastRow="0" w:firstColumn="0" w:lastColumn="0" w:oddVBand="0" w:evenVBand="0" w:oddHBand="0" w:evenHBand="0" w:firstRowFirstColumn="0" w:firstRowLastColumn="0" w:lastRowFirstColumn="0" w:lastRowLastColumn="0"/>
-            </w:pPr>
-          </w:p>
-        </w:tc>
-      </w:tr>
-      <w:tr>
-        <w:trPr>
-          <w:cnfStyle w:val="000000100000" w:firstRow="0" w:lastRow="0" w:firstColumn="0" w:lastColumn="0" w:oddVBand="0" w:evenVBand="0" w:oddHBand="1" w:evenHBand="0" w:firstRowFirstColumn="0" w:firstRowLastColumn="0" w:lastRowFirstColumn="0" w:lastRowLastColumn="0"/>
-        </w:trPr>
-        <w:tc>
-          <w:tcPr>
-            <w:cnfStyle w:val="001000000000" w:firstRow="0" w:lastRow="0" w:firstColumn="1" w:lastColumn="0" w:oddVBand="0" w:evenVBand="0" w:oddHBand="0" w:evenHBand="0" w:firstRowFirstColumn="0" w:firstRowLastColumn="0" w:lastRowFirstColumn="0" w:lastRowLastColumn="0"/>
-            <w:tcW w:w="3168" w:type="dxa"/>
-            <w:tcBorders>
-              <w:top w:val="none" w:sz="0" w:space="0" w:color="auto"/>
-              <w:left w:val="none" w:sz="0" w:space="0" w:color="auto"/>
-              <w:bottom w:val="none" w:sz="0" w:space="0" w:color="auto"/>
-            </w:tcBorders>
-          </w:tcPr>
-          <w:p/>
-        </w:tc>
-        <w:tc>
-          <w:tcPr>
-            <w:tcW w:w="4860" w:type="dxa"/>
-            <w:tcBorders>
-              <w:top w:val="none" w:sz="0" w:space="0" w:color="auto"/>
-              <w:bottom w:val="none" w:sz="0" w:space="0" w:color="auto"/>
-            </w:tcBorders>
-          </w:tcPr>
-          <w:p>
-            <w:pPr>
-              <w:cnfStyle w:val="000000100000" w:firstRow="0" w:lastRow="0" w:firstColumn="0" w:lastColumn="0" w:oddVBand="0" w:evenVBand="0" w:oddHBand="1" w:evenHBand="0" w:firstRowFirstColumn="0" w:firstRowLastColumn="0" w:lastRowFirstColumn="0" w:lastRowLastColumn="0"/>
-            </w:pPr>
-          </w:p>
-        </w:tc>
-        <w:tc>
-          <w:tcPr>
-            <w:tcW w:w="1327" w:type="dxa"/>
-            <w:tcBorders>
-              <w:top w:val="none" w:sz="0" w:space="0" w:color="auto"/>
-              <w:bottom w:val="none" w:sz="0" w:space="0" w:color="auto"/>
-              <w:right w:val="none" w:sz="0" w:space="0" w:color="auto"/>
-            </w:tcBorders>
-          </w:tcPr>
-          <w:p>
-            <w:pPr>
-              <w:cnfStyle w:val="000000100000" w:firstRow="0" w:lastRow="0" w:firstColumn="0" w:lastColumn="0" w:oddVBand="0" w:evenVBand="0" w:oddHBand="1" w:evenHBand="0" w:firstRowFirstColumn="0" w:firstRowLastColumn="0" w:lastRowFirstColumn="0" w:lastRowLastColumn="0"/>
-            </w:pPr>
-          </w:p>
-        </w:tc>
-      </w:tr>
-      <w:tr>
-        <w:tc>
-          <w:tcPr>
-            <w:cnfStyle w:val="001000000000" w:firstRow="0" w:lastRow="0" w:firstColumn="1" w:lastColumn="0" w:oddVBand="0" w:evenVBand="0" w:oddHBand="0" w:evenHBand="0" w:firstRowFirstColumn="0" w:firstRowLastColumn="0" w:lastRowFirstColumn="0" w:lastRowLastColumn="0"/>
-            <w:tcW w:w="3168" w:type="dxa"/>
-          </w:tcPr>
-          <w:p/>
-        </w:tc>
-        <w:tc>
-          <w:tcPr>
-            <w:tcW w:w="4860" w:type="dxa"/>
-          </w:tcPr>
-          <w:p>
-            <w:pPr>
-              <w:cnfStyle w:val="000000000000" w:firstRow="0" w:lastRow="0" w:firstColumn="0" w:lastColumn="0" w:oddVBand="0" w:evenVBand="0" w:oddHBand="0" w:evenHBand="0" w:firstRowFirstColumn="0" w:firstRowLastColumn="0" w:lastRowFirstColumn="0" w:lastRowLastColumn="0"/>
-            </w:pPr>
-          </w:p>
-        </w:tc>
-        <w:tc>
-          <w:tcPr>
-            <w:tcW w:w="1327" w:type="dxa"/>
-          </w:tcPr>
-          <w:p>
-            <w:pPr>
-              <w:cnfStyle w:val="000000000000" w:firstRow="0" w:lastRow="0" w:firstColumn="0" w:lastColumn="0" w:oddVBand="0" w:evenVBand="0" w:oddHBand="0" w:evenHBand="0" w:firstRowFirstColumn="0" w:firstRowLastColumn="0" w:lastRowFirstColumn="0" w:lastRowLastColumn="0"/>
-            </w:pPr>
-          </w:p>
-        </w:tc>
-      </w:tr>
-      <w:tr>
-        <w:trPr>
-          <w:cnfStyle w:val="000000100000" w:firstRow="0" w:lastRow="0" w:firstColumn="0" w:lastColumn="0" w:oddVBand="0" w:evenVBand="0" w:oddHBand="1" w:evenHBand="0" w:firstRowFirstColumn="0" w:firstRowLastColumn="0" w:lastRowFirstColumn="0" w:lastRowLastColumn="0"/>
-        </w:trPr>
-        <w:tc>
-          <w:tcPr>
-            <w:cnfStyle w:val="001000000000" w:firstRow="0" w:lastRow="0" w:firstColumn="1" w:lastColumn="0" w:oddVBand="0" w:evenVBand="0" w:oddHBand="0" w:evenHBand="0" w:firstRowFirstColumn="0" w:firstRowLastColumn="0" w:lastRowFirstColumn="0" w:lastRowLastColumn="0"/>
-            <w:tcW w:w="3168" w:type="dxa"/>
-            <w:tcBorders>
-              <w:top w:val="none" w:sz="0" w:space="0" w:color="auto"/>
-              <w:left w:val="none" w:sz="0" w:space="0" w:color="auto"/>
-              <w:bottom w:val="none" w:sz="0" w:space="0" w:color="auto"/>
-            </w:tcBorders>
-          </w:tcPr>
-          <w:p/>
-        </w:tc>
-        <w:tc>
-          <w:tcPr>
-            <w:tcW w:w="4860" w:type="dxa"/>
-            <w:tcBorders>
-              <w:top w:val="none" w:sz="0" w:space="0" w:color="auto"/>
-              <w:bottom w:val="none" w:sz="0" w:space="0" w:color="auto"/>
-            </w:tcBorders>
-          </w:tcPr>
-          <w:p>
-            <w:pPr>
-              <w:cnfStyle w:val="000000100000" w:firstRow="0" w:lastRow="0" w:firstColumn="0" w:lastColumn="0" w:oddVBand="0" w:evenVBand="0" w:oddHBand="1" w:evenHBand="0" w:firstRowFirstColumn="0" w:firstRowLastColumn="0" w:lastRowFirstColumn="0" w:lastRowLastColumn="0"/>
-            </w:pPr>
-          </w:p>
-        </w:tc>
-        <w:tc>
-          <w:tcPr>
-            <w:tcW w:w="1327" w:type="dxa"/>
-            <w:tcBorders>
-              <w:top w:val="none" w:sz="0" w:space="0" w:color="auto"/>
-              <w:bottom w:val="none" w:sz="0" w:space="0" w:color="auto"/>
-              <w:right w:val="none" w:sz="0" w:space="0" w:color="auto"/>
-            </w:tcBorders>
-          </w:tcPr>
-          <w:p>
-            <w:pPr>
-              <w:cnfStyle w:val="000000100000" w:firstRow="0" w:lastRow="0" w:firstColumn="0" w:lastColumn="0" w:oddVBand="0" w:evenVBand="0" w:oddHBand="1" w:evenHBand="0" w:firstRowFirstColumn="0" w:firstRowLastColumn="0" w:lastRowFirstColumn="0" w:lastRowLastColumn="0"/>
-            </w:pPr>
-          </w:p>
-        </w:tc>
-      </w:tr>
-      <w:tr>
-        <w:tc>
-          <w:tcPr>
-            <w:cnfStyle w:val="001000000000" w:firstRow="0" w:lastRow="0" w:firstColumn="1" w:lastColumn="0" w:oddVBand="0" w:evenVBand="0" w:oddHBand="0" w:evenHBand="0" w:firstRowFirstColumn="0" w:firstRowLastColumn="0" w:lastRowFirstColumn="0" w:lastRowLastColumn="0"/>
-            <w:tcW w:w="3168" w:type="dxa"/>
-          </w:tcPr>
-          <w:p/>
-        </w:tc>
-        <w:tc>
-          <w:tcPr>
-            <w:tcW w:w="4860" w:type="dxa"/>
-          </w:tcPr>
-          <w:p>
-            <w:pPr>
-              <w:cnfStyle w:val="000000000000" w:firstRow="0" w:lastRow="0" w:firstColumn="0" w:lastColumn="0" w:oddVBand="0" w:evenVBand="0" w:oddHBand="0" w:evenHBand="0" w:firstRowFirstColumn="0" w:firstRowLastColumn="0" w:lastRowFirstColumn="0" w:lastRowLastColumn="0"/>
-            </w:pPr>
-          </w:p>
-        </w:tc>
-        <w:tc>
-          <w:tcPr>
-            <w:tcW w:w="1327" w:type="dxa"/>
-          </w:tcPr>
-          <w:p>
-            <w:pPr>
-              <w:cnfStyle w:val="000000000000" w:firstRow="0" w:lastRow="0" w:firstColumn="0" w:lastColumn="0" w:oddVBand="0" w:evenVBand="0" w:oddHBand="0" w:evenHBand="0" w:firstRowFirstColumn="0" w:firstRowLastColumn="0" w:lastRowFirstColumn="0" w:lastRowLastColumn="0"/>
-            </w:pPr>
-          </w:p>
-        </w:tc>
-      </w:tr>
-      <w:tr>
-        <w:trPr>
-          <w:cnfStyle w:val="000000100000" w:firstRow="0" w:lastRow="0" w:firstColumn="0" w:lastColumn="0" w:oddVBand="0" w:evenVBand="0" w:oddHBand="1" w:evenHBand="0" w:firstRowFirstColumn="0" w:firstRowLastColumn="0" w:lastRowFirstColumn="0" w:lastRowLastColumn="0"/>
-        </w:trPr>
-        <w:tc>
-          <w:tcPr>
-            <w:cnfStyle w:val="001000000000" w:firstRow="0" w:lastRow="0" w:firstColumn="1" w:lastColumn="0" w:oddVBand="0" w:evenVBand="0" w:oddHBand="0" w:evenHBand="0" w:firstRowFirstColumn="0" w:firstRowLastColumn="0" w:lastRowFirstColumn="0" w:lastRowLastColumn="0"/>
-            <w:tcW w:w="3168" w:type="dxa"/>
-            <w:tcBorders>
-              <w:top w:val="none" w:sz="0" w:space="0" w:color="auto"/>
-              <w:left w:val="none" w:sz="0" w:space="0" w:color="auto"/>
-              <w:bottom w:val="none" w:sz="0" w:space="0" w:color="auto"/>
-            </w:tcBorders>
-          </w:tcPr>
-          <w:p/>
-        </w:tc>
-        <w:tc>
-          <w:tcPr>
-            <w:tcW w:w="4860" w:type="dxa"/>
-            <w:tcBorders>
-              <w:top w:val="none" w:sz="0" w:space="0" w:color="auto"/>
-              <w:bottom w:val="none" w:sz="0" w:space="0" w:color="auto"/>
-            </w:tcBorders>
-          </w:tcPr>
-          <w:p>
-            <w:pPr>
-              <w:cnfStyle w:val="000000100000" w:firstRow="0" w:lastRow="0" w:firstColumn="0" w:lastColumn="0" w:oddVBand="0" w:evenVBand="0" w:oddHBand="1" w:evenHBand="0" w:firstRowFirstColumn="0" w:firstRowLastColumn="0" w:lastRowFirstColumn="0" w:lastRowLastColumn="0"/>
-            </w:pPr>
-          </w:p>
-        </w:tc>
-        <w:tc>
-          <w:tcPr>
-            <w:tcW w:w="1327" w:type="dxa"/>
-            <w:tcBorders>
-              <w:top w:val="none" w:sz="0" w:space="0" w:color="auto"/>
-              <w:bottom w:val="none" w:sz="0" w:space="0" w:color="auto"/>
-              <w:right w:val="none" w:sz="0" w:space="0" w:color="auto"/>
-            </w:tcBorders>
-          </w:tcPr>
-          <w:p>
-            <w:pPr>
-              <w:cnfStyle w:val="000000100000" w:firstRow="0" w:lastRow="0" w:firstColumn="0" w:lastColumn="0" w:oddVBand="0" w:evenVBand="0" w:oddHBand="1" w:evenHBand="0" w:firstRowFirstColumn="0" w:firstRowLastColumn="0" w:lastRowFirstColumn="0" w:lastRowLastColumn="0"/>
-            </w:pPr>
-          </w:p>
-        </w:tc>
-      </w:tr>
-    </w:tbl>
-    <w:p/>
-    <w:p>
-      <w:pPr>
-        <w:pStyle w:val="Heading2"/>
-      </w:pPr>
-      <w:r>
-        <w:t>Data provenance</w:t>
-      </w:r>
-    </w:p>
-    <w:p>
-      <w:r>
-        <w:t>(Were these data derived from other data? If so, you will want to document this information so users know where these data come from.)</w:t>
+        <w:t>(</w:t>
+      </w:r>
+      <w:r>
+        <w:t>Were the data contained in this dataset derived from another source? If so, document that information so users know where these data come from.</w:t>
+      </w:r>
+      <w:r>
+        <w:t>)</w:t>
       </w:r>
     </w:p>
     <w:tbl>
@@ -3063,10 +6453,24 @@
             <w:tcW w:w="2088" w:type="dxa"/>
           </w:tcPr>
           <w:p>
-            <w:r>
+            <w:pPr>
+              <w:rPr>
+                <w:b w:val="0"/>
+                <w:bCs w:val="0"/>
+              </w:rPr>
+            </w:pPr>
+            <w:r>
+              <w:rPr>
+                <w:b w:val="0"/>
+                <w:bCs w:val="0"/>
+              </w:rPr>
               <w:t xml:space="preserve">Dataset </w:t>
             </w:r>
             <w:r>
+              <w:rPr>
+                <w:b w:val="0"/>
+                <w:bCs w:val="0"/>
+              </w:rPr>
               <w:t>title</w:t>
             </w:r>
           </w:p>
@@ -3078,8 +6482,16 @@
           <w:p>
             <w:pPr>
               <w:cnfStyle w:val="100000000000" w:firstRow="1" w:lastRow="0" w:firstColumn="0" w:lastColumn="0" w:oddVBand="0" w:evenVBand="0" w:oddHBand="0" w:evenHBand="0" w:firstRowFirstColumn="0" w:firstRowLastColumn="0" w:lastRowFirstColumn="0" w:lastRowLastColumn="0"/>
-            </w:pPr>
-            <w:r>
+              <w:rPr>
+                <w:b w:val="0"/>
+                <w:bCs w:val="0"/>
+              </w:rPr>
+            </w:pPr>
+            <w:r>
+              <w:rPr>
+                <w:b w:val="0"/>
+                <w:bCs w:val="0"/>
+              </w:rPr>
               <w:t>Dataset DOI or URL</w:t>
             </w:r>
           </w:p>
@@ -3091,8 +6503,16 @@
           <w:p>
             <w:pPr>
               <w:cnfStyle w:val="100000000000" w:firstRow="1" w:lastRow="0" w:firstColumn="0" w:lastColumn="0" w:oddVBand="0" w:evenVBand="0" w:oddHBand="0" w:evenHBand="0" w:firstRowFirstColumn="0" w:firstRowLastColumn="0" w:lastRowFirstColumn="0" w:lastRowLastColumn="0"/>
-            </w:pPr>
-            <w:r>
+              <w:rPr>
+                <w:b w:val="0"/>
+                <w:bCs w:val="0"/>
+              </w:rPr>
+            </w:pPr>
+            <w:r>
+              <w:rPr>
+                <w:b w:val="0"/>
+                <w:bCs w:val="0"/>
+              </w:rPr>
               <w:t>Creator (name &amp; email)</w:t>
             </w:r>
           </w:p>
@@ -3104,8 +6524,16 @@
           <w:p>
             <w:pPr>
               <w:cnfStyle w:val="100000000000" w:firstRow="1" w:lastRow="0" w:firstColumn="0" w:lastColumn="0" w:oddVBand="0" w:evenVBand="0" w:oddHBand="0" w:evenHBand="0" w:firstRowFirstColumn="0" w:firstRowLastColumn="0" w:lastRowFirstColumn="0" w:lastRowLastColumn="0"/>
-            </w:pPr>
-            <w:r>
+              <w:rPr>
+                <w:b w:val="0"/>
+                <w:bCs w:val="0"/>
+              </w:rPr>
+            </w:pPr>
+            <w:r>
+              <w:rPr>
+                <w:b w:val="0"/>
+                <w:bCs w:val="0"/>
+              </w:rPr>
               <w:t>Contact (name &amp; email)</w:t>
             </w:r>
           </w:p>
@@ -3818,7 +7246,7 @@
         <w:rFonts w:ascii="Symbol" w:hAnsi="Symbol" w:hint="default"/>
       </w:rPr>
     </w:lvl>
-    <w:lvl w:ilvl="1" w:tplc="04090003" w:tentative="1">
+    <w:lvl w:ilvl="1" w:tplc="04090003">
       <w:start w:val="1"/>
       <w:numFmt w:val="bullet"/>
       <w:lvlText w:val="o"/>
@@ -4770,6 +8198,50 @@
       <w:u w:val="single"/>
     </w:rPr>
   </w:style>
+  <w:style w:type="paragraph" w:styleId="Header">
+    <w:name w:val="header"/>
+    <w:basedOn w:val="Normal"/>
+    <w:link w:val="HeaderChar"/>
+    <w:uiPriority w:val="99"/>
+    <w:unhideWhenUsed/>
+    <w:rsid w:val="00EF43F1"/>
+    <w:pPr>
+      <w:tabs>
+        <w:tab w:val="center" w:pos="4680"/>
+        <w:tab w:val="right" w:pos="9360"/>
+      </w:tabs>
+      <w:spacing w:after="0" w:line="240" w:lineRule="auto"/>
+    </w:pPr>
+  </w:style>
+  <w:style w:type="character" w:customStyle="1" w:styleId="HeaderChar">
+    <w:name w:val="Header Char"/>
+    <w:basedOn w:val="DefaultParagraphFont"/>
+    <w:link w:val="Header"/>
+    <w:uiPriority w:val="99"/>
+    <w:rsid w:val="00EF43F1"/>
+  </w:style>
+  <w:style w:type="paragraph" w:styleId="Footer">
+    <w:name w:val="footer"/>
+    <w:basedOn w:val="Normal"/>
+    <w:link w:val="FooterChar"/>
+    <w:uiPriority w:val="99"/>
+    <w:unhideWhenUsed/>
+    <w:rsid w:val="00EF43F1"/>
+    <w:pPr>
+      <w:tabs>
+        <w:tab w:val="center" w:pos="4680"/>
+        <w:tab w:val="right" w:pos="9360"/>
+      </w:tabs>
+      <w:spacing w:after="0" w:line="240" w:lineRule="auto"/>
+    </w:pPr>
+  </w:style>
+  <w:style w:type="character" w:customStyle="1" w:styleId="FooterChar">
+    <w:name w:val="Footer Char"/>
+    <w:basedOn w:val="DefaultParagraphFont"/>
+    <w:link w:val="Footer"/>
+    <w:uiPriority w:val="99"/>
+    <w:rsid w:val="00EF43F1"/>
+  </w:style>
 </w:styles>
 </file>
 

--- a/templates/Jornada_metadata_template.docx
+++ b/templates/Jornada_metadata_template.docx
@@ -585,10 +585,48 @@
         <w:t>(</w:t>
       </w:r>
       <w:r>
-        <w:t>B</w:t>
-      </w:r>
-      <w:r>
-        <w:t>e descriptive, more than 5 words):</w:t>
+        <w:t xml:space="preserve">Be descriptive - more than 5 words - and include </w:t>
+      </w:r>
+      <w:r>
+        <w:rPr>
+          <w:b/>
+          <w:bCs/>
+        </w:rPr>
+        <w:t>what</w:t>
+      </w:r>
+      <w:r>
+        <w:t xml:space="preserve">, </w:t>
+      </w:r>
+      <w:r>
+        <w:rPr>
+          <w:b/>
+          <w:bCs/>
+        </w:rPr>
+        <w:t>where</w:t>
+      </w:r>
+      <w:r>
+        <w:t xml:space="preserve">, and </w:t>
+      </w:r>
+      <w:r>
+        <w:rPr>
+          <w:b/>
+          <w:bCs/>
+        </w:rPr>
+        <w:t>when</w:t>
+      </w:r>
+      <w:r>
+        <w:t xml:space="preserve"> in the dataset title.  An example of a good title is “Monthly Water Quality Data from </w:t>
+      </w:r>
+      <w:proofErr w:type="spellStart"/>
+      <w:r>
+        <w:t>Horsetooth</w:t>
+      </w:r>
+      <w:proofErr w:type="spellEnd"/>
+      <w:r>
+        <w:t xml:space="preserve"> Reservoir, Colorado: 2010-2019”</w:t>
+      </w:r>
+      <w:r>
+        <w:t>)</w:t>
       </w:r>
     </w:p>
     <w:p/>
@@ -614,7 +652,54 @@
         <w:t>(</w:t>
       </w:r>
       <w:r>
-        <w:t>Brief description of the dataset. Include what, why, where, when, and how</w:t>
+        <w:t xml:space="preserve">Brief description of the dataset. Include </w:t>
+      </w:r>
+      <w:r>
+        <w:rPr>
+          <w:b/>
+          <w:bCs/>
+        </w:rPr>
+        <w:t>what</w:t>
+      </w:r>
+      <w:r>
+        <w:t xml:space="preserve">, </w:t>
+      </w:r>
+      <w:r>
+        <w:rPr>
+          <w:b/>
+          <w:bCs/>
+        </w:rPr>
+        <w:t>why</w:t>
+      </w:r>
+      <w:r>
+        <w:t xml:space="preserve">, </w:t>
+      </w:r>
+      <w:r>
+        <w:rPr>
+          <w:b/>
+          <w:bCs/>
+        </w:rPr>
+        <w:t>where</w:t>
+      </w:r>
+      <w:r>
+        <w:t xml:space="preserve">, </w:t>
+      </w:r>
+      <w:r>
+        <w:rPr>
+          <w:b/>
+          <w:bCs/>
+        </w:rPr>
+        <w:t>when</w:t>
+      </w:r>
+      <w:r>
+        <w:t xml:space="preserve">, and </w:t>
+      </w:r>
+      <w:r>
+        <w:rPr>
+          <w:b/>
+          <w:bCs/>
+        </w:rPr>
+        <w:t>how</w:t>
       </w:r>
       <w:r>
         <w:t>.</w:t>
@@ -648,7 +733,45 @@
         <w:t>(</w:t>
       </w:r>
       <w:r>
-        <w:t>List keywords and separate with commas. Using keywords from a controlled vocabulary (CV) will improve the future discovery and reuse of your data. The LTER CV is effective at describing ecological and environmental data. You may add other keywords not found in the LTER CV in the last row.</w:t>
+        <w:t xml:space="preserve">List keywords and separate with commas. Using keywords from a controlled vocabulary (CV) will improve the future discovery and reuse of your data. The LTER CV is effective </w:t>
+      </w:r>
+      <w:r>
+        <w:t xml:space="preserve">for </w:t>
+      </w:r>
+      <w:r>
+        <w:t xml:space="preserve">ecological and environmental </w:t>
+      </w:r>
+      <w:proofErr w:type="gramStart"/>
+      <w:r>
+        <w:t>data</w:t>
+      </w:r>
+      <w:r>
+        <w:t>, or</w:t>
+      </w:r>
+      <w:proofErr w:type="gramEnd"/>
+      <w:r>
+        <w:t xml:space="preserve"> add new rows for other CVs</w:t>
+      </w:r>
+      <w:r>
+        <w:t xml:space="preserve">. </w:t>
+      </w:r>
+      <w:r>
+        <w:t>A</w:t>
+      </w:r>
+      <w:r>
+        <w:t xml:space="preserve">dd keywords not found in </w:t>
+      </w:r>
+      <w:r>
+        <w:t>a</w:t>
+      </w:r>
+      <w:r>
+        <w:t xml:space="preserve"> CV </w:t>
+      </w:r>
+      <w:r>
+        <w:t>to</w:t>
+      </w:r>
+      <w:r>
+        <w:t xml:space="preserve"> the last row.</w:t>
       </w:r>
       <w:r>
         <w:t>)</w:t>
@@ -657,6 +780,14 @@
     <w:tbl>
       <w:tblPr>
         <w:tblW w:w="9355" w:type="dxa"/>
+        <w:tblBorders>
+          <w:top w:val="single" w:sz="4" w:space="0" w:color="auto"/>
+          <w:left w:val="single" w:sz="4" w:space="0" w:color="auto"/>
+          <w:bottom w:val="single" w:sz="4" w:space="0" w:color="auto"/>
+          <w:right w:val="single" w:sz="4" w:space="0" w:color="auto"/>
+          <w:insideH w:val="single" w:sz="4" w:space="0" w:color="auto"/>
+          <w:insideV w:val="single" w:sz="4" w:space="0" w:color="auto"/>
+        </w:tblBorders>
         <w:tblLook w:val="04A0" w:firstRow="1" w:lastRow="0" w:firstColumn="1" w:lastColumn="0" w:noHBand="0" w:noVBand="1"/>
       </w:tblPr>
       <w:tblGrid>
@@ -671,12 +802,6 @@
         <w:tc>
           <w:tcPr>
             <w:tcW w:w="1688" w:type="dxa"/>
-            <w:tcBorders>
-              <w:top w:val="single" w:sz="4" w:space="0" w:color="000000"/>
-              <w:left w:val="single" w:sz="4" w:space="0" w:color="000000"/>
-              <w:bottom w:val="single" w:sz="4" w:space="0" w:color="000000"/>
-              <w:right w:val="single" w:sz="4" w:space="0" w:color="000000"/>
-            </w:tcBorders>
             <w:shd w:val="clear" w:color="auto" w:fill="4F81BD" w:themeFill="accent1"/>
             <w:vAlign w:val="bottom"/>
             <w:hideMark/>
@@ -717,12 +842,6 @@
         <w:tc>
           <w:tcPr>
             <w:tcW w:w="2267" w:type="dxa"/>
-            <w:tcBorders>
-              <w:top w:val="single" w:sz="4" w:space="0" w:color="000000"/>
-              <w:left w:val="nil"/>
-              <w:bottom w:val="single" w:sz="4" w:space="0" w:color="000000"/>
-              <w:right w:val="single" w:sz="4" w:space="0" w:color="000000"/>
-            </w:tcBorders>
             <w:shd w:val="clear" w:color="auto" w:fill="4F81BD" w:themeFill="accent1"/>
             <w:vAlign w:val="bottom"/>
             <w:hideMark/>
@@ -747,12 +866,6 @@
         <w:tc>
           <w:tcPr>
             <w:tcW w:w="5400" w:type="dxa"/>
-            <w:tcBorders>
-              <w:top w:val="single" w:sz="4" w:space="0" w:color="000000"/>
-              <w:left w:val="nil"/>
-              <w:bottom w:val="single" w:sz="4" w:space="0" w:color="000000"/>
-              <w:right w:val="single" w:sz="4" w:space="0" w:color="000000"/>
-            </w:tcBorders>
             <w:shd w:val="clear" w:color="auto" w:fill="4F81BD" w:themeFill="accent1"/>
             <w:vAlign w:val="bottom"/>
             <w:hideMark/>
@@ -777,17 +890,11 @@
       </w:tr>
       <w:tr>
         <w:trPr>
-          <w:trHeight w:val="576"/>
+          <w:trHeight w:val="638"/>
         </w:trPr>
         <w:tc>
           <w:tcPr>
             <w:tcW w:w="1688" w:type="dxa"/>
-            <w:tcBorders>
-              <w:top w:val="nil"/>
-              <w:left w:val="single" w:sz="4" w:space="0" w:color="000000"/>
-              <w:bottom w:val="single" w:sz="4" w:space="0" w:color="000000"/>
-              <w:right w:val="single" w:sz="4" w:space="0" w:color="000000"/>
-            </w:tcBorders>
             <w:shd w:val="clear" w:color="auto" w:fill="auto"/>
             <w:vAlign w:val="bottom"/>
             <w:hideMark/>
@@ -805,19 +912,13 @@
                 <w:rFonts w:ascii="Calibri" w:eastAsia="Times New Roman" w:hAnsi="Calibri" w:cs="Calibri"/>
                 <w:color w:val="000000"/>
               </w:rPr>
-              <w:t>LTER Core areas (pick at least 1)</w:t>
+              <w:t>LTER CV</w:t>
             </w:r>
           </w:p>
         </w:tc>
         <w:tc>
           <w:tcPr>
             <w:tcW w:w="2267" w:type="dxa"/>
-            <w:tcBorders>
-              <w:top w:val="nil"/>
-              <w:left w:val="nil"/>
-              <w:bottom w:val="single" w:sz="4" w:space="0" w:color="000000"/>
-              <w:right w:val="single" w:sz="4" w:space="0" w:color="000000"/>
-            </w:tcBorders>
             <w:shd w:val="clear" w:color="auto" w:fill="auto"/>
             <w:vAlign w:val="bottom"/>
             <w:hideMark/>
@@ -832,130 +933,6 @@
               </w:rPr>
             </w:pPr>
             <w:hyperlink r:id="rId8" w:history="1">
-              <w:r>
-                <w:rPr>
-                  <w:rFonts w:ascii="Calibri" w:eastAsia="Times New Roman" w:hAnsi="Calibri" w:cs="Calibri"/>
-                  <w:color w:val="0000FF"/>
-                  <w:u w:val="single"/>
-                </w:rPr>
-                <w:t>http</w:t>
-              </w:r>
-              <w:r>
-                <w:rPr>
-                  <w:rFonts w:ascii="Calibri" w:eastAsia="Times New Roman" w:hAnsi="Calibri" w:cs="Calibri"/>
-                  <w:color w:val="0000FF"/>
-                  <w:u w:val="single"/>
-                </w:rPr>
-                <w:t>s</w:t>
-              </w:r>
-              <w:r>
-                <w:rPr>
-                  <w:rFonts w:ascii="Calibri" w:eastAsia="Times New Roman" w:hAnsi="Calibri" w:cs="Calibri"/>
-                  <w:color w:val="0000FF"/>
-                  <w:u w:val="single"/>
-                </w:rPr>
-                <w:t>://lternet.edu/core-researc</w:t>
-              </w:r>
-              <w:r>
-                <w:rPr>
-                  <w:rFonts w:ascii="Calibri" w:eastAsia="Times New Roman" w:hAnsi="Calibri" w:cs="Calibri"/>
-                  <w:color w:val="0000FF"/>
-                  <w:u w:val="single"/>
-                </w:rPr>
-                <w:t>h</w:t>
-              </w:r>
-              <w:r>
-                <w:rPr>
-                  <w:rFonts w:ascii="Calibri" w:eastAsia="Times New Roman" w:hAnsi="Calibri" w:cs="Calibri"/>
-                  <w:color w:val="0000FF"/>
-                  <w:u w:val="single"/>
-                </w:rPr>
-                <w:t>-areas/</w:t>
-              </w:r>
-            </w:hyperlink>
-          </w:p>
-        </w:tc>
-        <w:tc>
-          <w:tcPr>
-            <w:tcW w:w="5400" w:type="dxa"/>
-            <w:tcBorders>
-              <w:top w:val="single" w:sz="4" w:space="0" w:color="000000"/>
-              <w:left w:val="nil"/>
-              <w:bottom w:val="single" w:sz="4" w:space="0" w:color="000000"/>
-              <w:right w:val="single" w:sz="4" w:space="0" w:color="000000"/>
-            </w:tcBorders>
-            <w:shd w:val="clear" w:color="auto" w:fill="auto"/>
-            <w:vAlign w:val="bottom"/>
-            <w:hideMark/>
-          </w:tcPr>
-          <w:p>
-            <w:pPr>
-              <w:spacing w:after="0" w:line="240" w:lineRule="auto"/>
-              <w:rPr>
-                <w:rFonts w:ascii="Calibri" w:eastAsia="Times New Roman" w:hAnsi="Calibri" w:cs="Calibri"/>
-                <w:color w:val="000000"/>
-              </w:rPr>
-            </w:pPr>
-          </w:p>
-        </w:tc>
-      </w:tr>
-      <w:tr>
-        <w:trPr>
-          <w:trHeight w:val="576"/>
-        </w:trPr>
-        <w:tc>
-          <w:tcPr>
-            <w:tcW w:w="1688" w:type="dxa"/>
-            <w:tcBorders>
-              <w:top w:val="nil"/>
-              <w:left w:val="single" w:sz="4" w:space="0" w:color="000000"/>
-              <w:bottom w:val="single" w:sz="4" w:space="0" w:color="000000"/>
-              <w:right w:val="single" w:sz="4" w:space="0" w:color="000000"/>
-            </w:tcBorders>
-            <w:shd w:val="clear" w:color="auto" w:fill="auto"/>
-            <w:vAlign w:val="bottom"/>
-            <w:hideMark/>
-          </w:tcPr>
-          <w:p>
-            <w:pPr>
-              <w:spacing w:after="0" w:line="240" w:lineRule="auto"/>
-              <w:rPr>
-                <w:rFonts w:ascii="Calibri" w:eastAsia="Times New Roman" w:hAnsi="Calibri" w:cs="Calibri"/>
-                <w:color w:val="000000"/>
-              </w:rPr>
-            </w:pPr>
-            <w:r>
-              <w:rPr>
-                <w:rFonts w:ascii="Calibri" w:eastAsia="Times New Roman" w:hAnsi="Calibri" w:cs="Calibri"/>
-                <w:color w:val="000000"/>
-              </w:rPr>
-              <w:t>LTER CV</w:t>
-            </w:r>
-          </w:p>
-        </w:tc>
-        <w:tc>
-          <w:tcPr>
-            <w:tcW w:w="2267" w:type="dxa"/>
-            <w:tcBorders>
-              <w:top w:val="nil"/>
-              <w:left w:val="nil"/>
-              <w:bottom w:val="single" w:sz="4" w:space="0" w:color="000000"/>
-              <w:right w:val="single" w:sz="4" w:space="0" w:color="000000"/>
-            </w:tcBorders>
-            <w:shd w:val="clear" w:color="auto" w:fill="auto"/>
-            <w:vAlign w:val="bottom"/>
-            <w:hideMark/>
-          </w:tcPr>
-          <w:p>
-            <w:pPr>
-              <w:spacing w:after="0" w:line="240" w:lineRule="auto"/>
-              <w:rPr>
-                <w:rFonts w:ascii="Calibri" w:eastAsia="Times New Roman" w:hAnsi="Calibri" w:cs="Calibri"/>
-                <w:color w:val="0000FF"/>
-                <w:u w:val="single"/>
-              </w:rPr>
-            </w:pPr>
-            <w:hyperlink r:id="rId9" w:history="1">
               <w:r>
                 <w:rPr>
                   <w:rFonts w:ascii="Calibri" w:eastAsia="Times New Roman" w:hAnsi="Calibri" w:cs="Calibri"/>
@@ -970,12 +947,6 @@
         <w:tc>
           <w:tcPr>
             <w:tcW w:w="5400" w:type="dxa"/>
-            <w:tcBorders>
-              <w:top w:val="single" w:sz="4" w:space="0" w:color="000000"/>
-              <w:left w:val="nil"/>
-              <w:bottom w:val="single" w:sz="4" w:space="0" w:color="000000"/>
-              <w:right w:val="single" w:sz="4" w:space="0" w:color="000000"/>
-            </w:tcBorders>
             <w:shd w:val="clear" w:color="auto" w:fill="auto"/>
             <w:vAlign w:val="bottom"/>
             <w:hideMark/>
@@ -1000,17 +971,11 @@
       </w:tr>
       <w:tr>
         <w:trPr>
-          <w:trHeight w:val="320"/>
+          <w:trHeight w:val="576"/>
         </w:trPr>
         <w:tc>
           <w:tcPr>
             <w:tcW w:w="1688" w:type="dxa"/>
-            <w:tcBorders>
-              <w:top w:val="nil"/>
-              <w:left w:val="single" w:sz="4" w:space="0" w:color="000000"/>
-              <w:bottom w:val="single" w:sz="4" w:space="0" w:color="000000"/>
-              <w:right w:val="single" w:sz="4" w:space="0" w:color="000000"/>
-            </w:tcBorders>
             <w:shd w:val="clear" w:color="auto" w:fill="auto"/>
             <w:vAlign w:val="bottom"/>
             <w:hideMark/>
@@ -1030,17 +995,18 @@
               </w:rPr>
               <w:t>Other</w:t>
             </w:r>
+            <w:r>
+              <w:rPr>
+                <w:rFonts w:ascii="Calibri" w:eastAsia="Times New Roman" w:hAnsi="Calibri" w:cs="Calibri"/>
+                <w:color w:val="000000"/>
+              </w:rPr>
+              <w:t xml:space="preserve"> keywords</w:t>
+            </w:r>
           </w:p>
         </w:tc>
         <w:tc>
           <w:tcPr>
             <w:tcW w:w="2267" w:type="dxa"/>
-            <w:tcBorders>
-              <w:top w:val="nil"/>
-              <w:left w:val="nil"/>
-              <w:bottom w:val="single" w:sz="4" w:space="0" w:color="000000"/>
-              <w:right w:val="single" w:sz="4" w:space="0" w:color="000000"/>
-            </w:tcBorders>
             <w:shd w:val="clear" w:color="auto" w:fill="auto"/>
             <w:vAlign w:val="bottom"/>
             <w:hideMark/>
@@ -1065,12 +1031,6 @@
         <w:tc>
           <w:tcPr>
             <w:tcW w:w="5400" w:type="dxa"/>
-            <w:tcBorders>
-              <w:top w:val="single" w:sz="4" w:space="0" w:color="000000"/>
-              <w:left w:val="nil"/>
-              <w:bottom w:val="single" w:sz="4" w:space="0" w:color="000000"/>
-              <w:right w:val="single" w:sz="4" w:space="0" w:color="000000"/>
-            </w:tcBorders>
             <w:shd w:val="clear" w:color="auto" w:fill="auto"/>
             <w:vAlign w:val="bottom"/>
             <w:hideMark/>
@@ -1100,7 +1060,7 @@
         <w:pStyle w:val="Heading2"/>
       </w:pPr>
       <w:r>
-        <w:t xml:space="preserve">Investigators </w:t>
+        <w:t>Creators</w:t>
       </w:r>
     </w:p>
     <w:p>
@@ -1108,9 +1068,22 @@
         <w:t>(</w:t>
       </w:r>
       <w:r>
-        <w:t xml:space="preserve">List investigators in the study. These will be included as creators, or authors, of the dataset. List in order as for a paper with e-mail addresses, organization and preferably ORCID ID -- if you don’t have one, get it, it’s easy and free: </w:t>
-      </w:r>
-      <w:hyperlink r:id="rId10" w:history="1">
+        <w:t xml:space="preserve">List personnel with substantive creative or intellectual contributions to the study who should be listed as </w:t>
+      </w:r>
+      <w:r>
+        <w:rPr>
+          <w:b/>
+          <w:bCs/>
+        </w:rPr>
+        <w:t>authors of the dataset</w:t>
+      </w:r>
+      <w:r>
+        <w:t xml:space="preserve">. List in order as for a paper with e-mail addresses, organization and preferably ORCID ID -- if you don’t have one, get it, it’s easy and </w:t>
+      </w:r>
+      <w:r>
+        <w:t xml:space="preserve">free: </w:t>
+      </w:r>
+      <w:hyperlink r:id="rId9" w:history="1">
         <w:r>
           <w:rPr>
             <w:rStyle w:val="Hyperlink"/>
@@ -1129,12 +1102,12 @@
         <w:tblLook w:val="04A0" w:firstRow="1" w:lastRow="0" w:firstColumn="1" w:lastColumn="0" w:noHBand="0" w:noVBand="1"/>
       </w:tblPr>
       <w:tblGrid>
-        <w:gridCol w:w="1532"/>
+        <w:gridCol w:w="1519"/>
         <w:gridCol w:w="1376"/>
-        <w:gridCol w:w="1531"/>
-        <w:gridCol w:w="1702"/>
-        <w:gridCol w:w="1576"/>
-        <w:gridCol w:w="1633"/>
+        <w:gridCol w:w="1518"/>
+        <w:gridCol w:w="1727"/>
+        <w:gridCol w:w="1574"/>
+        <w:gridCol w:w="1636"/>
       </w:tblGrid>
       <w:tr>
         <w:tc>
@@ -1144,6 +1117,7 @@
           </w:tcPr>
           <w:p>
             <w:pPr>
+              <w:suppressAutoHyphens/>
               <w:rPr>
                 <w:color w:val="FFFFFF" w:themeColor="background1"/>
               </w:rPr>
@@ -1163,6 +1137,7 @@
           </w:tcPr>
           <w:p>
             <w:pPr>
+              <w:suppressAutoHyphens/>
               <w:rPr>
                 <w:color w:val="FFFFFF" w:themeColor="background1"/>
               </w:rPr>
@@ -1182,6 +1157,7 @@
           </w:tcPr>
           <w:p>
             <w:pPr>
+              <w:suppressAutoHyphens/>
               <w:rPr>
                 <w:color w:val="FFFFFF" w:themeColor="background1"/>
               </w:rPr>
@@ -1201,6 +1177,7 @@
           </w:tcPr>
           <w:p>
             <w:pPr>
+              <w:suppressAutoHyphens/>
               <w:rPr>
                 <w:color w:val="FFFFFF" w:themeColor="background1"/>
               </w:rPr>
@@ -1220,6 +1197,7 @@
           </w:tcPr>
           <w:p>
             <w:pPr>
+              <w:suppressAutoHyphens/>
               <w:rPr>
                 <w:color w:val="FFFFFF" w:themeColor="background1"/>
               </w:rPr>
@@ -1239,6 +1217,7 @@
           </w:tcPr>
           <w:p>
             <w:pPr>
+              <w:suppressAutoHyphens/>
               <w:rPr>
                 <w:color w:val="FFFFFF" w:themeColor="background1"/>
               </w:rPr>
@@ -1247,7 +1226,19 @@
               <w:rPr>
                 <w:color w:val="FFFFFF" w:themeColor="background1"/>
               </w:rPr>
-              <w:t>ORCID ID (optional)</w:t>
+              <w:t>ORCID ID</w:t>
+            </w:r>
+            <w:r>
+              <w:rPr>
+                <w:color w:val="FFFFFF" w:themeColor="background1"/>
+              </w:rPr>
+              <w:t xml:space="preserve"> </w:t>
+            </w:r>
+            <w:r>
+              <w:rPr>
+                <w:color w:val="FFFFFF" w:themeColor="background1"/>
+              </w:rPr>
+              <w:t>(optional)</w:t>
             </w:r>
           </w:p>
         </w:tc>
@@ -1419,7 +1410,22 @@
         <w:t>(</w:t>
       </w:r>
       <w:r>
-        <w:t>List dataset contacts, field crew, data entry, and other supporting roles, with e-mail addresses, organization and ORCID.</w:t>
+        <w:t>A dataset contact is required. You may also list personnel in supporting roles for th</w:t>
+      </w:r>
+      <w:r>
+        <w:t>e</w:t>
+      </w:r>
+      <w:r>
+        <w:t xml:space="preserve"> dataset, including </w:t>
+      </w:r>
+      <w:r>
+        <w:t>field crew, data entry,</w:t>
+      </w:r>
+      <w:r>
+        <w:t xml:space="preserve"> or lab technicians, </w:t>
+      </w:r>
+      <w:r>
+        <w:t>with e-mail addresses, organization and ORCID.</w:t>
       </w:r>
       <w:r>
         <w:t>)</w:t>
@@ -1432,13 +1438,13 @@
         <w:tblLook w:val="04A0" w:firstRow="1" w:lastRow="0" w:firstColumn="1" w:lastColumn="0" w:noHBand="0" w:noVBand="1"/>
       </w:tblPr>
       <w:tblGrid>
-        <w:gridCol w:w="1293"/>
-        <w:gridCol w:w="1136"/>
-        <w:gridCol w:w="1293"/>
-        <w:gridCol w:w="1584"/>
-        <w:gridCol w:w="1369"/>
-        <w:gridCol w:w="1463"/>
-        <w:gridCol w:w="1212"/>
+        <w:gridCol w:w="1278"/>
+        <w:gridCol w:w="1137"/>
+        <w:gridCol w:w="1277"/>
+        <w:gridCol w:w="1613"/>
+        <w:gridCol w:w="1366"/>
+        <w:gridCol w:w="1466"/>
+        <w:gridCol w:w="1213"/>
       </w:tblGrid>
       <w:tr>
         <w:tc>
@@ -1448,6 +1454,7 @@
           </w:tcPr>
           <w:p>
             <w:pPr>
+              <w:suppressAutoHyphens/>
               <w:rPr>
                 <w:color w:val="FFFFFF" w:themeColor="background1"/>
               </w:rPr>
@@ -1467,6 +1474,7 @@
           </w:tcPr>
           <w:p>
             <w:pPr>
+              <w:suppressAutoHyphens/>
               <w:rPr>
                 <w:color w:val="FFFFFF" w:themeColor="background1"/>
               </w:rPr>
@@ -1486,6 +1494,7 @@
           </w:tcPr>
           <w:p>
             <w:pPr>
+              <w:suppressAutoHyphens/>
               <w:rPr>
                 <w:color w:val="FFFFFF" w:themeColor="background1"/>
               </w:rPr>
@@ -1505,6 +1514,7 @@
           </w:tcPr>
           <w:p>
             <w:pPr>
+              <w:suppressAutoHyphens/>
               <w:rPr>
                 <w:color w:val="FFFFFF" w:themeColor="background1"/>
               </w:rPr>
@@ -1524,6 +1534,7 @@
           </w:tcPr>
           <w:p>
             <w:pPr>
+              <w:suppressAutoHyphens/>
               <w:rPr>
                 <w:color w:val="FFFFFF" w:themeColor="background1"/>
               </w:rPr>
@@ -1543,6 +1554,7 @@
           </w:tcPr>
           <w:p>
             <w:pPr>
+              <w:suppressAutoHyphens/>
               <w:rPr>
                 <w:color w:val="FFFFFF" w:themeColor="background1"/>
               </w:rPr>
@@ -1562,6 +1574,7 @@
           </w:tcPr>
           <w:p>
             <w:pPr>
+              <w:suppressAutoHyphens/>
               <w:rPr>
                 <w:color w:val="FFFFFF" w:themeColor="background1"/>
               </w:rPr>
@@ -1616,7 +1629,11 @@
           <w:tcPr>
             <w:tcW w:w="1242" w:type="dxa"/>
           </w:tcPr>
-          <w:p/>
+          <w:p>
+            <w:r>
+              <w:t>contact</w:t>
+            </w:r>
+          </w:p>
         </w:tc>
       </w:tr>
       <w:tr>
@@ -1764,18 +1781,30 @@
       <w:r>
         <w:t xml:space="preserve">(Select a license for release of your data. We have 2 recommendations: </w:t>
       </w:r>
-      <w:hyperlink r:id="rId11" w:history="1">
+      <w:hyperlink r:id="rId10" w:history="1">
         <w:r>
           <w:rPr>
             <w:rStyle w:val="Hyperlink"/>
           </w:rPr>
-          <w:t>CCO – most accommodating of data reuse</w:t>
+          <w:t>CC</w:t>
+        </w:r>
+        <w:r>
+          <w:rPr>
+            <w:rStyle w:val="Hyperlink"/>
+          </w:rPr>
+          <w:t>0</w:t>
+        </w:r>
+        <w:r>
+          <w:rPr>
+            <w:rStyle w:val="Hyperlink"/>
+          </w:rPr>
+          <w:t xml:space="preserve"> – most accommodating of data reuse</w:t>
         </w:r>
       </w:hyperlink>
       <w:r>
         <w:t xml:space="preserve">, &amp; </w:t>
       </w:r>
-      <w:hyperlink r:id="rId12" w:history="1">
+      <w:hyperlink r:id="rId11" w:history="1">
         <w:r>
           <w:rPr>
             <w:rStyle w:val="Hyperlink"/>
@@ -1784,9 +1813,26 @@
         </w:r>
       </w:hyperlink>
       <w:r>
+        <w:rPr>
+          <w:rStyle w:val="Hyperlink"/>
+          <w:color w:val="auto"/>
+          <w:u w:val="none"/>
+        </w:rPr>
+        <w:t xml:space="preserve">. More info at </w:t>
+      </w:r>
+      <w:hyperlink r:id="rId12" w:history="1">
+        <w:r>
+          <w:rPr>
+            <w:rStyle w:val="Hyperlink"/>
+          </w:rPr>
+          <w:t>https://creativecommons.org/about/cclicenses/</w:t>
+        </w:r>
+      </w:hyperlink>
+      <w:r>
         <w:t>)</w:t>
       </w:r>
     </w:p>
+    <w:p/>
     <w:p>
       <w:pPr>
         <w:pStyle w:val="Heading2"/>
@@ -1814,13 +1860,13 @@
         <w:tblLook w:val="04A0" w:firstRow="1" w:lastRow="0" w:firstColumn="1" w:lastColumn="0" w:noHBand="0" w:noVBand="1"/>
       </w:tblPr>
       <w:tblGrid>
-        <w:gridCol w:w="1293"/>
-        <w:gridCol w:w="1136"/>
-        <w:gridCol w:w="1291"/>
-        <w:gridCol w:w="1459"/>
-        <w:gridCol w:w="1272"/>
-        <w:gridCol w:w="1244"/>
-        <w:gridCol w:w="1655"/>
+        <w:gridCol w:w="1279"/>
+        <w:gridCol w:w="1141"/>
+        <w:gridCol w:w="1279"/>
+        <w:gridCol w:w="1466"/>
+        <w:gridCol w:w="1260"/>
+        <w:gridCol w:w="1241"/>
+        <w:gridCol w:w="1684"/>
       </w:tblGrid>
       <w:tr>
         <w:tc>
@@ -1830,6 +1876,7 @@
           </w:tcPr>
           <w:p>
             <w:pPr>
+              <w:suppressAutoHyphens/>
               <w:rPr>
                 <w:color w:val="FFFFFF" w:themeColor="background1"/>
               </w:rPr>
@@ -1855,6 +1902,7 @@
           </w:tcPr>
           <w:p>
             <w:pPr>
+              <w:suppressAutoHyphens/>
               <w:rPr>
                 <w:color w:val="FFFFFF" w:themeColor="background1"/>
               </w:rPr>
@@ -1874,6 +1922,7 @@
           </w:tcPr>
           <w:p>
             <w:pPr>
+              <w:suppressAutoHyphens/>
               <w:rPr>
                 <w:color w:val="FFFFFF" w:themeColor="background1"/>
               </w:rPr>
@@ -1899,6 +1948,7 @@
           </w:tcPr>
           <w:p>
             <w:pPr>
+              <w:suppressAutoHyphens/>
               <w:rPr>
                 <w:color w:val="FFFFFF" w:themeColor="background1"/>
               </w:rPr>
@@ -1924,6 +1974,7 @@
           </w:tcPr>
           <w:p>
             <w:pPr>
+              <w:suppressAutoHyphens/>
               <w:rPr>
                 <w:color w:val="FFFFFF" w:themeColor="background1"/>
               </w:rPr>
@@ -1943,6 +1994,7 @@
           </w:tcPr>
           <w:p>
             <w:pPr>
+              <w:suppressAutoHyphens/>
               <w:rPr>
                 <w:color w:val="FFFFFF" w:themeColor="background1"/>
               </w:rPr>
@@ -1974,6 +2026,7 @@
           </w:tcPr>
           <w:p>
             <w:pPr>
+              <w:suppressAutoHyphens/>
               <w:rPr>
                 <w:color w:val="FFFFFF" w:themeColor="background1"/>
               </w:rPr>
@@ -2132,6 +2185,11 @@
         </w:tc>
       </w:tr>
     </w:tbl>
+    <w:p>
+      <w:pPr>
+        <w:pStyle w:val="Heading2"/>
+      </w:pPr>
+    </w:p>
     <w:p>
       <w:pPr>
         <w:pStyle w:val="Heading2"/>
@@ -2160,6 +2218,14 @@
     <w:tbl>
       <w:tblPr>
         <w:tblW w:w="8995" w:type="dxa"/>
+        <w:tblBorders>
+          <w:top w:val="single" w:sz="4" w:space="0" w:color="auto"/>
+          <w:left w:val="single" w:sz="4" w:space="0" w:color="auto"/>
+          <w:bottom w:val="single" w:sz="4" w:space="0" w:color="auto"/>
+          <w:right w:val="single" w:sz="4" w:space="0" w:color="auto"/>
+          <w:insideH w:val="single" w:sz="4" w:space="0" w:color="auto"/>
+          <w:insideV w:val="single" w:sz="4" w:space="0" w:color="auto"/>
+        </w:tblBorders>
         <w:tblLook w:val="04A0" w:firstRow="1" w:lastRow="0" w:firstColumn="1" w:lastColumn="0" w:noHBand="0" w:noVBand="1"/>
       </w:tblPr>
       <w:tblGrid>
@@ -2175,18 +2241,12 @@
         <w:tc>
           <w:tcPr>
             <w:tcW w:w="1615" w:type="dxa"/>
-            <w:tcBorders>
-              <w:top w:val="single" w:sz="4" w:space="0" w:color="000000"/>
-              <w:left w:val="single" w:sz="4" w:space="0" w:color="000000"/>
-              <w:bottom w:val="single" w:sz="4" w:space="0" w:color="000000"/>
-              <w:right w:val="single" w:sz="4" w:space="0" w:color="000000"/>
-            </w:tcBorders>
             <w:shd w:val="clear" w:color="auto" w:fill="4F81BD" w:themeFill="accent1"/>
-            <w:vAlign w:val="bottom"/>
             <w:hideMark/>
           </w:tcPr>
           <w:p>
             <w:pPr>
+              <w:suppressAutoHyphens/>
               <w:spacing w:after="0" w:line="240" w:lineRule="auto"/>
               <w:rPr>
                 <w:rFonts w:ascii="Calibri" w:eastAsia="Times New Roman" w:hAnsi="Calibri" w:cs="Calibri"/>
@@ -2205,18 +2265,12 @@
         <w:tc>
           <w:tcPr>
             <w:tcW w:w="1440" w:type="dxa"/>
-            <w:tcBorders>
-              <w:top w:val="single" w:sz="4" w:space="0" w:color="000000"/>
-              <w:left w:val="nil"/>
-              <w:bottom w:val="single" w:sz="4" w:space="0" w:color="000000"/>
-              <w:right w:val="single" w:sz="4" w:space="0" w:color="000000"/>
-            </w:tcBorders>
             <w:shd w:val="clear" w:color="auto" w:fill="4F81BD" w:themeFill="accent1"/>
-            <w:vAlign w:val="bottom"/>
             <w:hideMark/>
           </w:tcPr>
           <w:p>
             <w:pPr>
+              <w:suppressAutoHyphens/>
               <w:spacing w:after="0" w:line="240" w:lineRule="auto"/>
               <w:rPr>
                 <w:rFonts w:ascii="Calibri" w:eastAsia="Times New Roman" w:hAnsi="Calibri" w:cs="Calibri"/>
@@ -2235,18 +2289,12 @@
         <w:tc>
           <w:tcPr>
             <w:tcW w:w="2970" w:type="dxa"/>
-            <w:tcBorders>
-              <w:top w:val="single" w:sz="4" w:space="0" w:color="000000"/>
-              <w:left w:val="nil"/>
-              <w:bottom w:val="single" w:sz="4" w:space="0" w:color="000000"/>
-              <w:right w:val="single" w:sz="4" w:space="0" w:color="000000"/>
-            </w:tcBorders>
             <w:shd w:val="clear" w:color="auto" w:fill="4F81BD" w:themeFill="accent1"/>
-            <w:vAlign w:val="bottom"/>
             <w:hideMark/>
           </w:tcPr>
           <w:p>
             <w:pPr>
+              <w:suppressAutoHyphens/>
               <w:spacing w:after="0" w:line="240" w:lineRule="auto"/>
               <w:rPr>
                 <w:rFonts w:ascii="Calibri" w:eastAsia="Times New Roman" w:hAnsi="Calibri" w:cs="Calibri"/>
@@ -2265,18 +2313,12 @@
         <w:tc>
           <w:tcPr>
             <w:tcW w:w="2970" w:type="dxa"/>
-            <w:tcBorders>
-              <w:top w:val="single" w:sz="4" w:space="0" w:color="000000"/>
-              <w:left w:val="nil"/>
-              <w:bottom w:val="single" w:sz="4" w:space="0" w:color="000000"/>
-              <w:right w:val="single" w:sz="4" w:space="0" w:color="000000"/>
-            </w:tcBorders>
             <w:shd w:val="clear" w:color="auto" w:fill="4F81BD" w:themeFill="accent1"/>
-            <w:vAlign w:val="bottom"/>
             <w:hideMark/>
           </w:tcPr>
           <w:p>
             <w:pPr>
+              <w:suppressAutoHyphens/>
               <w:spacing w:after="0" w:line="240" w:lineRule="auto"/>
               <w:rPr>
                 <w:rFonts w:ascii="Calibri" w:eastAsia="Times New Roman" w:hAnsi="Calibri" w:cs="Calibri"/>
@@ -2288,58 +2330,7 @@
                 <w:rFonts w:ascii="Calibri" w:eastAsia="Times New Roman" w:hAnsi="Calibri" w:cs="Calibri"/>
                 <w:color w:val="FFFFFF"/>
               </w:rPr>
-              <w:t xml:space="preserve">Dataset update frequency </w:t>
-            </w:r>
-            <w:r>
-              <w:rPr>
-                <w:rFonts w:ascii="Calibri" w:eastAsia="Times New Roman" w:hAnsi="Calibri" w:cs="Calibri"/>
-                <w:color w:val="FFFFFF"/>
-              </w:rPr>
-              <w:t xml:space="preserve"> </w:t>
-            </w:r>
-            <w:r>
-              <w:rPr>
-                <w:rFonts w:ascii="Calibri" w:eastAsia="Times New Roman" w:hAnsi="Calibri" w:cs="Calibri"/>
-                <w:color w:val="FFFFFF"/>
-              </w:rPr>
-              <w:t xml:space="preserve"> </w:t>
-            </w:r>
-            <w:r>
-              <w:rPr>
-                <w:rFonts w:ascii="Calibri" w:eastAsia="Times New Roman" w:hAnsi="Calibri" w:cs="Calibri"/>
-                <w:color w:val="FFFFFF"/>
-              </w:rPr>
-              <w:t xml:space="preserve"> </w:t>
-            </w:r>
-            <w:proofErr w:type="gramStart"/>
-            <w:r>
-              <w:rPr>
-                <w:rFonts w:ascii="Calibri" w:eastAsia="Times New Roman" w:hAnsi="Calibri" w:cs="Calibri"/>
-                <w:color w:val="FFFFFF"/>
-              </w:rPr>
-              <w:t xml:space="preserve">  </w:t>
-            </w:r>
-            <w:r>
-              <w:rPr>
-                <w:rFonts w:ascii="Calibri" w:eastAsia="Times New Roman" w:hAnsi="Calibri" w:cs="Calibri"/>
-                <w:color w:val="FFFFFF"/>
-              </w:rPr>
-              <w:t xml:space="preserve"> </w:t>
-            </w:r>
-            <w:r>
-              <w:rPr>
-                <w:rFonts w:ascii="Calibri" w:eastAsia="Times New Roman" w:hAnsi="Calibri" w:cs="Calibri"/>
-                <w:color w:val="FFFFFF"/>
-              </w:rPr>
-              <w:t>(</w:t>
-            </w:r>
-            <w:proofErr w:type="gramEnd"/>
-            <w:r>
-              <w:rPr>
-                <w:rFonts w:ascii="Calibri" w:eastAsia="Times New Roman" w:hAnsi="Calibri" w:cs="Calibri"/>
-                <w:color w:val="FFFFFF"/>
-              </w:rPr>
-              <w:t>if applicable)</w:t>
+              <w:t>Dataset update frequency (if applicable)</w:t>
             </w:r>
           </w:p>
         </w:tc>
@@ -2351,12 +2342,6 @@
         <w:tc>
           <w:tcPr>
             <w:tcW w:w="1615" w:type="dxa"/>
-            <w:tcBorders>
-              <w:top w:val="nil"/>
-              <w:left w:val="single" w:sz="4" w:space="0" w:color="000000"/>
-              <w:bottom w:val="single" w:sz="4" w:space="0" w:color="000000"/>
-              <w:right w:val="single" w:sz="4" w:space="0" w:color="000000"/>
-            </w:tcBorders>
             <w:shd w:val="clear" w:color="auto" w:fill="auto"/>
             <w:noWrap/>
             <w:vAlign w:val="bottom"/>
@@ -2382,12 +2367,6 @@
         <w:tc>
           <w:tcPr>
             <w:tcW w:w="1440" w:type="dxa"/>
-            <w:tcBorders>
-              <w:top w:val="nil"/>
-              <w:left w:val="nil"/>
-              <w:bottom w:val="single" w:sz="4" w:space="0" w:color="000000"/>
-              <w:right w:val="single" w:sz="4" w:space="0" w:color="000000"/>
-            </w:tcBorders>
             <w:shd w:val="clear" w:color="auto" w:fill="auto"/>
             <w:noWrap/>
             <w:vAlign w:val="bottom"/>
@@ -2413,12 +2392,6 @@
         <w:tc>
           <w:tcPr>
             <w:tcW w:w="2970" w:type="dxa"/>
-            <w:tcBorders>
-              <w:top w:val="single" w:sz="4" w:space="0" w:color="000000"/>
-              <w:left w:val="nil"/>
-              <w:bottom w:val="single" w:sz="4" w:space="0" w:color="000000"/>
-              <w:right w:val="single" w:sz="4" w:space="0" w:color="000000"/>
-            </w:tcBorders>
             <w:shd w:val="clear" w:color="auto" w:fill="auto"/>
             <w:noWrap/>
             <w:vAlign w:val="bottom"/>
@@ -2444,12 +2417,6 @@
         <w:tc>
           <w:tcPr>
             <w:tcW w:w="2970" w:type="dxa"/>
-            <w:tcBorders>
-              <w:top w:val="single" w:sz="4" w:space="0" w:color="000000"/>
-              <w:left w:val="nil"/>
-              <w:bottom w:val="single" w:sz="4" w:space="0" w:color="000000"/>
-              <w:right w:val="single" w:sz="4" w:space="0" w:color="000000"/>
-            </w:tcBorders>
             <w:shd w:val="clear" w:color="auto" w:fill="auto"/>
             <w:noWrap/>
             <w:vAlign w:val="bottom"/>
@@ -2496,6 +2463,14 @@
     <w:tbl>
       <w:tblPr>
         <w:tblW w:w="9085" w:type="dxa"/>
+        <w:tblBorders>
+          <w:top w:val="single" w:sz="4" w:space="0" w:color="auto"/>
+          <w:left w:val="single" w:sz="4" w:space="0" w:color="auto"/>
+          <w:bottom w:val="single" w:sz="4" w:space="0" w:color="auto"/>
+          <w:right w:val="single" w:sz="4" w:space="0" w:color="auto"/>
+          <w:insideH w:val="single" w:sz="4" w:space="0" w:color="auto"/>
+          <w:insideV w:val="single" w:sz="4" w:space="0" w:color="auto"/>
+        </w:tblBorders>
         <w:tblLook w:val="04A0" w:firstRow="1" w:lastRow="0" w:firstColumn="1" w:lastColumn="0" w:noHBand="0" w:noVBand="1"/>
       </w:tblPr>
       <w:tblGrid>
@@ -2513,12 +2488,6 @@
         <w:tc>
           <w:tcPr>
             <w:tcW w:w="1480" w:type="dxa"/>
-            <w:tcBorders>
-              <w:top w:val="single" w:sz="4" w:space="0" w:color="000000"/>
-              <w:left w:val="single" w:sz="4" w:space="0" w:color="000000"/>
-              <w:bottom w:val="single" w:sz="4" w:space="0" w:color="000000"/>
-              <w:right w:val="single" w:sz="4" w:space="0" w:color="000000"/>
-            </w:tcBorders>
             <w:shd w:val="clear" w:color="auto" w:fill="4F81BD" w:themeFill="accent1"/>
             <w:hideMark/>
           </w:tcPr>
@@ -2542,12 +2511,6 @@
         <w:tc>
           <w:tcPr>
             <w:tcW w:w="1480" w:type="dxa"/>
-            <w:tcBorders>
-              <w:top w:val="single" w:sz="4" w:space="0" w:color="000000"/>
-              <w:left w:val="nil"/>
-              <w:bottom w:val="single" w:sz="4" w:space="0" w:color="000000"/>
-              <w:right w:val="single" w:sz="4" w:space="0" w:color="000000"/>
-            </w:tcBorders>
             <w:shd w:val="clear" w:color="auto" w:fill="4F81BD" w:themeFill="accent1"/>
             <w:hideMark/>
           </w:tcPr>
@@ -2571,12 +2534,6 @@
         <w:tc>
           <w:tcPr>
             <w:tcW w:w="1625" w:type="dxa"/>
-            <w:tcBorders>
-              <w:top w:val="single" w:sz="4" w:space="0" w:color="000000"/>
-              <w:left w:val="nil"/>
-              <w:bottom w:val="single" w:sz="4" w:space="0" w:color="000000"/>
-              <w:right w:val="single" w:sz="4" w:space="0" w:color="000000"/>
-            </w:tcBorders>
             <w:shd w:val="clear" w:color="auto" w:fill="4F81BD" w:themeFill="accent1"/>
             <w:hideMark/>
           </w:tcPr>
@@ -2600,12 +2557,6 @@
         <w:tc>
           <w:tcPr>
             <w:tcW w:w="1440" w:type="dxa"/>
-            <w:tcBorders>
-              <w:top w:val="single" w:sz="4" w:space="0" w:color="000000"/>
-              <w:left w:val="nil"/>
-              <w:bottom w:val="single" w:sz="4" w:space="0" w:color="000000"/>
-              <w:right w:val="single" w:sz="4" w:space="0" w:color="000000"/>
-            </w:tcBorders>
             <w:shd w:val="clear" w:color="auto" w:fill="4F81BD" w:themeFill="accent1"/>
             <w:hideMark/>
           </w:tcPr>
@@ -2629,12 +2580,6 @@
         <w:tc>
           <w:tcPr>
             <w:tcW w:w="1530" w:type="dxa"/>
-            <w:tcBorders>
-              <w:top w:val="single" w:sz="4" w:space="0" w:color="000000"/>
-              <w:left w:val="nil"/>
-              <w:bottom w:val="single" w:sz="4" w:space="0" w:color="000000"/>
-              <w:right w:val="single" w:sz="4" w:space="0" w:color="000000"/>
-            </w:tcBorders>
             <w:shd w:val="clear" w:color="auto" w:fill="4F81BD" w:themeFill="accent1"/>
             <w:hideMark/>
           </w:tcPr>
@@ -2658,12 +2603,6 @@
         <w:tc>
           <w:tcPr>
             <w:tcW w:w="1530" w:type="dxa"/>
-            <w:tcBorders>
-              <w:top w:val="single" w:sz="4" w:space="0" w:color="000000"/>
-              <w:left w:val="nil"/>
-              <w:bottom w:val="single" w:sz="4" w:space="0" w:color="000000"/>
-              <w:right w:val="single" w:sz="4" w:space="0" w:color="000000"/>
-            </w:tcBorders>
             <w:shd w:val="clear" w:color="auto" w:fill="4F81BD" w:themeFill="accent1"/>
             <w:hideMark/>
           </w:tcPr>
@@ -2692,12 +2631,6 @@
         <w:tc>
           <w:tcPr>
             <w:tcW w:w="1480" w:type="dxa"/>
-            <w:tcBorders>
-              <w:top w:val="nil"/>
-              <w:left w:val="single" w:sz="4" w:space="0" w:color="000000"/>
-              <w:bottom w:val="single" w:sz="4" w:space="0" w:color="000000"/>
-              <w:right w:val="single" w:sz="4" w:space="0" w:color="000000"/>
-            </w:tcBorders>
             <w:shd w:val="clear" w:color="auto" w:fill="auto"/>
             <w:vAlign w:val="bottom"/>
             <w:hideMark/>
@@ -2722,12 +2655,6 @@
         <w:tc>
           <w:tcPr>
             <w:tcW w:w="1480" w:type="dxa"/>
-            <w:tcBorders>
-              <w:top w:val="nil"/>
-              <w:left w:val="nil"/>
-              <w:bottom w:val="single" w:sz="4" w:space="0" w:color="000000"/>
-              <w:right w:val="single" w:sz="4" w:space="0" w:color="000000"/>
-            </w:tcBorders>
             <w:shd w:val="clear" w:color="auto" w:fill="auto"/>
             <w:vAlign w:val="bottom"/>
             <w:hideMark/>
@@ -2752,12 +2679,6 @@
         <w:tc>
           <w:tcPr>
             <w:tcW w:w="1625" w:type="dxa"/>
-            <w:tcBorders>
-              <w:top w:val="nil"/>
-              <w:left w:val="nil"/>
-              <w:bottom w:val="single" w:sz="4" w:space="0" w:color="000000"/>
-              <w:right w:val="single" w:sz="4" w:space="0" w:color="000000"/>
-            </w:tcBorders>
             <w:shd w:val="clear" w:color="auto" w:fill="auto"/>
             <w:vAlign w:val="bottom"/>
             <w:hideMark/>
@@ -2782,12 +2703,6 @@
         <w:tc>
           <w:tcPr>
             <w:tcW w:w="1440" w:type="dxa"/>
-            <w:tcBorders>
-              <w:top w:val="nil"/>
-              <w:left w:val="nil"/>
-              <w:bottom w:val="single" w:sz="4" w:space="0" w:color="000000"/>
-              <w:right w:val="single" w:sz="4" w:space="0" w:color="000000"/>
-            </w:tcBorders>
             <w:shd w:val="clear" w:color="auto" w:fill="auto"/>
             <w:vAlign w:val="bottom"/>
             <w:hideMark/>
@@ -2812,12 +2727,6 @@
         <w:tc>
           <w:tcPr>
             <w:tcW w:w="1530" w:type="dxa"/>
-            <w:tcBorders>
-              <w:top w:val="nil"/>
-              <w:left w:val="nil"/>
-              <w:bottom w:val="single" w:sz="4" w:space="0" w:color="000000"/>
-              <w:right w:val="single" w:sz="4" w:space="0" w:color="000000"/>
-            </w:tcBorders>
             <w:shd w:val="clear" w:color="auto" w:fill="auto"/>
             <w:vAlign w:val="bottom"/>
             <w:hideMark/>
@@ -2842,12 +2751,6 @@
         <w:tc>
           <w:tcPr>
             <w:tcW w:w="1530" w:type="dxa"/>
-            <w:tcBorders>
-              <w:top w:val="nil"/>
-              <w:left w:val="nil"/>
-              <w:bottom w:val="single" w:sz="4" w:space="0" w:color="000000"/>
-              <w:right w:val="single" w:sz="4" w:space="0" w:color="000000"/>
-            </w:tcBorders>
             <w:shd w:val="clear" w:color="auto" w:fill="auto"/>
             <w:vAlign w:val="bottom"/>
             <w:hideMark/>
@@ -2877,12 +2780,6 @@
         <w:tc>
           <w:tcPr>
             <w:tcW w:w="1480" w:type="dxa"/>
-            <w:tcBorders>
-              <w:top w:val="nil"/>
-              <w:left w:val="single" w:sz="4" w:space="0" w:color="000000"/>
-              <w:bottom w:val="single" w:sz="4" w:space="0" w:color="000000"/>
-              <w:right w:val="single" w:sz="4" w:space="0" w:color="000000"/>
-            </w:tcBorders>
             <w:shd w:val="clear" w:color="auto" w:fill="auto"/>
             <w:vAlign w:val="bottom"/>
             <w:hideMark/>
@@ -2907,12 +2804,6 @@
         <w:tc>
           <w:tcPr>
             <w:tcW w:w="1480" w:type="dxa"/>
-            <w:tcBorders>
-              <w:top w:val="nil"/>
-              <w:left w:val="nil"/>
-              <w:bottom w:val="single" w:sz="4" w:space="0" w:color="000000"/>
-              <w:right w:val="single" w:sz="4" w:space="0" w:color="000000"/>
-            </w:tcBorders>
             <w:shd w:val="clear" w:color="auto" w:fill="auto"/>
             <w:vAlign w:val="bottom"/>
             <w:hideMark/>
@@ -2937,12 +2828,6 @@
         <w:tc>
           <w:tcPr>
             <w:tcW w:w="1625" w:type="dxa"/>
-            <w:tcBorders>
-              <w:top w:val="nil"/>
-              <w:left w:val="nil"/>
-              <w:bottom w:val="single" w:sz="4" w:space="0" w:color="000000"/>
-              <w:right w:val="single" w:sz="4" w:space="0" w:color="000000"/>
-            </w:tcBorders>
             <w:shd w:val="clear" w:color="auto" w:fill="auto"/>
             <w:vAlign w:val="bottom"/>
             <w:hideMark/>
@@ -2967,12 +2852,6 @@
         <w:tc>
           <w:tcPr>
             <w:tcW w:w="1440" w:type="dxa"/>
-            <w:tcBorders>
-              <w:top w:val="nil"/>
-              <w:left w:val="nil"/>
-              <w:bottom w:val="single" w:sz="4" w:space="0" w:color="000000"/>
-              <w:right w:val="single" w:sz="4" w:space="0" w:color="000000"/>
-            </w:tcBorders>
             <w:shd w:val="clear" w:color="auto" w:fill="auto"/>
             <w:vAlign w:val="bottom"/>
             <w:hideMark/>
@@ -2997,12 +2876,6 @@
         <w:tc>
           <w:tcPr>
             <w:tcW w:w="1530" w:type="dxa"/>
-            <w:tcBorders>
-              <w:top w:val="nil"/>
-              <w:left w:val="nil"/>
-              <w:bottom w:val="single" w:sz="4" w:space="0" w:color="000000"/>
-              <w:right w:val="single" w:sz="4" w:space="0" w:color="000000"/>
-            </w:tcBorders>
             <w:shd w:val="clear" w:color="auto" w:fill="auto"/>
             <w:vAlign w:val="bottom"/>
             <w:hideMark/>
@@ -3027,12 +2900,6 @@
         <w:tc>
           <w:tcPr>
             <w:tcW w:w="1530" w:type="dxa"/>
-            <w:tcBorders>
-              <w:top w:val="nil"/>
-              <w:left w:val="nil"/>
-              <w:bottom w:val="single" w:sz="4" w:space="0" w:color="000000"/>
-              <w:right w:val="single" w:sz="4" w:space="0" w:color="000000"/>
-            </w:tcBorders>
             <w:shd w:val="clear" w:color="auto" w:fill="auto"/>
             <w:vAlign w:val="bottom"/>
             <w:hideMark/>
@@ -3062,12 +2929,6 @@
         <w:tc>
           <w:tcPr>
             <w:tcW w:w="1480" w:type="dxa"/>
-            <w:tcBorders>
-              <w:top w:val="nil"/>
-              <w:left w:val="single" w:sz="4" w:space="0" w:color="000000"/>
-              <w:bottom w:val="single" w:sz="4" w:space="0" w:color="000000"/>
-              <w:right w:val="single" w:sz="4" w:space="0" w:color="000000"/>
-            </w:tcBorders>
             <w:shd w:val="clear" w:color="auto" w:fill="auto"/>
             <w:vAlign w:val="bottom"/>
             <w:hideMark/>
@@ -3092,12 +2953,6 @@
         <w:tc>
           <w:tcPr>
             <w:tcW w:w="1480" w:type="dxa"/>
-            <w:tcBorders>
-              <w:top w:val="nil"/>
-              <w:left w:val="nil"/>
-              <w:bottom w:val="single" w:sz="4" w:space="0" w:color="000000"/>
-              <w:right w:val="single" w:sz="4" w:space="0" w:color="000000"/>
-            </w:tcBorders>
             <w:shd w:val="clear" w:color="auto" w:fill="auto"/>
             <w:vAlign w:val="bottom"/>
             <w:hideMark/>
@@ -3122,12 +2977,6 @@
         <w:tc>
           <w:tcPr>
             <w:tcW w:w="1625" w:type="dxa"/>
-            <w:tcBorders>
-              <w:top w:val="nil"/>
-              <w:left w:val="nil"/>
-              <w:bottom w:val="single" w:sz="4" w:space="0" w:color="000000"/>
-              <w:right w:val="single" w:sz="4" w:space="0" w:color="000000"/>
-            </w:tcBorders>
             <w:shd w:val="clear" w:color="auto" w:fill="auto"/>
             <w:vAlign w:val="bottom"/>
             <w:hideMark/>
@@ -3152,12 +3001,6 @@
         <w:tc>
           <w:tcPr>
             <w:tcW w:w="1440" w:type="dxa"/>
-            <w:tcBorders>
-              <w:top w:val="nil"/>
-              <w:left w:val="nil"/>
-              <w:bottom w:val="single" w:sz="4" w:space="0" w:color="000000"/>
-              <w:right w:val="single" w:sz="4" w:space="0" w:color="000000"/>
-            </w:tcBorders>
             <w:shd w:val="clear" w:color="auto" w:fill="auto"/>
             <w:vAlign w:val="bottom"/>
             <w:hideMark/>
@@ -3182,12 +3025,6 @@
         <w:tc>
           <w:tcPr>
             <w:tcW w:w="1530" w:type="dxa"/>
-            <w:tcBorders>
-              <w:top w:val="nil"/>
-              <w:left w:val="nil"/>
-              <w:bottom w:val="single" w:sz="4" w:space="0" w:color="000000"/>
-              <w:right w:val="single" w:sz="4" w:space="0" w:color="000000"/>
-            </w:tcBorders>
             <w:shd w:val="clear" w:color="auto" w:fill="auto"/>
             <w:vAlign w:val="bottom"/>
             <w:hideMark/>
@@ -3212,12 +3049,6 @@
         <w:tc>
           <w:tcPr>
             <w:tcW w:w="1530" w:type="dxa"/>
-            <w:tcBorders>
-              <w:top w:val="nil"/>
-              <w:left w:val="nil"/>
-              <w:bottom w:val="single" w:sz="4" w:space="0" w:color="000000"/>
-              <w:right w:val="single" w:sz="4" w:space="0" w:color="000000"/>
-            </w:tcBorders>
             <w:shd w:val="clear" w:color="auto" w:fill="auto"/>
             <w:vAlign w:val="bottom"/>
             <w:hideMark/>
@@ -3247,12 +3078,6 @@
         <w:tc>
           <w:tcPr>
             <w:tcW w:w="1480" w:type="dxa"/>
-            <w:tcBorders>
-              <w:top w:val="nil"/>
-              <w:left w:val="single" w:sz="4" w:space="0" w:color="000000"/>
-              <w:bottom w:val="single" w:sz="4" w:space="0" w:color="000000"/>
-              <w:right w:val="single" w:sz="4" w:space="0" w:color="000000"/>
-            </w:tcBorders>
             <w:shd w:val="clear" w:color="auto" w:fill="auto"/>
             <w:vAlign w:val="bottom"/>
             <w:hideMark/>
@@ -3281,12 +3106,6 @@
         <w:tc>
           <w:tcPr>
             <w:tcW w:w="1480" w:type="dxa"/>
-            <w:tcBorders>
-              <w:top w:val="nil"/>
-              <w:left w:val="nil"/>
-              <w:bottom w:val="single" w:sz="4" w:space="0" w:color="000000"/>
-              <w:right w:val="single" w:sz="4" w:space="0" w:color="000000"/>
-            </w:tcBorders>
             <w:shd w:val="clear" w:color="auto" w:fill="auto"/>
             <w:vAlign w:val="bottom"/>
             <w:hideMark/>
@@ -3311,12 +3130,6 @@
         <w:tc>
           <w:tcPr>
             <w:tcW w:w="1625" w:type="dxa"/>
-            <w:tcBorders>
-              <w:top w:val="nil"/>
-              <w:left w:val="nil"/>
-              <w:bottom w:val="single" w:sz="4" w:space="0" w:color="000000"/>
-              <w:right w:val="single" w:sz="4" w:space="0" w:color="000000"/>
-            </w:tcBorders>
             <w:shd w:val="clear" w:color="auto" w:fill="auto"/>
             <w:vAlign w:val="bottom"/>
             <w:hideMark/>
@@ -3341,12 +3154,6 @@
         <w:tc>
           <w:tcPr>
             <w:tcW w:w="1440" w:type="dxa"/>
-            <w:tcBorders>
-              <w:top w:val="nil"/>
-              <w:left w:val="nil"/>
-              <w:bottom w:val="single" w:sz="4" w:space="0" w:color="000000"/>
-              <w:right w:val="single" w:sz="4" w:space="0" w:color="000000"/>
-            </w:tcBorders>
             <w:shd w:val="clear" w:color="auto" w:fill="auto"/>
             <w:vAlign w:val="bottom"/>
             <w:hideMark/>
@@ -3371,12 +3178,6 @@
         <w:tc>
           <w:tcPr>
             <w:tcW w:w="1530" w:type="dxa"/>
-            <w:tcBorders>
-              <w:top w:val="nil"/>
-              <w:left w:val="nil"/>
-              <w:bottom w:val="single" w:sz="4" w:space="0" w:color="000000"/>
-              <w:right w:val="single" w:sz="4" w:space="0" w:color="000000"/>
-            </w:tcBorders>
             <w:shd w:val="clear" w:color="auto" w:fill="auto"/>
             <w:vAlign w:val="bottom"/>
             <w:hideMark/>
@@ -3401,12 +3202,6 @@
         <w:tc>
           <w:tcPr>
             <w:tcW w:w="1530" w:type="dxa"/>
-            <w:tcBorders>
-              <w:top w:val="nil"/>
-              <w:left w:val="nil"/>
-              <w:bottom w:val="single" w:sz="4" w:space="0" w:color="000000"/>
-              <w:right w:val="single" w:sz="4" w:space="0" w:color="000000"/>
-            </w:tcBorders>
             <w:shd w:val="clear" w:color="auto" w:fill="auto"/>
             <w:vAlign w:val="bottom"/>
             <w:hideMark/>
@@ -3443,15 +3238,13 @@
         <w:t>(</w:t>
       </w:r>
       <w:r>
-        <w:t xml:space="preserve">If research is specific to taxonomic groups, please identify them here in a way that can be tied to a </w:t>
-      </w:r>
-      <w:proofErr w:type="gramStart"/>
-      <w:r>
-        <w:t>generally-accepted</w:t>
-      </w:r>
-      <w:proofErr w:type="gramEnd"/>
-      <w:r>
-        <w:t xml:space="preserve"> taxonomic authority. For plant data, the Jornada uses USDA Plants database codes, see </w:t>
+        <w:t>If research is specific to taxonomic groups, please identify them here in a way that can be tied to a</w:t>
+      </w:r>
+      <w:r>
+        <w:t xml:space="preserve">n </w:t>
+      </w:r>
+      <w:r>
+        <w:t xml:space="preserve">accepted taxonomic authority. For plant data, the Jornada uses USDA Plants database codes, see </w:t>
       </w:r>
       <w:hyperlink r:id="rId13" w:history="1">
         <w:r>
@@ -3482,6 +3275,14 @@
     <w:tbl>
       <w:tblPr>
         <w:tblW w:w="9175" w:type="dxa"/>
+        <w:tblBorders>
+          <w:top w:val="single" w:sz="4" w:space="0" w:color="auto"/>
+          <w:left w:val="single" w:sz="4" w:space="0" w:color="auto"/>
+          <w:bottom w:val="single" w:sz="4" w:space="0" w:color="auto"/>
+          <w:right w:val="single" w:sz="4" w:space="0" w:color="auto"/>
+          <w:insideH w:val="single" w:sz="4" w:space="0" w:color="auto"/>
+          <w:insideV w:val="single" w:sz="4" w:space="0" w:color="auto"/>
+        </w:tblBorders>
         <w:tblLook w:val="04A0" w:firstRow="1" w:lastRow="0" w:firstColumn="1" w:lastColumn="0" w:noHBand="0" w:noVBand="1"/>
       </w:tblPr>
       <w:tblGrid>
@@ -3495,12 +3296,6 @@
         <w:tc>
           <w:tcPr>
             <w:tcW w:w="1480" w:type="dxa"/>
-            <w:tcBorders>
-              <w:top w:val="single" w:sz="4" w:space="0" w:color="000000"/>
-              <w:left w:val="single" w:sz="4" w:space="0" w:color="000000"/>
-              <w:bottom w:val="single" w:sz="4" w:space="0" w:color="000000"/>
-              <w:right w:val="single" w:sz="4" w:space="0" w:color="000000"/>
-            </w:tcBorders>
             <w:shd w:val="clear" w:color="auto" w:fill="4F81BD" w:themeFill="accent1"/>
             <w:hideMark/>
           </w:tcPr>
@@ -3524,12 +3319,6 @@
         <w:tc>
           <w:tcPr>
             <w:tcW w:w="1665" w:type="dxa"/>
-            <w:tcBorders>
-              <w:top w:val="single" w:sz="4" w:space="0" w:color="000000"/>
-              <w:left w:val="nil"/>
-              <w:bottom w:val="single" w:sz="4" w:space="0" w:color="000000"/>
-              <w:right w:val="single" w:sz="4" w:space="0" w:color="000000"/>
-            </w:tcBorders>
             <w:shd w:val="clear" w:color="auto" w:fill="4F81BD" w:themeFill="accent1"/>
             <w:hideMark/>
           </w:tcPr>
@@ -3569,12 +3358,6 @@
         <w:tc>
           <w:tcPr>
             <w:tcW w:w="1440" w:type="dxa"/>
-            <w:tcBorders>
-              <w:top w:val="single" w:sz="4" w:space="0" w:color="000000"/>
-              <w:left w:val="nil"/>
-              <w:bottom w:val="single" w:sz="4" w:space="0" w:color="000000"/>
-              <w:right w:val="single" w:sz="4" w:space="0" w:color="000000"/>
-            </w:tcBorders>
             <w:shd w:val="clear" w:color="auto" w:fill="4F81BD" w:themeFill="accent1"/>
             <w:hideMark/>
           </w:tcPr>
@@ -3598,12 +3381,6 @@
         <w:tc>
           <w:tcPr>
             <w:tcW w:w="1530" w:type="dxa"/>
-            <w:tcBorders>
-              <w:top w:val="single" w:sz="4" w:space="0" w:color="000000"/>
-              <w:left w:val="nil"/>
-              <w:bottom w:val="single" w:sz="4" w:space="0" w:color="000000"/>
-              <w:right w:val="single" w:sz="4" w:space="0" w:color="000000"/>
-            </w:tcBorders>
             <w:shd w:val="clear" w:color="auto" w:fill="4F81BD" w:themeFill="accent1"/>
             <w:hideMark/>
           </w:tcPr>
@@ -3627,12 +3404,6 @@
         <w:tc>
           <w:tcPr>
             <w:tcW w:w="3060" w:type="dxa"/>
-            <w:tcBorders>
-              <w:top w:val="single" w:sz="4" w:space="0" w:color="000000"/>
-              <w:left w:val="nil"/>
-              <w:bottom w:val="single" w:sz="4" w:space="0" w:color="000000"/>
-              <w:right w:val="single" w:sz="4" w:space="0" w:color="000000"/>
-            </w:tcBorders>
             <w:shd w:val="clear" w:color="auto" w:fill="4F81BD" w:themeFill="accent1"/>
             <w:hideMark/>
           </w:tcPr>
@@ -3661,12 +3432,6 @@
         <w:tc>
           <w:tcPr>
             <w:tcW w:w="1480" w:type="dxa"/>
-            <w:tcBorders>
-              <w:top w:val="nil"/>
-              <w:left w:val="single" w:sz="4" w:space="0" w:color="000000"/>
-              <w:bottom w:val="single" w:sz="4" w:space="0" w:color="000000"/>
-              <w:right w:val="single" w:sz="4" w:space="0" w:color="000000"/>
-            </w:tcBorders>
             <w:shd w:val="clear" w:color="auto" w:fill="auto"/>
             <w:noWrap/>
             <w:vAlign w:val="bottom"/>
@@ -3692,12 +3457,6 @@
         <w:tc>
           <w:tcPr>
             <w:tcW w:w="1665" w:type="dxa"/>
-            <w:tcBorders>
-              <w:top w:val="nil"/>
-              <w:left w:val="nil"/>
-              <w:bottom w:val="single" w:sz="4" w:space="0" w:color="000000"/>
-              <w:right w:val="single" w:sz="4" w:space="0" w:color="000000"/>
-            </w:tcBorders>
             <w:shd w:val="clear" w:color="auto" w:fill="auto"/>
             <w:noWrap/>
             <w:vAlign w:val="bottom"/>
@@ -3723,12 +3482,6 @@
         <w:tc>
           <w:tcPr>
             <w:tcW w:w="1440" w:type="dxa"/>
-            <w:tcBorders>
-              <w:top w:val="nil"/>
-              <w:left w:val="nil"/>
-              <w:bottom w:val="single" w:sz="4" w:space="0" w:color="000000"/>
-              <w:right w:val="single" w:sz="4" w:space="0" w:color="000000"/>
-            </w:tcBorders>
             <w:shd w:val="clear" w:color="auto" w:fill="auto"/>
             <w:noWrap/>
             <w:vAlign w:val="bottom"/>
@@ -3754,12 +3507,6 @@
         <w:tc>
           <w:tcPr>
             <w:tcW w:w="1530" w:type="dxa"/>
-            <w:tcBorders>
-              <w:top w:val="nil"/>
-              <w:left w:val="nil"/>
-              <w:bottom w:val="single" w:sz="4" w:space="0" w:color="000000"/>
-              <w:right w:val="single" w:sz="4" w:space="0" w:color="000000"/>
-            </w:tcBorders>
             <w:shd w:val="clear" w:color="auto" w:fill="auto"/>
             <w:noWrap/>
             <w:vAlign w:val="bottom"/>
@@ -3785,12 +3532,6 @@
         <w:tc>
           <w:tcPr>
             <w:tcW w:w="3060" w:type="dxa"/>
-            <w:tcBorders>
-              <w:top w:val="single" w:sz="4" w:space="0" w:color="000000"/>
-              <w:left w:val="nil"/>
-              <w:bottom w:val="single" w:sz="4" w:space="0" w:color="000000"/>
-              <w:right w:val="single" w:sz="4" w:space="0" w:color="000000"/>
-            </w:tcBorders>
             <w:shd w:val="clear" w:color="auto" w:fill="auto"/>
             <w:noWrap/>
             <w:vAlign w:val="bottom"/>
@@ -3821,12 +3562,6 @@
         <w:tc>
           <w:tcPr>
             <w:tcW w:w="1480" w:type="dxa"/>
-            <w:tcBorders>
-              <w:top w:val="nil"/>
-              <w:left w:val="single" w:sz="4" w:space="0" w:color="000000"/>
-              <w:bottom w:val="single" w:sz="4" w:space="0" w:color="000000"/>
-              <w:right w:val="single" w:sz="4" w:space="0" w:color="000000"/>
-            </w:tcBorders>
             <w:shd w:val="clear" w:color="auto" w:fill="auto"/>
             <w:noWrap/>
             <w:vAlign w:val="bottom"/>
@@ -3852,12 +3587,6 @@
         <w:tc>
           <w:tcPr>
             <w:tcW w:w="1665" w:type="dxa"/>
-            <w:tcBorders>
-              <w:top w:val="nil"/>
-              <w:left w:val="nil"/>
-              <w:bottom w:val="single" w:sz="4" w:space="0" w:color="000000"/>
-              <w:right w:val="single" w:sz="4" w:space="0" w:color="000000"/>
-            </w:tcBorders>
             <w:shd w:val="clear" w:color="auto" w:fill="auto"/>
             <w:noWrap/>
             <w:vAlign w:val="bottom"/>
@@ -3883,12 +3612,6 @@
         <w:tc>
           <w:tcPr>
             <w:tcW w:w="1440" w:type="dxa"/>
-            <w:tcBorders>
-              <w:top w:val="nil"/>
-              <w:left w:val="nil"/>
-              <w:bottom w:val="single" w:sz="4" w:space="0" w:color="000000"/>
-              <w:right w:val="single" w:sz="4" w:space="0" w:color="000000"/>
-            </w:tcBorders>
             <w:shd w:val="clear" w:color="auto" w:fill="auto"/>
             <w:noWrap/>
             <w:vAlign w:val="bottom"/>
@@ -3914,12 +3637,6 @@
         <w:tc>
           <w:tcPr>
             <w:tcW w:w="1530" w:type="dxa"/>
-            <w:tcBorders>
-              <w:top w:val="nil"/>
-              <w:left w:val="nil"/>
-              <w:bottom w:val="single" w:sz="4" w:space="0" w:color="000000"/>
-              <w:right w:val="single" w:sz="4" w:space="0" w:color="000000"/>
-            </w:tcBorders>
             <w:shd w:val="clear" w:color="auto" w:fill="auto"/>
             <w:noWrap/>
             <w:vAlign w:val="bottom"/>
@@ -3945,12 +3662,6 @@
         <w:tc>
           <w:tcPr>
             <w:tcW w:w="3060" w:type="dxa"/>
-            <w:tcBorders>
-              <w:top w:val="single" w:sz="4" w:space="0" w:color="000000"/>
-              <w:left w:val="nil"/>
-              <w:bottom w:val="single" w:sz="4" w:space="0" w:color="000000"/>
-              <w:right w:val="single" w:sz="4" w:space="0" w:color="000000"/>
-            </w:tcBorders>
             <w:shd w:val="clear" w:color="auto" w:fill="auto"/>
             <w:noWrap/>
             <w:vAlign w:val="bottom"/>
@@ -3981,12 +3692,6 @@
         <w:tc>
           <w:tcPr>
             <w:tcW w:w="1480" w:type="dxa"/>
-            <w:tcBorders>
-              <w:top w:val="nil"/>
-              <w:left w:val="single" w:sz="4" w:space="0" w:color="000000"/>
-              <w:bottom w:val="single" w:sz="4" w:space="0" w:color="000000"/>
-              <w:right w:val="single" w:sz="4" w:space="0" w:color="000000"/>
-            </w:tcBorders>
             <w:shd w:val="clear" w:color="auto" w:fill="auto"/>
             <w:noWrap/>
             <w:vAlign w:val="bottom"/>
@@ -4012,12 +3717,6 @@
         <w:tc>
           <w:tcPr>
             <w:tcW w:w="1665" w:type="dxa"/>
-            <w:tcBorders>
-              <w:top w:val="nil"/>
-              <w:left w:val="nil"/>
-              <w:bottom w:val="single" w:sz="4" w:space="0" w:color="000000"/>
-              <w:right w:val="single" w:sz="4" w:space="0" w:color="000000"/>
-            </w:tcBorders>
             <w:shd w:val="clear" w:color="auto" w:fill="auto"/>
             <w:noWrap/>
             <w:vAlign w:val="bottom"/>
@@ -4043,12 +3742,6 @@
         <w:tc>
           <w:tcPr>
             <w:tcW w:w="1440" w:type="dxa"/>
-            <w:tcBorders>
-              <w:top w:val="nil"/>
-              <w:left w:val="nil"/>
-              <w:bottom w:val="single" w:sz="4" w:space="0" w:color="000000"/>
-              <w:right w:val="single" w:sz="4" w:space="0" w:color="000000"/>
-            </w:tcBorders>
             <w:shd w:val="clear" w:color="auto" w:fill="auto"/>
             <w:noWrap/>
             <w:vAlign w:val="bottom"/>
@@ -4074,12 +3767,6 @@
         <w:tc>
           <w:tcPr>
             <w:tcW w:w="1530" w:type="dxa"/>
-            <w:tcBorders>
-              <w:top w:val="nil"/>
-              <w:left w:val="nil"/>
-              <w:bottom w:val="single" w:sz="4" w:space="0" w:color="000000"/>
-              <w:right w:val="single" w:sz="4" w:space="0" w:color="000000"/>
-            </w:tcBorders>
             <w:shd w:val="clear" w:color="auto" w:fill="auto"/>
             <w:noWrap/>
             <w:vAlign w:val="bottom"/>
@@ -4105,12 +3792,6 @@
         <w:tc>
           <w:tcPr>
             <w:tcW w:w="3060" w:type="dxa"/>
-            <w:tcBorders>
-              <w:top w:val="single" w:sz="4" w:space="0" w:color="000000"/>
-              <w:left w:val="nil"/>
-              <w:bottom w:val="single" w:sz="4" w:space="0" w:color="000000"/>
-              <w:right w:val="single" w:sz="4" w:space="0" w:color="000000"/>
-            </w:tcBorders>
             <w:shd w:val="clear" w:color="auto" w:fill="auto"/>
             <w:noWrap/>
             <w:vAlign w:val="bottom"/>
@@ -4141,12 +3822,6 @@
         <w:tc>
           <w:tcPr>
             <w:tcW w:w="1480" w:type="dxa"/>
-            <w:tcBorders>
-              <w:top w:val="nil"/>
-              <w:left w:val="single" w:sz="4" w:space="0" w:color="000000"/>
-              <w:bottom w:val="single" w:sz="4" w:space="0" w:color="000000"/>
-              <w:right w:val="single" w:sz="4" w:space="0" w:color="000000"/>
-            </w:tcBorders>
             <w:shd w:val="clear" w:color="auto" w:fill="auto"/>
             <w:noWrap/>
             <w:vAlign w:val="bottom"/>
@@ -4172,12 +3847,6 @@
         <w:tc>
           <w:tcPr>
             <w:tcW w:w="1665" w:type="dxa"/>
-            <w:tcBorders>
-              <w:top w:val="nil"/>
-              <w:left w:val="nil"/>
-              <w:bottom w:val="single" w:sz="4" w:space="0" w:color="000000"/>
-              <w:right w:val="single" w:sz="4" w:space="0" w:color="000000"/>
-            </w:tcBorders>
             <w:shd w:val="clear" w:color="auto" w:fill="auto"/>
             <w:noWrap/>
             <w:vAlign w:val="bottom"/>
@@ -4203,12 +3872,6 @@
         <w:tc>
           <w:tcPr>
             <w:tcW w:w="1440" w:type="dxa"/>
-            <w:tcBorders>
-              <w:top w:val="nil"/>
-              <w:left w:val="nil"/>
-              <w:bottom w:val="single" w:sz="4" w:space="0" w:color="000000"/>
-              <w:right w:val="single" w:sz="4" w:space="0" w:color="000000"/>
-            </w:tcBorders>
             <w:shd w:val="clear" w:color="auto" w:fill="auto"/>
             <w:noWrap/>
             <w:vAlign w:val="bottom"/>
@@ -4234,12 +3897,6 @@
         <w:tc>
           <w:tcPr>
             <w:tcW w:w="1530" w:type="dxa"/>
-            <w:tcBorders>
-              <w:top w:val="nil"/>
-              <w:left w:val="nil"/>
-              <w:bottom w:val="single" w:sz="4" w:space="0" w:color="000000"/>
-              <w:right w:val="single" w:sz="4" w:space="0" w:color="000000"/>
-            </w:tcBorders>
             <w:shd w:val="clear" w:color="auto" w:fill="auto"/>
             <w:noWrap/>
             <w:vAlign w:val="bottom"/>
@@ -4265,12 +3922,6 @@
         <w:tc>
           <w:tcPr>
             <w:tcW w:w="3060" w:type="dxa"/>
-            <w:tcBorders>
-              <w:top w:val="single" w:sz="4" w:space="0" w:color="000000"/>
-              <w:left w:val="nil"/>
-              <w:bottom w:val="single" w:sz="4" w:space="0" w:color="000000"/>
-              <w:right w:val="single" w:sz="4" w:space="0" w:color="000000"/>
-            </w:tcBorders>
             <w:shd w:val="clear" w:color="auto" w:fill="auto"/>
             <w:noWrap/>
             <w:vAlign w:val="bottom"/>
@@ -4299,12 +3950,16 @@
       <w:pPr>
         <w:pStyle w:val="Heading2"/>
       </w:pPr>
-      <w:r>
-        <w:lastRenderedPageBreak/>
-        <w:t>Methods</w:t>
-      </w:r>
     </w:p>
     <w:p>
+      <w:pPr>
+        <w:pStyle w:val="Heading2"/>
+      </w:pPr>
+      <w:r>
+        <w:t>Methods</w:t>
+      </w:r>
+    </w:p>
+    <w:p>
       <w:r>
         <w:t>(</w:t>
       </w:r>
@@ -4323,6 +3978,7 @@
         <w:t>)</w:t>
       </w:r>
     </w:p>
+    <w:p/>
     <w:p/>
     <w:p>
       <w:pPr>
@@ -4409,10 +4065,7 @@
         <w:t xml:space="preserve">: </w:t>
       </w:r>
       <w:r>
-        <w:t>P</w:t>
-      </w:r>
-      <w:r>
-        <w:t>lease be specific, it can be lengthy</w:t>
+        <w:t>Describe the column in a specific way. This can be lengthy.</w:t>
       </w:r>
     </w:p>
     <w:p>
@@ -4494,25 +4147,25 @@
         </w:numPr>
       </w:pPr>
       <w:r>
-        <w:t>For categorical variables,</w:t>
-      </w:r>
-      <w:r>
-        <w:t xml:space="preserve"> </w:t>
-      </w:r>
-      <w:r>
-        <w:t>list the</w:t>
+        <w:t>For categorical variables, list the</w:t>
       </w:r>
       <w:r>
         <w:t xml:space="preserve"> possible values for any categor</w:t>
       </w:r>
       <w:r>
-        <w:t>y or code</w:t>
+        <w:t>y or</w:t>
       </w:r>
       <w:r>
         <w:t xml:space="preserve"> codes used</w:t>
       </w:r>
       <w:r>
-        <w:t>, in the column t</w:t>
+        <w:t xml:space="preserve"> in the column</w:t>
+      </w:r>
+      <w:r>
+        <w:t>,</w:t>
+      </w:r>
+      <w:r>
+        <w:t xml:space="preserve"> t</w:t>
       </w:r>
       <w:r>
         <w:t>hen give the meaning of each category or code.</w:t>
@@ -4570,6 +4223,48 @@
       <w:r>
         <w:t xml:space="preserve"> plus the time zone and whether or not daylight savings was observed.</w:t>
       </w:r>
+    </w:p>
+    <w:p>
+      <w:pPr>
+        <w:pStyle w:val="ListParagraph"/>
+        <w:numPr>
+          <w:ilvl w:val="0"/>
+          <w:numId w:val="4"/>
+        </w:numPr>
+      </w:pPr>
+      <w:r>
+        <w:rPr>
+          <w:b/>
+          <w:bCs/>
+        </w:rPr>
+        <w:t>Missing</w:t>
+      </w:r>
+      <w:r>
+        <w:rPr>
+          <w:b/>
+          <w:bCs/>
+        </w:rPr>
+        <w:t xml:space="preserve"> value code</w:t>
+      </w:r>
+      <w:r>
+        <w:t xml:space="preserve">: </w:t>
+      </w:r>
+      <w:r>
+        <w:t xml:space="preserve">If a code for ‘no data’ is used, please specify: </w:t>
+      </w:r>
+      <w:proofErr w:type="gramStart"/>
+      <w:r>
+        <w:t>e.g.</w:t>
+      </w:r>
+      <w:proofErr w:type="gramEnd"/>
+      <w:r>
+        <w:t xml:space="preserve"> -9999, NA, </w:t>
+      </w:r>
+      <w:proofErr w:type="spellStart"/>
+      <w:r>
+        <w:t>NaN</w:t>
+      </w:r>
+      <w:proofErr w:type="spellEnd"/>
     </w:p>
     <w:p>
       <w:pPr>
@@ -4633,7 +4328,16 @@
           <w:iCs/>
           <w:color w:val="000000"/>
         </w:rPr>
-        <w:t>Table and file information</w:t>
+        <w:t>Data t</w:t>
+      </w:r>
+      <w:r>
+        <w:rPr>
+          <w:rFonts w:ascii="Calibri" w:eastAsia="Times New Roman" w:hAnsi="Calibri" w:cs="Calibri"/>
+          <w:i/>
+          <w:iCs/>
+          <w:color w:val="000000"/>
+        </w:rPr>
+        <w:t>able and file information</w:t>
       </w:r>
     </w:p>
     <w:tbl>
@@ -4917,7 +4621,14 @@
                 <w:b w:val="0"/>
                 <w:bCs w:val="0"/>
               </w:rPr>
-              <w:t>Empty value code</w:t>
+              <w:t>Missing</w:t>
+            </w:r>
+            <w:r>
+              <w:rPr>
+                <w:b w:val="0"/>
+                <w:bCs w:val="0"/>
+              </w:rPr>
+              <w:t xml:space="preserve"> value code</w:t>
             </w:r>
           </w:p>
         </w:tc>
@@ -5282,17 +4993,48 @@
     </w:tbl>
     <w:p>
       <w:pPr>
+        <w:pStyle w:val="Heading2"/>
+      </w:pPr>
+      <w:r>
         <w:rPr>
+          <w:rFonts w:asciiTheme="minorHAnsi" w:eastAsiaTheme="minorHAnsi" w:hAnsiTheme="minorHAnsi" w:cstheme="minorBidi"/>
+          <w:b w:val="0"/>
+          <w:bCs w:val="0"/>
           <w:i/>
           <w:iCs/>
+          <w:color w:val="auto"/>
+          <w:sz w:val="22"/>
+          <w:szCs w:val="22"/>
         </w:rPr>
-      </w:pPr>
-      <w:r>
+        <w:t>Variable attributes table - each row describes a column in the data table. Add rows as needed.</w:t>
+      </w:r>
+    </w:p>
+    <w:p>
+      <w:pPr>
+        <w:pStyle w:val="Heading2"/>
         <w:rPr>
+          <w:rFonts w:asciiTheme="minorHAnsi" w:hAnsiTheme="minorHAnsi" w:cstheme="minorHAnsi"/>
+          <w:b w:val="0"/>
+          <w:bCs w:val="0"/>
           <w:i/>
           <w:iCs/>
+          <w:color w:val="auto"/>
+          <w:sz w:val="22"/>
+          <w:szCs w:val="22"/>
         </w:rPr>
-        <w:t>Variable attributes for each column in the table. Add rows as needed.</w:t>
+      </w:pPr>
+      <w:r>
+        <w:rPr>
+          <w:rFonts w:asciiTheme="minorHAnsi" w:hAnsiTheme="minorHAnsi" w:cstheme="minorHAnsi"/>
+          <w:b w:val="0"/>
+          <w:bCs w:val="0"/>
+          <w:i/>
+          <w:iCs/>
+          <w:color w:val="auto"/>
+          <w:sz w:val="22"/>
+          <w:szCs w:val="22"/>
+        </w:rPr>
+        <w:t>(Add other Data Tables here if necessary)</w:t>
       </w:r>
     </w:p>
     <w:p>
@@ -5305,7 +5047,10 @@
         <w:pStyle w:val="Heading2"/>
       </w:pPr>
       <w:r>
-        <w:t>Other data entities</w:t>
+        <w:t xml:space="preserve">Other </w:t>
+      </w:r>
+      <w:r>
+        <w:t>attachments</w:t>
       </w:r>
     </w:p>
     <w:p>
@@ -5313,7 +5058,10 @@
         <w:t>(</w:t>
       </w:r>
       <w:r>
-        <w:t>List any other files included with this dataset that are not "Data Tables". These might include code or scripts you wrote to create, clean, or analyze the data, images, compressed archive files, etc. Add more rows as necessary.</w:t>
+        <w:t>List any other data files or attachments you would like to archive with this dataset. These can include spatial data files, code/scripts to create, clean, or analyze the data, images, PDF files, .zip archives, etc. Add more rows as necessary</w:t>
+      </w:r>
+      <w:r>
+        <w:t>.</w:t>
       </w:r>
       <w:r>
         <w:t>)</w:t>
@@ -5632,16 +5380,20 @@
         </w:tc>
       </w:tr>
     </w:tbl>
-    <w:p/>
     <w:p>
       <w:pPr>
         <w:pStyle w:val="Heading2"/>
       </w:pPr>
-      <w:r>
-        <w:t>References</w:t>
-      </w:r>
     </w:p>
     <w:p>
+      <w:pPr>
+        <w:pStyle w:val="Heading2"/>
+      </w:pPr>
+      <w:r>
+        <w:t>References</w:t>
+      </w:r>
+    </w:p>
+    <w:p>
       <w:r>
         <w:t>(</w:t>
       </w:r>
@@ -5649,10 +5401,7 @@
         <w:t>Provide a reference for any articles or other documents cited in the Methods</w:t>
       </w:r>
       <w:r>
-        <w:t xml:space="preserve"> or other parts of the dataset.</w:t>
-      </w:r>
-      <w:r>
-        <w:t>)</w:t>
+        <w:t xml:space="preserve"> or other parts of the dataset.)</w:t>
       </w:r>
     </w:p>
     <w:tbl>
@@ -5686,7 +5435,18 @@
             <w:tcW w:w="1623" w:type="dxa"/>
           </w:tcPr>
           <w:p>
-            <w:r>
+            <w:pPr>
+              <w:suppressAutoHyphens/>
+              <w:rPr>
+                <w:b w:val="0"/>
+                <w:bCs w:val="0"/>
+              </w:rPr>
+            </w:pPr>
+            <w:r>
+              <w:rPr>
+                <w:b w:val="0"/>
+                <w:bCs w:val="0"/>
+              </w:rPr>
               <w:t>Article DOI or URL (DOI is preferred)</w:t>
             </w:r>
           </w:p>
@@ -5697,9 +5457,18 @@
           </w:tcPr>
           <w:p>
             <w:pPr>
+              <w:suppressAutoHyphens/>
               <w:cnfStyle w:val="100000000000" w:firstRow="1" w:lastRow="0" w:firstColumn="0" w:lastColumn="0" w:oddVBand="0" w:evenVBand="0" w:oddHBand="0" w:evenHBand="0" w:firstRowFirstColumn="0" w:firstRowLastColumn="0" w:lastRowFirstColumn="0" w:lastRowLastColumn="0"/>
-            </w:pPr>
-            <w:r>
+              <w:rPr>
+                <w:b w:val="0"/>
+                <w:bCs w:val="0"/>
+              </w:rPr>
+            </w:pPr>
+            <w:r>
+              <w:rPr>
+                <w:b w:val="0"/>
+                <w:bCs w:val="0"/>
+              </w:rPr>
               <w:t>Article title</w:t>
             </w:r>
           </w:p>
@@ -5710,13 +5479,19 @@
           </w:tcPr>
           <w:p>
             <w:pPr>
+              <w:suppressAutoHyphens/>
               <w:cnfStyle w:val="100000000000" w:firstRow="1" w:lastRow="0" w:firstColumn="0" w:lastColumn="0" w:oddVBand="0" w:evenVBand="0" w:oddHBand="0" w:evenHBand="0" w:firstRowFirstColumn="0" w:firstRowLastColumn="0" w:lastRowFirstColumn="0" w:lastRowLastColumn="0"/>
-            </w:pPr>
-            <w:r>
-              <w:t>Journal title</w:t>
-            </w:r>
-            <w:r>
-              <w:t xml:space="preserve"> (if applicable)</w:t>
+              <w:rPr>
+                <w:b w:val="0"/>
+                <w:bCs w:val="0"/>
+              </w:rPr>
+            </w:pPr>
+            <w:r>
+              <w:rPr>
+                <w:b w:val="0"/>
+                <w:bCs w:val="0"/>
+              </w:rPr>
+              <w:t>Journal title (if applicable)</w:t>
             </w:r>
           </w:p>
         </w:tc>
@@ -5726,9 +5501,18 @@
           </w:tcPr>
           <w:p>
             <w:pPr>
+              <w:suppressAutoHyphens/>
               <w:cnfStyle w:val="100000000000" w:firstRow="1" w:lastRow="0" w:firstColumn="0" w:lastColumn="0" w:oddVBand="0" w:evenVBand="0" w:oddHBand="0" w:evenHBand="0" w:firstRowFirstColumn="0" w:firstRowLastColumn="0" w:lastRowFirstColumn="0" w:lastRowLastColumn="0"/>
-            </w:pPr>
-            <w:r>
+              <w:rPr>
+                <w:b w:val="0"/>
+                <w:bCs w:val="0"/>
+              </w:rPr>
+            </w:pPr>
+            <w:r>
+              <w:rPr>
+                <w:b w:val="0"/>
+                <w:bCs w:val="0"/>
+              </w:rPr>
               <w:t>Creator (name &amp; email)</w:t>
             </w:r>
           </w:p>
@@ -6002,12 +5786,6 @@
         </w:tc>
       </w:tr>
     </w:tbl>
-    <w:p/>
-    <w:p>
-      <w:pPr>
-        <w:pStyle w:val="Heading2"/>
-      </w:pPr>
-    </w:p>
     <w:p>
       <w:pPr>
         <w:pStyle w:val="Heading2"/>
@@ -6058,6 +5836,7 @@
           </w:tcPr>
           <w:p>
             <w:pPr>
+              <w:suppressAutoHyphens/>
               <w:rPr>
                 <w:b w:val="0"/>
                 <w:bCs w:val="0"/>
@@ -6078,6 +5857,7 @@
           </w:tcPr>
           <w:p>
             <w:pPr>
+              <w:suppressAutoHyphens/>
               <w:cnfStyle w:val="100000000000" w:firstRow="1" w:lastRow="0" w:firstColumn="0" w:lastColumn="0" w:oddVBand="0" w:evenVBand="0" w:oddHBand="0" w:evenHBand="0" w:firstRowFirstColumn="0" w:firstRowLastColumn="0" w:lastRowFirstColumn="0" w:lastRowLastColumn="0"/>
               <w:rPr>
                 <w:b w:val="0"/>
@@ -6099,6 +5879,7 @@
           </w:tcPr>
           <w:p>
             <w:pPr>
+              <w:suppressAutoHyphens/>
               <w:cnfStyle w:val="100000000000" w:firstRow="1" w:lastRow="0" w:firstColumn="0" w:lastColumn="0" w:oddVBand="0" w:evenVBand="0" w:oddHBand="0" w:evenHBand="0" w:firstRowFirstColumn="0" w:firstRowLastColumn="0" w:lastRowFirstColumn="0" w:lastRowLastColumn="0"/>
               <w:rPr>
                 <w:b w:val="0"/>
@@ -6120,6 +5901,7 @@
           </w:tcPr>
           <w:p>
             <w:pPr>
+              <w:suppressAutoHyphens/>
               <w:cnfStyle w:val="100000000000" w:firstRow="1" w:lastRow="0" w:firstColumn="0" w:lastColumn="0" w:oddVBand="0" w:evenVBand="0" w:oddHBand="0" w:evenHBand="0" w:firstRowFirstColumn="0" w:firstRowLastColumn="0" w:lastRowFirstColumn="0" w:lastRowLastColumn="0"/>
               <w:rPr>
                 <w:b w:val="0"/>

--- a/templates/Jornada_metadata_template.docx
+++ b/templates/Jornada_metadata_template.docx
@@ -959,13 +959,6 @@
                 <w:color w:val="000000"/>
               </w:rPr>
             </w:pPr>
-            <w:r>
-              <w:rPr>
-                <w:rFonts w:ascii="Calibri" w:eastAsia="Times New Roman" w:hAnsi="Calibri" w:cs="Calibri"/>
-                <w:color w:val="000000"/>
-              </w:rPr>
-              <w:t> </w:t>
-            </w:r>
           </w:p>
         </w:tc>
       </w:tr>
@@ -1019,13 +1012,6 @@
                 <w:color w:val="000000"/>
               </w:rPr>
             </w:pPr>
-            <w:r>
-              <w:rPr>
-                <w:rFonts w:ascii="Calibri" w:eastAsia="Times New Roman" w:hAnsi="Calibri" w:cs="Calibri"/>
-                <w:color w:val="000000"/>
-              </w:rPr>
-              <w:t> </w:t>
-            </w:r>
           </w:p>
         </w:tc>
         <w:tc>
@@ -1043,13 +1029,6 @@
                 <w:color w:val="000000"/>
               </w:rPr>
             </w:pPr>
-            <w:r>
-              <w:rPr>
-                <w:rFonts w:ascii="Calibri" w:eastAsia="Times New Roman" w:hAnsi="Calibri" w:cs="Calibri"/>
-                <w:color w:val="000000"/>
-              </w:rPr>
-              <w:t> </w:t>
-            </w:r>
           </w:p>
         </w:tc>
       </w:tr>
@@ -2355,13 +2334,6 @@
                 <w:color w:val="000000"/>
               </w:rPr>
             </w:pPr>
-            <w:r>
-              <w:rPr>
-                <w:rFonts w:ascii="Calibri" w:eastAsia="Times New Roman" w:hAnsi="Calibri" w:cs="Calibri"/>
-                <w:color w:val="000000"/>
-              </w:rPr>
-              <w:t> </w:t>
-            </w:r>
           </w:p>
         </w:tc>
         <w:tc>
@@ -2380,13 +2352,6 @@
                 <w:color w:val="000000"/>
               </w:rPr>
             </w:pPr>
-            <w:r>
-              <w:rPr>
-                <w:rFonts w:ascii="Calibri" w:eastAsia="Times New Roman" w:hAnsi="Calibri" w:cs="Calibri"/>
-                <w:color w:val="000000"/>
-              </w:rPr>
-              <w:t> </w:t>
-            </w:r>
           </w:p>
         </w:tc>
         <w:tc>
@@ -2405,13 +2370,6 @@
                 <w:color w:val="000000"/>
               </w:rPr>
             </w:pPr>
-            <w:r>
-              <w:rPr>
-                <w:rFonts w:ascii="Calibri" w:eastAsia="Times New Roman" w:hAnsi="Calibri" w:cs="Calibri"/>
-                <w:color w:val="000000"/>
-              </w:rPr>
-              <w:t> </w:t>
-            </w:r>
           </w:p>
         </w:tc>
         <w:tc>
@@ -2430,13 +2388,6 @@
                 <w:color w:val="000000"/>
               </w:rPr>
             </w:pPr>
-            <w:r>
-              <w:rPr>
-                <w:rFonts w:ascii="Calibri" w:eastAsia="Times New Roman" w:hAnsi="Calibri" w:cs="Calibri"/>
-                <w:color w:val="000000"/>
-              </w:rPr>
-              <w:t> </w:t>
-            </w:r>
           </w:p>
         </w:tc>
       </w:tr>
@@ -2643,13 +2594,6 @@
                 <w:color w:val="000000"/>
               </w:rPr>
             </w:pPr>
-            <w:r>
-              <w:rPr>
-                <w:rFonts w:ascii="Calibri" w:eastAsia="Times New Roman" w:hAnsi="Calibri" w:cs="Calibri"/>
-                <w:color w:val="000000"/>
-              </w:rPr>
-              <w:t> </w:t>
-            </w:r>
           </w:p>
         </w:tc>
         <w:tc>
@@ -2667,13 +2611,6 @@
                 <w:color w:val="000000"/>
               </w:rPr>
             </w:pPr>
-            <w:r>
-              <w:rPr>
-                <w:rFonts w:ascii="Calibri" w:eastAsia="Times New Roman" w:hAnsi="Calibri" w:cs="Calibri"/>
-                <w:color w:val="000000"/>
-              </w:rPr>
-              <w:t> </w:t>
-            </w:r>
           </w:p>
         </w:tc>
         <w:tc>
@@ -2691,13 +2628,6 @@
                 <w:color w:val="000000"/>
               </w:rPr>
             </w:pPr>
-            <w:r>
-              <w:rPr>
-                <w:rFonts w:ascii="Calibri" w:eastAsia="Times New Roman" w:hAnsi="Calibri" w:cs="Calibri"/>
-                <w:color w:val="000000"/>
-              </w:rPr>
-              <w:t> </w:t>
-            </w:r>
           </w:p>
         </w:tc>
         <w:tc>
@@ -2715,13 +2645,6 @@
                 <w:color w:val="000000"/>
               </w:rPr>
             </w:pPr>
-            <w:r>
-              <w:rPr>
-                <w:rFonts w:ascii="Calibri" w:eastAsia="Times New Roman" w:hAnsi="Calibri" w:cs="Calibri"/>
-                <w:color w:val="000000"/>
-              </w:rPr>
-              <w:t> </w:t>
-            </w:r>
           </w:p>
         </w:tc>
         <w:tc>
@@ -2739,13 +2662,6 @@
                 <w:color w:val="000000"/>
               </w:rPr>
             </w:pPr>
-            <w:r>
-              <w:rPr>
-                <w:rFonts w:ascii="Calibri" w:eastAsia="Times New Roman" w:hAnsi="Calibri" w:cs="Calibri"/>
-                <w:color w:val="000000"/>
-              </w:rPr>
-              <w:t> </w:t>
-            </w:r>
           </w:p>
         </w:tc>
         <w:tc>
@@ -2763,13 +2679,6 @@
                 <w:color w:val="000000"/>
               </w:rPr>
             </w:pPr>
-            <w:r>
-              <w:rPr>
-                <w:rFonts w:ascii="Calibri" w:eastAsia="Times New Roman" w:hAnsi="Calibri" w:cs="Calibri"/>
-                <w:color w:val="000000"/>
-              </w:rPr>
-              <w:t> </w:t>
-            </w:r>
           </w:p>
         </w:tc>
       </w:tr>
@@ -2792,13 +2701,6 @@
                 <w:color w:val="000000"/>
               </w:rPr>
             </w:pPr>
-            <w:r>
-              <w:rPr>
-                <w:rFonts w:ascii="Calibri" w:eastAsia="Times New Roman" w:hAnsi="Calibri" w:cs="Calibri"/>
-                <w:color w:val="000000"/>
-              </w:rPr>
-              <w:t> </w:t>
-            </w:r>
           </w:p>
         </w:tc>
         <w:tc>
@@ -2816,13 +2718,6 @@
                 <w:color w:val="000000"/>
               </w:rPr>
             </w:pPr>
-            <w:r>
-              <w:rPr>
-                <w:rFonts w:ascii="Calibri" w:eastAsia="Times New Roman" w:hAnsi="Calibri" w:cs="Calibri"/>
-                <w:color w:val="000000"/>
-              </w:rPr>
-              <w:t> </w:t>
-            </w:r>
           </w:p>
         </w:tc>
         <w:tc>
@@ -2840,13 +2735,6 @@
                 <w:color w:val="000000"/>
               </w:rPr>
             </w:pPr>
-            <w:r>
-              <w:rPr>
-                <w:rFonts w:ascii="Calibri" w:eastAsia="Times New Roman" w:hAnsi="Calibri" w:cs="Calibri"/>
-                <w:color w:val="000000"/>
-              </w:rPr>
-              <w:t> </w:t>
-            </w:r>
           </w:p>
         </w:tc>
         <w:tc>
@@ -2864,13 +2752,6 @@
                 <w:color w:val="000000"/>
               </w:rPr>
             </w:pPr>
-            <w:r>
-              <w:rPr>
-                <w:rFonts w:ascii="Calibri" w:eastAsia="Times New Roman" w:hAnsi="Calibri" w:cs="Calibri"/>
-                <w:color w:val="000000"/>
-              </w:rPr>
-              <w:t> </w:t>
-            </w:r>
           </w:p>
         </w:tc>
         <w:tc>
@@ -2888,13 +2769,6 @@
                 <w:color w:val="000000"/>
               </w:rPr>
             </w:pPr>
-            <w:r>
-              <w:rPr>
-                <w:rFonts w:ascii="Calibri" w:eastAsia="Times New Roman" w:hAnsi="Calibri" w:cs="Calibri"/>
-                <w:color w:val="000000"/>
-              </w:rPr>
-              <w:t> </w:t>
-            </w:r>
           </w:p>
         </w:tc>
         <w:tc>
@@ -2912,13 +2786,6 @@
                 <w:color w:val="000000"/>
               </w:rPr>
             </w:pPr>
-            <w:r>
-              <w:rPr>
-                <w:rFonts w:ascii="Calibri" w:eastAsia="Times New Roman" w:hAnsi="Calibri" w:cs="Calibri"/>
-                <w:color w:val="000000"/>
-              </w:rPr>
-              <w:t> </w:t>
-            </w:r>
           </w:p>
         </w:tc>
       </w:tr>
@@ -2941,13 +2808,6 @@
                 <w:color w:val="000000"/>
               </w:rPr>
             </w:pPr>
-            <w:r>
-              <w:rPr>
-                <w:rFonts w:ascii="Calibri" w:eastAsia="Times New Roman" w:hAnsi="Calibri" w:cs="Calibri"/>
-                <w:color w:val="000000"/>
-              </w:rPr>
-              <w:t> </w:t>
-            </w:r>
           </w:p>
         </w:tc>
         <w:tc>
@@ -2965,13 +2825,6 @@
                 <w:color w:val="000000"/>
               </w:rPr>
             </w:pPr>
-            <w:r>
-              <w:rPr>
-                <w:rFonts w:ascii="Calibri" w:eastAsia="Times New Roman" w:hAnsi="Calibri" w:cs="Calibri"/>
-                <w:color w:val="000000"/>
-              </w:rPr>
-              <w:t> </w:t>
-            </w:r>
           </w:p>
         </w:tc>
         <w:tc>
@@ -2989,13 +2842,6 @@
                 <w:color w:val="000000"/>
               </w:rPr>
             </w:pPr>
-            <w:r>
-              <w:rPr>
-                <w:rFonts w:ascii="Calibri" w:eastAsia="Times New Roman" w:hAnsi="Calibri" w:cs="Calibri"/>
-                <w:color w:val="000000"/>
-              </w:rPr>
-              <w:t> </w:t>
-            </w:r>
           </w:p>
         </w:tc>
         <w:tc>
@@ -3013,13 +2859,6 @@
                 <w:color w:val="000000"/>
               </w:rPr>
             </w:pPr>
-            <w:r>
-              <w:rPr>
-                <w:rFonts w:ascii="Calibri" w:eastAsia="Times New Roman" w:hAnsi="Calibri" w:cs="Calibri"/>
-                <w:color w:val="000000"/>
-              </w:rPr>
-              <w:t> </w:t>
-            </w:r>
           </w:p>
         </w:tc>
         <w:tc>
@@ -3037,13 +2876,6 @@
                 <w:color w:val="000000"/>
               </w:rPr>
             </w:pPr>
-            <w:r>
-              <w:rPr>
-                <w:rFonts w:ascii="Calibri" w:eastAsia="Times New Roman" w:hAnsi="Calibri" w:cs="Calibri"/>
-                <w:color w:val="000000"/>
-              </w:rPr>
-              <w:t> </w:t>
-            </w:r>
           </w:p>
         </w:tc>
         <w:tc>
@@ -3061,13 +2893,6 @@
                 <w:color w:val="000000"/>
               </w:rPr>
             </w:pPr>
-            <w:r>
-              <w:rPr>
-                <w:rFonts w:ascii="Calibri" w:eastAsia="Times New Roman" w:hAnsi="Calibri" w:cs="Calibri"/>
-                <w:color w:val="000000"/>
-              </w:rPr>
-              <w:t> </w:t>
-            </w:r>
           </w:p>
         </w:tc>
       </w:tr>
@@ -3092,15 +2917,6 @@
                 <w:color w:val="3C78D8"/>
               </w:rPr>
             </w:pPr>
-            <w:r>
-              <w:rPr>
-                <w:rFonts w:ascii="Calibri" w:eastAsia="Times New Roman" w:hAnsi="Calibri" w:cs="Calibri"/>
-                <w:b/>
-                <w:bCs/>
-                <w:color w:val="3C78D8"/>
-              </w:rPr>
-              <w:t> </w:t>
-            </w:r>
           </w:p>
         </w:tc>
         <w:tc>
@@ -3118,13 +2934,6 @@
                 <w:color w:val="000000"/>
               </w:rPr>
             </w:pPr>
-            <w:r>
-              <w:rPr>
-                <w:rFonts w:ascii="Calibri" w:eastAsia="Times New Roman" w:hAnsi="Calibri" w:cs="Calibri"/>
-                <w:color w:val="000000"/>
-              </w:rPr>
-              <w:t> </w:t>
-            </w:r>
           </w:p>
         </w:tc>
         <w:tc>
@@ -3142,13 +2951,6 @@
                 <w:color w:val="000000"/>
               </w:rPr>
             </w:pPr>
-            <w:r>
-              <w:rPr>
-                <w:rFonts w:ascii="Calibri" w:eastAsia="Times New Roman" w:hAnsi="Calibri" w:cs="Calibri"/>
-                <w:color w:val="000000"/>
-              </w:rPr>
-              <w:t> </w:t>
-            </w:r>
           </w:p>
         </w:tc>
         <w:tc>
@@ -3166,13 +2968,6 @@
                 <w:color w:val="000000"/>
               </w:rPr>
             </w:pPr>
-            <w:r>
-              <w:rPr>
-                <w:rFonts w:ascii="Calibri" w:eastAsia="Times New Roman" w:hAnsi="Calibri" w:cs="Calibri"/>
-                <w:color w:val="000000"/>
-              </w:rPr>
-              <w:t> </w:t>
-            </w:r>
           </w:p>
         </w:tc>
         <w:tc>
@@ -3190,13 +2985,6 @@
                 <w:color w:val="000000"/>
               </w:rPr>
             </w:pPr>
-            <w:r>
-              <w:rPr>
-                <w:rFonts w:ascii="Calibri" w:eastAsia="Times New Roman" w:hAnsi="Calibri" w:cs="Calibri"/>
-                <w:color w:val="000000"/>
-              </w:rPr>
-              <w:t> </w:t>
-            </w:r>
           </w:p>
         </w:tc>
         <w:tc>
@@ -3214,13 +3002,6 @@
                 <w:color w:val="000000"/>
               </w:rPr>
             </w:pPr>
-            <w:r>
-              <w:rPr>
-                <w:rFonts w:ascii="Calibri" w:eastAsia="Times New Roman" w:hAnsi="Calibri" w:cs="Calibri"/>
-                <w:color w:val="000000"/>
-              </w:rPr>
-              <w:t> </w:t>
-            </w:r>
           </w:p>
         </w:tc>
       </w:tr>
@@ -3445,13 +3226,6 @@
                 <w:color w:val="000000"/>
               </w:rPr>
             </w:pPr>
-            <w:r>
-              <w:rPr>
-                <w:rFonts w:ascii="Calibri" w:eastAsia="Times New Roman" w:hAnsi="Calibri" w:cs="Calibri"/>
-                <w:color w:val="000000"/>
-              </w:rPr>
-              <w:t> </w:t>
-            </w:r>
           </w:p>
         </w:tc>
         <w:tc>
@@ -3470,13 +3244,6 @@
                 <w:color w:val="000000"/>
               </w:rPr>
             </w:pPr>
-            <w:r>
-              <w:rPr>
-                <w:rFonts w:ascii="Calibri" w:eastAsia="Times New Roman" w:hAnsi="Calibri" w:cs="Calibri"/>
-                <w:color w:val="000000"/>
-              </w:rPr>
-              <w:t> </w:t>
-            </w:r>
           </w:p>
         </w:tc>
         <w:tc>
@@ -3495,13 +3262,6 @@
                 <w:color w:val="000000"/>
               </w:rPr>
             </w:pPr>
-            <w:r>
-              <w:rPr>
-                <w:rFonts w:ascii="Calibri" w:eastAsia="Times New Roman" w:hAnsi="Calibri" w:cs="Calibri"/>
-                <w:color w:val="000000"/>
-              </w:rPr>
-              <w:t> </w:t>
-            </w:r>
           </w:p>
         </w:tc>
         <w:tc>
@@ -3520,13 +3280,6 @@
                 <w:color w:val="000000"/>
               </w:rPr>
             </w:pPr>
-            <w:r>
-              <w:rPr>
-                <w:rFonts w:ascii="Calibri" w:eastAsia="Times New Roman" w:hAnsi="Calibri" w:cs="Calibri"/>
-                <w:color w:val="000000"/>
-              </w:rPr>
-              <w:t> </w:t>
-            </w:r>
           </w:p>
         </w:tc>
         <w:tc>
@@ -3545,13 +3298,6 @@
                 <w:color w:val="000000"/>
               </w:rPr>
             </w:pPr>
-            <w:r>
-              <w:rPr>
-                <w:rFonts w:ascii="Calibri" w:eastAsia="Times New Roman" w:hAnsi="Calibri" w:cs="Calibri"/>
-                <w:color w:val="000000"/>
-              </w:rPr>
-              <w:t> </w:t>
-            </w:r>
           </w:p>
         </w:tc>
       </w:tr>
@@ -3575,13 +3321,6 @@
                 <w:color w:val="000000"/>
               </w:rPr>
             </w:pPr>
-            <w:r>
-              <w:rPr>
-                <w:rFonts w:ascii="Calibri" w:eastAsia="Times New Roman" w:hAnsi="Calibri" w:cs="Calibri"/>
-                <w:color w:val="000000"/>
-              </w:rPr>
-              <w:t> </w:t>
-            </w:r>
           </w:p>
         </w:tc>
         <w:tc>
@@ -3600,13 +3339,6 @@
                 <w:color w:val="000000"/>
               </w:rPr>
             </w:pPr>
-            <w:r>
-              <w:rPr>
-                <w:rFonts w:ascii="Calibri" w:eastAsia="Times New Roman" w:hAnsi="Calibri" w:cs="Calibri"/>
-                <w:color w:val="000000"/>
-              </w:rPr>
-              <w:t> </w:t>
-            </w:r>
           </w:p>
         </w:tc>
         <w:tc>
@@ -3625,13 +3357,6 @@
                 <w:color w:val="000000"/>
               </w:rPr>
             </w:pPr>
-            <w:r>
-              <w:rPr>
-                <w:rFonts w:ascii="Calibri" w:eastAsia="Times New Roman" w:hAnsi="Calibri" w:cs="Calibri"/>
-                <w:color w:val="000000"/>
-              </w:rPr>
-              <w:t> </w:t>
-            </w:r>
           </w:p>
         </w:tc>
         <w:tc>
@@ -3650,13 +3375,6 @@
                 <w:color w:val="000000"/>
               </w:rPr>
             </w:pPr>
-            <w:r>
-              <w:rPr>
-                <w:rFonts w:ascii="Calibri" w:eastAsia="Times New Roman" w:hAnsi="Calibri" w:cs="Calibri"/>
-                <w:color w:val="000000"/>
-              </w:rPr>
-              <w:t> </w:t>
-            </w:r>
           </w:p>
         </w:tc>
         <w:tc>
@@ -3675,13 +3393,6 @@
                 <w:color w:val="000000"/>
               </w:rPr>
             </w:pPr>
-            <w:r>
-              <w:rPr>
-                <w:rFonts w:ascii="Calibri" w:eastAsia="Times New Roman" w:hAnsi="Calibri" w:cs="Calibri"/>
-                <w:color w:val="000000"/>
-              </w:rPr>
-              <w:t> </w:t>
-            </w:r>
           </w:p>
         </w:tc>
       </w:tr>
@@ -3705,13 +3416,6 @@
                 <w:color w:val="000000"/>
               </w:rPr>
             </w:pPr>
-            <w:r>
-              <w:rPr>
-                <w:rFonts w:ascii="Calibri" w:eastAsia="Times New Roman" w:hAnsi="Calibri" w:cs="Calibri"/>
-                <w:color w:val="000000"/>
-              </w:rPr>
-              <w:t> </w:t>
-            </w:r>
           </w:p>
         </w:tc>
         <w:tc>
@@ -3730,13 +3434,6 @@
                 <w:color w:val="000000"/>
               </w:rPr>
             </w:pPr>
-            <w:r>
-              <w:rPr>
-                <w:rFonts w:ascii="Calibri" w:eastAsia="Times New Roman" w:hAnsi="Calibri" w:cs="Calibri"/>
-                <w:color w:val="000000"/>
-              </w:rPr>
-              <w:t> </w:t>
-            </w:r>
           </w:p>
         </w:tc>
         <w:tc>
@@ -3755,13 +3452,6 @@
                 <w:color w:val="000000"/>
               </w:rPr>
             </w:pPr>
-            <w:r>
-              <w:rPr>
-                <w:rFonts w:ascii="Calibri" w:eastAsia="Times New Roman" w:hAnsi="Calibri" w:cs="Calibri"/>
-                <w:color w:val="000000"/>
-              </w:rPr>
-              <w:t> </w:t>
-            </w:r>
           </w:p>
         </w:tc>
         <w:tc>
@@ -3780,13 +3470,6 @@
                 <w:color w:val="000000"/>
               </w:rPr>
             </w:pPr>
-            <w:r>
-              <w:rPr>
-                <w:rFonts w:ascii="Calibri" w:eastAsia="Times New Roman" w:hAnsi="Calibri" w:cs="Calibri"/>
-                <w:color w:val="000000"/>
-              </w:rPr>
-              <w:t> </w:t>
-            </w:r>
           </w:p>
         </w:tc>
         <w:tc>
@@ -3805,13 +3488,6 @@
                 <w:color w:val="000000"/>
               </w:rPr>
             </w:pPr>
-            <w:r>
-              <w:rPr>
-                <w:rFonts w:ascii="Calibri" w:eastAsia="Times New Roman" w:hAnsi="Calibri" w:cs="Calibri"/>
-                <w:color w:val="000000"/>
-              </w:rPr>
-              <w:t> </w:t>
-            </w:r>
           </w:p>
         </w:tc>
       </w:tr>
@@ -3835,13 +3511,6 @@
                 <w:color w:val="000000"/>
               </w:rPr>
             </w:pPr>
-            <w:r>
-              <w:rPr>
-                <w:rFonts w:ascii="Calibri" w:eastAsia="Times New Roman" w:hAnsi="Calibri" w:cs="Calibri"/>
-                <w:color w:val="000000"/>
-              </w:rPr>
-              <w:t> </w:t>
-            </w:r>
           </w:p>
         </w:tc>
         <w:tc>
@@ -3860,13 +3529,6 @@
                 <w:color w:val="000000"/>
               </w:rPr>
             </w:pPr>
-            <w:r>
-              <w:rPr>
-                <w:rFonts w:ascii="Calibri" w:eastAsia="Times New Roman" w:hAnsi="Calibri" w:cs="Calibri"/>
-                <w:color w:val="000000"/>
-              </w:rPr>
-              <w:t> </w:t>
-            </w:r>
           </w:p>
         </w:tc>
         <w:tc>
@@ -3885,13 +3547,6 @@
                 <w:color w:val="000000"/>
               </w:rPr>
             </w:pPr>
-            <w:r>
-              <w:rPr>
-                <w:rFonts w:ascii="Calibri" w:eastAsia="Times New Roman" w:hAnsi="Calibri" w:cs="Calibri"/>
-                <w:color w:val="000000"/>
-              </w:rPr>
-              <w:t> </w:t>
-            </w:r>
           </w:p>
         </w:tc>
         <w:tc>
@@ -3910,13 +3565,6 @@
                 <w:color w:val="000000"/>
               </w:rPr>
             </w:pPr>
-            <w:r>
-              <w:rPr>
-                <w:rFonts w:ascii="Calibri" w:eastAsia="Times New Roman" w:hAnsi="Calibri" w:cs="Calibri"/>
-                <w:color w:val="000000"/>
-              </w:rPr>
-              <w:t> </w:t>
-            </w:r>
           </w:p>
         </w:tc>
         <w:tc>
@@ -3935,13 +3583,6 @@
                 <w:color w:val="000000"/>
               </w:rPr>
             </w:pPr>
-            <w:r>
-              <w:rPr>
-                <w:rFonts w:ascii="Calibri" w:eastAsia="Times New Roman" w:hAnsi="Calibri" w:cs="Calibri"/>
-                <w:color w:val="000000"/>
-              </w:rPr>
-              <w:t> </w:t>
-            </w:r>
           </w:p>
         </w:tc>
       </w:tr>
@@ -4501,10 +4142,28 @@
         </w:rPr>
       </w:pPr>
     </w:p>
+    <w:p>
+      <w:pPr>
+        <w:pStyle w:val="Heading2"/>
+      </w:pPr>
+      <w:r>
+        <w:rPr>
+          <w:rFonts w:asciiTheme="minorHAnsi" w:eastAsiaTheme="minorHAnsi" w:hAnsiTheme="minorHAnsi" w:cstheme="minorBidi"/>
+          <w:b w:val="0"/>
+          <w:bCs w:val="0"/>
+          <w:i/>
+          <w:iCs/>
+          <w:color w:val="auto"/>
+          <w:sz w:val="22"/>
+          <w:szCs w:val="22"/>
+        </w:rPr>
+        <w:lastRenderedPageBreak/>
+        <w:t>Variable attributes table - each row describes a column in the data table. Add rows as needed.</w:t>
+      </w:r>
+    </w:p>
     <w:tbl>
       <w:tblPr>
         <w:tblStyle w:val="LightList-Accent1"/>
-        <w:tblpPr w:leftFromText="180" w:rightFromText="180" w:tblpY="458"/>
         <w:tblW w:w="0" w:type="auto"/>
         <w:tblBorders>
           <w:top w:val="single" w:sz="4" w:space="0" w:color="auto"/>
@@ -4543,7 +4202,6 @@
                 <w:b w:val="0"/>
                 <w:bCs w:val="0"/>
               </w:rPr>
-              <w:lastRenderedPageBreak/>
               <w:t>Column name</w:t>
             </w:r>
           </w:p>
@@ -4991,24 +4649,6 @@
         </w:tc>
       </w:tr>
     </w:tbl>
-    <w:p>
-      <w:pPr>
-        <w:pStyle w:val="Heading2"/>
-      </w:pPr>
-      <w:r>
-        <w:rPr>
-          <w:rFonts w:asciiTheme="minorHAnsi" w:eastAsiaTheme="minorHAnsi" w:hAnsiTheme="minorHAnsi" w:cstheme="minorBidi"/>
-          <w:b w:val="0"/>
-          <w:bCs w:val="0"/>
-          <w:i/>
-          <w:iCs/>
-          <w:color w:val="auto"/>
-          <w:sz w:val="22"/>
-          <w:szCs w:val="22"/>
-        </w:rPr>
-        <w:t>Variable attributes table - each row describes a column in the data table. Add rows as needed.</w:t>
-      </w:r>
-    </w:p>
     <w:p>
       <w:pPr>
         <w:pStyle w:val="Heading2"/>

--- a/templates/Jornada_metadata_template.docx
+++ b/templates/Jornada_metadata_template.docx
@@ -648,6 +648,11 @@
       </w:r>
     </w:p>
     <w:p>
+      <w:pPr>
+        <w:rPr>
+          <w:rFonts w:cstheme="minorHAnsi"/>
+        </w:rPr>
+      </w:pPr>
       <w:r>
         <w:t>(</w:t>
       </w:r>
@@ -711,20 +716,34 @@
     <w:p>
       <w:pPr>
         <w:pStyle w:val="Heading2"/>
-      </w:pPr>
-    </w:p>
-    <w:p/>
-    <w:p/>
-    <w:p>
-      <w:pPr>
-        <w:pStyle w:val="Heading2"/>
+        <w:rPr>
+          <w:rFonts w:asciiTheme="minorHAnsi" w:hAnsiTheme="minorHAnsi" w:cstheme="minorHAnsi"/>
+          <w:sz w:val="22"/>
+          <w:szCs w:val="22"/>
+        </w:rPr>
       </w:pPr>
     </w:p>
     <w:p>
       <w:pPr>
+        <w:rPr>
+          <w:rFonts w:asciiTheme="majorHAnsi" w:eastAsiaTheme="majorEastAsia" w:hAnsiTheme="majorHAnsi" w:cstheme="majorBidi"/>
+          <w:b/>
+          <w:bCs/>
+          <w:color w:val="4F81BD" w:themeColor="accent1"/>
+          <w:sz w:val="26"/>
+          <w:szCs w:val="26"/>
+        </w:rPr>
+      </w:pPr>
+      <w:r>
+        <w:br w:type="page"/>
+      </w:r>
+    </w:p>
+    <w:p>
+      <w:pPr>
         <w:pStyle w:val="Heading2"/>
       </w:pPr>
       <w:r>
+        <w:lastRenderedPageBreak/>
         <w:t xml:space="preserve">Keywords </w:t>
       </w:r>
     </w:p>
@@ -890,7 +909,7 @@
       </w:tr>
       <w:tr>
         <w:trPr>
-          <w:trHeight w:val="638"/>
+          <w:trHeight w:val="576"/>
         </w:trPr>
         <w:tc>
           <w:tcPr>
@@ -1748,6 +1767,16 @@
         </w:tc>
       </w:tr>
     </w:tbl>
+    <w:p>
+      <w:pPr>
+        <w:pStyle w:val="Heading2"/>
+        <w:rPr>
+          <w:rFonts w:asciiTheme="minorHAnsi" w:hAnsiTheme="minorHAnsi" w:cstheme="minorHAnsi"/>
+          <w:sz w:val="22"/>
+          <w:szCs w:val="22"/>
+        </w:rPr>
+      </w:pPr>
+    </w:p>
     <w:p>
       <w:pPr>
         <w:pStyle w:val="Heading2"/>
@@ -2167,6 +2196,11 @@
     <w:p>
       <w:pPr>
         <w:pStyle w:val="Heading2"/>
+        <w:rPr>
+          <w:rFonts w:asciiTheme="minorHAnsi" w:hAnsiTheme="minorHAnsi" w:cstheme="minorHAnsi"/>
+          <w:sz w:val="22"/>
+          <w:szCs w:val="22"/>
+        </w:rPr>
       </w:pPr>
     </w:p>
     <w:p>
@@ -2392,6 +2426,16 @@
         </w:tc>
       </w:tr>
     </w:tbl>
+    <w:p>
+      <w:pPr>
+        <w:pStyle w:val="Heading2"/>
+        <w:rPr>
+          <w:rFonts w:asciiTheme="minorHAnsi" w:hAnsiTheme="minorHAnsi" w:cstheme="minorHAnsi"/>
+          <w:sz w:val="22"/>
+          <w:szCs w:val="22"/>
+        </w:rPr>
+      </w:pPr>
+    </w:p>
     <w:p>
       <w:pPr>
         <w:pStyle w:val="Heading2"/>
@@ -2896,116 +2940,17 @@
           </w:p>
         </w:tc>
       </w:tr>
-      <w:tr>
-        <w:trPr>
-          <w:trHeight w:val="320"/>
-        </w:trPr>
-        <w:tc>
-          <w:tcPr>
-            <w:tcW w:w="1480" w:type="dxa"/>
-            <w:shd w:val="clear" w:color="auto" w:fill="auto"/>
-            <w:vAlign w:val="bottom"/>
-            <w:hideMark/>
-          </w:tcPr>
-          <w:p>
-            <w:pPr>
-              <w:spacing w:after="0" w:line="240" w:lineRule="auto"/>
-              <w:rPr>
-                <w:rFonts w:ascii="Calibri" w:eastAsia="Times New Roman" w:hAnsi="Calibri" w:cs="Calibri"/>
-                <w:b/>
-                <w:bCs/>
-                <w:color w:val="3C78D8"/>
-              </w:rPr>
-            </w:pPr>
-          </w:p>
-        </w:tc>
-        <w:tc>
-          <w:tcPr>
-            <w:tcW w:w="1480" w:type="dxa"/>
-            <w:shd w:val="clear" w:color="auto" w:fill="auto"/>
-            <w:vAlign w:val="bottom"/>
-            <w:hideMark/>
-          </w:tcPr>
-          <w:p>
-            <w:pPr>
-              <w:spacing w:after="0" w:line="240" w:lineRule="auto"/>
-              <w:rPr>
-                <w:rFonts w:ascii="Calibri" w:eastAsia="Times New Roman" w:hAnsi="Calibri" w:cs="Calibri"/>
-                <w:color w:val="000000"/>
-              </w:rPr>
-            </w:pPr>
-          </w:p>
-        </w:tc>
-        <w:tc>
-          <w:tcPr>
-            <w:tcW w:w="1625" w:type="dxa"/>
-            <w:shd w:val="clear" w:color="auto" w:fill="auto"/>
-            <w:vAlign w:val="bottom"/>
-            <w:hideMark/>
-          </w:tcPr>
-          <w:p>
-            <w:pPr>
-              <w:spacing w:after="0" w:line="240" w:lineRule="auto"/>
-              <w:rPr>
-                <w:rFonts w:ascii="Calibri" w:eastAsia="Times New Roman" w:hAnsi="Calibri" w:cs="Calibri"/>
-                <w:color w:val="000000"/>
-              </w:rPr>
-            </w:pPr>
-          </w:p>
-        </w:tc>
-        <w:tc>
-          <w:tcPr>
-            <w:tcW w:w="1440" w:type="dxa"/>
-            <w:shd w:val="clear" w:color="auto" w:fill="auto"/>
-            <w:vAlign w:val="bottom"/>
-            <w:hideMark/>
-          </w:tcPr>
-          <w:p>
-            <w:pPr>
-              <w:spacing w:after="0" w:line="240" w:lineRule="auto"/>
-              <w:rPr>
-                <w:rFonts w:ascii="Calibri" w:eastAsia="Times New Roman" w:hAnsi="Calibri" w:cs="Calibri"/>
-                <w:color w:val="000000"/>
-              </w:rPr>
-            </w:pPr>
-          </w:p>
-        </w:tc>
-        <w:tc>
-          <w:tcPr>
-            <w:tcW w:w="1530" w:type="dxa"/>
-            <w:shd w:val="clear" w:color="auto" w:fill="auto"/>
-            <w:vAlign w:val="bottom"/>
-            <w:hideMark/>
-          </w:tcPr>
-          <w:p>
-            <w:pPr>
-              <w:spacing w:after="0" w:line="240" w:lineRule="auto"/>
-              <w:rPr>
-                <w:rFonts w:ascii="Calibri" w:eastAsia="Times New Roman" w:hAnsi="Calibri" w:cs="Calibri"/>
-                <w:color w:val="000000"/>
-              </w:rPr>
-            </w:pPr>
-          </w:p>
-        </w:tc>
-        <w:tc>
-          <w:tcPr>
-            <w:tcW w:w="1530" w:type="dxa"/>
-            <w:shd w:val="clear" w:color="auto" w:fill="auto"/>
-            <w:vAlign w:val="bottom"/>
-            <w:hideMark/>
-          </w:tcPr>
-          <w:p>
-            <w:pPr>
-              <w:spacing w:after="0" w:line="240" w:lineRule="auto"/>
-              <w:rPr>
-                <w:rFonts w:ascii="Calibri" w:eastAsia="Times New Roman" w:hAnsi="Calibri" w:cs="Calibri"/>
-                <w:color w:val="000000"/>
-              </w:rPr>
-            </w:pPr>
-          </w:p>
-        </w:tc>
-      </w:tr>
     </w:tbl>
+    <w:p>
+      <w:pPr>
+        <w:pStyle w:val="Heading2"/>
+        <w:rPr>
+          <w:rFonts w:asciiTheme="minorHAnsi" w:hAnsiTheme="minorHAnsi" w:cstheme="minorHAnsi"/>
+          <w:sz w:val="22"/>
+          <w:szCs w:val="22"/>
+        </w:rPr>
+      </w:pPr>
+    </w:p>
     <w:p>
       <w:pPr>
         <w:pStyle w:val="Heading2"/>
@@ -3491,105 +3436,15 @@
           </w:p>
         </w:tc>
       </w:tr>
-      <w:tr>
-        <w:trPr>
-          <w:trHeight w:val="320"/>
-        </w:trPr>
-        <w:tc>
-          <w:tcPr>
-            <w:tcW w:w="1480" w:type="dxa"/>
-            <w:shd w:val="clear" w:color="auto" w:fill="auto"/>
-            <w:noWrap/>
-            <w:vAlign w:val="bottom"/>
-            <w:hideMark/>
-          </w:tcPr>
-          <w:p>
-            <w:pPr>
-              <w:spacing w:after="0" w:line="240" w:lineRule="auto"/>
-              <w:rPr>
-                <w:rFonts w:ascii="Calibri" w:eastAsia="Times New Roman" w:hAnsi="Calibri" w:cs="Calibri"/>
-                <w:color w:val="000000"/>
-              </w:rPr>
-            </w:pPr>
-          </w:p>
-        </w:tc>
-        <w:tc>
-          <w:tcPr>
-            <w:tcW w:w="1665" w:type="dxa"/>
-            <w:shd w:val="clear" w:color="auto" w:fill="auto"/>
-            <w:noWrap/>
-            <w:vAlign w:val="bottom"/>
-            <w:hideMark/>
-          </w:tcPr>
-          <w:p>
-            <w:pPr>
-              <w:spacing w:after="0" w:line="240" w:lineRule="auto"/>
-              <w:rPr>
-                <w:rFonts w:ascii="Calibri" w:eastAsia="Times New Roman" w:hAnsi="Calibri" w:cs="Calibri"/>
-                <w:color w:val="000000"/>
-              </w:rPr>
-            </w:pPr>
-          </w:p>
-        </w:tc>
-        <w:tc>
-          <w:tcPr>
-            <w:tcW w:w="1440" w:type="dxa"/>
-            <w:shd w:val="clear" w:color="auto" w:fill="auto"/>
-            <w:noWrap/>
-            <w:vAlign w:val="bottom"/>
-            <w:hideMark/>
-          </w:tcPr>
-          <w:p>
-            <w:pPr>
-              <w:spacing w:after="0" w:line="240" w:lineRule="auto"/>
-              <w:rPr>
-                <w:rFonts w:ascii="Calibri" w:eastAsia="Times New Roman" w:hAnsi="Calibri" w:cs="Calibri"/>
-                <w:color w:val="000000"/>
-              </w:rPr>
-            </w:pPr>
-          </w:p>
-        </w:tc>
-        <w:tc>
-          <w:tcPr>
-            <w:tcW w:w="1530" w:type="dxa"/>
-            <w:shd w:val="clear" w:color="auto" w:fill="auto"/>
-            <w:noWrap/>
-            <w:vAlign w:val="bottom"/>
-            <w:hideMark/>
-          </w:tcPr>
-          <w:p>
-            <w:pPr>
-              <w:spacing w:after="0" w:line="240" w:lineRule="auto"/>
-              <w:rPr>
-                <w:rFonts w:ascii="Calibri" w:eastAsia="Times New Roman" w:hAnsi="Calibri" w:cs="Calibri"/>
-                <w:color w:val="000000"/>
-              </w:rPr>
-            </w:pPr>
-          </w:p>
-        </w:tc>
-        <w:tc>
-          <w:tcPr>
-            <w:tcW w:w="3060" w:type="dxa"/>
-            <w:shd w:val="clear" w:color="auto" w:fill="auto"/>
-            <w:noWrap/>
-            <w:vAlign w:val="bottom"/>
-            <w:hideMark/>
-          </w:tcPr>
-          <w:p>
-            <w:pPr>
-              <w:spacing w:after="0" w:line="240" w:lineRule="auto"/>
-              <w:rPr>
-                <w:rFonts w:ascii="Calibri" w:eastAsia="Times New Roman" w:hAnsi="Calibri" w:cs="Calibri"/>
-                <w:color w:val="000000"/>
-              </w:rPr>
-            </w:pPr>
-          </w:p>
-        </w:tc>
-      </w:tr>
     </w:tbl>
     <w:p>
       <w:pPr>
         <w:pStyle w:val="Heading2"/>
+        <w:rPr>
+          <w:rFonts w:asciiTheme="minorHAnsi" w:hAnsiTheme="minorHAnsi" w:cstheme="minorHAnsi"/>
+          <w:sz w:val="22"/>
+          <w:szCs w:val="22"/>
+        </w:rPr>
       </w:pPr>
     </w:p>
     <w:p>
@@ -3619,8 +3474,20 @@
         <w:t>)</w:t>
       </w:r>
     </w:p>
-    <w:p/>
-    <w:p/>
+    <w:p>
+      <w:pPr>
+        <w:rPr>
+          <w:rFonts w:cstheme="minorHAnsi"/>
+        </w:rPr>
+      </w:pPr>
+    </w:p>
+    <w:p>
+      <w:pPr>
+        <w:rPr>
+          <w:rFonts w:cstheme="minorHAnsi"/>
+        </w:rPr>
+      </w:pPr>
+    </w:p>
     <w:p>
       <w:pPr>
         <w:pStyle w:val="Heading2"/>
@@ -4136,9 +4003,8 @@
     <w:p>
       <w:pPr>
         <w:rPr>
+          <w:rFonts w:cstheme="minorHAnsi"/>
           <w:b/>
-          <w:sz w:val="26"/>
-          <w:szCs w:val="26"/>
         </w:rPr>
       </w:pPr>
     </w:p>
@@ -4648,6 +4514,45 @@
           </w:p>
         </w:tc>
       </w:tr>
+      <w:tr>
+        <w:tc>
+          <w:tcPr>
+            <w:cnfStyle w:val="001000000000" w:firstRow="0" w:lastRow="0" w:firstColumn="1" w:lastColumn="0" w:oddVBand="0" w:evenVBand="0" w:oddHBand="0" w:evenHBand="0" w:firstRowFirstColumn="0" w:firstRowLastColumn="0" w:lastRowFirstColumn="0" w:lastRowLastColumn="0"/>
+            <w:tcW w:w="1894" w:type="dxa"/>
+          </w:tcPr>
+          <w:p/>
+        </w:tc>
+        <w:tc>
+          <w:tcPr>
+            <w:tcW w:w="3276" w:type="dxa"/>
+          </w:tcPr>
+          <w:p>
+            <w:pPr>
+              <w:cnfStyle w:val="000000000000" w:firstRow="0" w:lastRow="0" w:firstColumn="0" w:lastColumn="0" w:oddVBand="0" w:evenVBand="0" w:oddHBand="0" w:evenHBand="0" w:firstRowFirstColumn="0" w:firstRowLastColumn="0" w:lastRowFirstColumn="0" w:lastRowLastColumn="0"/>
+            </w:pPr>
+          </w:p>
+        </w:tc>
+        <w:tc>
+          <w:tcPr>
+            <w:tcW w:w="2398" w:type="dxa"/>
+          </w:tcPr>
+          <w:p>
+            <w:pPr>
+              <w:cnfStyle w:val="000000000000" w:firstRow="0" w:lastRow="0" w:firstColumn="0" w:lastColumn="0" w:oddVBand="0" w:evenVBand="0" w:oddHBand="0" w:evenHBand="0" w:firstRowFirstColumn="0" w:firstRowLastColumn="0" w:lastRowFirstColumn="0" w:lastRowLastColumn="0"/>
+            </w:pPr>
+          </w:p>
+        </w:tc>
+        <w:tc>
+          <w:tcPr>
+            <w:tcW w:w="1782" w:type="dxa"/>
+          </w:tcPr>
+          <w:p>
+            <w:pPr>
+              <w:cnfStyle w:val="000000000000" w:firstRow="0" w:lastRow="0" w:firstColumn="0" w:lastColumn="0" w:oddVBand="0" w:evenVBand="0" w:oddHBand="0" w:evenHBand="0" w:firstRowFirstColumn="0" w:firstRowLastColumn="0" w:lastRowFirstColumn="0" w:lastRowLastColumn="0"/>
+            </w:pPr>
+          </w:p>
+        </w:tc>
+      </w:tr>
     </w:tbl>
     <w:p>
       <w:pPr>
@@ -4680,6 +4585,11 @@
     <w:p>
       <w:pPr>
         <w:pStyle w:val="Heading2"/>
+        <w:rPr>
+          <w:rFonts w:asciiTheme="minorHAnsi" w:hAnsiTheme="minorHAnsi" w:cstheme="minorHAnsi"/>
+          <w:sz w:val="22"/>
+          <w:szCs w:val="22"/>
+        </w:rPr>
       </w:pPr>
     </w:p>
     <w:p>
@@ -5023,6 +4933,11 @@
     <w:p>
       <w:pPr>
         <w:pStyle w:val="Heading2"/>
+        <w:rPr>
+          <w:rFonts w:asciiTheme="minorHAnsi" w:hAnsiTheme="minorHAnsi" w:cstheme="minorHAnsi"/>
+          <w:sz w:val="22"/>
+          <w:szCs w:val="22"/>
+        </w:rPr>
       </w:pPr>
     </w:p>
     <w:p>
@@ -5429,6 +5344,11 @@
     <w:p>
       <w:pPr>
         <w:pStyle w:val="Heading2"/>
+        <w:rPr>
+          <w:rFonts w:asciiTheme="minorHAnsi" w:hAnsiTheme="minorHAnsi" w:cstheme="minorHAnsi"/>
+          <w:sz w:val="22"/>
+          <w:szCs w:val="22"/>
+        </w:rPr>
       </w:pPr>
     </w:p>
     <w:p>
@@ -5826,6 +5746,16 @@
         </w:tc>
       </w:tr>
     </w:tbl>
+    <w:p>
+      <w:pPr>
+        <w:pStyle w:val="Heading2"/>
+        <w:rPr>
+          <w:rFonts w:asciiTheme="minorHAnsi" w:hAnsiTheme="minorHAnsi" w:cstheme="minorHAnsi"/>
+          <w:sz w:val="22"/>
+          <w:szCs w:val="22"/>
+        </w:rPr>
+      </w:pPr>
+    </w:p>
     <w:p>
       <w:pPr>
         <w:pStyle w:val="Heading2"/>

--- a/templates/Jornada_metadata_template.docx
+++ b/templates/Jornada_metadata_template.docx
@@ -7,26 +7,11 @@
         <w:pStyle w:val="Heading1"/>
       </w:pPr>
       <w:r>
-        <w:t>J</w:t>
-      </w:r>
-      <w:r>
-        <w:t>ornada</w:t>
-      </w:r>
-      <w:r>
-        <w:t xml:space="preserve"> Metadata Template (20</w:t>
-      </w:r>
-      <w:r>
-        <w:t>2</w:t>
-      </w:r>
-      <w:r>
-        <w:t>3</w:t>
-      </w:r>
-      <w:r>
-        <w:t>)</w:t>
+        <w:t>Jornada Metadata Template (2023)</w:t>
       </w:r>
       <w:r>
         <w:rPr>
-          <w:rStyle w:val="FootnoteReference"/>
+          <w:vertAlign w:val="superscript"/>
         </w:rPr>
         <w:footnoteReference w:id="1"/>
       </w:r>
@@ -38,373 +23,50 @@
       <w:pPr>
         <w:rPr>
           <w:i/>
-          <w:iCs/>
         </w:rPr>
       </w:pPr>
       <w:r>
         <w:rPr>
           <w:i/>
-          <w:iCs/>
         </w:rPr>
-        <w:t xml:space="preserve">This template supplies metadata </w:t>
+        <w:t xml:space="preserve">This template supplies metadata to describe datasets published in the Jornada Basin LTER (JRN) and Jornada Experimental Range (JER) Information Management system. A new template should accompany all new datasets </w:t>
       </w:r>
       <w:r>
         <w:rPr>
           <w:i/>
-          <w:iCs/>
         </w:rPr>
-        <w:t>to describe</w:t>
+        <w:t>researchers</w:t>
       </w:r>
       <w:r>
         <w:rPr>
           <w:i/>
-          <w:iCs/>
         </w:rPr>
-        <w:t xml:space="preserve"> datas</w:t>
+        <w:t xml:space="preserve"> submit to Jornada Information Managers (IMs)</w:t>
       </w:r>
       <w:r>
         <w:rPr>
           <w:i/>
-          <w:iCs/>
         </w:rPr>
-        <w:t>ets</w:t>
+        <w:t>,</w:t>
       </w:r>
       <w:r>
         <w:rPr>
           <w:i/>
-          <w:iCs/>
         </w:rPr>
-        <w:t xml:space="preserve"> </w:t>
-      </w:r>
-      <w:r>
-        <w:rPr>
-          <w:i/>
-          <w:iCs/>
-        </w:rPr>
-        <w:t>published in</w:t>
-      </w:r>
-      <w:r>
-        <w:rPr>
-          <w:i/>
-          <w:iCs/>
-        </w:rPr>
-        <w:t xml:space="preserve"> the Jornada Basin LTER (JRN</w:t>
-      </w:r>
-      <w:r>
-        <w:rPr>
-          <w:i/>
-          <w:iCs/>
-        </w:rPr>
-        <w:t>)</w:t>
-      </w:r>
-      <w:r>
-        <w:rPr>
-          <w:i/>
-          <w:iCs/>
-        </w:rPr>
-        <w:t xml:space="preserve"> </w:t>
-      </w:r>
-      <w:r>
-        <w:rPr>
-          <w:i/>
-          <w:iCs/>
-        </w:rPr>
-        <w:t xml:space="preserve">and Jornada Experimental Range (JER) </w:t>
-      </w:r>
-      <w:r>
-        <w:rPr>
-          <w:i/>
-          <w:iCs/>
-        </w:rPr>
-        <w:t>Information Management system. A new template should accompany all new data</w:t>
-      </w:r>
-      <w:r>
-        <w:rPr>
-          <w:i/>
-          <w:iCs/>
-        </w:rPr>
-        <w:t>sets</w:t>
-      </w:r>
-      <w:r>
-        <w:rPr>
-          <w:i/>
-          <w:iCs/>
-        </w:rPr>
-        <w:t xml:space="preserve"> </w:t>
-      </w:r>
-      <w:r>
-        <w:rPr>
-          <w:i/>
-          <w:iCs/>
-        </w:rPr>
-        <w:t xml:space="preserve">investigators </w:t>
-      </w:r>
-      <w:r>
-        <w:rPr>
-          <w:i/>
-          <w:iCs/>
-        </w:rPr>
-        <w:t xml:space="preserve">submit to </w:t>
-      </w:r>
-      <w:r>
-        <w:rPr>
-          <w:i/>
-          <w:iCs/>
-        </w:rPr>
-        <w:t>Jornada</w:t>
-      </w:r>
-      <w:r>
-        <w:rPr>
-          <w:i/>
-          <w:iCs/>
-        </w:rPr>
-        <w:t xml:space="preserve"> Information Manager</w:t>
-      </w:r>
-      <w:r>
-        <w:rPr>
-          <w:i/>
-          <w:iCs/>
-        </w:rPr>
-        <w:t>s</w:t>
-      </w:r>
-      <w:r>
-        <w:rPr>
-          <w:i/>
-          <w:iCs/>
-        </w:rPr>
-        <w:t xml:space="preserve"> (IM</w:t>
-      </w:r>
-      <w:r>
-        <w:rPr>
-          <w:i/>
-          <w:iCs/>
-        </w:rPr>
-        <w:t xml:space="preserve">s) and </w:t>
-      </w:r>
-      <w:r>
-        <w:rPr>
-          <w:i/>
-          <w:iCs/>
-        </w:rPr>
-        <w:t xml:space="preserve">we recommend that </w:t>
-      </w:r>
-      <w:r>
-        <w:rPr>
-          <w:i/>
-          <w:iCs/>
-        </w:rPr>
-        <w:t>this metadata and accompanying data files be updated yearly until the data package is published.</w:t>
+        <w:t xml:space="preserve"> and we recommend that this metadata and accompanying data files be updated yearly until the data package is published.</w:t>
       </w:r>
     </w:p>
     <w:p>
       <w:pPr>
         <w:rPr>
           <w:i/>
-          <w:iCs/>
         </w:rPr>
       </w:pPr>
       <w:r>
         <w:rPr>
           <w:i/>
-          <w:iCs/>
         </w:rPr>
-        <w:t xml:space="preserve">All </w:t>
-      </w:r>
-      <w:r>
-        <w:rPr>
-          <w:i/>
-          <w:iCs/>
-        </w:rPr>
-        <w:t xml:space="preserve">submitted </w:t>
-      </w:r>
-      <w:r>
-        <w:rPr>
-          <w:i/>
-          <w:iCs/>
-        </w:rPr>
-        <w:t>tabular data</w:t>
-      </w:r>
-      <w:r>
-        <w:rPr>
-          <w:i/>
-          <w:iCs/>
-        </w:rPr>
-        <w:t xml:space="preserve"> </w:t>
-      </w:r>
-      <w:r>
-        <w:rPr>
-          <w:i/>
-          <w:iCs/>
-        </w:rPr>
-        <w:t xml:space="preserve">should be </w:t>
-      </w:r>
-      <w:r>
-        <w:rPr>
-          <w:i/>
-          <w:iCs/>
-        </w:rPr>
-        <w:t>in</w:t>
-      </w:r>
-      <w:r>
-        <w:rPr>
-          <w:i/>
-          <w:iCs/>
-        </w:rPr>
-        <w:t xml:space="preserve"> csv text file</w:t>
-      </w:r>
-      <w:r>
-        <w:rPr>
-          <w:i/>
-          <w:iCs/>
-        </w:rPr>
-        <w:t xml:space="preserve"> format</w:t>
-      </w:r>
-      <w:r>
-        <w:rPr>
-          <w:i/>
-          <w:iCs/>
-        </w:rPr>
-        <w:t xml:space="preserve">. </w:t>
-      </w:r>
-      <w:r>
-        <w:rPr>
-          <w:i/>
-          <w:iCs/>
-        </w:rPr>
-        <w:t xml:space="preserve">If </w:t>
-      </w:r>
-      <w:r>
-        <w:rPr>
-          <w:i/>
-          <w:iCs/>
-        </w:rPr>
-        <w:t>starting with</w:t>
-      </w:r>
-      <w:r>
-        <w:rPr>
-          <w:i/>
-          <w:iCs/>
-        </w:rPr>
-        <w:t xml:space="preserve"> an Excel spreadsheet, please </w:t>
-      </w:r>
-      <w:r>
-        <w:rPr>
-          <w:i/>
-          <w:iCs/>
-        </w:rPr>
-        <w:t>do not export</w:t>
-      </w:r>
-      <w:r>
-        <w:rPr>
-          <w:i/>
-          <w:iCs/>
-        </w:rPr>
-        <w:t xml:space="preserve"> formulas and comments on cells.</w:t>
-      </w:r>
-      <w:r>
-        <w:rPr>
-          <w:i/>
-          <w:iCs/>
-        </w:rPr>
-        <w:t xml:space="preserve"> If you need comments put them in their own column.</w:t>
-      </w:r>
-      <w:r>
-        <w:rPr>
-          <w:i/>
-          <w:iCs/>
-        </w:rPr>
-        <w:t xml:space="preserve"> If data were used in a database and major table linking is necessary to analyze, please de-normalize into a flat file</w:t>
-      </w:r>
-      <w:r>
-        <w:rPr>
-          <w:i/>
-          <w:iCs/>
-        </w:rPr>
-        <w:t xml:space="preserve"> instead of</w:t>
-      </w:r>
-      <w:r>
-        <w:rPr>
-          <w:i/>
-          <w:iCs/>
-        </w:rPr>
-        <w:t xml:space="preserve"> export</w:t>
-      </w:r>
-      <w:r>
-        <w:rPr>
-          <w:i/>
-          <w:iCs/>
-        </w:rPr>
-        <w:t>ing multiple database tables</w:t>
-      </w:r>
-      <w:r>
-        <w:rPr>
-          <w:i/>
-          <w:iCs/>
-        </w:rPr>
-        <w:t>.</w:t>
-      </w:r>
-      <w:r>
-        <w:rPr>
-          <w:i/>
-          <w:iCs/>
-        </w:rPr>
-        <w:t xml:space="preserve"> For </w:t>
-      </w:r>
-      <w:r>
-        <w:rPr>
-          <w:i/>
-          <w:iCs/>
-        </w:rPr>
-        <w:t>non-tabular</w:t>
-      </w:r>
-      <w:r>
-        <w:rPr>
-          <w:i/>
-          <w:iCs/>
-        </w:rPr>
-        <w:t xml:space="preserve"> data types, such as spatial, image, or specimen data, please contact the </w:t>
-      </w:r>
-      <w:r>
-        <w:rPr>
-          <w:i/>
-          <w:iCs/>
-        </w:rPr>
-        <w:t>IM</w:t>
-      </w:r>
-      <w:r>
-        <w:rPr>
-          <w:i/>
-          <w:iCs/>
-        </w:rPr>
-        <w:t xml:space="preserve"> first (</w:t>
-      </w:r>
-      <w:r>
-        <w:rPr>
-          <w:i/>
-          <w:iCs/>
-        </w:rPr>
-        <w:t>jornada.data</w:t>
-      </w:r>
-      <w:r>
-        <w:rPr>
-          <w:i/>
-          <w:iCs/>
-        </w:rPr>
-        <w:t>@</w:t>
-      </w:r>
-      <w:r>
-        <w:rPr>
-          <w:i/>
-          <w:iCs/>
-        </w:rPr>
-        <w:t>nmsu.edu</w:t>
-      </w:r>
-      <w:r>
-        <w:rPr>
-          <w:i/>
-          <w:iCs/>
-        </w:rPr>
-        <w:t>).</w:t>
+        <w:t>All submitted tabular data should be in csv text file format. If starting with an Excel spreadsheet, please do not export formulas and comments on cells. If you need comments put them in their own column. If data were used in a database and major table linking is necessary to analyze, please de-normalize into a flat file instead of exporting multiple database tables. For non-tabular data types, such as spatial, image, or specimen data, please contact the IM first (jornada.data@nmsu.edu).</w:t>
       </w:r>
     </w:p>
     <w:p>
@@ -417,20 +79,23 @@
     </w:p>
     <w:p>
       <w:r>
-        <w:t>(</w:t>
-      </w:r>
-      <w:r>
-        <w:t>Fill out the blue columns if known. Study IDs are assigned during the Jornada research notification phase, and the site IM can provide a dataset ID for new datasets.</w:t>
-      </w:r>
-      <w:r>
-        <w:t>)</w:t>
+        <w:t>(Fill out the blue columns if known. Study IDs are assigned during the Jornada research notification phase, and the site IM can provide a dataset ID for new datasets.)</w:t>
       </w:r>
     </w:p>
     <w:tbl>
       <w:tblPr>
-        <w:tblStyle w:val="TableGrid"/>
+        <w:tblStyle w:val="a"/>
         <w:tblW w:w="9355" w:type="dxa"/>
-        <w:tblLook w:val="04A0" w:firstRow="1" w:lastRow="0" w:firstColumn="1" w:lastColumn="0" w:noHBand="0" w:noVBand="1"/>
+        <w:tblBorders>
+          <w:top w:val="single" w:sz="4" w:space="0" w:color="auto"/>
+          <w:left w:val="single" w:sz="4" w:space="0" w:color="auto"/>
+          <w:bottom w:val="single" w:sz="4" w:space="0" w:color="auto"/>
+          <w:right w:val="single" w:sz="4" w:space="0" w:color="auto"/>
+          <w:insideH w:val="single" w:sz="4" w:space="0" w:color="auto"/>
+          <w:insideV w:val="single" w:sz="4" w:space="0" w:color="auto"/>
+        </w:tblBorders>
+        <w:tblLayout w:type="fixed"/>
+        <w:tblLook w:val="0400" w:firstRow="0" w:lastRow="0" w:firstColumn="0" w:lastColumn="0" w:noHBand="0" w:noVBand="1"/>
       </w:tblPr>
       <w:tblGrid>
         <w:gridCol w:w="1266"/>
@@ -443,17 +108,17 @@
         <w:tc>
           <w:tcPr>
             <w:tcW w:w="1266" w:type="dxa"/>
-            <w:shd w:val="clear" w:color="auto" w:fill="4F81BD" w:themeFill="accent1"/>
-          </w:tcPr>
-          <w:p>
-            <w:pPr>
-              <w:rPr>
-                <w:color w:val="FFFFFF" w:themeColor="background1"/>
+            <w:shd w:val="clear" w:color="auto" w:fill="4F81BD"/>
+          </w:tcPr>
+          <w:p>
+            <w:pPr>
+              <w:rPr>
+                <w:color w:val="FFFFFF"/>
               </w:rPr>
             </w:pPr>
             <w:r>
               <w:rPr>
-                <w:color w:val="FFFFFF" w:themeColor="background1"/>
+                <w:color w:val="FFFFFF"/>
               </w:rPr>
               <w:t>Study ID</w:t>
             </w:r>
@@ -462,17 +127,17 @@
         <w:tc>
           <w:tcPr>
             <w:tcW w:w="1339" w:type="dxa"/>
-            <w:shd w:val="clear" w:color="auto" w:fill="4F81BD" w:themeFill="accent1"/>
-          </w:tcPr>
-          <w:p>
-            <w:pPr>
-              <w:rPr>
-                <w:color w:val="FFFFFF" w:themeColor="background1"/>
+            <w:shd w:val="clear" w:color="auto" w:fill="4F81BD"/>
+          </w:tcPr>
+          <w:p>
+            <w:pPr>
+              <w:rPr>
+                <w:color w:val="FFFFFF"/>
               </w:rPr>
             </w:pPr>
             <w:r>
               <w:rPr>
-                <w:color w:val="FFFFFF" w:themeColor="background1"/>
+                <w:color w:val="FFFFFF"/>
               </w:rPr>
               <w:t>Dataset ID</w:t>
             </w:r>
@@ -481,17 +146,17 @@
         <w:tc>
           <w:tcPr>
             <w:tcW w:w="1530" w:type="dxa"/>
-            <w:shd w:val="clear" w:color="auto" w:fill="D99594" w:themeFill="accent2" w:themeFillTint="99"/>
-          </w:tcPr>
-          <w:p>
-            <w:pPr>
-              <w:rPr>
-                <w:color w:val="FFFFFF" w:themeColor="background1"/>
+            <w:shd w:val="clear" w:color="auto" w:fill="D99594"/>
+          </w:tcPr>
+          <w:p>
+            <w:pPr>
+              <w:rPr>
+                <w:color w:val="FFFFFF"/>
               </w:rPr>
             </w:pPr>
             <w:r>
               <w:rPr>
-                <w:color w:val="FFFFFF" w:themeColor="background1"/>
+                <w:color w:val="FFFFFF"/>
               </w:rPr>
               <w:t>Date received</w:t>
             </w:r>
@@ -500,17 +165,17 @@
         <w:tc>
           <w:tcPr>
             <w:tcW w:w="1440" w:type="dxa"/>
-            <w:shd w:val="clear" w:color="auto" w:fill="D99594" w:themeFill="accent2" w:themeFillTint="99"/>
-          </w:tcPr>
-          <w:p>
-            <w:pPr>
-              <w:rPr>
-                <w:color w:val="FFFFFF" w:themeColor="background1"/>
+            <w:shd w:val="clear" w:color="auto" w:fill="D99594"/>
+          </w:tcPr>
+          <w:p>
+            <w:pPr>
+              <w:rPr>
+                <w:color w:val="FFFFFF"/>
               </w:rPr>
             </w:pPr>
             <w:r>
               <w:rPr>
-                <w:color w:val="FFFFFF" w:themeColor="background1"/>
+                <w:color w:val="FFFFFF"/>
               </w:rPr>
               <w:t>New/Update</w:t>
             </w:r>
@@ -519,17 +184,17 @@
         <w:tc>
           <w:tcPr>
             <w:tcW w:w="3780" w:type="dxa"/>
-            <w:shd w:val="clear" w:color="auto" w:fill="D99594" w:themeFill="accent2" w:themeFillTint="99"/>
-          </w:tcPr>
-          <w:p>
-            <w:pPr>
-              <w:rPr>
-                <w:color w:val="FFFFFF" w:themeColor="background1"/>
+            <w:shd w:val="clear" w:color="auto" w:fill="D99594"/>
+          </w:tcPr>
+          <w:p>
+            <w:pPr>
+              <w:rPr>
+                <w:color w:val="FFFFFF"/>
               </w:rPr>
             </w:pPr>
             <w:r>
               <w:rPr>
-                <w:color w:val="FFFFFF" w:themeColor="background1"/>
+                <w:color w:val="FFFFFF"/>
               </w:rPr>
               <w:t>IM notes</w:t>
             </w:r>
@@ -574,23 +239,28 @@
         <w:pStyle w:val="Heading2"/>
       </w:pPr>
       <w:r>
-        <w:t xml:space="preserve">Dataset </w:t>
-      </w:r>
-      <w:r>
-        <w:t xml:space="preserve">Title </w:t>
+        <w:t xml:space="preserve">Dataset Title </w:t>
       </w:r>
     </w:p>
     <w:p>
       <w:r>
-        <w:t>(</w:t>
-      </w:r>
-      <w:r>
-        <w:t xml:space="preserve">Be descriptive - more than 5 words - and include </w:t>
+        <w:t>(Be descriptive</w:t>
+      </w:r>
+      <w:r>
+        <w:t>, using</w:t>
+      </w:r>
+      <w:r>
+        <w:t xml:space="preserve"> more than 5 words</w:t>
+      </w:r>
+      <w:r>
+        <w:t>,</w:t>
+      </w:r>
+      <w:r>
+        <w:t xml:space="preserve"> and include </w:t>
       </w:r>
       <w:r>
         <w:rPr>
           <w:b/>
-          <w:bCs/>
         </w:rPr>
         <w:t>what</w:t>
       </w:r>
@@ -600,7 +270,6 @@
       <w:r>
         <w:rPr>
           <w:b/>
-          <w:bCs/>
         </w:rPr>
         <w:t>where</w:t>
       </w:r>
@@ -610,7 +279,6 @@
       <w:r>
         <w:rPr>
           <w:b/>
-          <w:bCs/>
         </w:rPr>
         <w:t>when</w:t>
       </w:r>
@@ -623,10 +291,7 @@
       </w:r>
       <w:proofErr w:type="spellEnd"/>
       <w:r>
-        <w:t xml:space="preserve"> Reservoir, Colorado: 2010-2019”</w:t>
-      </w:r>
-      <w:r>
-        <w:t>)</w:t>
+        <w:t xml:space="preserve"> Reservoir, Colorado: 2010-2019”)</w:t>
       </w:r>
     </w:p>
     <w:p/>
@@ -648,21 +313,12 @@
       </w:r>
     </w:p>
     <w:p>
-      <w:pPr>
-        <w:rPr>
-          <w:rFonts w:cstheme="minorHAnsi"/>
-        </w:rPr>
-      </w:pPr>
-      <w:r>
-        <w:t>(</w:t>
-      </w:r>
-      <w:r>
-        <w:t xml:space="preserve">Brief description of the dataset. Include </w:t>
+      <w:r>
+        <w:t xml:space="preserve">(Brief description of the dataset. Include </w:t>
       </w:r>
       <w:r>
         <w:rPr>
           <w:b/>
-          <w:bCs/>
         </w:rPr>
         <w:t>what</w:t>
       </w:r>
@@ -672,7 +328,6 @@
       <w:r>
         <w:rPr>
           <w:b/>
-          <w:bCs/>
         </w:rPr>
         <w:t>why</w:t>
       </w:r>
@@ -682,7 +337,6 @@
       <w:r>
         <w:rPr>
           <w:b/>
-          <w:bCs/>
         </w:rPr>
         <w:t>where</w:t>
       </w:r>
@@ -692,7 +346,6 @@
       <w:r>
         <w:rPr>
           <w:b/>
-          <w:bCs/>
         </w:rPr>
         <w:t>when</w:t>
       </w:r>
@@ -702,34 +355,20 @@
       <w:r>
         <w:rPr>
           <w:b/>
-          <w:bCs/>
         </w:rPr>
         <w:t>how</w:t>
       </w:r>
       <w:r>
-        <w:t>.</w:t>
-      </w:r>
-      <w:r>
-        <w:t>)</w:t>
+        <w:t>.)</w:t>
       </w:r>
     </w:p>
-    <w:p>
-      <w:pPr>
-        <w:pStyle w:val="Heading2"/>
-        <w:rPr>
-          <w:rFonts w:asciiTheme="minorHAnsi" w:hAnsiTheme="minorHAnsi" w:cstheme="minorHAnsi"/>
-          <w:sz w:val="22"/>
-          <w:szCs w:val="22"/>
-        </w:rPr>
-      </w:pPr>
-    </w:p>
+    <w:p/>
     <w:p>
       <w:pPr>
         <w:rPr>
-          <w:rFonts w:asciiTheme="majorHAnsi" w:eastAsiaTheme="majorEastAsia" w:hAnsiTheme="majorHAnsi" w:cstheme="majorBidi"/>
+          <w:rFonts w:ascii="Cambria" w:eastAsia="Cambria" w:hAnsi="Cambria" w:cs="Cambria"/>
           <w:b/>
-          <w:bCs/>
-          <w:color w:val="4F81BD" w:themeColor="accent1"/>
+          <w:color w:val="4F81BD"/>
           <w:sz w:val="26"/>
           <w:szCs w:val="26"/>
         </w:rPr>
@@ -749,55 +388,20 @@
     </w:p>
     <w:p>
       <w:r>
-        <w:t>(</w:t>
-      </w:r>
-      <w:r>
-        <w:t xml:space="preserve">List keywords and separate with commas. Using keywords from a controlled vocabulary (CV) will improve the future discovery and reuse of your data. The LTER CV is effective </w:t>
-      </w:r>
-      <w:r>
-        <w:t xml:space="preserve">for </w:t>
-      </w:r>
-      <w:r>
-        <w:t xml:space="preserve">ecological and environmental </w:t>
+        <w:t xml:space="preserve">(List keywords and separate with commas. Using keywords from a controlled vocabulary (CV) will improve the future discovery and reuse of your data. The LTER CV is effective for ecological and environmental </w:t>
       </w:r>
       <w:proofErr w:type="gramStart"/>
       <w:r>
-        <w:t>data</w:t>
-      </w:r>
-      <w:r>
-        <w:t>, or</w:t>
+        <w:t>data, or</w:t>
       </w:r>
       <w:proofErr w:type="gramEnd"/>
       <w:r>
-        <w:t xml:space="preserve"> add new rows for other CVs</w:t>
-      </w:r>
-      <w:r>
-        <w:t xml:space="preserve">. </w:t>
-      </w:r>
-      <w:r>
-        <w:t>A</w:t>
-      </w:r>
-      <w:r>
-        <w:t xml:space="preserve">dd keywords not found in </w:t>
-      </w:r>
-      <w:r>
-        <w:t>a</w:t>
-      </w:r>
-      <w:r>
-        <w:t xml:space="preserve"> CV </w:t>
-      </w:r>
-      <w:r>
-        <w:t>to</w:t>
-      </w:r>
-      <w:r>
-        <w:t xml:space="preserve"> the last row.</w:t>
-      </w:r>
-      <w:r>
-        <w:t>)</w:t>
+        <w:t xml:space="preserve"> add new rows for other CVs. Add keywords not found in a CV to the last row.)</w:t>
       </w:r>
     </w:p>
     <w:tbl>
       <w:tblPr>
+        <w:tblStyle w:val="a0"/>
         <w:tblW w:w="9355" w:type="dxa"/>
         <w:tblBorders>
           <w:top w:val="single" w:sz="4" w:space="0" w:color="auto"/>
@@ -807,7 +411,8 @@
           <w:insideH w:val="single" w:sz="4" w:space="0" w:color="auto"/>
           <w:insideV w:val="single" w:sz="4" w:space="0" w:color="auto"/>
         </w:tblBorders>
-        <w:tblLook w:val="04A0" w:firstRow="1" w:lastRow="0" w:firstColumn="1" w:lastColumn="0" w:noHBand="0" w:noVBand="1"/>
+        <w:tblLayout w:type="fixed"/>
+        <w:tblLook w:val="0400" w:firstRow="0" w:lastRow="0" w:firstColumn="0" w:lastColumn="0" w:noHBand="0" w:noVBand="1"/>
       </w:tblPr>
       <w:tblGrid>
         <w:gridCol w:w="1688"/>
@@ -821,21 +426,18 @@
         <w:tc>
           <w:tcPr>
             <w:tcW w:w="1688" w:type="dxa"/>
-            <w:shd w:val="clear" w:color="auto" w:fill="4F81BD" w:themeFill="accent1"/>
+            <w:shd w:val="clear" w:color="auto" w:fill="4F81BD"/>
             <w:vAlign w:val="bottom"/>
-            <w:hideMark/>
           </w:tcPr>
           <w:p>
             <w:pPr>
               <w:spacing w:after="0" w:line="240" w:lineRule="auto"/>
               <w:rPr>
-                <w:rFonts w:ascii="Calibri" w:eastAsia="Times New Roman" w:hAnsi="Calibri" w:cs="Calibri"/>
                 <w:color w:val="FFFFFF"/>
               </w:rPr>
             </w:pPr>
             <w:r>
               <w:rPr>
-                <w:rFonts w:ascii="Calibri" w:eastAsia="Times New Roman" w:hAnsi="Calibri" w:cs="Calibri"/>
                 <w:color w:val="FFFFFF"/>
               </w:rPr>
               <w:t xml:space="preserve">Keyword </w:t>
@@ -845,13 +447,11 @@
             <w:pPr>
               <w:spacing w:after="0" w:line="240" w:lineRule="auto"/>
               <w:rPr>
-                <w:rFonts w:ascii="Calibri" w:eastAsia="Times New Roman" w:hAnsi="Calibri" w:cs="Calibri"/>
                 <w:color w:val="FFFFFF"/>
               </w:rPr>
             </w:pPr>
             <w:r>
               <w:rPr>
-                <w:rFonts w:ascii="Calibri" w:eastAsia="Times New Roman" w:hAnsi="Calibri" w:cs="Calibri"/>
                 <w:color w:val="FFFFFF"/>
               </w:rPr>
               <w:t>thesaurus</w:t>
@@ -861,21 +461,18 @@
         <w:tc>
           <w:tcPr>
             <w:tcW w:w="2267" w:type="dxa"/>
-            <w:shd w:val="clear" w:color="auto" w:fill="4F81BD" w:themeFill="accent1"/>
+            <w:shd w:val="clear" w:color="auto" w:fill="4F81BD"/>
             <w:vAlign w:val="bottom"/>
-            <w:hideMark/>
           </w:tcPr>
           <w:p>
             <w:pPr>
               <w:spacing w:after="0" w:line="240" w:lineRule="auto"/>
               <w:rPr>
-                <w:rFonts w:ascii="Calibri" w:eastAsia="Times New Roman" w:hAnsi="Calibri" w:cs="Calibri"/>
                 <w:color w:val="FFFFFF"/>
               </w:rPr>
             </w:pPr>
             <w:r>
               <w:rPr>
-                <w:rFonts w:ascii="Calibri" w:eastAsia="Times New Roman" w:hAnsi="Calibri" w:cs="Calibri"/>
                 <w:color w:val="FFFFFF"/>
               </w:rPr>
               <w:t>Source/URL</w:t>
@@ -885,21 +482,18 @@
         <w:tc>
           <w:tcPr>
             <w:tcW w:w="5400" w:type="dxa"/>
-            <w:shd w:val="clear" w:color="auto" w:fill="4F81BD" w:themeFill="accent1"/>
+            <w:shd w:val="clear" w:color="auto" w:fill="4F81BD"/>
             <w:vAlign w:val="bottom"/>
-            <w:hideMark/>
           </w:tcPr>
           <w:p>
             <w:pPr>
               <w:spacing w:after="0" w:line="240" w:lineRule="auto"/>
               <w:rPr>
-                <w:rFonts w:ascii="Calibri" w:eastAsia="Times New Roman" w:hAnsi="Calibri" w:cs="Calibri"/>
                 <w:color w:val="FFFFFF"/>
               </w:rPr>
             </w:pPr>
             <w:r>
               <w:rPr>
-                <w:rFonts w:ascii="Calibri" w:eastAsia="Times New Roman" w:hAnsi="Calibri" w:cs="Calibri"/>
                 <w:color w:val="FFFFFF"/>
               </w:rPr>
               <w:t>Keywords</w:t>
@@ -916,19 +510,16 @@
             <w:tcW w:w="1688" w:type="dxa"/>
             <w:shd w:val="clear" w:color="auto" w:fill="auto"/>
             <w:vAlign w:val="bottom"/>
-            <w:hideMark/>
           </w:tcPr>
           <w:p>
             <w:pPr>
               <w:spacing w:after="0" w:line="240" w:lineRule="auto"/>
               <w:rPr>
-                <w:rFonts w:ascii="Calibri" w:eastAsia="Times New Roman" w:hAnsi="Calibri" w:cs="Calibri"/>
                 <w:color w:val="000000"/>
               </w:rPr>
             </w:pPr>
             <w:r>
               <w:rPr>
-                <w:rFonts w:ascii="Calibri" w:eastAsia="Times New Roman" w:hAnsi="Calibri" w:cs="Calibri"/>
                 <w:color w:val="000000"/>
               </w:rPr>
               <w:t>LTER CV</w:t>
@@ -940,21 +531,18 @@
             <w:tcW w:w="2267" w:type="dxa"/>
             <w:shd w:val="clear" w:color="auto" w:fill="auto"/>
             <w:vAlign w:val="bottom"/>
-            <w:hideMark/>
           </w:tcPr>
           <w:p>
             <w:pPr>
               <w:spacing w:after="0" w:line="240" w:lineRule="auto"/>
               <w:rPr>
-                <w:rFonts w:ascii="Calibri" w:eastAsia="Times New Roman" w:hAnsi="Calibri" w:cs="Calibri"/>
                 <w:color w:val="0000FF"/>
                 <w:u w:val="single"/>
               </w:rPr>
             </w:pPr>
-            <w:hyperlink r:id="rId8" w:history="1">
+            <w:hyperlink r:id="rId8">
               <w:r>
                 <w:rPr>
-                  <w:rFonts w:ascii="Calibri" w:eastAsia="Times New Roman" w:hAnsi="Calibri" w:cs="Calibri"/>
                   <w:color w:val="0000FF"/>
                   <w:u w:val="single"/>
                 </w:rPr>
@@ -968,13 +556,11 @@
             <w:tcW w:w="5400" w:type="dxa"/>
             <w:shd w:val="clear" w:color="auto" w:fill="auto"/>
             <w:vAlign w:val="bottom"/>
-            <w:hideMark/>
           </w:tcPr>
           <w:p>
             <w:pPr>
               <w:spacing w:after="0" w:line="240" w:lineRule="auto"/>
               <w:rPr>
-                <w:rFonts w:ascii="Calibri" w:eastAsia="Times New Roman" w:hAnsi="Calibri" w:cs="Calibri"/>
                 <w:color w:val="000000"/>
               </w:rPr>
             </w:pPr>
@@ -990,29 +576,19 @@
             <w:tcW w:w="1688" w:type="dxa"/>
             <w:shd w:val="clear" w:color="auto" w:fill="auto"/>
             <w:vAlign w:val="bottom"/>
-            <w:hideMark/>
           </w:tcPr>
           <w:p>
             <w:pPr>
               <w:spacing w:after="0" w:line="240" w:lineRule="auto"/>
               <w:rPr>
-                <w:rFonts w:ascii="Calibri" w:eastAsia="Times New Roman" w:hAnsi="Calibri" w:cs="Calibri"/>
                 <w:color w:val="000000"/>
               </w:rPr>
             </w:pPr>
             <w:r>
               <w:rPr>
-                <w:rFonts w:ascii="Calibri" w:eastAsia="Times New Roman" w:hAnsi="Calibri" w:cs="Calibri"/>
                 <w:color w:val="000000"/>
               </w:rPr>
-              <w:t>Other</w:t>
-            </w:r>
-            <w:r>
-              <w:rPr>
-                <w:rFonts w:ascii="Calibri" w:eastAsia="Times New Roman" w:hAnsi="Calibri" w:cs="Calibri"/>
-                <w:color w:val="000000"/>
-              </w:rPr>
-              <w:t xml:space="preserve"> keywords</w:t>
+              <w:t>Other keywords</w:t>
             </w:r>
           </w:p>
         </w:tc>
@@ -1021,13 +597,11 @@
             <w:tcW w:w="2267" w:type="dxa"/>
             <w:shd w:val="clear" w:color="auto" w:fill="auto"/>
             <w:vAlign w:val="bottom"/>
-            <w:hideMark/>
           </w:tcPr>
           <w:p>
             <w:pPr>
               <w:spacing w:after="0" w:line="240" w:lineRule="auto"/>
               <w:rPr>
-                <w:rFonts w:ascii="Calibri" w:eastAsia="Times New Roman" w:hAnsi="Calibri" w:cs="Calibri"/>
                 <w:color w:val="000000"/>
               </w:rPr>
             </w:pPr>
@@ -1038,13 +612,11 @@
             <w:tcW w:w="5400" w:type="dxa"/>
             <w:shd w:val="clear" w:color="auto" w:fill="auto"/>
             <w:vAlign w:val="bottom"/>
-            <w:hideMark/>
           </w:tcPr>
           <w:p>
             <w:pPr>
               <w:spacing w:after="0" w:line="240" w:lineRule="auto"/>
               <w:rPr>
-                <w:rFonts w:ascii="Calibri" w:eastAsia="Times New Roman" w:hAnsi="Calibri" w:cs="Calibri"/>
                 <w:color w:val="000000"/>
               </w:rPr>
             </w:pPr>
@@ -1063,28 +635,28 @@
     </w:p>
     <w:p>
       <w:r>
-        <w:t>(</w:t>
-      </w:r>
-      <w:r>
-        <w:t xml:space="preserve">List personnel with substantive creative or intellectual contributions to the study who should be listed as </w:t>
+        <w:t xml:space="preserve">(List personnel with substantive creative or intellectual contributions to the study who should be listed as </w:t>
       </w:r>
       <w:r>
         <w:rPr>
           <w:b/>
-          <w:bCs/>
         </w:rPr>
         <w:t>authors of the dataset</w:t>
       </w:r>
       <w:r>
-        <w:t xml:space="preserve">. List in order as for a paper with e-mail addresses, organization and preferably ORCID ID -- if you don’t have one, get it, it’s easy and </w:t>
-      </w:r>
-      <w:r>
-        <w:t xml:space="preserve">free: </w:t>
-      </w:r>
-      <w:hyperlink r:id="rId9" w:history="1">
+        <w:t>. List in order as for a paper with e-mail addresses, organization and preferably ORCID ID -- if you don’t have one, get it</w:t>
+      </w:r>
+      <w:r>
+        <w:t>;</w:t>
+      </w:r>
+      <w:r>
+        <w:t xml:space="preserve"> it’s easy and free: </w:t>
+      </w:r>
+      <w:hyperlink r:id="rId9">
         <w:r>
           <w:rPr>
-            <w:rStyle w:val="Hyperlink"/>
+            <w:color w:val="0000FF"/>
+            <w:u w:val="single"/>
           </w:rPr>
           <w:t>http://orcid.org/.</w:t>
         </w:r>
@@ -1095,9 +667,18 @@
     </w:p>
     <w:tbl>
       <w:tblPr>
-        <w:tblStyle w:val="TableGrid"/>
-        <w:tblW w:w="0" w:type="auto"/>
-        <w:tblLook w:val="04A0" w:firstRow="1" w:lastRow="0" w:firstColumn="1" w:lastColumn="0" w:noHBand="0" w:noVBand="1"/>
+        <w:tblStyle w:val="a1"/>
+        <w:tblW w:w="9350" w:type="dxa"/>
+        <w:tblBorders>
+          <w:top w:val="single" w:sz="4" w:space="0" w:color="auto"/>
+          <w:left w:val="single" w:sz="4" w:space="0" w:color="auto"/>
+          <w:bottom w:val="single" w:sz="4" w:space="0" w:color="auto"/>
+          <w:right w:val="single" w:sz="4" w:space="0" w:color="auto"/>
+          <w:insideH w:val="single" w:sz="4" w:space="0" w:color="auto"/>
+          <w:insideV w:val="single" w:sz="4" w:space="0" w:color="auto"/>
+        </w:tblBorders>
+        <w:tblLayout w:type="fixed"/>
+        <w:tblLook w:val="0400" w:firstRow="0" w:lastRow="0" w:firstColumn="0" w:lastColumn="0" w:noHBand="0" w:noVBand="1"/>
       </w:tblPr>
       <w:tblGrid>
         <w:gridCol w:w="1519"/>
@@ -1110,19 +691,18 @@
       <w:tr>
         <w:tc>
           <w:tcPr>
-            <w:tcW w:w="1566" w:type="dxa"/>
-            <w:shd w:val="clear" w:color="auto" w:fill="4F81BD" w:themeFill="accent1"/>
-          </w:tcPr>
-          <w:p>
-            <w:pPr>
-              <w:suppressAutoHyphens/>
-              <w:rPr>
-                <w:color w:val="FFFFFF" w:themeColor="background1"/>
+            <w:tcW w:w="1519" w:type="dxa"/>
+            <w:shd w:val="clear" w:color="auto" w:fill="4F81BD"/>
+          </w:tcPr>
+          <w:p>
+            <w:pPr>
+              <w:rPr>
+                <w:color w:val="FFFFFF"/>
               </w:rPr>
             </w:pPr>
             <w:r>
               <w:rPr>
-                <w:color w:val="FFFFFF" w:themeColor="background1"/>
+                <w:color w:val="FFFFFF"/>
               </w:rPr>
               <w:t>First Name</w:t>
             </w:r>
@@ -1130,19 +710,18 @@
         </w:tc>
         <w:tc>
           <w:tcPr>
-            <w:tcW w:w="1409" w:type="dxa"/>
-            <w:shd w:val="clear" w:color="auto" w:fill="4F81BD" w:themeFill="accent1"/>
-          </w:tcPr>
-          <w:p>
-            <w:pPr>
-              <w:suppressAutoHyphens/>
-              <w:rPr>
-                <w:color w:val="FFFFFF" w:themeColor="background1"/>
+            <w:tcW w:w="1376" w:type="dxa"/>
+            <w:shd w:val="clear" w:color="auto" w:fill="4F81BD"/>
+          </w:tcPr>
+          <w:p>
+            <w:pPr>
+              <w:rPr>
+                <w:color w:val="FFFFFF"/>
               </w:rPr>
             </w:pPr>
             <w:r>
               <w:rPr>
-                <w:color w:val="FFFFFF" w:themeColor="background1"/>
+                <w:color w:val="FFFFFF"/>
               </w:rPr>
               <w:t>Middle Initial</w:t>
             </w:r>
@@ -1150,19 +729,18 @@
         </w:tc>
         <w:tc>
           <w:tcPr>
-            <w:tcW w:w="1566" w:type="dxa"/>
-            <w:shd w:val="clear" w:color="auto" w:fill="4F81BD" w:themeFill="accent1"/>
-          </w:tcPr>
-          <w:p>
-            <w:pPr>
-              <w:suppressAutoHyphens/>
-              <w:rPr>
-                <w:color w:val="FFFFFF" w:themeColor="background1"/>
+            <w:tcW w:w="1518" w:type="dxa"/>
+            <w:shd w:val="clear" w:color="auto" w:fill="4F81BD"/>
+          </w:tcPr>
+          <w:p>
+            <w:pPr>
+              <w:rPr>
+                <w:color w:val="FFFFFF"/>
               </w:rPr>
             </w:pPr>
             <w:r>
               <w:rPr>
-                <w:color w:val="FFFFFF" w:themeColor="background1"/>
+                <w:color w:val="FFFFFF"/>
               </w:rPr>
               <w:t>Last Name</w:t>
             </w:r>
@@ -1170,19 +748,18 @@
         </w:tc>
         <w:tc>
           <w:tcPr>
-            <w:tcW w:w="1750" w:type="dxa"/>
-            <w:shd w:val="clear" w:color="auto" w:fill="4F81BD" w:themeFill="accent1"/>
-          </w:tcPr>
-          <w:p>
-            <w:pPr>
-              <w:suppressAutoHyphens/>
-              <w:rPr>
-                <w:color w:val="FFFFFF" w:themeColor="background1"/>
+            <w:tcW w:w="1727" w:type="dxa"/>
+            <w:shd w:val="clear" w:color="auto" w:fill="4F81BD"/>
+          </w:tcPr>
+          <w:p>
+            <w:pPr>
+              <w:rPr>
+                <w:color w:val="FFFFFF"/>
               </w:rPr>
             </w:pPr>
             <w:r>
               <w:rPr>
-                <w:color w:val="FFFFFF" w:themeColor="background1"/>
+                <w:color w:val="FFFFFF"/>
               </w:rPr>
               <w:t>Organization</w:t>
             </w:r>
@@ -1190,19 +767,18 @@
         </w:tc>
         <w:tc>
           <w:tcPr>
-            <w:tcW w:w="1615" w:type="dxa"/>
-            <w:shd w:val="clear" w:color="auto" w:fill="4F81BD" w:themeFill="accent1"/>
-          </w:tcPr>
-          <w:p>
-            <w:pPr>
-              <w:suppressAutoHyphens/>
-              <w:rPr>
-                <w:color w:val="FFFFFF" w:themeColor="background1"/>
+            <w:tcW w:w="1574" w:type="dxa"/>
+            <w:shd w:val="clear" w:color="auto" w:fill="4F81BD"/>
+          </w:tcPr>
+          <w:p>
+            <w:pPr>
+              <w:rPr>
+                <w:color w:val="FFFFFF"/>
               </w:rPr>
             </w:pPr>
             <w:r>
               <w:rPr>
-                <w:color w:val="FFFFFF" w:themeColor="background1"/>
+                <w:color w:val="FFFFFF"/>
               </w:rPr>
               <w:t>e-mail address</w:t>
             </w:r>
@@ -1210,33 +786,20 @@
         </w:tc>
         <w:tc>
           <w:tcPr>
-            <w:tcW w:w="1670" w:type="dxa"/>
-            <w:shd w:val="clear" w:color="auto" w:fill="4F81BD" w:themeFill="accent1"/>
-          </w:tcPr>
-          <w:p>
-            <w:pPr>
-              <w:suppressAutoHyphens/>
-              <w:rPr>
-                <w:color w:val="FFFFFF" w:themeColor="background1"/>
+            <w:tcW w:w="1636" w:type="dxa"/>
+            <w:shd w:val="clear" w:color="auto" w:fill="4F81BD"/>
+          </w:tcPr>
+          <w:p>
+            <w:pPr>
+              <w:rPr>
+                <w:color w:val="FFFFFF"/>
               </w:rPr>
             </w:pPr>
             <w:r>
               <w:rPr>
-                <w:color w:val="FFFFFF" w:themeColor="background1"/>
-              </w:rPr>
-              <w:t>ORCID ID</w:t>
-            </w:r>
-            <w:r>
-              <w:rPr>
-                <w:color w:val="FFFFFF" w:themeColor="background1"/>
-              </w:rPr>
-              <w:t xml:space="preserve"> </w:t>
-            </w:r>
-            <w:r>
-              <w:rPr>
-                <w:color w:val="FFFFFF" w:themeColor="background1"/>
-              </w:rPr>
-              <w:t>(optional)</w:t>
+                <w:color w:val="FFFFFF"/>
+              </w:rPr>
+              <w:t>ORCID ID (optional)</w:t>
             </w:r>
           </w:p>
         </w:tc>
@@ -1244,37 +807,37 @@
       <w:tr>
         <w:tc>
           <w:tcPr>
-            <w:tcW w:w="1566" w:type="dxa"/>
+            <w:tcW w:w="1519" w:type="dxa"/>
           </w:tcPr>
           <w:p/>
         </w:tc>
         <w:tc>
           <w:tcPr>
-            <w:tcW w:w="1409" w:type="dxa"/>
+            <w:tcW w:w="1376" w:type="dxa"/>
           </w:tcPr>
           <w:p/>
         </w:tc>
         <w:tc>
           <w:tcPr>
-            <w:tcW w:w="1566" w:type="dxa"/>
+            <w:tcW w:w="1518" w:type="dxa"/>
           </w:tcPr>
           <w:p/>
         </w:tc>
         <w:tc>
           <w:tcPr>
-            <w:tcW w:w="1750" w:type="dxa"/>
+            <w:tcW w:w="1727" w:type="dxa"/>
           </w:tcPr>
           <w:p/>
         </w:tc>
         <w:tc>
           <w:tcPr>
-            <w:tcW w:w="1615" w:type="dxa"/>
+            <w:tcW w:w="1574" w:type="dxa"/>
           </w:tcPr>
           <w:p/>
         </w:tc>
         <w:tc>
           <w:tcPr>
-            <w:tcW w:w="1670" w:type="dxa"/>
+            <w:tcW w:w="1636" w:type="dxa"/>
           </w:tcPr>
           <w:p/>
         </w:tc>
@@ -1282,37 +845,37 @@
       <w:tr>
         <w:tc>
           <w:tcPr>
-            <w:tcW w:w="1566" w:type="dxa"/>
+            <w:tcW w:w="1519" w:type="dxa"/>
           </w:tcPr>
           <w:p/>
         </w:tc>
         <w:tc>
           <w:tcPr>
-            <w:tcW w:w="1409" w:type="dxa"/>
+            <w:tcW w:w="1376" w:type="dxa"/>
           </w:tcPr>
           <w:p/>
         </w:tc>
         <w:tc>
           <w:tcPr>
-            <w:tcW w:w="1566" w:type="dxa"/>
+            <w:tcW w:w="1518" w:type="dxa"/>
           </w:tcPr>
           <w:p/>
         </w:tc>
         <w:tc>
           <w:tcPr>
-            <w:tcW w:w="1750" w:type="dxa"/>
+            <w:tcW w:w="1727" w:type="dxa"/>
           </w:tcPr>
           <w:p/>
         </w:tc>
         <w:tc>
           <w:tcPr>
-            <w:tcW w:w="1615" w:type="dxa"/>
+            <w:tcW w:w="1574" w:type="dxa"/>
           </w:tcPr>
           <w:p/>
         </w:tc>
         <w:tc>
           <w:tcPr>
-            <w:tcW w:w="1670" w:type="dxa"/>
+            <w:tcW w:w="1636" w:type="dxa"/>
           </w:tcPr>
           <w:p/>
         </w:tc>
@@ -1320,37 +883,37 @@
       <w:tr>
         <w:tc>
           <w:tcPr>
-            <w:tcW w:w="1566" w:type="dxa"/>
+            <w:tcW w:w="1519" w:type="dxa"/>
           </w:tcPr>
           <w:p/>
         </w:tc>
         <w:tc>
           <w:tcPr>
-            <w:tcW w:w="1409" w:type="dxa"/>
+            <w:tcW w:w="1376" w:type="dxa"/>
           </w:tcPr>
           <w:p/>
         </w:tc>
         <w:tc>
           <w:tcPr>
-            <w:tcW w:w="1566" w:type="dxa"/>
+            <w:tcW w:w="1518" w:type="dxa"/>
           </w:tcPr>
           <w:p/>
         </w:tc>
         <w:tc>
           <w:tcPr>
-            <w:tcW w:w="1750" w:type="dxa"/>
+            <w:tcW w:w="1727" w:type="dxa"/>
           </w:tcPr>
           <w:p/>
         </w:tc>
         <w:tc>
           <w:tcPr>
-            <w:tcW w:w="1615" w:type="dxa"/>
+            <w:tcW w:w="1574" w:type="dxa"/>
           </w:tcPr>
           <w:p/>
         </w:tc>
         <w:tc>
           <w:tcPr>
-            <w:tcW w:w="1670" w:type="dxa"/>
+            <w:tcW w:w="1636" w:type="dxa"/>
           </w:tcPr>
           <w:p/>
         </w:tc>
@@ -1358,37 +921,37 @@
       <w:tr>
         <w:tc>
           <w:tcPr>
-            <w:tcW w:w="1566" w:type="dxa"/>
+            <w:tcW w:w="1519" w:type="dxa"/>
           </w:tcPr>
           <w:p/>
         </w:tc>
         <w:tc>
           <w:tcPr>
-            <w:tcW w:w="1409" w:type="dxa"/>
+            <w:tcW w:w="1376" w:type="dxa"/>
           </w:tcPr>
           <w:p/>
         </w:tc>
         <w:tc>
           <w:tcPr>
-            <w:tcW w:w="1566" w:type="dxa"/>
+            <w:tcW w:w="1518" w:type="dxa"/>
           </w:tcPr>
           <w:p/>
         </w:tc>
         <w:tc>
           <w:tcPr>
-            <w:tcW w:w="1750" w:type="dxa"/>
+            <w:tcW w:w="1727" w:type="dxa"/>
           </w:tcPr>
           <w:p/>
         </w:tc>
         <w:tc>
           <w:tcPr>
-            <w:tcW w:w="1615" w:type="dxa"/>
+            <w:tcW w:w="1574" w:type="dxa"/>
           </w:tcPr>
           <w:p/>
         </w:tc>
         <w:tc>
           <w:tcPr>
-            <w:tcW w:w="1670" w:type="dxa"/>
+            <w:tcW w:w="1636" w:type="dxa"/>
           </w:tcPr>
           <w:p/>
         </w:tc>
@@ -1405,61 +968,65 @@
     </w:p>
     <w:p>
       <w:r>
-        <w:t>(</w:t>
-      </w:r>
-      <w:r>
-        <w:t>A dataset contact is required. You may also list personnel in supporting roles for th</w:t>
-      </w:r>
-      <w:r>
-        <w:t>e</w:t>
-      </w:r>
-      <w:r>
-        <w:t xml:space="preserve"> dataset, including </w:t>
-      </w:r>
-      <w:r>
-        <w:t>field crew, data entry,</w:t>
-      </w:r>
-      <w:r>
-        <w:t xml:space="preserve"> or lab technicians, </w:t>
-      </w:r>
-      <w:r>
-        <w:t>with e-mail addresses, organization and ORCID.</w:t>
-      </w:r>
-      <w:r>
-        <w:t>)</w:t>
+        <w:t xml:space="preserve">(A dataset contact is </w:t>
+      </w:r>
+      <w:proofErr w:type="gramStart"/>
+      <w:r>
+        <w:t>required</w:t>
+      </w:r>
+      <w:proofErr w:type="gramEnd"/>
+      <w:r>
+        <w:t xml:space="preserve"> and this may be the site IM by default</w:t>
+      </w:r>
+      <w:r>
+        <w:t xml:space="preserve">. </w:t>
+      </w:r>
+      <w:r>
+        <w:t>Also</w:t>
+      </w:r>
+      <w:r>
+        <w:t xml:space="preserve"> list personnel in supporting roles for the dataset, including field crew, data entry, or lab technicians.)</w:t>
       </w:r>
     </w:p>
     <w:tbl>
       <w:tblPr>
-        <w:tblStyle w:val="TableGrid"/>
-        <w:tblW w:w="0" w:type="auto"/>
-        <w:tblLook w:val="04A0" w:firstRow="1" w:lastRow="0" w:firstColumn="1" w:lastColumn="0" w:noHBand="0" w:noVBand="1"/>
+        <w:tblStyle w:val="a2"/>
+        <w:tblW w:w="9350" w:type="dxa"/>
+        <w:tblBorders>
+          <w:top w:val="single" w:sz="4" w:space="0" w:color="auto"/>
+          <w:left w:val="single" w:sz="4" w:space="0" w:color="auto"/>
+          <w:bottom w:val="single" w:sz="4" w:space="0" w:color="auto"/>
+          <w:right w:val="single" w:sz="4" w:space="0" w:color="auto"/>
+          <w:insideH w:val="single" w:sz="4" w:space="0" w:color="auto"/>
+          <w:insideV w:val="single" w:sz="4" w:space="0" w:color="auto"/>
+        </w:tblBorders>
+        <w:tblLayout w:type="fixed"/>
+        <w:tblLook w:val="0400" w:firstRow="0" w:lastRow="0" w:firstColumn="0" w:lastColumn="0" w:noHBand="0" w:noVBand="1"/>
       </w:tblPr>
       <w:tblGrid>
         <w:gridCol w:w="1278"/>
-        <w:gridCol w:w="1137"/>
-        <w:gridCol w:w="1277"/>
-        <w:gridCol w:w="1613"/>
-        <w:gridCol w:w="1366"/>
+        <w:gridCol w:w="877"/>
+        <w:gridCol w:w="1260"/>
+        <w:gridCol w:w="1440"/>
+        <w:gridCol w:w="1816"/>
         <w:gridCol w:w="1466"/>
         <w:gridCol w:w="1213"/>
       </w:tblGrid>
       <w:tr>
         <w:tc>
           <w:tcPr>
-            <w:tcW w:w="1321" w:type="dxa"/>
-            <w:shd w:val="clear" w:color="auto" w:fill="4F81BD" w:themeFill="accent1"/>
-          </w:tcPr>
-          <w:p>
-            <w:pPr>
-              <w:suppressAutoHyphens/>
-              <w:rPr>
-                <w:color w:val="FFFFFF" w:themeColor="background1"/>
+            <w:tcW w:w="1278" w:type="dxa"/>
+            <w:shd w:val="clear" w:color="auto" w:fill="4F81BD"/>
+          </w:tcPr>
+          <w:p>
+            <w:pPr>
+              <w:rPr>
+                <w:color w:val="FFFFFF"/>
               </w:rPr>
             </w:pPr>
             <w:r>
               <w:rPr>
-                <w:color w:val="FFFFFF" w:themeColor="background1"/>
+                <w:color w:val="FFFFFF"/>
               </w:rPr>
               <w:t>First Name</w:t>
             </w:r>
@@ -1467,19 +1034,18 @@
         </w:tc>
         <w:tc>
           <w:tcPr>
-            <w:tcW w:w="1161" w:type="dxa"/>
-            <w:shd w:val="clear" w:color="auto" w:fill="4F81BD" w:themeFill="accent1"/>
-          </w:tcPr>
-          <w:p>
-            <w:pPr>
-              <w:suppressAutoHyphens/>
-              <w:rPr>
-                <w:color w:val="FFFFFF" w:themeColor="background1"/>
+            <w:tcW w:w="877" w:type="dxa"/>
+            <w:shd w:val="clear" w:color="auto" w:fill="4F81BD"/>
+          </w:tcPr>
+          <w:p>
+            <w:pPr>
+              <w:rPr>
+                <w:color w:val="FFFFFF"/>
               </w:rPr>
             </w:pPr>
             <w:r>
               <w:rPr>
-                <w:color w:val="FFFFFF" w:themeColor="background1"/>
+                <w:color w:val="FFFFFF"/>
               </w:rPr>
               <w:t>Middle Initial</w:t>
             </w:r>
@@ -1487,19 +1053,18 @@
         </w:tc>
         <w:tc>
           <w:tcPr>
-            <w:tcW w:w="1320" w:type="dxa"/>
-            <w:shd w:val="clear" w:color="auto" w:fill="4F81BD" w:themeFill="accent1"/>
-          </w:tcPr>
-          <w:p>
-            <w:pPr>
-              <w:suppressAutoHyphens/>
-              <w:rPr>
-                <w:color w:val="FFFFFF" w:themeColor="background1"/>
+            <w:tcW w:w="1260" w:type="dxa"/>
+            <w:shd w:val="clear" w:color="auto" w:fill="4F81BD"/>
+          </w:tcPr>
+          <w:p>
+            <w:pPr>
+              <w:rPr>
+                <w:color w:val="FFFFFF"/>
               </w:rPr>
             </w:pPr>
             <w:r>
               <w:rPr>
-                <w:color w:val="FFFFFF" w:themeColor="background1"/>
+                <w:color w:val="FFFFFF"/>
               </w:rPr>
               <w:t>Last Name</w:t>
             </w:r>
@@ -1507,19 +1072,18 @@
         </w:tc>
         <w:tc>
           <w:tcPr>
-            <w:tcW w:w="1633" w:type="dxa"/>
-            <w:shd w:val="clear" w:color="auto" w:fill="4F81BD" w:themeFill="accent1"/>
-          </w:tcPr>
-          <w:p>
-            <w:pPr>
-              <w:suppressAutoHyphens/>
-              <w:rPr>
-                <w:color w:val="FFFFFF" w:themeColor="background1"/>
+            <w:tcW w:w="1440" w:type="dxa"/>
+            <w:shd w:val="clear" w:color="auto" w:fill="4F81BD"/>
+          </w:tcPr>
+          <w:p>
+            <w:pPr>
+              <w:rPr>
+                <w:color w:val="FFFFFF"/>
               </w:rPr>
             </w:pPr>
             <w:r>
               <w:rPr>
-                <w:color w:val="FFFFFF" w:themeColor="background1"/>
+                <w:color w:val="FFFFFF"/>
               </w:rPr>
               <w:t>Organization</w:t>
             </w:r>
@@ -1527,19 +1091,18 @@
         </w:tc>
         <w:tc>
           <w:tcPr>
-            <w:tcW w:w="1403" w:type="dxa"/>
-            <w:shd w:val="clear" w:color="auto" w:fill="4F81BD" w:themeFill="accent1"/>
-          </w:tcPr>
-          <w:p>
-            <w:pPr>
-              <w:suppressAutoHyphens/>
-              <w:rPr>
-                <w:color w:val="FFFFFF" w:themeColor="background1"/>
+            <w:tcW w:w="1816" w:type="dxa"/>
+            <w:shd w:val="clear" w:color="auto" w:fill="4F81BD"/>
+          </w:tcPr>
+          <w:p>
+            <w:pPr>
+              <w:rPr>
+                <w:color w:val="FFFFFF"/>
               </w:rPr>
             </w:pPr>
             <w:r>
               <w:rPr>
-                <w:color w:val="FFFFFF" w:themeColor="background1"/>
+                <w:color w:val="FFFFFF"/>
               </w:rPr>
               <w:t>e-mail address</w:t>
             </w:r>
@@ -1547,19 +1110,18 @@
         </w:tc>
         <w:tc>
           <w:tcPr>
-            <w:tcW w:w="1496" w:type="dxa"/>
-            <w:shd w:val="clear" w:color="auto" w:fill="4F81BD" w:themeFill="accent1"/>
-          </w:tcPr>
-          <w:p>
-            <w:pPr>
-              <w:suppressAutoHyphens/>
-              <w:rPr>
-                <w:color w:val="FFFFFF" w:themeColor="background1"/>
+            <w:tcW w:w="1466" w:type="dxa"/>
+            <w:shd w:val="clear" w:color="auto" w:fill="4F81BD"/>
+          </w:tcPr>
+          <w:p>
+            <w:pPr>
+              <w:rPr>
+                <w:color w:val="FFFFFF"/>
               </w:rPr>
             </w:pPr>
             <w:r>
               <w:rPr>
-                <w:color w:val="FFFFFF" w:themeColor="background1"/>
+                <w:color w:val="FFFFFF"/>
               </w:rPr>
               <w:t>ORCID ID (optional)</w:t>
             </w:r>
@@ -1567,19 +1129,18 @@
         </w:tc>
         <w:tc>
           <w:tcPr>
-            <w:tcW w:w="1242" w:type="dxa"/>
-            <w:shd w:val="clear" w:color="auto" w:fill="4F81BD" w:themeFill="accent1"/>
-          </w:tcPr>
-          <w:p>
-            <w:pPr>
-              <w:suppressAutoHyphens/>
-              <w:rPr>
-                <w:color w:val="FFFFFF" w:themeColor="background1"/>
+            <w:tcW w:w="1213" w:type="dxa"/>
+            <w:shd w:val="clear" w:color="auto" w:fill="4F81BD"/>
+          </w:tcPr>
+          <w:p>
+            <w:pPr>
+              <w:rPr>
+                <w:color w:val="FFFFFF"/>
               </w:rPr>
             </w:pPr>
             <w:r>
               <w:rPr>
-                <w:color w:val="FFFFFF" w:themeColor="background1"/>
+                <w:color w:val="FFFFFF"/>
               </w:rPr>
               <w:t>Role in project</w:t>
             </w:r>
@@ -1589,43 +1150,55 @@
       <w:tr>
         <w:tc>
           <w:tcPr>
-            <w:tcW w:w="1321" w:type="dxa"/>
+            <w:tcW w:w="1278" w:type="dxa"/>
           </w:tcPr>
           <w:p/>
         </w:tc>
         <w:tc>
           <w:tcPr>
-            <w:tcW w:w="1161" w:type="dxa"/>
+            <w:tcW w:w="877" w:type="dxa"/>
           </w:tcPr>
           <w:p/>
         </w:tc>
         <w:tc>
           <w:tcPr>
-            <w:tcW w:w="1320" w:type="dxa"/>
+            <w:tcW w:w="1260" w:type="dxa"/>
+          </w:tcPr>
+          <w:p>
+            <w:r>
+              <w:t>Jornada IM</w:t>
+            </w:r>
+          </w:p>
+        </w:tc>
+        <w:tc>
+          <w:tcPr>
+            <w:tcW w:w="1440" w:type="dxa"/>
+          </w:tcPr>
+          <w:p>
+            <w:r>
+              <w:t>NMSU</w:t>
+            </w:r>
+          </w:p>
+        </w:tc>
+        <w:tc>
+          <w:tcPr>
+            <w:tcW w:w="1816" w:type="dxa"/>
+          </w:tcPr>
+          <w:p>
+            <w:r>
+              <w:t>jornada.data@nmsu.edu</w:t>
+            </w:r>
+          </w:p>
+        </w:tc>
+        <w:tc>
+          <w:tcPr>
+            <w:tcW w:w="1466" w:type="dxa"/>
           </w:tcPr>
           <w:p/>
         </w:tc>
         <w:tc>
           <w:tcPr>
-            <w:tcW w:w="1633" w:type="dxa"/>
-          </w:tcPr>
-          <w:p/>
-        </w:tc>
-        <w:tc>
-          <w:tcPr>
-            <w:tcW w:w="1403" w:type="dxa"/>
-          </w:tcPr>
-          <w:p/>
-        </w:tc>
-        <w:tc>
-          <w:tcPr>
-            <w:tcW w:w="1496" w:type="dxa"/>
-          </w:tcPr>
-          <w:p/>
-        </w:tc>
-        <w:tc>
-          <w:tcPr>
-            <w:tcW w:w="1242" w:type="dxa"/>
+            <w:tcW w:w="1213" w:type="dxa"/>
           </w:tcPr>
           <w:p>
             <w:r>
@@ -1637,43 +1210,43 @@
       <w:tr>
         <w:tc>
           <w:tcPr>
-            <w:tcW w:w="1321" w:type="dxa"/>
+            <w:tcW w:w="1278" w:type="dxa"/>
           </w:tcPr>
           <w:p/>
         </w:tc>
         <w:tc>
           <w:tcPr>
-            <w:tcW w:w="1161" w:type="dxa"/>
+            <w:tcW w:w="877" w:type="dxa"/>
           </w:tcPr>
           <w:p/>
         </w:tc>
         <w:tc>
           <w:tcPr>
-            <w:tcW w:w="1320" w:type="dxa"/>
+            <w:tcW w:w="1260" w:type="dxa"/>
           </w:tcPr>
           <w:p/>
         </w:tc>
         <w:tc>
           <w:tcPr>
-            <w:tcW w:w="1633" w:type="dxa"/>
+            <w:tcW w:w="1440" w:type="dxa"/>
           </w:tcPr>
           <w:p/>
         </w:tc>
         <w:tc>
           <w:tcPr>
-            <w:tcW w:w="1403" w:type="dxa"/>
+            <w:tcW w:w="1816" w:type="dxa"/>
           </w:tcPr>
           <w:p/>
         </w:tc>
         <w:tc>
           <w:tcPr>
-            <w:tcW w:w="1496" w:type="dxa"/>
+            <w:tcW w:w="1466" w:type="dxa"/>
           </w:tcPr>
           <w:p/>
         </w:tc>
         <w:tc>
           <w:tcPr>
-            <w:tcW w:w="1242" w:type="dxa"/>
+            <w:tcW w:w="1213" w:type="dxa"/>
           </w:tcPr>
           <w:p/>
         </w:tc>
@@ -1681,43 +1254,43 @@
       <w:tr>
         <w:tc>
           <w:tcPr>
-            <w:tcW w:w="1321" w:type="dxa"/>
+            <w:tcW w:w="1278" w:type="dxa"/>
           </w:tcPr>
           <w:p/>
         </w:tc>
         <w:tc>
           <w:tcPr>
-            <w:tcW w:w="1161" w:type="dxa"/>
+            <w:tcW w:w="877" w:type="dxa"/>
           </w:tcPr>
           <w:p/>
         </w:tc>
         <w:tc>
           <w:tcPr>
-            <w:tcW w:w="1320" w:type="dxa"/>
+            <w:tcW w:w="1260" w:type="dxa"/>
           </w:tcPr>
           <w:p/>
         </w:tc>
         <w:tc>
           <w:tcPr>
-            <w:tcW w:w="1633" w:type="dxa"/>
+            <w:tcW w:w="1440" w:type="dxa"/>
           </w:tcPr>
           <w:p/>
         </w:tc>
         <w:tc>
           <w:tcPr>
-            <w:tcW w:w="1403" w:type="dxa"/>
+            <w:tcW w:w="1816" w:type="dxa"/>
           </w:tcPr>
           <w:p/>
         </w:tc>
         <w:tc>
           <w:tcPr>
-            <w:tcW w:w="1496" w:type="dxa"/>
+            <w:tcW w:w="1466" w:type="dxa"/>
           </w:tcPr>
           <w:p/>
         </w:tc>
         <w:tc>
           <w:tcPr>
-            <w:tcW w:w="1242" w:type="dxa"/>
+            <w:tcW w:w="1213" w:type="dxa"/>
           </w:tcPr>
           <w:p/>
         </w:tc>
@@ -1725,58 +1298,49 @@
       <w:tr>
         <w:tc>
           <w:tcPr>
-            <w:tcW w:w="1321" w:type="dxa"/>
+            <w:tcW w:w="1278" w:type="dxa"/>
           </w:tcPr>
           <w:p/>
         </w:tc>
         <w:tc>
           <w:tcPr>
-            <w:tcW w:w="1161" w:type="dxa"/>
+            <w:tcW w:w="877" w:type="dxa"/>
           </w:tcPr>
           <w:p/>
         </w:tc>
         <w:tc>
           <w:tcPr>
-            <w:tcW w:w="1320" w:type="dxa"/>
+            <w:tcW w:w="1260" w:type="dxa"/>
           </w:tcPr>
           <w:p/>
         </w:tc>
         <w:tc>
           <w:tcPr>
-            <w:tcW w:w="1633" w:type="dxa"/>
+            <w:tcW w:w="1440" w:type="dxa"/>
           </w:tcPr>
           <w:p/>
         </w:tc>
         <w:tc>
           <w:tcPr>
-            <w:tcW w:w="1403" w:type="dxa"/>
+            <w:tcW w:w="1816" w:type="dxa"/>
           </w:tcPr>
           <w:p/>
         </w:tc>
         <w:tc>
           <w:tcPr>
-            <w:tcW w:w="1496" w:type="dxa"/>
+            <w:tcW w:w="1466" w:type="dxa"/>
           </w:tcPr>
           <w:p/>
         </w:tc>
         <w:tc>
           <w:tcPr>
-            <w:tcW w:w="1242" w:type="dxa"/>
+            <w:tcW w:w="1213" w:type="dxa"/>
           </w:tcPr>
           <w:p/>
         </w:tc>
       </w:tr>
     </w:tbl>
-    <w:p>
-      <w:pPr>
-        <w:pStyle w:val="Heading2"/>
-        <w:rPr>
-          <w:rFonts w:asciiTheme="minorHAnsi" w:hAnsiTheme="minorHAnsi" w:cstheme="minorHAnsi"/>
-          <w:sz w:val="22"/>
-          <w:szCs w:val="22"/>
-        </w:rPr>
-      </w:pPr>
-    </w:p>
+    <w:p/>
     <w:p>
       <w:pPr>
         <w:pStyle w:val="Heading2"/>
@@ -1789,49 +1353,38 @@
       <w:r>
         <w:t xml:space="preserve">(Select a license for release of your data. We have 2 recommendations: </w:t>
       </w:r>
-      <w:hyperlink r:id="rId10" w:history="1">
+      <w:hyperlink r:id="rId10">
         <w:r>
           <w:rPr>
-            <w:rStyle w:val="Hyperlink"/>
+            <w:color w:val="0000FF"/>
+            <w:u w:val="single"/>
           </w:rPr>
-          <w:t>CC</w:t>
+          <w:t>CC0 – most accommodating of data reuse</w:t>
         </w:r>
+      </w:hyperlink>
+      <w:r>
+        <w:t xml:space="preserve">, &amp; </w:t>
+      </w:r>
+      <w:hyperlink r:id="rId11">
         <w:r>
           <w:rPr>
-            <w:rStyle w:val="Hyperlink"/>
-          </w:rPr>
-          <w:t>0</w:t>
-        </w:r>
-        <w:r>
-          <w:rPr>
-            <w:rStyle w:val="Hyperlink"/>
-          </w:rPr>
-          <w:t xml:space="preserve"> – most accommodating of data reuse</w:t>
-        </w:r>
-      </w:hyperlink>
-      <w:r>
-        <w:t xml:space="preserve">, &amp; </w:t>
-      </w:r>
-      <w:hyperlink r:id="rId11" w:history="1">
-        <w:r>
-          <w:rPr>
-            <w:rStyle w:val="Hyperlink"/>
+            <w:color w:val="0000FF"/>
+            <w:u w:val="single"/>
           </w:rPr>
           <w:t>CCBY – requires attribution</w:t>
         </w:r>
       </w:hyperlink>
       <w:r>
         <w:rPr>
-          <w:rStyle w:val="Hyperlink"/>
-          <w:color w:val="auto"/>
-          <w:u w:val="none"/>
+          <w:color w:val="000000"/>
         </w:rPr>
         <w:t xml:space="preserve">. More info at </w:t>
       </w:r>
-      <w:hyperlink r:id="rId12" w:history="1">
+      <w:hyperlink r:id="rId12">
         <w:r>
           <w:rPr>
-            <w:rStyle w:val="Hyperlink"/>
+            <w:color w:val="0000FF"/>
+            <w:u w:val="single"/>
           </w:rPr>
           <w:t>https://creativecommons.org/about/cclicenses/</w:t>
         </w:r>
@@ -1852,20 +1405,23 @@
     </w:p>
     <w:p>
       <w:r>
-        <w:t>(</w:t>
-      </w:r>
-      <w:r>
-        <w:t>List any funding sources that supported this work. List only the main PI, start with main grant first.</w:t>
-      </w:r>
-      <w:r>
-        <w:t>)</w:t>
+        <w:t>(List any funding sources that supported this work. List only the main PI, start with main grant first.)</w:t>
       </w:r>
     </w:p>
     <w:tbl>
       <w:tblPr>
-        <w:tblStyle w:val="TableGrid"/>
-        <w:tblW w:w="0" w:type="auto"/>
-        <w:tblLook w:val="04A0" w:firstRow="1" w:lastRow="0" w:firstColumn="1" w:lastColumn="0" w:noHBand="0" w:noVBand="1"/>
+        <w:tblStyle w:val="a3"/>
+        <w:tblW w:w="9350" w:type="dxa"/>
+        <w:tblBorders>
+          <w:top w:val="single" w:sz="4" w:space="0" w:color="auto"/>
+          <w:left w:val="single" w:sz="4" w:space="0" w:color="auto"/>
+          <w:bottom w:val="single" w:sz="4" w:space="0" w:color="auto"/>
+          <w:right w:val="single" w:sz="4" w:space="0" w:color="auto"/>
+          <w:insideH w:val="single" w:sz="4" w:space="0" w:color="auto"/>
+          <w:insideV w:val="single" w:sz="4" w:space="0" w:color="auto"/>
+        </w:tblBorders>
+        <w:tblLayout w:type="fixed"/>
+        <w:tblLook w:val="0400" w:firstRow="0" w:lastRow="0" w:firstColumn="0" w:lastColumn="0" w:noHBand="0" w:noVBand="1"/>
       </w:tblPr>
       <w:tblGrid>
         <w:gridCol w:w="1279"/>
@@ -1879,45 +1435,41 @@
       <w:tr>
         <w:tc>
           <w:tcPr>
-            <w:tcW w:w="1322" w:type="dxa"/>
-            <w:shd w:val="clear" w:color="auto" w:fill="4F81BD" w:themeFill="accent1"/>
-          </w:tcPr>
-          <w:p>
-            <w:pPr>
-              <w:suppressAutoHyphens/>
-              <w:rPr>
-                <w:color w:val="FFFFFF" w:themeColor="background1"/>
+            <w:tcW w:w="1279" w:type="dxa"/>
+            <w:shd w:val="clear" w:color="auto" w:fill="4F81BD"/>
+          </w:tcPr>
+          <w:p>
+            <w:pPr>
+              <w:rPr>
+                <w:rFonts w:asciiTheme="minorHAnsi" w:hAnsiTheme="minorHAnsi" w:cstheme="minorHAnsi"/>
+                <w:color w:val="FFFFFF"/>
               </w:rPr>
             </w:pPr>
             <w:r>
               <w:rPr>
-                <w:color w:val="FFFFFF" w:themeColor="background1"/>
-              </w:rPr>
-              <w:t xml:space="preserve">PI </w:t>
+                <w:rFonts w:asciiTheme="minorHAnsi" w:hAnsiTheme="minorHAnsi" w:cstheme="minorHAnsi"/>
+                <w:color w:val="FFFFFF"/>
+              </w:rPr>
+              <w:t>PI First Name</w:t>
             </w:r>
+          </w:p>
+        </w:tc>
+        <w:tc>
+          <w:tcPr>
+            <w:tcW w:w="1141" w:type="dxa"/>
+            <w:shd w:val="clear" w:color="auto" w:fill="4F81BD"/>
+          </w:tcPr>
+          <w:p>
+            <w:pPr>
+              <w:rPr>
+                <w:rFonts w:asciiTheme="minorHAnsi" w:hAnsiTheme="minorHAnsi" w:cstheme="minorHAnsi"/>
+                <w:color w:val="FFFFFF"/>
+              </w:rPr>
+            </w:pPr>
             <w:r>
               <w:rPr>
-                <w:color w:val="FFFFFF" w:themeColor="background1"/>
-              </w:rPr>
-              <w:t>First Name</w:t>
-            </w:r>
-          </w:p>
-        </w:tc>
-        <w:tc>
-          <w:tcPr>
-            <w:tcW w:w="1164" w:type="dxa"/>
-            <w:shd w:val="clear" w:color="auto" w:fill="4F81BD" w:themeFill="accent1"/>
-          </w:tcPr>
-          <w:p>
-            <w:pPr>
-              <w:suppressAutoHyphens/>
-              <w:rPr>
-                <w:color w:val="FFFFFF" w:themeColor="background1"/>
-              </w:rPr>
-            </w:pPr>
-            <w:r>
-              <w:rPr>
-                <w:color w:val="FFFFFF" w:themeColor="background1"/>
+                <w:rFonts w:asciiTheme="minorHAnsi" w:hAnsiTheme="minorHAnsi" w:cstheme="minorHAnsi"/>
+                <w:color w:val="FFFFFF"/>
               </w:rPr>
               <w:t>PI Middle Initial</w:t>
             </w:r>
@@ -1925,71 +1477,62 @@
         </w:tc>
         <w:tc>
           <w:tcPr>
-            <w:tcW w:w="1321" w:type="dxa"/>
-            <w:shd w:val="clear" w:color="auto" w:fill="4F81BD" w:themeFill="accent1"/>
-          </w:tcPr>
-          <w:p>
-            <w:pPr>
-              <w:suppressAutoHyphens/>
-              <w:rPr>
-                <w:color w:val="FFFFFF" w:themeColor="background1"/>
+            <w:tcW w:w="1279" w:type="dxa"/>
+            <w:shd w:val="clear" w:color="auto" w:fill="4F81BD"/>
+          </w:tcPr>
+          <w:p>
+            <w:pPr>
+              <w:rPr>
+                <w:rFonts w:asciiTheme="minorHAnsi" w:hAnsiTheme="minorHAnsi" w:cstheme="minorHAnsi"/>
+                <w:color w:val="FFFFFF"/>
               </w:rPr>
             </w:pPr>
             <w:r>
               <w:rPr>
-                <w:color w:val="FFFFFF" w:themeColor="background1"/>
-              </w:rPr>
-              <w:t xml:space="preserve">PI </w:t>
+                <w:rFonts w:asciiTheme="minorHAnsi" w:hAnsiTheme="minorHAnsi" w:cstheme="minorHAnsi"/>
+                <w:color w:val="FFFFFF"/>
+              </w:rPr>
+              <w:t>PI Last Name</w:t>
             </w:r>
+          </w:p>
+        </w:tc>
+        <w:tc>
+          <w:tcPr>
+            <w:tcW w:w="1466" w:type="dxa"/>
+            <w:shd w:val="clear" w:color="auto" w:fill="4F81BD"/>
+          </w:tcPr>
+          <w:p>
+            <w:pPr>
+              <w:rPr>
+                <w:rFonts w:asciiTheme="minorHAnsi" w:hAnsiTheme="minorHAnsi" w:cstheme="minorHAnsi"/>
+                <w:color w:val="FFFFFF"/>
+              </w:rPr>
+            </w:pPr>
             <w:r>
               <w:rPr>
-                <w:color w:val="FFFFFF" w:themeColor="background1"/>
-              </w:rPr>
-              <w:t>Last Name</w:t>
+                <w:rFonts w:asciiTheme="minorHAnsi" w:hAnsiTheme="minorHAnsi" w:cstheme="minorHAnsi"/>
+                <w:color w:val="FFFFFF"/>
+              </w:rPr>
+              <w:t>PI ORCID ID (optional)</w:t>
             </w:r>
           </w:p>
         </w:tc>
         <w:tc>
           <w:tcPr>
-            <w:tcW w:w="1496" w:type="dxa"/>
-            <w:shd w:val="clear" w:color="auto" w:fill="4F81BD" w:themeFill="accent1"/>
-          </w:tcPr>
-          <w:p>
-            <w:pPr>
-              <w:suppressAutoHyphens/>
-              <w:rPr>
-                <w:color w:val="FFFFFF" w:themeColor="background1"/>
+            <w:tcW w:w="1260" w:type="dxa"/>
+            <w:shd w:val="clear" w:color="auto" w:fill="4F81BD"/>
+          </w:tcPr>
+          <w:p>
+            <w:pPr>
+              <w:rPr>
+                <w:rFonts w:asciiTheme="minorHAnsi" w:hAnsiTheme="minorHAnsi" w:cstheme="minorHAnsi"/>
+                <w:color w:val="FFFFFF"/>
               </w:rPr>
             </w:pPr>
             <w:r>
               <w:rPr>
-                <w:color w:val="FFFFFF" w:themeColor="background1"/>
-              </w:rPr>
-              <w:t xml:space="preserve">PI </w:t>
-            </w:r>
-            <w:r>
-              <w:rPr>
-                <w:color w:val="FFFFFF" w:themeColor="background1"/>
-              </w:rPr>
-              <w:t>ORCID ID (optional)</w:t>
-            </w:r>
-          </w:p>
-        </w:tc>
-        <w:tc>
-          <w:tcPr>
-            <w:tcW w:w="1302" w:type="dxa"/>
-            <w:shd w:val="clear" w:color="auto" w:fill="4F81BD" w:themeFill="accent1"/>
-          </w:tcPr>
-          <w:p>
-            <w:pPr>
-              <w:suppressAutoHyphens/>
-              <w:rPr>
-                <w:color w:val="FFFFFF" w:themeColor="background1"/>
-              </w:rPr>
-            </w:pPr>
-            <w:r>
-              <w:rPr>
-                <w:color w:val="FFFFFF" w:themeColor="background1"/>
+                <w:rFonts w:asciiTheme="minorHAnsi" w:hAnsiTheme="minorHAnsi" w:cstheme="minorHAnsi"/>
+                <w:color w:val="FFFFFF"/>
               </w:rPr>
               <w:t>Title of Grant</w:t>
             </w:r>
@@ -1997,65 +1540,43 @@
         </w:tc>
         <w:tc>
           <w:tcPr>
-            <w:tcW w:w="1265" w:type="dxa"/>
-            <w:shd w:val="clear" w:color="auto" w:fill="4F81BD" w:themeFill="accent1"/>
-          </w:tcPr>
-          <w:p>
-            <w:pPr>
-              <w:suppressAutoHyphens/>
-              <w:rPr>
-                <w:color w:val="FFFFFF" w:themeColor="background1"/>
+            <w:tcW w:w="1241" w:type="dxa"/>
+            <w:shd w:val="clear" w:color="auto" w:fill="4F81BD"/>
+          </w:tcPr>
+          <w:p>
+            <w:pPr>
+              <w:rPr>
+                <w:rFonts w:asciiTheme="minorHAnsi" w:hAnsiTheme="minorHAnsi" w:cstheme="minorHAnsi"/>
+                <w:color w:val="FFFFFF"/>
               </w:rPr>
             </w:pPr>
             <w:r>
               <w:rPr>
-                <w:color w:val="FFFFFF" w:themeColor="background1"/>
-              </w:rPr>
-              <w:t>Funding</w:t>
+                <w:rFonts w:asciiTheme="minorHAnsi" w:hAnsiTheme="minorHAnsi" w:cstheme="minorHAnsi"/>
+                <w:color w:val="FFFFFF"/>
+              </w:rPr>
+              <w:t>Funding Agency</w:t>
             </w:r>
+          </w:p>
+        </w:tc>
+        <w:tc>
+          <w:tcPr>
+            <w:tcW w:w="1684" w:type="dxa"/>
+            <w:shd w:val="clear" w:color="auto" w:fill="4F81BD"/>
+          </w:tcPr>
+          <w:p>
+            <w:pPr>
+              <w:rPr>
+                <w:rFonts w:asciiTheme="minorHAnsi" w:hAnsiTheme="minorHAnsi" w:cstheme="minorHAnsi"/>
+                <w:color w:val="FFFFFF"/>
+              </w:rPr>
+            </w:pPr>
             <w:r>
               <w:rPr>
-                <w:color w:val="FFFFFF" w:themeColor="background1"/>
-              </w:rPr>
-              <w:t xml:space="preserve"> </w:t>
-            </w:r>
-            <w:r>
-              <w:rPr>
-                <w:color w:val="FFFFFF" w:themeColor="background1"/>
-              </w:rPr>
-              <w:t>Agency</w:t>
-            </w:r>
-          </w:p>
-        </w:tc>
-        <w:tc>
-          <w:tcPr>
-            <w:tcW w:w="1706" w:type="dxa"/>
-            <w:shd w:val="clear" w:color="auto" w:fill="4F81BD" w:themeFill="accent1"/>
-          </w:tcPr>
-          <w:p>
-            <w:pPr>
-              <w:suppressAutoHyphens/>
-              <w:rPr>
-                <w:color w:val="FFFFFF" w:themeColor="background1"/>
-              </w:rPr>
-            </w:pPr>
-            <w:r>
-              <w:rPr>
-                <w:color w:val="FFFFFF" w:themeColor="background1"/>
-              </w:rPr>
-              <w:t>Funding</w:t>
-            </w:r>
-            <w:r>
-              <w:rPr>
-                <w:color w:val="FFFFFF" w:themeColor="background1"/>
-              </w:rPr>
-              <w:t xml:space="preserve"> Identification </w:t>
-            </w:r>
-            <w:r>
-              <w:rPr>
-                <w:color w:val="FFFFFF" w:themeColor="background1"/>
-              </w:rPr>
-              <w:t>Number</w:t>
+                <w:rFonts w:asciiTheme="minorHAnsi" w:hAnsiTheme="minorHAnsi" w:cstheme="minorHAnsi"/>
+                <w:color w:val="FFFFFF"/>
+              </w:rPr>
+              <w:t>Funding Identification Number</w:t>
             </w:r>
           </w:p>
         </w:tc>
@@ -2063,146 +1584,263 @@
       <w:tr>
         <w:tc>
           <w:tcPr>
-            <w:tcW w:w="1322" w:type="dxa"/>
-          </w:tcPr>
-          <w:p/>
-        </w:tc>
-        <w:tc>
-          <w:tcPr>
-            <w:tcW w:w="1164" w:type="dxa"/>
-          </w:tcPr>
-          <w:p/>
-        </w:tc>
-        <w:tc>
-          <w:tcPr>
-            <w:tcW w:w="1321" w:type="dxa"/>
-          </w:tcPr>
-          <w:p/>
-        </w:tc>
-        <w:tc>
-          <w:tcPr>
-            <w:tcW w:w="1496" w:type="dxa"/>
-          </w:tcPr>
-          <w:p/>
-        </w:tc>
-        <w:tc>
-          <w:tcPr>
-            <w:tcW w:w="1302" w:type="dxa"/>
-          </w:tcPr>
-          <w:p/>
-        </w:tc>
-        <w:tc>
-          <w:tcPr>
-            <w:tcW w:w="1265" w:type="dxa"/>
-          </w:tcPr>
-          <w:p/>
-        </w:tc>
-        <w:tc>
-          <w:tcPr>
-            <w:tcW w:w="1706" w:type="dxa"/>
-          </w:tcPr>
-          <w:p/>
+            <w:tcW w:w="1279" w:type="dxa"/>
+          </w:tcPr>
+          <w:p>
+            <w:pPr>
+              <w:rPr>
+                <w:rFonts w:asciiTheme="minorHAnsi" w:hAnsiTheme="minorHAnsi" w:cstheme="minorHAnsi"/>
+              </w:rPr>
+            </w:pPr>
+          </w:p>
+        </w:tc>
+        <w:tc>
+          <w:tcPr>
+            <w:tcW w:w="1141" w:type="dxa"/>
+          </w:tcPr>
+          <w:p>
+            <w:pPr>
+              <w:rPr>
+                <w:rFonts w:asciiTheme="minorHAnsi" w:hAnsiTheme="minorHAnsi" w:cstheme="minorHAnsi"/>
+              </w:rPr>
+            </w:pPr>
+          </w:p>
+        </w:tc>
+        <w:tc>
+          <w:tcPr>
+            <w:tcW w:w="1279" w:type="dxa"/>
+          </w:tcPr>
+          <w:p>
+            <w:pPr>
+              <w:rPr>
+                <w:rFonts w:asciiTheme="minorHAnsi" w:hAnsiTheme="minorHAnsi" w:cstheme="minorHAnsi"/>
+              </w:rPr>
+            </w:pPr>
+          </w:p>
+        </w:tc>
+        <w:tc>
+          <w:tcPr>
+            <w:tcW w:w="1466" w:type="dxa"/>
+          </w:tcPr>
+          <w:p>
+            <w:pPr>
+              <w:rPr>
+                <w:rFonts w:asciiTheme="minorHAnsi" w:hAnsiTheme="minorHAnsi" w:cstheme="minorHAnsi"/>
+              </w:rPr>
+            </w:pPr>
+          </w:p>
+        </w:tc>
+        <w:tc>
+          <w:tcPr>
+            <w:tcW w:w="1260" w:type="dxa"/>
+          </w:tcPr>
+          <w:p>
+            <w:pPr>
+              <w:rPr>
+                <w:rFonts w:asciiTheme="minorHAnsi" w:hAnsiTheme="minorHAnsi" w:cstheme="minorHAnsi"/>
+              </w:rPr>
+            </w:pPr>
+          </w:p>
+        </w:tc>
+        <w:tc>
+          <w:tcPr>
+            <w:tcW w:w="1241" w:type="dxa"/>
+          </w:tcPr>
+          <w:p>
+            <w:pPr>
+              <w:rPr>
+                <w:rFonts w:asciiTheme="minorHAnsi" w:hAnsiTheme="minorHAnsi" w:cstheme="minorHAnsi"/>
+              </w:rPr>
+            </w:pPr>
+          </w:p>
+        </w:tc>
+        <w:tc>
+          <w:tcPr>
+            <w:tcW w:w="1684" w:type="dxa"/>
+          </w:tcPr>
+          <w:p>
+            <w:pPr>
+              <w:rPr>
+                <w:rFonts w:asciiTheme="minorHAnsi" w:hAnsiTheme="minorHAnsi" w:cstheme="minorHAnsi"/>
+              </w:rPr>
+            </w:pPr>
+          </w:p>
         </w:tc>
       </w:tr>
       <w:tr>
         <w:tc>
           <w:tcPr>
-            <w:tcW w:w="1322" w:type="dxa"/>
-          </w:tcPr>
-          <w:p/>
-        </w:tc>
-        <w:tc>
-          <w:tcPr>
-            <w:tcW w:w="1164" w:type="dxa"/>
-          </w:tcPr>
-          <w:p/>
-        </w:tc>
-        <w:tc>
-          <w:tcPr>
-            <w:tcW w:w="1321" w:type="dxa"/>
-          </w:tcPr>
-          <w:p/>
-        </w:tc>
-        <w:tc>
-          <w:tcPr>
-            <w:tcW w:w="1496" w:type="dxa"/>
-          </w:tcPr>
-          <w:p/>
-        </w:tc>
-        <w:tc>
-          <w:tcPr>
-            <w:tcW w:w="1302" w:type="dxa"/>
-          </w:tcPr>
-          <w:p/>
-        </w:tc>
-        <w:tc>
-          <w:tcPr>
-            <w:tcW w:w="1265" w:type="dxa"/>
-          </w:tcPr>
-          <w:p/>
-        </w:tc>
-        <w:tc>
-          <w:tcPr>
-            <w:tcW w:w="1706" w:type="dxa"/>
-          </w:tcPr>
-          <w:p/>
+            <w:tcW w:w="1279" w:type="dxa"/>
+          </w:tcPr>
+          <w:p>
+            <w:pPr>
+              <w:rPr>
+                <w:rFonts w:asciiTheme="minorHAnsi" w:hAnsiTheme="minorHAnsi" w:cstheme="minorHAnsi"/>
+              </w:rPr>
+            </w:pPr>
+          </w:p>
+        </w:tc>
+        <w:tc>
+          <w:tcPr>
+            <w:tcW w:w="1141" w:type="dxa"/>
+          </w:tcPr>
+          <w:p>
+            <w:pPr>
+              <w:rPr>
+                <w:rFonts w:asciiTheme="minorHAnsi" w:hAnsiTheme="minorHAnsi" w:cstheme="minorHAnsi"/>
+              </w:rPr>
+            </w:pPr>
+          </w:p>
+        </w:tc>
+        <w:tc>
+          <w:tcPr>
+            <w:tcW w:w="1279" w:type="dxa"/>
+          </w:tcPr>
+          <w:p>
+            <w:pPr>
+              <w:rPr>
+                <w:rFonts w:asciiTheme="minorHAnsi" w:hAnsiTheme="minorHAnsi" w:cstheme="minorHAnsi"/>
+              </w:rPr>
+            </w:pPr>
+          </w:p>
+        </w:tc>
+        <w:tc>
+          <w:tcPr>
+            <w:tcW w:w="1466" w:type="dxa"/>
+          </w:tcPr>
+          <w:p>
+            <w:pPr>
+              <w:rPr>
+                <w:rFonts w:asciiTheme="minorHAnsi" w:hAnsiTheme="minorHAnsi" w:cstheme="minorHAnsi"/>
+              </w:rPr>
+            </w:pPr>
+          </w:p>
+        </w:tc>
+        <w:tc>
+          <w:tcPr>
+            <w:tcW w:w="1260" w:type="dxa"/>
+          </w:tcPr>
+          <w:p>
+            <w:pPr>
+              <w:rPr>
+                <w:rFonts w:asciiTheme="minorHAnsi" w:hAnsiTheme="minorHAnsi" w:cstheme="minorHAnsi"/>
+              </w:rPr>
+            </w:pPr>
+          </w:p>
+        </w:tc>
+        <w:tc>
+          <w:tcPr>
+            <w:tcW w:w="1241" w:type="dxa"/>
+          </w:tcPr>
+          <w:p>
+            <w:pPr>
+              <w:rPr>
+                <w:rFonts w:asciiTheme="minorHAnsi" w:hAnsiTheme="minorHAnsi" w:cstheme="minorHAnsi"/>
+              </w:rPr>
+            </w:pPr>
+          </w:p>
+        </w:tc>
+        <w:tc>
+          <w:tcPr>
+            <w:tcW w:w="1684" w:type="dxa"/>
+          </w:tcPr>
+          <w:p>
+            <w:pPr>
+              <w:rPr>
+                <w:rFonts w:asciiTheme="minorHAnsi" w:hAnsiTheme="minorHAnsi" w:cstheme="minorHAnsi"/>
+              </w:rPr>
+            </w:pPr>
+          </w:p>
         </w:tc>
       </w:tr>
       <w:tr>
         <w:tc>
           <w:tcPr>
-            <w:tcW w:w="1322" w:type="dxa"/>
-          </w:tcPr>
-          <w:p/>
-        </w:tc>
-        <w:tc>
-          <w:tcPr>
-            <w:tcW w:w="1164" w:type="dxa"/>
-          </w:tcPr>
-          <w:p/>
-        </w:tc>
-        <w:tc>
-          <w:tcPr>
-            <w:tcW w:w="1321" w:type="dxa"/>
-          </w:tcPr>
-          <w:p/>
-        </w:tc>
-        <w:tc>
-          <w:tcPr>
-            <w:tcW w:w="1496" w:type="dxa"/>
-          </w:tcPr>
-          <w:p/>
-        </w:tc>
-        <w:tc>
-          <w:tcPr>
-            <w:tcW w:w="1302" w:type="dxa"/>
-          </w:tcPr>
-          <w:p/>
-        </w:tc>
-        <w:tc>
-          <w:tcPr>
-            <w:tcW w:w="1265" w:type="dxa"/>
-          </w:tcPr>
-          <w:p/>
-        </w:tc>
-        <w:tc>
-          <w:tcPr>
-            <w:tcW w:w="1706" w:type="dxa"/>
-          </w:tcPr>
-          <w:p/>
+            <w:tcW w:w="1279" w:type="dxa"/>
+          </w:tcPr>
+          <w:p>
+            <w:pPr>
+              <w:rPr>
+                <w:rFonts w:asciiTheme="minorHAnsi" w:hAnsiTheme="minorHAnsi" w:cstheme="minorHAnsi"/>
+              </w:rPr>
+            </w:pPr>
+          </w:p>
+        </w:tc>
+        <w:tc>
+          <w:tcPr>
+            <w:tcW w:w="1141" w:type="dxa"/>
+          </w:tcPr>
+          <w:p>
+            <w:pPr>
+              <w:rPr>
+                <w:rFonts w:asciiTheme="minorHAnsi" w:hAnsiTheme="minorHAnsi" w:cstheme="minorHAnsi"/>
+              </w:rPr>
+            </w:pPr>
+          </w:p>
+        </w:tc>
+        <w:tc>
+          <w:tcPr>
+            <w:tcW w:w="1279" w:type="dxa"/>
+          </w:tcPr>
+          <w:p>
+            <w:pPr>
+              <w:rPr>
+                <w:rFonts w:asciiTheme="minorHAnsi" w:hAnsiTheme="minorHAnsi" w:cstheme="minorHAnsi"/>
+              </w:rPr>
+            </w:pPr>
+          </w:p>
+        </w:tc>
+        <w:tc>
+          <w:tcPr>
+            <w:tcW w:w="1466" w:type="dxa"/>
+          </w:tcPr>
+          <w:p>
+            <w:pPr>
+              <w:rPr>
+                <w:rFonts w:asciiTheme="minorHAnsi" w:hAnsiTheme="minorHAnsi" w:cstheme="minorHAnsi"/>
+              </w:rPr>
+            </w:pPr>
+          </w:p>
+        </w:tc>
+        <w:tc>
+          <w:tcPr>
+            <w:tcW w:w="1260" w:type="dxa"/>
+          </w:tcPr>
+          <w:p>
+            <w:pPr>
+              <w:rPr>
+                <w:rFonts w:asciiTheme="minorHAnsi" w:hAnsiTheme="minorHAnsi" w:cstheme="minorHAnsi"/>
+              </w:rPr>
+            </w:pPr>
+          </w:p>
+        </w:tc>
+        <w:tc>
+          <w:tcPr>
+            <w:tcW w:w="1241" w:type="dxa"/>
+          </w:tcPr>
+          <w:p>
+            <w:pPr>
+              <w:rPr>
+                <w:rFonts w:asciiTheme="minorHAnsi" w:hAnsiTheme="minorHAnsi" w:cstheme="minorHAnsi"/>
+              </w:rPr>
+            </w:pPr>
+          </w:p>
+        </w:tc>
+        <w:tc>
+          <w:tcPr>
+            <w:tcW w:w="1684" w:type="dxa"/>
+          </w:tcPr>
+          <w:p>
+            <w:pPr>
+              <w:rPr>
+                <w:rFonts w:asciiTheme="minorHAnsi" w:hAnsiTheme="minorHAnsi" w:cstheme="minorHAnsi"/>
+              </w:rPr>
+            </w:pPr>
+          </w:p>
         </w:tc>
       </w:tr>
     </w:tbl>
-    <w:p>
-      <w:pPr>
-        <w:pStyle w:val="Heading2"/>
-        <w:rPr>
-          <w:rFonts w:asciiTheme="minorHAnsi" w:hAnsiTheme="minorHAnsi" w:cstheme="minorHAnsi"/>
-          <w:sz w:val="22"/>
-          <w:szCs w:val="22"/>
-        </w:rPr>
-      </w:pPr>
-    </w:p>
+    <w:p/>
     <w:p>
       <w:pPr>
         <w:pStyle w:val="Heading2"/>
@@ -2213,24 +1851,13 @@
     </w:p>
     <w:p>
       <w:r>
-        <w:t>(</w:t>
-      </w:r>
-      <w:r>
-        <w:t xml:space="preserve">Enter a start and end date for the data in the dataset and indicate if data collection is ongoing or completed. If the study is ongoing, </w:t>
-      </w:r>
-      <w:r>
-        <w:t>how often</w:t>
-      </w:r>
-      <w:r>
-        <w:t xml:space="preserve"> will this dataset be updated?</w:t>
-      </w:r>
-      <w:r>
-        <w:t>)</w:t>
+        <w:t>(Enter a start and end date for the data in the dataset and indicate if data collection is ongoing or completed. If the study is ongoing, how often will this dataset be updated?)</w:t>
       </w:r>
     </w:p>
     <w:tbl>
       <w:tblPr>
-        <w:tblW w:w="8995" w:type="dxa"/>
+        <w:tblStyle w:val="a4"/>
+        <w:tblW w:w="9360" w:type="dxa"/>
         <w:tblBorders>
           <w:top w:val="single" w:sz="4" w:space="0" w:color="auto"/>
           <w:left w:val="single" w:sz="4" w:space="0" w:color="auto"/>
@@ -2239,13 +1866,14 @@
           <w:insideH w:val="single" w:sz="4" w:space="0" w:color="auto"/>
           <w:insideV w:val="single" w:sz="4" w:space="0" w:color="auto"/>
         </w:tblBorders>
-        <w:tblLook w:val="04A0" w:firstRow="1" w:lastRow="0" w:firstColumn="1" w:lastColumn="0" w:noHBand="0" w:noVBand="1"/>
+        <w:tblLayout w:type="fixed"/>
+        <w:tblLook w:val="0400" w:firstRow="0" w:lastRow="0" w:firstColumn="0" w:lastColumn="0" w:noHBand="0" w:noVBand="1"/>
       </w:tblPr>
       <w:tblGrid>
-        <w:gridCol w:w="1615"/>
-        <w:gridCol w:w="1440"/>
-        <w:gridCol w:w="2970"/>
-        <w:gridCol w:w="2970"/>
+        <w:gridCol w:w="1680"/>
+        <w:gridCol w:w="1498"/>
+        <w:gridCol w:w="3091"/>
+        <w:gridCol w:w="3091"/>
       </w:tblGrid>
       <w:tr>
         <w:trPr>
@@ -2254,21 +1882,17 @@
         <w:tc>
           <w:tcPr>
             <w:tcW w:w="1615" w:type="dxa"/>
-            <w:shd w:val="clear" w:color="auto" w:fill="4F81BD" w:themeFill="accent1"/>
-            <w:hideMark/>
-          </w:tcPr>
-          <w:p>
-            <w:pPr>
-              <w:suppressAutoHyphens/>
+            <w:shd w:val="clear" w:color="auto" w:fill="4F81BD"/>
+          </w:tcPr>
+          <w:p>
+            <w:pPr>
               <w:spacing w:after="0" w:line="240" w:lineRule="auto"/>
               <w:rPr>
-                <w:rFonts w:ascii="Calibri" w:eastAsia="Times New Roman" w:hAnsi="Calibri" w:cs="Calibri"/>
                 <w:color w:val="FFFFFF"/>
               </w:rPr>
             </w:pPr>
             <w:r>
               <w:rPr>
-                <w:rFonts w:ascii="Calibri" w:eastAsia="Times New Roman" w:hAnsi="Calibri" w:cs="Calibri"/>
                 <w:color w:val="FFFFFF"/>
               </w:rPr>
               <w:t>Begin date</w:t>
@@ -2278,21 +1902,17 @@
         <w:tc>
           <w:tcPr>
             <w:tcW w:w="1440" w:type="dxa"/>
-            <w:shd w:val="clear" w:color="auto" w:fill="4F81BD" w:themeFill="accent1"/>
-            <w:hideMark/>
-          </w:tcPr>
-          <w:p>
-            <w:pPr>
-              <w:suppressAutoHyphens/>
+            <w:shd w:val="clear" w:color="auto" w:fill="4F81BD"/>
+          </w:tcPr>
+          <w:p>
+            <w:pPr>
               <w:spacing w:after="0" w:line="240" w:lineRule="auto"/>
               <w:rPr>
-                <w:rFonts w:ascii="Calibri" w:eastAsia="Times New Roman" w:hAnsi="Calibri" w:cs="Calibri"/>
                 <w:color w:val="FFFFFF"/>
               </w:rPr>
             </w:pPr>
             <w:r>
               <w:rPr>
-                <w:rFonts w:ascii="Calibri" w:eastAsia="Times New Roman" w:hAnsi="Calibri" w:cs="Calibri"/>
                 <w:color w:val="FFFFFF"/>
               </w:rPr>
               <w:t>End date</w:t>
@@ -2302,21 +1922,17 @@
         <w:tc>
           <w:tcPr>
             <w:tcW w:w="2970" w:type="dxa"/>
-            <w:shd w:val="clear" w:color="auto" w:fill="4F81BD" w:themeFill="accent1"/>
-            <w:hideMark/>
-          </w:tcPr>
-          <w:p>
-            <w:pPr>
-              <w:suppressAutoHyphens/>
+            <w:shd w:val="clear" w:color="auto" w:fill="4F81BD"/>
+          </w:tcPr>
+          <w:p>
+            <w:pPr>
               <w:spacing w:after="0" w:line="240" w:lineRule="auto"/>
               <w:rPr>
-                <w:rFonts w:ascii="Calibri" w:eastAsia="Times New Roman" w:hAnsi="Calibri" w:cs="Calibri"/>
                 <w:color w:val="FFFFFF"/>
               </w:rPr>
             </w:pPr>
             <w:r>
               <w:rPr>
-                <w:rFonts w:ascii="Calibri" w:eastAsia="Times New Roman" w:hAnsi="Calibri" w:cs="Calibri"/>
                 <w:color w:val="FFFFFF"/>
               </w:rPr>
               <w:t>Data collection status</w:t>
@@ -2326,21 +1942,17 @@
         <w:tc>
           <w:tcPr>
             <w:tcW w:w="2970" w:type="dxa"/>
-            <w:shd w:val="clear" w:color="auto" w:fill="4F81BD" w:themeFill="accent1"/>
-            <w:hideMark/>
-          </w:tcPr>
-          <w:p>
-            <w:pPr>
-              <w:suppressAutoHyphens/>
+            <w:shd w:val="clear" w:color="auto" w:fill="4F81BD"/>
+          </w:tcPr>
+          <w:p>
+            <w:pPr>
               <w:spacing w:after="0" w:line="240" w:lineRule="auto"/>
               <w:rPr>
-                <w:rFonts w:ascii="Calibri" w:eastAsia="Times New Roman" w:hAnsi="Calibri" w:cs="Calibri"/>
                 <w:color w:val="FFFFFF"/>
               </w:rPr>
             </w:pPr>
             <w:r>
               <w:rPr>
-                <w:rFonts w:ascii="Calibri" w:eastAsia="Times New Roman" w:hAnsi="Calibri" w:cs="Calibri"/>
                 <w:color w:val="FFFFFF"/>
               </w:rPr>
               <w:t>Dataset update frequency (if applicable)</w:t>
@@ -2356,15 +1968,11 @@
           <w:tcPr>
             <w:tcW w:w="1615" w:type="dxa"/>
             <w:shd w:val="clear" w:color="auto" w:fill="auto"/>
-            <w:noWrap/>
-            <w:vAlign w:val="bottom"/>
-            <w:hideMark/>
           </w:tcPr>
           <w:p>
             <w:pPr>
               <w:spacing w:after="0" w:line="240" w:lineRule="auto"/>
               <w:rPr>
-                <w:rFonts w:ascii="Calibri" w:eastAsia="Times New Roman" w:hAnsi="Calibri" w:cs="Calibri"/>
                 <w:color w:val="000000"/>
               </w:rPr>
             </w:pPr>
@@ -2374,15 +1982,11 @@
           <w:tcPr>
             <w:tcW w:w="1440" w:type="dxa"/>
             <w:shd w:val="clear" w:color="auto" w:fill="auto"/>
-            <w:noWrap/>
-            <w:vAlign w:val="bottom"/>
-            <w:hideMark/>
           </w:tcPr>
           <w:p>
             <w:pPr>
               <w:spacing w:after="0" w:line="240" w:lineRule="auto"/>
               <w:rPr>
-                <w:rFonts w:ascii="Calibri" w:eastAsia="Times New Roman" w:hAnsi="Calibri" w:cs="Calibri"/>
                 <w:color w:val="000000"/>
               </w:rPr>
             </w:pPr>
@@ -2392,15 +1996,11 @@
           <w:tcPr>
             <w:tcW w:w="2970" w:type="dxa"/>
             <w:shd w:val="clear" w:color="auto" w:fill="auto"/>
-            <w:noWrap/>
-            <w:vAlign w:val="bottom"/>
-            <w:hideMark/>
           </w:tcPr>
           <w:p>
             <w:pPr>
               <w:spacing w:after="0" w:line="240" w:lineRule="auto"/>
               <w:rPr>
-                <w:rFonts w:ascii="Calibri" w:eastAsia="Times New Roman" w:hAnsi="Calibri" w:cs="Calibri"/>
                 <w:color w:val="000000"/>
               </w:rPr>
             </w:pPr>
@@ -2410,15 +2010,11 @@
           <w:tcPr>
             <w:tcW w:w="2970" w:type="dxa"/>
             <w:shd w:val="clear" w:color="auto" w:fill="auto"/>
-            <w:noWrap/>
-            <w:vAlign w:val="bottom"/>
-            <w:hideMark/>
           </w:tcPr>
           <w:p>
             <w:pPr>
               <w:spacing w:after="0" w:line="240" w:lineRule="auto"/>
               <w:rPr>
-                <w:rFonts w:ascii="Calibri" w:eastAsia="Times New Roman" w:hAnsi="Calibri" w:cs="Calibri"/>
                 <w:color w:val="000000"/>
               </w:rPr>
             </w:pPr>
@@ -2426,16 +2022,7 @@
         </w:tc>
       </w:tr>
     </w:tbl>
-    <w:p>
-      <w:pPr>
-        <w:pStyle w:val="Heading2"/>
-        <w:rPr>
-          <w:rFonts w:asciiTheme="minorHAnsi" w:hAnsiTheme="minorHAnsi" w:cstheme="minorHAnsi"/>
-          <w:sz w:val="22"/>
-          <w:szCs w:val="22"/>
-        </w:rPr>
-      </w:pPr>
-    </w:p>
+    <w:p/>
     <w:p>
       <w:pPr>
         <w:pStyle w:val="Heading2"/>
@@ -2446,10 +2033,56 @@
     </w:p>
     <w:p>
       <w:r>
-        <w:t>(</w:t>
-      </w:r>
-      <w:r>
-        <w:t>Define one or more bounding boxes or point locations that describe all sites associated with the study. Points should have the same E/W and N/S coordinate. Add rows to the table as needed.</w:t>
+        <w:t xml:space="preserve">(Define a coordinate reference system - WGS 84 </w:t>
+      </w:r>
+      <w:proofErr w:type="spellStart"/>
+      <w:r>
+        <w:t>lat</w:t>
+      </w:r>
+      <w:proofErr w:type="spellEnd"/>
+      <w:r>
+        <w:t>/</w:t>
+      </w:r>
+      <w:proofErr w:type="spellStart"/>
+      <w:r>
+        <w:t>lon</w:t>
+      </w:r>
+      <w:proofErr w:type="spellEnd"/>
+      <w:r>
+        <w:t xml:space="preserve"> in decimal degrees</w:t>
+      </w:r>
+      <w:r>
+        <w:t xml:space="preserve"> (EPSG:4326)</w:t>
+      </w:r>
+      <w:r>
+        <w:t xml:space="preserve"> is recommended</w:t>
+      </w:r>
+      <w:r>
+        <w:t>. Then define one or</w:t>
+      </w:r>
+      <w:r>
+        <w:t xml:space="preserve"> more bounding boxes or point locations that describe all sites associated </w:t>
+      </w:r>
+      <w:r>
+        <w:t>with</w:t>
+      </w:r>
+      <w:r>
+        <w:t xml:space="preserve"> the </w:t>
+      </w:r>
+      <w:r>
+        <w:t>dataset</w:t>
+      </w:r>
+      <w:r>
+        <w:t>. Point</w:t>
+      </w:r>
+      <w:r>
+        <w:t xml:space="preserve"> locations</w:t>
+      </w:r>
+      <w:r>
+        <w:t xml:space="preserve"> have the same E/W and N/S coordinate.</w:t>
+      </w:r>
+      <w:r>
+        <w:t xml:space="preserve"> Add rows to the table as needed</w:t>
       </w:r>
       <w:r>
         <w:t>)</w:t>
@@ -2457,7 +2090,93 @@
     </w:p>
     <w:tbl>
       <w:tblPr>
-        <w:tblW w:w="9085" w:type="dxa"/>
+        <w:tblStyle w:val="a5"/>
+        <w:tblW w:w="9360" w:type="dxa"/>
+        <w:tblBorders>
+          <w:top w:val="single" w:sz="8" w:space="0" w:color="000000"/>
+          <w:left w:val="single" w:sz="8" w:space="0" w:color="000000"/>
+          <w:bottom w:val="single" w:sz="8" w:space="0" w:color="000000"/>
+          <w:right w:val="single" w:sz="8" w:space="0" w:color="000000"/>
+          <w:insideH w:val="single" w:sz="8" w:space="0" w:color="000000"/>
+          <w:insideV w:val="single" w:sz="8" w:space="0" w:color="000000"/>
+        </w:tblBorders>
+        <w:tblLayout w:type="fixed"/>
+        <w:tblLook w:val="0600" w:firstRow="0" w:lastRow="0" w:firstColumn="0" w:lastColumn="0" w:noHBand="1" w:noVBand="1"/>
+      </w:tblPr>
+      <w:tblGrid>
+        <w:gridCol w:w="3150"/>
+        <w:gridCol w:w="6210"/>
+      </w:tblGrid>
+      <w:tr>
+        <w:trPr>
+          <w:trHeight w:val="177"/>
+        </w:trPr>
+        <w:tc>
+          <w:tcPr>
+            <w:tcW w:w="3150" w:type="dxa"/>
+            <w:shd w:val="clear" w:color="auto" w:fill="4F81BD" w:themeFill="accent1"/>
+            <w:tcMar>
+              <w:top w:w="100" w:type="dxa"/>
+              <w:left w:w="100" w:type="dxa"/>
+              <w:bottom w:w="100" w:type="dxa"/>
+              <w:right w:w="100" w:type="dxa"/>
+            </w:tcMar>
+          </w:tcPr>
+          <w:p>
+            <w:pPr>
+              <w:widowControl w:val="0"/>
+              <w:pBdr>
+                <w:top w:val="nil"/>
+                <w:left w:val="nil"/>
+                <w:bottom w:val="nil"/>
+                <w:right w:val="nil"/>
+                <w:between w:val="nil"/>
+              </w:pBdr>
+              <w:spacing w:after="0" w:line="240" w:lineRule="auto"/>
+              <w:rPr>
+                <w:color w:val="FFFFFF" w:themeColor="background1"/>
+              </w:rPr>
+            </w:pPr>
+            <w:r>
+              <w:rPr>
+                <w:color w:val="FFFFFF" w:themeColor="background1"/>
+              </w:rPr>
+              <w:t xml:space="preserve">Coordinate reference system </w:t>
+            </w:r>
+          </w:p>
+        </w:tc>
+        <w:tc>
+          <w:tcPr>
+            <w:tcW w:w="6210" w:type="dxa"/>
+            <w:shd w:val="clear" w:color="auto" w:fill="auto"/>
+            <w:tcMar>
+              <w:top w:w="100" w:type="dxa"/>
+              <w:left w:w="100" w:type="dxa"/>
+              <w:bottom w:w="100" w:type="dxa"/>
+              <w:right w:w="100" w:type="dxa"/>
+            </w:tcMar>
+          </w:tcPr>
+          <w:p>
+            <w:pPr>
+              <w:widowControl w:val="0"/>
+              <w:pBdr>
+                <w:top w:val="nil"/>
+                <w:left w:val="nil"/>
+                <w:bottom w:val="nil"/>
+                <w:right w:val="nil"/>
+                <w:between w:val="nil"/>
+              </w:pBdr>
+              <w:spacing w:after="0" w:line="240" w:lineRule="auto"/>
+            </w:pPr>
+          </w:p>
+        </w:tc>
+      </w:tr>
+    </w:tbl>
+    <w:p/>
+    <w:tbl>
+      <w:tblPr>
+        <w:tblStyle w:val="a6"/>
+        <w:tblW w:w="9360" w:type="dxa"/>
         <w:tblBorders>
           <w:top w:val="single" w:sz="4" w:space="0" w:color="auto"/>
           <w:left w:val="single" w:sz="4" w:space="0" w:color="auto"/>
@@ -2466,15 +2185,16 @@
           <w:insideH w:val="single" w:sz="4" w:space="0" w:color="auto"/>
           <w:insideV w:val="single" w:sz="4" w:space="0" w:color="auto"/>
         </w:tblBorders>
-        <w:tblLook w:val="04A0" w:firstRow="1" w:lastRow="0" w:firstColumn="1" w:lastColumn="0" w:noHBand="0" w:noVBand="1"/>
+        <w:tblLayout w:type="fixed"/>
+        <w:tblLook w:val="0400" w:firstRow="0" w:lastRow="0" w:firstColumn="0" w:lastColumn="0" w:noHBand="0" w:noVBand="1"/>
       </w:tblPr>
       <w:tblGrid>
-        <w:gridCol w:w="1480"/>
-        <w:gridCol w:w="1480"/>
-        <w:gridCol w:w="1625"/>
-        <w:gridCol w:w="1440"/>
-        <w:gridCol w:w="1530"/>
-        <w:gridCol w:w="1530"/>
+        <w:gridCol w:w="1525"/>
+        <w:gridCol w:w="1525"/>
+        <w:gridCol w:w="1674"/>
+        <w:gridCol w:w="1484"/>
+        <w:gridCol w:w="1576"/>
+        <w:gridCol w:w="1576"/>
       </w:tblGrid>
       <w:tr>
         <w:trPr>
@@ -2483,20 +2203,19 @@
         <w:tc>
           <w:tcPr>
             <w:tcW w:w="1480" w:type="dxa"/>
-            <w:shd w:val="clear" w:color="auto" w:fill="4F81BD" w:themeFill="accent1"/>
-            <w:hideMark/>
+            <w:shd w:val="clear" w:color="auto" w:fill="4F81BD"/>
           </w:tcPr>
           <w:p>
             <w:pPr>
               <w:spacing w:after="0" w:line="240" w:lineRule="auto"/>
               <w:rPr>
-                <w:rFonts w:ascii="Calibri" w:eastAsia="Times New Roman" w:hAnsi="Calibri" w:cs="Calibri"/>
+                <w:rFonts w:asciiTheme="minorHAnsi" w:hAnsiTheme="minorHAnsi" w:cstheme="minorHAnsi"/>
                 <w:color w:val="FFFFFF"/>
               </w:rPr>
             </w:pPr>
             <w:r>
               <w:rPr>
-                <w:rFonts w:ascii="Calibri" w:eastAsia="Times New Roman" w:hAnsi="Calibri" w:cs="Calibri"/>
+                <w:rFonts w:asciiTheme="minorHAnsi" w:hAnsiTheme="minorHAnsi" w:cstheme="minorHAnsi"/>
                 <w:color w:val="FFFFFF"/>
               </w:rPr>
               <w:t>Site name</w:t>
@@ -2506,20 +2225,19 @@
         <w:tc>
           <w:tcPr>
             <w:tcW w:w="1480" w:type="dxa"/>
-            <w:shd w:val="clear" w:color="auto" w:fill="4F81BD" w:themeFill="accent1"/>
-            <w:hideMark/>
+            <w:shd w:val="clear" w:color="auto" w:fill="4F81BD"/>
           </w:tcPr>
           <w:p>
             <w:pPr>
               <w:spacing w:after="0" w:line="240" w:lineRule="auto"/>
               <w:rPr>
-                <w:rFonts w:ascii="Calibri" w:eastAsia="Times New Roman" w:hAnsi="Calibri" w:cs="Calibri"/>
+                <w:rFonts w:asciiTheme="minorHAnsi" w:hAnsiTheme="minorHAnsi" w:cstheme="minorHAnsi"/>
                 <w:color w:val="FFFFFF"/>
               </w:rPr>
             </w:pPr>
             <w:r>
               <w:rPr>
-                <w:rFonts w:ascii="Calibri" w:eastAsia="Times New Roman" w:hAnsi="Calibri" w:cs="Calibri"/>
+                <w:rFonts w:asciiTheme="minorHAnsi" w:hAnsiTheme="minorHAnsi" w:cstheme="minorHAnsi"/>
                 <w:color w:val="FFFFFF"/>
               </w:rPr>
               <w:t>Description</w:t>
@@ -2529,20 +2247,19 @@
         <w:tc>
           <w:tcPr>
             <w:tcW w:w="1625" w:type="dxa"/>
-            <w:shd w:val="clear" w:color="auto" w:fill="4F81BD" w:themeFill="accent1"/>
-            <w:hideMark/>
+            <w:shd w:val="clear" w:color="auto" w:fill="4F81BD"/>
           </w:tcPr>
           <w:p>
             <w:pPr>
               <w:spacing w:after="0" w:line="240" w:lineRule="auto"/>
               <w:rPr>
-                <w:rFonts w:ascii="Calibri" w:eastAsia="Times New Roman" w:hAnsi="Calibri" w:cs="Calibri"/>
+                <w:rFonts w:asciiTheme="minorHAnsi" w:hAnsiTheme="minorHAnsi" w:cstheme="minorHAnsi"/>
                 <w:color w:val="FFFFFF"/>
               </w:rPr>
             </w:pPr>
             <w:r>
               <w:rPr>
-                <w:rFonts w:ascii="Calibri" w:eastAsia="Times New Roman" w:hAnsi="Calibri" w:cs="Calibri"/>
+                <w:rFonts w:asciiTheme="minorHAnsi" w:hAnsiTheme="minorHAnsi" w:cstheme="minorHAnsi"/>
                 <w:color w:val="FFFFFF"/>
               </w:rPr>
               <w:t>West bound or coordinate</w:t>
@@ -2552,20 +2269,19 @@
         <w:tc>
           <w:tcPr>
             <w:tcW w:w="1440" w:type="dxa"/>
-            <w:shd w:val="clear" w:color="auto" w:fill="4F81BD" w:themeFill="accent1"/>
-            <w:hideMark/>
+            <w:shd w:val="clear" w:color="auto" w:fill="4F81BD"/>
           </w:tcPr>
           <w:p>
             <w:pPr>
               <w:spacing w:after="0" w:line="240" w:lineRule="auto"/>
               <w:rPr>
-                <w:rFonts w:ascii="Calibri" w:eastAsia="Times New Roman" w:hAnsi="Calibri" w:cs="Calibri"/>
+                <w:rFonts w:asciiTheme="minorHAnsi" w:hAnsiTheme="minorHAnsi" w:cstheme="minorHAnsi"/>
                 <w:color w:val="FFFFFF"/>
               </w:rPr>
             </w:pPr>
             <w:r>
               <w:rPr>
-                <w:rFonts w:ascii="Calibri" w:eastAsia="Times New Roman" w:hAnsi="Calibri" w:cs="Calibri"/>
+                <w:rFonts w:asciiTheme="minorHAnsi" w:hAnsiTheme="minorHAnsi" w:cstheme="minorHAnsi"/>
                 <w:color w:val="FFFFFF"/>
               </w:rPr>
               <w:t>East bound or coordinate</w:t>
@@ -2575,20 +2291,19 @@
         <w:tc>
           <w:tcPr>
             <w:tcW w:w="1530" w:type="dxa"/>
-            <w:shd w:val="clear" w:color="auto" w:fill="4F81BD" w:themeFill="accent1"/>
-            <w:hideMark/>
+            <w:shd w:val="clear" w:color="auto" w:fill="4F81BD"/>
           </w:tcPr>
           <w:p>
             <w:pPr>
               <w:spacing w:after="0" w:line="240" w:lineRule="auto"/>
               <w:rPr>
-                <w:rFonts w:ascii="Calibri" w:eastAsia="Times New Roman" w:hAnsi="Calibri" w:cs="Calibri"/>
+                <w:rFonts w:asciiTheme="minorHAnsi" w:hAnsiTheme="minorHAnsi" w:cstheme="minorHAnsi"/>
                 <w:color w:val="FFFFFF"/>
               </w:rPr>
             </w:pPr>
             <w:r>
               <w:rPr>
-                <w:rFonts w:ascii="Calibri" w:eastAsia="Times New Roman" w:hAnsi="Calibri" w:cs="Calibri"/>
+                <w:rFonts w:asciiTheme="minorHAnsi" w:hAnsiTheme="minorHAnsi" w:cstheme="minorHAnsi"/>
                 <w:color w:val="FFFFFF"/>
               </w:rPr>
               <w:t>South bound or coordinate</w:t>
@@ -2598,20 +2313,19 @@
         <w:tc>
           <w:tcPr>
             <w:tcW w:w="1530" w:type="dxa"/>
-            <w:shd w:val="clear" w:color="auto" w:fill="4F81BD" w:themeFill="accent1"/>
-            <w:hideMark/>
+            <w:shd w:val="clear" w:color="auto" w:fill="4F81BD"/>
           </w:tcPr>
           <w:p>
             <w:pPr>
               <w:spacing w:after="0" w:line="240" w:lineRule="auto"/>
               <w:rPr>
-                <w:rFonts w:ascii="Calibri" w:eastAsia="Times New Roman" w:hAnsi="Calibri" w:cs="Calibri"/>
+                <w:rFonts w:asciiTheme="minorHAnsi" w:hAnsiTheme="minorHAnsi" w:cstheme="minorHAnsi"/>
                 <w:color w:val="FFFFFF"/>
               </w:rPr>
             </w:pPr>
             <w:r>
               <w:rPr>
-                <w:rFonts w:ascii="Calibri" w:eastAsia="Times New Roman" w:hAnsi="Calibri" w:cs="Calibri"/>
+                <w:rFonts w:asciiTheme="minorHAnsi" w:hAnsiTheme="minorHAnsi" w:cstheme="minorHAnsi"/>
                 <w:color w:val="FFFFFF"/>
               </w:rPr>
               <w:t>North bound or coordinate</w:t>
@@ -2627,14 +2341,12 @@
           <w:tcPr>
             <w:tcW w:w="1480" w:type="dxa"/>
             <w:shd w:val="clear" w:color="auto" w:fill="auto"/>
-            <w:vAlign w:val="bottom"/>
-            <w:hideMark/>
           </w:tcPr>
           <w:p>
             <w:pPr>
               <w:spacing w:after="0" w:line="240" w:lineRule="auto"/>
               <w:rPr>
-                <w:rFonts w:ascii="Calibri" w:eastAsia="Times New Roman" w:hAnsi="Calibri" w:cs="Calibri"/>
+                <w:rFonts w:asciiTheme="minorHAnsi" w:hAnsiTheme="minorHAnsi" w:cstheme="minorHAnsi"/>
                 <w:color w:val="000000"/>
               </w:rPr>
             </w:pPr>
@@ -2644,14 +2356,12 @@
           <w:tcPr>
             <w:tcW w:w="1480" w:type="dxa"/>
             <w:shd w:val="clear" w:color="auto" w:fill="auto"/>
-            <w:vAlign w:val="bottom"/>
-            <w:hideMark/>
           </w:tcPr>
           <w:p>
             <w:pPr>
               <w:spacing w:after="0" w:line="240" w:lineRule="auto"/>
               <w:rPr>
-                <w:rFonts w:ascii="Calibri" w:eastAsia="Times New Roman" w:hAnsi="Calibri" w:cs="Calibri"/>
+                <w:rFonts w:asciiTheme="minorHAnsi" w:hAnsiTheme="minorHAnsi" w:cstheme="minorHAnsi"/>
                 <w:color w:val="000000"/>
               </w:rPr>
             </w:pPr>
@@ -2661,14 +2371,12 @@
           <w:tcPr>
             <w:tcW w:w="1625" w:type="dxa"/>
             <w:shd w:val="clear" w:color="auto" w:fill="auto"/>
-            <w:vAlign w:val="bottom"/>
-            <w:hideMark/>
           </w:tcPr>
           <w:p>
             <w:pPr>
               <w:spacing w:after="0" w:line="240" w:lineRule="auto"/>
               <w:rPr>
-                <w:rFonts w:ascii="Calibri" w:eastAsia="Times New Roman" w:hAnsi="Calibri" w:cs="Calibri"/>
+                <w:rFonts w:asciiTheme="minorHAnsi" w:hAnsiTheme="minorHAnsi" w:cstheme="minorHAnsi"/>
                 <w:color w:val="000000"/>
               </w:rPr>
             </w:pPr>
@@ -2678,14 +2386,12 @@
           <w:tcPr>
             <w:tcW w:w="1440" w:type="dxa"/>
             <w:shd w:val="clear" w:color="auto" w:fill="auto"/>
-            <w:vAlign w:val="bottom"/>
-            <w:hideMark/>
           </w:tcPr>
           <w:p>
             <w:pPr>
               <w:spacing w:after="0" w:line="240" w:lineRule="auto"/>
               <w:rPr>
-                <w:rFonts w:ascii="Calibri" w:eastAsia="Times New Roman" w:hAnsi="Calibri" w:cs="Calibri"/>
+                <w:rFonts w:asciiTheme="minorHAnsi" w:hAnsiTheme="minorHAnsi" w:cstheme="minorHAnsi"/>
                 <w:color w:val="000000"/>
               </w:rPr>
             </w:pPr>
@@ -2695,14 +2401,12 @@
           <w:tcPr>
             <w:tcW w:w="1530" w:type="dxa"/>
             <w:shd w:val="clear" w:color="auto" w:fill="auto"/>
-            <w:vAlign w:val="bottom"/>
-            <w:hideMark/>
           </w:tcPr>
           <w:p>
             <w:pPr>
               <w:spacing w:after="0" w:line="240" w:lineRule="auto"/>
               <w:rPr>
-                <w:rFonts w:ascii="Calibri" w:eastAsia="Times New Roman" w:hAnsi="Calibri" w:cs="Calibri"/>
+                <w:rFonts w:asciiTheme="minorHAnsi" w:hAnsiTheme="minorHAnsi" w:cstheme="minorHAnsi"/>
                 <w:color w:val="000000"/>
               </w:rPr>
             </w:pPr>
@@ -2712,14 +2416,12 @@
           <w:tcPr>
             <w:tcW w:w="1530" w:type="dxa"/>
             <w:shd w:val="clear" w:color="auto" w:fill="auto"/>
-            <w:vAlign w:val="bottom"/>
-            <w:hideMark/>
           </w:tcPr>
           <w:p>
             <w:pPr>
               <w:spacing w:after="0" w:line="240" w:lineRule="auto"/>
               <w:rPr>
-                <w:rFonts w:ascii="Calibri" w:eastAsia="Times New Roman" w:hAnsi="Calibri" w:cs="Calibri"/>
+                <w:rFonts w:asciiTheme="minorHAnsi" w:hAnsiTheme="minorHAnsi" w:cstheme="minorHAnsi"/>
                 <w:color w:val="000000"/>
               </w:rPr>
             </w:pPr>
@@ -2734,14 +2436,12 @@
           <w:tcPr>
             <w:tcW w:w="1480" w:type="dxa"/>
             <w:shd w:val="clear" w:color="auto" w:fill="auto"/>
-            <w:vAlign w:val="bottom"/>
-            <w:hideMark/>
           </w:tcPr>
           <w:p>
             <w:pPr>
               <w:spacing w:after="0" w:line="240" w:lineRule="auto"/>
               <w:rPr>
-                <w:rFonts w:ascii="Calibri" w:eastAsia="Times New Roman" w:hAnsi="Calibri" w:cs="Calibri"/>
+                <w:rFonts w:asciiTheme="minorHAnsi" w:hAnsiTheme="minorHAnsi" w:cstheme="minorHAnsi"/>
                 <w:color w:val="000000"/>
               </w:rPr>
             </w:pPr>
@@ -2751,14 +2451,12 @@
           <w:tcPr>
             <w:tcW w:w="1480" w:type="dxa"/>
             <w:shd w:val="clear" w:color="auto" w:fill="auto"/>
-            <w:vAlign w:val="bottom"/>
-            <w:hideMark/>
           </w:tcPr>
           <w:p>
             <w:pPr>
               <w:spacing w:after="0" w:line="240" w:lineRule="auto"/>
               <w:rPr>
-                <w:rFonts w:ascii="Calibri" w:eastAsia="Times New Roman" w:hAnsi="Calibri" w:cs="Calibri"/>
+                <w:rFonts w:asciiTheme="minorHAnsi" w:hAnsiTheme="minorHAnsi" w:cstheme="minorHAnsi"/>
                 <w:color w:val="000000"/>
               </w:rPr>
             </w:pPr>
@@ -2768,14 +2466,12 @@
           <w:tcPr>
             <w:tcW w:w="1625" w:type="dxa"/>
             <w:shd w:val="clear" w:color="auto" w:fill="auto"/>
-            <w:vAlign w:val="bottom"/>
-            <w:hideMark/>
           </w:tcPr>
           <w:p>
             <w:pPr>
               <w:spacing w:after="0" w:line="240" w:lineRule="auto"/>
               <w:rPr>
-                <w:rFonts w:ascii="Calibri" w:eastAsia="Times New Roman" w:hAnsi="Calibri" w:cs="Calibri"/>
+                <w:rFonts w:asciiTheme="minorHAnsi" w:hAnsiTheme="minorHAnsi" w:cstheme="minorHAnsi"/>
                 <w:color w:val="000000"/>
               </w:rPr>
             </w:pPr>
@@ -2785,14 +2481,12 @@
           <w:tcPr>
             <w:tcW w:w="1440" w:type="dxa"/>
             <w:shd w:val="clear" w:color="auto" w:fill="auto"/>
-            <w:vAlign w:val="bottom"/>
-            <w:hideMark/>
           </w:tcPr>
           <w:p>
             <w:pPr>
               <w:spacing w:after="0" w:line="240" w:lineRule="auto"/>
               <w:rPr>
-                <w:rFonts w:ascii="Calibri" w:eastAsia="Times New Roman" w:hAnsi="Calibri" w:cs="Calibri"/>
+                <w:rFonts w:asciiTheme="minorHAnsi" w:hAnsiTheme="minorHAnsi" w:cstheme="minorHAnsi"/>
                 <w:color w:val="000000"/>
               </w:rPr>
             </w:pPr>
@@ -2802,14 +2496,12 @@
           <w:tcPr>
             <w:tcW w:w="1530" w:type="dxa"/>
             <w:shd w:val="clear" w:color="auto" w:fill="auto"/>
-            <w:vAlign w:val="bottom"/>
-            <w:hideMark/>
           </w:tcPr>
           <w:p>
             <w:pPr>
               <w:spacing w:after="0" w:line="240" w:lineRule="auto"/>
               <w:rPr>
-                <w:rFonts w:ascii="Calibri" w:eastAsia="Times New Roman" w:hAnsi="Calibri" w:cs="Calibri"/>
+                <w:rFonts w:asciiTheme="minorHAnsi" w:hAnsiTheme="minorHAnsi" w:cstheme="minorHAnsi"/>
                 <w:color w:val="000000"/>
               </w:rPr>
             </w:pPr>
@@ -2819,14 +2511,12 @@
           <w:tcPr>
             <w:tcW w:w="1530" w:type="dxa"/>
             <w:shd w:val="clear" w:color="auto" w:fill="auto"/>
-            <w:vAlign w:val="bottom"/>
-            <w:hideMark/>
           </w:tcPr>
           <w:p>
             <w:pPr>
               <w:spacing w:after="0" w:line="240" w:lineRule="auto"/>
               <w:rPr>
-                <w:rFonts w:ascii="Calibri" w:eastAsia="Times New Roman" w:hAnsi="Calibri" w:cs="Calibri"/>
+                <w:rFonts w:asciiTheme="minorHAnsi" w:hAnsiTheme="minorHAnsi" w:cstheme="minorHAnsi"/>
                 <w:color w:val="000000"/>
               </w:rPr>
             </w:pPr>
@@ -2841,14 +2531,12 @@
           <w:tcPr>
             <w:tcW w:w="1480" w:type="dxa"/>
             <w:shd w:val="clear" w:color="auto" w:fill="auto"/>
-            <w:vAlign w:val="bottom"/>
-            <w:hideMark/>
           </w:tcPr>
           <w:p>
             <w:pPr>
               <w:spacing w:after="0" w:line="240" w:lineRule="auto"/>
               <w:rPr>
-                <w:rFonts w:ascii="Calibri" w:eastAsia="Times New Roman" w:hAnsi="Calibri" w:cs="Calibri"/>
+                <w:rFonts w:asciiTheme="minorHAnsi" w:hAnsiTheme="minorHAnsi" w:cstheme="minorHAnsi"/>
                 <w:color w:val="000000"/>
               </w:rPr>
             </w:pPr>
@@ -2858,14 +2546,12 @@
           <w:tcPr>
             <w:tcW w:w="1480" w:type="dxa"/>
             <w:shd w:val="clear" w:color="auto" w:fill="auto"/>
-            <w:vAlign w:val="bottom"/>
-            <w:hideMark/>
           </w:tcPr>
           <w:p>
             <w:pPr>
               <w:spacing w:after="0" w:line="240" w:lineRule="auto"/>
               <w:rPr>
-                <w:rFonts w:ascii="Calibri" w:eastAsia="Times New Roman" w:hAnsi="Calibri" w:cs="Calibri"/>
+                <w:rFonts w:asciiTheme="minorHAnsi" w:hAnsiTheme="minorHAnsi" w:cstheme="minorHAnsi"/>
                 <w:color w:val="000000"/>
               </w:rPr>
             </w:pPr>
@@ -2875,14 +2561,12 @@
           <w:tcPr>
             <w:tcW w:w="1625" w:type="dxa"/>
             <w:shd w:val="clear" w:color="auto" w:fill="auto"/>
-            <w:vAlign w:val="bottom"/>
-            <w:hideMark/>
           </w:tcPr>
           <w:p>
             <w:pPr>
               <w:spacing w:after="0" w:line="240" w:lineRule="auto"/>
               <w:rPr>
-                <w:rFonts w:ascii="Calibri" w:eastAsia="Times New Roman" w:hAnsi="Calibri" w:cs="Calibri"/>
+                <w:rFonts w:asciiTheme="minorHAnsi" w:hAnsiTheme="minorHAnsi" w:cstheme="minorHAnsi"/>
                 <w:color w:val="000000"/>
               </w:rPr>
             </w:pPr>
@@ -2892,14 +2576,12 @@
           <w:tcPr>
             <w:tcW w:w="1440" w:type="dxa"/>
             <w:shd w:val="clear" w:color="auto" w:fill="auto"/>
-            <w:vAlign w:val="bottom"/>
-            <w:hideMark/>
           </w:tcPr>
           <w:p>
             <w:pPr>
               <w:spacing w:after="0" w:line="240" w:lineRule="auto"/>
               <w:rPr>
-                <w:rFonts w:ascii="Calibri" w:eastAsia="Times New Roman" w:hAnsi="Calibri" w:cs="Calibri"/>
+                <w:rFonts w:asciiTheme="minorHAnsi" w:hAnsiTheme="minorHAnsi" w:cstheme="minorHAnsi"/>
                 <w:color w:val="000000"/>
               </w:rPr>
             </w:pPr>
@@ -2909,14 +2591,12 @@
           <w:tcPr>
             <w:tcW w:w="1530" w:type="dxa"/>
             <w:shd w:val="clear" w:color="auto" w:fill="auto"/>
-            <w:vAlign w:val="bottom"/>
-            <w:hideMark/>
           </w:tcPr>
           <w:p>
             <w:pPr>
               <w:spacing w:after="0" w:line="240" w:lineRule="auto"/>
               <w:rPr>
-                <w:rFonts w:ascii="Calibri" w:eastAsia="Times New Roman" w:hAnsi="Calibri" w:cs="Calibri"/>
+                <w:rFonts w:asciiTheme="minorHAnsi" w:hAnsiTheme="minorHAnsi" w:cstheme="minorHAnsi"/>
                 <w:color w:val="000000"/>
               </w:rPr>
             </w:pPr>
@@ -2926,14 +2606,12 @@
           <w:tcPr>
             <w:tcW w:w="1530" w:type="dxa"/>
             <w:shd w:val="clear" w:color="auto" w:fill="auto"/>
-            <w:vAlign w:val="bottom"/>
-            <w:hideMark/>
           </w:tcPr>
           <w:p>
             <w:pPr>
               <w:spacing w:after="0" w:line="240" w:lineRule="auto"/>
               <w:rPr>
-                <w:rFonts w:ascii="Calibri" w:eastAsia="Times New Roman" w:hAnsi="Calibri" w:cs="Calibri"/>
+                <w:rFonts w:asciiTheme="minorHAnsi" w:hAnsiTheme="minorHAnsi" w:cstheme="minorHAnsi"/>
                 <w:color w:val="000000"/>
               </w:rPr>
             </w:pPr>
@@ -2941,16 +2619,7 @@
         </w:tc>
       </w:tr>
     </w:tbl>
-    <w:p>
-      <w:pPr>
-        <w:pStyle w:val="Heading2"/>
-        <w:rPr>
-          <w:rFonts w:asciiTheme="minorHAnsi" w:hAnsiTheme="minorHAnsi" w:cstheme="minorHAnsi"/>
-          <w:sz w:val="22"/>
-          <w:szCs w:val="22"/>
-        </w:rPr>
-      </w:pPr>
-    </w:p>
+    <w:p/>
     <w:p>
       <w:pPr>
         <w:pStyle w:val="Heading2"/>
@@ -2961,21 +2630,13 @@
     </w:p>
     <w:p>
       <w:r>
-        <w:t>(</w:t>
-      </w:r>
-      <w:r>
-        <w:t>If research is specific to taxonomic groups, please identify them here in a way that can be tied to a</w:t>
-      </w:r>
-      <w:r>
-        <w:t xml:space="preserve">n </w:t>
-      </w:r>
-      <w:r>
-        <w:t xml:space="preserve">accepted taxonomic authority. For plant data, the Jornada uses USDA Plants database codes, see </w:t>
-      </w:r>
-      <w:hyperlink r:id="rId13" w:history="1">
+        <w:t xml:space="preserve">(If research is specific to taxonomic groups, please identify them here in a way that can be tied to an accepted taxonomic authority. For plant data, the Jornada uses USDA Plants database codes, see </w:t>
+      </w:r>
+      <w:hyperlink r:id="rId13">
         <w:r>
           <w:rPr>
-            <w:rStyle w:val="Hyperlink"/>
+            <w:color w:val="0000FF"/>
+            <w:u w:val="single"/>
           </w:rPr>
           <w:t>https://plants.usda.gov</w:t>
         </w:r>
@@ -2983,24 +2644,29 @@
       <w:r>
         <w:t xml:space="preserve">. You may also use ITIS - </w:t>
       </w:r>
-      <w:hyperlink r:id="rId14" w:history="1">
+      <w:hyperlink r:id="rId14">
         <w:r>
           <w:rPr>
-            <w:rStyle w:val="Hyperlink"/>
+            <w:color w:val="0000FF"/>
+            <w:u w:val="single"/>
           </w:rPr>
           <w:t>https://itis.gov</w:t>
         </w:r>
       </w:hyperlink>
       <w:r>
-        <w:t>. Add rows to the table as needed.</w:t>
-      </w:r>
-      <w:r>
-        <w:t xml:space="preserve">) </w:t>
+        <w:t>, and please provide a link</w:t>
+      </w:r>
+      <w:r>
+        <w:t xml:space="preserve"> or </w:t>
+      </w:r>
+      <w:r>
+        <w:t xml:space="preserve">reference to any other provider. Add rows to the table as needed.) </w:t>
       </w:r>
     </w:p>
     <w:tbl>
       <w:tblPr>
-        <w:tblW w:w="9175" w:type="dxa"/>
+        <w:tblStyle w:val="a7"/>
+        <w:tblW w:w="9360" w:type="dxa"/>
         <w:tblBorders>
           <w:top w:val="single" w:sz="4" w:space="0" w:color="auto"/>
           <w:left w:val="single" w:sz="4" w:space="0" w:color="auto"/>
@@ -3009,56 +2675,56 @@
           <w:insideH w:val="single" w:sz="4" w:space="0" w:color="auto"/>
           <w:insideV w:val="single" w:sz="4" w:space="0" w:color="auto"/>
         </w:tblBorders>
-        <w:tblLook w:val="04A0" w:firstRow="1" w:lastRow="0" w:firstColumn="1" w:lastColumn="0" w:noHBand="0" w:noVBand="1"/>
+        <w:tblLayout w:type="fixed"/>
+        <w:tblLook w:val="0400" w:firstRow="0" w:lastRow="0" w:firstColumn="0" w:lastColumn="0" w:noHBand="0" w:noVBand="1"/>
       </w:tblPr>
       <w:tblGrid>
-        <w:gridCol w:w="1480"/>
-        <w:gridCol w:w="1665"/>
-        <w:gridCol w:w="1440"/>
-        <w:gridCol w:w="1530"/>
-        <w:gridCol w:w="3060"/>
+        <w:gridCol w:w="1509"/>
+        <w:gridCol w:w="1699"/>
+        <w:gridCol w:w="1469"/>
+        <w:gridCol w:w="1561"/>
+        <w:gridCol w:w="3122"/>
       </w:tblGrid>
       <w:tr>
         <w:tc>
           <w:tcPr>
             <w:tcW w:w="1480" w:type="dxa"/>
-            <w:shd w:val="clear" w:color="auto" w:fill="4F81BD" w:themeFill="accent1"/>
-            <w:hideMark/>
+            <w:shd w:val="clear" w:color="auto" w:fill="4F81BD"/>
           </w:tcPr>
           <w:p>
             <w:pPr>
               <w:spacing w:after="0" w:line="240" w:lineRule="auto"/>
               <w:rPr>
-                <w:rFonts w:ascii="Calibri" w:eastAsia="Times New Roman" w:hAnsi="Calibri" w:cs="Calibri"/>
+                <w:rFonts w:asciiTheme="minorHAnsi" w:hAnsiTheme="minorHAnsi" w:cstheme="minorHAnsi"/>
                 <w:color w:val="FFFFFF"/>
               </w:rPr>
             </w:pPr>
             <w:r>
               <w:rPr>
-                <w:rFonts w:ascii="Calibri" w:eastAsia="Times New Roman" w:hAnsi="Calibri" w:cs="Calibri"/>
-                <w:color w:val="FFFFFF"/>
-              </w:rPr>
-              <w:t>Taxonomic provider (PLANTS, ITIS)</w:t>
+                <w:rFonts w:asciiTheme="minorHAnsi" w:hAnsiTheme="minorHAnsi" w:cstheme="minorHAnsi"/>
+                <w:color w:val="FFFFFF"/>
+              </w:rPr>
+              <w:lastRenderedPageBreak/>
+              <w:t>Taxonomic provider name or link</w:t>
             </w:r>
           </w:p>
         </w:tc>
         <w:tc>
           <w:tcPr>
             <w:tcW w:w="1665" w:type="dxa"/>
-            <w:shd w:val="clear" w:color="auto" w:fill="4F81BD" w:themeFill="accent1"/>
-            <w:hideMark/>
+            <w:shd w:val="clear" w:color="auto" w:fill="4F81BD"/>
           </w:tcPr>
           <w:p>
             <w:pPr>
               <w:spacing w:after="0" w:line="240" w:lineRule="auto"/>
               <w:rPr>
-                <w:rFonts w:ascii="Calibri" w:eastAsia="Times New Roman" w:hAnsi="Calibri" w:cs="Calibri"/>
+                <w:rFonts w:asciiTheme="minorHAnsi" w:hAnsiTheme="minorHAnsi" w:cstheme="minorHAnsi"/>
                 <w:color w:val="FFFFFF"/>
               </w:rPr>
             </w:pPr>
             <w:r>
               <w:rPr>
-                <w:rFonts w:ascii="Calibri" w:eastAsia="Times New Roman" w:hAnsi="Calibri" w:cs="Calibri"/>
+                <w:rFonts w:asciiTheme="minorHAnsi" w:hAnsiTheme="minorHAnsi" w:cstheme="minorHAnsi"/>
                 <w:color w:val="FFFFFF"/>
               </w:rPr>
               <w:t xml:space="preserve">Taxon identifier (BOER4, 41501, </w:t>
@@ -3066,7 +2732,7 @@
             <w:proofErr w:type="spellStart"/>
             <w:r>
               <w:rPr>
-                <w:rFonts w:ascii="Calibri" w:eastAsia="Times New Roman" w:hAnsi="Calibri" w:cs="Calibri"/>
+                <w:rFonts w:asciiTheme="minorHAnsi" w:hAnsiTheme="minorHAnsi" w:cstheme="minorHAnsi"/>
                 <w:color w:val="FFFFFF"/>
               </w:rPr>
               <w:t>etc</w:t>
@@ -3074,7 +2740,7 @@
             <w:proofErr w:type="spellEnd"/>
             <w:r>
               <w:rPr>
-                <w:rFonts w:ascii="Calibri" w:eastAsia="Times New Roman" w:hAnsi="Calibri" w:cs="Calibri"/>
+                <w:rFonts w:asciiTheme="minorHAnsi" w:hAnsiTheme="minorHAnsi" w:cstheme="minorHAnsi"/>
                 <w:color w:val="FFFFFF"/>
               </w:rPr>
               <w:t>)</w:t>
@@ -3084,20 +2750,19 @@
         <w:tc>
           <w:tcPr>
             <w:tcW w:w="1440" w:type="dxa"/>
-            <w:shd w:val="clear" w:color="auto" w:fill="4F81BD" w:themeFill="accent1"/>
-            <w:hideMark/>
+            <w:shd w:val="clear" w:color="auto" w:fill="4F81BD"/>
           </w:tcPr>
           <w:p>
             <w:pPr>
               <w:spacing w:after="0" w:line="240" w:lineRule="auto"/>
               <w:rPr>
-                <w:rFonts w:ascii="Calibri" w:eastAsia="Times New Roman" w:hAnsi="Calibri" w:cs="Calibri"/>
+                <w:rFonts w:asciiTheme="minorHAnsi" w:hAnsiTheme="minorHAnsi" w:cstheme="minorHAnsi"/>
                 <w:color w:val="FFFFFF"/>
               </w:rPr>
             </w:pPr>
             <w:r>
               <w:rPr>
-                <w:rFonts w:ascii="Calibri" w:eastAsia="Times New Roman" w:hAnsi="Calibri" w:cs="Calibri"/>
+                <w:rFonts w:asciiTheme="minorHAnsi" w:hAnsiTheme="minorHAnsi" w:cstheme="minorHAnsi"/>
                 <w:color w:val="FFFFFF"/>
               </w:rPr>
               <w:t>Genus</w:t>
@@ -3107,20 +2772,19 @@
         <w:tc>
           <w:tcPr>
             <w:tcW w:w="1530" w:type="dxa"/>
-            <w:shd w:val="clear" w:color="auto" w:fill="4F81BD" w:themeFill="accent1"/>
-            <w:hideMark/>
+            <w:shd w:val="clear" w:color="auto" w:fill="4F81BD"/>
           </w:tcPr>
           <w:p>
             <w:pPr>
               <w:spacing w:after="0" w:line="240" w:lineRule="auto"/>
               <w:rPr>
-                <w:rFonts w:ascii="Calibri" w:eastAsia="Times New Roman" w:hAnsi="Calibri" w:cs="Calibri"/>
+                <w:rFonts w:asciiTheme="minorHAnsi" w:hAnsiTheme="minorHAnsi" w:cstheme="minorHAnsi"/>
                 <w:color w:val="FFFFFF"/>
               </w:rPr>
             </w:pPr>
             <w:r>
               <w:rPr>
-                <w:rFonts w:ascii="Calibri" w:eastAsia="Times New Roman" w:hAnsi="Calibri" w:cs="Calibri"/>
+                <w:rFonts w:asciiTheme="minorHAnsi" w:hAnsiTheme="minorHAnsi" w:cstheme="minorHAnsi"/>
                 <w:color w:val="FFFFFF"/>
               </w:rPr>
               <w:t>species</w:t>
@@ -3130,20 +2794,19 @@
         <w:tc>
           <w:tcPr>
             <w:tcW w:w="3060" w:type="dxa"/>
-            <w:shd w:val="clear" w:color="auto" w:fill="4F81BD" w:themeFill="accent1"/>
-            <w:hideMark/>
+            <w:shd w:val="clear" w:color="auto" w:fill="4F81BD"/>
           </w:tcPr>
           <w:p>
             <w:pPr>
               <w:spacing w:after="0" w:line="240" w:lineRule="auto"/>
               <w:rPr>
-                <w:rFonts w:ascii="Calibri" w:eastAsia="Times New Roman" w:hAnsi="Calibri" w:cs="Calibri"/>
+                <w:rFonts w:asciiTheme="minorHAnsi" w:hAnsiTheme="minorHAnsi" w:cstheme="minorHAnsi"/>
                 <w:color w:val="FFFFFF"/>
               </w:rPr>
             </w:pPr>
             <w:r>
               <w:rPr>
-                <w:rFonts w:ascii="Calibri" w:eastAsia="Times New Roman" w:hAnsi="Calibri" w:cs="Calibri"/>
+                <w:rFonts w:asciiTheme="minorHAnsi" w:hAnsiTheme="minorHAnsi" w:cstheme="minorHAnsi"/>
                 <w:color w:val="FFFFFF"/>
               </w:rPr>
               <w:t>Common name</w:t>
@@ -3159,15 +2822,13 @@
           <w:tcPr>
             <w:tcW w:w="1480" w:type="dxa"/>
             <w:shd w:val="clear" w:color="auto" w:fill="auto"/>
-            <w:noWrap/>
             <w:vAlign w:val="bottom"/>
-            <w:hideMark/>
           </w:tcPr>
           <w:p>
             <w:pPr>
               <w:spacing w:after="0" w:line="240" w:lineRule="auto"/>
               <w:rPr>
-                <w:rFonts w:ascii="Calibri" w:eastAsia="Times New Roman" w:hAnsi="Calibri" w:cs="Calibri"/>
+                <w:rFonts w:asciiTheme="minorHAnsi" w:hAnsiTheme="minorHAnsi" w:cstheme="minorHAnsi"/>
                 <w:color w:val="000000"/>
               </w:rPr>
             </w:pPr>
@@ -3177,15 +2838,13 @@
           <w:tcPr>
             <w:tcW w:w="1665" w:type="dxa"/>
             <w:shd w:val="clear" w:color="auto" w:fill="auto"/>
-            <w:noWrap/>
             <w:vAlign w:val="bottom"/>
-            <w:hideMark/>
           </w:tcPr>
           <w:p>
             <w:pPr>
               <w:spacing w:after="0" w:line="240" w:lineRule="auto"/>
               <w:rPr>
-                <w:rFonts w:ascii="Calibri" w:eastAsia="Times New Roman" w:hAnsi="Calibri" w:cs="Calibri"/>
+                <w:rFonts w:asciiTheme="minorHAnsi" w:hAnsiTheme="minorHAnsi" w:cstheme="minorHAnsi"/>
                 <w:color w:val="000000"/>
               </w:rPr>
             </w:pPr>
@@ -3195,15 +2854,13 @@
           <w:tcPr>
             <w:tcW w:w="1440" w:type="dxa"/>
             <w:shd w:val="clear" w:color="auto" w:fill="auto"/>
-            <w:noWrap/>
             <w:vAlign w:val="bottom"/>
-            <w:hideMark/>
           </w:tcPr>
           <w:p>
             <w:pPr>
               <w:spacing w:after="0" w:line="240" w:lineRule="auto"/>
               <w:rPr>
-                <w:rFonts w:ascii="Calibri" w:eastAsia="Times New Roman" w:hAnsi="Calibri" w:cs="Calibri"/>
+                <w:rFonts w:asciiTheme="minorHAnsi" w:hAnsiTheme="minorHAnsi" w:cstheme="minorHAnsi"/>
                 <w:color w:val="000000"/>
               </w:rPr>
             </w:pPr>
@@ -3213,15 +2870,13 @@
           <w:tcPr>
             <w:tcW w:w="1530" w:type="dxa"/>
             <w:shd w:val="clear" w:color="auto" w:fill="auto"/>
-            <w:noWrap/>
             <w:vAlign w:val="bottom"/>
-            <w:hideMark/>
           </w:tcPr>
           <w:p>
             <w:pPr>
               <w:spacing w:after="0" w:line="240" w:lineRule="auto"/>
               <w:rPr>
-                <w:rFonts w:ascii="Calibri" w:eastAsia="Times New Roman" w:hAnsi="Calibri" w:cs="Calibri"/>
+                <w:rFonts w:asciiTheme="minorHAnsi" w:hAnsiTheme="minorHAnsi" w:cstheme="minorHAnsi"/>
                 <w:color w:val="000000"/>
               </w:rPr>
             </w:pPr>
@@ -3231,15 +2886,13 @@
           <w:tcPr>
             <w:tcW w:w="3060" w:type="dxa"/>
             <w:shd w:val="clear" w:color="auto" w:fill="auto"/>
-            <w:noWrap/>
             <w:vAlign w:val="bottom"/>
-            <w:hideMark/>
           </w:tcPr>
           <w:p>
             <w:pPr>
               <w:spacing w:after="0" w:line="240" w:lineRule="auto"/>
               <w:rPr>
-                <w:rFonts w:ascii="Calibri" w:eastAsia="Times New Roman" w:hAnsi="Calibri" w:cs="Calibri"/>
+                <w:rFonts w:asciiTheme="minorHAnsi" w:hAnsiTheme="minorHAnsi" w:cstheme="minorHAnsi"/>
                 <w:color w:val="000000"/>
               </w:rPr>
             </w:pPr>
@@ -3254,15 +2907,13 @@
           <w:tcPr>
             <w:tcW w:w="1480" w:type="dxa"/>
             <w:shd w:val="clear" w:color="auto" w:fill="auto"/>
-            <w:noWrap/>
             <w:vAlign w:val="bottom"/>
-            <w:hideMark/>
           </w:tcPr>
           <w:p>
             <w:pPr>
               <w:spacing w:after="0" w:line="240" w:lineRule="auto"/>
               <w:rPr>
-                <w:rFonts w:ascii="Calibri" w:eastAsia="Times New Roman" w:hAnsi="Calibri" w:cs="Calibri"/>
+                <w:rFonts w:asciiTheme="minorHAnsi" w:hAnsiTheme="minorHAnsi" w:cstheme="minorHAnsi"/>
                 <w:color w:val="000000"/>
               </w:rPr>
             </w:pPr>
@@ -3272,15 +2923,13 @@
           <w:tcPr>
             <w:tcW w:w="1665" w:type="dxa"/>
             <w:shd w:val="clear" w:color="auto" w:fill="auto"/>
-            <w:noWrap/>
             <w:vAlign w:val="bottom"/>
-            <w:hideMark/>
           </w:tcPr>
           <w:p>
             <w:pPr>
               <w:spacing w:after="0" w:line="240" w:lineRule="auto"/>
               <w:rPr>
-                <w:rFonts w:ascii="Calibri" w:eastAsia="Times New Roman" w:hAnsi="Calibri" w:cs="Calibri"/>
+                <w:rFonts w:asciiTheme="minorHAnsi" w:hAnsiTheme="minorHAnsi" w:cstheme="minorHAnsi"/>
                 <w:color w:val="000000"/>
               </w:rPr>
             </w:pPr>
@@ -3290,15 +2939,13 @@
           <w:tcPr>
             <w:tcW w:w="1440" w:type="dxa"/>
             <w:shd w:val="clear" w:color="auto" w:fill="auto"/>
-            <w:noWrap/>
             <w:vAlign w:val="bottom"/>
-            <w:hideMark/>
           </w:tcPr>
           <w:p>
             <w:pPr>
               <w:spacing w:after="0" w:line="240" w:lineRule="auto"/>
               <w:rPr>
-                <w:rFonts w:ascii="Calibri" w:eastAsia="Times New Roman" w:hAnsi="Calibri" w:cs="Calibri"/>
+                <w:rFonts w:asciiTheme="minorHAnsi" w:hAnsiTheme="minorHAnsi" w:cstheme="minorHAnsi"/>
                 <w:color w:val="000000"/>
               </w:rPr>
             </w:pPr>
@@ -3308,15 +2955,13 @@
           <w:tcPr>
             <w:tcW w:w="1530" w:type="dxa"/>
             <w:shd w:val="clear" w:color="auto" w:fill="auto"/>
-            <w:noWrap/>
             <w:vAlign w:val="bottom"/>
-            <w:hideMark/>
           </w:tcPr>
           <w:p>
             <w:pPr>
               <w:spacing w:after="0" w:line="240" w:lineRule="auto"/>
               <w:rPr>
-                <w:rFonts w:ascii="Calibri" w:eastAsia="Times New Roman" w:hAnsi="Calibri" w:cs="Calibri"/>
+                <w:rFonts w:asciiTheme="minorHAnsi" w:hAnsiTheme="minorHAnsi" w:cstheme="minorHAnsi"/>
                 <w:color w:val="000000"/>
               </w:rPr>
             </w:pPr>
@@ -3326,15 +2971,13 @@
           <w:tcPr>
             <w:tcW w:w="3060" w:type="dxa"/>
             <w:shd w:val="clear" w:color="auto" w:fill="auto"/>
-            <w:noWrap/>
             <w:vAlign w:val="bottom"/>
-            <w:hideMark/>
           </w:tcPr>
           <w:p>
             <w:pPr>
               <w:spacing w:after="0" w:line="240" w:lineRule="auto"/>
               <w:rPr>
-                <w:rFonts w:ascii="Calibri" w:eastAsia="Times New Roman" w:hAnsi="Calibri" w:cs="Calibri"/>
+                <w:rFonts w:asciiTheme="minorHAnsi" w:hAnsiTheme="minorHAnsi" w:cstheme="minorHAnsi"/>
                 <w:color w:val="000000"/>
               </w:rPr>
             </w:pPr>
@@ -3349,15 +2992,13 @@
           <w:tcPr>
             <w:tcW w:w="1480" w:type="dxa"/>
             <w:shd w:val="clear" w:color="auto" w:fill="auto"/>
-            <w:noWrap/>
             <w:vAlign w:val="bottom"/>
-            <w:hideMark/>
           </w:tcPr>
           <w:p>
             <w:pPr>
               <w:spacing w:after="0" w:line="240" w:lineRule="auto"/>
               <w:rPr>
-                <w:rFonts w:ascii="Calibri" w:eastAsia="Times New Roman" w:hAnsi="Calibri" w:cs="Calibri"/>
+                <w:rFonts w:asciiTheme="minorHAnsi" w:hAnsiTheme="minorHAnsi" w:cstheme="minorHAnsi"/>
                 <w:color w:val="000000"/>
               </w:rPr>
             </w:pPr>
@@ -3367,15 +3008,13 @@
           <w:tcPr>
             <w:tcW w:w="1665" w:type="dxa"/>
             <w:shd w:val="clear" w:color="auto" w:fill="auto"/>
-            <w:noWrap/>
             <w:vAlign w:val="bottom"/>
-            <w:hideMark/>
           </w:tcPr>
           <w:p>
             <w:pPr>
               <w:spacing w:after="0" w:line="240" w:lineRule="auto"/>
               <w:rPr>
-                <w:rFonts w:ascii="Calibri" w:eastAsia="Times New Roman" w:hAnsi="Calibri" w:cs="Calibri"/>
+                <w:rFonts w:asciiTheme="minorHAnsi" w:hAnsiTheme="minorHAnsi" w:cstheme="minorHAnsi"/>
                 <w:color w:val="000000"/>
               </w:rPr>
             </w:pPr>
@@ -3385,15 +3024,13 @@
           <w:tcPr>
             <w:tcW w:w="1440" w:type="dxa"/>
             <w:shd w:val="clear" w:color="auto" w:fill="auto"/>
-            <w:noWrap/>
             <w:vAlign w:val="bottom"/>
-            <w:hideMark/>
           </w:tcPr>
           <w:p>
             <w:pPr>
               <w:spacing w:after="0" w:line="240" w:lineRule="auto"/>
               <w:rPr>
-                <w:rFonts w:ascii="Calibri" w:eastAsia="Times New Roman" w:hAnsi="Calibri" w:cs="Calibri"/>
+                <w:rFonts w:asciiTheme="minorHAnsi" w:hAnsiTheme="minorHAnsi" w:cstheme="minorHAnsi"/>
                 <w:color w:val="000000"/>
               </w:rPr>
             </w:pPr>
@@ -3403,15 +3040,13 @@
           <w:tcPr>
             <w:tcW w:w="1530" w:type="dxa"/>
             <w:shd w:val="clear" w:color="auto" w:fill="auto"/>
-            <w:noWrap/>
             <w:vAlign w:val="bottom"/>
-            <w:hideMark/>
           </w:tcPr>
           <w:p>
             <w:pPr>
               <w:spacing w:after="0" w:line="240" w:lineRule="auto"/>
               <w:rPr>
-                <w:rFonts w:ascii="Calibri" w:eastAsia="Times New Roman" w:hAnsi="Calibri" w:cs="Calibri"/>
+                <w:rFonts w:asciiTheme="minorHAnsi" w:hAnsiTheme="minorHAnsi" w:cstheme="minorHAnsi"/>
                 <w:color w:val="000000"/>
               </w:rPr>
             </w:pPr>
@@ -3421,15 +3056,13 @@
           <w:tcPr>
             <w:tcW w:w="3060" w:type="dxa"/>
             <w:shd w:val="clear" w:color="auto" w:fill="auto"/>
-            <w:noWrap/>
             <w:vAlign w:val="bottom"/>
-            <w:hideMark/>
           </w:tcPr>
           <w:p>
             <w:pPr>
               <w:spacing w:after="0" w:line="240" w:lineRule="auto"/>
               <w:rPr>
-                <w:rFonts w:ascii="Calibri" w:eastAsia="Times New Roman" w:hAnsi="Calibri" w:cs="Calibri"/>
+                <w:rFonts w:asciiTheme="minorHAnsi" w:hAnsiTheme="minorHAnsi" w:cstheme="minorHAnsi"/>
                 <w:color w:val="000000"/>
               </w:rPr>
             </w:pPr>
@@ -3437,16 +3070,7 @@
         </w:tc>
       </w:tr>
     </w:tbl>
-    <w:p>
-      <w:pPr>
-        <w:pStyle w:val="Heading2"/>
-        <w:rPr>
-          <w:rFonts w:asciiTheme="minorHAnsi" w:hAnsiTheme="minorHAnsi" w:cstheme="minorHAnsi"/>
-          <w:sz w:val="22"/>
-          <w:szCs w:val="22"/>
-        </w:rPr>
-      </w:pPr>
-    </w:p>
+    <w:p/>
     <w:p>
       <w:pPr>
         <w:pStyle w:val="Heading2"/>
@@ -3457,10 +3081,7 @@
     </w:p>
     <w:p>
       <w:r>
-        <w:t>(</w:t>
-      </w:r>
-      <w:r>
-        <w:t xml:space="preserve">Please be specific when describing the methods. Include field protocols, instrument descriptions, laboratory methods, and data QA/QC procedures if applicable. If you cite any online protocols or journal articles add the citation to the "References" table below. If this is a data compilation or </w:t>
+        <w:t xml:space="preserve">(Please be specific when describing the methods. Include field protocols, instrument descriptions, laboratory methods, and data QA/QC procedures if applicable. If you cite any online protocols or journal articles add the citation to the "References" table below. If this is a data compilation or </w:t>
       </w:r>
       <w:proofErr w:type="gramStart"/>
       <w:r>
@@ -3468,55 +3089,22 @@
       </w:r>
       <w:proofErr w:type="gramEnd"/>
       <w:r>
-        <w:t xml:space="preserve"> please specify datasets used in the "Data provenance" section below.</w:t>
-      </w:r>
-      <w:r>
-        <w:t>)</w:t>
+        <w:t xml:space="preserve"> please specify datasets used in the "Data provenance" section below.)</w:t>
       </w:r>
     </w:p>
-    <w:p>
-      <w:pPr>
-        <w:rPr>
-          <w:rFonts w:cstheme="minorHAnsi"/>
-        </w:rPr>
-      </w:pPr>
-    </w:p>
-    <w:p>
-      <w:pPr>
-        <w:rPr>
-          <w:rFonts w:cstheme="minorHAnsi"/>
-        </w:rPr>
-      </w:pPr>
-    </w:p>
+    <w:p/>
+    <w:p/>
     <w:p>
       <w:pPr>
         <w:pStyle w:val="Heading2"/>
       </w:pPr>
       <w:r>
-        <w:t>Data Table</w:t>
-      </w:r>
-      <w:r>
-        <w:t>s</w:t>
+        <w:t>Data Tables</w:t>
       </w:r>
     </w:p>
     <w:p>
       <w:r>
-        <w:t xml:space="preserve">For tabular data files (csv, Excel, etc.) attached to this dataset, describe the data table and file, plus </w:t>
-      </w:r>
-      <w:r>
-        <w:t xml:space="preserve">the attributes of </w:t>
-      </w:r>
-      <w:r>
-        <w:t>all variable</w:t>
-      </w:r>
-      <w:r>
-        <w:t>s</w:t>
-      </w:r>
-      <w:r>
-        <w:t xml:space="preserve"> (columns) in the table. More than one data table may be attached to a dataset, </w:t>
-      </w:r>
-      <w:r>
-        <w:t>so you may copy and paste the templates below to describe additional data tables.</w:t>
+        <w:t>For tabular data files (csv, Excel, etc.) attached to this dataset, describe the data table and file, plus the attributes of all variables (columns) in the table. More than one data table may be attached to a dataset, so you may copy and paste the templates below to describe additional data tables.</w:t>
       </w:r>
     </w:p>
     <w:p>
@@ -3526,250 +3114,323 @@
     </w:p>
     <w:p>
       <w:pPr>
-        <w:pStyle w:val="ListParagraph"/>
         <w:numPr>
           <w:ilvl w:val="0"/>
-          <w:numId w:val="4"/>
+          <w:numId w:val="1"/>
         </w:numPr>
+        <w:pBdr>
+          <w:top w:val="nil"/>
+          <w:left w:val="nil"/>
+          <w:bottom w:val="nil"/>
+          <w:right w:val="nil"/>
+          <w:between w:val="nil"/>
+        </w:pBdr>
+        <w:spacing w:after="0"/>
       </w:pPr>
       <w:r>
         <w:rPr>
           <w:b/>
-          <w:bCs/>
+          <w:color w:val="000000"/>
         </w:rPr>
         <w:t>Column name</w:t>
       </w:r>
       <w:r>
-        <w:t xml:space="preserve">: </w:t>
-      </w:r>
-      <w:r>
-        <w:t xml:space="preserve">The column header exactly as it appears in the data file. Avoid special characters, </w:t>
+        <w:rPr>
+          <w:color w:val="000000"/>
+        </w:rPr>
+        <w:t xml:space="preserve">: The column header exactly as it appears in the data file. Avoid special characters, </w:t>
       </w:r>
       <w:proofErr w:type="gramStart"/>
       <w:r>
+        <w:rPr>
+          <w:color w:val="000000"/>
+        </w:rPr>
         <w:t>dashes</w:t>
       </w:r>
       <w:proofErr w:type="gramEnd"/>
       <w:r>
+        <w:rPr>
+          <w:color w:val="000000"/>
+        </w:rPr>
         <w:t xml:space="preserve"> and spaces.</w:t>
       </w:r>
     </w:p>
     <w:p>
       <w:pPr>
-        <w:pStyle w:val="ListParagraph"/>
         <w:numPr>
           <w:ilvl w:val="0"/>
-          <w:numId w:val="4"/>
+          <w:numId w:val="1"/>
         </w:numPr>
+        <w:pBdr>
+          <w:top w:val="nil"/>
+          <w:left w:val="nil"/>
+          <w:bottom w:val="nil"/>
+          <w:right w:val="nil"/>
+          <w:between w:val="nil"/>
+        </w:pBdr>
+        <w:spacing w:after="0"/>
       </w:pPr>
       <w:r>
         <w:rPr>
           <w:b/>
-          <w:bCs/>
+          <w:color w:val="000000"/>
         </w:rPr>
         <w:t>Description</w:t>
       </w:r>
       <w:r>
-        <w:t xml:space="preserve">: </w:t>
-      </w:r>
-      <w:r>
-        <w:t>Describe the column in a specific way. This can be lengthy.</w:t>
+        <w:rPr>
+          <w:color w:val="000000"/>
+        </w:rPr>
+        <w:t>: Describe the column in a specific way. This can be lengthy.</w:t>
       </w:r>
     </w:p>
     <w:p>
       <w:pPr>
-        <w:pStyle w:val="ListParagraph"/>
         <w:numPr>
           <w:ilvl w:val="0"/>
-          <w:numId w:val="4"/>
+          <w:numId w:val="1"/>
         </w:numPr>
+        <w:pBdr>
+          <w:top w:val="nil"/>
+          <w:left w:val="nil"/>
+          <w:bottom w:val="nil"/>
+          <w:right w:val="nil"/>
+          <w:between w:val="nil"/>
+        </w:pBdr>
+        <w:spacing w:after="0"/>
       </w:pPr>
       <w:r>
         <w:rPr>
           <w:b/>
-          <w:bCs/>
+          <w:color w:val="000000"/>
         </w:rPr>
-        <w:t>Unit</w:t>
+        <w:t>Unit, code explanation, or date format</w:t>
       </w:r>
       <w:r>
         <w:rPr>
-          <w:b/>
-          <w:bCs/>
+          <w:color w:val="000000"/>
         </w:rPr>
-        <w:t>, code explanation, or date format</w:t>
-      </w:r>
-      <w:r>
         <w:t xml:space="preserve">: </w:t>
       </w:r>
     </w:p>
     <w:p>
       <w:pPr>
-        <w:pStyle w:val="ListParagraph"/>
         <w:numPr>
           <w:ilvl w:val="1"/>
-          <w:numId w:val="4"/>
+          <w:numId w:val="1"/>
         </w:numPr>
+        <w:pBdr>
+          <w:top w:val="nil"/>
+          <w:left w:val="nil"/>
+          <w:bottom w:val="nil"/>
+          <w:right w:val="nil"/>
+          <w:between w:val="nil"/>
+        </w:pBdr>
+        <w:spacing w:after="0"/>
       </w:pPr>
       <w:r>
+        <w:rPr>
+          <w:color w:val="000000"/>
+        </w:rPr>
         <w:t xml:space="preserve">For measurement units, please avoid special characters and describe units in this pattern: </w:t>
       </w:r>
       <w:proofErr w:type="gramStart"/>
       <w:r>
+        <w:rPr>
+          <w:color w:val="000000"/>
+        </w:rPr>
         <w:t>e.g.</w:t>
       </w:r>
       <w:proofErr w:type="gramEnd"/>
       <w:r>
+        <w:rPr>
+          <w:color w:val="000000"/>
+        </w:rPr>
         <w:t xml:space="preserve"> </w:t>
       </w:r>
       <w:proofErr w:type="spellStart"/>
       <w:r>
+        <w:rPr>
+          <w:color w:val="000000"/>
+        </w:rPr>
         <w:t>microSiemenPerCentimeter</w:t>
       </w:r>
       <w:proofErr w:type="spellEnd"/>
       <w:r>
+        <w:rPr>
+          <w:color w:val="000000"/>
+        </w:rPr>
         <w:t xml:space="preserve">, </w:t>
       </w:r>
       <w:proofErr w:type="spellStart"/>
       <w:r>
+        <w:rPr>
+          <w:color w:val="000000"/>
+        </w:rPr>
         <w:t>microgramsPerLiter</w:t>
       </w:r>
       <w:proofErr w:type="spellEnd"/>
       <w:r>
+        <w:rPr>
+          <w:color w:val="000000"/>
+        </w:rPr>
         <w:t xml:space="preserve">, </w:t>
       </w:r>
       <w:proofErr w:type="spellStart"/>
       <w:r>
+        <w:rPr>
+          <w:color w:val="000000"/>
+        </w:rPr>
         <w:t>absoptionPerMolePerCentimeter</w:t>
       </w:r>
       <w:proofErr w:type="spellEnd"/>
       <w:r>
+        <w:rPr>
+          <w:color w:val="000000"/>
+        </w:rPr>
         <w:t>, etc.</w:t>
       </w:r>
     </w:p>
     <w:p>
       <w:pPr>
-        <w:pStyle w:val="ListParagraph"/>
         <w:numPr>
           <w:ilvl w:val="1"/>
-          <w:numId w:val="4"/>
+          <w:numId w:val="1"/>
         </w:numPr>
+        <w:pBdr>
+          <w:top w:val="nil"/>
+          <w:left w:val="nil"/>
+          <w:bottom w:val="nil"/>
+          <w:right w:val="nil"/>
+          <w:between w:val="nil"/>
+        </w:pBdr>
+        <w:spacing w:after="0"/>
       </w:pPr>
       <w:r>
-        <w:t>For categorical variables, list the</w:t>
-      </w:r>
-      <w:r>
-        <w:t xml:space="preserve"> possible values for any categor</w:t>
-      </w:r>
-      <w:r>
-        <w:t>y or</w:t>
-      </w:r>
-      <w:r>
-        <w:t xml:space="preserve"> codes used</w:t>
-      </w:r>
-      <w:r>
-        <w:t xml:space="preserve"> in the column</w:t>
-      </w:r>
-      <w:r>
-        <w:t>,</w:t>
-      </w:r>
-      <w:r>
-        <w:t xml:space="preserve"> t</w:t>
-      </w:r>
-      <w:r>
-        <w:t>hen give the meaning of each category or code.</w:t>
-      </w:r>
-      <w:r>
-        <w:t xml:space="preserve"> </w:t>
+        <w:rPr>
+          <w:color w:val="000000"/>
+        </w:rPr>
+        <w:t xml:space="preserve">For categorical variables, list the possible values for any category or codes used in the column, then give the meaning of each category or code. </w:t>
       </w:r>
       <w:proofErr w:type="gramStart"/>
       <w:r>
+        <w:rPr>
+          <w:color w:val="000000"/>
+        </w:rPr>
         <w:t>e.g.</w:t>
       </w:r>
       <w:proofErr w:type="gramEnd"/>
       <w:r>
+        <w:rPr>
+          <w:color w:val="000000"/>
+        </w:rPr>
         <w:t xml:space="preserve"> LR=Little Rock Lake, A=Sample suspect, J=Nonstandard routine followed</w:t>
       </w:r>
     </w:p>
     <w:p>
       <w:pPr>
-        <w:pStyle w:val="ListParagraph"/>
         <w:numPr>
           <w:ilvl w:val="1"/>
-          <w:numId w:val="4"/>
+          <w:numId w:val="1"/>
         </w:numPr>
+        <w:pBdr>
+          <w:top w:val="nil"/>
+          <w:left w:val="nil"/>
+          <w:bottom w:val="nil"/>
+          <w:right w:val="nil"/>
+          <w:between w:val="nil"/>
+        </w:pBdr>
+        <w:spacing w:after="0"/>
       </w:pPr>
       <w:r>
-        <w:t xml:space="preserve">For </w:t>
-      </w:r>
-      <w:r>
-        <w:t xml:space="preserve">dates </w:t>
-      </w:r>
-      <w:r>
-        <w:t>please specify exactly how the date and time is formatted: e.g. mm/dd/</w:t>
+        <w:rPr>
+          <w:color w:val="000000"/>
+        </w:rPr>
+        <w:t>For dates please specify exactly how the date and time is formatted: e.g. mm/dd/</w:t>
       </w:r>
       <w:proofErr w:type="spellStart"/>
       <w:r>
+        <w:rPr>
+          <w:color w:val="000000"/>
+        </w:rPr>
         <w:t>yyyy</w:t>
       </w:r>
       <w:proofErr w:type="spellEnd"/>
       <w:r>
+        <w:rPr>
+          <w:color w:val="000000"/>
+        </w:rPr>
         <w:t xml:space="preserve"> </w:t>
       </w:r>
       <w:proofErr w:type="spellStart"/>
       <w:r>
+        <w:rPr>
+          <w:color w:val="000000"/>
+        </w:rPr>
         <w:t>hh:</w:t>
       </w:r>
       <w:proofErr w:type="gramStart"/>
       <w:r>
+        <w:rPr>
+          <w:color w:val="000000"/>
+        </w:rPr>
         <w:t>mm:ss</w:t>
       </w:r>
       <w:proofErr w:type="spellEnd"/>
       <w:proofErr w:type="gramEnd"/>
       <w:r>
-        <w:t>,</w:t>
-      </w:r>
-      <w:r>
-        <w:t xml:space="preserve"> plus the time zone and whether or not daylight savings was observed.</w:t>
+        <w:rPr>
+          <w:color w:val="000000"/>
+        </w:rPr>
+        <w:t>, plus the time zone and whether or not daylight savings was observed.</w:t>
       </w:r>
     </w:p>
     <w:p>
       <w:pPr>
-        <w:pStyle w:val="ListParagraph"/>
         <w:numPr>
           <w:ilvl w:val="0"/>
-          <w:numId w:val="4"/>
+          <w:numId w:val="1"/>
         </w:numPr>
+        <w:pBdr>
+          <w:top w:val="nil"/>
+          <w:left w:val="nil"/>
+          <w:bottom w:val="nil"/>
+          <w:right w:val="nil"/>
+          <w:between w:val="nil"/>
+        </w:pBdr>
       </w:pPr>
       <w:r>
         <w:rPr>
           <w:b/>
-          <w:bCs/>
+          <w:color w:val="000000"/>
         </w:rPr>
-        <w:t>Missing</w:t>
+        <w:t>Missing value code</w:t>
       </w:r>
       <w:r>
         <w:rPr>
-          <w:b/>
-          <w:bCs/>
+          <w:color w:val="000000"/>
         </w:rPr>
-        <w:t xml:space="preserve"> value code</w:t>
-      </w:r>
-      <w:r>
-        <w:t xml:space="preserve">: </w:t>
-      </w:r>
-      <w:r>
-        <w:t xml:space="preserve">If a code for ‘no data’ is used, please specify: </w:t>
+        <w:t xml:space="preserve">: If a code for ‘no data’ is used, please specify: </w:t>
       </w:r>
       <w:proofErr w:type="gramStart"/>
       <w:r>
+        <w:rPr>
+          <w:color w:val="000000"/>
+        </w:rPr>
         <w:t>e.g.</w:t>
       </w:r>
       <w:proofErr w:type="gramEnd"/>
       <w:r>
+        <w:rPr>
+          <w:color w:val="000000"/>
+        </w:rPr>
         <w:t xml:space="preserve"> -9999, NA, </w:t>
       </w:r>
       <w:proofErr w:type="spellStart"/>
       <w:r>
+        <w:rPr>
+          <w:color w:val="000000"/>
+        </w:rPr>
         <w:t>NaN</w:t>
       </w:r>
       <w:proofErr w:type="spellEnd"/>
@@ -3778,29 +3439,13 @@
       <w:pPr>
         <w:rPr>
           <w:b/>
-          <w:bCs/>
         </w:rPr>
       </w:pPr>
       <w:r>
         <w:rPr>
           <w:b/>
-          <w:bCs/>
         </w:rPr>
-        <w:t xml:space="preserve">If there are multiple tables in the dataset add additional descriptions and </w:t>
-      </w:r>
-      <w:r>
-        <w:rPr>
-          <w:b/>
-          <w:bCs/>
-        </w:rPr>
-        <w:t xml:space="preserve">attribute </w:t>
-      </w:r>
-      <w:r>
-        <w:rPr>
-          <w:b/>
-          <w:bCs/>
-        </w:rPr>
-        <w:t>tables.</w:t>
+        <w:t>If there are multiple tables in the dataset add additional descriptions and attribute tables.</w:t>
       </w:r>
     </w:p>
     <w:p>
@@ -3823,36 +3468,32 @@
     <w:p>
       <w:pPr>
         <w:rPr>
-          <w:rFonts w:ascii="Calibri" w:eastAsia="Times New Roman" w:hAnsi="Calibri" w:cs="Calibri"/>
           <w:i/>
-          <w:iCs/>
           <w:color w:val="000000"/>
         </w:rPr>
       </w:pPr>
       <w:r>
         <w:rPr>
-          <w:rFonts w:ascii="Calibri" w:eastAsia="Times New Roman" w:hAnsi="Calibri" w:cs="Calibri"/>
           <w:i/>
-          <w:iCs/>
           <w:color w:val="000000"/>
         </w:rPr>
-        <w:t>Data t</w:t>
-      </w:r>
-      <w:r>
-        <w:rPr>
-          <w:rFonts w:ascii="Calibri" w:eastAsia="Times New Roman" w:hAnsi="Calibri" w:cs="Calibri"/>
-          <w:i/>
-          <w:iCs/>
-          <w:color w:val="000000"/>
-        </w:rPr>
-        <w:t>able and file information</w:t>
+        <w:t>Data table and file information</w:t>
       </w:r>
     </w:p>
     <w:tbl>
       <w:tblPr>
-        <w:tblStyle w:val="TableGrid"/>
-        <w:tblW w:w="0" w:type="auto"/>
-        <w:tblLook w:val="04A0" w:firstRow="1" w:lastRow="0" w:firstColumn="1" w:lastColumn="0" w:noHBand="0" w:noVBand="1"/>
+        <w:tblStyle w:val="a8"/>
+        <w:tblW w:w="9350" w:type="dxa"/>
+        <w:tblBorders>
+          <w:top w:val="single" w:sz="4" w:space="0" w:color="auto"/>
+          <w:left w:val="single" w:sz="4" w:space="0" w:color="auto"/>
+          <w:bottom w:val="single" w:sz="4" w:space="0" w:color="auto"/>
+          <w:right w:val="single" w:sz="4" w:space="0" w:color="auto"/>
+          <w:insideH w:val="single" w:sz="4" w:space="0" w:color="auto"/>
+          <w:insideV w:val="single" w:sz="4" w:space="0" w:color="auto"/>
+        </w:tblBorders>
+        <w:tblLayout w:type="fixed"/>
+        <w:tblLook w:val="0400" w:firstRow="0" w:lastRow="0" w:firstColumn="0" w:lastColumn="0" w:noHBand="0" w:noVBand="1"/>
       </w:tblPr>
       <w:tblGrid>
         <w:gridCol w:w="1795"/>
@@ -3862,33 +3503,24 @@
         <w:tc>
           <w:tcPr>
             <w:tcW w:w="1795" w:type="dxa"/>
-            <w:shd w:val="clear" w:color="auto" w:fill="4F81BD" w:themeFill="accent1"/>
+            <w:shd w:val="clear" w:color="auto" w:fill="4F81BD"/>
           </w:tcPr>
           <w:p>
             <w:pPr>
               <w:jc w:val="right"/>
               <w:rPr>
-                <w:rFonts w:cstheme="minorHAnsi"/>
-                <w:bCs/>
-                <w:color w:val="FFFFFF" w:themeColor="background1"/>
+                <w:rFonts w:asciiTheme="minorHAnsi" w:hAnsiTheme="minorHAnsi" w:cstheme="minorHAnsi"/>
+                <w:color w:val="FFFFFF"/>
               </w:rPr>
             </w:pPr>
             <w:r>
               <w:rPr>
-                <w:rFonts w:cstheme="minorHAnsi"/>
-                <w:bCs/>
-                <w:color w:val="FFFFFF" w:themeColor="background1"/>
-              </w:rPr>
-              <w:t>Name of table</w:t>
+                <w:rFonts w:asciiTheme="minorHAnsi" w:hAnsiTheme="minorHAnsi" w:cstheme="minorHAnsi"/>
+                <w:color w:val="FFFFFF"/>
+              </w:rPr>
+              <w:lastRenderedPageBreak/>
+              <w:t>Name of table:</w:t>
             </w:r>
-            <w:r>
-              <w:rPr>
-                <w:rFonts w:cstheme="minorHAnsi"/>
-                <w:bCs/>
-                <w:color w:val="FFFFFF" w:themeColor="background1"/>
-              </w:rPr>
-              <w:t>:</w:t>
-            </w:r>
           </w:p>
         </w:tc>
         <w:tc>
@@ -3898,8 +3530,7 @@
           <w:p>
             <w:pPr>
               <w:rPr>
-                <w:rFonts w:cstheme="minorHAnsi"/>
-                <w:bCs/>
+                <w:rFonts w:asciiTheme="minorHAnsi" w:hAnsiTheme="minorHAnsi" w:cstheme="minorHAnsi"/>
               </w:rPr>
             </w:pPr>
           </w:p>
@@ -3909,33 +3540,23 @@
         <w:tc>
           <w:tcPr>
             <w:tcW w:w="1795" w:type="dxa"/>
-            <w:shd w:val="clear" w:color="auto" w:fill="4F81BD" w:themeFill="accent1"/>
+            <w:shd w:val="clear" w:color="auto" w:fill="4F81BD"/>
           </w:tcPr>
           <w:p>
             <w:pPr>
               <w:jc w:val="right"/>
               <w:rPr>
-                <w:rFonts w:cstheme="minorHAnsi"/>
-                <w:bCs/>
-                <w:color w:val="FFFFFF" w:themeColor="background1"/>
+                <w:rFonts w:asciiTheme="minorHAnsi" w:hAnsiTheme="minorHAnsi" w:cstheme="minorHAnsi"/>
+                <w:color w:val="FFFFFF"/>
               </w:rPr>
             </w:pPr>
             <w:r>
               <w:rPr>
-                <w:rFonts w:cstheme="minorHAnsi"/>
-                <w:bCs/>
-                <w:color w:val="FFFFFF" w:themeColor="background1"/>
-              </w:rPr>
-              <w:t>Filename</w:t>
+                <w:rFonts w:asciiTheme="minorHAnsi" w:hAnsiTheme="minorHAnsi" w:cstheme="minorHAnsi"/>
+                <w:color w:val="FFFFFF"/>
+              </w:rPr>
+              <w:t>Filename:</w:t>
             </w:r>
-            <w:r>
-              <w:rPr>
-                <w:rFonts w:cstheme="minorHAnsi"/>
-                <w:bCs/>
-                <w:color w:val="FFFFFF" w:themeColor="background1"/>
-              </w:rPr>
-              <w:t>:</w:t>
-            </w:r>
           </w:p>
         </w:tc>
         <w:tc>
@@ -3945,8 +3566,7 @@
           <w:p>
             <w:pPr>
               <w:rPr>
-                <w:rFonts w:cstheme="minorHAnsi"/>
-                <w:bCs/>
+                <w:rFonts w:asciiTheme="minorHAnsi" w:hAnsiTheme="minorHAnsi" w:cstheme="minorHAnsi"/>
               </w:rPr>
             </w:pPr>
           </w:p>
@@ -3956,33 +3576,23 @@
         <w:tc>
           <w:tcPr>
             <w:tcW w:w="1795" w:type="dxa"/>
-            <w:shd w:val="clear" w:color="auto" w:fill="4F81BD" w:themeFill="accent1"/>
+            <w:shd w:val="clear" w:color="auto" w:fill="4F81BD"/>
           </w:tcPr>
           <w:p>
             <w:pPr>
               <w:jc w:val="right"/>
               <w:rPr>
-                <w:rFonts w:cstheme="minorHAnsi"/>
-                <w:bCs/>
-                <w:color w:val="FFFFFF" w:themeColor="background1"/>
+                <w:rFonts w:asciiTheme="minorHAnsi" w:hAnsiTheme="minorHAnsi" w:cstheme="minorHAnsi"/>
+                <w:color w:val="FFFFFF"/>
               </w:rPr>
             </w:pPr>
             <w:r>
               <w:rPr>
-                <w:rFonts w:cstheme="minorHAnsi"/>
-                <w:bCs/>
-                <w:color w:val="FFFFFF" w:themeColor="background1"/>
-              </w:rPr>
-              <w:t>Description</w:t>
+                <w:rFonts w:asciiTheme="minorHAnsi" w:hAnsiTheme="minorHAnsi" w:cstheme="minorHAnsi"/>
+                <w:color w:val="FFFFFF"/>
+              </w:rPr>
+              <w:t>Description:</w:t>
             </w:r>
-            <w:r>
-              <w:rPr>
-                <w:rFonts w:cstheme="minorHAnsi"/>
-                <w:bCs/>
-                <w:color w:val="FFFFFF" w:themeColor="background1"/>
-              </w:rPr>
-              <w:t>:</w:t>
-            </w:r>
           </w:p>
         </w:tc>
         <w:tc>
@@ -3992,8 +3602,7 @@
           <w:p>
             <w:pPr>
               <w:rPr>
-                <w:rFonts w:cstheme="minorHAnsi"/>
-                <w:bCs/>
+                <w:rFonts w:asciiTheme="minorHAnsi" w:hAnsiTheme="minorHAnsi" w:cstheme="minorHAnsi"/>
               </w:rPr>
             </w:pPr>
           </w:p>
@@ -4003,7 +3612,6 @@
     <w:p>
       <w:pPr>
         <w:rPr>
-          <w:rFonts w:cstheme="minorHAnsi"/>
           <w:b/>
         </w:rPr>
       </w:pPr>
@@ -4014,23 +3622,20 @@
       </w:pPr>
       <w:r>
         <w:rPr>
-          <w:rFonts w:asciiTheme="minorHAnsi" w:eastAsiaTheme="minorHAnsi" w:hAnsiTheme="minorHAnsi" w:cstheme="minorBidi"/>
+          <w:rFonts w:ascii="Calibri" w:eastAsia="Calibri" w:hAnsi="Calibri" w:cs="Calibri"/>
           <w:b w:val="0"/>
-          <w:bCs w:val="0"/>
           <w:i/>
-          <w:iCs/>
-          <w:color w:val="auto"/>
+          <w:color w:val="000000"/>
           <w:sz w:val="22"/>
           <w:szCs w:val="22"/>
         </w:rPr>
-        <w:lastRenderedPageBreak/>
         <w:t>Variable attributes table - each row describes a column in the data table. Add rows as needed.</w:t>
       </w:r>
     </w:p>
     <w:tbl>
       <w:tblPr>
-        <w:tblStyle w:val="LightList-Accent1"/>
-        <w:tblW w:w="0" w:type="auto"/>
+        <w:tblStyle w:val="a9"/>
+        <w:tblW w:w="9350" w:type="dxa"/>
         <w:tblBorders>
           <w:top w:val="single" w:sz="4" w:space="0" w:color="auto"/>
           <w:left w:val="single" w:sz="4" w:space="0" w:color="auto"/>
@@ -4039,6 +3644,7 @@
           <w:insideH w:val="single" w:sz="4" w:space="0" w:color="auto"/>
           <w:insideV w:val="single" w:sz="4" w:space="0" w:color="auto"/>
         </w:tblBorders>
+        <w:tblLayout w:type="fixed"/>
         <w:tblLook w:val="04A0" w:firstRow="1" w:lastRow="0" w:firstColumn="1" w:lastColumn="0" w:noHBand="0" w:noVBand="1"/>
       </w:tblPr>
       <w:tblGrid>
@@ -4059,14 +3665,13 @@
           <w:p>
             <w:pPr>
               <w:rPr>
+                <w:rFonts w:asciiTheme="minorHAnsi" w:hAnsiTheme="minorHAnsi" w:cstheme="minorHAnsi"/>
+              </w:rPr>
+            </w:pPr>
+            <w:r>
+              <w:rPr>
+                <w:rFonts w:asciiTheme="minorHAnsi" w:hAnsiTheme="minorHAnsi" w:cstheme="minorHAnsi"/>
                 <w:b w:val="0"/>
-                <w:bCs w:val="0"/>
-              </w:rPr>
-            </w:pPr>
-            <w:r>
-              <w:rPr>
-                <w:b w:val="0"/>
-                <w:bCs w:val="0"/>
               </w:rPr>
               <w:t>Column name</w:t>
             </w:r>
@@ -4080,14 +3685,13 @@
             <w:pPr>
               <w:cnfStyle w:val="100000000000" w:firstRow="1" w:lastRow="0" w:firstColumn="0" w:lastColumn="0" w:oddVBand="0" w:evenVBand="0" w:oddHBand="0" w:evenHBand="0" w:firstRowFirstColumn="0" w:firstRowLastColumn="0" w:lastRowFirstColumn="0" w:lastRowLastColumn="0"/>
               <w:rPr>
+                <w:rFonts w:asciiTheme="minorHAnsi" w:hAnsiTheme="minorHAnsi" w:cstheme="minorHAnsi"/>
+              </w:rPr>
+            </w:pPr>
+            <w:r>
+              <w:rPr>
+                <w:rFonts w:asciiTheme="minorHAnsi" w:hAnsiTheme="minorHAnsi" w:cstheme="minorHAnsi"/>
                 <w:b w:val="0"/>
-                <w:bCs w:val="0"/>
-              </w:rPr>
-            </w:pPr>
-            <w:r>
-              <w:rPr>
-                <w:b w:val="0"/>
-                <w:bCs w:val="0"/>
               </w:rPr>
               <w:t>Description</w:t>
             </w:r>
@@ -4101,58 +3705,35 @@
             <w:pPr>
               <w:cnfStyle w:val="100000000000" w:firstRow="1" w:lastRow="0" w:firstColumn="0" w:lastColumn="0" w:oddVBand="0" w:evenVBand="0" w:oddHBand="0" w:evenHBand="0" w:firstRowFirstColumn="0" w:firstRowLastColumn="0" w:lastRowFirstColumn="0" w:lastRowLastColumn="0"/>
               <w:rPr>
+                <w:rFonts w:asciiTheme="minorHAnsi" w:hAnsiTheme="minorHAnsi" w:cstheme="minorHAnsi"/>
+              </w:rPr>
+            </w:pPr>
+            <w:r>
+              <w:rPr>
+                <w:rFonts w:asciiTheme="minorHAnsi" w:hAnsiTheme="minorHAnsi" w:cstheme="minorHAnsi"/>
                 <w:b w:val="0"/>
-                <w:bCs w:val="0"/>
+              </w:rPr>
+              <w:t>Unit, code explanation or date format</w:t>
+            </w:r>
+          </w:p>
+        </w:tc>
+        <w:tc>
+          <w:tcPr>
+            <w:tcW w:w="1782" w:type="dxa"/>
+          </w:tcPr>
+          <w:p>
+            <w:pPr>
+              <w:cnfStyle w:val="100000000000" w:firstRow="1" w:lastRow="0" w:firstColumn="0" w:lastColumn="0" w:oddVBand="0" w:evenVBand="0" w:oddHBand="0" w:evenHBand="0" w:firstRowFirstColumn="0" w:firstRowLastColumn="0" w:lastRowFirstColumn="0" w:lastRowLastColumn="0"/>
+              <w:rPr>
+                <w:rFonts w:asciiTheme="minorHAnsi" w:hAnsiTheme="minorHAnsi" w:cstheme="minorHAnsi"/>
               </w:rPr>
             </w:pPr>
             <w:r>
               <w:rPr>
+                <w:rFonts w:asciiTheme="minorHAnsi" w:hAnsiTheme="minorHAnsi" w:cstheme="minorHAnsi"/>
                 <w:b w:val="0"/>
-                <w:bCs w:val="0"/>
-              </w:rPr>
-              <w:t>Unit</w:t>
-            </w:r>
-            <w:r>
-              <w:rPr>
-                <w:b w:val="0"/>
-                <w:bCs w:val="0"/>
-              </w:rPr>
-              <w:t xml:space="preserve">, </w:t>
-            </w:r>
-            <w:r>
-              <w:rPr>
-                <w:b w:val="0"/>
-                <w:bCs w:val="0"/>
-              </w:rPr>
-              <w:t>code explanation or date format</w:t>
-            </w:r>
-          </w:p>
-        </w:tc>
-        <w:tc>
-          <w:tcPr>
-            <w:tcW w:w="1782" w:type="dxa"/>
-          </w:tcPr>
-          <w:p>
-            <w:pPr>
-              <w:cnfStyle w:val="100000000000" w:firstRow="1" w:lastRow="0" w:firstColumn="0" w:lastColumn="0" w:oddVBand="0" w:evenVBand="0" w:oddHBand="0" w:evenHBand="0" w:firstRowFirstColumn="0" w:firstRowLastColumn="0" w:lastRowFirstColumn="0" w:lastRowLastColumn="0"/>
-              <w:rPr>
-                <w:b w:val="0"/>
-                <w:bCs w:val="0"/>
-              </w:rPr>
-            </w:pPr>
-            <w:r>
-              <w:rPr>
-                <w:b w:val="0"/>
-                <w:bCs w:val="0"/>
-              </w:rPr>
-              <w:t>Missing</w:t>
-            </w:r>
-            <w:r>
-              <w:rPr>
-                <w:b w:val="0"/>
-                <w:bCs w:val="0"/>
-              </w:rPr>
-              <w:t xml:space="preserve"> value code</w:t>
+              </w:rPr>
+              <w:t>Missing value code</w:t>
             </w:r>
           </w:p>
         </w:tc>
@@ -4171,7 +3752,13 @@
               <w:bottom w:val="none" w:sz="0" w:space="0" w:color="auto"/>
             </w:tcBorders>
           </w:tcPr>
-          <w:p/>
+          <w:p>
+            <w:pPr>
+              <w:rPr>
+                <w:rFonts w:asciiTheme="minorHAnsi" w:hAnsiTheme="minorHAnsi" w:cstheme="minorHAnsi"/>
+              </w:rPr>
+            </w:pPr>
+          </w:p>
         </w:tc>
         <w:tc>
           <w:tcPr>
@@ -4184,6 +3771,9 @@
           <w:p>
             <w:pPr>
               <w:cnfStyle w:val="000000100000" w:firstRow="0" w:lastRow="0" w:firstColumn="0" w:lastColumn="0" w:oddVBand="0" w:evenVBand="0" w:oddHBand="1" w:evenHBand="0" w:firstRowFirstColumn="0" w:firstRowLastColumn="0" w:lastRowFirstColumn="0" w:lastRowLastColumn="0"/>
+              <w:rPr>
+                <w:rFonts w:asciiTheme="minorHAnsi" w:hAnsiTheme="minorHAnsi" w:cstheme="minorHAnsi"/>
+              </w:rPr>
             </w:pPr>
           </w:p>
         </w:tc>
@@ -4198,6 +3788,9 @@
           <w:p>
             <w:pPr>
               <w:cnfStyle w:val="000000100000" w:firstRow="0" w:lastRow="0" w:firstColumn="0" w:lastColumn="0" w:oddVBand="0" w:evenVBand="0" w:oddHBand="1" w:evenHBand="0" w:firstRowFirstColumn="0" w:firstRowLastColumn="0" w:lastRowFirstColumn="0" w:lastRowLastColumn="0"/>
+              <w:rPr>
+                <w:rFonts w:asciiTheme="minorHAnsi" w:hAnsiTheme="minorHAnsi" w:cstheme="minorHAnsi"/>
+              </w:rPr>
             </w:pPr>
           </w:p>
         </w:tc>
@@ -4213,6 +3806,9 @@
           <w:p>
             <w:pPr>
               <w:cnfStyle w:val="000000100000" w:firstRow="0" w:lastRow="0" w:firstColumn="0" w:lastColumn="0" w:oddVBand="0" w:evenVBand="0" w:oddHBand="1" w:evenHBand="0" w:firstRowFirstColumn="0" w:firstRowLastColumn="0" w:lastRowFirstColumn="0" w:lastRowLastColumn="0"/>
+              <w:rPr>
+                <w:rFonts w:asciiTheme="minorHAnsi" w:hAnsiTheme="minorHAnsi" w:cstheme="minorHAnsi"/>
+              </w:rPr>
             </w:pPr>
           </w:p>
         </w:tc>
@@ -4223,7 +3819,13 @@
             <w:cnfStyle w:val="001000000000" w:firstRow="0" w:lastRow="0" w:firstColumn="1" w:lastColumn="0" w:oddVBand="0" w:evenVBand="0" w:oddHBand="0" w:evenHBand="0" w:firstRowFirstColumn="0" w:firstRowLastColumn="0" w:lastRowFirstColumn="0" w:lastRowLastColumn="0"/>
             <w:tcW w:w="1894" w:type="dxa"/>
           </w:tcPr>
-          <w:p/>
+          <w:p>
+            <w:pPr>
+              <w:rPr>
+                <w:rFonts w:asciiTheme="minorHAnsi" w:hAnsiTheme="minorHAnsi" w:cstheme="minorHAnsi"/>
+              </w:rPr>
+            </w:pPr>
+          </w:p>
         </w:tc>
         <w:tc>
           <w:tcPr>
@@ -4232,6 +3834,9 @@
           <w:p>
             <w:pPr>
               <w:cnfStyle w:val="000000000000" w:firstRow="0" w:lastRow="0" w:firstColumn="0" w:lastColumn="0" w:oddVBand="0" w:evenVBand="0" w:oddHBand="0" w:evenHBand="0" w:firstRowFirstColumn="0" w:firstRowLastColumn="0" w:lastRowFirstColumn="0" w:lastRowLastColumn="0"/>
+              <w:rPr>
+                <w:rFonts w:asciiTheme="minorHAnsi" w:hAnsiTheme="minorHAnsi" w:cstheme="minorHAnsi"/>
+              </w:rPr>
             </w:pPr>
           </w:p>
         </w:tc>
@@ -4242,6 +3847,9 @@
           <w:p>
             <w:pPr>
               <w:cnfStyle w:val="000000000000" w:firstRow="0" w:lastRow="0" w:firstColumn="0" w:lastColumn="0" w:oddVBand="0" w:evenVBand="0" w:oddHBand="0" w:evenHBand="0" w:firstRowFirstColumn="0" w:firstRowLastColumn="0" w:lastRowFirstColumn="0" w:lastRowLastColumn="0"/>
+              <w:rPr>
+                <w:rFonts w:asciiTheme="minorHAnsi" w:hAnsiTheme="minorHAnsi" w:cstheme="minorHAnsi"/>
+              </w:rPr>
             </w:pPr>
           </w:p>
         </w:tc>
@@ -4252,6 +3860,9 @@
           <w:p>
             <w:pPr>
               <w:cnfStyle w:val="000000000000" w:firstRow="0" w:lastRow="0" w:firstColumn="0" w:lastColumn="0" w:oddVBand="0" w:evenVBand="0" w:oddHBand="0" w:evenHBand="0" w:firstRowFirstColumn="0" w:firstRowLastColumn="0" w:lastRowFirstColumn="0" w:lastRowLastColumn="0"/>
+              <w:rPr>
+                <w:rFonts w:asciiTheme="minorHAnsi" w:hAnsiTheme="minorHAnsi" w:cstheme="minorHAnsi"/>
+              </w:rPr>
             </w:pPr>
           </w:p>
         </w:tc>
@@ -4270,7 +3881,13 @@
               <w:bottom w:val="none" w:sz="0" w:space="0" w:color="auto"/>
             </w:tcBorders>
           </w:tcPr>
-          <w:p/>
+          <w:p>
+            <w:pPr>
+              <w:rPr>
+                <w:rFonts w:asciiTheme="minorHAnsi" w:hAnsiTheme="minorHAnsi" w:cstheme="minorHAnsi"/>
+              </w:rPr>
+            </w:pPr>
+          </w:p>
         </w:tc>
         <w:tc>
           <w:tcPr>
@@ -4283,6 +3900,9 @@
           <w:p>
             <w:pPr>
               <w:cnfStyle w:val="000000100000" w:firstRow="0" w:lastRow="0" w:firstColumn="0" w:lastColumn="0" w:oddVBand="0" w:evenVBand="0" w:oddHBand="1" w:evenHBand="0" w:firstRowFirstColumn="0" w:firstRowLastColumn="0" w:lastRowFirstColumn="0" w:lastRowLastColumn="0"/>
+              <w:rPr>
+                <w:rFonts w:asciiTheme="minorHAnsi" w:hAnsiTheme="minorHAnsi" w:cstheme="minorHAnsi"/>
+              </w:rPr>
             </w:pPr>
           </w:p>
         </w:tc>
@@ -4297,6 +3917,9 @@
           <w:p>
             <w:pPr>
               <w:cnfStyle w:val="000000100000" w:firstRow="0" w:lastRow="0" w:firstColumn="0" w:lastColumn="0" w:oddVBand="0" w:evenVBand="0" w:oddHBand="1" w:evenHBand="0" w:firstRowFirstColumn="0" w:firstRowLastColumn="0" w:lastRowFirstColumn="0" w:lastRowLastColumn="0"/>
+              <w:rPr>
+                <w:rFonts w:asciiTheme="minorHAnsi" w:hAnsiTheme="minorHAnsi" w:cstheme="minorHAnsi"/>
+              </w:rPr>
             </w:pPr>
           </w:p>
         </w:tc>
@@ -4312,6 +3935,9 @@
           <w:p>
             <w:pPr>
               <w:cnfStyle w:val="000000100000" w:firstRow="0" w:lastRow="0" w:firstColumn="0" w:lastColumn="0" w:oddVBand="0" w:evenVBand="0" w:oddHBand="1" w:evenHBand="0" w:firstRowFirstColumn="0" w:firstRowLastColumn="0" w:lastRowFirstColumn="0" w:lastRowLastColumn="0"/>
+              <w:rPr>
+                <w:rFonts w:asciiTheme="minorHAnsi" w:hAnsiTheme="minorHAnsi" w:cstheme="minorHAnsi"/>
+              </w:rPr>
             </w:pPr>
           </w:p>
         </w:tc>
@@ -4322,7 +3948,13 @@
             <w:cnfStyle w:val="001000000000" w:firstRow="0" w:lastRow="0" w:firstColumn="1" w:lastColumn="0" w:oddVBand="0" w:evenVBand="0" w:oddHBand="0" w:evenHBand="0" w:firstRowFirstColumn="0" w:firstRowLastColumn="0" w:lastRowFirstColumn="0" w:lastRowLastColumn="0"/>
             <w:tcW w:w="1894" w:type="dxa"/>
           </w:tcPr>
-          <w:p/>
+          <w:p>
+            <w:pPr>
+              <w:rPr>
+                <w:rFonts w:asciiTheme="minorHAnsi" w:hAnsiTheme="minorHAnsi" w:cstheme="minorHAnsi"/>
+              </w:rPr>
+            </w:pPr>
+          </w:p>
         </w:tc>
         <w:tc>
           <w:tcPr>
@@ -4331,6 +3963,9 @@
           <w:p>
             <w:pPr>
               <w:cnfStyle w:val="000000000000" w:firstRow="0" w:lastRow="0" w:firstColumn="0" w:lastColumn="0" w:oddVBand="0" w:evenVBand="0" w:oddHBand="0" w:evenHBand="0" w:firstRowFirstColumn="0" w:firstRowLastColumn="0" w:lastRowFirstColumn="0" w:lastRowLastColumn="0"/>
+              <w:rPr>
+                <w:rFonts w:asciiTheme="minorHAnsi" w:hAnsiTheme="minorHAnsi" w:cstheme="minorHAnsi"/>
+              </w:rPr>
             </w:pPr>
           </w:p>
         </w:tc>
@@ -4341,6 +3976,9 @@
           <w:p>
             <w:pPr>
               <w:cnfStyle w:val="000000000000" w:firstRow="0" w:lastRow="0" w:firstColumn="0" w:lastColumn="0" w:oddVBand="0" w:evenVBand="0" w:oddHBand="0" w:evenHBand="0" w:firstRowFirstColumn="0" w:firstRowLastColumn="0" w:lastRowFirstColumn="0" w:lastRowLastColumn="0"/>
+              <w:rPr>
+                <w:rFonts w:asciiTheme="minorHAnsi" w:hAnsiTheme="minorHAnsi" w:cstheme="minorHAnsi"/>
+              </w:rPr>
             </w:pPr>
           </w:p>
         </w:tc>
@@ -4351,6 +3989,9 @@
           <w:p>
             <w:pPr>
               <w:cnfStyle w:val="000000000000" w:firstRow="0" w:lastRow="0" w:firstColumn="0" w:lastColumn="0" w:oddVBand="0" w:evenVBand="0" w:oddHBand="0" w:evenHBand="0" w:firstRowFirstColumn="0" w:firstRowLastColumn="0" w:lastRowFirstColumn="0" w:lastRowLastColumn="0"/>
+              <w:rPr>
+                <w:rFonts w:asciiTheme="minorHAnsi" w:hAnsiTheme="minorHAnsi" w:cstheme="minorHAnsi"/>
+              </w:rPr>
             </w:pPr>
           </w:p>
         </w:tc>
@@ -4369,7 +4010,13 @@
               <w:bottom w:val="none" w:sz="0" w:space="0" w:color="auto"/>
             </w:tcBorders>
           </w:tcPr>
-          <w:p/>
+          <w:p>
+            <w:pPr>
+              <w:rPr>
+                <w:rFonts w:asciiTheme="minorHAnsi" w:hAnsiTheme="minorHAnsi" w:cstheme="minorHAnsi"/>
+              </w:rPr>
+            </w:pPr>
+          </w:p>
         </w:tc>
         <w:tc>
           <w:tcPr>
@@ -4382,6 +4029,9 @@
           <w:p>
             <w:pPr>
               <w:cnfStyle w:val="000000100000" w:firstRow="0" w:lastRow="0" w:firstColumn="0" w:lastColumn="0" w:oddVBand="0" w:evenVBand="0" w:oddHBand="1" w:evenHBand="0" w:firstRowFirstColumn="0" w:firstRowLastColumn="0" w:lastRowFirstColumn="0" w:lastRowLastColumn="0"/>
+              <w:rPr>
+                <w:rFonts w:asciiTheme="minorHAnsi" w:hAnsiTheme="minorHAnsi" w:cstheme="minorHAnsi"/>
+              </w:rPr>
             </w:pPr>
           </w:p>
         </w:tc>
@@ -4396,6 +4046,9 @@
           <w:p>
             <w:pPr>
               <w:cnfStyle w:val="000000100000" w:firstRow="0" w:lastRow="0" w:firstColumn="0" w:lastColumn="0" w:oddVBand="0" w:evenVBand="0" w:oddHBand="1" w:evenHBand="0" w:firstRowFirstColumn="0" w:firstRowLastColumn="0" w:lastRowFirstColumn="0" w:lastRowLastColumn="0"/>
+              <w:rPr>
+                <w:rFonts w:asciiTheme="minorHAnsi" w:hAnsiTheme="minorHAnsi" w:cstheme="minorHAnsi"/>
+              </w:rPr>
             </w:pPr>
           </w:p>
         </w:tc>
@@ -4411,6 +4064,9 @@
           <w:p>
             <w:pPr>
               <w:cnfStyle w:val="000000100000" w:firstRow="0" w:lastRow="0" w:firstColumn="0" w:lastColumn="0" w:oddVBand="0" w:evenVBand="0" w:oddHBand="1" w:evenHBand="0" w:firstRowFirstColumn="0" w:firstRowLastColumn="0" w:lastRowFirstColumn="0" w:lastRowLastColumn="0"/>
+              <w:rPr>
+                <w:rFonts w:asciiTheme="minorHAnsi" w:hAnsiTheme="minorHAnsi" w:cstheme="minorHAnsi"/>
+              </w:rPr>
             </w:pPr>
           </w:p>
         </w:tc>
@@ -4421,7 +4077,13 @@
             <w:cnfStyle w:val="001000000000" w:firstRow="0" w:lastRow="0" w:firstColumn="1" w:lastColumn="0" w:oddVBand="0" w:evenVBand="0" w:oddHBand="0" w:evenHBand="0" w:firstRowFirstColumn="0" w:firstRowLastColumn="0" w:lastRowFirstColumn="0" w:lastRowLastColumn="0"/>
             <w:tcW w:w="1894" w:type="dxa"/>
           </w:tcPr>
-          <w:p/>
+          <w:p>
+            <w:pPr>
+              <w:rPr>
+                <w:rFonts w:asciiTheme="minorHAnsi" w:hAnsiTheme="minorHAnsi" w:cstheme="minorHAnsi"/>
+              </w:rPr>
+            </w:pPr>
+          </w:p>
         </w:tc>
         <w:tc>
           <w:tcPr>
@@ -4430,6 +4092,9 @@
           <w:p>
             <w:pPr>
               <w:cnfStyle w:val="000000000000" w:firstRow="0" w:lastRow="0" w:firstColumn="0" w:lastColumn="0" w:oddVBand="0" w:evenVBand="0" w:oddHBand="0" w:evenHBand="0" w:firstRowFirstColumn="0" w:firstRowLastColumn="0" w:lastRowFirstColumn="0" w:lastRowLastColumn="0"/>
+              <w:rPr>
+                <w:rFonts w:asciiTheme="minorHAnsi" w:hAnsiTheme="minorHAnsi" w:cstheme="minorHAnsi"/>
+              </w:rPr>
             </w:pPr>
           </w:p>
         </w:tc>
@@ -4440,6 +4105,9 @@
           <w:p>
             <w:pPr>
               <w:cnfStyle w:val="000000000000" w:firstRow="0" w:lastRow="0" w:firstColumn="0" w:lastColumn="0" w:oddVBand="0" w:evenVBand="0" w:oddHBand="0" w:evenHBand="0" w:firstRowFirstColumn="0" w:firstRowLastColumn="0" w:lastRowFirstColumn="0" w:lastRowLastColumn="0"/>
+              <w:rPr>
+                <w:rFonts w:asciiTheme="minorHAnsi" w:hAnsiTheme="minorHAnsi" w:cstheme="minorHAnsi"/>
+              </w:rPr>
             </w:pPr>
           </w:p>
         </w:tc>
@@ -4450,6 +4118,9 @@
           <w:p>
             <w:pPr>
               <w:cnfStyle w:val="000000000000" w:firstRow="0" w:lastRow="0" w:firstColumn="0" w:lastColumn="0" w:oddVBand="0" w:evenVBand="0" w:oddHBand="0" w:evenHBand="0" w:firstRowFirstColumn="0" w:firstRowLastColumn="0" w:lastRowFirstColumn="0" w:lastRowLastColumn="0"/>
+              <w:rPr>
+                <w:rFonts w:asciiTheme="minorHAnsi" w:hAnsiTheme="minorHAnsi" w:cstheme="minorHAnsi"/>
+              </w:rPr>
             </w:pPr>
           </w:p>
         </w:tc>
@@ -4468,7 +4139,13 @@
               <w:bottom w:val="none" w:sz="0" w:space="0" w:color="auto"/>
             </w:tcBorders>
           </w:tcPr>
-          <w:p/>
+          <w:p>
+            <w:pPr>
+              <w:rPr>
+                <w:rFonts w:asciiTheme="minorHAnsi" w:hAnsiTheme="minorHAnsi" w:cstheme="minorHAnsi"/>
+              </w:rPr>
+            </w:pPr>
+          </w:p>
         </w:tc>
         <w:tc>
           <w:tcPr>
@@ -4481,6 +4158,9 @@
           <w:p>
             <w:pPr>
               <w:cnfStyle w:val="000000100000" w:firstRow="0" w:lastRow="0" w:firstColumn="0" w:lastColumn="0" w:oddVBand="0" w:evenVBand="0" w:oddHBand="1" w:evenHBand="0" w:firstRowFirstColumn="0" w:firstRowLastColumn="0" w:lastRowFirstColumn="0" w:lastRowLastColumn="0"/>
+              <w:rPr>
+                <w:rFonts w:asciiTheme="minorHAnsi" w:hAnsiTheme="minorHAnsi" w:cstheme="minorHAnsi"/>
+              </w:rPr>
             </w:pPr>
           </w:p>
         </w:tc>
@@ -4495,6 +4175,9 @@
           <w:p>
             <w:pPr>
               <w:cnfStyle w:val="000000100000" w:firstRow="0" w:lastRow="0" w:firstColumn="0" w:lastColumn="0" w:oddVBand="0" w:evenVBand="0" w:oddHBand="1" w:evenHBand="0" w:firstRowFirstColumn="0" w:firstRowLastColumn="0" w:lastRowFirstColumn="0" w:lastRowLastColumn="0"/>
+              <w:rPr>
+                <w:rFonts w:asciiTheme="minorHAnsi" w:hAnsiTheme="minorHAnsi" w:cstheme="minorHAnsi"/>
+              </w:rPr>
             </w:pPr>
           </w:p>
         </w:tc>
@@ -4510,6 +4193,9 @@
           <w:p>
             <w:pPr>
               <w:cnfStyle w:val="000000100000" w:firstRow="0" w:lastRow="0" w:firstColumn="0" w:lastColumn="0" w:oddVBand="0" w:evenVBand="0" w:oddHBand="1" w:evenHBand="0" w:firstRowFirstColumn="0" w:firstRowLastColumn="0" w:lastRowFirstColumn="0" w:lastRowLastColumn="0"/>
+              <w:rPr>
+                <w:rFonts w:asciiTheme="minorHAnsi" w:hAnsiTheme="minorHAnsi" w:cstheme="minorHAnsi"/>
+              </w:rPr>
             </w:pPr>
           </w:p>
         </w:tc>
@@ -4520,7 +4206,13 @@
             <w:cnfStyle w:val="001000000000" w:firstRow="0" w:lastRow="0" w:firstColumn="1" w:lastColumn="0" w:oddVBand="0" w:evenVBand="0" w:oddHBand="0" w:evenHBand="0" w:firstRowFirstColumn="0" w:firstRowLastColumn="0" w:lastRowFirstColumn="0" w:lastRowLastColumn="0"/>
             <w:tcW w:w="1894" w:type="dxa"/>
           </w:tcPr>
-          <w:p/>
+          <w:p>
+            <w:pPr>
+              <w:rPr>
+                <w:rFonts w:asciiTheme="minorHAnsi" w:hAnsiTheme="minorHAnsi" w:cstheme="minorHAnsi"/>
+              </w:rPr>
+            </w:pPr>
+          </w:p>
         </w:tc>
         <w:tc>
           <w:tcPr>
@@ -4529,6 +4221,9 @@
           <w:p>
             <w:pPr>
               <w:cnfStyle w:val="000000000000" w:firstRow="0" w:lastRow="0" w:firstColumn="0" w:lastColumn="0" w:oddVBand="0" w:evenVBand="0" w:oddHBand="0" w:evenHBand="0" w:firstRowFirstColumn="0" w:firstRowLastColumn="0" w:lastRowFirstColumn="0" w:lastRowLastColumn="0"/>
+              <w:rPr>
+                <w:rFonts w:asciiTheme="minorHAnsi" w:hAnsiTheme="minorHAnsi" w:cstheme="minorHAnsi"/>
+              </w:rPr>
             </w:pPr>
           </w:p>
         </w:tc>
@@ -4539,6 +4234,9 @@
           <w:p>
             <w:pPr>
               <w:cnfStyle w:val="000000000000" w:firstRow="0" w:lastRow="0" w:firstColumn="0" w:lastColumn="0" w:oddVBand="0" w:evenVBand="0" w:oddHBand="0" w:evenHBand="0" w:firstRowFirstColumn="0" w:firstRowLastColumn="0" w:lastRowFirstColumn="0" w:lastRowLastColumn="0"/>
+              <w:rPr>
+                <w:rFonts w:asciiTheme="minorHAnsi" w:hAnsiTheme="minorHAnsi" w:cstheme="minorHAnsi"/>
+              </w:rPr>
             </w:pPr>
           </w:p>
         </w:tc>
@@ -4549,6 +4247,9 @@
           <w:p>
             <w:pPr>
               <w:cnfStyle w:val="000000000000" w:firstRow="0" w:lastRow="0" w:firstColumn="0" w:lastColumn="0" w:oddVBand="0" w:evenVBand="0" w:oddHBand="0" w:evenHBand="0" w:firstRowFirstColumn="0" w:firstRowLastColumn="0" w:lastRowFirstColumn="0" w:lastRowLastColumn="0"/>
+              <w:rPr>
+                <w:rFonts w:asciiTheme="minorHAnsi" w:hAnsiTheme="minorHAnsi" w:cstheme="minorHAnsi"/>
+              </w:rPr>
             </w:pPr>
           </w:p>
         </w:tc>
@@ -4558,35 +4259,10 @@
       <w:pPr>
         <w:pStyle w:val="Heading2"/>
         <w:rPr>
-          <w:rFonts w:asciiTheme="minorHAnsi" w:hAnsiTheme="minorHAnsi" w:cstheme="minorHAnsi"/>
+          <w:rFonts w:ascii="Calibri" w:eastAsia="Calibri" w:hAnsi="Calibri" w:cs="Calibri"/>
           <w:b w:val="0"/>
-          <w:bCs w:val="0"/>
           <w:i/>
-          <w:iCs/>
-          <w:color w:val="auto"/>
-          <w:sz w:val="22"/>
-          <w:szCs w:val="22"/>
-        </w:rPr>
-      </w:pPr>
-      <w:r>
-        <w:rPr>
-          <w:rFonts w:asciiTheme="minorHAnsi" w:hAnsiTheme="minorHAnsi" w:cstheme="minorHAnsi"/>
-          <w:b w:val="0"/>
-          <w:bCs w:val="0"/>
-          <w:i/>
-          <w:iCs/>
-          <w:color w:val="auto"/>
-          <w:sz w:val="22"/>
-          <w:szCs w:val="22"/>
-        </w:rPr>
-        <w:t>(Add other Data Tables here if necessary)</w:t>
-      </w:r>
-    </w:p>
-    <w:p>
-      <w:pPr>
-        <w:pStyle w:val="Heading2"/>
-        <w:rPr>
-          <w:rFonts w:asciiTheme="minorHAnsi" w:hAnsiTheme="minorHAnsi" w:cstheme="minorHAnsi"/>
+          <w:color w:val="000000"/>
           <w:sz w:val="22"/>
           <w:szCs w:val="22"/>
         </w:rPr>
@@ -4595,31 +4271,88 @@
     <w:p>
       <w:pPr>
         <w:pStyle w:val="Heading2"/>
+        <w:rPr>
+          <w:rFonts w:ascii="Calibri" w:eastAsia="Calibri" w:hAnsi="Calibri" w:cs="Calibri"/>
+          <w:b w:val="0"/>
+          <w:i/>
+          <w:color w:val="000000"/>
+          <w:sz w:val="22"/>
+          <w:szCs w:val="22"/>
+        </w:rPr>
       </w:pPr>
       <w:r>
-        <w:t xml:space="preserve">Other </w:t>
-      </w:r>
-      <w:r>
-        <w:t>attachments</w:t>
+        <w:rPr>
+          <w:rFonts w:ascii="Calibri" w:eastAsia="Calibri" w:hAnsi="Calibri" w:cs="Calibri"/>
+          <w:b w:val="0"/>
+          <w:i/>
+          <w:color w:val="000000"/>
+          <w:sz w:val="22"/>
+          <w:szCs w:val="22"/>
+        </w:rPr>
+        <w:t xml:space="preserve">(Add </w:t>
+      </w:r>
+      <w:r>
+        <w:rPr>
+          <w:rFonts w:ascii="Calibri" w:eastAsia="Calibri" w:hAnsi="Calibri" w:cs="Calibri"/>
+          <w:b w:val="0"/>
+          <w:i/>
+          <w:color w:val="000000"/>
+          <w:sz w:val="22"/>
+          <w:szCs w:val="22"/>
+        </w:rPr>
+        <w:t xml:space="preserve">metadata tables for </w:t>
+      </w:r>
+      <w:r>
+        <w:rPr>
+          <w:rFonts w:ascii="Calibri" w:eastAsia="Calibri" w:hAnsi="Calibri" w:cs="Calibri"/>
+          <w:b w:val="0"/>
+          <w:i/>
+          <w:color w:val="000000"/>
+          <w:sz w:val="22"/>
+          <w:szCs w:val="22"/>
+        </w:rPr>
+        <w:t>other Data Table</w:t>
+      </w:r>
+      <w:r>
+        <w:rPr>
+          <w:rFonts w:ascii="Calibri" w:eastAsia="Calibri" w:hAnsi="Calibri" w:cs="Calibri"/>
+          <w:b w:val="0"/>
+          <w:i/>
+          <w:color w:val="000000"/>
+          <w:sz w:val="22"/>
+          <w:szCs w:val="22"/>
+        </w:rPr>
+        <w:t>s</w:t>
+      </w:r>
+      <w:r>
+        <w:rPr>
+          <w:rFonts w:ascii="Calibri" w:eastAsia="Calibri" w:hAnsi="Calibri" w:cs="Calibri"/>
+          <w:b w:val="0"/>
+          <w:i/>
+          <w:color w:val="000000"/>
+          <w:sz w:val="22"/>
+          <w:szCs w:val="22"/>
+        </w:rPr>
+        <w:t xml:space="preserve"> here if necessary)</w:t>
+      </w:r>
+    </w:p>
+    <w:p/>
+    <w:p>
+      <w:pPr>
+        <w:pStyle w:val="Heading2"/>
+      </w:pPr>
+      <w:r>
+        <w:t>Other attachments</w:t>
       </w:r>
     </w:p>
     <w:p>
       <w:r>
-        <w:t>(</w:t>
-      </w:r>
-      <w:r>
-        <w:t>List any other data files or attachments you would like to archive with this dataset. These can include spatial data files, code/scripts to create, clean, or analyze the data, images, PDF files, .zip archives, etc. Add more rows as necessary</w:t>
-      </w:r>
-      <w:r>
-        <w:t>.</w:t>
-      </w:r>
-      <w:r>
-        <w:t>)</w:t>
+        <w:t>(List any other data files or attachments you would like to archive with this dataset. These can include spatial data files, code/scripts to create, clean, or analyze the data, images, PDF files, .zip archives, etc. Add more rows as necessary.)</w:t>
       </w:r>
     </w:p>
     <w:tbl>
       <w:tblPr>
-        <w:tblStyle w:val="LightList-Accent1"/>
+        <w:tblStyle w:val="aa"/>
         <w:tblW w:w="9355" w:type="dxa"/>
         <w:tblBorders>
           <w:top w:val="single" w:sz="4" w:space="0" w:color="auto"/>
@@ -4629,6 +4362,7 @@
           <w:insideH w:val="single" w:sz="4" w:space="0" w:color="auto"/>
           <w:insideV w:val="single" w:sz="4" w:space="0" w:color="auto"/>
         </w:tblBorders>
+        <w:tblLayout w:type="fixed"/>
         <w:tblLook w:val="04A0" w:firstRow="1" w:lastRow="0" w:firstColumn="1" w:lastColumn="0" w:noHBand="0" w:noVBand="1"/>
       </w:tblPr>
       <w:tblGrid>
@@ -4648,14 +4382,13 @@
           <w:p>
             <w:pPr>
               <w:rPr>
+                <w:rFonts w:asciiTheme="minorHAnsi" w:hAnsiTheme="minorHAnsi" w:cstheme="minorHAnsi"/>
+              </w:rPr>
+            </w:pPr>
+            <w:r>
+              <w:rPr>
+                <w:rFonts w:asciiTheme="minorHAnsi" w:hAnsiTheme="minorHAnsi" w:cstheme="minorHAnsi"/>
                 <w:b w:val="0"/>
-                <w:bCs w:val="0"/>
-              </w:rPr>
-            </w:pPr>
-            <w:r>
-              <w:rPr>
-                <w:b w:val="0"/>
-                <w:bCs w:val="0"/>
               </w:rPr>
               <w:t>File name</w:t>
             </w:r>
@@ -4669,14 +4402,13 @@
             <w:pPr>
               <w:cnfStyle w:val="100000000000" w:firstRow="1" w:lastRow="0" w:firstColumn="0" w:lastColumn="0" w:oddVBand="0" w:evenVBand="0" w:oddHBand="0" w:evenHBand="0" w:firstRowFirstColumn="0" w:firstRowLastColumn="0" w:lastRowFirstColumn="0" w:lastRowLastColumn="0"/>
               <w:rPr>
+                <w:rFonts w:asciiTheme="minorHAnsi" w:hAnsiTheme="minorHAnsi" w:cstheme="minorHAnsi"/>
+              </w:rPr>
+            </w:pPr>
+            <w:r>
+              <w:rPr>
+                <w:rFonts w:asciiTheme="minorHAnsi" w:hAnsiTheme="minorHAnsi" w:cstheme="minorHAnsi"/>
                 <w:b w:val="0"/>
-                <w:bCs w:val="0"/>
-              </w:rPr>
-            </w:pPr>
-            <w:r>
-              <w:rPr>
-                <w:b w:val="0"/>
-                <w:bCs w:val="0"/>
               </w:rPr>
               <w:t>File format or extension</w:t>
             </w:r>
@@ -4690,14 +4422,13 @@
             <w:pPr>
               <w:cnfStyle w:val="100000000000" w:firstRow="1" w:lastRow="0" w:firstColumn="0" w:lastColumn="0" w:oddVBand="0" w:evenVBand="0" w:oddHBand="0" w:evenHBand="0" w:firstRowFirstColumn="0" w:firstRowLastColumn="0" w:lastRowFirstColumn="0" w:lastRowLastColumn="0"/>
               <w:rPr>
+                <w:rFonts w:asciiTheme="minorHAnsi" w:hAnsiTheme="minorHAnsi" w:cstheme="minorHAnsi"/>
+              </w:rPr>
+            </w:pPr>
+            <w:r>
+              <w:rPr>
+                <w:rFonts w:asciiTheme="minorHAnsi" w:hAnsiTheme="minorHAnsi" w:cstheme="minorHAnsi"/>
                 <w:b w:val="0"/>
-                <w:bCs w:val="0"/>
-              </w:rPr>
-            </w:pPr>
-            <w:r>
-              <w:rPr>
-                <w:b w:val="0"/>
-                <w:bCs w:val="0"/>
               </w:rPr>
               <w:t>Description</w:t>
             </w:r>
@@ -4718,7 +4449,13 @@
               <w:bottom w:val="none" w:sz="0" w:space="0" w:color="auto"/>
             </w:tcBorders>
           </w:tcPr>
-          <w:p/>
+          <w:p>
+            <w:pPr>
+              <w:rPr>
+                <w:rFonts w:asciiTheme="minorHAnsi" w:hAnsiTheme="minorHAnsi" w:cstheme="minorHAnsi"/>
+              </w:rPr>
+            </w:pPr>
+          </w:p>
         </w:tc>
         <w:tc>
           <w:tcPr>
@@ -4731,6 +4468,9 @@
           <w:p>
             <w:pPr>
               <w:cnfStyle w:val="000000100000" w:firstRow="0" w:lastRow="0" w:firstColumn="0" w:lastColumn="0" w:oddVBand="0" w:evenVBand="0" w:oddHBand="1" w:evenHBand="0" w:firstRowFirstColumn="0" w:firstRowLastColumn="0" w:lastRowFirstColumn="0" w:lastRowLastColumn="0"/>
+              <w:rPr>
+                <w:rFonts w:asciiTheme="minorHAnsi" w:hAnsiTheme="minorHAnsi" w:cstheme="minorHAnsi"/>
+              </w:rPr>
             </w:pPr>
           </w:p>
         </w:tc>
@@ -4746,6 +4486,9 @@
           <w:p>
             <w:pPr>
               <w:cnfStyle w:val="000000100000" w:firstRow="0" w:lastRow="0" w:firstColumn="0" w:lastColumn="0" w:oddVBand="0" w:evenVBand="0" w:oddHBand="1" w:evenHBand="0" w:firstRowFirstColumn="0" w:firstRowLastColumn="0" w:lastRowFirstColumn="0" w:lastRowLastColumn="0"/>
+              <w:rPr>
+                <w:rFonts w:asciiTheme="minorHAnsi" w:hAnsiTheme="minorHAnsi" w:cstheme="minorHAnsi"/>
+              </w:rPr>
             </w:pPr>
           </w:p>
         </w:tc>
@@ -4756,7 +4499,13 @@
             <w:cnfStyle w:val="001000000000" w:firstRow="0" w:lastRow="0" w:firstColumn="1" w:lastColumn="0" w:oddVBand="0" w:evenVBand="0" w:oddHBand="0" w:evenHBand="0" w:firstRowFirstColumn="0" w:firstRowLastColumn="0" w:lastRowFirstColumn="0" w:lastRowLastColumn="0"/>
             <w:tcW w:w="2695" w:type="dxa"/>
           </w:tcPr>
-          <w:p/>
+          <w:p>
+            <w:pPr>
+              <w:rPr>
+                <w:rFonts w:asciiTheme="minorHAnsi" w:hAnsiTheme="minorHAnsi" w:cstheme="minorHAnsi"/>
+              </w:rPr>
+            </w:pPr>
+          </w:p>
         </w:tc>
         <w:tc>
           <w:tcPr>
@@ -4765,6 +4514,9 @@
           <w:p>
             <w:pPr>
               <w:cnfStyle w:val="000000000000" w:firstRow="0" w:lastRow="0" w:firstColumn="0" w:lastColumn="0" w:oddVBand="0" w:evenVBand="0" w:oddHBand="0" w:evenHBand="0" w:firstRowFirstColumn="0" w:firstRowLastColumn="0" w:lastRowFirstColumn="0" w:lastRowLastColumn="0"/>
+              <w:rPr>
+                <w:rFonts w:asciiTheme="minorHAnsi" w:hAnsiTheme="minorHAnsi" w:cstheme="minorHAnsi"/>
+              </w:rPr>
             </w:pPr>
           </w:p>
         </w:tc>
@@ -4775,6 +4527,9 @@
           <w:p>
             <w:pPr>
               <w:cnfStyle w:val="000000000000" w:firstRow="0" w:lastRow="0" w:firstColumn="0" w:lastColumn="0" w:oddVBand="0" w:evenVBand="0" w:oddHBand="0" w:evenHBand="0" w:firstRowFirstColumn="0" w:firstRowLastColumn="0" w:lastRowFirstColumn="0" w:lastRowLastColumn="0"/>
+              <w:rPr>
+                <w:rFonts w:asciiTheme="minorHAnsi" w:hAnsiTheme="minorHAnsi" w:cstheme="minorHAnsi"/>
+              </w:rPr>
             </w:pPr>
           </w:p>
         </w:tc>
@@ -4793,7 +4548,13 @@
               <w:bottom w:val="none" w:sz="0" w:space="0" w:color="auto"/>
             </w:tcBorders>
           </w:tcPr>
-          <w:p/>
+          <w:p>
+            <w:pPr>
+              <w:rPr>
+                <w:rFonts w:asciiTheme="minorHAnsi" w:hAnsiTheme="minorHAnsi" w:cstheme="minorHAnsi"/>
+              </w:rPr>
+            </w:pPr>
+          </w:p>
         </w:tc>
         <w:tc>
           <w:tcPr>
@@ -4806,6 +4567,9 @@
           <w:p>
             <w:pPr>
               <w:cnfStyle w:val="000000100000" w:firstRow="0" w:lastRow="0" w:firstColumn="0" w:lastColumn="0" w:oddVBand="0" w:evenVBand="0" w:oddHBand="1" w:evenHBand="0" w:firstRowFirstColumn="0" w:firstRowLastColumn="0" w:lastRowFirstColumn="0" w:lastRowLastColumn="0"/>
+              <w:rPr>
+                <w:rFonts w:asciiTheme="minorHAnsi" w:hAnsiTheme="minorHAnsi" w:cstheme="minorHAnsi"/>
+              </w:rPr>
             </w:pPr>
           </w:p>
         </w:tc>
@@ -4821,6 +4585,9 @@
           <w:p>
             <w:pPr>
               <w:cnfStyle w:val="000000100000" w:firstRow="0" w:lastRow="0" w:firstColumn="0" w:lastColumn="0" w:oddVBand="0" w:evenVBand="0" w:oddHBand="1" w:evenHBand="0" w:firstRowFirstColumn="0" w:firstRowLastColumn="0" w:lastRowFirstColumn="0" w:lastRowLastColumn="0"/>
+              <w:rPr>
+                <w:rFonts w:asciiTheme="minorHAnsi" w:hAnsiTheme="minorHAnsi" w:cstheme="minorHAnsi"/>
+              </w:rPr>
             </w:pPr>
           </w:p>
         </w:tc>
@@ -4831,7 +4598,13 @@
             <w:cnfStyle w:val="001000000000" w:firstRow="0" w:lastRow="0" w:firstColumn="1" w:lastColumn="0" w:oddVBand="0" w:evenVBand="0" w:oddHBand="0" w:evenHBand="0" w:firstRowFirstColumn="0" w:firstRowLastColumn="0" w:lastRowFirstColumn="0" w:lastRowLastColumn="0"/>
             <w:tcW w:w="2695" w:type="dxa"/>
           </w:tcPr>
-          <w:p/>
+          <w:p>
+            <w:pPr>
+              <w:rPr>
+                <w:rFonts w:asciiTheme="minorHAnsi" w:hAnsiTheme="minorHAnsi" w:cstheme="minorHAnsi"/>
+              </w:rPr>
+            </w:pPr>
+          </w:p>
         </w:tc>
         <w:tc>
           <w:tcPr>
@@ -4840,6 +4613,9 @@
           <w:p>
             <w:pPr>
               <w:cnfStyle w:val="000000000000" w:firstRow="0" w:lastRow="0" w:firstColumn="0" w:lastColumn="0" w:oddVBand="0" w:evenVBand="0" w:oddHBand="0" w:evenHBand="0" w:firstRowFirstColumn="0" w:firstRowLastColumn="0" w:lastRowFirstColumn="0" w:lastRowLastColumn="0"/>
+              <w:rPr>
+                <w:rFonts w:asciiTheme="minorHAnsi" w:hAnsiTheme="minorHAnsi" w:cstheme="minorHAnsi"/>
+              </w:rPr>
             </w:pPr>
           </w:p>
         </w:tc>
@@ -4850,6 +4626,9 @@
           <w:p>
             <w:pPr>
               <w:cnfStyle w:val="000000000000" w:firstRow="0" w:lastRow="0" w:firstColumn="0" w:lastColumn="0" w:oddVBand="0" w:evenVBand="0" w:oddHBand="0" w:evenHBand="0" w:firstRowFirstColumn="0" w:firstRowLastColumn="0" w:lastRowFirstColumn="0" w:lastRowLastColumn="0"/>
+              <w:rPr>
+                <w:rFonts w:asciiTheme="minorHAnsi" w:hAnsiTheme="minorHAnsi" w:cstheme="minorHAnsi"/>
+              </w:rPr>
             </w:pPr>
           </w:p>
         </w:tc>
@@ -4868,7 +4647,13 @@
               <w:bottom w:val="none" w:sz="0" w:space="0" w:color="auto"/>
             </w:tcBorders>
           </w:tcPr>
-          <w:p/>
+          <w:p>
+            <w:pPr>
+              <w:rPr>
+                <w:rFonts w:asciiTheme="minorHAnsi" w:hAnsiTheme="minorHAnsi" w:cstheme="minorHAnsi"/>
+              </w:rPr>
+            </w:pPr>
+          </w:p>
         </w:tc>
         <w:tc>
           <w:tcPr>
@@ -4881,6 +4666,9 @@
           <w:p>
             <w:pPr>
               <w:cnfStyle w:val="000000100000" w:firstRow="0" w:lastRow="0" w:firstColumn="0" w:lastColumn="0" w:oddVBand="0" w:evenVBand="0" w:oddHBand="1" w:evenHBand="0" w:firstRowFirstColumn="0" w:firstRowLastColumn="0" w:lastRowFirstColumn="0" w:lastRowLastColumn="0"/>
+              <w:rPr>
+                <w:rFonts w:asciiTheme="minorHAnsi" w:hAnsiTheme="minorHAnsi" w:cstheme="minorHAnsi"/>
+              </w:rPr>
             </w:pPr>
           </w:p>
         </w:tc>
@@ -4896,50 +4684,15 @@
           <w:p>
             <w:pPr>
               <w:cnfStyle w:val="000000100000" w:firstRow="0" w:lastRow="0" w:firstColumn="0" w:lastColumn="0" w:oddVBand="0" w:evenVBand="0" w:oddHBand="1" w:evenHBand="0" w:firstRowFirstColumn="0" w:firstRowLastColumn="0" w:lastRowFirstColumn="0" w:lastRowLastColumn="0"/>
-            </w:pPr>
-          </w:p>
-        </w:tc>
-      </w:tr>
-      <w:tr>
-        <w:tc>
-          <w:tcPr>
-            <w:cnfStyle w:val="001000000000" w:firstRow="0" w:lastRow="0" w:firstColumn="1" w:lastColumn="0" w:oddVBand="0" w:evenVBand="0" w:oddHBand="0" w:evenHBand="0" w:firstRowFirstColumn="0" w:firstRowLastColumn="0" w:lastRowFirstColumn="0" w:lastRowLastColumn="0"/>
-            <w:tcW w:w="2695" w:type="dxa"/>
-          </w:tcPr>
-          <w:p/>
-        </w:tc>
-        <w:tc>
-          <w:tcPr>
-            <w:tcW w:w="2880" w:type="dxa"/>
-          </w:tcPr>
-          <w:p>
-            <w:pPr>
-              <w:cnfStyle w:val="000000000000" w:firstRow="0" w:lastRow="0" w:firstColumn="0" w:lastColumn="0" w:oddVBand="0" w:evenVBand="0" w:oddHBand="0" w:evenHBand="0" w:firstRowFirstColumn="0" w:firstRowLastColumn="0" w:lastRowFirstColumn="0" w:lastRowLastColumn="0"/>
-            </w:pPr>
-          </w:p>
-        </w:tc>
-        <w:tc>
-          <w:tcPr>
-            <w:tcW w:w="3780" w:type="dxa"/>
-          </w:tcPr>
-          <w:p>
-            <w:pPr>
-              <w:cnfStyle w:val="000000000000" w:firstRow="0" w:lastRow="0" w:firstColumn="0" w:lastColumn="0" w:oddVBand="0" w:evenVBand="0" w:oddHBand="0" w:evenHBand="0" w:firstRowFirstColumn="0" w:firstRowLastColumn="0" w:lastRowFirstColumn="0" w:lastRowLastColumn="0"/>
+              <w:rPr>
+                <w:rFonts w:asciiTheme="minorHAnsi" w:hAnsiTheme="minorHAnsi" w:cstheme="minorHAnsi"/>
+              </w:rPr>
             </w:pPr>
           </w:p>
         </w:tc>
       </w:tr>
     </w:tbl>
-    <w:p>
-      <w:pPr>
-        <w:pStyle w:val="Heading2"/>
-        <w:rPr>
-          <w:rFonts w:asciiTheme="minorHAnsi" w:hAnsiTheme="minorHAnsi" w:cstheme="minorHAnsi"/>
-          <w:sz w:val="22"/>
-          <w:szCs w:val="22"/>
-        </w:rPr>
-      </w:pPr>
-    </w:p>
+    <w:p/>
     <w:p>
       <w:pPr>
         <w:pStyle w:val="Heading2"/>
@@ -4950,27 +4703,22 @@
     </w:p>
     <w:p>
       <w:r>
-        <w:t>(</w:t>
-      </w:r>
-      <w:r>
-        <w:t>Provide a reference for any articles or other documents cited in the Methods</w:t>
-      </w:r>
-      <w:r>
-        <w:t xml:space="preserve"> or other parts of the dataset.)</w:t>
+        <w:t>(Provide a reference for any articles or other documents cited in the Methods or other parts of the dataset.)</w:t>
       </w:r>
     </w:p>
     <w:tbl>
       <w:tblPr>
-        <w:tblStyle w:val="LightList-Accent1"/>
-        <w:tblW w:w="0" w:type="auto"/>
+        <w:tblStyle w:val="ab"/>
+        <w:tblW w:w="9350" w:type="dxa"/>
         <w:tblBorders>
-          <w:top w:val="single" w:sz="4" w:space="0" w:color="auto"/>
-          <w:left w:val="single" w:sz="4" w:space="0" w:color="auto"/>
-          <w:bottom w:val="single" w:sz="4" w:space="0" w:color="auto"/>
-          <w:right w:val="single" w:sz="4" w:space="0" w:color="auto"/>
-          <w:insideH w:val="single" w:sz="4" w:space="0" w:color="auto"/>
-          <w:insideV w:val="single" w:sz="4" w:space="0" w:color="auto"/>
+          <w:top w:val="single" w:sz="4" w:space="0" w:color="000000"/>
+          <w:left w:val="single" w:sz="4" w:space="0" w:color="000000"/>
+          <w:bottom w:val="single" w:sz="4" w:space="0" w:color="000000"/>
+          <w:right w:val="single" w:sz="4" w:space="0" w:color="000000"/>
+          <w:insideH w:val="single" w:sz="4" w:space="0" w:color="000000"/>
+          <w:insideV w:val="single" w:sz="4" w:space="0" w:color="000000"/>
         </w:tblBorders>
+        <w:tblLayout w:type="fixed"/>
         <w:tblLook w:val="04A0" w:firstRow="1" w:lastRow="0" w:firstColumn="1" w:lastColumn="0" w:noHBand="0" w:noVBand="1"/>
       </w:tblPr>
       <w:tblGrid>
@@ -4988,19 +4736,23 @@
           <w:tcPr>
             <w:cnfStyle w:val="001000000000" w:firstRow="0" w:lastRow="0" w:firstColumn="1" w:lastColumn="0" w:oddVBand="0" w:evenVBand="0" w:oddHBand="0" w:evenHBand="0" w:firstRowFirstColumn="0" w:firstRowLastColumn="0" w:lastRowFirstColumn="0" w:lastRowLastColumn="0"/>
             <w:tcW w:w="1623" w:type="dxa"/>
-          </w:tcPr>
-          <w:p>
-            <w:pPr>
-              <w:suppressAutoHyphens/>
-              <w:rPr>
+            <w:tcBorders>
+              <w:top w:val="single" w:sz="4" w:space="0" w:color="auto"/>
+              <w:left w:val="single" w:sz="4" w:space="0" w:color="auto"/>
+              <w:bottom w:val="single" w:sz="4" w:space="0" w:color="auto"/>
+              <w:right w:val="single" w:sz="4" w:space="0" w:color="auto"/>
+            </w:tcBorders>
+          </w:tcPr>
+          <w:p>
+            <w:pPr>
+              <w:rPr>
+                <w:rFonts w:asciiTheme="minorHAnsi" w:hAnsiTheme="minorHAnsi" w:cstheme="minorHAnsi"/>
+              </w:rPr>
+            </w:pPr>
+            <w:r>
+              <w:rPr>
+                <w:rFonts w:asciiTheme="minorHAnsi" w:hAnsiTheme="minorHAnsi" w:cstheme="minorHAnsi"/>
                 <w:b w:val="0"/>
-                <w:bCs w:val="0"/>
-              </w:rPr>
-            </w:pPr>
-            <w:r>
-              <w:rPr>
-                <w:b w:val="0"/>
-                <w:bCs w:val="0"/>
               </w:rPr>
               <w:t>Article DOI or URL (DOI is preferred)</w:t>
             </w:r>
@@ -5009,20 +4761,24 @@
         <w:tc>
           <w:tcPr>
             <w:tcW w:w="2602" w:type="dxa"/>
-          </w:tcPr>
-          <w:p>
-            <w:pPr>
-              <w:suppressAutoHyphens/>
+            <w:tcBorders>
+              <w:top w:val="single" w:sz="4" w:space="0" w:color="auto"/>
+              <w:left w:val="single" w:sz="4" w:space="0" w:color="auto"/>
+              <w:bottom w:val="single" w:sz="4" w:space="0" w:color="auto"/>
+              <w:right w:val="single" w:sz="4" w:space="0" w:color="auto"/>
+            </w:tcBorders>
+          </w:tcPr>
+          <w:p>
+            <w:pPr>
               <w:cnfStyle w:val="100000000000" w:firstRow="1" w:lastRow="0" w:firstColumn="0" w:lastColumn="0" w:oddVBand="0" w:evenVBand="0" w:oddHBand="0" w:evenHBand="0" w:firstRowFirstColumn="0" w:firstRowLastColumn="0" w:lastRowFirstColumn="0" w:lastRowLastColumn="0"/>
               <w:rPr>
+                <w:rFonts w:asciiTheme="minorHAnsi" w:hAnsiTheme="minorHAnsi" w:cstheme="minorHAnsi"/>
+              </w:rPr>
+            </w:pPr>
+            <w:r>
+              <w:rPr>
+                <w:rFonts w:asciiTheme="minorHAnsi" w:hAnsiTheme="minorHAnsi" w:cstheme="minorHAnsi"/>
                 <w:b w:val="0"/>
-                <w:bCs w:val="0"/>
-              </w:rPr>
-            </w:pPr>
-            <w:r>
-              <w:rPr>
-                <w:b w:val="0"/>
-                <w:bCs w:val="0"/>
               </w:rPr>
               <w:t>Article title</w:t>
             </w:r>
@@ -5031,20 +4787,24 @@
         <w:tc>
           <w:tcPr>
             <w:tcW w:w="2700" w:type="dxa"/>
-          </w:tcPr>
-          <w:p>
-            <w:pPr>
-              <w:suppressAutoHyphens/>
+            <w:tcBorders>
+              <w:top w:val="single" w:sz="4" w:space="0" w:color="auto"/>
+              <w:left w:val="single" w:sz="4" w:space="0" w:color="auto"/>
+              <w:bottom w:val="single" w:sz="4" w:space="0" w:color="auto"/>
+              <w:right w:val="single" w:sz="4" w:space="0" w:color="auto"/>
+            </w:tcBorders>
+          </w:tcPr>
+          <w:p>
+            <w:pPr>
               <w:cnfStyle w:val="100000000000" w:firstRow="1" w:lastRow="0" w:firstColumn="0" w:lastColumn="0" w:oddVBand="0" w:evenVBand="0" w:oddHBand="0" w:evenHBand="0" w:firstRowFirstColumn="0" w:firstRowLastColumn="0" w:lastRowFirstColumn="0" w:lastRowLastColumn="0"/>
               <w:rPr>
+                <w:rFonts w:asciiTheme="minorHAnsi" w:hAnsiTheme="minorHAnsi" w:cstheme="minorHAnsi"/>
+              </w:rPr>
+            </w:pPr>
+            <w:r>
+              <w:rPr>
+                <w:rFonts w:asciiTheme="minorHAnsi" w:hAnsiTheme="minorHAnsi" w:cstheme="minorHAnsi"/>
                 <w:b w:val="0"/>
-                <w:bCs w:val="0"/>
-              </w:rPr>
-            </w:pPr>
-            <w:r>
-              <w:rPr>
-                <w:b w:val="0"/>
-                <w:bCs w:val="0"/>
               </w:rPr>
               <w:t>Journal title (if applicable)</w:t>
             </w:r>
@@ -5053,20 +4813,24 @@
         <w:tc>
           <w:tcPr>
             <w:tcW w:w="2425" w:type="dxa"/>
-          </w:tcPr>
-          <w:p>
-            <w:pPr>
-              <w:suppressAutoHyphens/>
+            <w:tcBorders>
+              <w:top w:val="single" w:sz="4" w:space="0" w:color="auto"/>
+              <w:left w:val="single" w:sz="4" w:space="0" w:color="auto"/>
+              <w:bottom w:val="single" w:sz="4" w:space="0" w:color="auto"/>
+              <w:right w:val="single" w:sz="4" w:space="0" w:color="auto"/>
+            </w:tcBorders>
+          </w:tcPr>
+          <w:p>
+            <w:pPr>
               <w:cnfStyle w:val="100000000000" w:firstRow="1" w:lastRow="0" w:firstColumn="0" w:lastColumn="0" w:oddVBand="0" w:evenVBand="0" w:oddHBand="0" w:evenHBand="0" w:firstRowFirstColumn="0" w:firstRowLastColumn="0" w:lastRowFirstColumn="0" w:lastRowLastColumn="0"/>
               <w:rPr>
+                <w:rFonts w:asciiTheme="minorHAnsi" w:hAnsiTheme="minorHAnsi" w:cstheme="minorHAnsi"/>
+              </w:rPr>
+            </w:pPr>
+            <w:r>
+              <w:rPr>
+                <w:rFonts w:asciiTheme="minorHAnsi" w:hAnsiTheme="minorHAnsi" w:cstheme="minorHAnsi"/>
                 <w:b w:val="0"/>
-                <w:bCs w:val="0"/>
-              </w:rPr>
-            </w:pPr>
-            <w:r>
-              <w:rPr>
-                <w:b w:val="0"/>
-                <w:bCs w:val="0"/>
               </w:rPr>
               <w:t>Creator (name &amp; email)</w:t>
             </w:r>
@@ -5083,24 +4847,36 @@
             <w:cnfStyle w:val="001000000000" w:firstRow="0" w:lastRow="0" w:firstColumn="1" w:lastColumn="0" w:oddVBand="0" w:evenVBand="0" w:oddHBand="0" w:evenHBand="0" w:firstRowFirstColumn="0" w:firstRowLastColumn="0" w:lastRowFirstColumn="0" w:lastRowLastColumn="0"/>
             <w:tcW w:w="1623" w:type="dxa"/>
             <w:tcBorders>
-              <w:top w:val="none" w:sz="0" w:space="0" w:color="auto"/>
-              <w:left w:val="none" w:sz="0" w:space="0" w:color="auto"/>
-              <w:bottom w:val="none" w:sz="0" w:space="0" w:color="auto"/>
+              <w:top w:val="single" w:sz="4" w:space="0" w:color="auto"/>
+              <w:left w:val="single" w:sz="4" w:space="0" w:color="auto"/>
+              <w:bottom w:val="single" w:sz="4" w:space="0" w:color="auto"/>
+              <w:right w:val="single" w:sz="4" w:space="0" w:color="auto"/>
             </w:tcBorders>
           </w:tcPr>
-          <w:p/>
+          <w:p>
+            <w:pPr>
+              <w:rPr>
+                <w:rFonts w:asciiTheme="minorHAnsi" w:hAnsiTheme="minorHAnsi" w:cstheme="minorHAnsi"/>
+              </w:rPr>
+            </w:pPr>
+          </w:p>
         </w:tc>
         <w:tc>
           <w:tcPr>
             <w:tcW w:w="2602" w:type="dxa"/>
             <w:tcBorders>
-              <w:top w:val="none" w:sz="0" w:space="0" w:color="auto"/>
-              <w:bottom w:val="none" w:sz="0" w:space="0" w:color="auto"/>
+              <w:top w:val="single" w:sz="4" w:space="0" w:color="auto"/>
+              <w:left w:val="single" w:sz="4" w:space="0" w:color="auto"/>
+              <w:bottom w:val="single" w:sz="4" w:space="0" w:color="auto"/>
+              <w:right w:val="single" w:sz="4" w:space="0" w:color="auto"/>
             </w:tcBorders>
           </w:tcPr>
           <w:p>
             <w:pPr>
               <w:cnfStyle w:val="000000100000" w:firstRow="0" w:lastRow="0" w:firstColumn="0" w:lastColumn="0" w:oddVBand="0" w:evenVBand="0" w:oddHBand="1" w:evenHBand="0" w:firstRowFirstColumn="0" w:firstRowLastColumn="0" w:lastRowFirstColumn="0" w:lastRowLastColumn="0"/>
+              <w:rPr>
+                <w:rFonts w:asciiTheme="minorHAnsi" w:hAnsiTheme="minorHAnsi" w:cstheme="minorHAnsi"/>
+              </w:rPr>
             </w:pPr>
           </w:p>
         </w:tc>
@@ -5108,13 +4884,18 @@
           <w:tcPr>
             <w:tcW w:w="2700" w:type="dxa"/>
             <w:tcBorders>
-              <w:top w:val="none" w:sz="0" w:space="0" w:color="auto"/>
-              <w:bottom w:val="none" w:sz="0" w:space="0" w:color="auto"/>
+              <w:top w:val="single" w:sz="4" w:space="0" w:color="auto"/>
+              <w:left w:val="single" w:sz="4" w:space="0" w:color="auto"/>
+              <w:bottom w:val="single" w:sz="4" w:space="0" w:color="auto"/>
+              <w:right w:val="single" w:sz="4" w:space="0" w:color="auto"/>
             </w:tcBorders>
           </w:tcPr>
           <w:p>
             <w:pPr>
               <w:cnfStyle w:val="000000100000" w:firstRow="0" w:lastRow="0" w:firstColumn="0" w:lastColumn="0" w:oddVBand="0" w:evenVBand="0" w:oddHBand="1" w:evenHBand="0" w:firstRowFirstColumn="0" w:firstRowLastColumn="0" w:lastRowFirstColumn="0" w:lastRowLastColumn="0"/>
+              <w:rPr>
+                <w:rFonts w:asciiTheme="minorHAnsi" w:hAnsiTheme="minorHAnsi" w:cstheme="minorHAnsi"/>
+              </w:rPr>
             </w:pPr>
           </w:p>
         </w:tc>
@@ -5122,14 +4903,18 @@
           <w:tcPr>
             <w:tcW w:w="2425" w:type="dxa"/>
             <w:tcBorders>
-              <w:top w:val="none" w:sz="0" w:space="0" w:color="auto"/>
-              <w:bottom w:val="none" w:sz="0" w:space="0" w:color="auto"/>
-              <w:right w:val="none" w:sz="0" w:space="0" w:color="auto"/>
+              <w:top w:val="single" w:sz="4" w:space="0" w:color="auto"/>
+              <w:left w:val="single" w:sz="4" w:space="0" w:color="auto"/>
+              <w:bottom w:val="single" w:sz="4" w:space="0" w:color="auto"/>
+              <w:right w:val="single" w:sz="4" w:space="0" w:color="auto"/>
             </w:tcBorders>
           </w:tcPr>
           <w:p>
             <w:pPr>
               <w:cnfStyle w:val="000000100000" w:firstRow="0" w:lastRow="0" w:firstColumn="0" w:lastColumn="0" w:oddVBand="0" w:evenVBand="0" w:oddHBand="1" w:evenHBand="0" w:firstRowFirstColumn="0" w:firstRowLastColumn="0" w:lastRowFirstColumn="0" w:lastRowLastColumn="0"/>
+              <w:rPr>
+                <w:rFonts w:asciiTheme="minorHAnsi" w:hAnsiTheme="minorHAnsi" w:cstheme="minorHAnsi"/>
+              </w:rPr>
             </w:pPr>
           </w:p>
         </w:tc>
@@ -5142,36 +4927,75 @@
           <w:tcPr>
             <w:cnfStyle w:val="001000000000" w:firstRow="0" w:lastRow="0" w:firstColumn="1" w:lastColumn="0" w:oddVBand="0" w:evenVBand="0" w:oddHBand="0" w:evenHBand="0" w:firstRowFirstColumn="0" w:firstRowLastColumn="0" w:lastRowFirstColumn="0" w:lastRowLastColumn="0"/>
             <w:tcW w:w="1623" w:type="dxa"/>
-          </w:tcPr>
-          <w:p/>
+            <w:tcBorders>
+              <w:top w:val="single" w:sz="4" w:space="0" w:color="auto"/>
+              <w:left w:val="single" w:sz="4" w:space="0" w:color="auto"/>
+              <w:bottom w:val="single" w:sz="4" w:space="0" w:color="auto"/>
+              <w:right w:val="single" w:sz="4" w:space="0" w:color="auto"/>
+            </w:tcBorders>
+          </w:tcPr>
+          <w:p>
+            <w:pPr>
+              <w:rPr>
+                <w:rFonts w:asciiTheme="minorHAnsi" w:hAnsiTheme="minorHAnsi" w:cstheme="minorHAnsi"/>
+              </w:rPr>
+            </w:pPr>
+          </w:p>
         </w:tc>
         <w:tc>
           <w:tcPr>
             <w:tcW w:w="2602" w:type="dxa"/>
+            <w:tcBorders>
+              <w:top w:val="single" w:sz="4" w:space="0" w:color="auto"/>
+              <w:left w:val="single" w:sz="4" w:space="0" w:color="auto"/>
+              <w:bottom w:val="single" w:sz="4" w:space="0" w:color="auto"/>
+              <w:right w:val="single" w:sz="4" w:space="0" w:color="auto"/>
+            </w:tcBorders>
           </w:tcPr>
           <w:p>
             <w:pPr>
               <w:cnfStyle w:val="000000000000" w:firstRow="0" w:lastRow="0" w:firstColumn="0" w:lastColumn="0" w:oddVBand="0" w:evenVBand="0" w:oddHBand="0" w:evenHBand="0" w:firstRowFirstColumn="0" w:firstRowLastColumn="0" w:lastRowFirstColumn="0" w:lastRowLastColumn="0"/>
+              <w:rPr>
+                <w:rFonts w:asciiTheme="minorHAnsi" w:hAnsiTheme="minorHAnsi" w:cstheme="minorHAnsi"/>
+              </w:rPr>
             </w:pPr>
           </w:p>
         </w:tc>
         <w:tc>
           <w:tcPr>
             <w:tcW w:w="2700" w:type="dxa"/>
+            <w:tcBorders>
+              <w:top w:val="single" w:sz="4" w:space="0" w:color="auto"/>
+              <w:left w:val="single" w:sz="4" w:space="0" w:color="auto"/>
+              <w:bottom w:val="single" w:sz="4" w:space="0" w:color="auto"/>
+              <w:right w:val="single" w:sz="4" w:space="0" w:color="auto"/>
+            </w:tcBorders>
           </w:tcPr>
           <w:p>
             <w:pPr>
               <w:cnfStyle w:val="000000000000" w:firstRow="0" w:lastRow="0" w:firstColumn="0" w:lastColumn="0" w:oddVBand="0" w:evenVBand="0" w:oddHBand="0" w:evenHBand="0" w:firstRowFirstColumn="0" w:firstRowLastColumn="0" w:lastRowFirstColumn="0" w:lastRowLastColumn="0"/>
+              <w:rPr>
+                <w:rFonts w:asciiTheme="minorHAnsi" w:hAnsiTheme="minorHAnsi" w:cstheme="minorHAnsi"/>
+              </w:rPr>
             </w:pPr>
           </w:p>
         </w:tc>
         <w:tc>
           <w:tcPr>
             <w:tcW w:w="2425" w:type="dxa"/>
+            <w:tcBorders>
+              <w:top w:val="single" w:sz="4" w:space="0" w:color="auto"/>
+              <w:left w:val="single" w:sz="4" w:space="0" w:color="auto"/>
+              <w:bottom w:val="single" w:sz="4" w:space="0" w:color="auto"/>
+              <w:right w:val="single" w:sz="4" w:space="0" w:color="auto"/>
+            </w:tcBorders>
           </w:tcPr>
           <w:p>
             <w:pPr>
               <w:cnfStyle w:val="000000000000" w:firstRow="0" w:lastRow="0" w:firstColumn="0" w:lastColumn="0" w:oddVBand="0" w:evenVBand="0" w:oddHBand="0" w:evenHBand="0" w:firstRowFirstColumn="0" w:firstRowLastColumn="0" w:lastRowFirstColumn="0" w:lastRowLastColumn="0"/>
+              <w:rPr>
+                <w:rFonts w:asciiTheme="minorHAnsi" w:hAnsiTheme="minorHAnsi" w:cstheme="minorHAnsi"/>
+              </w:rPr>
             </w:pPr>
           </w:p>
         </w:tc>
@@ -5186,24 +5010,36 @@
             <w:cnfStyle w:val="001000000000" w:firstRow="0" w:lastRow="0" w:firstColumn="1" w:lastColumn="0" w:oddVBand="0" w:evenVBand="0" w:oddHBand="0" w:evenHBand="0" w:firstRowFirstColumn="0" w:firstRowLastColumn="0" w:lastRowFirstColumn="0" w:lastRowLastColumn="0"/>
             <w:tcW w:w="1623" w:type="dxa"/>
             <w:tcBorders>
-              <w:top w:val="none" w:sz="0" w:space="0" w:color="auto"/>
-              <w:left w:val="none" w:sz="0" w:space="0" w:color="auto"/>
-              <w:bottom w:val="none" w:sz="0" w:space="0" w:color="auto"/>
+              <w:top w:val="single" w:sz="4" w:space="0" w:color="auto"/>
+              <w:left w:val="single" w:sz="4" w:space="0" w:color="auto"/>
+              <w:bottom w:val="single" w:sz="4" w:space="0" w:color="auto"/>
+              <w:right w:val="single" w:sz="4" w:space="0" w:color="auto"/>
             </w:tcBorders>
           </w:tcPr>
-          <w:p/>
+          <w:p>
+            <w:pPr>
+              <w:rPr>
+                <w:rFonts w:asciiTheme="minorHAnsi" w:hAnsiTheme="minorHAnsi" w:cstheme="minorHAnsi"/>
+              </w:rPr>
+            </w:pPr>
+          </w:p>
         </w:tc>
         <w:tc>
           <w:tcPr>
             <w:tcW w:w="2602" w:type="dxa"/>
             <w:tcBorders>
-              <w:top w:val="none" w:sz="0" w:space="0" w:color="auto"/>
-              <w:bottom w:val="none" w:sz="0" w:space="0" w:color="auto"/>
+              <w:top w:val="single" w:sz="4" w:space="0" w:color="auto"/>
+              <w:left w:val="single" w:sz="4" w:space="0" w:color="auto"/>
+              <w:bottom w:val="single" w:sz="4" w:space="0" w:color="auto"/>
+              <w:right w:val="single" w:sz="4" w:space="0" w:color="auto"/>
             </w:tcBorders>
           </w:tcPr>
           <w:p>
             <w:pPr>
               <w:cnfStyle w:val="000000100000" w:firstRow="0" w:lastRow="0" w:firstColumn="0" w:lastColumn="0" w:oddVBand="0" w:evenVBand="0" w:oddHBand="1" w:evenHBand="0" w:firstRowFirstColumn="0" w:firstRowLastColumn="0" w:lastRowFirstColumn="0" w:lastRowLastColumn="0"/>
+              <w:rPr>
+                <w:rFonts w:asciiTheme="minorHAnsi" w:hAnsiTheme="minorHAnsi" w:cstheme="minorHAnsi"/>
+              </w:rPr>
             </w:pPr>
           </w:p>
         </w:tc>
@@ -5211,13 +5047,18 @@
           <w:tcPr>
             <w:tcW w:w="2700" w:type="dxa"/>
             <w:tcBorders>
-              <w:top w:val="none" w:sz="0" w:space="0" w:color="auto"/>
-              <w:bottom w:val="none" w:sz="0" w:space="0" w:color="auto"/>
+              <w:top w:val="single" w:sz="4" w:space="0" w:color="auto"/>
+              <w:left w:val="single" w:sz="4" w:space="0" w:color="auto"/>
+              <w:bottom w:val="single" w:sz="4" w:space="0" w:color="auto"/>
+              <w:right w:val="single" w:sz="4" w:space="0" w:color="auto"/>
             </w:tcBorders>
           </w:tcPr>
           <w:p>
             <w:pPr>
               <w:cnfStyle w:val="000000100000" w:firstRow="0" w:lastRow="0" w:firstColumn="0" w:lastColumn="0" w:oddVBand="0" w:evenVBand="0" w:oddHBand="1" w:evenHBand="0" w:firstRowFirstColumn="0" w:firstRowLastColumn="0" w:lastRowFirstColumn="0" w:lastRowLastColumn="0"/>
+              <w:rPr>
+                <w:rFonts w:asciiTheme="minorHAnsi" w:hAnsiTheme="minorHAnsi" w:cstheme="minorHAnsi"/>
+              </w:rPr>
             </w:pPr>
           </w:p>
         </w:tc>
@@ -5225,14 +5066,18 @@
           <w:tcPr>
             <w:tcW w:w="2425" w:type="dxa"/>
             <w:tcBorders>
-              <w:top w:val="none" w:sz="0" w:space="0" w:color="auto"/>
-              <w:bottom w:val="none" w:sz="0" w:space="0" w:color="auto"/>
-              <w:right w:val="none" w:sz="0" w:space="0" w:color="auto"/>
+              <w:top w:val="single" w:sz="4" w:space="0" w:color="auto"/>
+              <w:left w:val="single" w:sz="4" w:space="0" w:color="auto"/>
+              <w:bottom w:val="single" w:sz="4" w:space="0" w:color="auto"/>
+              <w:right w:val="single" w:sz="4" w:space="0" w:color="auto"/>
             </w:tcBorders>
           </w:tcPr>
           <w:p>
             <w:pPr>
               <w:cnfStyle w:val="000000100000" w:firstRow="0" w:lastRow="0" w:firstColumn="0" w:lastColumn="0" w:oddVBand="0" w:evenVBand="0" w:oddHBand="1" w:evenHBand="0" w:firstRowFirstColumn="0" w:firstRowLastColumn="0" w:lastRowFirstColumn="0" w:lastRowLastColumn="0"/>
+              <w:rPr>
+                <w:rFonts w:asciiTheme="minorHAnsi" w:hAnsiTheme="minorHAnsi" w:cstheme="minorHAnsi"/>
+              </w:rPr>
             </w:pPr>
           </w:p>
         </w:tc>
@@ -5245,68 +5090,37 @@
           <w:tcPr>
             <w:cnfStyle w:val="001000000000" w:firstRow="0" w:lastRow="0" w:firstColumn="1" w:lastColumn="0" w:oddVBand="0" w:evenVBand="0" w:oddHBand="0" w:evenHBand="0" w:firstRowFirstColumn="0" w:firstRowLastColumn="0" w:lastRowFirstColumn="0" w:lastRowLastColumn="0"/>
             <w:tcW w:w="1623" w:type="dxa"/>
-          </w:tcPr>
-          <w:p/>
-        </w:tc>
-        <w:tc>
-          <w:tcPr>
-            <w:tcW w:w="2602" w:type="dxa"/>
-          </w:tcPr>
-          <w:p>
-            <w:pPr>
-              <w:cnfStyle w:val="000000000000" w:firstRow="0" w:lastRow="0" w:firstColumn="0" w:lastColumn="0" w:oddVBand="0" w:evenVBand="0" w:oddHBand="0" w:evenHBand="0" w:firstRowFirstColumn="0" w:firstRowLastColumn="0" w:lastRowFirstColumn="0" w:lastRowLastColumn="0"/>
-            </w:pPr>
-          </w:p>
-        </w:tc>
-        <w:tc>
-          <w:tcPr>
-            <w:tcW w:w="2700" w:type="dxa"/>
-          </w:tcPr>
-          <w:p>
-            <w:pPr>
-              <w:cnfStyle w:val="000000000000" w:firstRow="0" w:lastRow="0" w:firstColumn="0" w:lastColumn="0" w:oddVBand="0" w:evenVBand="0" w:oddHBand="0" w:evenHBand="0" w:firstRowFirstColumn="0" w:firstRowLastColumn="0" w:lastRowFirstColumn="0" w:lastRowLastColumn="0"/>
-            </w:pPr>
-          </w:p>
-        </w:tc>
-        <w:tc>
-          <w:tcPr>
-            <w:tcW w:w="2425" w:type="dxa"/>
-          </w:tcPr>
-          <w:p>
-            <w:pPr>
-              <w:cnfStyle w:val="000000000000" w:firstRow="0" w:lastRow="0" w:firstColumn="0" w:lastColumn="0" w:oddVBand="0" w:evenVBand="0" w:oddHBand="0" w:evenHBand="0" w:firstRowFirstColumn="0" w:firstRowLastColumn="0" w:lastRowFirstColumn="0" w:lastRowLastColumn="0"/>
-            </w:pPr>
-          </w:p>
-        </w:tc>
-      </w:tr>
-      <w:tr>
-        <w:trPr>
-          <w:cnfStyle w:val="000000100000" w:firstRow="0" w:lastRow="0" w:firstColumn="0" w:lastColumn="0" w:oddVBand="0" w:evenVBand="0" w:oddHBand="1" w:evenHBand="0" w:firstRowFirstColumn="0" w:firstRowLastColumn="0" w:lastRowFirstColumn="0" w:lastRowLastColumn="0"/>
-          <w:trHeight w:val="280"/>
-        </w:trPr>
-        <w:tc>
-          <w:tcPr>
-            <w:cnfStyle w:val="001000000000" w:firstRow="0" w:lastRow="0" w:firstColumn="1" w:lastColumn="0" w:oddVBand="0" w:evenVBand="0" w:oddHBand="0" w:evenHBand="0" w:firstRowFirstColumn="0" w:firstRowLastColumn="0" w:lastRowFirstColumn="0" w:lastRowLastColumn="0"/>
-            <w:tcW w:w="1623" w:type="dxa"/>
             <w:tcBorders>
-              <w:top w:val="none" w:sz="0" w:space="0" w:color="auto"/>
-              <w:left w:val="none" w:sz="0" w:space="0" w:color="auto"/>
-              <w:bottom w:val="none" w:sz="0" w:space="0" w:color="auto"/>
+              <w:top w:val="single" w:sz="4" w:space="0" w:color="auto"/>
+              <w:left w:val="single" w:sz="4" w:space="0" w:color="auto"/>
+              <w:bottom w:val="single" w:sz="4" w:space="0" w:color="auto"/>
+              <w:right w:val="single" w:sz="4" w:space="0" w:color="auto"/>
             </w:tcBorders>
           </w:tcPr>
-          <w:p/>
+          <w:p>
+            <w:pPr>
+              <w:rPr>
+                <w:rFonts w:asciiTheme="minorHAnsi" w:hAnsiTheme="minorHAnsi" w:cstheme="minorHAnsi"/>
+              </w:rPr>
+            </w:pPr>
+          </w:p>
         </w:tc>
         <w:tc>
           <w:tcPr>
             <w:tcW w:w="2602" w:type="dxa"/>
             <w:tcBorders>
-              <w:top w:val="none" w:sz="0" w:space="0" w:color="auto"/>
-              <w:bottom w:val="none" w:sz="0" w:space="0" w:color="auto"/>
+              <w:top w:val="single" w:sz="4" w:space="0" w:color="auto"/>
+              <w:left w:val="single" w:sz="4" w:space="0" w:color="auto"/>
+              <w:bottom w:val="single" w:sz="4" w:space="0" w:color="auto"/>
+              <w:right w:val="single" w:sz="4" w:space="0" w:color="auto"/>
             </w:tcBorders>
           </w:tcPr>
           <w:p>
             <w:pPr>
-              <w:cnfStyle w:val="000000100000" w:firstRow="0" w:lastRow="0" w:firstColumn="0" w:lastColumn="0" w:oddVBand="0" w:evenVBand="0" w:oddHBand="1" w:evenHBand="0" w:firstRowFirstColumn="0" w:firstRowLastColumn="0" w:lastRowFirstColumn="0" w:lastRowLastColumn="0"/>
+              <w:cnfStyle w:val="000000000000" w:firstRow="0" w:lastRow="0" w:firstColumn="0" w:lastColumn="0" w:oddVBand="0" w:evenVBand="0" w:oddHBand="0" w:evenHBand="0" w:firstRowFirstColumn="0" w:firstRowLastColumn="0" w:lastRowFirstColumn="0" w:lastRowLastColumn="0"/>
+              <w:rPr>
+                <w:rFonts w:asciiTheme="minorHAnsi" w:hAnsiTheme="minorHAnsi" w:cstheme="minorHAnsi"/>
+              </w:rPr>
             </w:pPr>
           </w:p>
         </w:tc>
@@ -5314,13 +5128,18 @@
           <w:tcPr>
             <w:tcW w:w="2700" w:type="dxa"/>
             <w:tcBorders>
-              <w:top w:val="none" w:sz="0" w:space="0" w:color="auto"/>
-              <w:bottom w:val="none" w:sz="0" w:space="0" w:color="auto"/>
+              <w:top w:val="single" w:sz="4" w:space="0" w:color="auto"/>
+              <w:left w:val="single" w:sz="4" w:space="0" w:color="auto"/>
+              <w:bottom w:val="single" w:sz="4" w:space="0" w:color="auto"/>
+              <w:right w:val="single" w:sz="4" w:space="0" w:color="auto"/>
             </w:tcBorders>
           </w:tcPr>
           <w:p>
             <w:pPr>
-              <w:cnfStyle w:val="000000100000" w:firstRow="0" w:lastRow="0" w:firstColumn="0" w:lastColumn="0" w:oddVBand="0" w:evenVBand="0" w:oddHBand="1" w:evenHBand="0" w:firstRowFirstColumn="0" w:firstRowLastColumn="0" w:lastRowFirstColumn="0" w:lastRowLastColumn="0"/>
+              <w:cnfStyle w:val="000000000000" w:firstRow="0" w:lastRow="0" w:firstColumn="0" w:lastColumn="0" w:oddVBand="0" w:evenVBand="0" w:oddHBand="0" w:evenHBand="0" w:firstRowFirstColumn="0" w:firstRowLastColumn="0" w:lastRowFirstColumn="0" w:lastRowLastColumn="0"/>
+              <w:rPr>
+                <w:rFonts w:asciiTheme="minorHAnsi" w:hAnsiTheme="minorHAnsi" w:cstheme="minorHAnsi"/>
+              </w:rPr>
             </w:pPr>
           </w:p>
         </w:tc>
@@ -5328,29 +5147,24 @@
           <w:tcPr>
             <w:tcW w:w="2425" w:type="dxa"/>
             <w:tcBorders>
-              <w:top w:val="none" w:sz="0" w:space="0" w:color="auto"/>
-              <w:bottom w:val="none" w:sz="0" w:space="0" w:color="auto"/>
-              <w:right w:val="none" w:sz="0" w:space="0" w:color="auto"/>
+              <w:top w:val="single" w:sz="4" w:space="0" w:color="auto"/>
+              <w:left w:val="single" w:sz="4" w:space="0" w:color="auto"/>
+              <w:bottom w:val="single" w:sz="4" w:space="0" w:color="auto"/>
+              <w:right w:val="single" w:sz="4" w:space="0" w:color="auto"/>
             </w:tcBorders>
           </w:tcPr>
           <w:p>
             <w:pPr>
-              <w:cnfStyle w:val="000000100000" w:firstRow="0" w:lastRow="0" w:firstColumn="0" w:lastColumn="0" w:oddVBand="0" w:evenVBand="0" w:oddHBand="1" w:evenHBand="0" w:firstRowFirstColumn="0" w:firstRowLastColumn="0" w:lastRowFirstColumn="0" w:lastRowLastColumn="0"/>
+              <w:cnfStyle w:val="000000000000" w:firstRow="0" w:lastRow="0" w:firstColumn="0" w:lastColumn="0" w:oddVBand="0" w:evenVBand="0" w:oddHBand="0" w:evenHBand="0" w:firstRowFirstColumn="0" w:firstRowLastColumn="0" w:lastRowFirstColumn="0" w:lastRowLastColumn="0"/>
+              <w:rPr>
+                <w:rFonts w:asciiTheme="minorHAnsi" w:hAnsiTheme="minorHAnsi" w:cstheme="minorHAnsi"/>
+              </w:rPr>
             </w:pPr>
           </w:p>
         </w:tc>
       </w:tr>
     </w:tbl>
-    <w:p>
-      <w:pPr>
-        <w:pStyle w:val="Heading2"/>
-        <w:rPr>
-          <w:rFonts w:asciiTheme="minorHAnsi" w:hAnsiTheme="minorHAnsi" w:cstheme="minorHAnsi"/>
-          <w:sz w:val="22"/>
-          <w:szCs w:val="22"/>
-        </w:rPr>
-      </w:pPr>
-    </w:p>
+    <w:p/>
     <w:p>
       <w:pPr>
         <w:pStyle w:val="Heading2"/>
@@ -5366,8 +5180,8 @@
     </w:p>
     <w:tbl>
       <w:tblPr>
-        <w:tblStyle w:val="LightList-Accent1"/>
-        <w:tblW w:w="0" w:type="auto"/>
+        <w:tblStyle w:val="ac"/>
+        <w:tblW w:w="9350" w:type="dxa"/>
         <w:tblBorders>
           <w:top w:val="single" w:sz="4" w:space="0" w:color="auto"/>
           <w:left w:val="single" w:sz="4" w:space="0" w:color="auto"/>
@@ -5376,6 +5190,7 @@
           <w:insideH w:val="single" w:sz="4" w:space="0" w:color="auto"/>
           <w:insideV w:val="single" w:sz="4" w:space="0" w:color="auto"/>
         </w:tblBorders>
+        <w:tblLayout w:type="fixed"/>
         <w:tblLook w:val="04A0" w:firstRow="1" w:lastRow="0" w:firstColumn="1" w:lastColumn="0" w:noHBand="0" w:noVBand="1"/>
       </w:tblPr>
       <w:tblGrid>
@@ -5396,16 +5211,14 @@
           </w:tcPr>
           <w:p>
             <w:pPr>
-              <w:suppressAutoHyphens/>
-              <w:rPr>
+              <w:rPr>
+                <w:rFonts w:asciiTheme="minorHAnsi" w:hAnsiTheme="minorHAnsi" w:cstheme="minorHAnsi"/>
+              </w:rPr>
+            </w:pPr>
+            <w:r>
+              <w:rPr>
+                <w:rFonts w:asciiTheme="minorHAnsi" w:hAnsiTheme="minorHAnsi" w:cstheme="minorHAnsi"/>
                 <w:b w:val="0"/>
-                <w:bCs w:val="0"/>
-              </w:rPr>
-            </w:pPr>
-            <w:r>
-              <w:rPr>
-                <w:b w:val="0"/>
-                <w:bCs w:val="0"/>
               </w:rPr>
               <w:t>Article DOI or URL (DOI is preferred)</w:t>
             </w:r>
@@ -5417,17 +5230,15 @@
           </w:tcPr>
           <w:p>
             <w:pPr>
-              <w:suppressAutoHyphens/>
               <w:cnfStyle w:val="100000000000" w:firstRow="1" w:lastRow="0" w:firstColumn="0" w:lastColumn="0" w:oddVBand="0" w:evenVBand="0" w:oddHBand="0" w:evenHBand="0" w:firstRowFirstColumn="0" w:firstRowLastColumn="0" w:lastRowFirstColumn="0" w:lastRowLastColumn="0"/>
               <w:rPr>
+                <w:rFonts w:asciiTheme="minorHAnsi" w:hAnsiTheme="minorHAnsi" w:cstheme="minorHAnsi"/>
+              </w:rPr>
+            </w:pPr>
+            <w:r>
+              <w:rPr>
+                <w:rFonts w:asciiTheme="minorHAnsi" w:hAnsiTheme="minorHAnsi" w:cstheme="minorHAnsi"/>
                 <w:b w:val="0"/>
-                <w:bCs w:val="0"/>
-              </w:rPr>
-            </w:pPr>
-            <w:r>
-              <w:rPr>
-                <w:b w:val="0"/>
-                <w:bCs w:val="0"/>
               </w:rPr>
               <w:t>Article title</w:t>
             </w:r>
@@ -5439,17 +5250,15 @@
           </w:tcPr>
           <w:p>
             <w:pPr>
-              <w:suppressAutoHyphens/>
               <w:cnfStyle w:val="100000000000" w:firstRow="1" w:lastRow="0" w:firstColumn="0" w:lastColumn="0" w:oddVBand="0" w:evenVBand="0" w:oddHBand="0" w:evenHBand="0" w:firstRowFirstColumn="0" w:firstRowLastColumn="0" w:lastRowFirstColumn="0" w:lastRowLastColumn="0"/>
               <w:rPr>
+                <w:rFonts w:asciiTheme="minorHAnsi" w:hAnsiTheme="minorHAnsi" w:cstheme="minorHAnsi"/>
+              </w:rPr>
+            </w:pPr>
+            <w:r>
+              <w:rPr>
+                <w:rFonts w:asciiTheme="minorHAnsi" w:hAnsiTheme="minorHAnsi" w:cstheme="minorHAnsi"/>
                 <w:b w:val="0"/>
-                <w:bCs w:val="0"/>
-              </w:rPr>
-            </w:pPr>
-            <w:r>
-              <w:rPr>
-                <w:b w:val="0"/>
-                <w:bCs w:val="0"/>
               </w:rPr>
               <w:t>Journal title</w:t>
             </w:r>
@@ -5461,17 +5270,15 @@
           </w:tcPr>
           <w:p>
             <w:pPr>
-              <w:suppressAutoHyphens/>
               <w:cnfStyle w:val="100000000000" w:firstRow="1" w:lastRow="0" w:firstColumn="0" w:lastColumn="0" w:oddVBand="0" w:evenVBand="0" w:oddHBand="0" w:evenHBand="0" w:firstRowFirstColumn="0" w:firstRowLastColumn="0" w:lastRowFirstColumn="0" w:lastRowLastColumn="0"/>
               <w:rPr>
+                <w:rFonts w:asciiTheme="minorHAnsi" w:hAnsiTheme="minorHAnsi" w:cstheme="minorHAnsi"/>
+              </w:rPr>
+            </w:pPr>
+            <w:r>
+              <w:rPr>
+                <w:rFonts w:asciiTheme="minorHAnsi" w:hAnsiTheme="minorHAnsi" w:cstheme="minorHAnsi"/>
                 <w:b w:val="0"/>
-                <w:bCs w:val="0"/>
-              </w:rPr>
-            </w:pPr>
-            <w:r>
-              <w:rPr>
-                <w:b w:val="0"/>
-                <w:bCs w:val="0"/>
               </w:rPr>
               <w:t>Creator (name &amp; email)</w:t>
             </w:r>
@@ -5493,7 +5300,13 @@
               <w:bottom w:val="none" w:sz="0" w:space="0" w:color="auto"/>
             </w:tcBorders>
           </w:tcPr>
-          <w:p/>
+          <w:p>
+            <w:pPr>
+              <w:rPr>
+                <w:rFonts w:asciiTheme="minorHAnsi" w:hAnsiTheme="minorHAnsi" w:cstheme="minorHAnsi"/>
+              </w:rPr>
+            </w:pPr>
+          </w:p>
         </w:tc>
         <w:tc>
           <w:tcPr>
@@ -5506,6 +5319,9 @@
           <w:p>
             <w:pPr>
               <w:cnfStyle w:val="000000100000" w:firstRow="0" w:lastRow="0" w:firstColumn="0" w:lastColumn="0" w:oddVBand="0" w:evenVBand="0" w:oddHBand="1" w:evenHBand="0" w:firstRowFirstColumn="0" w:firstRowLastColumn="0" w:lastRowFirstColumn="0" w:lastRowLastColumn="0"/>
+              <w:rPr>
+                <w:rFonts w:asciiTheme="minorHAnsi" w:hAnsiTheme="minorHAnsi" w:cstheme="minorHAnsi"/>
+              </w:rPr>
             </w:pPr>
           </w:p>
         </w:tc>
@@ -5520,6 +5336,9 @@
           <w:p>
             <w:pPr>
               <w:cnfStyle w:val="000000100000" w:firstRow="0" w:lastRow="0" w:firstColumn="0" w:lastColumn="0" w:oddVBand="0" w:evenVBand="0" w:oddHBand="1" w:evenHBand="0" w:firstRowFirstColumn="0" w:firstRowLastColumn="0" w:lastRowFirstColumn="0" w:lastRowLastColumn="0"/>
+              <w:rPr>
+                <w:rFonts w:asciiTheme="minorHAnsi" w:hAnsiTheme="minorHAnsi" w:cstheme="minorHAnsi"/>
+              </w:rPr>
             </w:pPr>
           </w:p>
         </w:tc>
@@ -5535,6 +5354,9 @@
           <w:p>
             <w:pPr>
               <w:cnfStyle w:val="000000100000" w:firstRow="0" w:lastRow="0" w:firstColumn="0" w:lastColumn="0" w:oddVBand="0" w:evenVBand="0" w:oddHBand="1" w:evenHBand="0" w:firstRowFirstColumn="0" w:firstRowLastColumn="0" w:lastRowFirstColumn="0" w:lastRowLastColumn="0"/>
+              <w:rPr>
+                <w:rFonts w:asciiTheme="minorHAnsi" w:hAnsiTheme="minorHAnsi" w:cstheme="minorHAnsi"/>
+              </w:rPr>
             </w:pPr>
           </w:p>
         </w:tc>
@@ -5548,7 +5370,13 @@
             <w:cnfStyle w:val="001000000000" w:firstRow="0" w:lastRow="0" w:firstColumn="1" w:lastColumn="0" w:oddVBand="0" w:evenVBand="0" w:oddHBand="0" w:evenHBand="0" w:firstRowFirstColumn="0" w:firstRowLastColumn="0" w:lastRowFirstColumn="0" w:lastRowLastColumn="0"/>
             <w:tcW w:w="1713" w:type="dxa"/>
           </w:tcPr>
-          <w:p/>
+          <w:p>
+            <w:pPr>
+              <w:rPr>
+                <w:rFonts w:asciiTheme="minorHAnsi" w:hAnsiTheme="minorHAnsi" w:cstheme="minorHAnsi"/>
+              </w:rPr>
+            </w:pPr>
+          </w:p>
         </w:tc>
         <w:tc>
           <w:tcPr>
@@ -5557,6 +5385,9 @@
           <w:p>
             <w:pPr>
               <w:cnfStyle w:val="000000000000" w:firstRow="0" w:lastRow="0" w:firstColumn="0" w:lastColumn="0" w:oddVBand="0" w:evenVBand="0" w:oddHBand="0" w:evenHBand="0" w:firstRowFirstColumn="0" w:firstRowLastColumn="0" w:lastRowFirstColumn="0" w:lastRowLastColumn="0"/>
+              <w:rPr>
+                <w:rFonts w:asciiTheme="minorHAnsi" w:hAnsiTheme="minorHAnsi" w:cstheme="minorHAnsi"/>
+              </w:rPr>
             </w:pPr>
           </w:p>
         </w:tc>
@@ -5567,6 +5398,9 @@
           <w:p>
             <w:pPr>
               <w:cnfStyle w:val="000000000000" w:firstRow="0" w:lastRow="0" w:firstColumn="0" w:lastColumn="0" w:oddVBand="0" w:evenVBand="0" w:oddHBand="0" w:evenHBand="0" w:firstRowFirstColumn="0" w:firstRowLastColumn="0" w:lastRowFirstColumn="0" w:lastRowLastColumn="0"/>
+              <w:rPr>
+                <w:rFonts w:asciiTheme="minorHAnsi" w:hAnsiTheme="minorHAnsi" w:cstheme="minorHAnsi"/>
+              </w:rPr>
             </w:pPr>
           </w:p>
         </w:tc>
@@ -5577,6 +5411,9 @@
           <w:p>
             <w:pPr>
               <w:cnfStyle w:val="000000000000" w:firstRow="0" w:lastRow="0" w:firstColumn="0" w:lastColumn="0" w:oddVBand="0" w:evenVBand="0" w:oddHBand="0" w:evenHBand="0" w:firstRowFirstColumn="0" w:firstRowLastColumn="0" w:lastRowFirstColumn="0" w:lastRowLastColumn="0"/>
+              <w:rPr>
+                <w:rFonts w:asciiTheme="minorHAnsi" w:hAnsiTheme="minorHAnsi" w:cstheme="minorHAnsi"/>
+              </w:rPr>
             </w:pPr>
           </w:p>
         </w:tc>
@@ -5596,7 +5433,13 @@
               <w:bottom w:val="none" w:sz="0" w:space="0" w:color="auto"/>
             </w:tcBorders>
           </w:tcPr>
-          <w:p/>
+          <w:p>
+            <w:pPr>
+              <w:rPr>
+                <w:rFonts w:asciiTheme="minorHAnsi" w:hAnsiTheme="minorHAnsi" w:cstheme="minorHAnsi"/>
+              </w:rPr>
+            </w:pPr>
+          </w:p>
         </w:tc>
         <w:tc>
           <w:tcPr>
@@ -5609,6 +5452,9 @@
           <w:p>
             <w:pPr>
               <w:cnfStyle w:val="000000100000" w:firstRow="0" w:lastRow="0" w:firstColumn="0" w:lastColumn="0" w:oddVBand="0" w:evenVBand="0" w:oddHBand="1" w:evenHBand="0" w:firstRowFirstColumn="0" w:firstRowLastColumn="0" w:lastRowFirstColumn="0" w:lastRowLastColumn="0"/>
+              <w:rPr>
+                <w:rFonts w:asciiTheme="minorHAnsi" w:hAnsiTheme="minorHAnsi" w:cstheme="minorHAnsi"/>
+              </w:rPr>
             </w:pPr>
           </w:p>
         </w:tc>
@@ -5623,6 +5469,9 @@
           <w:p>
             <w:pPr>
               <w:cnfStyle w:val="000000100000" w:firstRow="0" w:lastRow="0" w:firstColumn="0" w:lastColumn="0" w:oddVBand="0" w:evenVBand="0" w:oddHBand="1" w:evenHBand="0" w:firstRowFirstColumn="0" w:firstRowLastColumn="0" w:lastRowFirstColumn="0" w:lastRowLastColumn="0"/>
+              <w:rPr>
+                <w:rFonts w:asciiTheme="minorHAnsi" w:hAnsiTheme="minorHAnsi" w:cstheme="minorHAnsi"/>
+              </w:rPr>
             </w:pPr>
           </w:p>
         </w:tc>
@@ -5638,6 +5487,9 @@
           <w:p>
             <w:pPr>
               <w:cnfStyle w:val="000000100000" w:firstRow="0" w:lastRow="0" w:firstColumn="0" w:lastColumn="0" w:oddVBand="0" w:evenVBand="0" w:oddHBand="1" w:evenHBand="0" w:firstRowFirstColumn="0" w:firstRowLastColumn="0" w:lastRowFirstColumn="0" w:lastRowLastColumn="0"/>
+              <w:rPr>
+                <w:rFonts w:asciiTheme="minorHAnsi" w:hAnsiTheme="minorHAnsi" w:cstheme="minorHAnsi"/>
+              </w:rPr>
             </w:pPr>
           </w:p>
         </w:tc>
@@ -5651,7 +5503,13 @@
             <w:cnfStyle w:val="001000000000" w:firstRow="0" w:lastRow="0" w:firstColumn="1" w:lastColumn="0" w:oddVBand="0" w:evenVBand="0" w:oddHBand="0" w:evenHBand="0" w:firstRowFirstColumn="0" w:firstRowLastColumn="0" w:lastRowFirstColumn="0" w:lastRowLastColumn="0"/>
             <w:tcW w:w="1713" w:type="dxa"/>
           </w:tcPr>
-          <w:p/>
+          <w:p>
+            <w:pPr>
+              <w:rPr>
+                <w:rFonts w:asciiTheme="minorHAnsi" w:hAnsiTheme="minorHAnsi" w:cstheme="minorHAnsi"/>
+              </w:rPr>
+            </w:pPr>
+          </w:p>
         </w:tc>
         <w:tc>
           <w:tcPr>
@@ -5660,6 +5518,9 @@
           <w:p>
             <w:pPr>
               <w:cnfStyle w:val="000000000000" w:firstRow="0" w:lastRow="0" w:firstColumn="0" w:lastColumn="0" w:oddVBand="0" w:evenVBand="0" w:oddHBand="0" w:evenHBand="0" w:firstRowFirstColumn="0" w:firstRowLastColumn="0" w:lastRowFirstColumn="0" w:lastRowLastColumn="0"/>
+              <w:rPr>
+                <w:rFonts w:asciiTheme="minorHAnsi" w:hAnsiTheme="minorHAnsi" w:cstheme="minorHAnsi"/>
+              </w:rPr>
             </w:pPr>
           </w:p>
         </w:tc>
@@ -5670,6 +5531,9 @@
           <w:p>
             <w:pPr>
               <w:cnfStyle w:val="000000000000" w:firstRow="0" w:lastRow="0" w:firstColumn="0" w:lastColumn="0" w:oddVBand="0" w:evenVBand="0" w:oddHBand="0" w:evenHBand="0" w:firstRowFirstColumn="0" w:firstRowLastColumn="0" w:lastRowFirstColumn="0" w:lastRowLastColumn="0"/>
+              <w:rPr>
+                <w:rFonts w:asciiTheme="minorHAnsi" w:hAnsiTheme="minorHAnsi" w:cstheme="minorHAnsi"/>
+              </w:rPr>
             </w:pPr>
           </w:p>
         </w:tc>
@@ -5680,6 +5544,9 @@
           <w:p>
             <w:pPr>
               <w:cnfStyle w:val="000000000000" w:firstRow="0" w:lastRow="0" w:firstColumn="0" w:lastColumn="0" w:oddVBand="0" w:evenVBand="0" w:oddHBand="0" w:evenHBand="0" w:firstRowFirstColumn="0" w:firstRowLastColumn="0" w:lastRowFirstColumn="0" w:lastRowLastColumn="0"/>
+              <w:rPr>
+                <w:rFonts w:asciiTheme="minorHAnsi" w:hAnsiTheme="minorHAnsi" w:cstheme="minorHAnsi"/>
+              </w:rPr>
             </w:pPr>
           </w:p>
         </w:tc>
@@ -5699,7 +5566,13 @@
               <w:bottom w:val="none" w:sz="0" w:space="0" w:color="auto"/>
             </w:tcBorders>
           </w:tcPr>
-          <w:p/>
+          <w:p>
+            <w:pPr>
+              <w:rPr>
+                <w:rFonts w:asciiTheme="minorHAnsi" w:hAnsiTheme="minorHAnsi" w:cstheme="minorHAnsi"/>
+              </w:rPr>
+            </w:pPr>
+          </w:p>
         </w:tc>
         <w:tc>
           <w:tcPr>
@@ -5712,6 +5585,9 @@
           <w:p>
             <w:pPr>
               <w:cnfStyle w:val="000000100000" w:firstRow="0" w:lastRow="0" w:firstColumn="0" w:lastColumn="0" w:oddVBand="0" w:evenVBand="0" w:oddHBand="1" w:evenHBand="0" w:firstRowFirstColumn="0" w:firstRowLastColumn="0" w:lastRowFirstColumn="0" w:lastRowLastColumn="0"/>
+              <w:rPr>
+                <w:rFonts w:asciiTheme="minorHAnsi" w:hAnsiTheme="minorHAnsi" w:cstheme="minorHAnsi"/>
+              </w:rPr>
             </w:pPr>
           </w:p>
         </w:tc>
@@ -5726,6 +5602,9 @@
           <w:p>
             <w:pPr>
               <w:cnfStyle w:val="000000100000" w:firstRow="0" w:lastRow="0" w:firstColumn="0" w:lastColumn="0" w:oddVBand="0" w:evenVBand="0" w:oddHBand="1" w:evenHBand="0" w:firstRowFirstColumn="0" w:firstRowLastColumn="0" w:lastRowFirstColumn="0" w:lastRowLastColumn="0"/>
+              <w:rPr>
+                <w:rFonts w:asciiTheme="minorHAnsi" w:hAnsiTheme="minorHAnsi" w:cstheme="minorHAnsi"/>
+              </w:rPr>
             </w:pPr>
           </w:p>
         </w:tc>
@@ -5741,21 +5620,15 @@
           <w:p>
             <w:pPr>
               <w:cnfStyle w:val="000000100000" w:firstRow="0" w:lastRow="0" w:firstColumn="0" w:lastColumn="0" w:oddVBand="0" w:evenVBand="0" w:oddHBand="1" w:evenHBand="0" w:firstRowFirstColumn="0" w:firstRowLastColumn="0" w:lastRowFirstColumn="0" w:lastRowLastColumn="0"/>
+              <w:rPr>
+                <w:rFonts w:asciiTheme="minorHAnsi" w:hAnsiTheme="minorHAnsi" w:cstheme="minorHAnsi"/>
+              </w:rPr>
             </w:pPr>
           </w:p>
         </w:tc>
       </w:tr>
     </w:tbl>
-    <w:p>
-      <w:pPr>
-        <w:pStyle w:val="Heading2"/>
-        <w:rPr>
-          <w:rFonts w:asciiTheme="minorHAnsi" w:hAnsiTheme="minorHAnsi" w:cstheme="minorHAnsi"/>
-          <w:sz w:val="22"/>
-          <w:szCs w:val="22"/>
-        </w:rPr>
-      </w:pPr>
-    </w:p>
+    <w:p/>
     <w:p>
       <w:pPr>
         <w:pStyle w:val="Heading2"/>
@@ -5766,18 +5639,12 @@
     </w:p>
     <w:p>
       <w:r>
-        <w:t>(</w:t>
-      </w:r>
-      <w:r>
-        <w:t>Were the data contained in this dataset derived from another source? If so, document that information so users know where these data come from.</w:t>
-      </w:r>
-      <w:r>
-        <w:t>)</w:t>
+        <w:t>(Were the data contained in this dataset derived from another source? If so, document that information so users know where these data come from.)</w:t>
       </w:r>
     </w:p>
     <w:tbl>
       <w:tblPr>
-        <w:tblStyle w:val="LightList-Accent1"/>
+        <w:tblStyle w:val="ad"/>
         <w:tblW w:w="9355" w:type="dxa"/>
         <w:tblBorders>
           <w:top w:val="single" w:sz="4" w:space="0" w:color="auto"/>
@@ -5787,6 +5654,7 @@
           <w:insideH w:val="single" w:sz="4" w:space="0" w:color="auto"/>
           <w:insideV w:val="single" w:sz="4" w:space="0" w:color="auto"/>
         </w:tblBorders>
+        <w:tblLayout w:type="fixed"/>
         <w:tblLook w:val="04A0" w:firstRow="1" w:lastRow="0" w:firstColumn="1" w:lastColumn="0" w:noHBand="0" w:noVBand="1"/>
       </w:tblPr>
       <w:tblGrid>
@@ -5807,42 +5675,33 @@
           <w:p>
             <w:pPr>
               <w:rPr>
+                <w:rFonts w:asciiTheme="minorHAnsi" w:hAnsiTheme="minorHAnsi" w:cstheme="minorHAnsi"/>
+              </w:rPr>
+            </w:pPr>
+            <w:r>
+              <w:rPr>
+                <w:rFonts w:asciiTheme="minorHAnsi" w:hAnsiTheme="minorHAnsi" w:cstheme="minorHAnsi"/>
                 <w:b w:val="0"/>
-                <w:bCs w:val="0"/>
+              </w:rPr>
+              <w:t>Dataset title</w:t>
+            </w:r>
+          </w:p>
+        </w:tc>
+        <w:tc>
+          <w:tcPr>
+            <w:tcW w:w="2047" w:type="dxa"/>
+          </w:tcPr>
+          <w:p>
+            <w:pPr>
+              <w:cnfStyle w:val="100000000000" w:firstRow="1" w:lastRow="0" w:firstColumn="0" w:lastColumn="0" w:oddVBand="0" w:evenVBand="0" w:oddHBand="0" w:evenHBand="0" w:firstRowFirstColumn="0" w:firstRowLastColumn="0" w:lastRowFirstColumn="0" w:lastRowLastColumn="0"/>
+              <w:rPr>
+                <w:rFonts w:asciiTheme="minorHAnsi" w:hAnsiTheme="minorHAnsi" w:cstheme="minorHAnsi"/>
               </w:rPr>
             </w:pPr>
             <w:r>
               <w:rPr>
+                <w:rFonts w:asciiTheme="minorHAnsi" w:hAnsiTheme="minorHAnsi" w:cstheme="minorHAnsi"/>
                 <w:b w:val="0"/>
-                <w:bCs w:val="0"/>
-              </w:rPr>
-              <w:t xml:space="preserve">Dataset </w:t>
-            </w:r>
-            <w:r>
-              <w:rPr>
-                <w:b w:val="0"/>
-                <w:bCs w:val="0"/>
-              </w:rPr>
-              <w:t>title</w:t>
-            </w:r>
-          </w:p>
-        </w:tc>
-        <w:tc>
-          <w:tcPr>
-            <w:tcW w:w="2047" w:type="dxa"/>
-          </w:tcPr>
-          <w:p>
-            <w:pPr>
-              <w:cnfStyle w:val="100000000000" w:firstRow="1" w:lastRow="0" w:firstColumn="0" w:lastColumn="0" w:oddVBand="0" w:evenVBand="0" w:oddHBand="0" w:evenHBand="0" w:firstRowFirstColumn="0" w:firstRowLastColumn="0" w:lastRowFirstColumn="0" w:lastRowLastColumn="0"/>
-              <w:rPr>
-                <w:b w:val="0"/>
-                <w:bCs w:val="0"/>
-              </w:rPr>
-            </w:pPr>
-            <w:r>
-              <w:rPr>
-                <w:b w:val="0"/>
-                <w:bCs w:val="0"/>
               </w:rPr>
               <w:t>Dataset DOI or URL</w:t>
             </w:r>
@@ -5856,14 +5715,13 @@
             <w:pPr>
               <w:cnfStyle w:val="100000000000" w:firstRow="1" w:lastRow="0" w:firstColumn="0" w:lastColumn="0" w:oddVBand="0" w:evenVBand="0" w:oddHBand="0" w:evenHBand="0" w:firstRowFirstColumn="0" w:firstRowLastColumn="0" w:lastRowFirstColumn="0" w:lastRowLastColumn="0"/>
               <w:rPr>
+                <w:rFonts w:asciiTheme="minorHAnsi" w:hAnsiTheme="minorHAnsi" w:cstheme="minorHAnsi"/>
+              </w:rPr>
+            </w:pPr>
+            <w:r>
+              <w:rPr>
+                <w:rFonts w:asciiTheme="minorHAnsi" w:hAnsiTheme="minorHAnsi" w:cstheme="minorHAnsi"/>
                 <w:b w:val="0"/>
-                <w:bCs w:val="0"/>
-              </w:rPr>
-            </w:pPr>
-            <w:r>
-              <w:rPr>
-                <w:b w:val="0"/>
-                <w:bCs w:val="0"/>
               </w:rPr>
               <w:t>Creator (name &amp; email)</w:t>
             </w:r>
@@ -5877,14 +5735,13 @@
             <w:pPr>
               <w:cnfStyle w:val="100000000000" w:firstRow="1" w:lastRow="0" w:firstColumn="0" w:lastColumn="0" w:oddVBand="0" w:evenVBand="0" w:oddHBand="0" w:evenHBand="0" w:firstRowFirstColumn="0" w:firstRowLastColumn="0" w:lastRowFirstColumn="0" w:lastRowLastColumn="0"/>
               <w:rPr>
+                <w:rFonts w:asciiTheme="minorHAnsi" w:hAnsiTheme="minorHAnsi" w:cstheme="minorHAnsi"/>
+              </w:rPr>
+            </w:pPr>
+            <w:r>
+              <w:rPr>
+                <w:rFonts w:asciiTheme="minorHAnsi" w:hAnsiTheme="minorHAnsi" w:cstheme="minorHAnsi"/>
                 <w:b w:val="0"/>
-                <w:bCs w:val="0"/>
-              </w:rPr>
-            </w:pPr>
-            <w:r>
-              <w:rPr>
-                <w:b w:val="0"/>
-                <w:bCs w:val="0"/>
               </w:rPr>
               <w:t>Contact (name &amp; email)</w:t>
             </w:r>
@@ -5905,7 +5762,13 @@
               <w:bottom w:val="none" w:sz="0" w:space="0" w:color="auto"/>
             </w:tcBorders>
           </w:tcPr>
-          <w:p/>
+          <w:p>
+            <w:pPr>
+              <w:rPr>
+                <w:rFonts w:asciiTheme="minorHAnsi" w:hAnsiTheme="minorHAnsi" w:cstheme="minorHAnsi"/>
+              </w:rPr>
+            </w:pPr>
+          </w:p>
         </w:tc>
         <w:tc>
           <w:tcPr>
@@ -5918,6 +5781,9 @@
           <w:p>
             <w:pPr>
               <w:cnfStyle w:val="000000100000" w:firstRow="0" w:lastRow="0" w:firstColumn="0" w:lastColumn="0" w:oddVBand="0" w:evenVBand="0" w:oddHBand="1" w:evenHBand="0" w:firstRowFirstColumn="0" w:firstRowLastColumn="0" w:lastRowFirstColumn="0" w:lastRowLastColumn="0"/>
+              <w:rPr>
+                <w:rFonts w:asciiTheme="minorHAnsi" w:hAnsiTheme="minorHAnsi" w:cstheme="minorHAnsi"/>
+              </w:rPr>
             </w:pPr>
           </w:p>
         </w:tc>
@@ -5932,6 +5798,9 @@
           <w:p>
             <w:pPr>
               <w:cnfStyle w:val="000000100000" w:firstRow="0" w:lastRow="0" w:firstColumn="0" w:lastColumn="0" w:oddVBand="0" w:evenVBand="0" w:oddHBand="1" w:evenHBand="0" w:firstRowFirstColumn="0" w:firstRowLastColumn="0" w:lastRowFirstColumn="0" w:lastRowLastColumn="0"/>
+              <w:rPr>
+                <w:rFonts w:asciiTheme="minorHAnsi" w:hAnsiTheme="minorHAnsi" w:cstheme="minorHAnsi"/>
+              </w:rPr>
             </w:pPr>
           </w:p>
         </w:tc>
@@ -5947,6 +5816,9 @@
           <w:p>
             <w:pPr>
               <w:cnfStyle w:val="000000100000" w:firstRow="0" w:lastRow="0" w:firstColumn="0" w:lastColumn="0" w:oddVBand="0" w:evenVBand="0" w:oddHBand="1" w:evenHBand="0" w:firstRowFirstColumn="0" w:firstRowLastColumn="0" w:lastRowFirstColumn="0" w:lastRowLastColumn="0"/>
+              <w:rPr>
+                <w:rFonts w:asciiTheme="minorHAnsi" w:hAnsiTheme="minorHAnsi" w:cstheme="minorHAnsi"/>
+              </w:rPr>
             </w:pPr>
           </w:p>
         </w:tc>
@@ -5957,7 +5829,13 @@
             <w:cnfStyle w:val="001000000000" w:firstRow="0" w:lastRow="0" w:firstColumn="1" w:lastColumn="0" w:oddVBand="0" w:evenVBand="0" w:oddHBand="0" w:evenHBand="0" w:firstRowFirstColumn="0" w:firstRowLastColumn="0" w:lastRowFirstColumn="0" w:lastRowLastColumn="0"/>
             <w:tcW w:w="2088" w:type="dxa"/>
           </w:tcPr>
-          <w:p/>
+          <w:p>
+            <w:pPr>
+              <w:rPr>
+                <w:rFonts w:asciiTheme="minorHAnsi" w:hAnsiTheme="minorHAnsi" w:cstheme="minorHAnsi"/>
+              </w:rPr>
+            </w:pPr>
+          </w:p>
         </w:tc>
         <w:tc>
           <w:tcPr>
@@ -5966,6 +5844,9 @@
           <w:p>
             <w:pPr>
               <w:cnfStyle w:val="000000000000" w:firstRow="0" w:lastRow="0" w:firstColumn="0" w:lastColumn="0" w:oddVBand="0" w:evenVBand="0" w:oddHBand="0" w:evenHBand="0" w:firstRowFirstColumn="0" w:firstRowLastColumn="0" w:lastRowFirstColumn="0" w:lastRowLastColumn="0"/>
+              <w:rPr>
+                <w:rFonts w:asciiTheme="minorHAnsi" w:hAnsiTheme="minorHAnsi" w:cstheme="minorHAnsi"/>
+              </w:rPr>
             </w:pPr>
           </w:p>
         </w:tc>
@@ -5976,6 +5857,9 @@
           <w:p>
             <w:pPr>
               <w:cnfStyle w:val="000000000000" w:firstRow="0" w:lastRow="0" w:firstColumn="0" w:lastColumn="0" w:oddVBand="0" w:evenVBand="0" w:oddHBand="0" w:evenHBand="0" w:firstRowFirstColumn="0" w:firstRowLastColumn="0" w:lastRowFirstColumn="0" w:lastRowLastColumn="0"/>
+              <w:rPr>
+                <w:rFonts w:asciiTheme="minorHAnsi" w:hAnsiTheme="minorHAnsi" w:cstheme="minorHAnsi"/>
+              </w:rPr>
             </w:pPr>
           </w:p>
         </w:tc>
@@ -5986,6 +5870,9 @@
           <w:p>
             <w:pPr>
               <w:cnfStyle w:val="000000000000" w:firstRow="0" w:lastRow="0" w:firstColumn="0" w:lastColumn="0" w:oddVBand="0" w:evenVBand="0" w:oddHBand="0" w:evenHBand="0" w:firstRowFirstColumn="0" w:firstRowLastColumn="0" w:lastRowFirstColumn="0" w:lastRowLastColumn="0"/>
+              <w:rPr>
+                <w:rFonts w:asciiTheme="minorHAnsi" w:hAnsiTheme="minorHAnsi" w:cstheme="minorHAnsi"/>
+              </w:rPr>
             </w:pPr>
           </w:p>
         </w:tc>
@@ -6004,7 +5891,13 @@
               <w:bottom w:val="none" w:sz="0" w:space="0" w:color="auto"/>
             </w:tcBorders>
           </w:tcPr>
-          <w:p/>
+          <w:p>
+            <w:pPr>
+              <w:rPr>
+                <w:rFonts w:asciiTheme="minorHAnsi" w:hAnsiTheme="minorHAnsi" w:cstheme="minorHAnsi"/>
+              </w:rPr>
+            </w:pPr>
+          </w:p>
         </w:tc>
         <w:tc>
           <w:tcPr>
@@ -6017,6 +5910,9 @@
           <w:p>
             <w:pPr>
               <w:cnfStyle w:val="000000100000" w:firstRow="0" w:lastRow="0" w:firstColumn="0" w:lastColumn="0" w:oddVBand="0" w:evenVBand="0" w:oddHBand="1" w:evenHBand="0" w:firstRowFirstColumn="0" w:firstRowLastColumn="0" w:lastRowFirstColumn="0" w:lastRowLastColumn="0"/>
+              <w:rPr>
+                <w:rFonts w:asciiTheme="minorHAnsi" w:hAnsiTheme="minorHAnsi" w:cstheme="minorHAnsi"/>
+              </w:rPr>
             </w:pPr>
           </w:p>
         </w:tc>
@@ -6031,6 +5927,9 @@
           <w:p>
             <w:pPr>
               <w:cnfStyle w:val="000000100000" w:firstRow="0" w:lastRow="0" w:firstColumn="0" w:lastColumn="0" w:oddVBand="0" w:evenVBand="0" w:oddHBand="1" w:evenHBand="0" w:firstRowFirstColumn="0" w:firstRowLastColumn="0" w:lastRowFirstColumn="0" w:lastRowLastColumn="0"/>
+              <w:rPr>
+                <w:rFonts w:asciiTheme="minorHAnsi" w:hAnsiTheme="minorHAnsi" w:cstheme="minorHAnsi"/>
+              </w:rPr>
             </w:pPr>
           </w:p>
         </w:tc>
@@ -6046,6 +5945,9 @@
           <w:p>
             <w:pPr>
               <w:cnfStyle w:val="000000100000" w:firstRow="0" w:lastRow="0" w:firstColumn="0" w:lastColumn="0" w:oddVBand="0" w:evenVBand="0" w:oddHBand="1" w:evenHBand="0" w:firstRowFirstColumn="0" w:firstRowLastColumn="0" w:lastRowFirstColumn="0" w:lastRowLastColumn="0"/>
+              <w:rPr>
+                <w:rFonts w:asciiTheme="minorHAnsi" w:hAnsiTheme="minorHAnsi" w:cstheme="minorHAnsi"/>
+              </w:rPr>
             </w:pPr>
           </w:p>
         </w:tc>
@@ -6056,7 +5958,13 @@
             <w:cnfStyle w:val="001000000000" w:firstRow="0" w:lastRow="0" w:firstColumn="1" w:lastColumn="0" w:oddVBand="0" w:evenVBand="0" w:oddHBand="0" w:evenHBand="0" w:firstRowFirstColumn="0" w:firstRowLastColumn="0" w:lastRowFirstColumn="0" w:lastRowLastColumn="0"/>
             <w:tcW w:w="2088" w:type="dxa"/>
           </w:tcPr>
-          <w:p/>
+          <w:p>
+            <w:pPr>
+              <w:rPr>
+                <w:rFonts w:asciiTheme="minorHAnsi" w:hAnsiTheme="minorHAnsi" w:cstheme="minorHAnsi"/>
+              </w:rPr>
+            </w:pPr>
+          </w:p>
         </w:tc>
         <w:tc>
           <w:tcPr>
@@ -6065,6 +5973,9 @@
           <w:p>
             <w:pPr>
               <w:cnfStyle w:val="000000000000" w:firstRow="0" w:lastRow="0" w:firstColumn="0" w:lastColumn="0" w:oddVBand="0" w:evenVBand="0" w:oddHBand="0" w:evenHBand="0" w:firstRowFirstColumn="0" w:firstRowLastColumn="0" w:lastRowFirstColumn="0" w:lastRowLastColumn="0"/>
+              <w:rPr>
+                <w:rFonts w:asciiTheme="minorHAnsi" w:hAnsiTheme="minorHAnsi" w:cstheme="minorHAnsi"/>
+              </w:rPr>
             </w:pPr>
           </w:p>
         </w:tc>
@@ -6075,6 +5986,9 @@
           <w:p>
             <w:pPr>
               <w:cnfStyle w:val="000000000000" w:firstRow="0" w:lastRow="0" w:firstColumn="0" w:lastColumn="0" w:oddVBand="0" w:evenVBand="0" w:oddHBand="0" w:evenHBand="0" w:firstRowFirstColumn="0" w:firstRowLastColumn="0" w:lastRowFirstColumn="0" w:lastRowLastColumn="0"/>
+              <w:rPr>
+                <w:rFonts w:asciiTheme="minorHAnsi" w:hAnsiTheme="minorHAnsi" w:cstheme="minorHAnsi"/>
+              </w:rPr>
             </w:pPr>
           </w:p>
         </w:tc>
@@ -6085,6 +5999,9 @@
           <w:p>
             <w:pPr>
               <w:cnfStyle w:val="000000000000" w:firstRow="0" w:lastRow="0" w:firstColumn="0" w:lastColumn="0" w:oddVBand="0" w:evenVBand="0" w:oddHBand="0" w:evenHBand="0" w:firstRowFirstColumn="0" w:firstRowLastColumn="0" w:lastRowFirstColumn="0" w:lastRowLastColumn="0"/>
+              <w:rPr>
+                <w:rFonts w:asciiTheme="minorHAnsi" w:hAnsiTheme="minorHAnsi" w:cstheme="minorHAnsi"/>
+              </w:rPr>
             </w:pPr>
           </w:p>
         </w:tc>
@@ -6103,7 +6020,13 @@
               <w:bottom w:val="none" w:sz="0" w:space="0" w:color="auto"/>
             </w:tcBorders>
           </w:tcPr>
-          <w:p/>
+          <w:p>
+            <w:pPr>
+              <w:rPr>
+                <w:rFonts w:asciiTheme="minorHAnsi" w:hAnsiTheme="minorHAnsi" w:cstheme="minorHAnsi"/>
+              </w:rPr>
+            </w:pPr>
+          </w:p>
         </w:tc>
         <w:tc>
           <w:tcPr>
@@ -6116,6 +6039,9 @@
           <w:p>
             <w:pPr>
               <w:cnfStyle w:val="000000100000" w:firstRow="0" w:lastRow="0" w:firstColumn="0" w:lastColumn="0" w:oddVBand="0" w:evenVBand="0" w:oddHBand="1" w:evenHBand="0" w:firstRowFirstColumn="0" w:firstRowLastColumn="0" w:lastRowFirstColumn="0" w:lastRowLastColumn="0"/>
+              <w:rPr>
+                <w:rFonts w:asciiTheme="minorHAnsi" w:hAnsiTheme="minorHAnsi" w:cstheme="minorHAnsi"/>
+              </w:rPr>
             </w:pPr>
           </w:p>
         </w:tc>
@@ -6130,6 +6056,9 @@
           <w:p>
             <w:pPr>
               <w:cnfStyle w:val="000000100000" w:firstRow="0" w:lastRow="0" w:firstColumn="0" w:lastColumn="0" w:oddVBand="0" w:evenVBand="0" w:oddHBand="1" w:evenHBand="0" w:firstRowFirstColumn="0" w:firstRowLastColumn="0" w:lastRowFirstColumn="0" w:lastRowLastColumn="0"/>
+              <w:rPr>
+                <w:rFonts w:asciiTheme="minorHAnsi" w:hAnsiTheme="minorHAnsi" w:cstheme="minorHAnsi"/>
+              </w:rPr>
             </w:pPr>
           </w:p>
         </w:tc>
@@ -6145,105 +6074,9 @@
           <w:p>
             <w:pPr>
               <w:cnfStyle w:val="000000100000" w:firstRow="0" w:lastRow="0" w:firstColumn="0" w:lastColumn="0" w:oddVBand="0" w:evenVBand="0" w:oddHBand="1" w:evenHBand="0" w:firstRowFirstColumn="0" w:firstRowLastColumn="0" w:lastRowFirstColumn="0" w:lastRowLastColumn="0"/>
-            </w:pPr>
-          </w:p>
-        </w:tc>
-      </w:tr>
-      <w:tr>
-        <w:tc>
-          <w:tcPr>
-            <w:cnfStyle w:val="001000000000" w:firstRow="0" w:lastRow="0" w:firstColumn="1" w:lastColumn="0" w:oddVBand="0" w:evenVBand="0" w:oddHBand="0" w:evenHBand="0" w:firstRowFirstColumn="0" w:firstRowLastColumn="0" w:lastRowFirstColumn="0" w:lastRowLastColumn="0"/>
-            <w:tcW w:w="2088" w:type="dxa"/>
-          </w:tcPr>
-          <w:p/>
-        </w:tc>
-        <w:tc>
-          <w:tcPr>
-            <w:tcW w:w="2047" w:type="dxa"/>
-          </w:tcPr>
-          <w:p>
-            <w:pPr>
-              <w:cnfStyle w:val="000000000000" w:firstRow="0" w:lastRow="0" w:firstColumn="0" w:lastColumn="0" w:oddVBand="0" w:evenVBand="0" w:oddHBand="0" w:evenHBand="0" w:firstRowFirstColumn="0" w:firstRowLastColumn="0" w:lastRowFirstColumn="0" w:lastRowLastColumn="0"/>
-            </w:pPr>
-          </w:p>
-        </w:tc>
-        <w:tc>
-          <w:tcPr>
-            <w:tcW w:w="2700" w:type="dxa"/>
-          </w:tcPr>
-          <w:p>
-            <w:pPr>
-              <w:cnfStyle w:val="000000000000" w:firstRow="0" w:lastRow="0" w:firstColumn="0" w:lastColumn="0" w:oddVBand="0" w:evenVBand="0" w:oddHBand="0" w:evenHBand="0" w:firstRowFirstColumn="0" w:firstRowLastColumn="0" w:lastRowFirstColumn="0" w:lastRowLastColumn="0"/>
-            </w:pPr>
-          </w:p>
-        </w:tc>
-        <w:tc>
-          <w:tcPr>
-            <w:tcW w:w="2520" w:type="dxa"/>
-          </w:tcPr>
-          <w:p>
-            <w:pPr>
-              <w:cnfStyle w:val="000000000000" w:firstRow="0" w:lastRow="0" w:firstColumn="0" w:lastColumn="0" w:oddVBand="0" w:evenVBand="0" w:oddHBand="0" w:evenHBand="0" w:firstRowFirstColumn="0" w:firstRowLastColumn="0" w:lastRowFirstColumn="0" w:lastRowLastColumn="0"/>
-            </w:pPr>
-          </w:p>
-        </w:tc>
-      </w:tr>
-      <w:tr>
-        <w:trPr>
-          <w:cnfStyle w:val="000000100000" w:firstRow="0" w:lastRow="0" w:firstColumn="0" w:lastColumn="0" w:oddVBand="0" w:evenVBand="0" w:oddHBand="1" w:evenHBand="0" w:firstRowFirstColumn="0" w:firstRowLastColumn="0" w:lastRowFirstColumn="0" w:lastRowLastColumn="0"/>
-        </w:trPr>
-        <w:tc>
-          <w:tcPr>
-            <w:cnfStyle w:val="001000000000" w:firstRow="0" w:lastRow="0" w:firstColumn="1" w:lastColumn="0" w:oddVBand="0" w:evenVBand="0" w:oddHBand="0" w:evenHBand="0" w:firstRowFirstColumn="0" w:firstRowLastColumn="0" w:lastRowFirstColumn="0" w:lastRowLastColumn="0"/>
-            <w:tcW w:w="2088" w:type="dxa"/>
-            <w:tcBorders>
-              <w:top w:val="none" w:sz="0" w:space="0" w:color="auto"/>
-              <w:left w:val="none" w:sz="0" w:space="0" w:color="auto"/>
-              <w:bottom w:val="none" w:sz="0" w:space="0" w:color="auto"/>
-            </w:tcBorders>
-          </w:tcPr>
-          <w:p/>
-        </w:tc>
-        <w:tc>
-          <w:tcPr>
-            <w:tcW w:w="2047" w:type="dxa"/>
-            <w:tcBorders>
-              <w:top w:val="none" w:sz="0" w:space="0" w:color="auto"/>
-              <w:bottom w:val="none" w:sz="0" w:space="0" w:color="auto"/>
-            </w:tcBorders>
-          </w:tcPr>
-          <w:p>
-            <w:pPr>
-              <w:cnfStyle w:val="000000100000" w:firstRow="0" w:lastRow="0" w:firstColumn="0" w:lastColumn="0" w:oddVBand="0" w:evenVBand="0" w:oddHBand="1" w:evenHBand="0" w:firstRowFirstColumn="0" w:firstRowLastColumn="0" w:lastRowFirstColumn="0" w:lastRowLastColumn="0"/>
-            </w:pPr>
-          </w:p>
-        </w:tc>
-        <w:tc>
-          <w:tcPr>
-            <w:tcW w:w="2700" w:type="dxa"/>
-            <w:tcBorders>
-              <w:top w:val="none" w:sz="0" w:space="0" w:color="auto"/>
-              <w:bottom w:val="none" w:sz="0" w:space="0" w:color="auto"/>
-            </w:tcBorders>
-          </w:tcPr>
-          <w:p>
-            <w:pPr>
-              <w:cnfStyle w:val="000000100000" w:firstRow="0" w:lastRow="0" w:firstColumn="0" w:lastColumn="0" w:oddVBand="0" w:evenVBand="0" w:oddHBand="1" w:evenHBand="0" w:firstRowFirstColumn="0" w:firstRowLastColumn="0" w:lastRowFirstColumn="0" w:lastRowLastColumn="0"/>
-            </w:pPr>
-          </w:p>
-        </w:tc>
-        <w:tc>
-          <w:tcPr>
-            <w:tcW w:w="2520" w:type="dxa"/>
-            <w:tcBorders>
-              <w:top w:val="none" w:sz="0" w:space="0" w:color="auto"/>
-              <w:bottom w:val="none" w:sz="0" w:space="0" w:color="auto"/>
-              <w:right w:val="none" w:sz="0" w:space="0" w:color="auto"/>
-            </w:tcBorders>
-          </w:tcPr>
-          <w:p>
-            <w:pPr>
-              <w:cnfStyle w:val="000000100000" w:firstRow="0" w:lastRow="0" w:firstColumn="0" w:lastColumn="0" w:oddVBand="0" w:evenVBand="0" w:oddHBand="1" w:evenHBand="0" w:firstRowFirstColumn="0" w:firstRowLastColumn="0" w:lastRowFirstColumn="0" w:lastRowLastColumn="0"/>
+              <w:rPr>
+                <w:rFonts w:asciiTheme="minorHAnsi" w:hAnsiTheme="minorHAnsi" w:cstheme="minorHAnsi"/>
+              </w:rPr>
             </w:pPr>
           </w:p>
         </w:tc>
@@ -6263,8 +6096,8 @@
     <w:sectPr>
       <w:pgSz w:w="12240" w:h="15840"/>
       <w:pgMar w:top="1440" w:right="1440" w:bottom="1440" w:left="1440" w:header="720" w:footer="720" w:gutter="0"/>
+      <w:pgNumType w:start="1"/>
       <w:cols w:space="720"/>
-      <w:docGrid w:linePitch="360"/>
     </w:sectPr>
   </w:body>
 </w:document>
@@ -6320,7 +6153,19 @@
   <w:footnote w:id="1">
     <w:p>
       <w:pPr>
-        <w:pStyle w:val="FootnoteText"/>
+        <w:pBdr>
+          <w:top w:val="nil"/>
+          <w:left w:val="nil"/>
+          <w:bottom w:val="nil"/>
+          <w:right w:val="nil"/>
+          <w:between w:val="nil"/>
+        </w:pBdr>
+        <w:spacing w:after="0" w:line="240" w:lineRule="auto"/>
+        <w:rPr>
+          <w:color w:val="000000"/>
+          <w:sz w:val="20"/>
+          <w:szCs w:val="20"/>
+        </w:rPr>
       </w:pPr>
       <w:r>
         <w:rPr>
@@ -6329,25 +6174,12 @@
         <w:footnoteRef/>
       </w:r>
       <w:r>
-        <w:t xml:space="preserve"> This document liberally borrow</w:t>
-      </w:r>
-      <w:r>
-        <w:t xml:space="preserve">s </w:t>
-      </w:r>
-      <w:r>
-        <w:t xml:space="preserve">from </w:t>
-      </w:r>
-      <w:r>
-        <w:t>the EDI metadata template</w:t>
-      </w:r>
-      <w:r>
-        <w:t>:</w:t>
-      </w:r>
-      <w:r>
-        <w:t xml:space="preserve"> </w:t>
-      </w:r>
-      <w:r>
-        <w:t>https://github.com/EDIorg/MetadataTemplates/raw/master/EDI_metadata_template.docx</w:t>
+        <w:rPr>
+          <w:color w:val="000000"/>
+          <w:sz w:val="20"/>
+          <w:szCs w:val="20"/>
+        </w:rPr>
+        <w:t xml:space="preserve"> This document liberally borrows from the EDI metadata template: https://github.com/EDIorg/MetadataTemplates/raw/master/EDI_metadata_template.docx</w:t>
       </w:r>
     </w:p>
   </w:footnote>
@@ -6357,22 +6189,22 @@
 <file path=word/numbering.xml><?xml version="1.0" encoding="utf-8"?>
 <w:numbering xmlns:wpc="http://schemas.microsoft.com/office/word/2010/wordprocessingCanvas" xmlns:cx="http://schemas.microsoft.com/office/drawing/2014/chartex" xmlns:cx1="http://schemas.microsoft.com/office/drawing/2015/9/8/chartex" xmlns:cx2="http://schemas.microsoft.com/office/drawing/2015/10/21/chartex" xmlns:cx3="http://schemas.microsoft.com/office/drawing/2016/5/9/chartex" xmlns:cx4="http://schemas.microsoft.com/office/drawing/2016/5/10/chartex" xmlns:cx5="http://schemas.microsoft.com/office/drawing/2016/5/11/chartex" xmlns:cx6="http://schemas.microsoft.com/office/drawing/2016/5/12/chartex" xmlns:cx7="http://schemas.microsoft.com/office/drawing/2016/5/13/chartex" xmlns:cx8="http://schemas.microsoft.com/office/drawing/2016/5/14/chartex" xmlns:mc="http://schemas.openxmlformats.org/markup-compatibility/2006" xmlns:aink="http://schemas.microsoft.com/office/drawing/2016/ink" xmlns:am3d="http://schemas.microsoft.com/office/drawing/2017/model3d" xmlns:o="urn:schemas-microsoft-com:office:office" xmlns:oel="http://schemas.microsoft.com/office/2019/extlst" xmlns:r="http://schemas.openxmlformats.org/officeDocument/2006/relationships" xmlns:m="http://schemas.openxmlformats.org/officeDocument/2006/math" xmlns:v="urn:schemas-microsoft-com:vml" xmlns:wp14="http://schemas.microsoft.com/office/word/2010/wordprocessingDrawing" xmlns:wp="http://schemas.openxmlformats.org/drawingml/2006/wordprocessingDrawing" xmlns:w10="urn:schemas-microsoft-com:office:word" xmlns:w="http://schemas.openxmlformats.org/wordprocessingml/2006/main" xmlns:w14="http://schemas.microsoft.com/office/word/2010/wordml" xmlns:w15="http://schemas.microsoft.com/office/word/2012/wordml" xmlns:w16cex="http://schemas.microsoft.com/office/word/2018/wordml/cex" xmlns:w16cid="http://schemas.microsoft.com/office/word/2016/wordml/cid" xmlns:w16="http://schemas.microsoft.com/office/word/2018/wordml" xmlns:w16sdtdh="http://schemas.microsoft.com/office/word/2020/wordml/sdtdatahash" xmlns:w16se="http://schemas.microsoft.com/office/word/2015/wordml/symex" xmlns:wpg="http://schemas.microsoft.com/office/word/2010/wordprocessingGroup" xmlns:wpi="http://schemas.microsoft.com/office/word/2010/wordprocessingInk" xmlns:wne="http://schemas.microsoft.com/office/word/2006/wordml" xmlns:wps="http://schemas.microsoft.com/office/word/2010/wordprocessingShape" mc:Ignorable="w14 w15 w16se w16cid w16 w16cex w16sdtdh wp14">
   <w:abstractNum w:abstractNumId="0" w15:restartNumberingAfterBreak="0">
-    <w:nsid w:val="05136CC9"/>
-    <w:multiLevelType w:val="hybridMultilevel"/>
-    <w:tmpl w:val="33A83922"/>
-    <w:lvl w:ilvl="0" w:tplc="04090001">
+    <w:nsid w:val="2A803690"/>
+    <w:multiLevelType w:val="multilevel"/>
+    <w:tmpl w:val="BFD2787C"/>
+    <w:lvl w:ilvl="0">
       <w:start w:val="1"/>
       <w:numFmt w:val="bullet"/>
-      <w:lvlText w:val=""/>
+      <w:lvlText w:val="●"/>
       <w:lvlJc w:val="left"/>
       <w:pPr>
         <w:ind w:left="720" w:hanging="360"/>
       </w:pPr>
       <w:rPr>
-        <w:rFonts w:ascii="Symbol" w:hAnsi="Symbol" w:hint="default"/>
+        <w:rFonts w:ascii="Noto Sans Symbols" w:eastAsia="Noto Sans Symbols" w:hAnsi="Noto Sans Symbols" w:cs="Noto Sans Symbols"/>
       </w:rPr>
     </w:lvl>
-    <w:lvl w:ilvl="1" w:tplc="04090003" w:tentative="1">
+    <w:lvl w:ilvl="1">
       <w:start w:val="1"/>
       <w:numFmt w:val="bullet"/>
       <w:lvlText w:val="o"/>
@@ -6381,34 +6213,34 @@
         <w:ind w:left="1440" w:hanging="360"/>
       </w:pPr>
       <w:rPr>
-        <w:rFonts w:ascii="Courier New" w:hAnsi="Courier New" w:cs="Courier New" w:hint="default"/>
+        <w:rFonts w:ascii="Courier New" w:eastAsia="Courier New" w:hAnsi="Courier New" w:cs="Courier New"/>
       </w:rPr>
     </w:lvl>
-    <w:lvl w:ilvl="2" w:tplc="04090005" w:tentative="1">
+    <w:lvl w:ilvl="2">
       <w:start w:val="1"/>
       <w:numFmt w:val="bullet"/>
-      <w:lvlText w:val=""/>
+      <w:lvlText w:val="▪"/>
       <w:lvlJc w:val="left"/>
       <w:pPr>
         <w:ind w:left="2160" w:hanging="360"/>
       </w:pPr>
       <w:rPr>
-        <w:rFonts w:ascii="Wingdings" w:hAnsi="Wingdings" w:hint="default"/>
+        <w:rFonts w:ascii="Noto Sans Symbols" w:eastAsia="Noto Sans Symbols" w:hAnsi="Noto Sans Symbols" w:cs="Noto Sans Symbols"/>
       </w:rPr>
     </w:lvl>
-    <w:lvl w:ilvl="3" w:tplc="04090001" w:tentative="1">
+    <w:lvl w:ilvl="3">
       <w:start w:val="1"/>
       <w:numFmt w:val="bullet"/>
-      <w:lvlText w:val=""/>
+      <w:lvlText w:val="●"/>
       <w:lvlJc w:val="left"/>
       <w:pPr>
         <w:ind w:left="2880" w:hanging="360"/>
       </w:pPr>
       <w:rPr>
-        <w:rFonts w:ascii="Symbol" w:hAnsi="Symbol" w:hint="default"/>
+        <w:rFonts w:ascii="Noto Sans Symbols" w:eastAsia="Noto Sans Symbols" w:hAnsi="Noto Sans Symbols" w:cs="Noto Sans Symbols"/>
       </w:rPr>
     </w:lvl>
-    <w:lvl w:ilvl="4" w:tplc="04090003" w:tentative="1">
+    <w:lvl w:ilvl="4">
       <w:start w:val="1"/>
       <w:numFmt w:val="bullet"/>
       <w:lvlText w:val="o"/>
@@ -6417,34 +6249,34 @@
         <w:ind w:left="3600" w:hanging="360"/>
       </w:pPr>
       <w:rPr>
-        <w:rFonts w:ascii="Courier New" w:hAnsi="Courier New" w:cs="Courier New" w:hint="default"/>
+        <w:rFonts w:ascii="Courier New" w:eastAsia="Courier New" w:hAnsi="Courier New" w:cs="Courier New"/>
       </w:rPr>
     </w:lvl>
-    <w:lvl w:ilvl="5" w:tplc="04090005" w:tentative="1">
+    <w:lvl w:ilvl="5">
       <w:start w:val="1"/>
       <w:numFmt w:val="bullet"/>
-      <w:lvlText w:val=""/>
+      <w:lvlText w:val="▪"/>
       <w:lvlJc w:val="left"/>
       <w:pPr>
         <w:ind w:left="4320" w:hanging="360"/>
       </w:pPr>
       <w:rPr>
-        <w:rFonts w:ascii="Wingdings" w:hAnsi="Wingdings" w:hint="default"/>
+        <w:rFonts w:ascii="Noto Sans Symbols" w:eastAsia="Noto Sans Symbols" w:hAnsi="Noto Sans Symbols" w:cs="Noto Sans Symbols"/>
       </w:rPr>
     </w:lvl>
-    <w:lvl w:ilvl="6" w:tplc="04090001" w:tentative="1">
+    <w:lvl w:ilvl="6">
       <w:start w:val="1"/>
       <w:numFmt w:val="bullet"/>
-      <w:lvlText w:val=""/>
+      <w:lvlText w:val="●"/>
       <w:lvlJc w:val="left"/>
       <w:pPr>
         <w:ind w:left="5040" w:hanging="360"/>
       </w:pPr>
       <w:rPr>
-        <w:rFonts w:ascii="Symbol" w:hAnsi="Symbol" w:hint="default"/>
+        <w:rFonts w:ascii="Noto Sans Symbols" w:eastAsia="Noto Sans Symbols" w:hAnsi="Noto Sans Symbols" w:cs="Noto Sans Symbols"/>
       </w:rPr>
     </w:lvl>
-    <w:lvl w:ilvl="7" w:tplc="04090003" w:tentative="1">
+    <w:lvl w:ilvl="7">
       <w:start w:val="1"/>
       <w:numFmt w:val="bullet"/>
       <w:lvlText w:val="o"/>
@@ -6453,372 +6285,24 @@
         <w:ind w:left="5760" w:hanging="360"/>
       </w:pPr>
       <w:rPr>
-        <w:rFonts w:ascii="Courier New" w:hAnsi="Courier New" w:cs="Courier New" w:hint="default"/>
+        <w:rFonts w:ascii="Courier New" w:eastAsia="Courier New" w:hAnsi="Courier New" w:cs="Courier New"/>
       </w:rPr>
     </w:lvl>
-    <w:lvl w:ilvl="8" w:tplc="04090005" w:tentative="1">
+    <w:lvl w:ilvl="8">
       <w:start w:val="1"/>
       <w:numFmt w:val="bullet"/>
-      <w:lvlText w:val=""/>
+      <w:lvlText w:val="▪"/>
       <w:lvlJc w:val="left"/>
       <w:pPr>
         <w:ind w:left="6480" w:hanging="360"/>
       </w:pPr>
       <w:rPr>
-        <w:rFonts w:ascii="Wingdings" w:hAnsi="Wingdings" w:hint="default"/>
+        <w:rFonts w:ascii="Noto Sans Symbols" w:eastAsia="Noto Sans Symbols" w:hAnsi="Noto Sans Symbols" w:cs="Noto Sans Symbols"/>
       </w:rPr>
     </w:lvl>
   </w:abstractNum>
-  <w:abstractNum w:abstractNumId="1" w15:restartNumberingAfterBreak="0">
-    <w:nsid w:val="18A8103B"/>
-    <w:multiLevelType w:val="hybridMultilevel"/>
-    <w:tmpl w:val="B66E1BAA"/>
-    <w:lvl w:ilvl="0" w:tplc="04090001">
-      <w:start w:val="1"/>
-      <w:numFmt w:val="bullet"/>
-      <w:lvlText w:val=""/>
-      <w:lvlJc w:val="left"/>
-      <w:pPr>
-        <w:ind w:left="720" w:hanging="360"/>
-      </w:pPr>
-      <w:rPr>
-        <w:rFonts w:ascii="Symbol" w:hAnsi="Symbol" w:hint="default"/>
-      </w:rPr>
-    </w:lvl>
-    <w:lvl w:ilvl="1" w:tplc="04090003" w:tentative="1">
-      <w:start w:val="1"/>
-      <w:numFmt w:val="bullet"/>
-      <w:lvlText w:val="o"/>
-      <w:lvlJc w:val="left"/>
-      <w:pPr>
-        <w:ind w:left="1440" w:hanging="360"/>
-      </w:pPr>
-      <w:rPr>
-        <w:rFonts w:ascii="Courier New" w:hAnsi="Courier New" w:cs="Courier New" w:hint="default"/>
-      </w:rPr>
-    </w:lvl>
-    <w:lvl w:ilvl="2" w:tplc="04090005" w:tentative="1">
-      <w:start w:val="1"/>
-      <w:numFmt w:val="bullet"/>
-      <w:lvlText w:val=""/>
-      <w:lvlJc w:val="left"/>
-      <w:pPr>
-        <w:ind w:left="2160" w:hanging="360"/>
-      </w:pPr>
-      <w:rPr>
-        <w:rFonts w:ascii="Wingdings" w:hAnsi="Wingdings" w:hint="default"/>
-      </w:rPr>
-    </w:lvl>
-    <w:lvl w:ilvl="3" w:tplc="04090001" w:tentative="1">
-      <w:start w:val="1"/>
-      <w:numFmt w:val="bullet"/>
-      <w:lvlText w:val=""/>
-      <w:lvlJc w:val="left"/>
-      <w:pPr>
-        <w:ind w:left="2880" w:hanging="360"/>
-      </w:pPr>
-      <w:rPr>
-        <w:rFonts w:ascii="Symbol" w:hAnsi="Symbol" w:hint="default"/>
-      </w:rPr>
-    </w:lvl>
-    <w:lvl w:ilvl="4" w:tplc="04090003" w:tentative="1">
-      <w:start w:val="1"/>
-      <w:numFmt w:val="bullet"/>
-      <w:lvlText w:val="o"/>
-      <w:lvlJc w:val="left"/>
-      <w:pPr>
-        <w:ind w:left="3600" w:hanging="360"/>
-      </w:pPr>
-      <w:rPr>
-        <w:rFonts w:ascii="Courier New" w:hAnsi="Courier New" w:cs="Courier New" w:hint="default"/>
-      </w:rPr>
-    </w:lvl>
-    <w:lvl w:ilvl="5" w:tplc="04090005" w:tentative="1">
-      <w:start w:val="1"/>
-      <w:numFmt w:val="bullet"/>
-      <w:lvlText w:val=""/>
-      <w:lvlJc w:val="left"/>
-      <w:pPr>
-        <w:ind w:left="4320" w:hanging="360"/>
-      </w:pPr>
-      <w:rPr>
-        <w:rFonts w:ascii="Wingdings" w:hAnsi="Wingdings" w:hint="default"/>
-      </w:rPr>
-    </w:lvl>
-    <w:lvl w:ilvl="6" w:tplc="04090001" w:tentative="1">
-      <w:start w:val="1"/>
-      <w:numFmt w:val="bullet"/>
-      <w:lvlText w:val=""/>
-      <w:lvlJc w:val="left"/>
-      <w:pPr>
-        <w:ind w:left="5040" w:hanging="360"/>
-      </w:pPr>
-      <w:rPr>
-        <w:rFonts w:ascii="Symbol" w:hAnsi="Symbol" w:hint="default"/>
-      </w:rPr>
-    </w:lvl>
-    <w:lvl w:ilvl="7" w:tplc="04090003" w:tentative="1">
-      <w:start w:val="1"/>
-      <w:numFmt w:val="bullet"/>
-      <w:lvlText w:val="o"/>
-      <w:lvlJc w:val="left"/>
-      <w:pPr>
-        <w:ind w:left="5760" w:hanging="360"/>
-      </w:pPr>
-      <w:rPr>
-        <w:rFonts w:ascii="Courier New" w:hAnsi="Courier New" w:cs="Courier New" w:hint="default"/>
-      </w:rPr>
-    </w:lvl>
-    <w:lvl w:ilvl="8" w:tplc="04090005" w:tentative="1">
-      <w:start w:val="1"/>
-      <w:numFmt w:val="bullet"/>
-      <w:lvlText w:val=""/>
-      <w:lvlJc w:val="left"/>
-      <w:pPr>
-        <w:ind w:left="6480" w:hanging="360"/>
-      </w:pPr>
-      <w:rPr>
-        <w:rFonts w:ascii="Wingdings" w:hAnsi="Wingdings" w:hint="default"/>
-      </w:rPr>
-    </w:lvl>
-  </w:abstractNum>
-  <w:abstractNum w:abstractNumId="2" w15:restartNumberingAfterBreak="0">
-    <w:nsid w:val="381A04E6"/>
-    <w:multiLevelType w:val="hybridMultilevel"/>
-    <w:tmpl w:val="2AEE4396"/>
-    <w:lvl w:ilvl="0" w:tplc="04090001">
-      <w:start w:val="1"/>
-      <w:numFmt w:val="bullet"/>
-      <w:lvlText w:val=""/>
-      <w:lvlJc w:val="left"/>
-      <w:pPr>
-        <w:ind w:left="720" w:hanging="360"/>
-      </w:pPr>
-      <w:rPr>
-        <w:rFonts w:ascii="Symbol" w:hAnsi="Symbol" w:hint="default"/>
-      </w:rPr>
-    </w:lvl>
-    <w:lvl w:ilvl="1" w:tplc="04090003">
-      <w:start w:val="1"/>
-      <w:numFmt w:val="bullet"/>
-      <w:lvlText w:val="o"/>
-      <w:lvlJc w:val="left"/>
-      <w:pPr>
-        <w:ind w:left="1440" w:hanging="360"/>
-      </w:pPr>
-      <w:rPr>
-        <w:rFonts w:ascii="Courier New" w:hAnsi="Courier New" w:cs="Courier New" w:hint="default"/>
-      </w:rPr>
-    </w:lvl>
-    <w:lvl w:ilvl="2" w:tplc="04090005" w:tentative="1">
-      <w:start w:val="1"/>
-      <w:numFmt w:val="bullet"/>
-      <w:lvlText w:val=""/>
-      <w:lvlJc w:val="left"/>
-      <w:pPr>
-        <w:ind w:left="2160" w:hanging="360"/>
-      </w:pPr>
-      <w:rPr>
-        <w:rFonts w:ascii="Wingdings" w:hAnsi="Wingdings" w:hint="default"/>
-      </w:rPr>
-    </w:lvl>
-    <w:lvl w:ilvl="3" w:tplc="04090001" w:tentative="1">
-      <w:start w:val="1"/>
-      <w:numFmt w:val="bullet"/>
-      <w:lvlText w:val=""/>
-      <w:lvlJc w:val="left"/>
-      <w:pPr>
-        <w:ind w:left="2880" w:hanging="360"/>
-      </w:pPr>
-      <w:rPr>
-        <w:rFonts w:ascii="Symbol" w:hAnsi="Symbol" w:hint="default"/>
-      </w:rPr>
-    </w:lvl>
-    <w:lvl w:ilvl="4" w:tplc="04090003" w:tentative="1">
-      <w:start w:val="1"/>
-      <w:numFmt w:val="bullet"/>
-      <w:lvlText w:val="o"/>
-      <w:lvlJc w:val="left"/>
-      <w:pPr>
-        <w:ind w:left="3600" w:hanging="360"/>
-      </w:pPr>
-      <w:rPr>
-        <w:rFonts w:ascii="Courier New" w:hAnsi="Courier New" w:cs="Courier New" w:hint="default"/>
-      </w:rPr>
-    </w:lvl>
-    <w:lvl w:ilvl="5" w:tplc="04090005" w:tentative="1">
-      <w:start w:val="1"/>
-      <w:numFmt w:val="bullet"/>
-      <w:lvlText w:val=""/>
-      <w:lvlJc w:val="left"/>
-      <w:pPr>
-        <w:ind w:left="4320" w:hanging="360"/>
-      </w:pPr>
-      <w:rPr>
-        <w:rFonts w:ascii="Wingdings" w:hAnsi="Wingdings" w:hint="default"/>
-      </w:rPr>
-    </w:lvl>
-    <w:lvl w:ilvl="6" w:tplc="04090001" w:tentative="1">
-      <w:start w:val="1"/>
-      <w:numFmt w:val="bullet"/>
-      <w:lvlText w:val=""/>
-      <w:lvlJc w:val="left"/>
-      <w:pPr>
-        <w:ind w:left="5040" w:hanging="360"/>
-      </w:pPr>
-      <w:rPr>
-        <w:rFonts w:ascii="Symbol" w:hAnsi="Symbol" w:hint="default"/>
-      </w:rPr>
-    </w:lvl>
-    <w:lvl w:ilvl="7" w:tplc="04090003" w:tentative="1">
-      <w:start w:val="1"/>
-      <w:numFmt w:val="bullet"/>
-      <w:lvlText w:val="o"/>
-      <w:lvlJc w:val="left"/>
-      <w:pPr>
-        <w:ind w:left="5760" w:hanging="360"/>
-      </w:pPr>
-      <w:rPr>
-        <w:rFonts w:ascii="Courier New" w:hAnsi="Courier New" w:cs="Courier New" w:hint="default"/>
-      </w:rPr>
-    </w:lvl>
-    <w:lvl w:ilvl="8" w:tplc="04090005" w:tentative="1">
-      <w:start w:val="1"/>
-      <w:numFmt w:val="bullet"/>
-      <w:lvlText w:val=""/>
-      <w:lvlJc w:val="left"/>
-      <w:pPr>
-        <w:ind w:left="6480" w:hanging="360"/>
-      </w:pPr>
-      <w:rPr>
-        <w:rFonts w:ascii="Wingdings" w:hAnsi="Wingdings" w:hint="default"/>
-      </w:rPr>
-    </w:lvl>
-  </w:abstractNum>
-  <w:abstractNum w:abstractNumId="3" w15:restartNumberingAfterBreak="0">
-    <w:nsid w:val="3E521F25"/>
-    <w:multiLevelType w:val="hybridMultilevel"/>
-    <w:tmpl w:val="01BCF7B0"/>
-    <w:lvl w:ilvl="0" w:tplc="04090001">
-      <w:start w:val="1"/>
-      <w:numFmt w:val="bullet"/>
-      <w:lvlText w:val=""/>
-      <w:lvlJc w:val="left"/>
-      <w:pPr>
-        <w:ind w:left="720" w:hanging="360"/>
-      </w:pPr>
-      <w:rPr>
-        <w:rFonts w:ascii="Symbol" w:hAnsi="Symbol" w:hint="default"/>
-      </w:rPr>
-    </w:lvl>
-    <w:lvl w:ilvl="1" w:tplc="04090003" w:tentative="1">
-      <w:start w:val="1"/>
-      <w:numFmt w:val="bullet"/>
-      <w:lvlText w:val="o"/>
-      <w:lvlJc w:val="left"/>
-      <w:pPr>
-        <w:ind w:left="1440" w:hanging="360"/>
-      </w:pPr>
-      <w:rPr>
-        <w:rFonts w:ascii="Courier New" w:hAnsi="Courier New" w:cs="Courier New" w:hint="default"/>
-      </w:rPr>
-    </w:lvl>
-    <w:lvl w:ilvl="2" w:tplc="04090005" w:tentative="1">
-      <w:start w:val="1"/>
-      <w:numFmt w:val="bullet"/>
-      <w:lvlText w:val=""/>
-      <w:lvlJc w:val="left"/>
-      <w:pPr>
-        <w:ind w:left="2160" w:hanging="360"/>
-      </w:pPr>
-      <w:rPr>
-        <w:rFonts w:ascii="Wingdings" w:hAnsi="Wingdings" w:hint="default"/>
-      </w:rPr>
-    </w:lvl>
-    <w:lvl w:ilvl="3" w:tplc="04090001" w:tentative="1">
-      <w:start w:val="1"/>
-      <w:numFmt w:val="bullet"/>
-      <w:lvlText w:val=""/>
-      <w:lvlJc w:val="left"/>
-      <w:pPr>
-        <w:ind w:left="2880" w:hanging="360"/>
-      </w:pPr>
-      <w:rPr>
-        <w:rFonts w:ascii="Symbol" w:hAnsi="Symbol" w:hint="default"/>
-      </w:rPr>
-    </w:lvl>
-    <w:lvl w:ilvl="4" w:tplc="04090003" w:tentative="1">
-      <w:start w:val="1"/>
-      <w:numFmt w:val="bullet"/>
-      <w:lvlText w:val="o"/>
-      <w:lvlJc w:val="left"/>
-      <w:pPr>
-        <w:ind w:left="3600" w:hanging="360"/>
-      </w:pPr>
-      <w:rPr>
-        <w:rFonts w:ascii="Courier New" w:hAnsi="Courier New" w:cs="Courier New" w:hint="default"/>
-      </w:rPr>
-    </w:lvl>
-    <w:lvl w:ilvl="5" w:tplc="04090005" w:tentative="1">
-      <w:start w:val="1"/>
-      <w:numFmt w:val="bullet"/>
-      <w:lvlText w:val=""/>
-      <w:lvlJc w:val="left"/>
-      <w:pPr>
-        <w:ind w:left="4320" w:hanging="360"/>
-      </w:pPr>
-      <w:rPr>
-        <w:rFonts w:ascii="Wingdings" w:hAnsi="Wingdings" w:hint="default"/>
-      </w:rPr>
-    </w:lvl>
-    <w:lvl w:ilvl="6" w:tplc="04090001" w:tentative="1">
-      <w:start w:val="1"/>
-      <w:numFmt w:val="bullet"/>
-      <w:lvlText w:val=""/>
-      <w:lvlJc w:val="left"/>
-      <w:pPr>
-        <w:ind w:left="5040" w:hanging="360"/>
-      </w:pPr>
-      <w:rPr>
-        <w:rFonts w:ascii="Symbol" w:hAnsi="Symbol" w:hint="default"/>
-      </w:rPr>
-    </w:lvl>
-    <w:lvl w:ilvl="7" w:tplc="04090003" w:tentative="1">
-      <w:start w:val="1"/>
-      <w:numFmt w:val="bullet"/>
-      <w:lvlText w:val="o"/>
-      <w:lvlJc w:val="left"/>
-      <w:pPr>
-        <w:ind w:left="5760" w:hanging="360"/>
-      </w:pPr>
-      <w:rPr>
-        <w:rFonts w:ascii="Courier New" w:hAnsi="Courier New" w:cs="Courier New" w:hint="default"/>
-      </w:rPr>
-    </w:lvl>
-    <w:lvl w:ilvl="8" w:tplc="04090005" w:tentative="1">
-      <w:start w:val="1"/>
-      <w:numFmt w:val="bullet"/>
-      <w:lvlText w:val=""/>
-      <w:lvlJc w:val="left"/>
-      <w:pPr>
-        <w:ind w:left="6480" w:hanging="360"/>
-      </w:pPr>
-      <w:rPr>
-        <w:rFonts w:ascii="Wingdings" w:hAnsi="Wingdings" w:hint="default"/>
-      </w:rPr>
-    </w:lvl>
-  </w:abstractNum>
-  <w:num w:numId="1" w16cid:durableId="1314916398">
-    <w:abstractNumId w:val="3"/>
-  </w:num>
-  <w:num w:numId="2" w16cid:durableId="732848543">
-    <w:abstractNumId w:val="1"/>
-  </w:num>
-  <w:num w:numId="3" w16cid:durableId="1246454156">
+  <w:num w:numId="1" w16cid:durableId="1496913562">
     <w:abstractNumId w:val="0"/>
-  </w:num>
-  <w:num w:numId="4" w16cid:durableId="1533613975">
-    <w:abstractNumId w:val="2"/>
   </w:num>
 </w:numbering>
 </file>
@@ -6828,7 +6312,7 @@
   <w:docDefaults>
     <w:rPrDefault>
       <w:rPr>
-        <w:rFonts w:asciiTheme="minorHAnsi" w:eastAsiaTheme="minorHAnsi" w:hAnsiTheme="minorHAnsi" w:cstheme="minorBidi"/>
+        <w:rFonts w:ascii="Calibri" w:eastAsia="Calibri" w:hAnsi="Calibri" w:cs="Calibri"/>
         <w:sz w:val="22"/>
         <w:szCs w:val="22"/>
         <w:lang w:val="en-US" w:eastAsia="en-US" w:bidi="ar-SA"/>
@@ -6995,7 +6479,7 @@
     <w:lsdException w:name="Table Web 2" w:semiHidden="1" w:unhideWhenUsed="1"/>
     <w:lsdException w:name="Table Web 3" w:semiHidden="1" w:unhideWhenUsed="1"/>
     <w:lsdException w:name="Balloon Text" w:semiHidden="1" w:unhideWhenUsed="1"/>
-    <w:lsdException w:name="Table Grid" w:uiPriority="59"/>
+    <w:lsdException w:name="Table Grid" w:uiPriority="39"/>
     <w:lsdException w:name="Table Theme" w:semiHidden="1" w:unhideWhenUsed="1"/>
     <w:lsdException w:name="Placeholder Text" w:semiHidden="1"/>
     <w:lsdException w:name="No Spacing" w:uiPriority="1" w:qFormat="1"/>
@@ -7275,6 +6759,7 @@
     <w:next w:val="Normal"/>
     <w:link w:val="Heading3Char"/>
     <w:uiPriority w:val="9"/>
+    <w:semiHidden/>
     <w:unhideWhenUsed/>
     <w:qFormat/>
     <w:rsid w:val="004B6751"/>
@@ -7289,6 +6774,64 @@
       <w:b/>
       <w:bCs/>
       <w:color w:val="4F81BD" w:themeColor="accent1"/>
+    </w:rPr>
+  </w:style>
+  <w:style w:type="paragraph" w:styleId="Heading4">
+    <w:name w:val="heading 4"/>
+    <w:basedOn w:val="Normal"/>
+    <w:next w:val="Normal"/>
+    <w:uiPriority w:val="9"/>
+    <w:semiHidden/>
+    <w:unhideWhenUsed/>
+    <w:qFormat/>
+    <w:pPr>
+      <w:keepNext/>
+      <w:keepLines/>
+      <w:spacing w:before="240" w:after="40"/>
+      <w:outlineLvl w:val="3"/>
+    </w:pPr>
+    <w:rPr>
+      <w:b/>
+      <w:sz w:val="24"/>
+      <w:szCs w:val="24"/>
+    </w:rPr>
+  </w:style>
+  <w:style w:type="paragraph" w:styleId="Heading5">
+    <w:name w:val="heading 5"/>
+    <w:basedOn w:val="Normal"/>
+    <w:next w:val="Normal"/>
+    <w:uiPriority w:val="9"/>
+    <w:semiHidden/>
+    <w:unhideWhenUsed/>
+    <w:qFormat/>
+    <w:pPr>
+      <w:keepNext/>
+      <w:keepLines/>
+      <w:spacing w:before="220" w:after="40"/>
+      <w:outlineLvl w:val="4"/>
+    </w:pPr>
+    <w:rPr>
+      <w:b/>
+    </w:rPr>
+  </w:style>
+  <w:style w:type="paragraph" w:styleId="Heading6">
+    <w:name w:val="heading 6"/>
+    <w:basedOn w:val="Normal"/>
+    <w:next w:val="Normal"/>
+    <w:uiPriority w:val="9"/>
+    <w:semiHidden/>
+    <w:unhideWhenUsed/>
+    <w:qFormat/>
+    <w:pPr>
+      <w:keepNext/>
+      <w:keepLines/>
+      <w:spacing w:before="200" w:after="40"/>
+      <w:outlineLvl w:val="5"/>
+    </w:pPr>
+    <w:rPr>
+      <w:b/>
+      <w:sz w:val="20"/>
+      <w:szCs w:val="20"/>
     </w:rPr>
   </w:style>
   <w:style w:type="character" w:default="1" w:styleId="DefaultParagraphFont">
@@ -7317,6 +6860,23 @@
     <w:uiPriority w:val="99"/>
     <w:semiHidden/>
     <w:unhideWhenUsed/>
+  </w:style>
+  <w:style w:type="paragraph" w:styleId="Title">
+    <w:name w:val="Title"/>
+    <w:basedOn w:val="Normal"/>
+    <w:next w:val="Normal"/>
+    <w:uiPriority w:val="10"/>
+    <w:qFormat/>
+    <w:pPr>
+      <w:keepNext/>
+      <w:keepLines/>
+      <w:spacing w:before="480" w:after="120"/>
+    </w:pPr>
+    <w:rPr>
+      <w:b/>
+      <w:sz w:val="72"/>
+      <w:szCs w:val="72"/>
+    </w:rPr>
   </w:style>
   <w:style w:type="paragraph" w:styleId="FootnoteText">
     <w:name w:val="footnote text"/>
@@ -7593,6 +7153,492 @@
     <w:link w:val="Footer"/>
     <w:uiPriority w:val="99"/>
     <w:rsid w:val="00EF43F1"/>
+  </w:style>
+  <w:style w:type="paragraph" w:styleId="Subtitle">
+    <w:name w:val="Subtitle"/>
+    <w:basedOn w:val="Normal"/>
+    <w:next w:val="Normal"/>
+    <w:uiPriority w:val="11"/>
+    <w:qFormat/>
+    <w:pPr>
+      <w:keepNext/>
+      <w:keepLines/>
+      <w:spacing w:before="360" w:after="80"/>
+    </w:pPr>
+    <w:rPr>
+      <w:rFonts w:ascii="Georgia" w:eastAsia="Georgia" w:hAnsi="Georgia" w:cs="Georgia"/>
+      <w:i/>
+      <w:color w:val="666666"/>
+      <w:sz w:val="48"/>
+      <w:szCs w:val="48"/>
+    </w:rPr>
+  </w:style>
+  <w:style w:type="table" w:customStyle="1" w:styleId="a">
+    <w:basedOn w:val="TableNormal"/>
+    <w:pPr>
+      <w:spacing w:after="0" w:line="240" w:lineRule="auto"/>
+    </w:pPr>
+    <w:tblPr>
+      <w:tblStyleRowBandSize w:val="1"/>
+      <w:tblStyleColBandSize w:val="1"/>
+    </w:tblPr>
+  </w:style>
+  <w:style w:type="table" w:customStyle="1" w:styleId="a0">
+    <w:basedOn w:val="TableNormal"/>
+    <w:tblPr>
+      <w:tblStyleRowBandSize w:val="1"/>
+      <w:tblStyleColBandSize w:val="1"/>
+      <w:tblCellMar>
+        <w:left w:w="115" w:type="dxa"/>
+        <w:right w:w="115" w:type="dxa"/>
+      </w:tblCellMar>
+    </w:tblPr>
+  </w:style>
+  <w:style w:type="table" w:customStyle="1" w:styleId="a1">
+    <w:basedOn w:val="TableNormal"/>
+    <w:pPr>
+      <w:spacing w:after="0" w:line="240" w:lineRule="auto"/>
+    </w:pPr>
+    <w:tblPr>
+      <w:tblStyleRowBandSize w:val="1"/>
+      <w:tblStyleColBandSize w:val="1"/>
+    </w:tblPr>
+  </w:style>
+  <w:style w:type="table" w:customStyle="1" w:styleId="a2">
+    <w:basedOn w:val="TableNormal"/>
+    <w:pPr>
+      <w:spacing w:after="0" w:line="240" w:lineRule="auto"/>
+    </w:pPr>
+    <w:tblPr>
+      <w:tblStyleRowBandSize w:val="1"/>
+      <w:tblStyleColBandSize w:val="1"/>
+    </w:tblPr>
+  </w:style>
+  <w:style w:type="table" w:customStyle="1" w:styleId="a3">
+    <w:basedOn w:val="TableNormal"/>
+    <w:pPr>
+      <w:spacing w:after="0" w:line="240" w:lineRule="auto"/>
+    </w:pPr>
+    <w:tblPr>
+      <w:tblStyleRowBandSize w:val="1"/>
+      <w:tblStyleColBandSize w:val="1"/>
+    </w:tblPr>
+  </w:style>
+  <w:style w:type="table" w:customStyle="1" w:styleId="a4">
+    <w:basedOn w:val="TableNormal"/>
+    <w:tblPr>
+      <w:tblStyleRowBandSize w:val="1"/>
+      <w:tblStyleColBandSize w:val="1"/>
+      <w:tblCellMar>
+        <w:left w:w="115" w:type="dxa"/>
+        <w:right w:w="115" w:type="dxa"/>
+      </w:tblCellMar>
+    </w:tblPr>
+  </w:style>
+  <w:style w:type="table" w:customStyle="1" w:styleId="a5">
+    <w:basedOn w:val="TableNormal"/>
+    <w:tblPr>
+      <w:tblStyleRowBandSize w:val="1"/>
+      <w:tblStyleColBandSize w:val="1"/>
+      <w:tblCellMar>
+        <w:top w:w="100" w:type="dxa"/>
+        <w:left w:w="100" w:type="dxa"/>
+        <w:bottom w:w="100" w:type="dxa"/>
+        <w:right w:w="100" w:type="dxa"/>
+      </w:tblCellMar>
+    </w:tblPr>
+  </w:style>
+  <w:style w:type="table" w:customStyle="1" w:styleId="a6">
+    <w:basedOn w:val="TableNormal"/>
+    <w:tblPr>
+      <w:tblStyleRowBandSize w:val="1"/>
+      <w:tblStyleColBandSize w:val="1"/>
+      <w:tblCellMar>
+        <w:left w:w="115" w:type="dxa"/>
+        <w:right w:w="115" w:type="dxa"/>
+      </w:tblCellMar>
+    </w:tblPr>
+  </w:style>
+  <w:style w:type="table" w:customStyle="1" w:styleId="a7">
+    <w:basedOn w:val="TableNormal"/>
+    <w:tblPr>
+      <w:tblStyleRowBandSize w:val="1"/>
+      <w:tblStyleColBandSize w:val="1"/>
+      <w:tblCellMar>
+        <w:left w:w="115" w:type="dxa"/>
+        <w:right w:w="115" w:type="dxa"/>
+      </w:tblCellMar>
+    </w:tblPr>
+  </w:style>
+  <w:style w:type="table" w:customStyle="1" w:styleId="a8">
+    <w:basedOn w:val="TableNormal"/>
+    <w:pPr>
+      <w:spacing w:after="0" w:line="240" w:lineRule="auto"/>
+    </w:pPr>
+    <w:tblPr>
+      <w:tblStyleRowBandSize w:val="1"/>
+      <w:tblStyleColBandSize w:val="1"/>
+    </w:tblPr>
+  </w:style>
+  <w:style w:type="table" w:customStyle="1" w:styleId="a9">
+    <w:basedOn w:val="TableNormal"/>
+    <w:pPr>
+      <w:spacing w:after="0" w:line="240" w:lineRule="auto"/>
+    </w:pPr>
+    <w:tblPr>
+      <w:tblStyleRowBandSize w:val="1"/>
+      <w:tblStyleColBandSize w:val="1"/>
+    </w:tblPr>
+    <w:tblStylePr w:type="firstRow">
+      <w:pPr>
+        <w:spacing w:before="0" w:after="0" w:line="240" w:lineRule="auto"/>
+      </w:pPr>
+      <w:rPr>
+        <w:b/>
+        <w:color w:val="FFFFFF"/>
+      </w:rPr>
+      <w:tblPr/>
+      <w:tcPr>
+        <w:shd w:val="clear" w:color="auto" w:fill="4F81BD"/>
+      </w:tcPr>
+    </w:tblStylePr>
+    <w:tblStylePr w:type="lastRow">
+      <w:pPr>
+        <w:spacing w:before="0" w:after="0" w:line="240" w:lineRule="auto"/>
+      </w:pPr>
+      <w:rPr>
+        <w:b/>
+      </w:rPr>
+      <w:tblPr/>
+      <w:tcPr>
+        <w:tcBorders>
+          <w:top w:val="single" w:sz="6" w:space="0" w:color="4F81BD"/>
+          <w:left w:val="single" w:sz="8" w:space="0" w:color="4F81BD"/>
+          <w:bottom w:val="single" w:sz="8" w:space="0" w:color="4F81BD"/>
+          <w:right w:val="single" w:sz="8" w:space="0" w:color="4F81BD"/>
+        </w:tcBorders>
+      </w:tcPr>
+    </w:tblStylePr>
+    <w:tblStylePr w:type="firstCol">
+      <w:rPr>
+        <w:b/>
+      </w:rPr>
+    </w:tblStylePr>
+    <w:tblStylePr w:type="lastCol">
+      <w:rPr>
+        <w:b/>
+      </w:rPr>
+    </w:tblStylePr>
+    <w:tblStylePr w:type="band1Vert">
+      <w:tblPr/>
+      <w:tcPr>
+        <w:tcBorders>
+          <w:top w:val="single" w:sz="8" w:space="0" w:color="4F81BD"/>
+          <w:left w:val="single" w:sz="8" w:space="0" w:color="4F81BD"/>
+          <w:bottom w:val="single" w:sz="8" w:space="0" w:color="4F81BD"/>
+          <w:right w:val="single" w:sz="8" w:space="0" w:color="4F81BD"/>
+        </w:tcBorders>
+      </w:tcPr>
+    </w:tblStylePr>
+    <w:tblStylePr w:type="band1Horz">
+      <w:tblPr/>
+      <w:tcPr>
+        <w:tcBorders>
+          <w:top w:val="single" w:sz="8" w:space="0" w:color="4F81BD"/>
+          <w:left w:val="single" w:sz="8" w:space="0" w:color="4F81BD"/>
+          <w:bottom w:val="single" w:sz="8" w:space="0" w:color="4F81BD"/>
+          <w:right w:val="single" w:sz="8" w:space="0" w:color="4F81BD"/>
+        </w:tcBorders>
+      </w:tcPr>
+    </w:tblStylePr>
+  </w:style>
+  <w:style w:type="table" w:customStyle="1" w:styleId="aa">
+    <w:basedOn w:val="TableNormal"/>
+    <w:pPr>
+      <w:spacing w:after="0" w:line="240" w:lineRule="auto"/>
+    </w:pPr>
+    <w:tblPr>
+      <w:tblStyleRowBandSize w:val="1"/>
+      <w:tblStyleColBandSize w:val="1"/>
+    </w:tblPr>
+    <w:tblStylePr w:type="firstRow">
+      <w:pPr>
+        <w:spacing w:before="0" w:after="0" w:line="240" w:lineRule="auto"/>
+      </w:pPr>
+      <w:rPr>
+        <w:b/>
+        <w:color w:val="FFFFFF"/>
+      </w:rPr>
+      <w:tblPr/>
+      <w:tcPr>
+        <w:shd w:val="clear" w:color="auto" w:fill="4F81BD"/>
+      </w:tcPr>
+    </w:tblStylePr>
+    <w:tblStylePr w:type="lastRow">
+      <w:pPr>
+        <w:spacing w:before="0" w:after="0" w:line="240" w:lineRule="auto"/>
+      </w:pPr>
+      <w:rPr>
+        <w:b/>
+      </w:rPr>
+      <w:tblPr/>
+      <w:tcPr>
+        <w:tcBorders>
+          <w:top w:val="single" w:sz="6" w:space="0" w:color="4F81BD"/>
+          <w:left w:val="single" w:sz="8" w:space="0" w:color="4F81BD"/>
+          <w:bottom w:val="single" w:sz="8" w:space="0" w:color="4F81BD"/>
+          <w:right w:val="single" w:sz="8" w:space="0" w:color="4F81BD"/>
+        </w:tcBorders>
+      </w:tcPr>
+    </w:tblStylePr>
+    <w:tblStylePr w:type="firstCol">
+      <w:rPr>
+        <w:b/>
+      </w:rPr>
+    </w:tblStylePr>
+    <w:tblStylePr w:type="lastCol">
+      <w:rPr>
+        <w:b/>
+      </w:rPr>
+    </w:tblStylePr>
+    <w:tblStylePr w:type="band1Vert">
+      <w:tblPr/>
+      <w:tcPr>
+        <w:tcBorders>
+          <w:top w:val="single" w:sz="8" w:space="0" w:color="4F81BD"/>
+          <w:left w:val="single" w:sz="8" w:space="0" w:color="4F81BD"/>
+          <w:bottom w:val="single" w:sz="8" w:space="0" w:color="4F81BD"/>
+          <w:right w:val="single" w:sz="8" w:space="0" w:color="4F81BD"/>
+        </w:tcBorders>
+      </w:tcPr>
+    </w:tblStylePr>
+    <w:tblStylePr w:type="band1Horz">
+      <w:tblPr/>
+      <w:tcPr>
+        <w:tcBorders>
+          <w:top w:val="single" w:sz="8" w:space="0" w:color="4F81BD"/>
+          <w:left w:val="single" w:sz="8" w:space="0" w:color="4F81BD"/>
+          <w:bottom w:val="single" w:sz="8" w:space="0" w:color="4F81BD"/>
+          <w:right w:val="single" w:sz="8" w:space="0" w:color="4F81BD"/>
+        </w:tcBorders>
+      </w:tcPr>
+    </w:tblStylePr>
+  </w:style>
+  <w:style w:type="table" w:customStyle="1" w:styleId="ab">
+    <w:basedOn w:val="TableNormal"/>
+    <w:pPr>
+      <w:spacing w:after="0" w:line="240" w:lineRule="auto"/>
+    </w:pPr>
+    <w:tblPr>
+      <w:tblStyleRowBandSize w:val="1"/>
+      <w:tblStyleColBandSize w:val="1"/>
+    </w:tblPr>
+    <w:tblStylePr w:type="firstRow">
+      <w:pPr>
+        <w:spacing w:before="0" w:after="0" w:line="240" w:lineRule="auto"/>
+      </w:pPr>
+      <w:rPr>
+        <w:b/>
+        <w:color w:val="FFFFFF"/>
+      </w:rPr>
+      <w:tblPr/>
+      <w:tcPr>
+        <w:shd w:val="clear" w:color="auto" w:fill="4F81BD"/>
+      </w:tcPr>
+    </w:tblStylePr>
+    <w:tblStylePr w:type="lastRow">
+      <w:pPr>
+        <w:spacing w:before="0" w:after="0" w:line="240" w:lineRule="auto"/>
+      </w:pPr>
+      <w:rPr>
+        <w:b/>
+      </w:rPr>
+      <w:tblPr/>
+      <w:tcPr>
+        <w:tcBorders>
+          <w:top w:val="single" w:sz="6" w:space="0" w:color="4F81BD"/>
+          <w:left w:val="single" w:sz="8" w:space="0" w:color="4F81BD"/>
+          <w:bottom w:val="single" w:sz="8" w:space="0" w:color="4F81BD"/>
+          <w:right w:val="single" w:sz="8" w:space="0" w:color="4F81BD"/>
+        </w:tcBorders>
+      </w:tcPr>
+    </w:tblStylePr>
+    <w:tblStylePr w:type="firstCol">
+      <w:rPr>
+        <w:b/>
+      </w:rPr>
+    </w:tblStylePr>
+    <w:tblStylePr w:type="lastCol">
+      <w:rPr>
+        <w:b/>
+      </w:rPr>
+    </w:tblStylePr>
+    <w:tblStylePr w:type="band1Vert">
+      <w:tblPr/>
+      <w:tcPr>
+        <w:tcBorders>
+          <w:top w:val="single" w:sz="8" w:space="0" w:color="4F81BD"/>
+          <w:left w:val="single" w:sz="8" w:space="0" w:color="4F81BD"/>
+          <w:bottom w:val="single" w:sz="8" w:space="0" w:color="4F81BD"/>
+          <w:right w:val="single" w:sz="8" w:space="0" w:color="4F81BD"/>
+        </w:tcBorders>
+      </w:tcPr>
+    </w:tblStylePr>
+    <w:tblStylePr w:type="band1Horz">
+      <w:tblPr/>
+      <w:tcPr>
+        <w:tcBorders>
+          <w:top w:val="single" w:sz="8" w:space="0" w:color="4F81BD"/>
+          <w:left w:val="single" w:sz="8" w:space="0" w:color="4F81BD"/>
+          <w:bottom w:val="single" w:sz="8" w:space="0" w:color="4F81BD"/>
+          <w:right w:val="single" w:sz="8" w:space="0" w:color="4F81BD"/>
+        </w:tcBorders>
+      </w:tcPr>
+    </w:tblStylePr>
+  </w:style>
+  <w:style w:type="table" w:customStyle="1" w:styleId="ac">
+    <w:basedOn w:val="TableNormal"/>
+    <w:pPr>
+      <w:spacing w:after="0" w:line="240" w:lineRule="auto"/>
+    </w:pPr>
+    <w:tblPr>
+      <w:tblStyleRowBandSize w:val="1"/>
+      <w:tblStyleColBandSize w:val="1"/>
+    </w:tblPr>
+    <w:tblStylePr w:type="firstRow">
+      <w:pPr>
+        <w:spacing w:before="0" w:after="0" w:line="240" w:lineRule="auto"/>
+      </w:pPr>
+      <w:rPr>
+        <w:b/>
+        <w:color w:val="FFFFFF"/>
+      </w:rPr>
+      <w:tblPr/>
+      <w:tcPr>
+        <w:shd w:val="clear" w:color="auto" w:fill="4F81BD"/>
+      </w:tcPr>
+    </w:tblStylePr>
+    <w:tblStylePr w:type="lastRow">
+      <w:pPr>
+        <w:spacing w:before="0" w:after="0" w:line="240" w:lineRule="auto"/>
+      </w:pPr>
+      <w:rPr>
+        <w:b/>
+      </w:rPr>
+      <w:tblPr/>
+      <w:tcPr>
+        <w:tcBorders>
+          <w:top w:val="single" w:sz="6" w:space="0" w:color="4F81BD"/>
+          <w:left w:val="single" w:sz="8" w:space="0" w:color="4F81BD"/>
+          <w:bottom w:val="single" w:sz="8" w:space="0" w:color="4F81BD"/>
+          <w:right w:val="single" w:sz="8" w:space="0" w:color="4F81BD"/>
+        </w:tcBorders>
+      </w:tcPr>
+    </w:tblStylePr>
+    <w:tblStylePr w:type="firstCol">
+      <w:rPr>
+        <w:b/>
+      </w:rPr>
+    </w:tblStylePr>
+    <w:tblStylePr w:type="lastCol">
+      <w:rPr>
+        <w:b/>
+      </w:rPr>
+    </w:tblStylePr>
+    <w:tblStylePr w:type="band1Vert">
+      <w:tblPr/>
+      <w:tcPr>
+        <w:tcBorders>
+          <w:top w:val="single" w:sz="8" w:space="0" w:color="4F81BD"/>
+          <w:left w:val="single" w:sz="8" w:space="0" w:color="4F81BD"/>
+          <w:bottom w:val="single" w:sz="8" w:space="0" w:color="4F81BD"/>
+          <w:right w:val="single" w:sz="8" w:space="0" w:color="4F81BD"/>
+        </w:tcBorders>
+      </w:tcPr>
+    </w:tblStylePr>
+    <w:tblStylePr w:type="band1Horz">
+      <w:tblPr/>
+      <w:tcPr>
+        <w:tcBorders>
+          <w:top w:val="single" w:sz="8" w:space="0" w:color="4F81BD"/>
+          <w:left w:val="single" w:sz="8" w:space="0" w:color="4F81BD"/>
+          <w:bottom w:val="single" w:sz="8" w:space="0" w:color="4F81BD"/>
+          <w:right w:val="single" w:sz="8" w:space="0" w:color="4F81BD"/>
+        </w:tcBorders>
+      </w:tcPr>
+    </w:tblStylePr>
+  </w:style>
+  <w:style w:type="table" w:customStyle="1" w:styleId="ad">
+    <w:basedOn w:val="TableNormal"/>
+    <w:pPr>
+      <w:spacing w:after="0" w:line="240" w:lineRule="auto"/>
+    </w:pPr>
+    <w:tblPr>
+      <w:tblStyleRowBandSize w:val="1"/>
+      <w:tblStyleColBandSize w:val="1"/>
+    </w:tblPr>
+    <w:tblStylePr w:type="firstRow">
+      <w:pPr>
+        <w:spacing w:before="0" w:after="0" w:line="240" w:lineRule="auto"/>
+      </w:pPr>
+      <w:rPr>
+        <w:b/>
+        <w:color w:val="FFFFFF"/>
+      </w:rPr>
+      <w:tblPr/>
+      <w:tcPr>
+        <w:shd w:val="clear" w:color="auto" w:fill="4F81BD"/>
+      </w:tcPr>
+    </w:tblStylePr>
+    <w:tblStylePr w:type="lastRow">
+      <w:pPr>
+        <w:spacing w:before="0" w:after="0" w:line="240" w:lineRule="auto"/>
+      </w:pPr>
+      <w:rPr>
+        <w:b/>
+      </w:rPr>
+      <w:tblPr/>
+      <w:tcPr>
+        <w:tcBorders>
+          <w:top w:val="single" w:sz="6" w:space="0" w:color="4F81BD"/>
+          <w:left w:val="single" w:sz="8" w:space="0" w:color="4F81BD"/>
+          <w:bottom w:val="single" w:sz="8" w:space="0" w:color="4F81BD"/>
+          <w:right w:val="single" w:sz="8" w:space="0" w:color="4F81BD"/>
+        </w:tcBorders>
+      </w:tcPr>
+    </w:tblStylePr>
+    <w:tblStylePr w:type="firstCol">
+      <w:rPr>
+        <w:b/>
+      </w:rPr>
+    </w:tblStylePr>
+    <w:tblStylePr w:type="lastCol">
+      <w:rPr>
+        <w:b/>
+      </w:rPr>
+    </w:tblStylePr>
+    <w:tblStylePr w:type="band1Vert">
+      <w:tblPr/>
+      <w:tcPr>
+        <w:tcBorders>
+          <w:top w:val="single" w:sz="8" w:space="0" w:color="4F81BD"/>
+          <w:left w:val="single" w:sz="8" w:space="0" w:color="4F81BD"/>
+          <w:bottom w:val="single" w:sz="8" w:space="0" w:color="4F81BD"/>
+          <w:right w:val="single" w:sz="8" w:space="0" w:color="4F81BD"/>
+        </w:tcBorders>
+      </w:tcPr>
+    </w:tblStylePr>
+    <w:tblStylePr w:type="band1Horz">
+      <w:tblPr/>
+      <w:tcPr>
+        <w:tcBorders>
+          <w:top w:val="single" w:sz="8" w:space="0" w:color="4F81BD"/>
+          <w:left w:val="single" w:sz="8" w:space="0" w:color="4F81BD"/>
+          <w:bottom w:val="single" w:sz="8" w:space="0" w:color="4F81BD"/>
+          <w:right w:val="single" w:sz="8" w:space="0" w:color="4F81BD"/>
+        </w:tcBorders>
+      </w:tcPr>
+    </w:tblStylePr>
   </w:style>
 </w:styles>
 </file>
@@ -7883,13 +7929,16 @@
 </file>
 
 <file path=customXml/item1.xml><?xml version="1.0" encoding="utf-8"?>
-<b:Sources xmlns:b="http://schemas.openxmlformats.org/officeDocument/2006/bibliography" xmlns="http://schemas.openxmlformats.org/officeDocument/2006/bibliography" SelectedStyle="\APA.XSL" StyleName="APA"/>
+<go:gDocsCustomXmlDataStorage xmlns:go="http://customooxmlschemas.google.com/" xmlns:r="http://schemas.openxmlformats.org/officeDocument/2006/relationships" uri="GoogleDocsCustomDataVersion1">
+  <go:docsCustomData xmlns:go="http://customooxmlschemas.google.com/" roundtripDataSignature="AMtx7mjK+IkBpI/FeOL+zfrNQbHnExSVGQ==">AMUW2mWkXyGEimaBeZhujCTB1l2PDTkU6LNS1LsoiEFRrXX4gRi2B869hJ2Cwlk2zwF1t9BxEBbN7dBkbeT5liAHIA97SCb/GRpYBLcBF9rWo/wHqclguYA=</go:docsCustomData>
+</go:gDocsCustomXmlDataStorage>
 </file>
 
 <file path=customXml/itemProps1.xml><?xml version="1.0" encoding="utf-8"?>
-<ds:datastoreItem xmlns:ds="http://schemas.openxmlformats.org/officeDocument/2006/customXml" ds:itemID="{26A221D0-F0E9-B542-9685-8FED8490D7B5}">
+<ds:datastoreItem xmlns:ds="http://schemas.openxmlformats.org/officeDocument/2006/customXml" ds:itemID="{11111111-1234-1234-1234-123412341234}">
   <ds:schemaRefs>
-    <ds:schemaRef ds:uri="http://schemas.openxmlformats.org/officeDocument/2006/bibliography"/>
+    <ds:schemaRef ds:uri="http://customooxmlschemas.google.com/"/>
+    <ds:schemaRef ds:uri="http://schemas.openxmlformats.org/officeDocument/2006/relationships"/>
   </ds:schemaRefs>
 </ds:datastoreItem>
 </file>
--- a/templates/Jornada_metadata_template.docx
+++ b/templates/Jornada_metadata_template.docx
@@ -1,6 +1,6 @@
 
 <file path=word/document.xml><?xml version="1.0" encoding="utf-8"?>
-<w:document xmlns:wpc="http://schemas.microsoft.com/office/word/2010/wordprocessingCanvas" xmlns:cx="http://schemas.microsoft.com/office/drawing/2014/chartex" xmlns:cx1="http://schemas.microsoft.com/office/drawing/2015/9/8/chartex" xmlns:cx2="http://schemas.microsoft.com/office/drawing/2015/10/21/chartex" xmlns:cx3="http://schemas.microsoft.com/office/drawing/2016/5/9/chartex" xmlns:cx4="http://schemas.microsoft.com/office/drawing/2016/5/10/chartex" xmlns:cx5="http://schemas.microsoft.com/office/drawing/2016/5/11/chartex" xmlns:cx6="http://schemas.microsoft.com/office/drawing/2016/5/12/chartex" xmlns:cx7="http://schemas.microsoft.com/office/drawing/2016/5/13/chartex" xmlns:cx8="http://schemas.microsoft.com/office/drawing/2016/5/14/chartex" xmlns:mc="http://schemas.openxmlformats.org/markup-compatibility/2006" xmlns:aink="http://schemas.microsoft.com/office/drawing/2016/ink" xmlns:am3d="http://schemas.microsoft.com/office/drawing/2017/model3d" xmlns:o="urn:schemas-microsoft-com:office:office" xmlns:oel="http://schemas.microsoft.com/office/2019/extlst" xmlns:r="http://schemas.openxmlformats.org/officeDocument/2006/relationships" xmlns:m="http://schemas.openxmlformats.org/officeDocument/2006/math" xmlns:v="urn:schemas-microsoft-com:vml" xmlns:wp14="http://schemas.microsoft.com/office/word/2010/wordprocessingDrawing" xmlns:wp="http://schemas.openxmlformats.org/drawingml/2006/wordprocessingDrawing" xmlns:w10="urn:schemas-microsoft-com:office:word" xmlns:w="http://schemas.openxmlformats.org/wordprocessingml/2006/main" xmlns:w14="http://schemas.microsoft.com/office/word/2010/wordml" xmlns:w15="http://schemas.microsoft.com/office/word/2012/wordml" xmlns:w16cex="http://schemas.microsoft.com/office/word/2018/wordml/cex" xmlns:w16cid="http://schemas.microsoft.com/office/word/2016/wordml/cid" xmlns:w16="http://schemas.microsoft.com/office/word/2018/wordml" xmlns:w16sdtdh="http://schemas.microsoft.com/office/word/2020/wordml/sdtdatahash" xmlns:w16se="http://schemas.microsoft.com/office/word/2015/wordml/symex" xmlns:wpg="http://schemas.microsoft.com/office/word/2010/wordprocessingGroup" xmlns:wpi="http://schemas.microsoft.com/office/word/2010/wordprocessingInk" xmlns:wne="http://schemas.microsoft.com/office/word/2006/wordml" xmlns:wps="http://schemas.microsoft.com/office/word/2010/wordprocessingShape" mc:Ignorable="w14 w15 w16se w16cid w16 w16cex w16sdtdh wp14">
+<w:document xmlns:wpc="http://schemas.microsoft.com/office/word/2010/wordprocessingCanvas" xmlns:cx="http://schemas.microsoft.com/office/drawing/2014/chartex" xmlns:cx1="http://schemas.microsoft.com/office/drawing/2015/9/8/chartex" xmlns:cx2="http://schemas.microsoft.com/office/drawing/2015/10/21/chartex" xmlns:cx3="http://schemas.microsoft.com/office/drawing/2016/5/9/chartex" xmlns:cx4="http://schemas.microsoft.com/office/drawing/2016/5/10/chartex" xmlns:cx5="http://schemas.microsoft.com/office/drawing/2016/5/11/chartex" xmlns:cx6="http://schemas.microsoft.com/office/drawing/2016/5/12/chartex" xmlns:cx7="http://schemas.microsoft.com/office/drawing/2016/5/13/chartex" xmlns:cx8="http://schemas.microsoft.com/office/drawing/2016/5/14/chartex" xmlns:mc="http://schemas.openxmlformats.org/markup-compatibility/2006" xmlns:aink="http://schemas.microsoft.com/office/drawing/2016/ink" xmlns:am3d="http://schemas.microsoft.com/office/drawing/2017/model3d" xmlns:o="urn:schemas-microsoft-com:office:office" xmlns:oel="http://schemas.microsoft.com/office/2019/extlst" xmlns:r="http://schemas.openxmlformats.org/officeDocument/2006/relationships" xmlns:m="http://schemas.openxmlformats.org/officeDocument/2006/math" xmlns:v="urn:schemas-microsoft-com:vml" xmlns:wp14="http://schemas.microsoft.com/office/word/2010/wordprocessingDrawing" xmlns:wp="http://schemas.openxmlformats.org/drawingml/2006/wordprocessingDrawing" xmlns:w10="urn:schemas-microsoft-com:office:word" xmlns:w="http://schemas.openxmlformats.org/wordprocessingml/2006/main" xmlns:w14="http://schemas.microsoft.com/office/word/2010/wordml" xmlns:w15="http://schemas.microsoft.com/office/word/2012/wordml" xmlns:w16cex="http://schemas.microsoft.com/office/word/2018/wordml/cex" xmlns:w16cid="http://schemas.microsoft.com/office/word/2016/wordml/cid" xmlns:w16="http://schemas.microsoft.com/office/word/2018/wordml" xmlns:w16du="http://schemas.microsoft.com/office/word/2023/wordml/word16du" xmlns:w16sdtdh="http://schemas.microsoft.com/office/word/2020/wordml/sdtdatahash" xmlns:w16se="http://schemas.microsoft.com/office/word/2015/wordml/symex" xmlns:wpg="http://schemas.microsoft.com/office/word/2010/wordprocessingGroup" xmlns:wpi="http://schemas.microsoft.com/office/word/2010/wordprocessingInk" xmlns:wne="http://schemas.microsoft.com/office/word/2006/wordml" xmlns:wps="http://schemas.microsoft.com/office/word/2010/wordprocessingShape" mc:Ignorable="w14 w15 w16se w16cid w16 w16cex w16sdtdh wp14">
   <w:body>
     <w:p>
       <w:pPr>
@@ -3661,6 +3661,7 @@
           <w:tcPr>
             <w:cnfStyle w:val="001000000000" w:firstRow="0" w:lastRow="0" w:firstColumn="1" w:lastColumn="0" w:oddVBand="0" w:evenVBand="0" w:oddHBand="0" w:evenHBand="0" w:firstRowFirstColumn="0" w:firstRowLastColumn="0" w:lastRowFirstColumn="0" w:lastRowLastColumn="0"/>
             <w:tcW w:w="1894" w:type="dxa"/>
+            <w:shd w:val="clear" w:color="auto" w:fill="4F81BD" w:themeFill="accent1"/>
           </w:tcPr>
           <w:p>
             <w:pPr>
@@ -3680,6 +3681,7 @@
         <w:tc>
           <w:tcPr>
             <w:tcW w:w="3276" w:type="dxa"/>
+            <w:shd w:val="clear" w:color="auto" w:fill="4F81BD" w:themeFill="accent1"/>
           </w:tcPr>
           <w:p>
             <w:pPr>
@@ -3700,6 +3702,7 @@
         <w:tc>
           <w:tcPr>
             <w:tcW w:w="2398" w:type="dxa"/>
+            <w:shd w:val="clear" w:color="auto" w:fill="4F81BD" w:themeFill="accent1"/>
           </w:tcPr>
           <w:p>
             <w:pPr>
@@ -3720,6 +3723,7 @@
         <w:tc>
           <w:tcPr>
             <w:tcW w:w="1782" w:type="dxa"/>
+            <w:shd w:val="clear" w:color="auto" w:fill="4F81BD" w:themeFill="accent1"/>
           </w:tcPr>
           <w:p>
             <w:pPr>
@@ -4711,12 +4715,12 @@
         <w:tblStyle w:val="ab"/>
         <w:tblW w:w="9350" w:type="dxa"/>
         <w:tblBorders>
-          <w:top w:val="single" w:sz="4" w:space="0" w:color="000000"/>
-          <w:left w:val="single" w:sz="4" w:space="0" w:color="000000"/>
-          <w:bottom w:val="single" w:sz="4" w:space="0" w:color="000000"/>
-          <w:right w:val="single" w:sz="4" w:space="0" w:color="000000"/>
-          <w:insideH w:val="single" w:sz="4" w:space="0" w:color="000000"/>
-          <w:insideV w:val="single" w:sz="4" w:space="0" w:color="000000"/>
+          <w:top w:val="single" w:sz="4" w:space="0" w:color="auto"/>
+          <w:left w:val="single" w:sz="4" w:space="0" w:color="auto"/>
+          <w:bottom w:val="single" w:sz="4" w:space="0" w:color="auto"/>
+          <w:right w:val="single" w:sz="4" w:space="0" w:color="auto"/>
+          <w:insideH w:val="single" w:sz="4" w:space="0" w:color="auto"/>
+          <w:insideV w:val="single" w:sz="4" w:space="0" w:color="auto"/>
         </w:tblBorders>
         <w:tblLayout w:type="fixed"/>
         <w:tblLook w:val="04A0" w:firstRow="1" w:lastRow="0" w:firstColumn="1" w:lastColumn="0" w:noHBand="0" w:noVBand="1"/>
@@ -4736,12 +4740,6 @@
           <w:tcPr>
             <w:cnfStyle w:val="001000000000" w:firstRow="0" w:lastRow="0" w:firstColumn="1" w:lastColumn="0" w:oddVBand="0" w:evenVBand="0" w:oddHBand="0" w:evenHBand="0" w:firstRowFirstColumn="0" w:firstRowLastColumn="0" w:lastRowFirstColumn="0" w:lastRowLastColumn="0"/>
             <w:tcW w:w="1623" w:type="dxa"/>
-            <w:tcBorders>
-              <w:top w:val="single" w:sz="4" w:space="0" w:color="auto"/>
-              <w:left w:val="single" w:sz="4" w:space="0" w:color="auto"/>
-              <w:bottom w:val="single" w:sz="4" w:space="0" w:color="auto"/>
-              <w:right w:val="single" w:sz="4" w:space="0" w:color="auto"/>
-            </w:tcBorders>
           </w:tcPr>
           <w:p>
             <w:pPr>
@@ -4761,12 +4759,6 @@
         <w:tc>
           <w:tcPr>
             <w:tcW w:w="2602" w:type="dxa"/>
-            <w:tcBorders>
-              <w:top w:val="single" w:sz="4" w:space="0" w:color="auto"/>
-              <w:left w:val="single" w:sz="4" w:space="0" w:color="auto"/>
-              <w:bottom w:val="single" w:sz="4" w:space="0" w:color="auto"/>
-              <w:right w:val="single" w:sz="4" w:space="0" w:color="auto"/>
-            </w:tcBorders>
           </w:tcPr>
           <w:p>
             <w:pPr>
@@ -4787,12 +4779,6 @@
         <w:tc>
           <w:tcPr>
             <w:tcW w:w="2700" w:type="dxa"/>
-            <w:tcBorders>
-              <w:top w:val="single" w:sz="4" w:space="0" w:color="auto"/>
-              <w:left w:val="single" w:sz="4" w:space="0" w:color="auto"/>
-              <w:bottom w:val="single" w:sz="4" w:space="0" w:color="auto"/>
-              <w:right w:val="single" w:sz="4" w:space="0" w:color="auto"/>
-            </w:tcBorders>
           </w:tcPr>
           <w:p>
             <w:pPr>
@@ -4813,12 +4799,6 @@
         <w:tc>
           <w:tcPr>
             <w:tcW w:w="2425" w:type="dxa"/>
-            <w:tcBorders>
-              <w:top w:val="single" w:sz="4" w:space="0" w:color="auto"/>
-              <w:left w:val="single" w:sz="4" w:space="0" w:color="auto"/>
-              <w:bottom w:val="single" w:sz="4" w:space="0" w:color="auto"/>
-              <w:right w:val="single" w:sz="4" w:space="0" w:color="auto"/>
-            </w:tcBorders>
           </w:tcPr>
           <w:p>
             <w:pPr>
@@ -4847,10 +4827,9 @@
             <w:cnfStyle w:val="001000000000" w:firstRow="0" w:lastRow="0" w:firstColumn="1" w:lastColumn="0" w:oddVBand="0" w:evenVBand="0" w:oddHBand="0" w:evenHBand="0" w:firstRowFirstColumn="0" w:firstRowLastColumn="0" w:lastRowFirstColumn="0" w:lastRowLastColumn="0"/>
             <w:tcW w:w="1623" w:type="dxa"/>
             <w:tcBorders>
-              <w:top w:val="single" w:sz="4" w:space="0" w:color="auto"/>
-              <w:left w:val="single" w:sz="4" w:space="0" w:color="auto"/>
-              <w:bottom w:val="single" w:sz="4" w:space="0" w:color="auto"/>
-              <w:right w:val="single" w:sz="4" w:space="0" w:color="auto"/>
+              <w:top w:val="none" w:sz="0" w:space="0" w:color="auto"/>
+              <w:left w:val="none" w:sz="0" w:space="0" w:color="auto"/>
+              <w:bottom w:val="none" w:sz="0" w:space="0" w:color="auto"/>
             </w:tcBorders>
           </w:tcPr>
           <w:p>
@@ -4865,10 +4844,8 @@
           <w:tcPr>
             <w:tcW w:w="2602" w:type="dxa"/>
             <w:tcBorders>
-              <w:top w:val="single" w:sz="4" w:space="0" w:color="auto"/>
-              <w:left w:val="single" w:sz="4" w:space="0" w:color="auto"/>
-              <w:bottom w:val="single" w:sz="4" w:space="0" w:color="auto"/>
-              <w:right w:val="single" w:sz="4" w:space="0" w:color="auto"/>
+              <w:top w:val="none" w:sz="0" w:space="0" w:color="auto"/>
+              <w:bottom w:val="none" w:sz="0" w:space="0" w:color="auto"/>
             </w:tcBorders>
           </w:tcPr>
           <w:p>
@@ -4884,10 +4861,8 @@
           <w:tcPr>
             <w:tcW w:w="2700" w:type="dxa"/>
             <w:tcBorders>
-              <w:top w:val="single" w:sz="4" w:space="0" w:color="auto"/>
-              <w:left w:val="single" w:sz="4" w:space="0" w:color="auto"/>
-              <w:bottom w:val="single" w:sz="4" w:space="0" w:color="auto"/>
-              <w:right w:val="single" w:sz="4" w:space="0" w:color="auto"/>
+              <w:top w:val="none" w:sz="0" w:space="0" w:color="auto"/>
+              <w:bottom w:val="none" w:sz="0" w:space="0" w:color="auto"/>
             </w:tcBorders>
           </w:tcPr>
           <w:p>
@@ -4903,10 +4878,9 @@
           <w:tcPr>
             <w:tcW w:w="2425" w:type="dxa"/>
             <w:tcBorders>
-              <w:top w:val="single" w:sz="4" w:space="0" w:color="auto"/>
-              <w:left w:val="single" w:sz="4" w:space="0" w:color="auto"/>
-              <w:bottom w:val="single" w:sz="4" w:space="0" w:color="auto"/>
-              <w:right w:val="single" w:sz="4" w:space="0" w:color="auto"/>
+              <w:top w:val="none" w:sz="0" w:space="0" w:color="auto"/>
+              <w:bottom w:val="none" w:sz="0" w:space="0" w:color="auto"/>
+              <w:right w:val="none" w:sz="0" w:space="0" w:color="auto"/>
             </w:tcBorders>
           </w:tcPr>
           <w:p>
@@ -4927,12 +4901,6 @@
           <w:tcPr>
             <w:cnfStyle w:val="001000000000" w:firstRow="0" w:lastRow="0" w:firstColumn="1" w:lastColumn="0" w:oddVBand="0" w:evenVBand="0" w:oddHBand="0" w:evenHBand="0" w:firstRowFirstColumn="0" w:firstRowLastColumn="0" w:lastRowFirstColumn="0" w:lastRowLastColumn="0"/>
             <w:tcW w:w="1623" w:type="dxa"/>
-            <w:tcBorders>
-              <w:top w:val="single" w:sz="4" w:space="0" w:color="auto"/>
-              <w:left w:val="single" w:sz="4" w:space="0" w:color="auto"/>
-              <w:bottom w:val="single" w:sz="4" w:space="0" w:color="auto"/>
-              <w:right w:val="single" w:sz="4" w:space="0" w:color="auto"/>
-            </w:tcBorders>
           </w:tcPr>
           <w:p>
             <w:pPr>
@@ -4945,12 +4913,6 @@
         <w:tc>
           <w:tcPr>
             <w:tcW w:w="2602" w:type="dxa"/>
-            <w:tcBorders>
-              <w:top w:val="single" w:sz="4" w:space="0" w:color="auto"/>
-              <w:left w:val="single" w:sz="4" w:space="0" w:color="auto"/>
-              <w:bottom w:val="single" w:sz="4" w:space="0" w:color="auto"/>
-              <w:right w:val="single" w:sz="4" w:space="0" w:color="auto"/>
-            </w:tcBorders>
           </w:tcPr>
           <w:p>
             <w:pPr>
@@ -4964,12 +4926,6 @@
         <w:tc>
           <w:tcPr>
             <w:tcW w:w="2700" w:type="dxa"/>
-            <w:tcBorders>
-              <w:top w:val="single" w:sz="4" w:space="0" w:color="auto"/>
-              <w:left w:val="single" w:sz="4" w:space="0" w:color="auto"/>
-              <w:bottom w:val="single" w:sz="4" w:space="0" w:color="auto"/>
-              <w:right w:val="single" w:sz="4" w:space="0" w:color="auto"/>
-            </w:tcBorders>
           </w:tcPr>
           <w:p>
             <w:pPr>
@@ -4983,12 +4939,6 @@
         <w:tc>
           <w:tcPr>
             <w:tcW w:w="2425" w:type="dxa"/>
-            <w:tcBorders>
-              <w:top w:val="single" w:sz="4" w:space="0" w:color="auto"/>
-              <w:left w:val="single" w:sz="4" w:space="0" w:color="auto"/>
-              <w:bottom w:val="single" w:sz="4" w:space="0" w:color="auto"/>
-              <w:right w:val="single" w:sz="4" w:space="0" w:color="auto"/>
-            </w:tcBorders>
           </w:tcPr>
           <w:p>
             <w:pPr>
@@ -5010,10 +4960,9 @@
             <w:cnfStyle w:val="001000000000" w:firstRow="0" w:lastRow="0" w:firstColumn="1" w:lastColumn="0" w:oddVBand="0" w:evenVBand="0" w:oddHBand="0" w:evenHBand="0" w:firstRowFirstColumn="0" w:firstRowLastColumn="0" w:lastRowFirstColumn="0" w:lastRowLastColumn="0"/>
             <w:tcW w:w="1623" w:type="dxa"/>
             <w:tcBorders>
-              <w:top w:val="single" w:sz="4" w:space="0" w:color="auto"/>
-              <w:left w:val="single" w:sz="4" w:space="0" w:color="auto"/>
-              <w:bottom w:val="single" w:sz="4" w:space="0" w:color="auto"/>
-              <w:right w:val="single" w:sz="4" w:space="0" w:color="auto"/>
+              <w:top w:val="none" w:sz="0" w:space="0" w:color="auto"/>
+              <w:left w:val="none" w:sz="0" w:space="0" w:color="auto"/>
+              <w:bottom w:val="none" w:sz="0" w:space="0" w:color="auto"/>
             </w:tcBorders>
           </w:tcPr>
           <w:p>
@@ -5028,10 +4977,8 @@
           <w:tcPr>
             <w:tcW w:w="2602" w:type="dxa"/>
             <w:tcBorders>
-              <w:top w:val="single" w:sz="4" w:space="0" w:color="auto"/>
-              <w:left w:val="single" w:sz="4" w:space="0" w:color="auto"/>
-              <w:bottom w:val="single" w:sz="4" w:space="0" w:color="auto"/>
-              <w:right w:val="single" w:sz="4" w:space="0" w:color="auto"/>
+              <w:top w:val="none" w:sz="0" w:space="0" w:color="auto"/>
+              <w:bottom w:val="none" w:sz="0" w:space="0" w:color="auto"/>
             </w:tcBorders>
           </w:tcPr>
           <w:p>
@@ -5047,10 +4994,8 @@
           <w:tcPr>
             <w:tcW w:w="2700" w:type="dxa"/>
             <w:tcBorders>
-              <w:top w:val="single" w:sz="4" w:space="0" w:color="auto"/>
-              <w:left w:val="single" w:sz="4" w:space="0" w:color="auto"/>
-              <w:bottom w:val="single" w:sz="4" w:space="0" w:color="auto"/>
-              <w:right w:val="single" w:sz="4" w:space="0" w:color="auto"/>
+              <w:top w:val="none" w:sz="0" w:space="0" w:color="auto"/>
+              <w:bottom w:val="none" w:sz="0" w:space="0" w:color="auto"/>
             </w:tcBorders>
           </w:tcPr>
           <w:p>
@@ -5066,10 +5011,9 @@
           <w:tcPr>
             <w:tcW w:w="2425" w:type="dxa"/>
             <w:tcBorders>
-              <w:top w:val="single" w:sz="4" w:space="0" w:color="auto"/>
-              <w:left w:val="single" w:sz="4" w:space="0" w:color="auto"/>
-              <w:bottom w:val="single" w:sz="4" w:space="0" w:color="auto"/>
-              <w:right w:val="single" w:sz="4" w:space="0" w:color="auto"/>
+              <w:top w:val="none" w:sz="0" w:space="0" w:color="auto"/>
+              <w:bottom w:val="none" w:sz="0" w:space="0" w:color="auto"/>
+              <w:right w:val="none" w:sz="0" w:space="0" w:color="auto"/>
             </w:tcBorders>
           </w:tcPr>
           <w:p>
@@ -5090,12 +5034,6 @@
           <w:tcPr>
             <w:cnfStyle w:val="001000000000" w:firstRow="0" w:lastRow="0" w:firstColumn="1" w:lastColumn="0" w:oddVBand="0" w:evenVBand="0" w:oddHBand="0" w:evenHBand="0" w:firstRowFirstColumn="0" w:firstRowLastColumn="0" w:lastRowFirstColumn="0" w:lastRowLastColumn="0"/>
             <w:tcW w:w="1623" w:type="dxa"/>
-            <w:tcBorders>
-              <w:top w:val="single" w:sz="4" w:space="0" w:color="auto"/>
-              <w:left w:val="single" w:sz="4" w:space="0" w:color="auto"/>
-              <w:bottom w:val="single" w:sz="4" w:space="0" w:color="auto"/>
-              <w:right w:val="single" w:sz="4" w:space="0" w:color="auto"/>
-            </w:tcBorders>
           </w:tcPr>
           <w:p>
             <w:pPr>
@@ -5108,12 +5046,6 @@
         <w:tc>
           <w:tcPr>
             <w:tcW w:w="2602" w:type="dxa"/>
-            <w:tcBorders>
-              <w:top w:val="single" w:sz="4" w:space="0" w:color="auto"/>
-              <w:left w:val="single" w:sz="4" w:space="0" w:color="auto"/>
-              <w:bottom w:val="single" w:sz="4" w:space="0" w:color="auto"/>
-              <w:right w:val="single" w:sz="4" w:space="0" w:color="auto"/>
-            </w:tcBorders>
           </w:tcPr>
           <w:p>
             <w:pPr>
@@ -5127,12 +5059,6 @@
         <w:tc>
           <w:tcPr>
             <w:tcW w:w="2700" w:type="dxa"/>
-            <w:tcBorders>
-              <w:top w:val="single" w:sz="4" w:space="0" w:color="auto"/>
-              <w:left w:val="single" w:sz="4" w:space="0" w:color="auto"/>
-              <w:bottom w:val="single" w:sz="4" w:space="0" w:color="auto"/>
-              <w:right w:val="single" w:sz="4" w:space="0" w:color="auto"/>
-            </w:tcBorders>
           </w:tcPr>
           <w:p>
             <w:pPr>
@@ -5146,12 +5072,6 @@
         <w:tc>
           <w:tcPr>
             <w:tcW w:w="2425" w:type="dxa"/>
-            <w:tcBorders>
-              <w:top w:val="single" w:sz="4" w:space="0" w:color="auto"/>
-              <w:left w:val="single" w:sz="4" w:space="0" w:color="auto"/>
-              <w:bottom w:val="single" w:sz="4" w:space="0" w:color="auto"/>
-              <w:right w:val="single" w:sz="4" w:space="0" w:color="auto"/>
-            </w:tcBorders>
           </w:tcPr>
           <w:p>
             <w:pPr>
@@ -6104,7 +6024,7 @@
 </file>
 
 <file path=word/endnotes.xml><?xml version="1.0" encoding="utf-8"?>
-<w:endnotes xmlns:wpc="http://schemas.microsoft.com/office/word/2010/wordprocessingCanvas" xmlns:cx="http://schemas.microsoft.com/office/drawing/2014/chartex" xmlns:cx1="http://schemas.microsoft.com/office/drawing/2015/9/8/chartex" xmlns:cx2="http://schemas.microsoft.com/office/drawing/2015/10/21/chartex" xmlns:cx3="http://schemas.microsoft.com/office/drawing/2016/5/9/chartex" xmlns:cx4="http://schemas.microsoft.com/office/drawing/2016/5/10/chartex" xmlns:cx5="http://schemas.microsoft.com/office/drawing/2016/5/11/chartex" xmlns:cx6="http://schemas.microsoft.com/office/drawing/2016/5/12/chartex" xmlns:cx7="http://schemas.microsoft.com/office/drawing/2016/5/13/chartex" xmlns:cx8="http://schemas.microsoft.com/office/drawing/2016/5/14/chartex" xmlns:mc="http://schemas.openxmlformats.org/markup-compatibility/2006" xmlns:aink="http://schemas.microsoft.com/office/drawing/2016/ink" xmlns:am3d="http://schemas.microsoft.com/office/drawing/2017/model3d" xmlns:o="urn:schemas-microsoft-com:office:office" xmlns:oel="http://schemas.microsoft.com/office/2019/extlst" xmlns:r="http://schemas.openxmlformats.org/officeDocument/2006/relationships" xmlns:m="http://schemas.openxmlformats.org/officeDocument/2006/math" xmlns:v="urn:schemas-microsoft-com:vml" xmlns:wp14="http://schemas.microsoft.com/office/word/2010/wordprocessingDrawing" xmlns:wp="http://schemas.openxmlformats.org/drawingml/2006/wordprocessingDrawing" xmlns:w10="urn:schemas-microsoft-com:office:word" xmlns:w="http://schemas.openxmlformats.org/wordprocessingml/2006/main" xmlns:w14="http://schemas.microsoft.com/office/word/2010/wordml" xmlns:w15="http://schemas.microsoft.com/office/word/2012/wordml" xmlns:w16cex="http://schemas.microsoft.com/office/word/2018/wordml/cex" xmlns:w16cid="http://schemas.microsoft.com/office/word/2016/wordml/cid" xmlns:w16="http://schemas.microsoft.com/office/word/2018/wordml" xmlns:w16sdtdh="http://schemas.microsoft.com/office/word/2020/wordml/sdtdatahash" xmlns:w16se="http://schemas.microsoft.com/office/word/2015/wordml/symex" xmlns:wpg="http://schemas.microsoft.com/office/word/2010/wordprocessingGroup" xmlns:wpi="http://schemas.microsoft.com/office/word/2010/wordprocessingInk" xmlns:wne="http://schemas.microsoft.com/office/word/2006/wordml" xmlns:wps="http://schemas.microsoft.com/office/word/2010/wordprocessingShape" mc:Ignorable="w14 w15 w16se w16cid w16 w16cex w16sdtdh wp14">
+<w:endnotes xmlns:wpc="http://schemas.microsoft.com/office/word/2010/wordprocessingCanvas" xmlns:cx="http://schemas.microsoft.com/office/drawing/2014/chartex" xmlns:cx1="http://schemas.microsoft.com/office/drawing/2015/9/8/chartex" xmlns:cx2="http://schemas.microsoft.com/office/drawing/2015/10/21/chartex" xmlns:cx3="http://schemas.microsoft.com/office/drawing/2016/5/9/chartex" xmlns:cx4="http://schemas.microsoft.com/office/drawing/2016/5/10/chartex" xmlns:cx5="http://schemas.microsoft.com/office/drawing/2016/5/11/chartex" xmlns:cx6="http://schemas.microsoft.com/office/drawing/2016/5/12/chartex" xmlns:cx7="http://schemas.microsoft.com/office/drawing/2016/5/13/chartex" xmlns:cx8="http://schemas.microsoft.com/office/drawing/2016/5/14/chartex" xmlns:mc="http://schemas.openxmlformats.org/markup-compatibility/2006" xmlns:aink="http://schemas.microsoft.com/office/drawing/2016/ink" xmlns:am3d="http://schemas.microsoft.com/office/drawing/2017/model3d" xmlns:o="urn:schemas-microsoft-com:office:office" xmlns:oel="http://schemas.microsoft.com/office/2019/extlst" xmlns:r="http://schemas.openxmlformats.org/officeDocument/2006/relationships" xmlns:m="http://schemas.openxmlformats.org/officeDocument/2006/math" xmlns:v="urn:schemas-microsoft-com:vml" xmlns:wp14="http://schemas.microsoft.com/office/word/2010/wordprocessingDrawing" xmlns:wp="http://schemas.openxmlformats.org/drawingml/2006/wordprocessingDrawing" xmlns:w10="urn:schemas-microsoft-com:office:word" xmlns:w="http://schemas.openxmlformats.org/wordprocessingml/2006/main" xmlns:w14="http://schemas.microsoft.com/office/word/2010/wordml" xmlns:w15="http://schemas.microsoft.com/office/word/2012/wordml" xmlns:w16cex="http://schemas.microsoft.com/office/word/2018/wordml/cex" xmlns:w16cid="http://schemas.microsoft.com/office/word/2016/wordml/cid" xmlns:w16="http://schemas.microsoft.com/office/word/2018/wordml" xmlns:w16du="http://schemas.microsoft.com/office/word/2023/wordml/word16du" xmlns:w16sdtdh="http://schemas.microsoft.com/office/word/2020/wordml/sdtdatahash" xmlns:w16se="http://schemas.microsoft.com/office/word/2015/wordml/symex" xmlns:wpg="http://schemas.microsoft.com/office/word/2010/wordprocessingGroup" xmlns:wpi="http://schemas.microsoft.com/office/word/2010/wordprocessingInk" xmlns:wne="http://schemas.microsoft.com/office/word/2006/wordml" xmlns:wps="http://schemas.microsoft.com/office/word/2010/wordprocessingShape" mc:Ignorable="w14 w15 w16se w16cid w16 w16cex w16sdtdh wp14">
   <w:endnote w:type="separator" w:id="-1">
     <w:p>
       <w:pPr>
@@ -6129,7 +6049,7 @@
 </file>
 
 <file path=word/footnotes.xml><?xml version="1.0" encoding="utf-8"?>
-<w:footnotes xmlns:wpc="http://schemas.microsoft.com/office/word/2010/wordprocessingCanvas" xmlns:cx="http://schemas.microsoft.com/office/drawing/2014/chartex" xmlns:cx1="http://schemas.microsoft.com/office/drawing/2015/9/8/chartex" xmlns:cx2="http://schemas.microsoft.com/office/drawing/2015/10/21/chartex" xmlns:cx3="http://schemas.microsoft.com/office/drawing/2016/5/9/chartex" xmlns:cx4="http://schemas.microsoft.com/office/drawing/2016/5/10/chartex" xmlns:cx5="http://schemas.microsoft.com/office/drawing/2016/5/11/chartex" xmlns:cx6="http://schemas.microsoft.com/office/drawing/2016/5/12/chartex" xmlns:cx7="http://schemas.microsoft.com/office/drawing/2016/5/13/chartex" xmlns:cx8="http://schemas.microsoft.com/office/drawing/2016/5/14/chartex" xmlns:mc="http://schemas.openxmlformats.org/markup-compatibility/2006" xmlns:aink="http://schemas.microsoft.com/office/drawing/2016/ink" xmlns:am3d="http://schemas.microsoft.com/office/drawing/2017/model3d" xmlns:o="urn:schemas-microsoft-com:office:office" xmlns:oel="http://schemas.microsoft.com/office/2019/extlst" xmlns:r="http://schemas.openxmlformats.org/officeDocument/2006/relationships" xmlns:m="http://schemas.openxmlformats.org/officeDocument/2006/math" xmlns:v="urn:schemas-microsoft-com:vml" xmlns:wp14="http://schemas.microsoft.com/office/word/2010/wordprocessingDrawing" xmlns:wp="http://schemas.openxmlformats.org/drawingml/2006/wordprocessingDrawing" xmlns:w10="urn:schemas-microsoft-com:office:word" xmlns:w="http://schemas.openxmlformats.org/wordprocessingml/2006/main" xmlns:w14="http://schemas.microsoft.com/office/word/2010/wordml" xmlns:w15="http://schemas.microsoft.com/office/word/2012/wordml" xmlns:w16cex="http://schemas.microsoft.com/office/word/2018/wordml/cex" xmlns:w16cid="http://schemas.microsoft.com/office/word/2016/wordml/cid" xmlns:w16="http://schemas.microsoft.com/office/word/2018/wordml" xmlns:w16sdtdh="http://schemas.microsoft.com/office/word/2020/wordml/sdtdatahash" xmlns:w16se="http://schemas.microsoft.com/office/word/2015/wordml/symex" xmlns:wpg="http://schemas.microsoft.com/office/word/2010/wordprocessingGroup" xmlns:wpi="http://schemas.microsoft.com/office/word/2010/wordprocessingInk" xmlns:wne="http://schemas.microsoft.com/office/word/2006/wordml" xmlns:wps="http://schemas.microsoft.com/office/word/2010/wordprocessingShape" mc:Ignorable="w14 w15 w16se w16cid w16 w16cex w16sdtdh wp14">
+<w:footnotes xmlns:wpc="http://schemas.microsoft.com/office/word/2010/wordprocessingCanvas" xmlns:cx="http://schemas.microsoft.com/office/drawing/2014/chartex" xmlns:cx1="http://schemas.microsoft.com/office/drawing/2015/9/8/chartex" xmlns:cx2="http://schemas.microsoft.com/office/drawing/2015/10/21/chartex" xmlns:cx3="http://schemas.microsoft.com/office/drawing/2016/5/9/chartex" xmlns:cx4="http://schemas.microsoft.com/office/drawing/2016/5/10/chartex" xmlns:cx5="http://schemas.microsoft.com/office/drawing/2016/5/11/chartex" xmlns:cx6="http://schemas.microsoft.com/office/drawing/2016/5/12/chartex" xmlns:cx7="http://schemas.microsoft.com/office/drawing/2016/5/13/chartex" xmlns:cx8="http://schemas.microsoft.com/office/drawing/2016/5/14/chartex" xmlns:mc="http://schemas.openxmlformats.org/markup-compatibility/2006" xmlns:aink="http://schemas.microsoft.com/office/drawing/2016/ink" xmlns:am3d="http://schemas.microsoft.com/office/drawing/2017/model3d" xmlns:o="urn:schemas-microsoft-com:office:office" xmlns:oel="http://schemas.microsoft.com/office/2019/extlst" xmlns:r="http://schemas.openxmlformats.org/officeDocument/2006/relationships" xmlns:m="http://schemas.openxmlformats.org/officeDocument/2006/math" xmlns:v="urn:schemas-microsoft-com:vml" xmlns:wp14="http://schemas.microsoft.com/office/word/2010/wordprocessingDrawing" xmlns:wp="http://schemas.openxmlformats.org/drawingml/2006/wordprocessingDrawing" xmlns:w10="urn:schemas-microsoft-com:office:word" xmlns:w="http://schemas.openxmlformats.org/wordprocessingml/2006/main" xmlns:w14="http://schemas.microsoft.com/office/word/2010/wordml" xmlns:w15="http://schemas.microsoft.com/office/word/2012/wordml" xmlns:w16cex="http://schemas.microsoft.com/office/word/2018/wordml/cex" xmlns:w16cid="http://schemas.microsoft.com/office/word/2016/wordml/cid" xmlns:w16="http://schemas.microsoft.com/office/word/2018/wordml" xmlns:w16du="http://schemas.microsoft.com/office/word/2023/wordml/word16du" xmlns:w16sdtdh="http://schemas.microsoft.com/office/word/2020/wordml/sdtdatahash" xmlns:w16se="http://schemas.microsoft.com/office/word/2015/wordml/symex" xmlns:wpg="http://schemas.microsoft.com/office/word/2010/wordprocessingGroup" xmlns:wpi="http://schemas.microsoft.com/office/word/2010/wordprocessingInk" xmlns:wne="http://schemas.microsoft.com/office/word/2006/wordml" xmlns:wps="http://schemas.microsoft.com/office/word/2010/wordprocessingShape" mc:Ignorable="w14 w15 w16se w16cid w16 w16cex w16sdtdh wp14">
   <w:footnote w:type="separator" w:id="-1">
     <w:p>
       <w:pPr>
@@ -6187,7 +6107,7 @@
 </file>
 
 <file path=word/numbering.xml><?xml version="1.0" encoding="utf-8"?>
-<w:numbering xmlns:wpc="http://schemas.microsoft.com/office/word/2010/wordprocessingCanvas" xmlns:cx="http://schemas.microsoft.com/office/drawing/2014/chartex" xmlns:cx1="http://schemas.microsoft.com/office/drawing/2015/9/8/chartex" xmlns:cx2="http://schemas.microsoft.com/office/drawing/2015/10/21/chartex" xmlns:cx3="http://schemas.microsoft.com/office/drawing/2016/5/9/chartex" xmlns:cx4="http://schemas.microsoft.com/office/drawing/2016/5/10/chartex" xmlns:cx5="http://schemas.microsoft.com/office/drawing/2016/5/11/chartex" xmlns:cx6="http://schemas.microsoft.com/office/drawing/2016/5/12/chartex" xmlns:cx7="http://schemas.microsoft.com/office/drawing/2016/5/13/chartex" xmlns:cx8="http://schemas.microsoft.com/office/drawing/2016/5/14/chartex" xmlns:mc="http://schemas.openxmlformats.org/markup-compatibility/2006" xmlns:aink="http://schemas.microsoft.com/office/drawing/2016/ink" xmlns:am3d="http://schemas.microsoft.com/office/drawing/2017/model3d" xmlns:o="urn:schemas-microsoft-com:office:office" xmlns:oel="http://schemas.microsoft.com/office/2019/extlst" xmlns:r="http://schemas.openxmlformats.org/officeDocument/2006/relationships" xmlns:m="http://schemas.openxmlformats.org/officeDocument/2006/math" xmlns:v="urn:schemas-microsoft-com:vml" xmlns:wp14="http://schemas.microsoft.com/office/word/2010/wordprocessingDrawing" xmlns:wp="http://schemas.openxmlformats.org/drawingml/2006/wordprocessingDrawing" xmlns:w10="urn:schemas-microsoft-com:office:word" xmlns:w="http://schemas.openxmlformats.org/wordprocessingml/2006/main" xmlns:w14="http://schemas.microsoft.com/office/word/2010/wordml" xmlns:w15="http://schemas.microsoft.com/office/word/2012/wordml" xmlns:w16cex="http://schemas.microsoft.com/office/word/2018/wordml/cex" xmlns:w16cid="http://schemas.microsoft.com/office/word/2016/wordml/cid" xmlns:w16="http://schemas.microsoft.com/office/word/2018/wordml" xmlns:w16sdtdh="http://schemas.microsoft.com/office/word/2020/wordml/sdtdatahash" xmlns:w16se="http://schemas.microsoft.com/office/word/2015/wordml/symex" xmlns:wpg="http://schemas.microsoft.com/office/word/2010/wordprocessingGroup" xmlns:wpi="http://schemas.microsoft.com/office/word/2010/wordprocessingInk" xmlns:wne="http://schemas.microsoft.com/office/word/2006/wordml" xmlns:wps="http://schemas.microsoft.com/office/word/2010/wordprocessingShape" mc:Ignorable="w14 w15 w16se w16cid w16 w16cex w16sdtdh wp14">
+<w:numbering xmlns:wpc="http://schemas.microsoft.com/office/word/2010/wordprocessingCanvas" xmlns:cx="http://schemas.microsoft.com/office/drawing/2014/chartex" xmlns:cx1="http://schemas.microsoft.com/office/drawing/2015/9/8/chartex" xmlns:cx2="http://schemas.microsoft.com/office/drawing/2015/10/21/chartex" xmlns:cx3="http://schemas.microsoft.com/office/drawing/2016/5/9/chartex" xmlns:cx4="http://schemas.microsoft.com/office/drawing/2016/5/10/chartex" xmlns:cx5="http://schemas.microsoft.com/office/drawing/2016/5/11/chartex" xmlns:cx6="http://schemas.microsoft.com/office/drawing/2016/5/12/chartex" xmlns:cx7="http://schemas.microsoft.com/office/drawing/2016/5/13/chartex" xmlns:cx8="http://schemas.microsoft.com/office/drawing/2016/5/14/chartex" xmlns:mc="http://schemas.openxmlformats.org/markup-compatibility/2006" xmlns:aink="http://schemas.microsoft.com/office/drawing/2016/ink" xmlns:am3d="http://schemas.microsoft.com/office/drawing/2017/model3d" xmlns:o="urn:schemas-microsoft-com:office:office" xmlns:oel="http://schemas.microsoft.com/office/2019/extlst" xmlns:r="http://schemas.openxmlformats.org/officeDocument/2006/relationships" xmlns:m="http://schemas.openxmlformats.org/officeDocument/2006/math" xmlns:v="urn:schemas-microsoft-com:vml" xmlns:wp14="http://schemas.microsoft.com/office/word/2010/wordprocessingDrawing" xmlns:wp="http://schemas.openxmlformats.org/drawingml/2006/wordprocessingDrawing" xmlns:w10="urn:schemas-microsoft-com:office:word" xmlns:w="http://schemas.openxmlformats.org/wordprocessingml/2006/main" xmlns:w14="http://schemas.microsoft.com/office/word/2010/wordml" xmlns:w15="http://schemas.microsoft.com/office/word/2012/wordml" xmlns:w16cex="http://schemas.microsoft.com/office/word/2018/wordml/cex" xmlns:w16cid="http://schemas.microsoft.com/office/word/2016/wordml/cid" xmlns:w16="http://schemas.microsoft.com/office/word/2018/wordml" xmlns:w16du="http://schemas.microsoft.com/office/word/2023/wordml/word16du" xmlns:w16sdtdh="http://schemas.microsoft.com/office/word/2020/wordml/sdtdatahash" xmlns:w16se="http://schemas.microsoft.com/office/word/2015/wordml/symex" xmlns:wpg="http://schemas.microsoft.com/office/word/2010/wordprocessingGroup" xmlns:wpi="http://schemas.microsoft.com/office/word/2010/wordprocessingInk" xmlns:wne="http://schemas.microsoft.com/office/word/2006/wordml" xmlns:wps="http://schemas.microsoft.com/office/word/2010/wordprocessingShape" mc:Ignorable="w14 w15 w16se w16cid w16 w16cex w16sdtdh wp14">
   <w:abstractNum w:abstractNumId="0" w15:restartNumberingAfterBreak="0">
     <w:nsid w:val="2A803690"/>
     <w:multiLevelType w:val="multilevel"/>

--- a/templates/Jornada_metadata_template.docx
+++ b/templates/Jornada_metadata_template.docx
@@ -2093,12 +2093,12 @@
         <w:tblStyle w:val="a5"/>
         <w:tblW w:w="9360" w:type="dxa"/>
         <w:tblBorders>
-          <w:top w:val="single" w:sz="8" w:space="0" w:color="000000"/>
-          <w:left w:val="single" w:sz="8" w:space="0" w:color="000000"/>
-          <w:bottom w:val="single" w:sz="8" w:space="0" w:color="000000"/>
-          <w:right w:val="single" w:sz="8" w:space="0" w:color="000000"/>
-          <w:insideH w:val="single" w:sz="8" w:space="0" w:color="000000"/>
-          <w:insideV w:val="single" w:sz="8" w:space="0" w:color="000000"/>
+          <w:top w:val="single" w:sz="4" w:space="0" w:color="auto"/>
+          <w:left w:val="single" w:sz="4" w:space="0" w:color="auto"/>
+          <w:bottom w:val="single" w:sz="4" w:space="0" w:color="auto"/>
+          <w:right w:val="single" w:sz="4" w:space="0" w:color="auto"/>
+          <w:insideH w:val="single" w:sz="4" w:space="0" w:color="auto"/>
+          <w:insideV w:val="single" w:sz="4" w:space="0" w:color="auto"/>
         </w:tblBorders>
         <w:tblLayout w:type="fixed"/>
         <w:tblLook w:val="0600" w:firstRow="0" w:lastRow="0" w:firstColumn="0" w:lastColumn="0" w:noHBand="1" w:noVBand="1"/>
@@ -3755,6 +3755,7 @@
               <w:left w:val="none" w:sz="0" w:space="0" w:color="auto"/>
               <w:bottom w:val="none" w:sz="0" w:space="0" w:color="auto"/>
             </w:tcBorders>
+            <w:shd w:val="clear" w:color="auto" w:fill="auto"/>
           </w:tcPr>
           <w:p>
             <w:pPr>
@@ -3771,6 +3772,7 @@
               <w:top w:val="none" w:sz="0" w:space="0" w:color="auto"/>
               <w:bottom w:val="none" w:sz="0" w:space="0" w:color="auto"/>
             </w:tcBorders>
+            <w:shd w:val="clear" w:color="auto" w:fill="auto"/>
           </w:tcPr>
           <w:p>
             <w:pPr>
@@ -3788,6 +3790,7 @@
               <w:top w:val="none" w:sz="0" w:space="0" w:color="auto"/>
               <w:bottom w:val="none" w:sz="0" w:space="0" w:color="auto"/>
             </w:tcBorders>
+            <w:shd w:val="clear" w:color="auto" w:fill="auto"/>
           </w:tcPr>
           <w:p>
             <w:pPr>
@@ -3806,6 +3809,7 @@
               <w:bottom w:val="none" w:sz="0" w:space="0" w:color="auto"/>
               <w:right w:val="none" w:sz="0" w:space="0" w:color="auto"/>
             </w:tcBorders>
+            <w:shd w:val="clear" w:color="auto" w:fill="auto"/>
           </w:tcPr>
           <w:p>
             <w:pPr>
@@ -3822,6 +3826,7 @@
           <w:tcPr>
             <w:cnfStyle w:val="001000000000" w:firstRow="0" w:lastRow="0" w:firstColumn="1" w:lastColumn="0" w:oddVBand="0" w:evenVBand="0" w:oddHBand="0" w:evenHBand="0" w:firstRowFirstColumn="0" w:firstRowLastColumn="0" w:lastRowFirstColumn="0" w:lastRowLastColumn="0"/>
             <w:tcW w:w="1894" w:type="dxa"/>
+            <w:shd w:val="clear" w:color="auto" w:fill="auto"/>
           </w:tcPr>
           <w:p>
             <w:pPr>
@@ -3834,6 +3839,7 @@
         <w:tc>
           <w:tcPr>
             <w:tcW w:w="3276" w:type="dxa"/>
+            <w:shd w:val="clear" w:color="auto" w:fill="auto"/>
           </w:tcPr>
           <w:p>
             <w:pPr>
@@ -3847,6 +3853,7 @@
         <w:tc>
           <w:tcPr>
             <w:tcW w:w="2398" w:type="dxa"/>
+            <w:shd w:val="clear" w:color="auto" w:fill="auto"/>
           </w:tcPr>
           <w:p>
             <w:pPr>
@@ -3860,6 +3867,7 @@
         <w:tc>
           <w:tcPr>
             <w:tcW w:w="1782" w:type="dxa"/>
+            <w:shd w:val="clear" w:color="auto" w:fill="auto"/>
           </w:tcPr>
           <w:p>
             <w:pPr>
@@ -3884,6 +3892,7 @@
               <w:left w:val="none" w:sz="0" w:space="0" w:color="auto"/>
               <w:bottom w:val="none" w:sz="0" w:space="0" w:color="auto"/>
             </w:tcBorders>
+            <w:shd w:val="clear" w:color="auto" w:fill="auto"/>
           </w:tcPr>
           <w:p>
             <w:pPr>
@@ -3900,6 +3909,7 @@
               <w:top w:val="none" w:sz="0" w:space="0" w:color="auto"/>
               <w:bottom w:val="none" w:sz="0" w:space="0" w:color="auto"/>
             </w:tcBorders>
+            <w:shd w:val="clear" w:color="auto" w:fill="auto"/>
           </w:tcPr>
           <w:p>
             <w:pPr>
@@ -3917,6 +3927,7 @@
               <w:top w:val="none" w:sz="0" w:space="0" w:color="auto"/>
               <w:bottom w:val="none" w:sz="0" w:space="0" w:color="auto"/>
             </w:tcBorders>
+            <w:shd w:val="clear" w:color="auto" w:fill="auto"/>
           </w:tcPr>
           <w:p>
             <w:pPr>
@@ -3935,6 +3946,7 @@
               <w:bottom w:val="none" w:sz="0" w:space="0" w:color="auto"/>
               <w:right w:val="none" w:sz="0" w:space="0" w:color="auto"/>
             </w:tcBorders>
+            <w:shd w:val="clear" w:color="auto" w:fill="auto"/>
           </w:tcPr>
           <w:p>
             <w:pPr>
@@ -3951,6 +3963,7 @@
           <w:tcPr>
             <w:cnfStyle w:val="001000000000" w:firstRow="0" w:lastRow="0" w:firstColumn="1" w:lastColumn="0" w:oddVBand="0" w:evenVBand="0" w:oddHBand="0" w:evenHBand="0" w:firstRowFirstColumn="0" w:firstRowLastColumn="0" w:lastRowFirstColumn="0" w:lastRowLastColumn="0"/>
             <w:tcW w:w="1894" w:type="dxa"/>
+            <w:shd w:val="clear" w:color="auto" w:fill="auto"/>
           </w:tcPr>
           <w:p>
             <w:pPr>
@@ -3963,6 +3976,7 @@
         <w:tc>
           <w:tcPr>
             <w:tcW w:w="3276" w:type="dxa"/>
+            <w:shd w:val="clear" w:color="auto" w:fill="auto"/>
           </w:tcPr>
           <w:p>
             <w:pPr>
@@ -3976,6 +3990,7 @@
         <w:tc>
           <w:tcPr>
             <w:tcW w:w="2398" w:type="dxa"/>
+            <w:shd w:val="clear" w:color="auto" w:fill="auto"/>
           </w:tcPr>
           <w:p>
             <w:pPr>
@@ -3989,6 +4004,7 @@
         <w:tc>
           <w:tcPr>
             <w:tcW w:w="1782" w:type="dxa"/>
+            <w:shd w:val="clear" w:color="auto" w:fill="auto"/>
           </w:tcPr>
           <w:p>
             <w:pPr>
@@ -4013,6 +4029,7 @@
               <w:left w:val="none" w:sz="0" w:space="0" w:color="auto"/>
               <w:bottom w:val="none" w:sz="0" w:space="0" w:color="auto"/>
             </w:tcBorders>
+            <w:shd w:val="clear" w:color="auto" w:fill="auto"/>
           </w:tcPr>
           <w:p>
             <w:pPr>
@@ -4029,6 +4046,7 @@
               <w:top w:val="none" w:sz="0" w:space="0" w:color="auto"/>
               <w:bottom w:val="none" w:sz="0" w:space="0" w:color="auto"/>
             </w:tcBorders>
+            <w:shd w:val="clear" w:color="auto" w:fill="auto"/>
           </w:tcPr>
           <w:p>
             <w:pPr>
@@ -4046,6 +4064,7 @@
               <w:top w:val="none" w:sz="0" w:space="0" w:color="auto"/>
               <w:bottom w:val="none" w:sz="0" w:space="0" w:color="auto"/>
             </w:tcBorders>
+            <w:shd w:val="clear" w:color="auto" w:fill="auto"/>
           </w:tcPr>
           <w:p>
             <w:pPr>
@@ -4064,6 +4083,7 @@
               <w:bottom w:val="none" w:sz="0" w:space="0" w:color="auto"/>
               <w:right w:val="none" w:sz="0" w:space="0" w:color="auto"/>
             </w:tcBorders>
+            <w:shd w:val="clear" w:color="auto" w:fill="auto"/>
           </w:tcPr>
           <w:p>
             <w:pPr>
@@ -4080,6 +4100,7 @@
           <w:tcPr>
             <w:cnfStyle w:val="001000000000" w:firstRow="0" w:lastRow="0" w:firstColumn="1" w:lastColumn="0" w:oddVBand="0" w:evenVBand="0" w:oddHBand="0" w:evenHBand="0" w:firstRowFirstColumn="0" w:firstRowLastColumn="0" w:lastRowFirstColumn="0" w:lastRowLastColumn="0"/>
             <w:tcW w:w="1894" w:type="dxa"/>
+            <w:shd w:val="clear" w:color="auto" w:fill="auto"/>
           </w:tcPr>
           <w:p>
             <w:pPr>
@@ -4092,6 +4113,7 @@
         <w:tc>
           <w:tcPr>
             <w:tcW w:w="3276" w:type="dxa"/>
+            <w:shd w:val="clear" w:color="auto" w:fill="auto"/>
           </w:tcPr>
           <w:p>
             <w:pPr>
@@ -4105,6 +4127,7 @@
         <w:tc>
           <w:tcPr>
             <w:tcW w:w="2398" w:type="dxa"/>
+            <w:shd w:val="clear" w:color="auto" w:fill="auto"/>
           </w:tcPr>
           <w:p>
             <w:pPr>
@@ -4118,6 +4141,7 @@
         <w:tc>
           <w:tcPr>
             <w:tcW w:w="1782" w:type="dxa"/>
+            <w:shd w:val="clear" w:color="auto" w:fill="auto"/>
           </w:tcPr>
           <w:p>
             <w:pPr>
@@ -4142,6 +4166,7 @@
               <w:left w:val="none" w:sz="0" w:space="0" w:color="auto"/>
               <w:bottom w:val="none" w:sz="0" w:space="0" w:color="auto"/>
             </w:tcBorders>
+            <w:shd w:val="clear" w:color="auto" w:fill="auto"/>
           </w:tcPr>
           <w:p>
             <w:pPr>
@@ -4158,6 +4183,7 @@
               <w:top w:val="none" w:sz="0" w:space="0" w:color="auto"/>
               <w:bottom w:val="none" w:sz="0" w:space="0" w:color="auto"/>
             </w:tcBorders>
+            <w:shd w:val="clear" w:color="auto" w:fill="auto"/>
           </w:tcPr>
           <w:p>
             <w:pPr>
@@ -4175,6 +4201,7 @@
               <w:top w:val="none" w:sz="0" w:space="0" w:color="auto"/>
               <w:bottom w:val="none" w:sz="0" w:space="0" w:color="auto"/>
             </w:tcBorders>
+            <w:shd w:val="clear" w:color="auto" w:fill="auto"/>
           </w:tcPr>
           <w:p>
             <w:pPr>
@@ -4193,6 +4220,7 @@
               <w:bottom w:val="none" w:sz="0" w:space="0" w:color="auto"/>
               <w:right w:val="none" w:sz="0" w:space="0" w:color="auto"/>
             </w:tcBorders>
+            <w:shd w:val="clear" w:color="auto" w:fill="auto"/>
           </w:tcPr>
           <w:p>
             <w:pPr>
@@ -4209,6 +4237,7 @@
           <w:tcPr>
             <w:cnfStyle w:val="001000000000" w:firstRow="0" w:lastRow="0" w:firstColumn="1" w:lastColumn="0" w:oddVBand="0" w:evenVBand="0" w:oddHBand="0" w:evenHBand="0" w:firstRowFirstColumn="0" w:firstRowLastColumn="0" w:lastRowFirstColumn="0" w:lastRowLastColumn="0"/>
             <w:tcW w:w="1894" w:type="dxa"/>
+            <w:shd w:val="clear" w:color="auto" w:fill="auto"/>
           </w:tcPr>
           <w:p>
             <w:pPr>
@@ -4221,6 +4250,7 @@
         <w:tc>
           <w:tcPr>
             <w:tcW w:w="3276" w:type="dxa"/>
+            <w:shd w:val="clear" w:color="auto" w:fill="auto"/>
           </w:tcPr>
           <w:p>
             <w:pPr>
@@ -4234,6 +4264,7 @@
         <w:tc>
           <w:tcPr>
             <w:tcW w:w="2398" w:type="dxa"/>
+            <w:shd w:val="clear" w:color="auto" w:fill="auto"/>
           </w:tcPr>
           <w:p>
             <w:pPr>
@@ -4247,6 +4278,7 @@
         <w:tc>
           <w:tcPr>
             <w:tcW w:w="1782" w:type="dxa"/>
+            <w:shd w:val="clear" w:color="auto" w:fill="auto"/>
           </w:tcPr>
           <w:p>
             <w:pPr>

--- a/templates/Jornada_metadata_template.docx
+++ b/templates/Jornada_metadata_template.docx
@@ -84,16 +84,8 @@
     </w:p>
     <w:tbl>
       <w:tblPr>
-        <w:tblStyle w:val="a"/>
+        <w:tblStyle w:val="TableGrid"/>
         <w:tblW w:w="9355" w:type="dxa"/>
-        <w:tblBorders>
-          <w:top w:val="single" w:sz="4" w:space="0" w:color="auto"/>
-          <w:left w:val="single" w:sz="4" w:space="0" w:color="auto"/>
-          <w:bottom w:val="single" w:sz="4" w:space="0" w:color="auto"/>
-          <w:right w:val="single" w:sz="4" w:space="0" w:color="auto"/>
-          <w:insideH w:val="single" w:sz="4" w:space="0" w:color="auto"/>
-          <w:insideV w:val="single" w:sz="4" w:space="0" w:color="auto"/>
-        </w:tblBorders>
         <w:tblLayout w:type="fixed"/>
         <w:tblLook w:val="0400" w:firstRow="0" w:lastRow="0" w:firstColumn="0" w:lastColumn="0" w:noHBand="0" w:noVBand="1"/>
       </w:tblPr>
@@ -108,17 +100,17 @@
         <w:tc>
           <w:tcPr>
             <w:tcW w:w="1266" w:type="dxa"/>
-            <w:shd w:val="clear" w:color="auto" w:fill="4F81BD"/>
-          </w:tcPr>
-          <w:p>
-            <w:pPr>
-              <w:rPr>
-                <w:color w:val="FFFFFF"/>
+            <w:shd w:val="clear" w:color="auto" w:fill="4F81BD" w:themeFill="accent1"/>
+          </w:tcPr>
+          <w:p>
+            <w:pPr>
+              <w:rPr>
+                <w:color w:val="FFFFFF" w:themeColor="background1"/>
               </w:rPr>
             </w:pPr>
             <w:r>
               <w:rPr>
-                <w:color w:val="FFFFFF"/>
+                <w:color w:val="FFFFFF" w:themeColor="background1"/>
               </w:rPr>
               <w:t>Study ID</w:t>
             </w:r>
@@ -127,17 +119,17 @@
         <w:tc>
           <w:tcPr>
             <w:tcW w:w="1339" w:type="dxa"/>
-            <w:shd w:val="clear" w:color="auto" w:fill="4F81BD"/>
-          </w:tcPr>
-          <w:p>
-            <w:pPr>
-              <w:rPr>
-                <w:color w:val="FFFFFF"/>
+            <w:shd w:val="clear" w:color="auto" w:fill="4F81BD" w:themeFill="accent1"/>
+          </w:tcPr>
+          <w:p>
+            <w:pPr>
+              <w:rPr>
+                <w:color w:val="FFFFFF" w:themeColor="background1"/>
               </w:rPr>
             </w:pPr>
             <w:r>
               <w:rPr>
-                <w:color w:val="FFFFFF"/>
+                <w:color w:val="FFFFFF" w:themeColor="background1"/>
               </w:rPr>
               <w:t>Dataset ID</w:t>
             </w:r>
@@ -146,17 +138,17 @@
         <w:tc>
           <w:tcPr>
             <w:tcW w:w="1530" w:type="dxa"/>
-            <w:shd w:val="clear" w:color="auto" w:fill="D99594"/>
-          </w:tcPr>
-          <w:p>
-            <w:pPr>
-              <w:rPr>
-                <w:color w:val="FFFFFF"/>
+            <w:shd w:val="clear" w:color="auto" w:fill="4F81BD" w:themeFill="accent1"/>
+          </w:tcPr>
+          <w:p>
+            <w:pPr>
+              <w:rPr>
+                <w:color w:val="FFFFFF" w:themeColor="background1"/>
               </w:rPr>
             </w:pPr>
             <w:r>
               <w:rPr>
-                <w:color w:val="FFFFFF"/>
+                <w:color w:val="FFFFFF" w:themeColor="background1"/>
               </w:rPr>
               <w:t>Date received</w:t>
             </w:r>
@@ -165,17 +157,17 @@
         <w:tc>
           <w:tcPr>
             <w:tcW w:w="1440" w:type="dxa"/>
-            <w:shd w:val="clear" w:color="auto" w:fill="D99594"/>
-          </w:tcPr>
-          <w:p>
-            <w:pPr>
-              <w:rPr>
-                <w:color w:val="FFFFFF"/>
+            <w:shd w:val="clear" w:color="auto" w:fill="D99594" w:themeFill="accent2" w:themeFillTint="99"/>
+          </w:tcPr>
+          <w:p>
+            <w:pPr>
+              <w:rPr>
+                <w:color w:val="FFFFFF" w:themeColor="background1"/>
               </w:rPr>
             </w:pPr>
             <w:r>
               <w:rPr>
-                <w:color w:val="FFFFFF"/>
+                <w:color w:val="FFFFFF" w:themeColor="background1"/>
               </w:rPr>
               <w:t>New/Update</w:t>
             </w:r>
@@ -184,17 +176,17 @@
         <w:tc>
           <w:tcPr>
             <w:tcW w:w="3780" w:type="dxa"/>
-            <w:shd w:val="clear" w:color="auto" w:fill="D99594"/>
-          </w:tcPr>
-          <w:p>
-            <w:pPr>
-              <w:rPr>
-                <w:color w:val="FFFFFF"/>
+            <w:shd w:val="clear" w:color="auto" w:fill="D99594" w:themeFill="accent2" w:themeFillTint="99"/>
+          </w:tcPr>
+          <w:p>
+            <w:pPr>
+              <w:rPr>
+                <w:color w:val="FFFFFF" w:themeColor="background1"/>
               </w:rPr>
             </w:pPr>
             <w:r>
               <w:rPr>
-                <w:color w:val="FFFFFF"/>
+                <w:color w:val="FFFFFF" w:themeColor="background1"/>
               </w:rPr>
               <w:t>IM notes</w:t>
             </w:r>
@@ -401,16 +393,8 @@
     </w:p>
     <w:tbl>
       <w:tblPr>
-        <w:tblStyle w:val="a0"/>
+        <w:tblStyle w:val="TableGrid"/>
         <w:tblW w:w="9355" w:type="dxa"/>
-        <w:tblBorders>
-          <w:top w:val="single" w:sz="4" w:space="0" w:color="auto"/>
-          <w:left w:val="single" w:sz="4" w:space="0" w:color="auto"/>
-          <w:bottom w:val="single" w:sz="4" w:space="0" w:color="auto"/>
-          <w:right w:val="single" w:sz="4" w:space="0" w:color="auto"/>
-          <w:insideH w:val="single" w:sz="4" w:space="0" w:color="auto"/>
-          <w:insideV w:val="single" w:sz="4" w:space="0" w:color="auto"/>
-        </w:tblBorders>
         <w:tblLayout w:type="fixed"/>
         <w:tblLook w:val="0400" w:firstRow="0" w:lastRow="0" w:firstColumn="0" w:lastColumn="0" w:noHBand="0" w:noVBand="1"/>
       </w:tblPr>
@@ -426,33 +410,30 @@
         <w:tc>
           <w:tcPr>
             <w:tcW w:w="1688" w:type="dxa"/>
-            <w:shd w:val="clear" w:color="auto" w:fill="4F81BD"/>
-            <w:vAlign w:val="bottom"/>
-          </w:tcPr>
-          <w:p>
-            <w:pPr>
-              <w:spacing w:after="0" w:line="240" w:lineRule="auto"/>
-              <w:rPr>
-                <w:color w:val="FFFFFF"/>
+            <w:shd w:val="clear" w:color="auto" w:fill="4F81BD" w:themeFill="accent1"/>
+          </w:tcPr>
+          <w:p>
+            <w:pPr>
+              <w:rPr>
+                <w:color w:val="FFFFFF" w:themeColor="background1"/>
               </w:rPr>
             </w:pPr>
             <w:r>
               <w:rPr>
-                <w:color w:val="FFFFFF"/>
+                <w:color w:val="FFFFFF" w:themeColor="background1"/>
               </w:rPr>
               <w:t xml:space="preserve">Keyword </w:t>
             </w:r>
           </w:p>
           <w:p>
             <w:pPr>
-              <w:spacing w:after="0" w:line="240" w:lineRule="auto"/>
-              <w:rPr>
-                <w:color w:val="FFFFFF"/>
+              <w:rPr>
+                <w:color w:val="FFFFFF" w:themeColor="background1"/>
               </w:rPr>
             </w:pPr>
             <w:r>
               <w:rPr>
-                <w:color w:val="FFFFFF"/>
+                <w:color w:val="FFFFFF" w:themeColor="background1"/>
               </w:rPr>
               <w:t>thesaurus</w:t>
             </w:r>
@@ -461,19 +442,17 @@
         <w:tc>
           <w:tcPr>
             <w:tcW w:w="2267" w:type="dxa"/>
-            <w:shd w:val="clear" w:color="auto" w:fill="4F81BD"/>
-            <w:vAlign w:val="bottom"/>
-          </w:tcPr>
-          <w:p>
-            <w:pPr>
-              <w:spacing w:after="0" w:line="240" w:lineRule="auto"/>
-              <w:rPr>
-                <w:color w:val="FFFFFF"/>
+            <w:shd w:val="clear" w:color="auto" w:fill="4F81BD" w:themeFill="accent1"/>
+          </w:tcPr>
+          <w:p>
+            <w:pPr>
+              <w:rPr>
+                <w:color w:val="FFFFFF" w:themeColor="background1"/>
               </w:rPr>
             </w:pPr>
             <w:r>
               <w:rPr>
-                <w:color w:val="FFFFFF"/>
+                <w:color w:val="FFFFFF" w:themeColor="background1"/>
               </w:rPr>
               <w:t>Source/URL</w:t>
             </w:r>
@@ -482,19 +461,17 @@
         <w:tc>
           <w:tcPr>
             <w:tcW w:w="5400" w:type="dxa"/>
-            <w:shd w:val="clear" w:color="auto" w:fill="4F81BD"/>
-            <w:vAlign w:val="bottom"/>
-          </w:tcPr>
-          <w:p>
-            <w:pPr>
-              <w:spacing w:after="0" w:line="240" w:lineRule="auto"/>
-              <w:rPr>
-                <w:color w:val="FFFFFF"/>
+            <w:shd w:val="clear" w:color="auto" w:fill="4F81BD" w:themeFill="accent1"/>
+          </w:tcPr>
+          <w:p>
+            <w:pPr>
+              <w:rPr>
+                <w:color w:val="FFFFFF" w:themeColor="background1"/>
               </w:rPr>
             </w:pPr>
             <w:r>
               <w:rPr>
-                <w:color w:val="FFFFFF"/>
+                <w:color w:val="FFFFFF" w:themeColor="background1"/>
               </w:rPr>
               <w:t>Keywords</w:t>
             </w:r>
@@ -508,12 +485,9 @@
         <w:tc>
           <w:tcPr>
             <w:tcW w:w="1688" w:type="dxa"/>
-            <w:shd w:val="clear" w:color="auto" w:fill="auto"/>
-            <w:vAlign w:val="bottom"/>
-          </w:tcPr>
-          <w:p>
-            <w:pPr>
-              <w:spacing w:after="0" w:line="240" w:lineRule="auto"/>
+          </w:tcPr>
+          <w:p>
+            <w:pPr>
               <w:rPr>
                 <w:color w:val="000000"/>
               </w:rPr>
@@ -529,12 +503,9 @@
         <w:tc>
           <w:tcPr>
             <w:tcW w:w="2267" w:type="dxa"/>
-            <w:shd w:val="clear" w:color="auto" w:fill="auto"/>
-            <w:vAlign w:val="bottom"/>
-          </w:tcPr>
-          <w:p>
-            <w:pPr>
-              <w:spacing w:after="0" w:line="240" w:lineRule="auto"/>
+          </w:tcPr>
+          <w:p>
+            <w:pPr>
               <w:rPr>
                 <w:color w:val="0000FF"/>
                 <w:u w:val="single"/>
@@ -554,12 +525,9 @@
         <w:tc>
           <w:tcPr>
             <w:tcW w:w="5400" w:type="dxa"/>
-            <w:shd w:val="clear" w:color="auto" w:fill="auto"/>
-            <w:vAlign w:val="bottom"/>
-          </w:tcPr>
-          <w:p>
-            <w:pPr>
-              <w:spacing w:after="0" w:line="240" w:lineRule="auto"/>
+          </w:tcPr>
+          <w:p>
+            <w:pPr>
               <w:rPr>
                 <w:color w:val="000000"/>
               </w:rPr>
@@ -574,12 +542,9 @@
         <w:tc>
           <w:tcPr>
             <w:tcW w:w="1688" w:type="dxa"/>
-            <w:shd w:val="clear" w:color="auto" w:fill="auto"/>
-            <w:vAlign w:val="bottom"/>
-          </w:tcPr>
-          <w:p>
-            <w:pPr>
-              <w:spacing w:after="0" w:line="240" w:lineRule="auto"/>
+          </w:tcPr>
+          <w:p>
+            <w:pPr>
               <w:rPr>
                 <w:color w:val="000000"/>
               </w:rPr>
@@ -595,12 +560,9 @@
         <w:tc>
           <w:tcPr>
             <w:tcW w:w="2267" w:type="dxa"/>
-            <w:shd w:val="clear" w:color="auto" w:fill="auto"/>
-            <w:vAlign w:val="bottom"/>
-          </w:tcPr>
-          <w:p>
-            <w:pPr>
-              <w:spacing w:after="0" w:line="240" w:lineRule="auto"/>
+          </w:tcPr>
+          <w:p>
+            <w:pPr>
               <w:rPr>
                 <w:color w:val="000000"/>
               </w:rPr>
@@ -610,12 +572,9 @@
         <w:tc>
           <w:tcPr>
             <w:tcW w:w="5400" w:type="dxa"/>
-            <w:shd w:val="clear" w:color="auto" w:fill="auto"/>
-            <w:vAlign w:val="bottom"/>
-          </w:tcPr>
-          <w:p>
-            <w:pPr>
-              <w:spacing w:after="0" w:line="240" w:lineRule="auto"/>
+          </w:tcPr>
+          <w:p>
+            <w:pPr>
               <w:rPr>
                 <w:color w:val="000000"/>
               </w:rPr>
@@ -667,16 +626,8 @@
     </w:p>
     <w:tbl>
       <w:tblPr>
-        <w:tblStyle w:val="a1"/>
+        <w:tblStyle w:val="TableGrid"/>
         <w:tblW w:w="9350" w:type="dxa"/>
-        <w:tblBorders>
-          <w:top w:val="single" w:sz="4" w:space="0" w:color="auto"/>
-          <w:left w:val="single" w:sz="4" w:space="0" w:color="auto"/>
-          <w:bottom w:val="single" w:sz="4" w:space="0" w:color="auto"/>
-          <w:right w:val="single" w:sz="4" w:space="0" w:color="auto"/>
-          <w:insideH w:val="single" w:sz="4" w:space="0" w:color="auto"/>
-          <w:insideV w:val="single" w:sz="4" w:space="0" w:color="auto"/>
-        </w:tblBorders>
         <w:tblLayout w:type="fixed"/>
         <w:tblLook w:val="0400" w:firstRow="0" w:lastRow="0" w:firstColumn="0" w:lastColumn="0" w:noHBand="0" w:noVBand="1"/>
       </w:tblPr>
@@ -692,17 +643,17 @@
         <w:tc>
           <w:tcPr>
             <w:tcW w:w="1519" w:type="dxa"/>
-            <w:shd w:val="clear" w:color="auto" w:fill="4F81BD"/>
-          </w:tcPr>
-          <w:p>
-            <w:pPr>
-              <w:rPr>
-                <w:color w:val="FFFFFF"/>
+            <w:shd w:val="clear" w:color="auto" w:fill="4F81BD" w:themeFill="accent1"/>
+          </w:tcPr>
+          <w:p>
+            <w:pPr>
+              <w:rPr>
+                <w:color w:val="FFFFFF" w:themeColor="background1"/>
               </w:rPr>
             </w:pPr>
             <w:r>
               <w:rPr>
-                <w:color w:val="FFFFFF"/>
+                <w:color w:val="FFFFFF" w:themeColor="background1"/>
               </w:rPr>
               <w:t>First Name</w:t>
             </w:r>
@@ -711,17 +662,17 @@
         <w:tc>
           <w:tcPr>
             <w:tcW w:w="1376" w:type="dxa"/>
-            <w:shd w:val="clear" w:color="auto" w:fill="4F81BD"/>
-          </w:tcPr>
-          <w:p>
-            <w:pPr>
-              <w:rPr>
-                <w:color w:val="FFFFFF"/>
+            <w:shd w:val="clear" w:color="auto" w:fill="4F81BD" w:themeFill="accent1"/>
+          </w:tcPr>
+          <w:p>
+            <w:pPr>
+              <w:rPr>
+                <w:color w:val="FFFFFF" w:themeColor="background1"/>
               </w:rPr>
             </w:pPr>
             <w:r>
               <w:rPr>
-                <w:color w:val="FFFFFF"/>
+                <w:color w:val="FFFFFF" w:themeColor="background1"/>
               </w:rPr>
               <w:t>Middle Initial</w:t>
             </w:r>
@@ -730,17 +681,17 @@
         <w:tc>
           <w:tcPr>
             <w:tcW w:w="1518" w:type="dxa"/>
-            <w:shd w:val="clear" w:color="auto" w:fill="4F81BD"/>
-          </w:tcPr>
-          <w:p>
-            <w:pPr>
-              <w:rPr>
-                <w:color w:val="FFFFFF"/>
+            <w:shd w:val="clear" w:color="auto" w:fill="4F81BD" w:themeFill="accent1"/>
+          </w:tcPr>
+          <w:p>
+            <w:pPr>
+              <w:rPr>
+                <w:color w:val="FFFFFF" w:themeColor="background1"/>
               </w:rPr>
             </w:pPr>
             <w:r>
               <w:rPr>
-                <w:color w:val="FFFFFF"/>
+                <w:color w:val="FFFFFF" w:themeColor="background1"/>
               </w:rPr>
               <w:t>Last Name</w:t>
             </w:r>
@@ -749,17 +700,17 @@
         <w:tc>
           <w:tcPr>
             <w:tcW w:w="1727" w:type="dxa"/>
-            <w:shd w:val="clear" w:color="auto" w:fill="4F81BD"/>
-          </w:tcPr>
-          <w:p>
-            <w:pPr>
-              <w:rPr>
-                <w:color w:val="FFFFFF"/>
+            <w:shd w:val="clear" w:color="auto" w:fill="4F81BD" w:themeFill="accent1"/>
+          </w:tcPr>
+          <w:p>
+            <w:pPr>
+              <w:rPr>
+                <w:color w:val="FFFFFF" w:themeColor="background1"/>
               </w:rPr>
             </w:pPr>
             <w:r>
               <w:rPr>
-                <w:color w:val="FFFFFF"/>
+                <w:color w:val="FFFFFF" w:themeColor="background1"/>
               </w:rPr>
               <w:t>Organization</w:t>
             </w:r>
@@ -768,17 +719,17 @@
         <w:tc>
           <w:tcPr>
             <w:tcW w:w="1574" w:type="dxa"/>
-            <w:shd w:val="clear" w:color="auto" w:fill="4F81BD"/>
-          </w:tcPr>
-          <w:p>
-            <w:pPr>
-              <w:rPr>
-                <w:color w:val="FFFFFF"/>
+            <w:shd w:val="clear" w:color="auto" w:fill="4F81BD" w:themeFill="accent1"/>
+          </w:tcPr>
+          <w:p>
+            <w:pPr>
+              <w:rPr>
+                <w:color w:val="FFFFFF" w:themeColor="background1"/>
               </w:rPr>
             </w:pPr>
             <w:r>
               <w:rPr>
-                <w:color w:val="FFFFFF"/>
+                <w:color w:val="FFFFFF" w:themeColor="background1"/>
               </w:rPr>
               <w:t>e-mail address</w:t>
             </w:r>
@@ -787,17 +738,17 @@
         <w:tc>
           <w:tcPr>
             <w:tcW w:w="1636" w:type="dxa"/>
-            <w:shd w:val="clear" w:color="auto" w:fill="4F81BD"/>
-          </w:tcPr>
-          <w:p>
-            <w:pPr>
-              <w:rPr>
-                <w:color w:val="FFFFFF"/>
+            <w:shd w:val="clear" w:color="auto" w:fill="4F81BD" w:themeFill="accent1"/>
+          </w:tcPr>
+          <w:p>
+            <w:pPr>
+              <w:rPr>
+                <w:color w:val="FFFFFF" w:themeColor="background1"/>
               </w:rPr>
             </w:pPr>
             <w:r>
               <w:rPr>
-                <w:color w:val="FFFFFF"/>
+                <w:color w:val="FFFFFF" w:themeColor="background1"/>
               </w:rPr>
               <w:t>ORCID ID (optional)</w:t>
             </w:r>
@@ -990,16 +941,8 @@
     </w:p>
     <w:tbl>
       <w:tblPr>
-        <w:tblStyle w:val="a2"/>
+        <w:tblStyle w:val="TableGrid"/>
         <w:tblW w:w="9350" w:type="dxa"/>
-        <w:tblBorders>
-          <w:top w:val="single" w:sz="4" w:space="0" w:color="auto"/>
-          <w:left w:val="single" w:sz="4" w:space="0" w:color="auto"/>
-          <w:bottom w:val="single" w:sz="4" w:space="0" w:color="auto"/>
-          <w:right w:val="single" w:sz="4" w:space="0" w:color="auto"/>
-          <w:insideH w:val="single" w:sz="4" w:space="0" w:color="auto"/>
-          <w:insideV w:val="single" w:sz="4" w:space="0" w:color="auto"/>
-        </w:tblBorders>
         <w:tblLayout w:type="fixed"/>
         <w:tblLook w:val="0400" w:firstRow="0" w:lastRow="0" w:firstColumn="0" w:lastColumn="0" w:noHBand="0" w:noVBand="1"/>
       </w:tblPr>
@@ -1016,17 +959,17 @@
         <w:tc>
           <w:tcPr>
             <w:tcW w:w="1278" w:type="dxa"/>
-            <w:shd w:val="clear" w:color="auto" w:fill="4F81BD"/>
-          </w:tcPr>
-          <w:p>
-            <w:pPr>
-              <w:rPr>
-                <w:color w:val="FFFFFF"/>
+            <w:shd w:val="clear" w:color="auto" w:fill="4F81BD" w:themeFill="accent1"/>
+          </w:tcPr>
+          <w:p>
+            <w:pPr>
+              <w:rPr>
+                <w:color w:val="FFFFFF" w:themeColor="background1"/>
               </w:rPr>
             </w:pPr>
             <w:r>
               <w:rPr>
-                <w:color w:val="FFFFFF"/>
+                <w:color w:val="FFFFFF" w:themeColor="background1"/>
               </w:rPr>
               <w:t>First Name</w:t>
             </w:r>
@@ -1035,17 +978,17 @@
         <w:tc>
           <w:tcPr>
             <w:tcW w:w="877" w:type="dxa"/>
-            <w:shd w:val="clear" w:color="auto" w:fill="4F81BD"/>
-          </w:tcPr>
-          <w:p>
-            <w:pPr>
-              <w:rPr>
-                <w:color w:val="FFFFFF"/>
+            <w:shd w:val="clear" w:color="auto" w:fill="4F81BD" w:themeFill="accent1"/>
+          </w:tcPr>
+          <w:p>
+            <w:pPr>
+              <w:rPr>
+                <w:color w:val="FFFFFF" w:themeColor="background1"/>
               </w:rPr>
             </w:pPr>
             <w:r>
               <w:rPr>
-                <w:color w:val="FFFFFF"/>
+                <w:color w:val="FFFFFF" w:themeColor="background1"/>
               </w:rPr>
               <w:t>Middle Initial</w:t>
             </w:r>
@@ -1054,17 +997,17 @@
         <w:tc>
           <w:tcPr>
             <w:tcW w:w="1260" w:type="dxa"/>
-            <w:shd w:val="clear" w:color="auto" w:fill="4F81BD"/>
-          </w:tcPr>
-          <w:p>
-            <w:pPr>
-              <w:rPr>
-                <w:color w:val="FFFFFF"/>
+            <w:shd w:val="clear" w:color="auto" w:fill="4F81BD" w:themeFill="accent1"/>
+          </w:tcPr>
+          <w:p>
+            <w:pPr>
+              <w:rPr>
+                <w:color w:val="FFFFFF" w:themeColor="background1"/>
               </w:rPr>
             </w:pPr>
             <w:r>
               <w:rPr>
-                <w:color w:val="FFFFFF"/>
+                <w:color w:val="FFFFFF" w:themeColor="background1"/>
               </w:rPr>
               <w:t>Last Name</w:t>
             </w:r>
@@ -1073,17 +1016,17 @@
         <w:tc>
           <w:tcPr>
             <w:tcW w:w="1440" w:type="dxa"/>
-            <w:shd w:val="clear" w:color="auto" w:fill="4F81BD"/>
-          </w:tcPr>
-          <w:p>
-            <w:pPr>
-              <w:rPr>
-                <w:color w:val="FFFFFF"/>
+            <w:shd w:val="clear" w:color="auto" w:fill="4F81BD" w:themeFill="accent1"/>
+          </w:tcPr>
+          <w:p>
+            <w:pPr>
+              <w:rPr>
+                <w:color w:val="FFFFFF" w:themeColor="background1"/>
               </w:rPr>
             </w:pPr>
             <w:r>
               <w:rPr>
-                <w:color w:val="FFFFFF"/>
+                <w:color w:val="FFFFFF" w:themeColor="background1"/>
               </w:rPr>
               <w:t>Organization</w:t>
             </w:r>
@@ -1092,17 +1035,17 @@
         <w:tc>
           <w:tcPr>
             <w:tcW w:w="1816" w:type="dxa"/>
-            <w:shd w:val="clear" w:color="auto" w:fill="4F81BD"/>
-          </w:tcPr>
-          <w:p>
-            <w:pPr>
-              <w:rPr>
-                <w:color w:val="FFFFFF"/>
+            <w:shd w:val="clear" w:color="auto" w:fill="4F81BD" w:themeFill="accent1"/>
+          </w:tcPr>
+          <w:p>
+            <w:pPr>
+              <w:rPr>
+                <w:color w:val="FFFFFF" w:themeColor="background1"/>
               </w:rPr>
             </w:pPr>
             <w:r>
               <w:rPr>
-                <w:color w:val="FFFFFF"/>
+                <w:color w:val="FFFFFF" w:themeColor="background1"/>
               </w:rPr>
               <w:t>e-mail address</w:t>
             </w:r>
@@ -1111,17 +1054,17 @@
         <w:tc>
           <w:tcPr>
             <w:tcW w:w="1466" w:type="dxa"/>
-            <w:shd w:val="clear" w:color="auto" w:fill="4F81BD"/>
-          </w:tcPr>
-          <w:p>
-            <w:pPr>
-              <w:rPr>
-                <w:color w:val="FFFFFF"/>
+            <w:shd w:val="clear" w:color="auto" w:fill="4F81BD" w:themeFill="accent1"/>
+          </w:tcPr>
+          <w:p>
+            <w:pPr>
+              <w:rPr>
+                <w:color w:val="FFFFFF" w:themeColor="background1"/>
               </w:rPr>
             </w:pPr>
             <w:r>
               <w:rPr>
-                <w:color w:val="FFFFFF"/>
+                <w:color w:val="FFFFFF" w:themeColor="background1"/>
               </w:rPr>
               <w:t>ORCID ID (optional)</w:t>
             </w:r>
@@ -1130,17 +1073,17 @@
         <w:tc>
           <w:tcPr>
             <w:tcW w:w="1213" w:type="dxa"/>
-            <w:shd w:val="clear" w:color="auto" w:fill="4F81BD"/>
-          </w:tcPr>
-          <w:p>
-            <w:pPr>
-              <w:rPr>
-                <w:color w:val="FFFFFF"/>
+            <w:shd w:val="clear" w:color="auto" w:fill="4F81BD" w:themeFill="accent1"/>
+          </w:tcPr>
+          <w:p>
+            <w:pPr>
+              <w:rPr>
+                <w:color w:val="FFFFFF" w:themeColor="background1"/>
               </w:rPr>
             </w:pPr>
             <w:r>
               <w:rPr>
-                <w:color w:val="FFFFFF"/>
+                <w:color w:val="FFFFFF" w:themeColor="background1"/>
               </w:rPr>
               <w:t>Role in project</w:t>
             </w:r>
@@ -1410,16 +1353,8 @@
     </w:p>
     <w:tbl>
       <w:tblPr>
-        <w:tblStyle w:val="a3"/>
+        <w:tblStyle w:val="TableGrid"/>
         <w:tblW w:w="9350" w:type="dxa"/>
-        <w:tblBorders>
-          <w:top w:val="single" w:sz="4" w:space="0" w:color="auto"/>
-          <w:left w:val="single" w:sz="4" w:space="0" w:color="auto"/>
-          <w:bottom w:val="single" w:sz="4" w:space="0" w:color="auto"/>
-          <w:right w:val="single" w:sz="4" w:space="0" w:color="auto"/>
-          <w:insideH w:val="single" w:sz="4" w:space="0" w:color="auto"/>
-          <w:insideV w:val="single" w:sz="4" w:space="0" w:color="auto"/>
-        </w:tblBorders>
         <w:tblLayout w:type="fixed"/>
         <w:tblLook w:val="0400" w:firstRow="0" w:lastRow="0" w:firstColumn="0" w:lastColumn="0" w:noHBand="0" w:noVBand="1"/>
       </w:tblPr>
@@ -1436,19 +1371,19 @@
         <w:tc>
           <w:tcPr>
             <w:tcW w:w="1279" w:type="dxa"/>
-            <w:shd w:val="clear" w:color="auto" w:fill="4F81BD"/>
-          </w:tcPr>
-          <w:p>
-            <w:pPr>
-              <w:rPr>
-                <w:rFonts w:asciiTheme="minorHAnsi" w:hAnsiTheme="minorHAnsi" w:cstheme="minorHAnsi"/>
-                <w:color w:val="FFFFFF"/>
+            <w:shd w:val="clear" w:color="auto" w:fill="4F81BD" w:themeFill="accent1"/>
+          </w:tcPr>
+          <w:p>
+            <w:pPr>
+              <w:rPr>
+                <w:rFonts w:asciiTheme="minorHAnsi" w:hAnsiTheme="minorHAnsi" w:cstheme="minorHAnsi"/>
+                <w:color w:val="FFFFFF" w:themeColor="background1"/>
               </w:rPr>
             </w:pPr>
             <w:r>
               <w:rPr>
                 <w:rFonts w:asciiTheme="minorHAnsi" w:hAnsiTheme="minorHAnsi" w:cstheme="minorHAnsi"/>
-                <w:color w:val="FFFFFF"/>
+                <w:color w:val="FFFFFF" w:themeColor="background1"/>
               </w:rPr>
               <w:t>PI First Name</w:t>
             </w:r>
@@ -1457,19 +1392,19 @@
         <w:tc>
           <w:tcPr>
             <w:tcW w:w="1141" w:type="dxa"/>
-            <w:shd w:val="clear" w:color="auto" w:fill="4F81BD"/>
-          </w:tcPr>
-          <w:p>
-            <w:pPr>
-              <w:rPr>
-                <w:rFonts w:asciiTheme="minorHAnsi" w:hAnsiTheme="minorHAnsi" w:cstheme="minorHAnsi"/>
-                <w:color w:val="FFFFFF"/>
+            <w:shd w:val="clear" w:color="auto" w:fill="4F81BD" w:themeFill="accent1"/>
+          </w:tcPr>
+          <w:p>
+            <w:pPr>
+              <w:rPr>
+                <w:rFonts w:asciiTheme="minorHAnsi" w:hAnsiTheme="minorHAnsi" w:cstheme="minorHAnsi"/>
+                <w:color w:val="FFFFFF" w:themeColor="background1"/>
               </w:rPr>
             </w:pPr>
             <w:r>
               <w:rPr>
                 <w:rFonts w:asciiTheme="minorHAnsi" w:hAnsiTheme="minorHAnsi" w:cstheme="minorHAnsi"/>
-                <w:color w:val="FFFFFF"/>
+                <w:color w:val="FFFFFF" w:themeColor="background1"/>
               </w:rPr>
               <w:t>PI Middle Initial</w:t>
             </w:r>
@@ -1478,19 +1413,19 @@
         <w:tc>
           <w:tcPr>
             <w:tcW w:w="1279" w:type="dxa"/>
-            <w:shd w:val="clear" w:color="auto" w:fill="4F81BD"/>
-          </w:tcPr>
-          <w:p>
-            <w:pPr>
-              <w:rPr>
-                <w:rFonts w:asciiTheme="minorHAnsi" w:hAnsiTheme="minorHAnsi" w:cstheme="minorHAnsi"/>
-                <w:color w:val="FFFFFF"/>
+            <w:shd w:val="clear" w:color="auto" w:fill="4F81BD" w:themeFill="accent1"/>
+          </w:tcPr>
+          <w:p>
+            <w:pPr>
+              <w:rPr>
+                <w:rFonts w:asciiTheme="minorHAnsi" w:hAnsiTheme="minorHAnsi" w:cstheme="minorHAnsi"/>
+                <w:color w:val="FFFFFF" w:themeColor="background1"/>
               </w:rPr>
             </w:pPr>
             <w:r>
               <w:rPr>
                 <w:rFonts w:asciiTheme="minorHAnsi" w:hAnsiTheme="minorHAnsi" w:cstheme="minorHAnsi"/>
-                <w:color w:val="FFFFFF"/>
+                <w:color w:val="FFFFFF" w:themeColor="background1"/>
               </w:rPr>
               <w:t>PI Last Name</w:t>
             </w:r>
@@ -1499,19 +1434,19 @@
         <w:tc>
           <w:tcPr>
             <w:tcW w:w="1466" w:type="dxa"/>
-            <w:shd w:val="clear" w:color="auto" w:fill="4F81BD"/>
-          </w:tcPr>
-          <w:p>
-            <w:pPr>
-              <w:rPr>
-                <w:rFonts w:asciiTheme="minorHAnsi" w:hAnsiTheme="minorHAnsi" w:cstheme="minorHAnsi"/>
-                <w:color w:val="FFFFFF"/>
+            <w:shd w:val="clear" w:color="auto" w:fill="4F81BD" w:themeFill="accent1"/>
+          </w:tcPr>
+          <w:p>
+            <w:pPr>
+              <w:rPr>
+                <w:rFonts w:asciiTheme="minorHAnsi" w:hAnsiTheme="minorHAnsi" w:cstheme="minorHAnsi"/>
+                <w:color w:val="FFFFFF" w:themeColor="background1"/>
               </w:rPr>
             </w:pPr>
             <w:r>
               <w:rPr>
                 <w:rFonts w:asciiTheme="minorHAnsi" w:hAnsiTheme="minorHAnsi" w:cstheme="minorHAnsi"/>
-                <w:color w:val="FFFFFF"/>
+                <w:color w:val="FFFFFF" w:themeColor="background1"/>
               </w:rPr>
               <w:t>PI ORCID ID (optional)</w:t>
             </w:r>
@@ -1520,19 +1455,19 @@
         <w:tc>
           <w:tcPr>
             <w:tcW w:w="1260" w:type="dxa"/>
-            <w:shd w:val="clear" w:color="auto" w:fill="4F81BD"/>
-          </w:tcPr>
-          <w:p>
-            <w:pPr>
-              <w:rPr>
-                <w:rFonts w:asciiTheme="minorHAnsi" w:hAnsiTheme="minorHAnsi" w:cstheme="minorHAnsi"/>
-                <w:color w:val="FFFFFF"/>
+            <w:shd w:val="clear" w:color="auto" w:fill="4F81BD" w:themeFill="accent1"/>
+          </w:tcPr>
+          <w:p>
+            <w:pPr>
+              <w:rPr>
+                <w:rFonts w:asciiTheme="minorHAnsi" w:hAnsiTheme="minorHAnsi" w:cstheme="minorHAnsi"/>
+                <w:color w:val="FFFFFF" w:themeColor="background1"/>
               </w:rPr>
             </w:pPr>
             <w:r>
               <w:rPr>
                 <w:rFonts w:asciiTheme="minorHAnsi" w:hAnsiTheme="minorHAnsi" w:cstheme="minorHAnsi"/>
-                <w:color w:val="FFFFFF"/>
+                <w:color w:val="FFFFFF" w:themeColor="background1"/>
               </w:rPr>
               <w:t>Title of Grant</w:t>
             </w:r>
@@ -1541,19 +1476,19 @@
         <w:tc>
           <w:tcPr>
             <w:tcW w:w="1241" w:type="dxa"/>
-            <w:shd w:val="clear" w:color="auto" w:fill="4F81BD"/>
-          </w:tcPr>
-          <w:p>
-            <w:pPr>
-              <w:rPr>
-                <w:rFonts w:asciiTheme="minorHAnsi" w:hAnsiTheme="minorHAnsi" w:cstheme="minorHAnsi"/>
-                <w:color w:val="FFFFFF"/>
+            <w:shd w:val="clear" w:color="auto" w:fill="4F81BD" w:themeFill="accent1"/>
+          </w:tcPr>
+          <w:p>
+            <w:pPr>
+              <w:rPr>
+                <w:rFonts w:asciiTheme="minorHAnsi" w:hAnsiTheme="minorHAnsi" w:cstheme="minorHAnsi"/>
+                <w:color w:val="FFFFFF" w:themeColor="background1"/>
               </w:rPr>
             </w:pPr>
             <w:r>
               <w:rPr>
                 <w:rFonts w:asciiTheme="minorHAnsi" w:hAnsiTheme="minorHAnsi" w:cstheme="minorHAnsi"/>
-                <w:color w:val="FFFFFF"/>
+                <w:color w:val="FFFFFF" w:themeColor="background1"/>
               </w:rPr>
               <w:t>Funding Agency</w:t>
             </w:r>
@@ -1562,19 +1497,19 @@
         <w:tc>
           <w:tcPr>
             <w:tcW w:w="1684" w:type="dxa"/>
-            <w:shd w:val="clear" w:color="auto" w:fill="4F81BD"/>
-          </w:tcPr>
-          <w:p>
-            <w:pPr>
-              <w:rPr>
-                <w:rFonts w:asciiTheme="minorHAnsi" w:hAnsiTheme="minorHAnsi" w:cstheme="minorHAnsi"/>
-                <w:color w:val="FFFFFF"/>
+            <w:shd w:val="clear" w:color="auto" w:fill="4F81BD" w:themeFill="accent1"/>
+          </w:tcPr>
+          <w:p>
+            <w:pPr>
+              <w:rPr>
+                <w:rFonts w:asciiTheme="minorHAnsi" w:hAnsiTheme="minorHAnsi" w:cstheme="minorHAnsi"/>
+                <w:color w:val="FFFFFF" w:themeColor="background1"/>
               </w:rPr>
             </w:pPr>
             <w:r>
               <w:rPr>
                 <w:rFonts w:asciiTheme="minorHAnsi" w:hAnsiTheme="minorHAnsi" w:cstheme="minorHAnsi"/>
-                <w:color w:val="FFFFFF"/>
+                <w:color w:val="FFFFFF" w:themeColor="background1"/>
               </w:rPr>
               <w:t>Funding Identification Number</w:t>
             </w:r>
@@ -1856,16 +1791,8 @@
     </w:p>
     <w:tbl>
       <w:tblPr>
-        <w:tblStyle w:val="a4"/>
+        <w:tblStyle w:val="TableGrid"/>
         <w:tblW w:w="9360" w:type="dxa"/>
-        <w:tblBorders>
-          <w:top w:val="single" w:sz="4" w:space="0" w:color="auto"/>
-          <w:left w:val="single" w:sz="4" w:space="0" w:color="auto"/>
-          <w:bottom w:val="single" w:sz="4" w:space="0" w:color="auto"/>
-          <w:right w:val="single" w:sz="4" w:space="0" w:color="auto"/>
-          <w:insideH w:val="single" w:sz="4" w:space="0" w:color="auto"/>
-          <w:insideV w:val="single" w:sz="4" w:space="0" w:color="auto"/>
-        </w:tblBorders>
         <w:tblLayout w:type="fixed"/>
         <w:tblLook w:val="0400" w:firstRow="0" w:lastRow="0" w:firstColumn="0" w:lastColumn="0" w:noHBand="0" w:noVBand="1"/>
       </w:tblPr>
@@ -1882,18 +1809,17 @@
         <w:tc>
           <w:tcPr>
             <w:tcW w:w="1615" w:type="dxa"/>
-            <w:shd w:val="clear" w:color="auto" w:fill="4F81BD"/>
-          </w:tcPr>
-          <w:p>
-            <w:pPr>
-              <w:spacing w:after="0" w:line="240" w:lineRule="auto"/>
-              <w:rPr>
-                <w:color w:val="FFFFFF"/>
+            <w:shd w:val="clear" w:color="auto" w:fill="4F81BD" w:themeFill="accent1"/>
+          </w:tcPr>
+          <w:p>
+            <w:pPr>
+              <w:rPr>
+                <w:color w:val="FFFFFF" w:themeColor="background1"/>
               </w:rPr>
             </w:pPr>
             <w:r>
               <w:rPr>
-                <w:color w:val="FFFFFF"/>
+                <w:color w:val="FFFFFF" w:themeColor="background1"/>
               </w:rPr>
               <w:t>Begin date</w:t>
             </w:r>
@@ -1902,18 +1828,17 @@
         <w:tc>
           <w:tcPr>
             <w:tcW w:w="1440" w:type="dxa"/>
-            <w:shd w:val="clear" w:color="auto" w:fill="4F81BD"/>
-          </w:tcPr>
-          <w:p>
-            <w:pPr>
-              <w:spacing w:after="0" w:line="240" w:lineRule="auto"/>
-              <w:rPr>
-                <w:color w:val="FFFFFF"/>
+            <w:shd w:val="clear" w:color="auto" w:fill="4F81BD" w:themeFill="accent1"/>
+          </w:tcPr>
+          <w:p>
+            <w:pPr>
+              <w:rPr>
+                <w:color w:val="FFFFFF" w:themeColor="background1"/>
               </w:rPr>
             </w:pPr>
             <w:r>
               <w:rPr>
-                <w:color w:val="FFFFFF"/>
+                <w:color w:val="FFFFFF" w:themeColor="background1"/>
               </w:rPr>
               <w:t>End date</w:t>
             </w:r>
@@ -1922,18 +1847,17 @@
         <w:tc>
           <w:tcPr>
             <w:tcW w:w="2970" w:type="dxa"/>
-            <w:shd w:val="clear" w:color="auto" w:fill="4F81BD"/>
-          </w:tcPr>
-          <w:p>
-            <w:pPr>
-              <w:spacing w:after="0" w:line="240" w:lineRule="auto"/>
-              <w:rPr>
-                <w:color w:val="FFFFFF"/>
+            <w:shd w:val="clear" w:color="auto" w:fill="4F81BD" w:themeFill="accent1"/>
+          </w:tcPr>
+          <w:p>
+            <w:pPr>
+              <w:rPr>
+                <w:color w:val="FFFFFF" w:themeColor="background1"/>
               </w:rPr>
             </w:pPr>
             <w:r>
               <w:rPr>
-                <w:color w:val="FFFFFF"/>
+                <w:color w:val="FFFFFF" w:themeColor="background1"/>
               </w:rPr>
               <w:t>Data collection status</w:t>
             </w:r>
@@ -1942,18 +1866,17 @@
         <w:tc>
           <w:tcPr>
             <w:tcW w:w="2970" w:type="dxa"/>
-            <w:shd w:val="clear" w:color="auto" w:fill="4F81BD"/>
-          </w:tcPr>
-          <w:p>
-            <w:pPr>
-              <w:spacing w:after="0" w:line="240" w:lineRule="auto"/>
-              <w:rPr>
-                <w:color w:val="FFFFFF"/>
+            <w:shd w:val="clear" w:color="auto" w:fill="4F81BD" w:themeFill="accent1"/>
+          </w:tcPr>
+          <w:p>
+            <w:pPr>
+              <w:rPr>
+                <w:color w:val="FFFFFF" w:themeColor="background1"/>
               </w:rPr>
             </w:pPr>
             <w:r>
               <w:rPr>
-                <w:color w:val="FFFFFF"/>
+                <w:color w:val="FFFFFF" w:themeColor="background1"/>
               </w:rPr>
               <w:t>Dataset update frequency (if applicable)</w:t>
             </w:r>
@@ -1967,11 +1890,9 @@
         <w:tc>
           <w:tcPr>
             <w:tcW w:w="1615" w:type="dxa"/>
-            <w:shd w:val="clear" w:color="auto" w:fill="auto"/>
-          </w:tcPr>
-          <w:p>
-            <w:pPr>
-              <w:spacing w:after="0" w:line="240" w:lineRule="auto"/>
+          </w:tcPr>
+          <w:p>
+            <w:pPr>
               <w:rPr>
                 <w:color w:val="000000"/>
               </w:rPr>
@@ -1981,11 +1902,9 @@
         <w:tc>
           <w:tcPr>
             <w:tcW w:w="1440" w:type="dxa"/>
-            <w:shd w:val="clear" w:color="auto" w:fill="auto"/>
-          </w:tcPr>
-          <w:p>
-            <w:pPr>
-              <w:spacing w:after="0" w:line="240" w:lineRule="auto"/>
+          </w:tcPr>
+          <w:p>
+            <w:pPr>
               <w:rPr>
                 <w:color w:val="000000"/>
               </w:rPr>
@@ -1995,11 +1914,9 @@
         <w:tc>
           <w:tcPr>
             <w:tcW w:w="2970" w:type="dxa"/>
-            <w:shd w:val="clear" w:color="auto" w:fill="auto"/>
-          </w:tcPr>
-          <w:p>
-            <w:pPr>
-              <w:spacing w:after="0" w:line="240" w:lineRule="auto"/>
+          </w:tcPr>
+          <w:p>
+            <w:pPr>
               <w:rPr>
                 <w:color w:val="000000"/>
               </w:rPr>
@@ -2009,11 +1926,9 @@
         <w:tc>
           <w:tcPr>
             <w:tcW w:w="2970" w:type="dxa"/>
-            <w:shd w:val="clear" w:color="auto" w:fill="auto"/>
-          </w:tcPr>
-          <w:p>
-            <w:pPr>
-              <w:spacing w:after="0" w:line="240" w:lineRule="auto"/>
+          </w:tcPr>
+          <w:p>
+            <w:pPr>
               <w:rPr>
                 <w:color w:val="000000"/>
               </w:rPr>
@@ -2090,16 +2005,8 @@
     </w:p>
     <w:tbl>
       <w:tblPr>
-        <w:tblStyle w:val="a5"/>
+        <w:tblStyle w:val="TableGrid"/>
         <w:tblW w:w="9360" w:type="dxa"/>
-        <w:tblBorders>
-          <w:top w:val="single" w:sz="4" w:space="0" w:color="auto"/>
-          <w:left w:val="single" w:sz="4" w:space="0" w:color="auto"/>
-          <w:bottom w:val="single" w:sz="4" w:space="0" w:color="auto"/>
-          <w:right w:val="single" w:sz="4" w:space="0" w:color="auto"/>
-          <w:insideH w:val="single" w:sz="4" w:space="0" w:color="auto"/>
-          <w:insideV w:val="single" w:sz="4" w:space="0" w:color="auto"/>
-        </w:tblBorders>
         <w:tblLayout w:type="fixed"/>
         <w:tblLook w:val="0600" w:firstRow="0" w:lastRow="0" w:firstColumn="0" w:lastColumn="0" w:noHBand="1" w:noVBand="1"/>
       </w:tblPr>
@@ -2115,12 +2022,6 @@
           <w:tcPr>
             <w:tcW w:w="3150" w:type="dxa"/>
             <w:shd w:val="clear" w:color="auto" w:fill="4F81BD" w:themeFill="accent1"/>
-            <w:tcMar>
-              <w:top w:w="100" w:type="dxa"/>
-              <w:left w:w="100" w:type="dxa"/>
-              <w:bottom w:w="100" w:type="dxa"/>
-              <w:right w:w="100" w:type="dxa"/>
-            </w:tcMar>
           </w:tcPr>
           <w:p>
             <w:pPr>
@@ -2132,7 +2033,6 @@
                 <w:right w:val="nil"/>
                 <w:between w:val="nil"/>
               </w:pBdr>
-              <w:spacing w:after="0" w:line="240" w:lineRule="auto"/>
               <w:rPr>
                 <w:color w:val="FFFFFF" w:themeColor="background1"/>
               </w:rPr>
@@ -2148,13 +2048,6 @@
         <w:tc>
           <w:tcPr>
             <w:tcW w:w="6210" w:type="dxa"/>
-            <w:shd w:val="clear" w:color="auto" w:fill="auto"/>
-            <w:tcMar>
-              <w:top w:w="100" w:type="dxa"/>
-              <w:left w:w="100" w:type="dxa"/>
-              <w:bottom w:w="100" w:type="dxa"/>
-              <w:right w:w="100" w:type="dxa"/>
-            </w:tcMar>
           </w:tcPr>
           <w:p>
             <w:pPr>
@@ -2166,7 +2059,6 @@
                 <w:right w:val="nil"/>
                 <w:between w:val="nil"/>
               </w:pBdr>
-              <w:spacing w:after="0" w:line="240" w:lineRule="auto"/>
             </w:pPr>
           </w:p>
         </w:tc>
@@ -2175,16 +2067,8 @@
     <w:p/>
     <w:tbl>
       <w:tblPr>
-        <w:tblStyle w:val="a6"/>
+        <w:tblStyle w:val="TableGrid"/>
         <w:tblW w:w="9360" w:type="dxa"/>
-        <w:tblBorders>
-          <w:top w:val="single" w:sz="4" w:space="0" w:color="auto"/>
-          <w:left w:val="single" w:sz="4" w:space="0" w:color="auto"/>
-          <w:bottom w:val="single" w:sz="4" w:space="0" w:color="auto"/>
-          <w:right w:val="single" w:sz="4" w:space="0" w:color="auto"/>
-          <w:insideH w:val="single" w:sz="4" w:space="0" w:color="auto"/>
-          <w:insideV w:val="single" w:sz="4" w:space="0" w:color="auto"/>
-        </w:tblBorders>
         <w:tblLayout w:type="fixed"/>
         <w:tblLook w:val="0400" w:firstRow="0" w:lastRow="0" w:firstColumn="0" w:lastColumn="0" w:noHBand="0" w:noVBand="1"/>
       </w:tblPr>
@@ -2203,20 +2087,19 @@
         <w:tc>
           <w:tcPr>
             <w:tcW w:w="1480" w:type="dxa"/>
-            <w:shd w:val="clear" w:color="auto" w:fill="4F81BD"/>
-          </w:tcPr>
-          <w:p>
-            <w:pPr>
-              <w:spacing w:after="0" w:line="240" w:lineRule="auto"/>
-              <w:rPr>
-                <w:rFonts w:asciiTheme="minorHAnsi" w:hAnsiTheme="minorHAnsi" w:cstheme="minorHAnsi"/>
-                <w:color w:val="FFFFFF"/>
+            <w:shd w:val="clear" w:color="auto" w:fill="4F81BD" w:themeFill="accent1"/>
+          </w:tcPr>
+          <w:p>
+            <w:pPr>
+              <w:rPr>
+                <w:rFonts w:asciiTheme="minorHAnsi" w:hAnsiTheme="minorHAnsi" w:cstheme="minorHAnsi"/>
+                <w:color w:val="FFFFFF" w:themeColor="background1"/>
               </w:rPr>
             </w:pPr>
             <w:r>
               <w:rPr>
                 <w:rFonts w:asciiTheme="minorHAnsi" w:hAnsiTheme="minorHAnsi" w:cstheme="minorHAnsi"/>
-                <w:color w:val="FFFFFF"/>
+                <w:color w:val="FFFFFF" w:themeColor="background1"/>
               </w:rPr>
               <w:t>Site name</w:t>
             </w:r>
@@ -2225,20 +2108,19 @@
         <w:tc>
           <w:tcPr>
             <w:tcW w:w="1480" w:type="dxa"/>
-            <w:shd w:val="clear" w:color="auto" w:fill="4F81BD"/>
-          </w:tcPr>
-          <w:p>
-            <w:pPr>
-              <w:spacing w:after="0" w:line="240" w:lineRule="auto"/>
-              <w:rPr>
-                <w:rFonts w:asciiTheme="minorHAnsi" w:hAnsiTheme="minorHAnsi" w:cstheme="minorHAnsi"/>
-                <w:color w:val="FFFFFF"/>
+            <w:shd w:val="clear" w:color="auto" w:fill="4F81BD" w:themeFill="accent1"/>
+          </w:tcPr>
+          <w:p>
+            <w:pPr>
+              <w:rPr>
+                <w:rFonts w:asciiTheme="minorHAnsi" w:hAnsiTheme="minorHAnsi" w:cstheme="minorHAnsi"/>
+                <w:color w:val="FFFFFF" w:themeColor="background1"/>
               </w:rPr>
             </w:pPr>
             <w:r>
               <w:rPr>
                 <w:rFonts w:asciiTheme="minorHAnsi" w:hAnsiTheme="minorHAnsi" w:cstheme="minorHAnsi"/>
-                <w:color w:val="FFFFFF"/>
+                <w:color w:val="FFFFFF" w:themeColor="background1"/>
               </w:rPr>
               <w:t>Description</w:t>
             </w:r>
@@ -2247,20 +2129,19 @@
         <w:tc>
           <w:tcPr>
             <w:tcW w:w="1625" w:type="dxa"/>
-            <w:shd w:val="clear" w:color="auto" w:fill="4F81BD"/>
-          </w:tcPr>
-          <w:p>
-            <w:pPr>
-              <w:spacing w:after="0" w:line="240" w:lineRule="auto"/>
-              <w:rPr>
-                <w:rFonts w:asciiTheme="minorHAnsi" w:hAnsiTheme="minorHAnsi" w:cstheme="minorHAnsi"/>
-                <w:color w:val="FFFFFF"/>
+            <w:shd w:val="clear" w:color="auto" w:fill="4F81BD" w:themeFill="accent1"/>
+          </w:tcPr>
+          <w:p>
+            <w:pPr>
+              <w:rPr>
+                <w:rFonts w:asciiTheme="minorHAnsi" w:hAnsiTheme="minorHAnsi" w:cstheme="minorHAnsi"/>
+                <w:color w:val="FFFFFF" w:themeColor="background1"/>
               </w:rPr>
             </w:pPr>
             <w:r>
               <w:rPr>
                 <w:rFonts w:asciiTheme="minorHAnsi" w:hAnsiTheme="minorHAnsi" w:cstheme="minorHAnsi"/>
-                <w:color w:val="FFFFFF"/>
+                <w:color w:val="FFFFFF" w:themeColor="background1"/>
               </w:rPr>
               <w:t>West bound or coordinate</w:t>
             </w:r>
@@ -2269,20 +2150,19 @@
         <w:tc>
           <w:tcPr>
             <w:tcW w:w="1440" w:type="dxa"/>
-            <w:shd w:val="clear" w:color="auto" w:fill="4F81BD"/>
-          </w:tcPr>
-          <w:p>
-            <w:pPr>
-              <w:spacing w:after="0" w:line="240" w:lineRule="auto"/>
-              <w:rPr>
-                <w:rFonts w:asciiTheme="minorHAnsi" w:hAnsiTheme="minorHAnsi" w:cstheme="minorHAnsi"/>
-                <w:color w:val="FFFFFF"/>
+            <w:shd w:val="clear" w:color="auto" w:fill="4F81BD" w:themeFill="accent1"/>
+          </w:tcPr>
+          <w:p>
+            <w:pPr>
+              <w:rPr>
+                <w:rFonts w:asciiTheme="minorHAnsi" w:hAnsiTheme="minorHAnsi" w:cstheme="minorHAnsi"/>
+                <w:color w:val="FFFFFF" w:themeColor="background1"/>
               </w:rPr>
             </w:pPr>
             <w:r>
               <w:rPr>
                 <w:rFonts w:asciiTheme="minorHAnsi" w:hAnsiTheme="minorHAnsi" w:cstheme="minorHAnsi"/>
-                <w:color w:val="FFFFFF"/>
+                <w:color w:val="FFFFFF" w:themeColor="background1"/>
               </w:rPr>
               <w:t>East bound or coordinate</w:t>
             </w:r>
@@ -2291,20 +2171,19 @@
         <w:tc>
           <w:tcPr>
             <w:tcW w:w="1530" w:type="dxa"/>
-            <w:shd w:val="clear" w:color="auto" w:fill="4F81BD"/>
-          </w:tcPr>
-          <w:p>
-            <w:pPr>
-              <w:spacing w:after="0" w:line="240" w:lineRule="auto"/>
-              <w:rPr>
-                <w:rFonts w:asciiTheme="minorHAnsi" w:hAnsiTheme="minorHAnsi" w:cstheme="minorHAnsi"/>
-                <w:color w:val="FFFFFF"/>
+            <w:shd w:val="clear" w:color="auto" w:fill="4F81BD" w:themeFill="accent1"/>
+          </w:tcPr>
+          <w:p>
+            <w:pPr>
+              <w:rPr>
+                <w:rFonts w:asciiTheme="minorHAnsi" w:hAnsiTheme="minorHAnsi" w:cstheme="minorHAnsi"/>
+                <w:color w:val="FFFFFF" w:themeColor="background1"/>
               </w:rPr>
             </w:pPr>
             <w:r>
               <w:rPr>
                 <w:rFonts w:asciiTheme="minorHAnsi" w:hAnsiTheme="minorHAnsi" w:cstheme="minorHAnsi"/>
-                <w:color w:val="FFFFFF"/>
+                <w:color w:val="FFFFFF" w:themeColor="background1"/>
               </w:rPr>
               <w:t>South bound or coordinate</w:t>
             </w:r>
@@ -2313,20 +2192,19 @@
         <w:tc>
           <w:tcPr>
             <w:tcW w:w="1530" w:type="dxa"/>
-            <w:shd w:val="clear" w:color="auto" w:fill="4F81BD"/>
-          </w:tcPr>
-          <w:p>
-            <w:pPr>
-              <w:spacing w:after="0" w:line="240" w:lineRule="auto"/>
-              <w:rPr>
-                <w:rFonts w:asciiTheme="minorHAnsi" w:hAnsiTheme="minorHAnsi" w:cstheme="minorHAnsi"/>
-                <w:color w:val="FFFFFF"/>
+            <w:shd w:val="clear" w:color="auto" w:fill="4F81BD" w:themeFill="accent1"/>
+          </w:tcPr>
+          <w:p>
+            <w:pPr>
+              <w:rPr>
+                <w:rFonts w:asciiTheme="minorHAnsi" w:hAnsiTheme="minorHAnsi" w:cstheme="minorHAnsi"/>
+                <w:color w:val="FFFFFF" w:themeColor="background1"/>
               </w:rPr>
             </w:pPr>
             <w:r>
               <w:rPr>
                 <w:rFonts w:asciiTheme="minorHAnsi" w:hAnsiTheme="minorHAnsi" w:cstheme="minorHAnsi"/>
-                <w:color w:val="FFFFFF"/>
+                <w:color w:val="FFFFFF" w:themeColor="background1"/>
               </w:rPr>
               <w:t>North bound or coordinate</w:t>
             </w:r>
@@ -2340,11 +2218,9 @@
         <w:tc>
           <w:tcPr>
             <w:tcW w:w="1480" w:type="dxa"/>
-            <w:shd w:val="clear" w:color="auto" w:fill="auto"/>
-          </w:tcPr>
-          <w:p>
-            <w:pPr>
-              <w:spacing w:after="0" w:line="240" w:lineRule="auto"/>
+          </w:tcPr>
+          <w:p>
+            <w:pPr>
               <w:rPr>
                 <w:rFonts w:asciiTheme="minorHAnsi" w:hAnsiTheme="minorHAnsi" w:cstheme="minorHAnsi"/>
                 <w:color w:val="000000"/>
@@ -2355,11 +2231,9 @@
         <w:tc>
           <w:tcPr>
             <w:tcW w:w="1480" w:type="dxa"/>
-            <w:shd w:val="clear" w:color="auto" w:fill="auto"/>
-          </w:tcPr>
-          <w:p>
-            <w:pPr>
-              <w:spacing w:after="0" w:line="240" w:lineRule="auto"/>
+          </w:tcPr>
+          <w:p>
+            <w:pPr>
               <w:rPr>
                 <w:rFonts w:asciiTheme="minorHAnsi" w:hAnsiTheme="minorHAnsi" w:cstheme="minorHAnsi"/>
                 <w:color w:val="000000"/>
@@ -2370,11 +2244,9 @@
         <w:tc>
           <w:tcPr>
             <w:tcW w:w="1625" w:type="dxa"/>
-            <w:shd w:val="clear" w:color="auto" w:fill="auto"/>
-          </w:tcPr>
-          <w:p>
-            <w:pPr>
-              <w:spacing w:after="0" w:line="240" w:lineRule="auto"/>
+          </w:tcPr>
+          <w:p>
+            <w:pPr>
               <w:rPr>
                 <w:rFonts w:asciiTheme="minorHAnsi" w:hAnsiTheme="minorHAnsi" w:cstheme="minorHAnsi"/>
                 <w:color w:val="000000"/>
@@ -2385,11 +2257,9 @@
         <w:tc>
           <w:tcPr>
             <w:tcW w:w="1440" w:type="dxa"/>
-            <w:shd w:val="clear" w:color="auto" w:fill="auto"/>
-          </w:tcPr>
-          <w:p>
-            <w:pPr>
-              <w:spacing w:after="0" w:line="240" w:lineRule="auto"/>
+          </w:tcPr>
+          <w:p>
+            <w:pPr>
               <w:rPr>
                 <w:rFonts w:asciiTheme="minorHAnsi" w:hAnsiTheme="minorHAnsi" w:cstheme="minorHAnsi"/>
                 <w:color w:val="000000"/>
@@ -2400,11 +2270,9 @@
         <w:tc>
           <w:tcPr>
             <w:tcW w:w="1530" w:type="dxa"/>
-            <w:shd w:val="clear" w:color="auto" w:fill="auto"/>
-          </w:tcPr>
-          <w:p>
-            <w:pPr>
-              <w:spacing w:after="0" w:line="240" w:lineRule="auto"/>
+          </w:tcPr>
+          <w:p>
+            <w:pPr>
               <w:rPr>
                 <w:rFonts w:asciiTheme="minorHAnsi" w:hAnsiTheme="minorHAnsi" w:cstheme="minorHAnsi"/>
                 <w:color w:val="000000"/>
@@ -2415,11 +2283,9 @@
         <w:tc>
           <w:tcPr>
             <w:tcW w:w="1530" w:type="dxa"/>
-            <w:shd w:val="clear" w:color="auto" w:fill="auto"/>
-          </w:tcPr>
-          <w:p>
-            <w:pPr>
-              <w:spacing w:after="0" w:line="240" w:lineRule="auto"/>
+          </w:tcPr>
+          <w:p>
+            <w:pPr>
               <w:rPr>
                 <w:rFonts w:asciiTheme="minorHAnsi" w:hAnsiTheme="minorHAnsi" w:cstheme="minorHAnsi"/>
                 <w:color w:val="000000"/>
@@ -2435,11 +2301,9 @@
         <w:tc>
           <w:tcPr>
             <w:tcW w:w="1480" w:type="dxa"/>
-            <w:shd w:val="clear" w:color="auto" w:fill="auto"/>
-          </w:tcPr>
-          <w:p>
-            <w:pPr>
-              <w:spacing w:after="0" w:line="240" w:lineRule="auto"/>
+          </w:tcPr>
+          <w:p>
+            <w:pPr>
               <w:rPr>
                 <w:rFonts w:asciiTheme="minorHAnsi" w:hAnsiTheme="minorHAnsi" w:cstheme="minorHAnsi"/>
                 <w:color w:val="000000"/>
@@ -2450,11 +2314,9 @@
         <w:tc>
           <w:tcPr>
             <w:tcW w:w="1480" w:type="dxa"/>
-            <w:shd w:val="clear" w:color="auto" w:fill="auto"/>
-          </w:tcPr>
-          <w:p>
-            <w:pPr>
-              <w:spacing w:after="0" w:line="240" w:lineRule="auto"/>
+          </w:tcPr>
+          <w:p>
+            <w:pPr>
               <w:rPr>
                 <w:rFonts w:asciiTheme="minorHAnsi" w:hAnsiTheme="minorHAnsi" w:cstheme="minorHAnsi"/>
                 <w:color w:val="000000"/>
@@ -2465,11 +2327,9 @@
         <w:tc>
           <w:tcPr>
             <w:tcW w:w="1625" w:type="dxa"/>
-            <w:shd w:val="clear" w:color="auto" w:fill="auto"/>
-          </w:tcPr>
-          <w:p>
-            <w:pPr>
-              <w:spacing w:after="0" w:line="240" w:lineRule="auto"/>
+          </w:tcPr>
+          <w:p>
+            <w:pPr>
               <w:rPr>
                 <w:rFonts w:asciiTheme="minorHAnsi" w:hAnsiTheme="minorHAnsi" w:cstheme="minorHAnsi"/>
                 <w:color w:val="000000"/>
@@ -2480,11 +2340,9 @@
         <w:tc>
           <w:tcPr>
             <w:tcW w:w="1440" w:type="dxa"/>
-            <w:shd w:val="clear" w:color="auto" w:fill="auto"/>
-          </w:tcPr>
-          <w:p>
-            <w:pPr>
-              <w:spacing w:after="0" w:line="240" w:lineRule="auto"/>
+          </w:tcPr>
+          <w:p>
+            <w:pPr>
               <w:rPr>
                 <w:rFonts w:asciiTheme="minorHAnsi" w:hAnsiTheme="minorHAnsi" w:cstheme="minorHAnsi"/>
                 <w:color w:val="000000"/>
@@ -2495,11 +2353,9 @@
         <w:tc>
           <w:tcPr>
             <w:tcW w:w="1530" w:type="dxa"/>
-            <w:shd w:val="clear" w:color="auto" w:fill="auto"/>
-          </w:tcPr>
-          <w:p>
-            <w:pPr>
-              <w:spacing w:after="0" w:line="240" w:lineRule="auto"/>
+          </w:tcPr>
+          <w:p>
+            <w:pPr>
               <w:rPr>
                 <w:rFonts w:asciiTheme="minorHAnsi" w:hAnsiTheme="minorHAnsi" w:cstheme="minorHAnsi"/>
                 <w:color w:val="000000"/>
@@ -2510,11 +2366,9 @@
         <w:tc>
           <w:tcPr>
             <w:tcW w:w="1530" w:type="dxa"/>
-            <w:shd w:val="clear" w:color="auto" w:fill="auto"/>
-          </w:tcPr>
-          <w:p>
-            <w:pPr>
-              <w:spacing w:after="0" w:line="240" w:lineRule="auto"/>
+          </w:tcPr>
+          <w:p>
+            <w:pPr>
               <w:rPr>
                 <w:rFonts w:asciiTheme="minorHAnsi" w:hAnsiTheme="minorHAnsi" w:cstheme="minorHAnsi"/>
                 <w:color w:val="000000"/>
@@ -2530,11 +2384,9 @@
         <w:tc>
           <w:tcPr>
             <w:tcW w:w="1480" w:type="dxa"/>
-            <w:shd w:val="clear" w:color="auto" w:fill="auto"/>
-          </w:tcPr>
-          <w:p>
-            <w:pPr>
-              <w:spacing w:after="0" w:line="240" w:lineRule="auto"/>
+          </w:tcPr>
+          <w:p>
+            <w:pPr>
               <w:rPr>
                 <w:rFonts w:asciiTheme="minorHAnsi" w:hAnsiTheme="minorHAnsi" w:cstheme="minorHAnsi"/>
                 <w:color w:val="000000"/>
@@ -2545,11 +2397,9 @@
         <w:tc>
           <w:tcPr>
             <w:tcW w:w="1480" w:type="dxa"/>
-            <w:shd w:val="clear" w:color="auto" w:fill="auto"/>
-          </w:tcPr>
-          <w:p>
-            <w:pPr>
-              <w:spacing w:after="0" w:line="240" w:lineRule="auto"/>
+          </w:tcPr>
+          <w:p>
+            <w:pPr>
               <w:rPr>
                 <w:rFonts w:asciiTheme="minorHAnsi" w:hAnsiTheme="minorHAnsi" w:cstheme="minorHAnsi"/>
                 <w:color w:val="000000"/>
@@ -2560,11 +2410,9 @@
         <w:tc>
           <w:tcPr>
             <w:tcW w:w="1625" w:type="dxa"/>
-            <w:shd w:val="clear" w:color="auto" w:fill="auto"/>
-          </w:tcPr>
-          <w:p>
-            <w:pPr>
-              <w:spacing w:after="0" w:line="240" w:lineRule="auto"/>
+          </w:tcPr>
+          <w:p>
+            <w:pPr>
               <w:rPr>
                 <w:rFonts w:asciiTheme="minorHAnsi" w:hAnsiTheme="minorHAnsi" w:cstheme="minorHAnsi"/>
                 <w:color w:val="000000"/>
@@ -2575,11 +2423,9 @@
         <w:tc>
           <w:tcPr>
             <w:tcW w:w="1440" w:type="dxa"/>
-            <w:shd w:val="clear" w:color="auto" w:fill="auto"/>
-          </w:tcPr>
-          <w:p>
-            <w:pPr>
-              <w:spacing w:after="0" w:line="240" w:lineRule="auto"/>
+          </w:tcPr>
+          <w:p>
+            <w:pPr>
               <w:rPr>
                 <w:rFonts w:asciiTheme="minorHAnsi" w:hAnsiTheme="minorHAnsi" w:cstheme="minorHAnsi"/>
                 <w:color w:val="000000"/>
@@ -2590,11 +2436,9 @@
         <w:tc>
           <w:tcPr>
             <w:tcW w:w="1530" w:type="dxa"/>
-            <w:shd w:val="clear" w:color="auto" w:fill="auto"/>
-          </w:tcPr>
-          <w:p>
-            <w:pPr>
-              <w:spacing w:after="0" w:line="240" w:lineRule="auto"/>
+          </w:tcPr>
+          <w:p>
+            <w:pPr>
               <w:rPr>
                 <w:rFonts w:asciiTheme="minorHAnsi" w:hAnsiTheme="minorHAnsi" w:cstheme="minorHAnsi"/>
                 <w:color w:val="000000"/>
@@ -2605,11 +2449,9 @@
         <w:tc>
           <w:tcPr>
             <w:tcW w:w="1530" w:type="dxa"/>
-            <w:shd w:val="clear" w:color="auto" w:fill="auto"/>
-          </w:tcPr>
-          <w:p>
-            <w:pPr>
-              <w:spacing w:after="0" w:line="240" w:lineRule="auto"/>
+          </w:tcPr>
+          <w:p>
+            <w:pPr>
               <w:rPr>
                 <w:rFonts w:asciiTheme="minorHAnsi" w:hAnsiTheme="minorHAnsi" w:cstheme="minorHAnsi"/>
                 <w:color w:val="000000"/>
@@ -2665,16 +2507,8 @@
     </w:p>
     <w:tbl>
       <w:tblPr>
-        <w:tblStyle w:val="a7"/>
+        <w:tblStyle w:val="TableGrid"/>
         <w:tblW w:w="9360" w:type="dxa"/>
-        <w:tblBorders>
-          <w:top w:val="single" w:sz="4" w:space="0" w:color="auto"/>
-          <w:left w:val="single" w:sz="4" w:space="0" w:color="auto"/>
-          <w:bottom w:val="single" w:sz="4" w:space="0" w:color="auto"/>
-          <w:right w:val="single" w:sz="4" w:space="0" w:color="auto"/>
-          <w:insideH w:val="single" w:sz="4" w:space="0" w:color="auto"/>
-          <w:insideV w:val="single" w:sz="4" w:space="0" w:color="auto"/>
-        </w:tblBorders>
         <w:tblLayout w:type="fixed"/>
         <w:tblLook w:val="0400" w:firstRow="0" w:lastRow="0" w:firstColumn="0" w:lastColumn="0" w:noHBand="0" w:noVBand="1"/>
       </w:tblPr>
@@ -2689,20 +2523,19 @@
         <w:tc>
           <w:tcPr>
             <w:tcW w:w="1480" w:type="dxa"/>
-            <w:shd w:val="clear" w:color="auto" w:fill="4F81BD"/>
-          </w:tcPr>
-          <w:p>
-            <w:pPr>
-              <w:spacing w:after="0" w:line="240" w:lineRule="auto"/>
-              <w:rPr>
-                <w:rFonts w:asciiTheme="minorHAnsi" w:hAnsiTheme="minorHAnsi" w:cstheme="minorHAnsi"/>
-                <w:color w:val="FFFFFF"/>
+            <w:shd w:val="clear" w:color="auto" w:fill="4F81BD" w:themeFill="accent1"/>
+          </w:tcPr>
+          <w:p>
+            <w:pPr>
+              <w:rPr>
+                <w:rFonts w:asciiTheme="minorHAnsi" w:hAnsiTheme="minorHAnsi" w:cstheme="minorHAnsi"/>
+                <w:color w:val="FFFFFF" w:themeColor="background1"/>
               </w:rPr>
             </w:pPr>
             <w:r>
               <w:rPr>
                 <w:rFonts w:asciiTheme="minorHAnsi" w:hAnsiTheme="minorHAnsi" w:cstheme="minorHAnsi"/>
-                <w:color w:val="FFFFFF"/>
+                <w:color w:val="FFFFFF" w:themeColor="background1"/>
               </w:rPr>
               <w:lastRenderedPageBreak/>
               <w:t>Taxonomic provider name or link</w:t>
@@ -2712,20 +2545,19 @@
         <w:tc>
           <w:tcPr>
             <w:tcW w:w="1665" w:type="dxa"/>
-            <w:shd w:val="clear" w:color="auto" w:fill="4F81BD"/>
-          </w:tcPr>
-          <w:p>
-            <w:pPr>
-              <w:spacing w:after="0" w:line="240" w:lineRule="auto"/>
-              <w:rPr>
-                <w:rFonts w:asciiTheme="minorHAnsi" w:hAnsiTheme="minorHAnsi" w:cstheme="minorHAnsi"/>
-                <w:color w:val="FFFFFF"/>
+            <w:shd w:val="clear" w:color="auto" w:fill="4F81BD" w:themeFill="accent1"/>
+          </w:tcPr>
+          <w:p>
+            <w:pPr>
+              <w:rPr>
+                <w:rFonts w:asciiTheme="minorHAnsi" w:hAnsiTheme="minorHAnsi" w:cstheme="minorHAnsi"/>
+                <w:color w:val="FFFFFF" w:themeColor="background1"/>
               </w:rPr>
             </w:pPr>
             <w:r>
               <w:rPr>
                 <w:rFonts w:asciiTheme="minorHAnsi" w:hAnsiTheme="minorHAnsi" w:cstheme="minorHAnsi"/>
-                <w:color w:val="FFFFFF"/>
+                <w:color w:val="FFFFFF" w:themeColor="background1"/>
               </w:rPr>
               <w:t xml:space="preserve">Taxon identifier (BOER4, 41501, </w:t>
             </w:r>
@@ -2733,7 +2565,7 @@
             <w:r>
               <w:rPr>
                 <w:rFonts w:asciiTheme="minorHAnsi" w:hAnsiTheme="minorHAnsi" w:cstheme="minorHAnsi"/>
-                <w:color w:val="FFFFFF"/>
+                <w:color w:val="FFFFFF" w:themeColor="background1"/>
               </w:rPr>
               <w:t>etc</w:t>
             </w:r>
@@ -2741,7 +2573,7 @@
             <w:r>
               <w:rPr>
                 <w:rFonts w:asciiTheme="minorHAnsi" w:hAnsiTheme="minorHAnsi" w:cstheme="minorHAnsi"/>
-                <w:color w:val="FFFFFF"/>
+                <w:color w:val="FFFFFF" w:themeColor="background1"/>
               </w:rPr>
               <w:t>)</w:t>
             </w:r>
@@ -2750,20 +2582,19 @@
         <w:tc>
           <w:tcPr>
             <w:tcW w:w="1440" w:type="dxa"/>
-            <w:shd w:val="clear" w:color="auto" w:fill="4F81BD"/>
-          </w:tcPr>
-          <w:p>
-            <w:pPr>
-              <w:spacing w:after="0" w:line="240" w:lineRule="auto"/>
-              <w:rPr>
-                <w:rFonts w:asciiTheme="minorHAnsi" w:hAnsiTheme="minorHAnsi" w:cstheme="minorHAnsi"/>
-                <w:color w:val="FFFFFF"/>
+            <w:shd w:val="clear" w:color="auto" w:fill="4F81BD" w:themeFill="accent1"/>
+          </w:tcPr>
+          <w:p>
+            <w:pPr>
+              <w:rPr>
+                <w:rFonts w:asciiTheme="minorHAnsi" w:hAnsiTheme="minorHAnsi" w:cstheme="minorHAnsi"/>
+                <w:color w:val="FFFFFF" w:themeColor="background1"/>
               </w:rPr>
             </w:pPr>
             <w:r>
               <w:rPr>
                 <w:rFonts w:asciiTheme="minorHAnsi" w:hAnsiTheme="minorHAnsi" w:cstheme="minorHAnsi"/>
-                <w:color w:val="FFFFFF"/>
+                <w:color w:val="FFFFFF" w:themeColor="background1"/>
               </w:rPr>
               <w:t>Genus</w:t>
             </w:r>
@@ -2772,20 +2603,19 @@
         <w:tc>
           <w:tcPr>
             <w:tcW w:w="1530" w:type="dxa"/>
-            <w:shd w:val="clear" w:color="auto" w:fill="4F81BD"/>
-          </w:tcPr>
-          <w:p>
-            <w:pPr>
-              <w:spacing w:after="0" w:line="240" w:lineRule="auto"/>
-              <w:rPr>
-                <w:rFonts w:asciiTheme="minorHAnsi" w:hAnsiTheme="minorHAnsi" w:cstheme="minorHAnsi"/>
-                <w:color w:val="FFFFFF"/>
+            <w:shd w:val="clear" w:color="auto" w:fill="4F81BD" w:themeFill="accent1"/>
+          </w:tcPr>
+          <w:p>
+            <w:pPr>
+              <w:rPr>
+                <w:rFonts w:asciiTheme="minorHAnsi" w:hAnsiTheme="minorHAnsi" w:cstheme="minorHAnsi"/>
+                <w:color w:val="FFFFFF" w:themeColor="background1"/>
               </w:rPr>
             </w:pPr>
             <w:r>
               <w:rPr>
                 <w:rFonts w:asciiTheme="minorHAnsi" w:hAnsiTheme="minorHAnsi" w:cstheme="minorHAnsi"/>
-                <w:color w:val="FFFFFF"/>
+                <w:color w:val="FFFFFF" w:themeColor="background1"/>
               </w:rPr>
               <w:t>species</w:t>
             </w:r>
@@ -2794,20 +2624,19 @@
         <w:tc>
           <w:tcPr>
             <w:tcW w:w="3060" w:type="dxa"/>
-            <w:shd w:val="clear" w:color="auto" w:fill="4F81BD"/>
-          </w:tcPr>
-          <w:p>
-            <w:pPr>
-              <w:spacing w:after="0" w:line="240" w:lineRule="auto"/>
-              <w:rPr>
-                <w:rFonts w:asciiTheme="minorHAnsi" w:hAnsiTheme="minorHAnsi" w:cstheme="minorHAnsi"/>
-                <w:color w:val="FFFFFF"/>
+            <w:shd w:val="clear" w:color="auto" w:fill="4F81BD" w:themeFill="accent1"/>
+          </w:tcPr>
+          <w:p>
+            <w:pPr>
+              <w:rPr>
+                <w:rFonts w:asciiTheme="minorHAnsi" w:hAnsiTheme="minorHAnsi" w:cstheme="minorHAnsi"/>
+                <w:color w:val="FFFFFF" w:themeColor="background1"/>
               </w:rPr>
             </w:pPr>
             <w:r>
               <w:rPr>
                 <w:rFonts w:asciiTheme="minorHAnsi" w:hAnsiTheme="minorHAnsi" w:cstheme="minorHAnsi"/>
-                <w:color w:val="FFFFFF"/>
+                <w:color w:val="FFFFFF" w:themeColor="background1"/>
               </w:rPr>
               <w:t>Common name</w:t>
             </w:r>
@@ -2821,12 +2650,9 @@
         <w:tc>
           <w:tcPr>
             <w:tcW w:w="1480" w:type="dxa"/>
-            <w:shd w:val="clear" w:color="auto" w:fill="auto"/>
-            <w:vAlign w:val="bottom"/>
-          </w:tcPr>
-          <w:p>
-            <w:pPr>
-              <w:spacing w:after="0" w:line="240" w:lineRule="auto"/>
+          </w:tcPr>
+          <w:p>
+            <w:pPr>
               <w:rPr>
                 <w:rFonts w:asciiTheme="minorHAnsi" w:hAnsiTheme="minorHAnsi" w:cstheme="minorHAnsi"/>
                 <w:color w:val="000000"/>
@@ -2837,12 +2663,9 @@
         <w:tc>
           <w:tcPr>
             <w:tcW w:w="1665" w:type="dxa"/>
-            <w:shd w:val="clear" w:color="auto" w:fill="auto"/>
-            <w:vAlign w:val="bottom"/>
-          </w:tcPr>
-          <w:p>
-            <w:pPr>
-              <w:spacing w:after="0" w:line="240" w:lineRule="auto"/>
+          </w:tcPr>
+          <w:p>
+            <w:pPr>
               <w:rPr>
                 <w:rFonts w:asciiTheme="minorHAnsi" w:hAnsiTheme="minorHAnsi" w:cstheme="minorHAnsi"/>
                 <w:color w:val="000000"/>
@@ -2853,12 +2676,9 @@
         <w:tc>
           <w:tcPr>
             <w:tcW w:w="1440" w:type="dxa"/>
-            <w:shd w:val="clear" w:color="auto" w:fill="auto"/>
-            <w:vAlign w:val="bottom"/>
-          </w:tcPr>
-          <w:p>
-            <w:pPr>
-              <w:spacing w:after="0" w:line="240" w:lineRule="auto"/>
+          </w:tcPr>
+          <w:p>
+            <w:pPr>
               <w:rPr>
                 <w:rFonts w:asciiTheme="minorHAnsi" w:hAnsiTheme="minorHAnsi" w:cstheme="minorHAnsi"/>
                 <w:color w:val="000000"/>
@@ -2869,12 +2689,9 @@
         <w:tc>
           <w:tcPr>
             <w:tcW w:w="1530" w:type="dxa"/>
-            <w:shd w:val="clear" w:color="auto" w:fill="auto"/>
-            <w:vAlign w:val="bottom"/>
-          </w:tcPr>
-          <w:p>
-            <w:pPr>
-              <w:spacing w:after="0" w:line="240" w:lineRule="auto"/>
+          </w:tcPr>
+          <w:p>
+            <w:pPr>
               <w:rPr>
                 <w:rFonts w:asciiTheme="minorHAnsi" w:hAnsiTheme="minorHAnsi" w:cstheme="minorHAnsi"/>
                 <w:color w:val="000000"/>
@@ -2885,12 +2702,9 @@
         <w:tc>
           <w:tcPr>
             <w:tcW w:w="3060" w:type="dxa"/>
-            <w:shd w:val="clear" w:color="auto" w:fill="auto"/>
-            <w:vAlign w:val="bottom"/>
-          </w:tcPr>
-          <w:p>
-            <w:pPr>
-              <w:spacing w:after="0" w:line="240" w:lineRule="auto"/>
+          </w:tcPr>
+          <w:p>
+            <w:pPr>
               <w:rPr>
                 <w:rFonts w:asciiTheme="minorHAnsi" w:hAnsiTheme="minorHAnsi" w:cstheme="minorHAnsi"/>
                 <w:color w:val="000000"/>
@@ -2906,12 +2720,9 @@
         <w:tc>
           <w:tcPr>
             <w:tcW w:w="1480" w:type="dxa"/>
-            <w:shd w:val="clear" w:color="auto" w:fill="auto"/>
-            <w:vAlign w:val="bottom"/>
-          </w:tcPr>
-          <w:p>
-            <w:pPr>
-              <w:spacing w:after="0" w:line="240" w:lineRule="auto"/>
+          </w:tcPr>
+          <w:p>
+            <w:pPr>
               <w:rPr>
                 <w:rFonts w:asciiTheme="minorHAnsi" w:hAnsiTheme="minorHAnsi" w:cstheme="minorHAnsi"/>
                 <w:color w:val="000000"/>
@@ -2922,12 +2733,9 @@
         <w:tc>
           <w:tcPr>
             <w:tcW w:w="1665" w:type="dxa"/>
-            <w:shd w:val="clear" w:color="auto" w:fill="auto"/>
-            <w:vAlign w:val="bottom"/>
-          </w:tcPr>
-          <w:p>
-            <w:pPr>
-              <w:spacing w:after="0" w:line="240" w:lineRule="auto"/>
+          </w:tcPr>
+          <w:p>
+            <w:pPr>
               <w:rPr>
                 <w:rFonts w:asciiTheme="minorHAnsi" w:hAnsiTheme="minorHAnsi" w:cstheme="minorHAnsi"/>
                 <w:color w:val="000000"/>
@@ -2938,12 +2746,9 @@
         <w:tc>
           <w:tcPr>
             <w:tcW w:w="1440" w:type="dxa"/>
-            <w:shd w:val="clear" w:color="auto" w:fill="auto"/>
-            <w:vAlign w:val="bottom"/>
-          </w:tcPr>
-          <w:p>
-            <w:pPr>
-              <w:spacing w:after="0" w:line="240" w:lineRule="auto"/>
+          </w:tcPr>
+          <w:p>
+            <w:pPr>
               <w:rPr>
                 <w:rFonts w:asciiTheme="minorHAnsi" w:hAnsiTheme="minorHAnsi" w:cstheme="minorHAnsi"/>
                 <w:color w:val="000000"/>
@@ -2954,12 +2759,9 @@
         <w:tc>
           <w:tcPr>
             <w:tcW w:w="1530" w:type="dxa"/>
-            <w:shd w:val="clear" w:color="auto" w:fill="auto"/>
-            <w:vAlign w:val="bottom"/>
-          </w:tcPr>
-          <w:p>
-            <w:pPr>
-              <w:spacing w:after="0" w:line="240" w:lineRule="auto"/>
+          </w:tcPr>
+          <w:p>
+            <w:pPr>
               <w:rPr>
                 <w:rFonts w:asciiTheme="minorHAnsi" w:hAnsiTheme="minorHAnsi" w:cstheme="minorHAnsi"/>
                 <w:color w:val="000000"/>
@@ -2970,12 +2772,9 @@
         <w:tc>
           <w:tcPr>
             <w:tcW w:w="3060" w:type="dxa"/>
-            <w:shd w:val="clear" w:color="auto" w:fill="auto"/>
-            <w:vAlign w:val="bottom"/>
-          </w:tcPr>
-          <w:p>
-            <w:pPr>
-              <w:spacing w:after="0" w:line="240" w:lineRule="auto"/>
+          </w:tcPr>
+          <w:p>
+            <w:pPr>
               <w:rPr>
                 <w:rFonts w:asciiTheme="minorHAnsi" w:hAnsiTheme="minorHAnsi" w:cstheme="minorHAnsi"/>
                 <w:color w:val="000000"/>
@@ -2991,12 +2790,9 @@
         <w:tc>
           <w:tcPr>
             <w:tcW w:w="1480" w:type="dxa"/>
-            <w:shd w:val="clear" w:color="auto" w:fill="auto"/>
-            <w:vAlign w:val="bottom"/>
-          </w:tcPr>
-          <w:p>
-            <w:pPr>
-              <w:spacing w:after="0" w:line="240" w:lineRule="auto"/>
+          </w:tcPr>
+          <w:p>
+            <w:pPr>
               <w:rPr>
                 <w:rFonts w:asciiTheme="minorHAnsi" w:hAnsiTheme="minorHAnsi" w:cstheme="minorHAnsi"/>
                 <w:color w:val="000000"/>
@@ -3007,12 +2803,9 @@
         <w:tc>
           <w:tcPr>
             <w:tcW w:w="1665" w:type="dxa"/>
-            <w:shd w:val="clear" w:color="auto" w:fill="auto"/>
-            <w:vAlign w:val="bottom"/>
-          </w:tcPr>
-          <w:p>
-            <w:pPr>
-              <w:spacing w:after="0" w:line="240" w:lineRule="auto"/>
+          </w:tcPr>
+          <w:p>
+            <w:pPr>
               <w:rPr>
                 <w:rFonts w:asciiTheme="minorHAnsi" w:hAnsiTheme="minorHAnsi" w:cstheme="minorHAnsi"/>
                 <w:color w:val="000000"/>
@@ -3023,12 +2816,9 @@
         <w:tc>
           <w:tcPr>
             <w:tcW w:w="1440" w:type="dxa"/>
-            <w:shd w:val="clear" w:color="auto" w:fill="auto"/>
-            <w:vAlign w:val="bottom"/>
-          </w:tcPr>
-          <w:p>
-            <w:pPr>
-              <w:spacing w:after="0" w:line="240" w:lineRule="auto"/>
+          </w:tcPr>
+          <w:p>
+            <w:pPr>
               <w:rPr>
                 <w:rFonts w:asciiTheme="minorHAnsi" w:hAnsiTheme="minorHAnsi" w:cstheme="minorHAnsi"/>
                 <w:color w:val="000000"/>
@@ -3039,12 +2829,9 @@
         <w:tc>
           <w:tcPr>
             <w:tcW w:w="1530" w:type="dxa"/>
-            <w:shd w:val="clear" w:color="auto" w:fill="auto"/>
-            <w:vAlign w:val="bottom"/>
-          </w:tcPr>
-          <w:p>
-            <w:pPr>
-              <w:spacing w:after="0" w:line="240" w:lineRule="auto"/>
+          </w:tcPr>
+          <w:p>
+            <w:pPr>
               <w:rPr>
                 <w:rFonts w:asciiTheme="minorHAnsi" w:hAnsiTheme="minorHAnsi" w:cstheme="minorHAnsi"/>
                 <w:color w:val="000000"/>
@@ -3055,12 +2842,9 @@
         <w:tc>
           <w:tcPr>
             <w:tcW w:w="3060" w:type="dxa"/>
-            <w:shd w:val="clear" w:color="auto" w:fill="auto"/>
-            <w:vAlign w:val="bottom"/>
-          </w:tcPr>
-          <w:p>
-            <w:pPr>
-              <w:spacing w:after="0" w:line="240" w:lineRule="auto"/>
+          </w:tcPr>
+          <w:p>
+            <w:pPr>
               <w:rPr>
                 <w:rFonts w:asciiTheme="minorHAnsi" w:hAnsiTheme="minorHAnsi" w:cstheme="minorHAnsi"/>
                 <w:color w:val="000000"/>
@@ -3482,16 +3266,8 @@
     </w:p>
     <w:tbl>
       <w:tblPr>
-        <w:tblStyle w:val="a8"/>
+        <w:tblStyle w:val="TableGrid"/>
         <w:tblW w:w="9350" w:type="dxa"/>
-        <w:tblBorders>
-          <w:top w:val="single" w:sz="4" w:space="0" w:color="auto"/>
-          <w:left w:val="single" w:sz="4" w:space="0" w:color="auto"/>
-          <w:bottom w:val="single" w:sz="4" w:space="0" w:color="auto"/>
-          <w:right w:val="single" w:sz="4" w:space="0" w:color="auto"/>
-          <w:insideH w:val="single" w:sz="4" w:space="0" w:color="auto"/>
-          <w:insideV w:val="single" w:sz="4" w:space="0" w:color="auto"/>
-        </w:tblBorders>
         <w:tblLayout w:type="fixed"/>
         <w:tblLook w:val="0400" w:firstRow="0" w:lastRow="0" w:firstColumn="0" w:lastColumn="0" w:noHBand="0" w:noVBand="1"/>
       </w:tblPr>
@@ -3503,20 +3279,20 @@
         <w:tc>
           <w:tcPr>
             <w:tcW w:w="1795" w:type="dxa"/>
-            <w:shd w:val="clear" w:color="auto" w:fill="4F81BD"/>
+            <w:shd w:val="clear" w:color="auto" w:fill="4F81BD" w:themeFill="accent1"/>
           </w:tcPr>
           <w:p>
             <w:pPr>
               <w:jc w:val="right"/>
               <w:rPr>
                 <w:rFonts w:asciiTheme="minorHAnsi" w:hAnsiTheme="minorHAnsi" w:cstheme="minorHAnsi"/>
-                <w:color w:val="FFFFFF"/>
+                <w:color w:val="FFFFFF" w:themeColor="background1"/>
               </w:rPr>
             </w:pPr>
             <w:r>
               <w:rPr>
                 <w:rFonts w:asciiTheme="minorHAnsi" w:hAnsiTheme="minorHAnsi" w:cstheme="minorHAnsi"/>
-                <w:color w:val="FFFFFF"/>
+                <w:color w:val="FFFFFF" w:themeColor="background1"/>
               </w:rPr>
               <w:lastRenderedPageBreak/>
               <w:t>Name of table:</w:t>
@@ -3540,20 +3316,20 @@
         <w:tc>
           <w:tcPr>
             <w:tcW w:w="1795" w:type="dxa"/>
-            <w:shd w:val="clear" w:color="auto" w:fill="4F81BD"/>
+            <w:shd w:val="clear" w:color="auto" w:fill="4F81BD" w:themeFill="accent1"/>
           </w:tcPr>
           <w:p>
             <w:pPr>
               <w:jc w:val="right"/>
               <w:rPr>
                 <w:rFonts w:asciiTheme="minorHAnsi" w:hAnsiTheme="minorHAnsi" w:cstheme="minorHAnsi"/>
-                <w:color w:val="FFFFFF"/>
+                <w:color w:val="FFFFFF" w:themeColor="background1"/>
               </w:rPr>
             </w:pPr>
             <w:r>
               <w:rPr>
                 <w:rFonts w:asciiTheme="minorHAnsi" w:hAnsiTheme="minorHAnsi" w:cstheme="minorHAnsi"/>
-                <w:color w:val="FFFFFF"/>
+                <w:color w:val="FFFFFF" w:themeColor="background1"/>
               </w:rPr>
               <w:t>Filename:</w:t>
             </w:r>
@@ -3576,20 +3352,20 @@
         <w:tc>
           <w:tcPr>
             <w:tcW w:w="1795" w:type="dxa"/>
-            <w:shd w:val="clear" w:color="auto" w:fill="4F81BD"/>
+            <w:shd w:val="clear" w:color="auto" w:fill="4F81BD" w:themeFill="accent1"/>
           </w:tcPr>
           <w:p>
             <w:pPr>
               <w:jc w:val="right"/>
               <w:rPr>
                 <w:rFonts w:asciiTheme="minorHAnsi" w:hAnsiTheme="minorHAnsi" w:cstheme="minorHAnsi"/>
-                <w:color w:val="FFFFFF"/>
+                <w:color w:val="FFFFFF" w:themeColor="background1"/>
               </w:rPr>
             </w:pPr>
             <w:r>
               <w:rPr>
                 <w:rFonts w:asciiTheme="minorHAnsi" w:hAnsiTheme="minorHAnsi" w:cstheme="minorHAnsi"/>
-                <w:color w:val="FFFFFF"/>
+                <w:color w:val="FFFFFF" w:themeColor="background1"/>
               </w:rPr>
               <w:t>Description:</w:t>
             </w:r>
@@ -3634,16 +3410,8 @@
     </w:p>
     <w:tbl>
       <w:tblPr>
-        <w:tblStyle w:val="a9"/>
+        <w:tblStyle w:val="TableGrid"/>
         <w:tblW w:w="9350" w:type="dxa"/>
-        <w:tblBorders>
-          <w:top w:val="single" w:sz="4" w:space="0" w:color="auto"/>
-          <w:left w:val="single" w:sz="4" w:space="0" w:color="auto"/>
-          <w:bottom w:val="single" w:sz="4" w:space="0" w:color="auto"/>
-          <w:right w:val="single" w:sz="4" w:space="0" w:color="auto"/>
-          <w:insideH w:val="single" w:sz="4" w:space="0" w:color="auto"/>
-          <w:insideV w:val="single" w:sz="4" w:space="0" w:color="auto"/>
-        </w:tblBorders>
         <w:tblLayout w:type="fixed"/>
         <w:tblLook w:val="04A0" w:firstRow="1" w:lastRow="0" w:firstColumn="1" w:lastColumn="0" w:noHBand="0" w:noVBand="1"/>
       </w:tblPr>
@@ -3654,12 +3422,8 @@
         <w:gridCol w:w="1782"/>
       </w:tblGrid>
       <w:tr>
-        <w:trPr>
-          <w:cnfStyle w:val="100000000000" w:firstRow="1" w:lastRow="0" w:firstColumn="0" w:lastColumn="0" w:oddVBand="0" w:evenVBand="0" w:oddHBand="0" w:evenHBand="0" w:firstRowFirstColumn="0" w:firstRowLastColumn="0" w:lastRowFirstColumn="0" w:lastRowLastColumn="0"/>
-        </w:trPr>
-        <w:tc>
-          <w:tcPr>
-            <w:cnfStyle w:val="001000000000" w:firstRow="0" w:lastRow="0" w:firstColumn="1" w:lastColumn="0" w:oddVBand="0" w:evenVBand="0" w:oddHBand="0" w:evenHBand="0" w:firstRowFirstColumn="0" w:firstRowLastColumn="0" w:lastRowFirstColumn="0" w:lastRowLastColumn="0"/>
+        <w:tc>
+          <w:tcPr>
             <w:tcW w:w="1894" w:type="dxa"/>
             <w:shd w:val="clear" w:color="auto" w:fill="4F81BD" w:themeFill="accent1"/>
           </w:tcPr>
@@ -3667,12 +3431,13 @@
             <w:pPr>
               <w:rPr>
                 <w:rFonts w:asciiTheme="minorHAnsi" w:hAnsiTheme="minorHAnsi" w:cstheme="minorHAnsi"/>
+                <w:color w:val="FFFFFF" w:themeColor="background1"/>
               </w:rPr>
             </w:pPr>
             <w:r>
               <w:rPr>
                 <w:rFonts w:asciiTheme="minorHAnsi" w:hAnsiTheme="minorHAnsi" w:cstheme="minorHAnsi"/>
-                <w:b w:val="0"/>
+                <w:color w:val="FFFFFF" w:themeColor="background1"/>
               </w:rPr>
               <w:t>Column name</w:t>
             </w:r>
@@ -3685,15 +3450,15 @@
           </w:tcPr>
           <w:p>
             <w:pPr>
-              <w:cnfStyle w:val="100000000000" w:firstRow="1" w:lastRow="0" w:firstColumn="0" w:lastColumn="0" w:oddVBand="0" w:evenVBand="0" w:oddHBand="0" w:evenHBand="0" w:firstRowFirstColumn="0" w:firstRowLastColumn="0" w:lastRowFirstColumn="0" w:lastRowLastColumn="0"/>
-              <w:rPr>
-                <w:rFonts w:asciiTheme="minorHAnsi" w:hAnsiTheme="minorHAnsi" w:cstheme="minorHAnsi"/>
+              <w:rPr>
+                <w:rFonts w:asciiTheme="minorHAnsi" w:hAnsiTheme="minorHAnsi" w:cstheme="minorHAnsi"/>
+                <w:color w:val="FFFFFF" w:themeColor="background1"/>
               </w:rPr>
             </w:pPr>
             <w:r>
               <w:rPr>
                 <w:rFonts w:asciiTheme="minorHAnsi" w:hAnsiTheme="minorHAnsi" w:cstheme="minorHAnsi"/>
-                <w:b w:val="0"/>
+                <w:color w:val="FFFFFF" w:themeColor="background1"/>
               </w:rPr>
               <w:t>Description</w:t>
             </w:r>
@@ -3706,15 +3471,15 @@
           </w:tcPr>
           <w:p>
             <w:pPr>
-              <w:cnfStyle w:val="100000000000" w:firstRow="1" w:lastRow="0" w:firstColumn="0" w:lastColumn="0" w:oddVBand="0" w:evenVBand="0" w:oddHBand="0" w:evenHBand="0" w:firstRowFirstColumn="0" w:firstRowLastColumn="0" w:lastRowFirstColumn="0" w:lastRowLastColumn="0"/>
-              <w:rPr>
-                <w:rFonts w:asciiTheme="minorHAnsi" w:hAnsiTheme="minorHAnsi" w:cstheme="minorHAnsi"/>
+              <w:rPr>
+                <w:rFonts w:asciiTheme="minorHAnsi" w:hAnsiTheme="minorHAnsi" w:cstheme="minorHAnsi"/>
+                <w:color w:val="FFFFFF" w:themeColor="background1"/>
               </w:rPr>
             </w:pPr>
             <w:r>
               <w:rPr>
                 <w:rFonts w:asciiTheme="minorHAnsi" w:hAnsiTheme="minorHAnsi" w:cstheme="minorHAnsi"/>
-                <w:b w:val="0"/>
+                <w:color w:val="FFFFFF" w:themeColor="background1"/>
               </w:rPr>
               <w:t>Unit, code explanation or date format</w:t>
             </w:r>
@@ -3727,15 +3492,15 @@
           </w:tcPr>
           <w:p>
             <w:pPr>
-              <w:cnfStyle w:val="100000000000" w:firstRow="1" w:lastRow="0" w:firstColumn="0" w:lastColumn="0" w:oddVBand="0" w:evenVBand="0" w:oddHBand="0" w:evenHBand="0" w:firstRowFirstColumn="0" w:firstRowLastColumn="0" w:lastRowFirstColumn="0" w:lastRowLastColumn="0"/>
-              <w:rPr>
-                <w:rFonts w:asciiTheme="minorHAnsi" w:hAnsiTheme="minorHAnsi" w:cstheme="minorHAnsi"/>
+              <w:rPr>
+                <w:rFonts w:asciiTheme="minorHAnsi" w:hAnsiTheme="minorHAnsi" w:cstheme="minorHAnsi"/>
+                <w:color w:val="FFFFFF" w:themeColor="background1"/>
               </w:rPr>
             </w:pPr>
             <w:r>
               <w:rPr>
                 <w:rFonts w:asciiTheme="minorHAnsi" w:hAnsiTheme="minorHAnsi" w:cstheme="minorHAnsi"/>
-                <w:b w:val="0"/>
+                <w:color w:val="FFFFFF" w:themeColor="background1"/>
               </w:rPr>
               <w:t>Missing value code</w:t>
             </w:r>
@@ -3743,19 +3508,9 @@
         </w:tc>
       </w:tr>
       <w:tr>
-        <w:trPr>
-          <w:cnfStyle w:val="000000100000" w:firstRow="0" w:lastRow="0" w:firstColumn="0" w:lastColumn="0" w:oddVBand="0" w:evenVBand="0" w:oddHBand="1" w:evenHBand="0" w:firstRowFirstColumn="0" w:firstRowLastColumn="0" w:lastRowFirstColumn="0" w:lastRowLastColumn="0"/>
-        </w:trPr>
-        <w:tc>
-          <w:tcPr>
-            <w:cnfStyle w:val="001000000000" w:firstRow="0" w:lastRow="0" w:firstColumn="1" w:lastColumn="0" w:oddVBand="0" w:evenVBand="0" w:oddHBand="0" w:evenHBand="0" w:firstRowFirstColumn="0" w:firstRowLastColumn="0" w:lastRowFirstColumn="0" w:lastRowLastColumn="0"/>
+        <w:tc>
+          <w:tcPr>
             <w:tcW w:w="1894" w:type="dxa"/>
-            <w:tcBorders>
-              <w:top w:val="none" w:sz="0" w:space="0" w:color="auto"/>
-              <w:left w:val="none" w:sz="0" w:space="0" w:color="auto"/>
-              <w:bottom w:val="none" w:sz="0" w:space="0" w:color="auto"/>
-            </w:tcBorders>
-            <w:shd w:val="clear" w:color="auto" w:fill="auto"/>
           </w:tcPr>
           <w:p>
             <w:pPr>
@@ -3768,15 +3523,9 @@
         <w:tc>
           <w:tcPr>
             <w:tcW w:w="3276" w:type="dxa"/>
-            <w:tcBorders>
-              <w:top w:val="none" w:sz="0" w:space="0" w:color="auto"/>
-              <w:bottom w:val="none" w:sz="0" w:space="0" w:color="auto"/>
-            </w:tcBorders>
-            <w:shd w:val="clear" w:color="auto" w:fill="auto"/>
-          </w:tcPr>
-          <w:p>
-            <w:pPr>
-              <w:cnfStyle w:val="000000100000" w:firstRow="0" w:lastRow="0" w:firstColumn="0" w:lastColumn="0" w:oddVBand="0" w:evenVBand="0" w:oddHBand="1" w:evenHBand="0" w:firstRowFirstColumn="0" w:firstRowLastColumn="0" w:lastRowFirstColumn="0" w:lastRowLastColumn="0"/>
+          </w:tcPr>
+          <w:p>
+            <w:pPr>
               <w:rPr>
                 <w:rFonts w:asciiTheme="minorHAnsi" w:hAnsiTheme="minorHAnsi" w:cstheme="minorHAnsi"/>
               </w:rPr>
@@ -3786,15 +3535,9 @@
         <w:tc>
           <w:tcPr>
             <w:tcW w:w="2398" w:type="dxa"/>
-            <w:tcBorders>
-              <w:top w:val="none" w:sz="0" w:space="0" w:color="auto"/>
-              <w:bottom w:val="none" w:sz="0" w:space="0" w:color="auto"/>
-            </w:tcBorders>
-            <w:shd w:val="clear" w:color="auto" w:fill="auto"/>
-          </w:tcPr>
-          <w:p>
-            <w:pPr>
-              <w:cnfStyle w:val="000000100000" w:firstRow="0" w:lastRow="0" w:firstColumn="0" w:lastColumn="0" w:oddVBand="0" w:evenVBand="0" w:oddHBand="1" w:evenHBand="0" w:firstRowFirstColumn="0" w:firstRowLastColumn="0" w:lastRowFirstColumn="0" w:lastRowLastColumn="0"/>
+          </w:tcPr>
+          <w:p>
+            <w:pPr>
               <w:rPr>
                 <w:rFonts w:asciiTheme="minorHAnsi" w:hAnsiTheme="minorHAnsi" w:cstheme="minorHAnsi"/>
               </w:rPr>
@@ -3804,16 +3547,9 @@
         <w:tc>
           <w:tcPr>
             <w:tcW w:w="1782" w:type="dxa"/>
-            <w:tcBorders>
-              <w:top w:val="none" w:sz="0" w:space="0" w:color="auto"/>
-              <w:bottom w:val="none" w:sz="0" w:space="0" w:color="auto"/>
-              <w:right w:val="none" w:sz="0" w:space="0" w:color="auto"/>
-            </w:tcBorders>
-            <w:shd w:val="clear" w:color="auto" w:fill="auto"/>
-          </w:tcPr>
-          <w:p>
-            <w:pPr>
-              <w:cnfStyle w:val="000000100000" w:firstRow="0" w:lastRow="0" w:firstColumn="0" w:lastColumn="0" w:oddVBand="0" w:evenVBand="0" w:oddHBand="1" w:evenHBand="0" w:firstRowFirstColumn="0" w:firstRowLastColumn="0" w:lastRowFirstColumn="0" w:lastRowLastColumn="0"/>
+          </w:tcPr>
+          <w:p>
+            <w:pPr>
               <w:rPr>
                 <w:rFonts w:asciiTheme="minorHAnsi" w:hAnsiTheme="minorHAnsi" w:cstheme="minorHAnsi"/>
               </w:rPr>
@@ -3824,9 +3560,7 @@
       <w:tr>
         <w:tc>
           <w:tcPr>
-            <w:cnfStyle w:val="001000000000" w:firstRow="0" w:lastRow="0" w:firstColumn="1" w:lastColumn="0" w:oddVBand="0" w:evenVBand="0" w:oddHBand="0" w:evenHBand="0" w:firstRowFirstColumn="0" w:firstRowLastColumn="0" w:lastRowFirstColumn="0" w:lastRowLastColumn="0"/>
             <w:tcW w:w="1894" w:type="dxa"/>
-            <w:shd w:val="clear" w:color="auto" w:fill="auto"/>
           </w:tcPr>
           <w:p>
             <w:pPr>
@@ -3839,11 +3573,9 @@
         <w:tc>
           <w:tcPr>
             <w:tcW w:w="3276" w:type="dxa"/>
-            <w:shd w:val="clear" w:color="auto" w:fill="auto"/>
-          </w:tcPr>
-          <w:p>
-            <w:pPr>
-              <w:cnfStyle w:val="000000000000" w:firstRow="0" w:lastRow="0" w:firstColumn="0" w:lastColumn="0" w:oddVBand="0" w:evenVBand="0" w:oddHBand="0" w:evenHBand="0" w:firstRowFirstColumn="0" w:firstRowLastColumn="0" w:lastRowFirstColumn="0" w:lastRowLastColumn="0"/>
+          </w:tcPr>
+          <w:p>
+            <w:pPr>
               <w:rPr>
                 <w:rFonts w:asciiTheme="minorHAnsi" w:hAnsiTheme="minorHAnsi" w:cstheme="minorHAnsi"/>
               </w:rPr>
@@ -3853,11 +3585,9 @@
         <w:tc>
           <w:tcPr>
             <w:tcW w:w="2398" w:type="dxa"/>
-            <w:shd w:val="clear" w:color="auto" w:fill="auto"/>
-          </w:tcPr>
-          <w:p>
-            <w:pPr>
-              <w:cnfStyle w:val="000000000000" w:firstRow="0" w:lastRow="0" w:firstColumn="0" w:lastColumn="0" w:oddVBand="0" w:evenVBand="0" w:oddHBand="0" w:evenHBand="0" w:firstRowFirstColumn="0" w:firstRowLastColumn="0" w:lastRowFirstColumn="0" w:lastRowLastColumn="0"/>
+          </w:tcPr>
+          <w:p>
+            <w:pPr>
               <w:rPr>
                 <w:rFonts w:asciiTheme="minorHAnsi" w:hAnsiTheme="minorHAnsi" w:cstheme="minorHAnsi"/>
               </w:rPr>
@@ -3867,11 +3597,9 @@
         <w:tc>
           <w:tcPr>
             <w:tcW w:w="1782" w:type="dxa"/>
-            <w:shd w:val="clear" w:color="auto" w:fill="auto"/>
-          </w:tcPr>
-          <w:p>
-            <w:pPr>
-              <w:cnfStyle w:val="000000000000" w:firstRow="0" w:lastRow="0" w:firstColumn="0" w:lastColumn="0" w:oddVBand="0" w:evenVBand="0" w:oddHBand="0" w:evenHBand="0" w:firstRowFirstColumn="0" w:firstRowLastColumn="0" w:lastRowFirstColumn="0" w:lastRowLastColumn="0"/>
+          </w:tcPr>
+          <w:p>
+            <w:pPr>
               <w:rPr>
                 <w:rFonts w:asciiTheme="minorHAnsi" w:hAnsiTheme="minorHAnsi" w:cstheme="minorHAnsi"/>
               </w:rPr>
@@ -3880,19 +3608,9 @@
         </w:tc>
       </w:tr>
       <w:tr>
-        <w:trPr>
-          <w:cnfStyle w:val="000000100000" w:firstRow="0" w:lastRow="0" w:firstColumn="0" w:lastColumn="0" w:oddVBand="0" w:evenVBand="0" w:oddHBand="1" w:evenHBand="0" w:firstRowFirstColumn="0" w:firstRowLastColumn="0" w:lastRowFirstColumn="0" w:lastRowLastColumn="0"/>
-        </w:trPr>
-        <w:tc>
-          <w:tcPr>
-            <w:cnfStyle w:val="001000000000" w:firstRow="0" w:lastRow="0" w:firstColumn="1" w:lastColumn="0" w:oddVBand="0" w:evenVBand="0" w:oddHBand="0" w:evenHBand="0" w:firstRowFirstColumn="0" w:firstRowLastColumn="0" w:lastRowFirstColumn="0" w:lastRowLastColumn="0"/>
+        <w:tc>
+          <w:tcPr>
             <w:tcW w:w="1894" w:type="dxa"/>
-            <w:tcBorders>
-              <w:top w:val="none" w:sz="0" w:space="0" w:color="auto"/>
-              <w:left w:val="none" w:sz="0" w:space="0" w:color="auto"/>
-              <w:bottom w:val="none" w:sz="0" w:space="0" w:color="auto"/>
-            </w:tcBorders>
-            <w:shd w:val="clear" w:color="auto" w:fill="auto"/>
           </w:tcPr>
           <w:p>
             <w:pPr>
@@ -3905,15 +3623,9 @@
         <w:tc>
           <w:tcPr>
             <w:tcW w:w="3276" w:type="dxa"/>
-            <w:tcBorders>
-              <w:top w:val="none" w:sz="0" w:space="0" w:color="auto"/>
-              <w:bottom w:val="none" w:sz="0" w:space="0" w:color="auto"/>
-            </w:tcBorders>
-            <w:shd w:val="clear" w:color="auto" w:fill="auto"/>
-          </w:tcPr>
-          <w:p>
-            <w:pPr>
-              <w:cnfStyle w:val="000000100000" w:firstRow="0" w:lastRow="0" w:firstColumn="0" w:lastColumn="0" w:oddVBand="0" w:evenVBand="0" w:oddHBand="1" w:evenHBand="0" w:firstRowFirstColumn="0" w:firstRowLastColumn="0" w:lastRowFirstColumn="0" w:lastRowLastColumn="0"/>
+          </w:tcPr>
+          <w:p>
+            <w:pPr>
               <w:rPr>
                 <w:rFonts w:asciiTheme="minorHAnsi" w:hAnsiTheme="minorHAnsi" w:cstheme="minorHAnsi"/>
               </w:rPr>
@@ -3923,15 +3635,9 @@
         <w:tc>
           <w:tcPr>
             <w:tcW w:w="2398" w:type="dxa"/>
-            <w:tcBorders>
-              <w:top w:val="none" w:sz="0" w:space="0" w:color="auto"/>
-              <w:bottom w:val="none" w:sz="0" w:space="0" w:color="auto"/>
-            </w:tcBorders>
-            <w:shd w:val="clear" w:color="auto" w:fill="auto"/>
-          </w:tcPr>
-          <w:p>
-            <w:pPr>
-              <w:cnfStyle w:val="000000100000" w:firstRow="0" w:lastRow="0" w:firstColumn="0" w:lastColumn="0" w:oddVBand="0" w:evenVBand="0" w:oddHBand="1" w:evenHBand="0" w:firstRowFirstColumn="0" w:firstRowLastColumn="0" w:lastRowFirstColumn="0" w:lastRowLastColumn="0"/>
+          </w:tcPr>
+          <w:p>
+            <w:pPr>
               <w:rPr>
                 <w:rFonts w:asciiTheme="minorHAnsi" w:hAnsiTheme="minorHAnsi" w:cstheme="minorHAnsi"/>
               </w:rPr>
@@ -3941,16 +3647,9 @@
         <w:tc>
           <w:tcPr>
             <w:tcW w:w="1782" w:type="dxa"/>
-            <w:tcBorders>
-              <w:top w:val="none" w:sz="0" w:space="0" w:color="auto"/>
-              <w:bottom w:val="none" w:sz="0" w:space="0" w:color="auto"/>
-              <w:right w:val="none" w:sz="0" w:space="0" w:color="auto"/>
-            </w:tcBorders>
-            <w:shd w:val="clear" w:color="auto" w:fill="auto"/>
-          </w:tcPr>
-          <w:p>
-            <w:pPr>
-              <w:cnfStyle w:val="000000100000" w:firstRow="0" w:lastRow="0" w:firstColumn="0" w:lastColumn="0" w:oddVBand="0" w:evenVBand="0" w:oddHBand="1" w:evenHBand="0" w:firstRowFirstColumn="0" w:firstRowLastColumn="0" w:lastRowFirstColumn="0" w:lastRowLastColumn="0"/>
+          </w:tcPr>
+          <w:p>
+            <w:pPr>
               <w:rPr>
                 <w:rFonts w:asciiTheme="minorHAnsi" w:hAnsiTheme="minorHAnsi" w:cstheme="minorHAnsi"/>
               </w:rPr>
@@ -3961,9 +3660,7 @@
       <w:tr>
         <w:tc>
           <w:tcPr>
-            <w:cnfStyle w:val="001000000000" w:firstRow="0" w:lastRow="0" w:firstColumn="1" w:lastColumn="0" w:oddVBand="0" w:evenVBand="0" w:oddHBand="0" w:evenHBand="0" w:firstRowFirstColumn="0" w:firstRowLastColumn="0" w:lastRowFirstColumn="0" w:lastRowLastColumn="0"/>
             <w:tcW w:w="1894" w:type="dxa"/>
-            <w:shd w:val="clear" w:color="auto" w:fill="auto"/>
           </w:tcPr>
           <w:p>
             <w:pPr>
@@ -3976,11 +3673,9 @@
         <w:tc>
           <w:tcPr>
             <w:tcW w:w="3276" w:type="dxa"/>
-            <w:shd w:val="clear" w:color="auto" w:fill="auto"/>
-          </w:tcPr>
-          <w:p>
-            <w:pPr>
-              <w:cnfStyle w:val="000000000000" w:firstRow="0" w:lastRow="0" w:firstColumn="0" w:lastColumn="0" w:oddVBand="0" w:evenVBand="0" w:oddHBand="0" w:evenHBand="0" w:firstRowFirstColumn="0" w:firstRowLastColumn="0" w:lastRowFirstColumn="0" w:lastRowLastColumn="0"/>
+          </w:tcPr>
+          <w:p>
+            <w:pPr>
               <w:rPr>
                 <w:rFonts w:asciiTheme="minorHAnsi" w:hAnsiTheme="minorHAnsi" w:cstheme="minorHAnsi"/>
               </w:rPr>
@@ -3990,11 +3685,9 @@
         <w:tc>
           <w:tcPr>
             <w:tcW w:w="2398" w:type="dxa"/>
-            <w:shd w:val="clear" w:color="auto" w:fill="auto"/>
-          </w:tcPr>
-          <w:p>
-            <w:pPr>
-              <w:cnfStyle w:val="000000000000" w:firstRow="0" w:lastRow="0" w:firstColumn="0" w:lastColumn="0" w:oddVBand="0" w:evenVBand="0" w:oddHBand="0" w:evenHBand="0" w:firstRowFirstColumn="0" w:firstRowLastColumn="0" w:lastRowFirstColumn="0" w:lastRowLastColumn="0"/>
+          </w:tcPr>
+          <w:p>
+            <w:pPr>
               <w:rPr>
                 <w:rFonts w:asciiTheme="minorHAnsi" w:hAnsiTheme="minorHAnsi" w:cstheme="minorHAnsi"/>
               </w:rPr>
@@ -4004,11 +3697,9 @@
         <w:tc>
           <w:tcPr>
             <w:tcW w:w="1782" w:type="dxa"/>
-            <w:shd w:val="clear" w:color="auto" w:fill="auto"/>
-          </w:tcPr>
-          <w:p>
-            <w:pPr>
-              <w:cnfStyle w:val="000000000000" w:firstRow="0" w:lastRow="0" w:firstColumn="0" w:lastColumn="0" w:oddVBand="0" w:evenVBand="0" w:oddHBand="0" w:evenHBand="0" w:firstRowFirstColumn="0" w:firstRowLastColumn="0" w:lastRowFirstColumn="0" w:lastRowLastColumn="0"/>
+          </w:tcPr>
+          <w:p>
+            <w:pPr>
               <w:rPr>
                 <w:rFonts w:asciiTheme="minorHAnsi" w:hAnsiTheme="minorHAnsi" w:cstheme="minorHAnsi"/>
               </w:rPr>
@@ -4017,19 +3708,9 @@
         </w:tc>
       </w:tr>
       <w:tr>
-        <w:trPr>
-          <w:cnfStyle w:val="000000100000" w:firstRow="0" w:lastRow="0" w:firstColumn="0" w:lastColumn="0" w:oddVBand="0" w:evenVBand="0" w:oddHBand="1" w:evenHBand="0" w:firstRowFirstColumn="0" w:firstRowLastColumn="0" w:lastRowFirstColumn="0" w:lastRowLastColumn="0"/>
-        </w:trPr>
-        <w:tc>
-          <w:tcPr>
-            <w:cnfStyle w:val="001000000000" w:firstRow="0" w:lastRow="0" w:firstColumn="1" w:lastColumn="0" w:oddVBand="0" w:evenVBand="0" w:oddHBand="0" w:evenHBand="0" w:firstRowFirstColumn="0" w:firstRowLastColumn="0" w:lastRowFirstColumn="0" w:lastRowLastColumn="0"/>
+        <w:tc>
+          <w:tcPr>
             <w:tcW w:w="1894" w:type="dxa"/>
-            <w:tcBorders>
-              <w:top w:val="none" w:sz="0" w:space="0" w:color="auto"/>
-              <w:left w:val="none" w:sz="0" w:space="0" w:color="auto"/>
-              <w:bottom w:val="none" w:sz="0" w:space="0" w:color="auto"/>
-            </w:tcBorders>
-            <w:shd w:val="clear" w:color="auto" w:fill="auto"/>
           </w:tcPr>
           <w:p>
             <w:pPr>
@@ -4042,15 +3723,9 @@
         <w:tc>
           <w:tcPr>
             <w:tcW w:w="3276" w:type="dxa"/>
-            <w:tcBorders>
-              <w:top w:val="none" w:sz="0" w:space="0" w:color="auto"/>
-              <w:bottom w:val="none" w:sz="0" w:space="0" w:color="auto"/>
-            </w:tcBorders>
-            <w:shd w:val="clear" w:color="auto" w:fill="auto"/>
-          </w:tcPr>
-          <w:p>
-            <w:pPr>
-              <w:cnfStyle w:val="000000100000" w:firstRow="0" w:lastRow="0" w:firstColumn="0" w:lastColumn="0" w:oddVBand="0" w:evenVBand="0" w:oddHBand="1" w:evenHBand="0" w:firstRowFirstColumn="0" w:firstRowLastColumn="0" w:lastRowFirstColumn="0" w:lastRowLastColumn="0"/>
+          </w:tcPr>
+          <w:p>
+            <w:pPr>
               <w:rPr>
                 <w:rFonts w:asciiTheme="minorHAnsi" w:hAnsiTheme="minorHAnsi" w:cstheme="minorHAnsi"/>
               </w:rPr>
@@ -4060,15 +3735,9 @@
         <w:tc>
           <w:tcPr>
             <w:tcW w:w="2398" w:type="dxa"/>
-            <w:tcBorders>
-              <w:top w:val="none" w:sz="0" w:space="0" w:color="auto"/>
-              <w:bottom w:val="none" w:sz="0" w:space="0" w:color="auto"/>
-            </w:tcBorders>
-            <w:shd w:val="clear" w:color="auto" w:fill="auto"/>
-          </w:tcPr>
-          <w:p>
-            <w:pPr>
-              <w:cnfStyle w:val="000000100000" w:firstRow="0" w:lastRow="0" w:firstColumn="0" w:lastColumn="0" w:oddVBand="0" w:evenVBand="0" w:oddHBand="1" w:evenHBand="0" w:firstRowFirstColumn="0" w:firstRowLastColumn="0" w:lastRowFirstColumn="0" w:lastRowLastColumn="0"/>
+          </w:tcPr>
+          <w:p>
+            <w:pPr>
               <w:rPr>
                 <w:rFonts w:asciiTheme="minorHAnsi" w:hAnsiTheme="minorHAnsi" w:cstheme="minorHAnsi"/>
               </w:rPr>
@@ -4078,16 +3747,9 @@
         <w:tc>
           <w:tcPr>
             <w:tcW w:w="1782" w:type="dxa"/>
-            <w:tcBorders>
-              <w:top w:val="none" w:sz="0" w:space="0" w:color="auto"/>
-              <w:bottom w:val="none" w:sz="0" w:space="0" w:color="auto"/>
-              <w:right w:val="none" w:sz="0" w:space="0" w:color="auto"/>
-            </w:tcBorders>
-            <w:shd w:val="clear" w:color="auto" w:fill="auto"/>
-          </w:tcPr>
-          <w:p>
-            <w:pPr>
-              <w:cnfStyle w:val="000000100000" w:firstRow="0" w:lastRow="0" w:firstColumn="0" w:lastColumn="0" w:oddVBand="0" w:evenVBand="0" w:oddHBand="1" w:evenHBand="0" w:firstRowFirstColumn="0" w:firstRowLastColumn="0" w:lastRowFirstColumn="0" w:lastRowLastColumn="0"/>
+          </w:tcPr>
+          <w:p>
+            <w:pPr>
               <w:rPr>
                 <w:rFonts w:asciiTheme="minorHAnsi" w:hAnsiTheme="minorHAnsi" w:cstheme="minorHAnsi"/>
               </w:rPr>
@@ -4098,9 +3760,7 @@
       <w:tr>
         <w:tc>
           <w:tcPr>
-            <w:cnfStyle w:val="001000000000" w:firstRow="0" w:lastRow="0" w:firstColumn="1" w:lastColumn="0" w:oddVBand="0" w:evenVBand="0" w:oddHBand="0" w:evenHBand="0" w:firstRowFirstColumn="0" w:firstRowLastColumn="0" w:lastRowFirstColumn="0" w:lastRowLastColumn="0"/>
             <w:tcW w:w="1894" w:type="dxa"/>
-            <w:shd w:val="clear" w:color="auto" w:fill="auto"/>
           </w:tcPr>
           <w:p>
             <w:pPr>
@@ -4113,11 +3773,9 @@
         <w:tc>
           <w:tcPr>
             <w:tcW w:w="3276" w:type="dxa"/>
-            <w:shd w:val="clear" w:color="auto" w:fill="auto"/>
-          </w:tcPr>
-          <w:p>
-            <w:pPr>
-              <w:cnfStyle w:val="000000000000" w:firstRow="0" w:lastRow="0" w:firstColumn="0" w:lastColumn="0" w:oddVBand="0" w:evenVBand="0" w:oddHBand="0" w:evenHBand="0" w:firstRowFirstColumn="0" w:firstRowLastColumn="0" w:lastRowFirstColumn="0" w:lastRowLastColumn="0"/>
+          </w:tcPr>
+          <w:p>
+            <w:pPr>
               <w:rPr>
                 <w:rFonts w:asciiTheme="minorHAnsi" w:hAnsiTheme="minorHAnsi" w:cstheme="minorHAnsi"/>
               </w:rPr>
@@ -4127,11 +3785,9 @@
         <w:tc>
           <w:tcPr>
             <w:tcW w:w="2398" w:type="dxa"/>
-            <w:shd w:val="clear" w:color="auto" w:fill="auto"/>
-          </w:tcPr>
-          <w:p>
-            <w:pPr>
-              <w:cnfStyle w:val="000000000000" w:firstRow="0" w:lastRow="0" w:firstColumn="0" w:lastColumn="0" w:oddVBand="0" w:evenVBand="0" w:oddHBand="0" w:evenHBand="0" w:firstRowFirstColumn="0" w:firstRowLastColumn="0" w:lastRowFirstColumn="0" w:lastRowLastColumn="0"/>
+          </w:tcPr>
+          <w:p>
+            <w:pPr>
               <w:rPr>
                 <w:rFonts w:asciiTheme="minorHAnsi" w:hAnsiTheme="minorHAnsi" w:cstheme="minorHAnsi"/>
               </w:rPr>
@@ -4141,11 +3797,9 @@
         <w:tc>
           <w:tcPr>
             <w:tcW w:w="1782" w:type="dxa"/>
-            <w:shd w:val="clear" w:color="auto" w:fill="auto"/>
-          </w:tcPr>
-          <w:p>
-            <w:pPr>
-              <w:cnfStyle w:val="000000000000" w:firstRow="0" w:lastRow="0" w:firstColumn="0" w:lastColumn="0" w:oddVBand="0" w:evenVBand="0" w:oddHBand="0" w:evenHBand="0" w:firstRowFirstColumn="0" w:firstRowLastColumn="0" w:lastRowFirstColumn="0" w:lastRowLastColumn="0"/>
+          </w:tcPr>
+          <w:p>
+            <w:pPr>
               <w:rPr>
                 <w:rFonts w:asciiTheme="minorHAnsi" w:hAnsiTheme="minorHAnsi" w:cstheme="minorHAnsi"/>
               </w:rPr>
@@ -4154,19 +3808,9 @@
         </w:tc>
       </w:tr>
       <w:tr>
-        <w:trPr>
-          <w:cnfStyle w:val="000000100000" w:firstRow="0" w:lastRow="0" w:firstColumn="0" w:lastColumn="0" w:oddVBand="0" w:evenVBand="0" w:oddHBand="1" w:evenHBand="0" w:firstRowFirstColumn="0" w:firstRowLastColumn="0" w:lastRowFirstColumn="0" w:lastRowLastColumn="0"/>
-        </w:trPr>
-        <w:tc>
-          <w:tcPr>
-            <w:cnfStyle w:val="001000000000" w:firstRow="0" w:lastRow="0" w:firstColumn="1" w:lastColumn="0" w:oddVBand="0" w:evenVBand="0" w:oddHBand="0" w:evenHBand="0" w:firstRowFirstColumn="0" w:firstRowLastColumn="0" w:lastRowFirstColumn="0" w:lastRowLastColumn="0"/>
+        <w:tc>
+          <w:tcPr>
             <w:tcW w:w="1894" w:type="dxa"/>
-            <w:tcBorders>
-              <w:top w:val="none" w:sz="0" w:space="0" w:color="auto"/>
-              <w:left w:val="none" w:sz="0" w:space="0" w:color="auto"/>
-              <w:bottom w:val="none" w:sz="0" w:space="0" w:color="auto"/>
-            </w:tcBorders>
-            <w:shd w:val="clear" w:color="auto" w:fill="auto"/>
           </w:tcPr>
           <w:p>
             <w:pPr>
@@ -4179,15 +3823,9 @@
         <w:tc>
           <w:tcPr>
             <w:tcW w:w="3276" w:type="dxa"/>
-            <w:tcBorders>
-              <w:top w:val="none" w:sz="0" w:space="0" w:color="auto"/>
-              <w:bottom w:val="none" w:sz="0" w:space="0" w:color="auto"/>
-            </w:tcBorders>
-            <w:shd w:val="clear" w:color="auto" w:fill="auto"/>
-          </w:tcPr>
-          <w:p>
-            <w:pPr>
-              <w:cnfStyle w:val="000000100000" w:firstRow="0" w:lastRow="0" w:firstColumn="0" w:lastColumn="0" w:oddVBand="0" w:evenVBand="0" w:oddHBand="1" w:evenHBand="0" w:firstRowFirstColumn="0" w:firstRowLastColumn="0" w:lastRowFirstColumn="0" w:lastRowLastColumn="0"/>
+          </w:tcPr>
+          <w:p>
+            <w:pPr>
               <w:rPr>
                 <w:rFonts w:asciiTheme="minorHAnsi" w:hAnsiTheme="minorHAnsi" w:cstheme="minorHAnsi"/>
               </w:rPr>
@@ -4197,15 +3835,9 @@
         <w:tc>
           <w:tcPr>
             <w:tcW w:w="2398" w:type="dxa"/>
-            <w:tcBorders>
-              <w:top w:val="none" w:sz="0" w:space="0" w:color="auto"/>
-              <w:bottom w:val="none" w:sz="0" w:space="0" w:color="auto"/>
-            </w:tcBorders>
-            <w:shd w:val="clear" w:color="auto" w:fill="auto"/>
-          </w:tcPr>
-          <w:p>
-            <w:pPr>
-              <w:cnfStyle w:val="000000100000" w:firstRow="0" w:lastRow="0" w:firstColumn="0" w:lastColumn="0" w:oddVBand="0" w:evenVBand="0" w:oddHBand="1" w:evenHBand="0" w:firstRowFirstColumn="0" w:firstRowLastColumn="0" w:lastRowFirstColumn="0" w:lastRowLastColumn="0"/>
+          </w:tcPr>
+          <w:p>
+            <w:pPr>
               <w:rPr>
                 <w:rFonts w:asciiTheme="minorHAnsi" w:hAnsiTheme="minorHAnsi" w:cstheme="minorHAnsi"/>
               </w:rPr>
@@ -4215,16 +3847,9 @@
         <w:tc>
           <w:tcPr>
             <w:tcW w:w="1782" w:type="dxa"/>
-            <w:tcBorders>
-              <w:top w:val="none" w:sz="0" w:space="0" w:color="auto"/>
-              <w:bottom w:val="none" w:sz="0" w:space="0" w:color="auto"/>
-              <w:right w:val="none" w:sz="0" w:space="0" w:color="auto"/>
-            </w:tcBorders>
-            <w:shd w:val="clear" w:color="auto" w:fill="auto"/>
-          </w:tcPr>
-          <w:p>
-            <w:pPr>
-              <w:cnfStyle w:val="000000100000" w:firstRow="0" w:lastRow="0" w:firstColumn="0" w:lastColumn="0" w:oddVBand="0" w:evenVBand="0" w:oddHBand="1" w:evenHBand="0" w:firstRowFirstColumn="0" w:firstRowLastColumn="0" w:lastRowFirstColumn="0" w:lastRowLastColumn="0"/>
+          </w:tcPr>
+          <w:p>
+            <w:pPr>
               <w:rPr>
                 <w:rFonts w:asciiTheme="minorHAnsi" w:hAnsiTheme="minorHAnsi" w:cstheme="minorHAnsi"/>
               </w:rPr>
@@ -4235,9 +3860,7 @@
       <w:tr>
         <w:tc>
           <w:tcPr>
-            <w:cnfStyle w:val="001000000000" w:firstRow="0" w:lastRow="0" w:firstColumn="1" w:lastColumn="0" w:oddVBand="0" w:evenVBand="0" w:oddHBand="0" w:evenHBand="0" w:firstRowFirstColumn="0" w:firstRowLastColumn="0" w:lastRowFirstColumn="0" w:lastRowLastColumn="0"/>
             <w:tcW w:w="1894" w:type="dxa"/>
-            <w:shd w:val="clear" w:color="auto" w:fill="auto"/>
           </w:tcPr>
           <w:p>
             <w:pPr>
@@ -4250,11 +3873,9 @@
         <w:tc>
           <w:tcPr>
             <w:tcW w:w="3276" w:type="dxa"/>
-            <w:shd w:val="clear" w:color="auto" w:fill="auto"/>
-          </w:tcPr>
-          <w:p>
-            <w:pPr>
-              <w:cnfStyle w:val="000000000000" w:firstRow="0" w:lastRow="0" w:firstColumn="0" w:lastColumn="0" w:oddVBand="0" w:evenVBand="0" w:oddHBand="0" w:evenHBand="0" w:firstRowFirstColumn="0" w:firstRowLastColumn="0" w:lastRowFirstColumn="0" w:lastRowLastColumn="0"/>
+          </w:tcPr>
+          <w:p>
+            <w:pPr>
               <w:rPr>
                 <w:rFonts w:asciiTheme="minorHAnsi" w:hAnsiTheme="minorHAnsi" w:cstheme="minorHAnsi"/>
               </w:rPr>
@@ -4264,11 +3885,9 @@
         <w:tc>
           <w:tcPr>
             <w:tcW w:w="2398" w:type="dxa"/>
-            <w:shd w:val="clear" w:color="auto" w:fill="auto"/>
-          </w:tcPr>
-          <w:p>
-            <w:pPr>
-              <w:cnfStyle w:val="000000000000" w:firstRow="0" w:lastRow="0" w:firstColumn="0" w:lastColumn="0" w:oddVBand="0" w:evenVBand="0" w:oddHBand="0" w:evenHBand="0" w:firstRowFirstColumn="0" w:firstRowLastColumn="0" w:lastRowFirstColumn="0" w:lastRowLastColumn="0"/>
+          </w:tcPr>
+          <w:p>
+            <w:pPr>
               <w:rPr>
                 <w:rFonts w:asciiTheme="minorHAnsi" w:hAnsiTheme="minorHAnsi" w:cstheme="minorHAnsi"/>
               </w:rPr>
@@ -4278,11 +3897,9 @@
         <w:tc>
           <w:tcPr>
             <w:tcW w:w="1782" w:type="dxa"/>
-            <w:shd w:val="clear" w:color="auto" w:fill="auto"/>
-          </w:tcPr>
-          <w:p>
-            <w:pPr>
-              <w:cnfStyle w:val="000000000000" w:firstRow="0" w:lastRow="0" w:firstColumn="0" w:lastColumn="0" w:oddVBand="0" w:evenVBand="0" w:oddHBand="0" w:evenHBand="0" w:firstRowFirstColumn="0" w:firstRowLastColumn="0" w:lastRowFirstColumn="0" w:lastRowLastColumn="0"/>
+          </w:tcPr>
+          <w:p>
+            <w:pPr>
               <w:rPr>
                 <w:rFonts w:asciiTheme="minorHAnsi" w:hAnsiTheme="minorHAnsi" w:cstheme="minorHAnsi"/>
               </w:rPr>
@@ -4388,16 +4005,8 @@
     </w:p>
     <w:tbl>
       <w:tblPr>
-        <w:tblStyle w:val="aa"/>
+        <w:tblStyle w:val="TableGrid"/>
         <w:tblW w:w="9355" w:type="dxa"/>
-        <w:tblBorders>
-          <w:top w:val="single" w:sz="4" w:space="0" w:color="auto"/>
-          <w:left w:val="single" w:sz="4" w:space="0" w:color="auto"/>
-          <w:bottom w:val="single" w:sz="4" w:space="0" w:color="auto"/>
-          <w:right w:val="single" w:sz="4" w:space="0" w:color="auto"/>
-          <w:insideH w:val="single" w:sz="4" w:space="0" w:color="auto"/>
-          <w:insideV w:val="single" w:sz="4" w:space="0" w:color="auto"/>
-        </w:tblBorders>
         <w:tblLayout w:type="fixed"/>
         <w:tblLook w:val="04A0" w:firstRow="1" w:lastRow="0" w:firstColumn="1" w:lastColumn="0" w:noHBand="0" w:noVBand="1"/>
       </w:tblPr>
@@ -4407,24 +4016,22 @@
         <w:gridCol w:w="3780"/>
       </w:tblGrid>
       <w:tr>
-        <w:trPr>
-          <w:cnfStyle w:val="100000000000" w:firstRow="1" w:lastRow="0" w:firstColumn="0" w:lastColumn="0" w:oddVBand="0" w:evenVBand="0" w:oddHBand="0" w:evenHBand="0" w:firstRowFirstColumn="0" w:firstRowLastColumn="0" w:lastRowFirstColumn="0" w:lastRowLastColumn="0"/>
-        </w:trPr>
-        <w:tc>
-          <w:tcPr>
-            <w:cnfStyle w:val="001000000000" w:firstRow="0" w:lastRow="0" w:firstColumn="1" w:lastColumn="0" w:oddVBand="0" w:evenVBand="0" w:oddHBand="0" w:evenHBand="0" w:firstRowFirstColumn="0" w:firstRowLastColumn="0" w:lastRowFirstColumn="0" w:lastRowLastColumn="0"/>
+        <w:tc>
+          <w:tcPr>
             <w:tcW w:w="2695" w:type="dxa"/>
-          </w:tcPr>
-          <w:p>
-            <w:pPr>
-              <w:rPr>
-                <w:rFonts w:asciiTheme="minorHAnsi" w:hAnsiTheme="minorHAnsi" w:cstheme="minorHAnsi"/>
+            <w:shd w:val="clear" w:color="auto" w:fill="4F81BD" w:themeFill="accent1"/>
+          </w:tcPr>
+          <w:p>
+            <w:pPr>
+              <w:rPr>
+                <w:rFonts w:asciiTheme="minorHAnsi" w:hAnsiTheme="minorHAnsi" w:cstheme="minorHAnsi"/>
+                <w:color w:val="FFFFFF" w:themeColor="background1"/>
               </w:rPr>
             </w:pPr>
             <w:r>
               <w:rPr>
                 <w:rFonts w:asciiTheme="minorHAnsi" w:hAnsiTheme="minorHAnsi" w:cstheme="minorHAnsi"/>
-                <w:b w:val="0"/>
+                <w:color w:val="FFFFFF" w:themeColor="background1"/>
               </w:rPr>
               <w:t>File name</w:t>
             </w:r>
@@ -4433,18 +4040,19 @@
         <w:tc>
           <w:tcPr>
             <w:tcW w:w="2880" w:type="dxa"/>
-          </w:tcPr>
-          <w:p>
-            <w:pPr>
-              <w:cnfStyle w:val="100000000000" w:firstRow="1" w:lastRow="0" w:firstColumn="0" w:lastColumn="0" w:oddVBand="0" w:evenVBand="0" w:oddHBand="0" w:evenHBand="0" w:firstRowFirstColumn="0" w:firstRowLastColumn="0" w:lastRowFirstColumn="0" w:lastRowLastColumn="0"/>
-              <w:rPr>
-                <w:rFonts w:asciiTheme="minorHAnsi" w:hAnsiTheme="minorHAnsi" w:cstheme="minorHAnsi"/>
+            <w:shd w:val="clear" w:color="auto" w:fill="4F81BD" w:themeFill="accent1"/>
+          </w:tcPr>
+          <w:p>
+            <w:pPr>
+              <w:rPr>
+                <w:rFonts w:asciiTheme="minorHAnsi" w:hAnsiTheme="minorHAnsi" w:cstheme="minorHAnsi"/>
+                <w:color w:val="FFFFFF" w:themeColor="background1"/>
               </w:rPr>
             </w:pPr>
             <w:r>
               <w:rPr>
                 <w:rFonts w:asciiTheme="minorHAnsi" w:hAnsiTheme="minorHAnsi" w:cstheme="minorHAnsi"/>
-                <w:b w:val="0"/>
+                <w:color w:val="FFFFFF" w:themeColor="background1"/>
               </w:rPr>
               <w:t>File format or extension</w:t>
             </w:r>
@@ -4453,18 +4061,19 @@
         <w:tc>
           <w:tcPr>
             <w:tcW w:w="3780" w:type="dxa"/>
-          </w:tcPr>
-          <w:p>
-            <w:pPr>
-              <w:cnfStyle w:val="100000000000" w:firstRow="1" w:lastRow="0" w:firstColumn="0" w:lastColumn="0" w:oddVBand="0" w:evenVBand="0" w:oddHBand="0" w:evenHBand="0" w:firstRowFirstColumn="0" w:firstRowLastColumn="0" w:lastRowFirstColumn="0" w:lastRowLastColumn="0"/>
-              <w:rPr>
-                <w:rFonts w:asciiTheme="minorHAnsi" w:hAnsiTheme="minorHAnsi" w:cstheme="minorHAnsi"/>
+            <w:shd w:val="clear" w:color="auto" w:fill="4F81BD" w:themeFill="accent1"/>
+          </w:tcPr>
+          <w:p>
+            <w:pPr>
+              <w:rPr>
+                <w:rFonts w:asciiTheme="minorHAnsi" w:hAnsiTheme="minorHAnsi" w:cstheme="minorHAnsi"/>
+                <w:color w:val="FFFFFF" w:themeColor="background1"/>
               </w:rPr>
             </w:pPr>
             <w:r>
               <w:rPr>
                 <w:rFonts w:asciiTheme="minorHAnsi" w:hAnsiTheme="minorHAnsi" w:cstheme="minorHAnsi"/>
-                <w:b w:val="0"/>
+                <w:color w:val="FFFFFF" w:themeColor="background1"/>
               </w:rPr>
               <w:t>Description</w:t>
             </w:r>
@@ -4472,18 +4081,9 @@
         </w:tc>
       </w:tr>
       <w:tr>
-        <w:trPr>
-          <w:cnfStyle w:val="000000100000" w:firstRow="0" w:lastRow="0" w:firstColumn="0" w:lastColumn="0" w:oddVBand="0" w:evenVBand="0" w:oddHBand="1" w:evenHBand="0" w:firstRowFirstColumn="0" w:firstRowLastColumn="0" w:lastRowFirstColumn="0" w:lastRowLastColumn="0"/>
-        </w:trPr>
-        <w:tc>
-          <w:tcPr>
-            <w:cnfStyle w:val="001000000000" w:firstRow="0" w:lastRow="0" w:firstColumn="1" w:lastColumn="0" w:oddVBand="0" w:evenVBand="0" w:oddHBand="0" w:evenHBand="0" w:firstRowFirstColumn="0" w:firstRowLastColumn="0" w:lastRowFirstColumn="0" w:lastRowLastColumn="0"/>
+        <w:tc>
+          <w:tcPr>
             <w:tcW w:w="2695" w:type="dxa"/>
-            <w:tcBorders>
-              <w:top w:val="none" w:sz="0" w:space="0" w:color="auto"/>
-              <w:left w:val="none" w:sz="0" w:space="0" w:color="auto"/>
-              <w:bottom w:val="none" w:sz="0" w:space="0" w:color="auto"/>
-            </w:tcBorders>
           </w:tcPr>
           <w:p>
             <w:pPr>
@@ -4496,14 +4096,9 @@
         <w:tc>
           <w:tcPr>
             <w:tcW w:w="2880" w:type="dxa"/>
-            <w:tcBorders>
-              <w:top w:val="none" w:sz="0" w:space="0" w:color="auto"/>
-              <w:bottom w:val="none" w:sz="0" w:space="0" w:color="auto"/>
-            </w:tcBorders>
-          </w:tcPr>
-          <w:p>
-            <w:pPr>
-              <w:cnfStyle w:val="000000100000" w:firstRow="0" w:lastRow="0" w:firstColumn="0" w:lastColumn="0" w:oddVBand="0" w:evenVBand="0" w:oddHBand="1" w:evenHBand="0" w:firstRowFirstColumn="0" w:firstRowLastColumn="0" w:lastRowFirstColumn="0" w:lastRowLastColumn="0"/>
+          </w:tcPr>
+          <w:p>
+            <w:pPr>
               <w:rPr>
                 <w:rFonts w:asciiTheme="minorHAnsi" w:hAnsiTheme="minorHAnsi" w:cstheme="minorHAnsi"/>
               </w:rPr>
@@ -4513,15 +4108,9 @@
         <w:tc>
           <w:tcPr>
             <w:tcW w:w="3780" w:type="dxa"/>
-            <w:tcBorders>
-              <w:top w:val="none" w:sz="0" w:space="0" w:color="auto"/>
-              <w:bottom w:val="none" w:sz="0" w:space="0" w:color="auto"/>
-              <w:right w:val="none" w:sz="0" w:space="0" w:color="auto"/>
-            </w:tcBorders>
-          </w:tcPr>
-          <w:p>
-            <w:pPr>
-              <w:cnfStyle w:val="000000100000" w:firstRow="0" w:lastRow="0" w:firstColumn="0" w:lastColumn="0" w:oddVBand="0" w:evenVBand="0" w:oddHBand="1" w:evenHBand="0" w:firstRowFirstColumn="0" w:firstRowLastColumn="0" w:lastRowFirstColumn="0" w:lastRowLastColumn="0"/>
+          </w:tcPr>
+          <w:p>
+            <w:pPr>
               <w:rPr>
                 <w:rFonts w:asciiTheme="minorHAnsi" w:hAnsiTheme="minorHAnsi" w:cstheme="minorHAnsi"/>
               </w:rPr>
@@ -4532,7 +4121,6 @@
       <w:tr>
         <w:tc>
           <w:tcPr>
-            <w:cnfStyle w:val="001000000000" w:firstRow="0" w:lastRow="0" w:firstColumn="1" w:lastColumn="0" w:oddVBand="0" w:evenVBand="0" w:oddHBand="0" w:evenHBand="0" w:firstRowFirstColumn="0" w:firstRowLastColumn="0" w:lastRowFirstColumn="0" w:lastRowLastColumn="0"/>
             <w:tcW w:w="2695" w:type="dxa"/>
           </w:tcPr>
           <w:p>
@@ -4549,7 +4137,6 @@
           </w:tcPr>
           <w:p>
             <w:pPr>
-              <w:cnfStyle w:val="000000000000" w:firstRow="0" w:lastRow="0" w:firstColumn="0" w:lastColumn="0" w:oddVBand="0" w:evenVBand="0" w:oddHBand="0" w:evenHBand="0" w:firstRowFirstColumn="0" w:firstRowLastColumn="0" w:lastRowFirstColumn="0" w:lastRowLastColumn="0"/>
               <w:rPr>
                 <w:rFonts w:asciiTheme="minorHAnsi" w:hAnsiTheme="minorHAnsi" w:cstheme="minorHAnsi"/>
               </w:rPr>
@@ -4562,7 +4149,6 @@
           </w:tcPr>
           <w:p>
             <w:pPr>
-              <w:cnfStyle w:val="000000000000" w:firstRow="0" w:lastRow="0" w:firstColumn="0" w:lastColumn="0" w:oddVBand="0" w:evenVBand="0" w:oddHBand="0" w:evenHBand="0" w:firstRowFirstColumn="0" w:firstRowLastColumn="0" w:lastRowFirstColumn="0" w:lastRowLastColumn="0"/>
               <w:rPr>
                 <w:rFonts w:asciiTheme="minorHAnsi" w:hAnsiTheme="minorHAnsi" w:cstheme="minorHAnsi"/>
               </w:rPr>
@@ -4571,18 +4157,9 @@
         </w:tc>
       </w:tr>
       <w:tr>
-        <w:trPr>
-          <w:cnfStyle w:val="000000100000" w:firstRow="0" w:lastRow="0" w:firstColumn="0" w:lastColumn="0" w:oddVBand="0" w:evenVBand="0" w:oddHBand="1" w:evenHBand="0" w:firstRowFirstColumn="0" w:firstRowLastColumn="0" w:lastRowFirstColumn="0" w:lastRowLastColumn="0"/>
-        </w:trPr>
-        <w:tc>
-          <w:tcPr>
-            <w:cnfStyle w:val="001000000000" w:firstRow="0" w:lastRow="0" w:firstColumn="1" w:lastColumn="0" w:oddVBand="0" w:evenVBand="0" w:oddHBand="0" w:evenHBand="0" w:firstRowFirstColumn="0" w:firstRowLastColumn="0" w:lastRowFirstColumn="0" w:lastRowLastColumn="0"/>
+        <w:tc>
+          <w:tcPr>
             <w:tcW w:w="2695" w:type="dxa"/>
-            <w:tcBorders>
-              <w:top w:val="none" w:sz="0" w:space="0" w:color="auto"/>
-              <w:left w:val="none" w:sz="0" w:space="0" w:color="auto"/>
-              <w:bottom w:val="none" w:sz="0" w:space="0" w:color="auto"/>
-            </w:tcBorders>
           </w:tcPr>
           <w:p>
             <w:pPr>
@@ -4595,14 +4172,9 @@
         <w:tc>
           <w:tcPr>
             <w:tcW w:w="2880" w:type="dxa"/>
-            <w:tcBorders>
-              <w:top w:val="none" w:sz="0" w:space="0" w:color="auto"/>
-              <w:bottom w:val="none" w:sz="0" w:space="0" w:color="auto"/>
-            </w:tcBorders>
-          </w:tcPr>
-          <w:p>
-            <w:pPr>
-              <w:cnfStyle w:val="000000100000" w:firstRow="0" w:lastRow="0" w:firstColumn="0" w:lastColumn="0" w:oddVBand="0" w:evenVBand="0" w:oddHBand="1" w:evenHBand="0" w:firstRowFirstColumn="0" w:firstRowLastColumn="0" w:lastRowFirstColumn="0" w:lastRowLastColumn="0"/>
+          </w:tcPr>
+          <w:p>
+            <w:pPr>
               <w:rPr>
                 <w:rFonts w:asciiTheme="minorHAnsi" w:hAnsiTheme="minorHAnsi" w:cstheme="minorHAnsi"/>
               </w:rPr>
@@ -4612,15 +4184,9 @@
         <w:tc>
           <w:tcPr>
             <w:tcW w:w="3780" w:type="dxa"/>
-            <w:tcBorders>
-              <w:top w:val="none" w:sz="0" w:space="0" w:color="auto"/>
-              <w:bottom w:val="none" w:sz="0" w:space="0" w:color="auto"/>
-              <w:right w:val="none" w:sz="0" w:space="0" w:color="auto"/>
-            </w:tcBorders>
-          </w:tcPr>
-          <w:p>
-            <w:pPr>
-              <w:cnfStyle w:val="000000100000" w:firstRow="0" w:lastRow="0" w:firstColumn="0" w:lastColumn="0" w:oddVBand="0" w:evenVBand="0" w:oddHBand="1" w:evenHBand="0" w:firstRowFirstColumn="0" w:firstRowLastColumn="0" w:lastRowFirstColumn="0" w:lastRowLastColumn="0"/>
+          </w:tcPr>
+          <w:p>
+            <w:pPr>
               <w:rPr>
                 <w:rFonts w:asciiTheme="minorHAnsi" w:hAnsiTheme="minorHAnsi" w:cstheme="minorHAnsi"/>
               </w:rPr>
@@ -4631,7 +4197,6 @@
       <w:tr>
         <w:tc>
           <w:tcPr>
-            <w:cnfStyle w:val="001000000000" w:firstRow="0" w:lastRow="0" w:firstColumn="1" w:lastColumn="0" w:oddVBand="0" w:evenVBand="0" w:oddHBand="0" w:evenHBand="0" w:firstRowFirstColumn="0" w:firstRowLastColumn="0" w:lastRowFirstColumn="0" w:lastRowLastColumn="0"/>
             <w:tcW w:w="2695" w:type="dxa"/>
           </w:tcPr>
           <w:p>
@@ -4648,7 +4213,6 @@
           </w:tcPr>
           <w:p>
             <w:pPr>
-              <w:cnfStyle w:val="000000000000" w:firstRow="0" w:lastRow="0" w:firstColumn="0" w:lastColumn="0" w:oddVBand="0" w:evenVBand="0" w:oddHBand="0" w:evenHBand="0" w:firstRowFirstColumn="0" w:firstRowLastColumn="0" w:lastRowFirstColumn="0" w:lastRowLastColumn="0"/>
               <w:rPr>
                 <w:rFonts w:asciiTheme="minorHAnsi" w:hAnsiTheme="minorHAnsi" w:cstheme="minorHAnsi"/>
               </w:rPr>
@@ -4661,7 +4225,6 @@
           </w:tcPr>
           <w:p>
             <w:pPr>
-              <w:cnfStyle w:val="000000000000" w:firstRow="0" w:lastRow="0" w:firstColumn="0" w:lastColumn="0" w:oddVBand="0" w:evenVBand="0" w:oddHBand="0" w:evenHBand="0" w:firstRowFirstColumn="0" w:firstRowLastColumn="0" w:lastRowFirstColumn="0" w:lastRowLastColumn="0"/>
               <w:rPr>
                 <w:rFonts w:asciiTheme="minorHAnsi" w:hAnsiTheme="minorHAnsi" w:cstheme="minorHAnsi"/>
               </w:rPr>
@@ -4670,18 +4233,9 @@
         </w:tc>
       </w:tr>
       <w:tr>
-        <w:trPr>
-          <w:cnfStyle w:val="000000100000" w:firstRow="0" w:lastRow="0" w:firstColumn="0" w:lastColumn="0" w:oddVBand="0" w:evenVBand="0" w:oddHBand="1" w:evenHBand="0" w:firstRowFirstColumn="0" w:firstRowLastColumn="0" w:lastRowFirstColumn="0" w:lastRowLastColumn="0"/>
-        </w:trPr>
-        <w:tc>
-          <w:tcPr>
-            <w:cnfStyle w:val="001000000000" w:firstRow="0" w:lastRow="0" w:firstColumn="1" w:lastColumn="0" w:oddVBand="0" w:evenVBand="0" w:oddHBand="0" w:evenHBand="0" w:firstRowFirstColumn="0" w:firstRowLastColumn="0" w:lastRowFirstColumn="0" w:lastRowLastColumn="0"/>
+        <w:tc>
+          <w:tcPr>
             <w:tcW w:w="2695" w:type="dxa"/>
-            <w:tcBorders>
-              <w:top w:val="none" w:sz="0" w:space="0" w:color="auto"/>
-              <w:left w:val="none" w:sz="0" w:space="0" w:color="auto"/>
-              <w:bottom w:val="none" w:sz="0" w:space="0" w:color="auto"/>
-            </w:tcBorders>
           </w:tcPr>
           <w:p>
             <w:pPr>
@@ -4694,14 +4248,9 @@
         <w:tc>
           <w:tcPr>
             <w:tcW w:w="2880" w:type="dxa"/>
-            <w:tcBorders>
-              <w:top w:val="none" w:sz="0" w:space="0" w:color="auto"/>
-              <w:bottom w:val="none" w:sz="0" w:space="0" w:color="auto"/>
-            </w:tcBorders>
-          </w:tcPr>
-          <w:p>
-            <w:pPr>
-              <w:cnfStyle w:val="000000100000" w:firstRow="0" w:lastRow="0" w:firstColumn="0" w:lastColumn="0" w:oddVBand="0" w:evenVBand="0" w:oddHBand="1" w:evenHBand="0" w:firstRowFirstColumn="0" w:firstRowLastColumn="0" w:lastRowFirstColumn="0" w:lastRowLastColumn="0"/>
+          </w:tcPr>
+          <w:p>
+            <w:pPr>
               <w:rPr>
                 <w:rFonts w:asciiTheme="minorHAnsi" w:hAnsiTheme="minorHAnsi" w:cstheme="minorHAnsi"/>
               </w:rPr>
@@ -4711,15 +4260,9 @@
         <w:tc>
           <w:tcPr>
             <w:tcW w:w="3780" w:type="dxa"/>
-            <w:tcBorders>
-              <w:top w:val="none" w:sz="0" w:space="0" w:color="auto"/>
-              <w:bottom w:val="none" w:sz="0" w:space="0" w:color="auto"/>
-              <w:right w:val="none" w:sz="0" w:space="0" w:color="auto"/>
-            </w:tcBorders>
-          </w:tcPr>
-          <w:p>
-            <w:pPr>
-              <w:cnfStyle w:val="000000100000" w:firstRow="0" w:lastRow="0" w:firstColumn="0" w:lastColumn="0" w:oddVBand="0" w:evenVBand="0" w:oddHBand="1" w:evenHBand="0" w:firstRowFirstColumn="0" w:firstRowLastColumn="0" w:lastRowFirstColumn="0" w:lastRowLastColumn="0"/>
+          </w:tcPr>
+          <w:p>
+            <w:pPr>
               <w:rPr>
                 <w:rFonts w:asciiTheme="minorHAnsi" w:hAnsiTheme="minorHAnsi" w:cstheme="minorHAnsi"/>
               </w:rPr>
@@ -4744,16 +4287,8 @@
     </w:p>
     <w:tbl>
       <w:tblPr>
-        <w:tblStyle w:val="ab"/>
+        <w:tblStyle w:val="TableGrid"/>
         <w:tblW w:w="9350" w:type="dxa"/>
-        <w:tblBorders>
-          <w:top w:val="single" w:sz="4" w:space="0" w:color="auto"/>
-          <w:left w:val="single" w:sz="4" w:space="0" w:color="auto"/>
-          <w:bottom w:val="single" w:sz="4" w:space="0" w:color="auto"/>
-          <w:right w:val="single" w:sz="4" w:space="0" w:color="auto"/>
-          <w:insideH w:val="single" w:sz="4" w:space="0" w:color="auto"/>
-          <w:insideV w:val="single" w:sz="4" w:space="0" w:color="auto"/>
-        </w:tblBorders>
         <w:tblLayout w:type="fixed"/>
         <w:tblLook w:val="04A0" w:firstRow="1" w:lastRow="0" w:firstColumn="1" w:lastColumn="0" w:noHBand="0" w:noVBand="1"/>
       </w:tblPr>
@@ -4765,24 +4300,24 @@
       </w:tblGrid>
       <w:tr>
         <w:trPr>
-          <w:cnfStyle w:val="100000000000" w:firstRow="1" w:lastRow="0" w:firstColumn="0" w:lastColumn="0" w:oddVBand="0" w:evenVBand="0" w:oddHBand="0" w:evenHBand="0" w:firstRowFirstColumn="0" w:firstRowLastColumn="0" w:lastRowFirstColumn="0" w:lastRowLastColumn="0"/>
           <w:trHeight w:val="515"/>
         </w:trPr>
         <w:tc>
           <w:tcPr>
-            <w:cnfStyle w:val="001000000000" w:firstRow="0" w:lastRow="0" w:firstColumn="1" w:lastColumn="0" w:oddVBand="0" w:evenVBand="0" w:oddHBand="0" w:evenHBand="0" w:firstRowFirstColumn="0" w:firstRowLastColumn="0" w:lastRowFirstColumn="0" w:lastRowLastColumn="0"/>
             <w:tcW w:w="1623" w:type="dxa"/>
-          </w:tcPr>
-          <w:p>
-            <w:pPr>
-              <w:rPr>
-                <w:rFonts w:asciiTheme="minorHAnsi" w:hAnsiTheme="minorHAnsi" w:cstheme="minorHAnsi"/>
+            <w:shd w:val="clear" w:color="auto" w:fill="4F81BD" w:themeFill="accent1"/>
+          </w:tcPr>
+          <w:p>
+            <w:pPr>
+              <w:rPr>
+                <w:rFonts w:asciiTheme="minorHAnsi" w:hAnsiTheme="minorHAnsi" w:cstheme="minorHAnsi"/>
+                <w:color w:val="FFFFFF" w:themeColor="background1"/>
               </w:rPr>
             </w:pPr>
             <w:r>
               <w:rPr>
                 <w:rFonts w:asciiTheme="minorHAnsi" w:hAnsiTheme="minorHAnsi" w:cstheme="minorHAnsi"/>
-                <w:b w:val="0"/>
+                <w:color w:val="FFFFFF" w:themeColor="background1"/>
               </w:rPr>
               <w:t>Article DOI or URL (DOI is preferred)</w:t>
             </w:r>
@@ -4791,18 +4326,19 @@
         <w:tc>
           <w:tcPr>
             <w:tcW w:w="2602" w:type="dxa"/>
-          </w:tcPr>
-          <w:p>
-            <w:pPr>
-              <w:cnfStyle w:val="100000000000" w:firstRow="1" w:lastRow="0" w:firstColumn="0" w:lastColumn="0" w:oddVBand="0" w:evenVBand="0" w:oddHBand="0" w:evenHBand="0" w:firstRowFirstColumn="0" w:firstRowLastColumn="0" w:lastRowFirstColumn="0" w:lastRowLastColumn="0"/>
-              <w:rPr>
-                <w:rFonts w:asciiTheme="minorHAnsi" w:hAnsiTheme="minorHAnsi" w:cstheme="minorHAnsi"/>
+            <w:shd w:val="clear" w:color="auto" w:fill="4F81BD" w:themeFill="accent1"/>
+          </w:tcPr>
+          <w:p>
+            <w:pPr>
+              <w:rPr>
+                <w:rFonts w:asciiTheme="minorHAnsi" w:hAnsiTheme="minorHAnsi" w:cstheme="minorHAnsi"/>
+                <w:color w:val="FFFFFF" w:themeColor="background1"/>
               </w:rPr>
             </w:pPr>
             <w:r>
               <w:rPr>
                 <w:rFonts w:asciiTheme="minorHAnsi" w:hAnsiTheme="minorHAnsi" w:cstheme="minorHAnsi"/>
-                <w:b w:val="0"/>
+                <w:color w:val="FFFFFF" w:themeColor="background1"/>
               </w:rPr>
               <w:t>Article title</w:t>
             </w:r>
@@ -4811,18 +4347,19 @@
         <w:tc>
           <w:tcPr>
             <w:tcW w:w="2700" w:type="dxa"/>
-          </w:tcPr>
-          <w:p>
-            <w:pPr>
-              <w:cnfStyle w:val="100000000000" w:firstRow="1" w:lastRow="0" w:firstColumn="0" w:lastColumn="0" w:oddVBand="0" w:evenVBand="0" w:oddHBand="0" w:evenHBand="0" w:firstRowFirstColumn="0" w:firstRowLastColumn="0" w:lastRowFirstColumn="0" w:lastRowLastColumn="0"/>
-              <w:rPr>
-                <w:rFonts w:asciiTheme="minorHAnsi" w:hAnsiTheme="minorHAnsi" w:cstheme="minorHAnsi"/>
+            <w:shd w:val="clear" w:color="auto" w:fill="4F81BD" w:themeFill="accent1"/>
+          </w:tcPr>
+          <w:p>
+            <w:pPr>
+              <w:rPr>
+                <w:rFonts w:asciiTheme="minorHAnsi" w:hAnsiTheme="minorHAnsi" w:cstheme="minorHAnsi"/>
+                <w:color w:val="FFFFFF" w:themeColor="background1"/>
               </w:rPr>
             </w:pPr>
             <w:r>
               <w:rPr>
                 <w:rFonts w:asciiTheme="minorHAnsi" w:hAnsiTheme="minorHAnsi" w:cstheme="minorHAnsi"/>
-                <w:b w:val="0"/>
+                <w:color w:val="FFFFFF" w:themeColor="background1"/>
               </w:rPr>
               <w:t>Journal title (if applicable)</w:t>
             </w:r>
@@ -4831,18 +4368,19 @@
         <w:tc>
           <w:tcPr>
             <w:tcW w:w="2425" w:type="dxa"/>
-          </w:tcPr>
-          <w:p>
-            <w:pPr>
-              <w:cnfStyle w:val="100000000000" w:firstRow="1" w:lastRow="0" w:firstColumn="0" w:lastColumn="0" w:oddVBand="0" w:evenVBand="0" w:oddHBand="0" w:evenHBand="0" w:firstRowFirstColumn="0" w:firstRowLastColumn="0" w:lastRowFirstColumn="0" w:lastRowLastColumn="0"/>
-              <w:rPr>
-                <w:rFonts w:asciiTheme="minorHAnsi" w:hAnsiTheme="minorHAnsi" w:cstheme="minorHAnsi"/>
+            <w:shd w:val="clear" w:color="auto" w:fill="4F81BD" w:themeFill="accent1"/>
+          </w:tcPr>
+          <w:p>
+            <w:pPr>
+              <w:rPr>
+                <w:rFonts w:asciiTheme="minorHAnsi" w:hAnsiTheme="minorHAnsi" w:cstheme="minorHAnsi"/>
+                <w:color w:val="FFFFFF" w:themeColor="background1"/>
               </w:rPr>
             </w:pPr>
             <w:r>
               <w:rPr>
                 <w:rFonts w:asciiTheme="minorHAnsi" w:hAnsiTheme="minorHAnsi" w:cstheme="minorHAnsi"/>
-                <w:b w:val="0"/>
+                <w:color w:val="FFFFFF" w:themeColor="background1"/>
               </w:rPr>
               <w:t>Creator (name &amp; email)</w:t>
             </w:r>
@@ -4851,18 +4389,11 @@
       </w:tr>
       <w:tr>
         <w:trPr>
-          <w:cnfStyle w:val="000000100000" w:firstRow="0" w:lastRow="0" w:firstColumn="0" w:lastColumn="0" w:oddVBand="0" w:evenVBand="0" w:oddHBand="1" w:evenHBand="0" w:firstRowFirstColumn="0" w:firstRowLastColumn="0" w:lastRowFirstColumn="0" w:lastRowLastColumn="0"/>
           <w:trHeight w:val="280"/>
         </w:trPr>
         <w:tc>
           <w:tcPr>
-            <w:cnfStyle w:val="001000000000" w:firstRow="0" w:lastRow="0" w:firstColumn="1" w:lastColumn="0" w:oddVBand="0" w:evenVBand="0" w:oddHBand="0" w:evenHBand="0" w:firstRowFirstColumn="0" w:firstRowLastColumn="0" w:lastRowFirstColumn="0" w:lastRowLastColumn="0"/>
             <w:tcW w:w="1623" w:type="dxa"/>
-            <w:tcBorders>
-              <w:top w:val="none" w:sz="0" w:space="0" w:color="auto"/>
-              <w:left w:val="none" w:sz="0" w:space="0" w:color="auto"/>
-              <w:bottom w:val="none" w:sz="0" w:space="0" w:color="auto"/>
-            </w:tcBorders>
           </w:tcPr>
           <w:p>
             <w:pPr>
@@ -4875,14 +4406,9 @@
         <w:tc>
           <w:tcPr>
             <w:tcW w:w="2602" w:type="dxa"/>
-            <w:tcBorders>
-              <w:top w:val="none" w:sz="0" w:space="0" w:color="auto"/>
-              <w:bottom w:val="none" w:sz="0" w:space="0" w:color="auto"/>
-            </w:tcBorders>
-          </w:tcPr>
-          <w:p>
-            <w:pPr>
-              <w:cnfStyle w:val="000000100000" w:firstRow="0" w:lastRow="0" w:firstColumn="0" w:lastColumn="0" w:oddVBand="0" w:evenVBand="0" w:oddHBand="1" w:evenHBand="0" w:firstRowFirstColumn="0" w:firstRowLastColumn="0" w:lastRowFirstColumn="0" w:lastRowLastColumn="0"/>
+          </w:tcPr>
+          <w:p>
+            <w:pPr>
               <w:rPr>
                 <w:rFonts w:asciiTheme="minorHAnsi" w:hAnsiTheme="minorHAnsi" w:cstheme="minorHAnsi"/>
               </w:rPr>
@@ -4892,14 +4418,9 @@
         <w:tc>
           <w:tcPr>
             <w:tcW w:w="2700" w:type="dxa"/>
-            <w:tcBorders>
-              <w:top w:val="none" w:sz="0" w:space="0" w:color="auto"/>
-              <w:bottom w:val="none" w:sz="0" w:space="0" w:color="auto"/>
-            </w:tcBorders>
-          </w:tcPr>
-          <w:p>
-            <w:pPr>
-              <w:cnfStyle w:val="000000100000" w:firstRow="0" w:lastRow="0" w:firstColumn="0" w:lastColumn="0" w:oddVBand="0" w:evenVBand="0" w:oddHBand="1" w:evenHBand="0" w:firstRowFirstColumn="0" w:firstRowLastColumn="0" w:lastRowFirstColumn="0" w:lastRowLastColumn="0"/>
+          </w:tcPr>
+          <w:p>
+            <w:pPr>
               <w:rPr>
                 <w:rFonts w:asciiTheme="minorHAnsi" w:hAnsiTheme="minorHAnsi" w:cstheme="minorHAnsi"/>
               </w:rPr>
@@ -4909,15 +4430,9 @@
         <w:tc>
           <w:tcPr>
             <w:tcW w:w="2425" w:type="dxa"/>
-            <w:tcBorders>
-              <w:top w:val="none" w:sz="0" w:space="0" w:color="auto"/>
-              <w:bottom w:val="none" w:sz="0" w:space="0" w:color="auto"/>
-              <w:right w:val="none" w:sz="0" w:space="0" w:color="auto"/>
-            </w:tcBorders>
-          </w:tcPr>
-          <w:p>
-            <w:pPr>
-              <w:cnfStyle w:val="000000100000" w:firstRow="0" w:lastRow="0" w:firstColumn="0" w:lastColumn="0" w:oddVBand="0" w:evenVBand="0" w:oddHBand="1" w:evenHBand="0" w:firstRowFirstColumn="0" w:firstRowLastColumn="0" w:lastRowFirstColumn="0" w:lastRowLastColumn="0"/>
+          </w:tcPr>
+          <w:p>
+            <w:pPr>
               <w:rPr>
                 <w:rFonts w:asciiTheme="minorHAnsi" w:hAnsiTheme="minorHAnsi" w:cstheme="minorHAnsi"/>
               </w:rPr>
@@ -4931,7 +4446,6 @@
         </w:trPr>
         <w:tc>
           <w:tcPr>
-            <w:cnfStyle w:val="001000000000" w:firstRow="0" w:lastRow="0" w:firstColumn="1" w:lastColumn="0" w:oddVBand="0" w:evenVBand="0" w:oddHBand="0" w:evenHBand="0" w:firstRowFirstColumn="0" w:firstRowLastColumn="0" w:lastRowFirstColumn="0" w:lastRowLastColumn="0"/>
             <w:tcW w:w="1623" w:type="dxa"/>
           </w:tcPr>
           <w:p>
@@ -4948,7 +4462,6 @@
           </w:tcPr>
           <w:p>
             <w:pPr>
-              <w:cnfStyle w:val="000000000000" w:firstRow="0" w:lastRow="0" w:firstColumn="0" w:lastColumn="0" w:oddVBand="0" w:evenVBand="0" w:oddHBand="0" w:evenHBand="0" w:firstRowFirstColumn="0" w:firstRowLastColumn="0" w:lastRowFirstColumn="0" w:lastRowLastColumn="0"/>
               <w:rPr>
                 <w:rFonts w:asciiTheme="minorHAnsi" w:hAnsiTheme="minorHAnsi" w:cstheme="minorHAnsi"/>
               </w:rPr>
@@ -4961,7 +4474,6 @@
           </w:tcPr>
           <w:p>
             <w:pPr>
-              <w:cnfStyle w:val="000000000000" w:firstRow="0" w:lastRow="0" w:firstColumn="0" w:lastColumn="0" w:oddVBand="0" w:evenVBand="0" w:oddHBand="0" w:evenHBand="0" w:firstRowFirstColumn="0" w:firstRowLastColumn="0" w:lastRowFirstColumn="0" w:lastRowLastColumn="0"/>
               <w:rPr>
                 <w:rFonts w:asciiTheme="minorHAnsi" w:hAnsiTheme="minorHAnsi" w:cstheme="minorHAnsi"/>
               </w:rPr>
@@ -4974,83 +4486,6 @@
           </w:tcPr>
           <w:p>
             <w:pPr>
-              <w:cnfStyle w:val="000000000000" w:firstRow="0" w:lastRow="0" w:firstColumn="0" w:lastColumn="0" w:oddVBand="0" w:evenVBand="0" w:oddHBand="0" w:evenHBand="0" w:firstRowFirstColumn="0" w:firstRowLastColumn="0" w:lastRowFirstColumn="0" w:lastRowLastColumn="0"/>
-              <w:rPr>
-                <w:rFonts w:asciiTheme="minorHAnsi" w:hAnsiTheme="minorHAnsi" w:cstheme="minorHAnsi"/>
-              </w:rPr>
-            </w:pPr>
-          </w:p>
-        </w:tc>
-      </w:tr>
-      <w:tr>
-        <w:trPr>
-          <w:cnfStyle w:val="000000100000" w:firstRow="0" w:lastRow="0" w:firstColumn="0" w:lastColumn="0" w:oddVBand="0" w:evenVBand="0" w:oddHBand="1" w:evenHBand="0" w:firstRowFirstColumn="0" w:firstRowLastColumn="0" w:lastRowFirstColumn="0" w:lastRowLastColumn="0"/>
-          <w:trHeight w:val="265"/>
-        </w:trPr>
-        <w:tc>
-          <w:tcPr>
-            <w:cnfStyle w:val="001000000000" w:firstRow="0" w:lastRow="0" w:firstColumn="1" w:lastColumn="0" w:oddVBand="0" w:evenVBand="0" w:oddHBand="0" w:evenHBand="0" w:firstRowFirstColumn="0" w:firstRowLastColumn="0" w:lastRowFirstColumn="0" w:lastRowLastColumn="0"/>
-            <w:tcW w:w="1623" w:type="dxa"/>
-            <w:tcBorders>
-              <w:top w:val="none" w:sz="0" w:space="0" w:color="auto"/>
-              <w:left w:val="none" w:sz="0" w:space="0" w:color="auto"/>
-              <w:bottom w:val="none" w:sz="0" w:space="0" w:color="auto"/>
-            </w:tcBorders>
-          </w:tcPr>
-          <w:p>
-            <w:pPr>
-              <w:rPr>
-                <w:rFonts w:asciiTheme="minorHAnsi" w:hAnsiTheme="minorHAnsi" w:cstheme="minorHAnsi"/>
-              </w:rPr>
-            </w:pPr>
-          </w:p>
-        </w:tc>
-        <w:tc>
-          <w:tcPr>
-            <w:tcW w:w="2602" w:type="dxa"/>
-            <w:tcBorders>
-              <w:top w:val="none" w:sz="0" w:space="0" w:color="auto"/>
-              <w:bottom w:val="none" w:sz="0" w:space="0" w:color="auto"/>
-            </w:tcBorders>
-          </w:tcPr>
-          <w:p>
-            <w:pPr>
-              <w:cnfStyle w:val="000000100000" w:firstRow="0" w:lastRow="0" w:firstColumn="0" w:lastColumn="0" w:oddVBand="0" w:evenVBand="0" w:oddHBand="1" w:evenHBand="0" w:firstRowFirstColumn="0" w:firstRowLastColumn="0" w:lastRowFirstColumn="0" w:lastRowLastColumn="0"/>
-              <w:rPr>
-                <w:rFonts w:asciiTheme="minorHAnsi" w:hAnsiTheme="minorHAnsi" w:cstheme="minorHAnsi"/>
-              </w:rPr>
-            </w:pPr>
-          </w:p>
-        </w:tc>
-        <w:tc>
-          <w:tcPr>
-            <w:tcW w:w="2700" w:type="dxa"/>
-            <w:tcBorders>
-              <w:top w:val="none" w:sz="0" w:space="0" w:color="auto"/>
-              <w:bottom w:val="none" w:sz="0" w:space="0" w:color="auto"/>
-            </w:tcBorders>
-          </w:tcPr>
-          <w:p>
-            <w:pPr>
-              <w:cnfStyle w:val="000000100000" w:firstRow="0" w:lastRow="0" w:firstColumn="0" w:lastColumn="0" w:oddVBand="0" w:evenVBand="0" w:oddHBand="1" w:evenHBand="0" w:firstRowFirstColumn="0" w:firstRowLastColumn="0" w:lastRowFirstColumn="0" w:lastRowLastColumn="0"/>
-              <w:rPr>
-                <w:rFonts w:asciiTheme="minorHAnsi" w:hAnsiTheme="minorHAnsi" w:cstheme="minorHAnsi"/>
-              </w:rPr>
-            </w:pPr>
-          </w:p>
-        </w:tc>
-        <w:tc>
-          <w:tcPr>
-            <w:tcW w:w="2425" w:type="dxa"/>
-            <w:tcBorders>
-              <w:top w:val="none" w:sz="0" w:space="0" w:color="auto"/>
-              <w:bottom w:val="none" w:sz="0" w:space="0" w:color="auto"/>
-              <w:right w:val="none" w:sz="0" w:space="0" w:color="auto"/>
-            </w:tcBorders>
-          </w:tcPr>
-          <w:p>
-            <w:pPr>
-              <w:cnfStyle w:val="000000100000" w:firstRow="0" w:lastRow="0" w:firstColumn="0" w:lastColumn="0" w:oddVBand="0" w:evenVBand="0" w:oddHBand="1" w:evenHBand="0" w:firstRowFirstColumn="0" w:firstRowLastColumn="0" w:lastRowFirstColumn="0" w:lastRowLastColumn="0"/>
               <w:rPr>
                 <w:rFonts w:asciiTheme="minorHAnsi" w:hAnsiTheme="minorHAnsi" w:cstheme="minorHAnsi"/>
               </w:rPr>
@@ -5064,7 +4499,6 @@
         </w:trPr>
         <w:tc>
           <w:tcPr>
-            <w:cnfStyle w:val="001000000000" w:firstRow="0" w:lastRow="0" w:firstColumn="1" w:lastColumn="0" w:oddVBand="0" w:evenVBand="0" w:oddHBand="0" w:evenHBand="0" w:firstRowFirstColumn="0" w:firstRowLastColumn="0" w:lastRowFirstColumn="0" w:lastRowLastColumn="0"/>
             <w:tcW w:w="1623" w:type="dxa"/>
           </w:tcPr>
           <w:p>
@@ -5081,7 +4515,6 @@
           </w:tcPr>
           <w:p>
             <w:pPr>
-              <w:cnfStyle w:val="000000000000" w:firstRow="0" w:lastRow="0" w:firstColumn="0" w:lastColumn="0" w:oddVBand="0" w:evenVBand="0" w:oddHBand="0" w:evenHBand="0" w:firstRowFirstColumn="0" w:firstRowLastColumn="0" w:lastRowFirstColumn="0" w:lastRowLastColumn="0"/>
               <w:rPr>
                 <w:rFonts w:asciiTheme="minorHAnsi" w:hAnsiTheme="minorHAnsi" w:cstheme="minorHAnsi"/>
               </w:rPr>
@@ -5094,7 +4527,6 @@
           </w:tcPr>
           <w:p>
             <w:pPr>
-              <w:cnfStyle w:val="000000000000" w:firstRow="0" w:lastRow="0" w:firstColumn="0" w:lastColumn="0" w:oddVBand="0" w:evenVBand="0" w:oddHBand="0" w:evenHBand="0" w:firstRowFirstColumn="0" w:firstRowLastColumn="0" w:lastRowFirstColumn="0" w:lastRowLastColumn="0"/>
               <w:rPr>
                 <w:rFonts w:asciiTheme="minorHAnsi" w:hAnsiTheme="minorHAnsi" w:cstheme="minorHAnsi"/>
               </w:rPr>
@@ -5107,7 +4539,59 @@
           </w:tcPr>
           <w:p>
             <w:pPr>
-              <w:cnfStyle w:val="000000000000" w:firstRow="0" w:lastRow="0" w:firstColumn="0" w:lastColumn="0" w:oddVBand="0" w:evenVBand="0" w:oddHBand="0" w:evenHBand="0" w:firstRowFirstColumn="0" w:firstRowLastColumn="0" w:lastRowFirstColumn="0" w:lastRowLastColumn="0"/>
+              <w:rPr>
+                <w:rFonts w:asciiTheme="minorHAnsi" w:hAnsiTheme="minorHAnsi" w:cstheme="minorHAnsi"/>
+              </w:rPr>
+            </w:pPr>
+          </w:p>
+        </w:tc>
+      </w:tr>
+      <w:tr>
+        <w:trPr>
+          <w:trHeight w:val="265"/>
+        </w:trPr>
+        <w:tc>
+          <w:tcPr>
+            <w:tcW w:w="1623" w:type="dxa"/>
+          </w:tcPr>
+          <w:p>
+            <w:pPr>
+              <w:rPr>
+                <w:rFonts w:asciiTheme="minorHAnsi" w:hAnsiTheme="minorHAnsi" w:cstheme="minorHAnsi"/>
+              </w:rPr>
+            </w:pPr>
+          </w:p>
+        </w:tc>
+        <w:tc>
+          <w:tcPr>
+            <w:tcW w:w="2602" w:type="dxa"/>
+          </w:tcPr>
+          <w:p>
+            <w:pPr>
+              <w:rPr>
+                <w:rFonts w:asciiTheme="minorHAnsi" w:hAnsiTheme="minorHAnsi" w:cstheme="minorHAnsi"/>
+              </w:rPr>
+            </w:pPr>
+          </w:p>
+        </w:tc>
+        <w:tc>
+          <w:tcPr>
+            <w:tcW w:w="2700" w:type="dxa"/>
+          </w:tcPr>
+          <w:p>
+            <w:pPr>
+              <w:rPr>
+                <w:rFonts w:asciiTheme="minorHAnsi" w:hAnsiTheme="minorHAnsi" w:cstheme="minorHAnsi"/>
+              </w:rPr>
+            </w:pPr>
+          </w:p>
+        </w:tc>
+        <w:tc>
+          <w:tcPr>
+            <w:tcW w:w="2425" w:type="dxa"/>
+          </w:tcPr>
+          <w:p>
+            <w:pPr>
               <w:rPr>
                 <w:rFonts w:asciiTheme="minorHAnsi" w:hAnsiTheme="minorHAnsi" w:cstheme="minorHAnsi"/>
               </w:rPr>
@@ -5132,16 +4616,8 @@
     </w:p>
     <w:tbl>
       <w:tblPr>
-        <w:tblStyle w:val="ac"/>
+        <w:tblStyle w:val="TableGrid"/>
         <w:tblW w:w="9350" w:type="dxa"/>
-        <w:tblBorders>
-          <w:top w:val="single" w:sz="4" w:space="0" w:color="auto"/>
-          <w:left w:val="single" w:sz="4" w:space="0" w:color="auto"/>
-          <w:bottom w:val="single" w:sz="4" w:space="0" w:color="auto"/>
-          <w:right w:val="single" w:sz="4" w:space="0" w:color="auto"/>
-          <w:insideH w:val="single" w:sz="4" w:space="0" w:color="auto"/>
-          <w:insideV w:val="single" w:sz="4" w:space="0" w:color="auto"/>
-        </w:tblBorders>
         <w:tblLayout w:type="fixed"/>
         <w:tblLook w:val="04A0" w:firstRow="1" w:lastRow="0" w:firstColumn="1" w:lastColumn="0" w:noHBand="0" w:noVBand="1"/>
       </w:tblPr>
@@ -5153,24 +4629,24 @@
       </w:tblGrid>
       <w:tr>
         <w:trPr>
-          <w:cnfStyle w:val="100000000000" w:firstRow="1" w:lastRow="0" w:firstColumn="0" w:lastColumn="0" w:oddVBand="0" w:evenVBand="0" w:oddHBand="0" w:evenHBand="0" w:firstRowFirstColumn="0" w:firstRowLastColumn="0" w:lastRowFirstColumn="0" w:lastRowLastColumn="0"/>
           <w:trHeight w:val="515"/>
         </w:trPr>
         <w:tc>
           <w:tcPr>
-            <w:cnfStyle w:val="001000000000" w:firstRow="0" w:lastRow="0" w:firstColumn="1" w:lastColumn="0" w:oddVBand="0" w:evenVBand="0" w:oddHBand="0" w:evenHBand="0" w:firstRowFirstColumn="0" w:firstRowLastColumn="0" w:lastRowFirstColumn="0" w:lastRowLastColumn="0"/>
             <w:tcW w:w="1713" w:type="dxa"/>
-          </w:tcPr>
-          <w:p>
-            <w:pPr>
-              <w:rPr>
-                <w:rFonts w:asciiTheme="minorHAnsi" w:hAnsiTheme="minorHAnsi" w:cstheme="minorHAnsi"/>
+            <w:shd w:val="clear" w:color="auto" w:fill="4F81BD" w:themeFill="accent1"/>
+          </w:tcPr>
+          <w:p>
+            <w:pPr>
+              <w:rPr>
+                <w:rFonts w:asciiTheme="minorHAnsi" w:hAnsiTheme="minorHAnsi" w:cstheme="minorHAnsi"/>
+                <w:color w:val="FFFFFF" w:themeColor="background1"/>
               </w:rPr>
             </w:pPr>
             <w:r>
               <w:rPr>
                 <w:rFonts w:asciiTheme="minorHAnsi" w:hAnsiTheme="minorHAnsi" w:cstheme="minorHAnsi"/>
-                <w:b w:val="0"/>
+                <w:color w:val="FFFFFF" w:themeColor="background1"/>
               </w:rPr>
               <w:t>Article DOI or URL (DOI is preferred)</w:t>
             </w:r>
@@ -5179,18 +4655,19 @@
         <w:tc>
           <w:tcPr>
             <w:tcW w:w="2562" w:type="dxa"/>
-          </w:tcPr>
-          <w:p>
-            <w:pPr>
-              <w:cnfStyle w:val="100000000000" w:firstRow="1" w:lastRow="0" w:firstColumn="0" w:lastColumn="0" w:oddVBand="0" w:evenVBand="0" w:oddHBand="0" w:evenHBand="0" w:firstRowFirstColumn="0" w:firstRowLastColumn="0" w:lastRowFirstColumn="0" w:lastRowLastColumn="0"/>
-              <w:rPr>
-                <w:rFonts w:asciiTheme="minorHAnsi" w:hAnsiTheme="minorHAnsi" w:cstheme="minorHAnsi"/>
+            <w:shd w:val="clear" w:color="auto" w:fill="4F81BD" w:themeFill="accent1"/>
+          </w:tcPr>
+          <w:p>
+            <w:pPr>
+              <w:rPr>
+                <w:rFonts w:asciiTheme="minorHAnsi" w:hAnsiTheme="minorHAnsi" w:cstheme="minorHAnsi"/>
+                <w:color w:val="FFFFFF" w:themeColor="background1"/>
               </w:rPr>
             </w:pPr>
             <w:r>
               <w:rPr>
                 <w:rFonts w:asciiTheme="minorHAnsi" w:hAnsiTheme="minorHAnsi" w:cstheme="minorHAnsi"/>
-                <w:b w:val="0"/>
+                <w:color w:val="FFFFFF" w:themeColor="background1"/>
               </w:rPr>
               <w:t>Article title</w:t>
             </w:r>
@@ -5199,18 +4676,19 @@
         <w:tc>
           <w:tcPr>
             <w:tcW w:w="2613" w:type="dxa"/>
-          </w:tcPr>
-          <w:p>
-            <w:pPr>
-              <w:cnfStyle w:val="100000000000" w:firstRow="1" w:lastRow="0" w:firstColumn="0" w:lastColumn="0" w:oddVBand="0" w:evenVBand="0" w:oddHBand="0" w:evenHBand="0" w:firstRowFirstColumn="0" w:firstRowLastColumn="0" w:lastRowFirstColumn="0" w:lastRowLastColumn="0"/>
-              <w:rPr>
-                <w:rFonts w:asciiTheme="minorHAnsi" w:hAnsiTheme="minorHAnsi" w:cstheme="minorHAnsi"/>
+            <w:shd w:val="clear" w:color="auto" w:fill="4F81BD" w:themeFill="accent1"/>
+          </w:tcPr>
+          <w:p>
+            <w:pPr>
+              <w:rPr>
+                <w:rFonts w:asciiTheme="minorHAnsi" w:hAnsiTheme="minorHAnsi" w:cstheme="minorHAnsi"/>
+                <w:color w:val="FFFFFF" w:themeColor="background1"/>
               </w:rPr>
             </w:pPr>
             <w:r>
               <w:rPr>
                 <w:rFonts w:asciiTheme="minorHAnsi" w:hAnsiTheme="minorHAnsi" w:cstheme="minorHAnsi"/>
-                <w:b w:val="0"/>
+                <w:color w:val="FFFFFF" w:themeColor="background1"/>
               </w:rPr>
               <w:t>Journal title</w:t>
             </w:r>
@@ -5219,18 +4697,19 @@
         <w:tc>
           <w:tcPr>
             <w:tcW w:w="2462" w:type="dxa"/>
-          </w:tcPr>
-          <w:p>
-            <w:pPr>
-              <w:cnfStyle w:val="100000000000" w:firstRow="1" w:lastRow="0" w:firstColumn="0" w:lastColumn="0" w:oddVBand="0" w:evenVBand="0" w:oddHBand="0" w:evenHBand="0" w:firstRowFirstColumn="0" w:firstRowLastColumn="0" w:lastRowFirstColumn="0" w:lastRowLastColumn="0"/>
-              <w:rPr>
-                <w:rFonts w:asciiTheme="minorHAnsi" w:hAnsiTheme="minorHAnsi" w:cstheme="minorHAnsi"/>
+            <w:shd w:val="clear" w:color="auto" w:fill="4F81BD" w:themeFill="accent1"/>
+          </w:tcPr>
+          <w:p>
+            <w:pPr>
+              <w:rPr>
+                <w:rFonts w:asciiTheme="minorHAnsi" w:hAnsiTheme="minorHAnsi" w:cstheme="minorHAnsi"/>
+                <w:color w:val="FFFFFF" w:themeColor="background1"/>
               </w:rPr>
             </w:pPr>
             <w:r>
               <w:rPr>
                 <w:rFonts w:asciiTheme="minorHAnsi" w:hAnsiTheme="minorHAnsi" w:cstheme="minorHAnsi"/>
-                <w:b w:val="0"/>
+                <w:color w:val="FFFFFF" w:themeColor="background1"/>
               </w:rPr>
               <w:t>Creator (name &amp; email)</w:t>
             </w:r>
@@ -5239,18 +4718,11 @@
       </w:tr>
       <w:tr>
         <w:trPr>
-          <w:cnfStyle w:val="000000100000" w:firstRow="0" w:lastRow="0" w:firstColumn="0" w:lastColumn="0" w:oddVBand="0" w:evenVBand="0" w:oddHBand="1" w:evenHBand="0" w:firstRowFirstColumn="0" w:firstRowLastColumn="0" w:lastRowFirstColumn="0" w:lastRowLastColumn="0"/>
           <w:trHeight w:val="280"/>
         </w:trPr>
         <w:tc>
           <w:tcPr>
-            <w:cnfStyle w:val="001000000000" w:firstRow="0" w:lastRow="0" w:firstColumn="1" w:lastColumn="0" w:oddVBand="0" w:evenVBand="0" w:oddHBand="0" w:evenHBand="0" w:firstRowFirstColumn="0" w:firstRowLastColumn="0" w:lastRowFirstColumn="0" w:lastRowLastColumn="0"/>
             <w:tcW w:w="1713" w:type="dxa"/>
-            <w:tcBorders>
-              <w:top w:val="none" w:sz="0" w:space="0" w:color="auto"/>
-              <w:left w:val="none" w:sz="0" w:space="0" w:color="auto"/>
-              <w:bottom w:val="none" w:sz="0" w:space="0" w:color="auto"/>
-            </w:tcBorders>
           </w:tcPr>
           <w:p>
             <w:pPr>
@@ -5263,14 +4735,9 @@
         <w:tc>
           <w:tcPr>
             <w:tcW w:w="2562" w:type="dxa"/>
-            <w:tcBorders>
-              <w:top w:val="none" w:sz="0" w:space="0" w:color="auto"/>
-              <w:bottom w:val="none" w:sz="0" w:space="0" w:color="auto"/>
-            </w:tcBorders>
-          </w:tcPr>
-          <w:p>
-            <w:pPr>
-              <w:cnfStyle w:val="000000100000" w:firstRow="0" w:lastRow="0" w:firstColumn="0" w:lastColumn="0" w:oddVBand="0" w:evenVBand="0" w:oddHBand="1" w:evenHBand="0" w:firstRowFirstColumn="0" w:firstRowLastColumn="0" w:lastRowFirstColumn="0" w:lastRowLastColumn="0"/>
+          </w:tcPr>
+          <w:p>
+            <w:pPr>
               <w:rPr>
                 <w:rFonts w:asciiTheme="minorHAnsi" w:hAnsiTheme="minorHAnsi" w:cstheme="minorHAnsi"/>
               </w:rPr>
@@ -5280,14 +4747,9 @@
         <w:tc>
           <w:tcPr>
             <w:tcW w:w="2613" w:type="dxa"/>
-            <w:tcBorders>
-              <w:top w:val="none" w:sz="0" w:space="0" w:color="auto"/>
-              <w:bottom w:val="none" w:sz="0" w:space="0" w:color="auto"/>
-            </w:tcBorders>
-          </w:tcPr>
-          <w:p>
-            <w:pPr>
-              <w:cnfStyle w:val="000000100000" w:firstRow="0" w:lastRow="0" w:firstColumn="0" w:lastColumn="0" w:oddVBand="0" w:evenVBand="0" w:oddHBand="1" w:evenHBand="0" w:firstRowFirstColumn="0" w:firstRowLastColumn="0" w:lastRowFirstColumn="0" w:lastRowLastColumn="0"/>
+          </w:tcPr>
+          <w:p>
+            <w:pPr>
               <w:rPr>
                 <w:rFonts w:asciiTheme="minorHAnsi" w:hAnsiTheme="minorHAnsi" w:cstheme="minorHAnsi"/>
               </w:rPr>
@@ -5297,15 +4759,9 @@
         <w:tc>
           <w:tcPr>
             <w:tcW w:w="2462" w:type="dxa"/>
-            <w:tcBorders>
-              <w:top w:val="none" w:sz="0" w:space="0" w:color="auto"/>
-              <w:bottom w:val="none" w:sz="0" w:space="0" w:color="auto"/>
-              <w:right w:val="none" w:sz="0" w:space="0" w:color="auto"/>
-            </w:tcBorders>
-          </w:tcPr>
-          <w:p>
-            <w:pPr>
-              <w:cnfStyle w:val="000000100000" w:firstRow="0" w:lastRow="0" w:firstColumn="0" w:lastColumn="0" w:oddVBand="0" w:evenVBand="0" w:oddHBand="1" w:evenHBand="0" w:firstRowFirstColumn="0" w:firstRowLastColumn="0" w:lastRowFirstColumn="0" w:lastRowLastColumn="0"/>
+          </w:tcPr>
+          <w:p>
+            <w:pPr>
               <w:rPr>
                 <w:rFonts w:asciiTheme="minorHAnsi" w:hAnsiTheme="minorHAnsi" w:cstheme="minorHAnsi"/>
               </w:rPr>
@@ -5319,7 +4775,6 @@
         </w:trPr>
         <w:tc>
           <w:tcPr>
-            <w:cnfStyle w:val="001000000000" w:firstRow="0" w:lastRow="0" w:firstColumn="1" w:lastColumn="0" w:oddVBand="0" w:evenVBand="0" w:oddHBand="0" w:evenHBand="0" w:firstRowFirstColumn="0" w:firstRowLastColumn="0" w:lastRowFirstColumn="0" w:lastRowLastColumn="0"/>
             <w:tcW w:w="1713" w:type="dxa"/>
           </w:tcPr>
           <w:p>
@@ -5336,7 +4791,6 @@
           </w:tcPr>
           <w:p>
             <w:pPr>
-              <w:cnfStyle w:val="000000000000" w:firstRow="0" w:lastRow="0" w:firstColumn="0" w:lastColumn="0" w:oddVBand="0" w:evenVBand="0" w:oddHBand="0" w:evenHBand="0" w:firstRowFirstColumn="0" w:firstRowLastColumn="0" w:lastRowFirstColumn="0" w:lastRowLastColumn="0"/>
               <w:rPr>
                 <w:rFonts w:asciiTheme="minorHAnsi" w:hAnsiTheme="minorHAnsi" w:cstheme="minorHAnsi"/>
               </w:rPr>
@@ -5349,7 +4803,6 @@
           </w:tcPr>
           <w:p>
             <w:pPr>
-              <w:cnfStyle w:val="000000000000" w:firstRow="0" w:lastRow="0" w:firstColumn="0" w:lastColumn="0" w:oddVBand="0" w:evenVBand="0" w:oddHBand="0" w:evenHBand="0" w:firstRowFirstColumn="0" w:firstRowLastColumn="0" w:lastRowFirstColumn="0" w:lastRowLastColumn="0"/>
               <w:rPr>
                 <w:rFonts w:asciiTheme="minorHAnsi" w:hAnsiTheme="minorHAnsi" w:cstheme="minorHAnsi"/>
               </w:rPr>
@@ -5362,83 +4815,6 @@
           </w:tcPr>
           <w:p>
             <w:pPr>
-              <w:cnfStyle w:val="000000000000" w:firstRow="0" w:lastRow="0" w:firstColumn="0" w:lastColumn="0" w:oddVBand="0" w:evenVBand="0" w:oddHBand="0" w:evenHBand="0" w:firstRowFirstColumn="0" w:firstRowLastColumn="0" w:lastRowFirstColumn="0" w:lastRowLastColumn="0"/>
-              <w:rPr>
-                <w:rFonts w:asciiTheme="minorHAnsi" w:hAnsiTheme="minorHAnsi" w:cstheme="minorHAnsi"/>
-              </w:rPr>
-            </w:pPr>
-          </w:p>
-        </w:tc>
-      </w:tr>
-      <w:tr>
-        <w:trPr>
-          <w:cnfStyle w:val="000000100000" w:firstRow="0" w:lastRow="0" w:firstColumn="0" w:lastColumn="0" w:oddVBand="0" w:evenVBand="0" w:oddHBand="1" w:evenHBand="0" w:firstRowFirstColumn="0" w:firstRowLastColumn="0" w:lastRowFirstColumn="0" w:lastRowLastColumn="0"/>
-          <w:trHeight w:val="265"/>
-        </w:trPr>
-        <w:tc>
-          <w:tcPr>
-            <w:cnfStyle w:val="001000000000" w:firstRow="0" w:lastRow="0" w:firstColumn="1" w:lastColumn="0" w:oddVBand="0" w:evenVBand="0" w:oddHBand="0" w:evenHBand="0" w:firstRowFirstColumn="0" w:firstRowLastColumn="0" w:lastRowFirstColumn="0" w:lastRowLastColumn="0"/>
-            <w:tcW w:w="1713" w:type="dxa"/>
-            <w:tcBorders>
-              <w:top w:val="none" w:sz="0" w:space="0" w:color="auto"/>
-              <w:left w:val="none" w:sz="0" w:space="0" w:color="auto"/>
-              <w:bottom w:val="none" w:sz="0" w:space="0" w:color="auto"/>
-            </w:tcBorders>
-          </w:tcPr>
-          <w:p>
-            <w:pPr>
-              <w:rPr>
-                <w:rFonts w:asciiTheme="minorHAnsi" w:hAnsiTheme="minorHAnsi" w:cstheme="minorHAnsi"/>
-              </w:rPr>
-            </w:pPr>
-          </w:p>
-        </w:tc>
-        <w:tc>
-          <w:tcPr>
-            <w:tcW w:w="2562" w:type="dxa"/>
-            <w:tcBorders>
-              <w:top w:val="none" w:sz="0" w:space="0" w:color="auto"/>
-              <w:bottom w:val="none" w:sz="0" w:space="0" w:color="auto"/>
-            </w:tcBorders>
-          </w:tcPr>
-          <w:p>
-            <w:pPr>
-              <w:cnfStyle w:val="000000100000" w:firstRow="0" w:lastRow="0" w:firstColumn="0" w:lastColumn="0" w:oddVBand="0" w:evenVBand="0" w:oddHBand="1" w:evenHBand="0" w:firstRowFirstColumn="0" w:firstRowLastColumn="0" w:lastRowFirstColumn="0" w:lastRowLastColumn="0"/>
-              <w:rPr>
-                <w:rFonts w:asciiTheme="minorHAnsi" w:hAnsiTheme="minorHAnsi" w:cstheme="minorHAnsi"/>
-              </w:rPr>
-            </w:pPr>
-          </w:p>
-        </w:tc>
-        <w:tc>
-          <w:tcPr>
-            <w:tcW w:w="2613" w:type="dxa"/>
-            <w:tcBorders>
-              <w:top w:val="none" w:sz="0" w:space="0" w:color="auto"/>
-              <w:bottom w:val="none" w:sz="0" w:space="0" w:color="auto"/>
-            </w:tcBorders>
-          </w:tcPr>
-          <w:p>
-            <w:pPr>
-              <w:cnfStyle w:val="000000100000" w:firstRow="0" w:lastRow="0" w:firstColumn="0" w:lastColumn="0" w:oddVBand="0" w:evenVBand="0" w:oddHBand="1" w:evenHBand="0" w:firstRowFirstColumn="0" w:firstRowLastColumn="0" w:lastRowFirstColumn="0" w:lastRowLastColumn="0"/>
-              <w:rPr>
-                <w:rFonts w:asciiTheme="minorHAnsi" w:hAnsiTheme="minorHAnsi" w:cstheme="minorHAnsi"/>
-              </w:rPr>
-            </w:pPr>
-          </w:p>
-        </w:tc>
-        <w:tc>
-          <w:tcPr>
-            <w:tcW w:w="2462" w:type="dxa"/>
-            <w:tcBorders>
-              <w:top w:val="none" w:sz="0" w:space="0" w:color="auto"/>
-              <w:bottom w:val="none" w:sz="0" w:space="0" w:color="auto"/>
-              <w:right w:val="none" w:sz="0" w:space="0" w:color="auto"/>
-            </w:tcBorders>
-          </w:tcPr>
-          <w:p>
-            <w:pPr>
-              <w:cnfStyle w:val="000000100000" w:firstRow="0" w:lastRow="0" w:firstColumn="0" w:lastColumn="0" w:oddVBand="0" w:evenVBand="0" w:oddHBand="1" w:evenHBand="0" w:firstRowFirstColumn="0" w:firstRowLastColumn="0" w:lastRowFirstColumn="0" w:lastRowLastColumn="0"/>
               <w:rPr>
                 <w:rFonts w:asciiTheme="minorHAnsi" w:hAnsiTheme="minorHAnsi" w:cstheme="minorHAnsi"/>
               </w:rPr>
@@ -5452,7 +4828,6 @@
         </w:trPr>
         <w:tc>
           <w:tcPr>
-            <w:cnfStyle w:val="001000000000" w:firstRow="0" w:lastRow="0" w:firstColumn="1" w:lastColumn="0" w:oddVBand="0" w:evenVBand="0" w:oddHBand="0" w:evenHBand="0" w:firstRowFirstColumn="0" w:firstRowLastColumn="0" w:lastRowFirstColumn="0" w:lastRowLastColumn="0"/>
             <w:tcW w:w="1713" w:type="dxa"/>
           </w:tcPr>
           <w:p>
@@ -5469,7 +4844,6 @@
           </w:tcPr>
           <w:p>
             <w:pPr>
-              <w:cnfStyle w:val="000000000000" w:firstRow="0" w:lastRow="0" w:firstColumn="0" w:lastColumn="0" w:oddVBand="0" w:evenVBand="0" w:oddHBand="0" w:evenHBand="0" w:firstRowFirstColumn="0" w:firstRowLastColumn="0" w:lastRowFirstColumn="0" w:lastRowLastColumn="0"/>
               <w:rPr>
                 <w:rFonts w:asciiTheme="minorHAnsi" w:hAnsiTheme="minorHAnsi" w:cstheme="minorHAnsi"/>
               </w:rPr>
@@ -5482,7 +4856,6 @@
           </w:tcPr>
           <w:p>
             <w:pPr>
-              <w:cnfStyle w:val="000000000000" w:firstRow="0" w:lastRow="0" w:firstColumn="0" w:lastColumn="0" w:oddVBand="0" w:evenVBand="0" w:oddHBand="0" w:evenHBand="0" w:firstRowFirstColumn="0" w:firstRowLastColumn="0" w:lastRowFirstColumn="0" w:lastRowLastColumn="0"/>
               <w:rPr>
                 <w:rFonts w:asciiTheme="minorHAnsi" w:hAnsiTheme="minorHAnsi" w:cstheme="minorHAnsi"/>
               </w:rPr>
@@ -5495,7 +4868,6 @@
           </w:tcPr>
           <w:p>
             <w:pPr>
-              <w:cnfStyle w:val="000000000000" w:firstRow="0" w:lastRow="0" w:firstColumn="0" w:lastColumn="0" w:oddVBand="0" w:evenVBand="0" w:oddHBand="0" w:evenHBand="0" w:firstRowFirstColumn="0" w:firstRowLastColumn="0" w:lastRowFirstColumn="0" w:lastRowLastColumn="0"/>
               <w:rPr>
                 <w:rFonts w:asciiTheme="minorHAnsi" w:hAnsiTheme="minorHAnsi" w:cstheme="minorHAnsi"/>
               </w:rPr>
@@ -5505,18 +4877,64 @@
       </w:tr>
       <w:tr>
         <w:trPr>
-          <w:cnfStyle w:val="000000100000" w:firstRow="0" w:lastRow="0" w:firstColumn="0" w:lastColumn="0" w:oddVBand="0" w:evenVBand="0" w:oddHBand="1" w:evenHBand="0" w:firstRowFirstColumn="0" w:firstRowLastColumn="0" w:lastRowFirstColumn="0" w:lastRowLastColumn="0"/>
+          <w:trHeight w:val="265"/>
+        </w:trPr>
+        <w:tc>
+          <w:tcPr>
+            <w:tcW w:w="1713" w:type="dxa"/>
+          </w:tcPr>
+          <w:p>
+            <w:pPr>
+              <w:rPr>
+                <w:rFonts w:asciiTheme="minorHAnsi" w:hAnsiTheme="minorHAnsi" w:cstheme="minorHAnsi"/>
+              </w:rPr>
+            </w:pPr>
+          </w:p>
+        </w:tc>
+        <w:tc>
+          <w:tcPr>
+            <w:tcW w:w="2562" w:type="dxa"/>
+          </w:tcPr>
+          <w:p>
+            <w:pPr>
+              <w:rPr>
+                <w:rFonts w:asciiTheme="minorHAnsi" w:hAnsiTheme="minorHAnsi" w:cstheme="minorHAnsi"/>
+              </w:rPr>
+            </w:pPr>
+          </w:p>
+        </w:tc>
+        <w:tc>
+          <w:tcPr>
+            <w:tcW w:w="2613" w:type="dxa"/>
+          </w:tcPr>
+          <w:p>
+            <w:pPr>
+              <w:rPr>
+                <w:rFonts w:asciiTheme="minorHAnsi" w:hAnsiTheme="minorHAnsi" w:cstheme="minorHAnsi"/>
+              </w:rPr>
+            </w:pPr>
+          </w:p>
+        </w:tc>
+        <w:tc>
+          <w:tcPr>
+            <w:tcW w:w="2462" w:type="dxa"/>
+          </w:tcPr>
+          <w:p>
+            <w:pPr>
+              <w:rPr>
+                <w:rFonts w:asciiTheme="minorHAnsi" w:hAnsiTheme="minorHAnsi" w:cstheme="minorHAnsi"/>
+              </w:rPr>
+            </w:pPr>
+          </w:p>
+        </w:tc>
+      </w:tr>
+      <w:tr>
+        <w:trPr>
           <w:trHeight w:val="280"/>
         </w:trPr>
         <w:tc>
           <w:tcPr>
-            <w:cnfStyle w:val="001000000000" w:firstRow="0" w:lastRow="0" w:firstColumn="1" w:lastColumn="0" w:oddVBand="0" w:evenVBand="0" w:oddHBand="0" w:evenHBand="0" w:firstRowFirstColumn="0" w:firstRowLastColumn="0" w:lastRowFirstColumn="0" w:lastRowLastColumn="0"/>
             <w:tcW w:w="1713" w:type="dxa"/>
-            <w:tcBorders>
-              <w:top w:val="none" w:sz="0" w:space="0" w:color="auto"/>
-              <w:left w:val="none" w:sz="0" w:space="0" w:color="auto"/>
-              <w:bottom w:val="none" w:sz="0" w:space="0" w:color="auto"/>
-            </w:tcBorders>
           </w:tcPr>
           <w:p>
             <w:pPr>
@@ -5529,14 +4947,9 @@
         <w:tc>
           <w:tcPr>
             <w:tcW w:w="2562" w:type="dxa"/>
-            <w:tcBorders>
-              <w:top w:val="none" w:sz="0" w:space="0" w:color="auto"/>
-              <w:bottom w:val="none" w:sz="0" w:space="0" w:color="auto"/>
-            </w:tcBorders>
-          </w:tcPr>
-          <w:p>
-            <w:pPr>
-              <w:cnfStyle w:val="000000100000" w:firstRow="0" w:lastRow="0" w:firstColumn="0" w:lastColumn="0" w:oddVBand="0" w:evenVBand="0" w:oddHBand="1" w:evenHBand="0" w:firstRowFirstColumn="0" w:firstRowLastColumn="0" w:lastRowFirstColumn="0" w:lastRowLastColumn="0"/>
+          </w:tcPr>
+          <w:p>
+            <w:pPr>
               <w:rPr>
                 <w:rFonts w:asciiTheme="minorHAnsi" w:hAnsiTheme="minorHAnsi" w:cstheme="minorHAnsi"/>
               </w:rPr>
@@ -5546,14 +4959,9 @@
         <w:tc>
           <w:tcPr>
             <w:tcW w:w="2613" w:type="dxa"/>
-            <w:tcBorders>
-              <w:top w:val="none" w:sz="0" w:space="0" w:color="auto"/>
-              <w:bottom w:val="none" w:sz="0" w:space="0" w:color="auto"/>
-            </w:tcBorders>
-          </w:tcPr>
-          <w:p>
-            <w:pPr>
-              <w:cnfStyle w:val="000000100000" w:firstRow="0" w:lastRow="0" w:firstColumn="0" w:lastColumn="0" w:oddVBand="0" w:evenVBand="0" w:oddHBand="1" w:evenHBand="0" w:firstRowFirstColumn="0" w:firstRowLastColumn="0" w:lastRowFirstColumn="0" w:lastRowLastColumn="0"/>
+          </w:tcPr>
+          <w:p>
+            <w:pPr>
               <w:rPr>
                 <w:rFonts w:asciiTheme="minorHAnsi" w:hAnsiTheme="minorHAnsi" w:cstheme="minorHAnsi"/>
               </w:rPr>
@@ -5563,15 +4971,9 @@
         <w:tc>
           <w:tcPr>
             <w:tcW w:w="2462" w:type="dxa"/>
-            <w:tcBorders>
-              <w:top w:val="none" w:sz="0" w:space="0" w:color="auto"/>
-              <w:bottom w:val="none" w:sz="0" w:space="0" w:color="auto"/>
-              <w:right w:val="none" w:sz="0" w:space="0" w:color="auto"/>
-            </w:tcBorders>
-          </w:tcPr>
-          <w:p>
-            <w:pPr>
-              <w:cnfStyle w:val="000000100000" w:firstRow="0" w:lastRow="0" w:firstColumn="0" w:lastColumn="0" w:oddVBand="0" w:evenVBand="0" w:oddHBand="1" w:evenHBand="0" w:firstRowFirstColumn="0" w:firstRowLastColumn="0" w:lastRowFirstColumn="0" w:lastRowLastColumn="0"/>
+          </w:tcPr>
+          <w:p>
+            <w:pPr>
               <w:rPr>
                 <w:rFonts w:asciiTheme="minorHAnsi" w:hAnsiTheme="minorHAnsi" w:cstheme="minorHAnsi"/>
               </w:rPr>
@@ -5596,16 +4998,8 @@
     </w:p>
     <w:tbl>
       <w:tblPr>
-        <w:tblStyle w:val="ad"/>
+        <w:tblStyle w:val="TableGrid"/>
         <w:tblW w:w="9355" w:type="dxa"/>
-        <w:tblBorders>
-          <w:top w:val="single" w:sz="4" w:space="0" w:color="auto"/>
-          <w:left w:val="single" w:sz="4" w:space="0" w:color="auto"/>
-          <w:bottom w:val="single" w:sz="4" w:space="0" w:color="auto"/>
-          <w:right w:val="single" w:sz="4" w:space="0" w:color="auto"/>
-          <w:insideH w:val="single" w:sz="4" w:space="0" w:color="auto"/>
-          <w:insideV w:val="single" w:sz="4" w:space="0" w:color="auto"/>
-        </w:tblBorders>
         <w:tblLayout w:type="fixed"/>
         <w:tblLook w:val="04A0" w:firstRow="1" w:lastRow="0" w:firstColumn="1" w:lastColumn="0" w:noHBand="0" w:noVBand="1"/>
       </w:tblPr>
@@ -5616,24 +5010,22 @@
         <w:gridCol w:w="2520"/>
       </w:tblGrid>
       <w:tr>
-        <w:trPr>
-          <w:cnfStyle w:val="100000000000" w:firstRow="1" w:lastRow="0" w:firstColumn="0" w:lastColumn="0" w:oddVBand="0" w:evenVBand="0" w:oddHBand="0" w:evenHBand="0" w:firstRowFirstColumn="0" w:firstRowLastColumn="0" w:lastRowFirstColumn="0" w:lastRowLastColumn="0"/>
-        </w:trPr>
-        <w:tc>
-          <w:tcPr>
-            <w:cnfStyle w:val="001000000000" w:firstRow="0" w:lastRow="0" w:firstColumn="1" w:lastColumn="0" w:oddVBand="0" w:evenVBand="0" w:oddHBand="0" w:evenHBand="0" w:firstRowFirstColumn="0" w:firstRowLastColumn="0" w:lastRowFirstColumn="0" w:lastRowLastColumn="0"/>
+        <w:tc>
+          <w:tcPr>
             <w:tcW w:w="2088" w:type="dxa"/>
-          </w:tcPr>
-          <w:p>
-            <w:pPr>
-              <w:rPr>
-                <w:rFonts w:asciiTheme="minorHAnsi" w:hAnsiTheme="minorHAnsi" w:cstheme="minorHAnsi"/>
+            <w:shd w:val="clear" w:color="auto" w:fill="4F81BD" w:themeFill="accent1"/>
+          </w:tcPr>
+          <w:p>
+            <w:pPr>
+              <w:rPr>
+                <w:rFonts w:asciiTheme="minorHAnsi" w:hAnsiTheme="minorHAnsi" w:cstheme="minorHAnsi"/>
+                <w:color w:val="FFFFFF" w:themeColor="background1"/>
               </w:rPr>
             </w:pPr>
             <w:r>
               <w:rPr>
                 <w:rFonts w:asciiTheme="minorHAnsi" w:hAnsiTheme="minorHAnsi" w:cstheme="minorHAnsi"/>
-                <w:b w:val="0"/>
+                <w:color w:val="FFFFFF" w:themeColor="background1"/>
               </w:rPr>
               <w:t>Dataset title</w:t>
             </w:r>
@@ -5642,18 +5034,19 @@
         <w:tc>
           <w:tcPr>
             <w:tcW w:w="2047" w:type="dxa"/>
-          </w:tcPr>
-          <w:p>
-            <w:pPr>
-              <w:cnfStyle w:val="100000000000" w:firstRow="1" w:lastRow="0" w:firstColumn="0" w:lastColumn="0" w:oddVBand="0" w:evenVBand="0" w:oddHBand="0" w:evenHBand="0" w:firstRowFirstColumn="0" w:firstRowLastColumn="0" w:lastRowFirstColumn="0" w:lastRowLastColumn="0"/>
-              <w:rPr>
-                <w:rFonts w:asciiTheme="minorHAnsi" w:hAnsiTheme="minorHAnsi" w:cstheme="minorHAnsi"/>
+            <w:shd w:val="clear" w:color="auto" w:fill="4F81BD" w:themeFill="accent1"/>
+          </w:tcPr>
+          <w:p>
+            <w:pPr>
+              <w:rPr>
+                <w:rFonts w:asciiTheme="minorHAnsi" w:hAnsiTheme="minorHAnsi" w:cstheme="minorHAnsi"/>
+                <w:color w:val="FFFFFF" w:themeColor="background1"/>
               </w:rPr>
             </w:pPr>
             <w:r>
               <w:rPr>
                 <w:rFonts w:asciiTheme="minorHAnsi" w:hAnsiTheme="minorHAnsi" w:cstheme="minorHAnsi"/>
-                <w:b w:val="0"/>
+                <w:color w:val="FFFFFF" w:themeColor="background1"/>
               </w:rPr>
               <w:t>Dataset DOI or URL</w:t>
             </w:r>
@@ -5662,18 +5055,19 @@
         <w:tc>
           <w:tcPr>
             <w:tcW w:w="2700" w:type="dxa"/>
-          </w:tcPr>
-          <w:p>
-            <w:pPr>
-              <w:cnfStyle w:val="100000000000" w:firstRow="1" w:lastRow="0" w:firstColumn="0" w:lastColumn="0" w:oddVBand="0" w:evenVBand="0" w:oddHBand="0" w:evenHBand="0" w:firstRowFirstColumn="0" w:firstRowLastColumn="0" w:lastRowFirstColumn="0" w:lastRowLastColumn="0"/>
-              <w:rPr>
-                <w:rFonts w:asciiTheme="minorHAnsi" w:hAnsiTheme="minorHAnsi" w:cstheme="minorHAnsi"/>
+            <w:shd w:val="clear" w:color="auto" w:fill="4F81BD" w:themeFill="accent1"/>
+          </w:tcPr>
+          <w:p>
+            <w:pPr>
+              <w:rPr>
+                <w:rFonts w:asciiTheme="minorHAnsi" w:hAnsiTheme="minorHAnsi" w:cstheme="minorHAnsi"/>
+                <w:color w:val="FFFFFF" w:themeColor="background1"/>
               </w:rPr>
             </w:pPr>
             <w:r>
               <w:rPr>
                 <w:rFonts w:asciiTheme="minorHAnsi" w:hAnsiTheme="minorHAnsi" w:cstheme="minorHAnsi"/>
-                <w:b w:val="0"/>
+                <w:color w:val="FFFFFF" w:themeColor="background1"/>
               </w:rPr>
               <w:t>Creator (name &amp; email)</w:t>
             </w:r>
@@ -5682,18 +5076,19 @@
         <w:tc>
           <w:tcPr>
             <w:tcW w:w="2520" w:type="dxa"/>
-          </w:tcPr>
-          <w:p>
-            <w:pPr>
-              <w:cnfStyle w:val="100000000000" w:firstRow="1" w:lastRow="0" w:firstColumn="0" w:lastColumn="0" w:oddVBand="0" w:evenVBand="0" w:oddHBand="0" w:evenHBand="0" w:firstRowFirstColumn="0" w:firstRowLastColumn="0" w:lastRowFirstColumn="0" w:lastRowLastColumn="0"/>
-              <w:rPr>
-                <w:rFonts w:asciiTheme="minorHAnsi" w:hAnsiTheme="minorHAnsi" w:cstheme="minorHAnsi"/>
+            <w:shd w:val="clear" w:color="auto" w:fill="4F81BD" w:themeFill="accent1"/>
+          </w:tcPr>
+          <w:p>
+            <w:pPr>
+              <w:rPr>
+                <w:rFonts w:asciiTheme="minorHAnsi" w:hAnsiTheme="minorHAnsi" w:cstheme="minorHAnsi"/>
+                <w:color w:val="FFFFFF" w:themeColor="background1"/>
               </w:rPr>
             </w:pPr>
             <w:r>
               <w:rPr>
                 <w:rFonts w:asciiTheme="minorHAnsi" w:hAnsiTheme="minorHAnsi" w:cstheme="minorHAnsi"/>
-                <w:b w:val="0"/>
+                <w:color w:val="FFFFFF" w:themeColor="background1"/>
               </w:rPr>
               <w:t>Contact (name &amp; email)</w:t>
             </w:r>
@@ -5701,18 +5096,9 @@
         </w:tc>
       </w:tr>
       <w:tr>
-        <w:trPr>
-          <w:cnfStyle w:val="000000100000" w:firstRow="0" w:lastRow="0" w:firstColumn="0" w:lastColumn="0" w:oddVBand="0" w:evenVBand="0" w:oddHBand="1" w:evenHBand="0" w:firstRowFirstColumn="0" w:firstRowLastColumn="0" w:lastRowFirstColumn="0" w:lastRowLastColumn="0"/>
-        </w:trPr>
-        <w:tc>
-          <w:tcPr>
-            <w:cnfStyle w:val="001000000000" w:firstRow="0" w:lastRow="0" w:firstColumn="1" w:lastColumn="0" w:oddVBand="0" w:evenVBand="0" w:oddHBand="0" w:evenHBand="0" w:firstRowFirstColumn="0" w:firstRowLastColumn="0" w:lastRowFirstColumn="0" w:lastRowLastColumn="0"/>
+        <w:tc>
+          <w:tcPr>
             <w:tcW w:w="2088" w:type="dxa"/>
-            <w:tcBorders>
-              <w:top w:val="none" w:sz="0" w:space="0" w:color="auto"/>
-              <w:left w:val="none" w:sz="0" w:space="0" w:color="auto"/>
-              <w:bottom w:val="none" w:sz="0" w:space="0" w:color="auto"/>
-            </w:tcBorders>
           </w:tcPr>
           <w:p>
             <w:pPr>
@@ -5725,14 +5111,9 @@
         <w:tc>
           <w:tcPr>
             <w:tcW w:w="2047" w:type="dxa"/>
-            <w:tcBorders>
-              <w:top w:val="none" w:sz="0" w:space="0" w:color="auto"/>
-              <w:bottom w:val="none" w:sz="0" w:space="0" w:color="auto"/>
-            </w:tcBorders>
-          </w:tcPr>
-          <w:p>
-            <w:pPr>
-              <w:cnfStyle w:val="000000100000" w:firstRow="0" w:lastRow="0" w:firstColumn="0" w:lastColumn="0" w:oddVBand="0" w:evenVBand="0" w:oddHBand="1" w:evenHBand="0" w:firstRowFirstColumn="0" w:firstRowLastColumn="0" w:lastRowFirstColumn="0" w:lastRowLastColumn="0"/>
+          </w:tcPr>
+          <w:p>
+            <w:pPr>
               <w:rPr>
                 <w:rFonts w:asciiTheme="minorHAnsi" w:hAnsiTheme="minorHAnsi" w:cstheme="minorHAnsi"/>
               </w:rPr>
@@ -5742,14 +5123,9 @@
         <w:tc>
           <w:tcPr>
             <w:tcW w:w="2700" w:type="dxa"/>
-            <w:tcBorders>
-              <w:top w:val="none" w:sz="0" w:space="0" w:color="auto"/>
-              <w:bottom w:val="none" w:sz="0" w:space="0" w:color="auto"/>
-            </w:tcBorders>
-          </w:tcPr>
-          <w:p>
-            <w:pPr>
-              <w:cnfStyle w:val="000000100000" w:firstRow="0" w:lastRow="0" w:firstColumn="0" w:lastColumn="0" w:oddVBand="0" w:evenVBand="0" w:oddHBand="1" w:evenHBand="0" w:firstRowFirstColumn="0" w:firstRowLastColumn="0" w:lastRowFirstColumn="0" w:lastRowLastColumn="0"/>
+          </w:tcPr>
+          <w:p>
+            <w:pPr>
               <w:rPr>
                 <w:rFonts w:asciiTheme="minorHAnsi" w:hAnsiTheme="minorHAnsi" w:cstheme="minorHAnsi"/>
               </w:rPr>
@@ -5759,15 +5135,9 @@
         <w:tc>
           <w:tcPr>
             <w:tcW w:w="2520" w:type="dxa"/>
-            <w:tcBorders>
-              <w:top w:val="none" w:sz="0" w:space="0" w:color="auto"/>
-              <w:bottom w:val="none" w:sz="0" w:space="0" w:color="auto"/>
-              <w:right w:val="none" w:sz="0" w:space="0" w:color="auto"/>
-            </w:tcBorders>
-          </w:tcPr>
-          <w:p>
-            <w:pPr>
-              <w:cnfStyle w:val="000000100000" w:firstRow="0" w:lastRow="0" w:firstColumn="0" w:lastColumn="0" w:oddVBand="0" w:evenVBand="0" w:oddHBand="1" w:evenHBand="0" w:firstRowFirstColumn="0" w:firstRowLastColumn="0" w:lastRowFirstColumn="0" w:lastRowLastColumn="0"/>
+          </w:tcPr>
+          <w:p>
+            <w:pPr>
               <w:rPr>
                 <w:rFonts w:asciiTheme="minorHAnsi" w:hAnsiTheme="minorHAnsi" w:cstheme="minorHAnsi"/>
               </w:rPr>
@@ -5778,7 +5148,6 @@
       <w:tr>
         <w:tc>
           <w:tcPr>
-            <w:cnfStyle w:val="001000000000" w:firstRow="0" w:lastRow="0" w:firstColumn="1" w:lastColumn="0" w:oddVBand="0" w:evenVBand="0" w:oddHBand="0" w:evenHBand="0" w:firstRowFirstColumn="0" w:firstRowLastColumn="0" w:lastRowFirstColumn="0" w:lastRowLastColumn="0"/>
             <w:tcW w:w="2088" w:type="dxa"/>
           </w:tcPr>
           <w:p>
@@ -5795,7 +5164,6 @@
           </w:tcPr>
           <w:p>
             <w:pPr>
-              <w:cnfStyle w:val="000000000000" w:firstRow="0" w:lastRow="0" w:firstColumn="0" w:lastColumn="0" w:oddVBand="0" w:evenVBand="0" w:oddHBand="0" w:evenHBand="0" w:firstRowFirstColumn="0" w:firstRowLastColumn="0" w:lastRowFirstColumn="0" w:lastRowLastColumn="0"/>
               <w:rPr>
                 <w:rFonts w:asciiTheme="minorHAnsi" w:hAnsiTheme="minorHAnsi" w:cstheme="minorHAnsi"/>
               </w:rPr>
@@ -5808,7 +5176,6 @@
           </w:tcPr>
           <w:p>
             <w:pPr>
-              <w:cnfStyle w:val="000000000000" w:firstRow="0" w:lastRow="0" w:firstColumn="0" w:lastColumn="0" w:oddVBand="0" w:evenVBand="0" w:oddHBand="0" w:evenHBand="0" w:firstRowFirstColumn="0" w:firstRowLastColumn="0" w:lastRowFirstColumn="0" w:lastRowLastColumn="0"/>
               <w:rPr>
                 <w:rFonts w:asciiTheme="minorHAnsi" w:hAnsiTheme="minorHAnsi" w:cstheme="minorHAnsi"/>
               </w:rPr>
@@ -5821,7 +5188,6 @@
           </w:tcPr>
           <w:p>
             <w:pPr>
-              <w:cnfStyle w:val="000000000000" w:firstRow="0" w:lastRow="0" w:firstColumn="0" w:lastColumn="0" w:oddVBand="0" w:evenVBand="0" w:oddHBand="0" w:evenHBand="0" w:firstRowFirstColumn="0" w:firstRowLastColumn="0" w:lastRowFirstColumn="0" w:lastRowLastColumn="0"/>
               <w:rPr>
                 <w:rFonts w:asciiTheme="minorHAnsi" w:hAnsiTheme="minorHAnsi" w:cstheme="minorHAnsi"/>
               </w:rPr>
@@ -5830,18 +5196,9 @@
         </w:tc>
       </w:tr>
       <w:tr>
-        <w:trPr>
-          <w:cnfStyle w:val="000000100000" w:firstRow="0" w:lastRow="0" w:firstColumn="0" w:lastColumn="0" w:oddVBand="0" w:evenVBand="0" w:oddHBand="1" w:evenHBand="0" w:firstRowFirstColumn="0" w:firstRowLastColumn="0" w:lastRowFirstColumn="0" w:lastRowLastColumn="0"/>
-        </w:trPr>
-        <w:tc>
-          <w:tcPr>
-            <w:cnfStyle w:val="001000000000" w:firstRow="0" w:lastRow="0" w:firstColumn="1" w:lastColumn="0" w:oddVBand="0" w:evenVBand="0" w:oddHBand="0" w:evenHBand="0" w:firstRowFirstColumn="0" w:firstRowLastColumn="0" w:lastRowFirstColumn="0" w:lastRowLastColumn="0"/>
+        <w:tc>
+          <w:tcPr>
             <w:tcW w:w="2088" w:type="dxa"/>
-            <w:tcBorders>
-              <w:top w:val="none" w:sz="0" w:space="0" w:color="auto"/>
-              <w:left w:val="none" w:sz="0" w:space="0" w:color="auto"/>
-              <w:bottom w:val="none" w:sz="0" w:space="0" w:color="auto"/>
-            </w:tcBorders>
           </w:tcPr>
           <w:p>
             <w:pPr>
@@ -5854,14 +5211,9 @@
         <w:tc>
           <w:tcPr>
             <w:tcW w:w="2047" w:type="dxa"/>
-            <w:tcBorders>
-              <w:top w:val="none" w:sz="0" w:space="0" w:color="auto"/>
-              <w:bottom w:val="none" w:sz="0" w:space="0" w:color="auto"/>
-            </w:tcBorders>
-          </w:tcPr>
-          <w:p>
-            <w:pPr>
-              <w:cnfStyle w:val="000000100000" w:firstRow="0" w:lastRow="0" w:firstColumn="0" w:lastColumn="0" w:oddVBand="0" w:evenVBand="0" w:oddHBand="1" w:evenHBand="0" w:firstRowFirstColumn="0" w:firstRowLastColumn="0" w:lastRowFirstColumn="0" w:lastRowLastColumn="0"/>
+          </w:tcPr>
+          <w:p>
+            <w:pPr>
               <w:rPr>
                 <w:rFonts w:asciiTheme="minorHAnsi" w:hAnsiTheme="minorHAnsi" w:cstheme="minorHAnsi"/>
               </w:rPr>
@@ -5871,14 +5223,9 @@
         <w:tc>
           <w:tcPr>
             <w:tcW w:w="2700" w:type="dxa"/>
-            <w:tcBorders>
-              <w:top w:val="none" w:sz="0" w:space="0" w:color="auto"/>
-              <w:bottom w:val="none" w:sz="0" w:space="0" w:color="auto"/>
-            </w:tcBorders>
-          </w:tcPr>
-          <w:p>
-            <w:pPr>
-              <w:cnfStyle w:val="000000100000" w:firstRow="0" w:lastRow="0" w:firstColumn="0" w:lastColumn="0" w:oddVBand="0" w:evenVBand="0" w:oddHBand="1" w:evenHBand="0" w:firstRowFirstColumn="0" w:firstRowLastColumn="0" w:lastRowFirstColumn="0" w:lastRowLastColumn="0"/>
+          </w:tcPr>
+          <w:p>
+            <w:pPr>
               <w:rPr>
                 <w:rFonts w:asciiTheme="minorHAnsi" w:hAnsiTheme="minorHAnsi" w:cstheme="minorHAnsi"/>
               </w:rPr>
@@ -5888,15 +5235,9 @@
         <w:tc>
           <w:tcPr>
             <w:tcW w:w="2520" w:type="dxa"/>
-            <w:tcBorders>
-              <w:top w:val="none" w:sz="0" w:space="0" w:color="auto"/>
-              <w:bottom w:val="none" w:sz="0" w:space="0" w:color="auto"/>
-              <w:right w:val="none" w:sz="0" w:space="0" w:color="auto"/>
-            </w:tcBorders>
-          </w:tcPr>
-          <w:p>
-            <w:pPr>
-              <w:cnfStyle w:val="000000100000" w:firstRow="0" w:lastRow="0" w:firstColumn="0" w:lastColumn="0" w:oddVBand="0" w:evenVBand="0" w:oddHBand="1" w:evenHBand="0" w:firstRowFirstColumn="0" w:firstRowLastColumn="0" w:lastRowFirstColumn="0" w:lastRowLastColumn="0"/>
+          </w:tcPr>
+          <w:p>
+            <w:pPr>
               <w:rPr>
                 <w:rFonts w:asciiTheme="minorHAnsi" w:hAnsiTheme="minorHAnsi" w:cstheme="minorHAnsi"/>
               </w:rPr>
@@ -5907,7 +5248,6 @@
       <w:tr>
         <w:tc>
           <w:tcPr>
-            <w:cnfStyle w:val="001000000000" w:firstRow="0" w:lastRow="0" w:firstColumn="1" w:lastColumn="0" w:oddVBand="0" w:evenVBand="0" w:oddHBand="0" w:evenHBand="0" w:firstRowFirstColumn="0" w:firstRowLastColumn="0" w:lastRowFirstColumn="0" w:lastRowLastColumn="0"/>
             <w:tcW w:w="2088" w:type="dxa"/>
           </w:tcPr>
           <w:p>
@@ -5924,7 +5264,6 @@
           </w:tcPr>
           <w:p>
             <w:pPr>
-              <w:cnfStyle w:val="000000000000" w:firstRow="0" w:lastRow="0" w:firstColumn="0" w:lastColumn="0" w:oddVBand="0" w:evenVBand="0" w:oddHBand="0" w:evenHBand="0" w:firstRowFirstColumn="0" w:firstRowLastColumn="0" w:lastRowFirstColumn="0" w:lastRowLastColumn="0"/>
               <w:rPr>
                 <w:rFonts w:asciiTheme="minorHAnsi" w:hAnsiTheme="minorHAnsi" w:cstheme="minorHAnsi"/>
               </w:rPr>
@@ -5937,7 +5276,6 @@
           </w:tcPr>
           <w:p>
             <w:pPr>
-              <w:cnfStyle w:val="000000000000" w:firstRow="0" w:lastRow="0" w:firstColumn="0" w:lastColumn="0" w:oddVBand="0" w:evenVBand="0" w:oddHBand="0" w:evenHBand="0" w:firstRowFirstColumn="0" w:firstRowLastColumn="0" w:lastRowFirstColumn="0" w:lastRowLastColumn="0"/>
               <w:rPr>
                 <w:rFonts w:asciiTheme="minorHAnsi" w:hAnsiTheme="minorHAnsi" w:cstheme="minorHAnsi"/>
               </w:rPr>
@@ -5950,7 +5288,6 @@
           </w:tcPr>
           <w:p>
             <w:pPr>
-              <w:cnfStyle w:val="000000000000" w:firstRow="0" w:lastRow="0" w:firstColumn="0" w:lastColumn="0" w:oddVBand="0" w:evenVBand="0" w:oddHBand="0" w:evenHBand="0" w:firstRowFirstColumn="0" w:firstRowLastColumn="0" w:lastRowFirstColumn="0" w:lastRowLastColumn="0"/>
               <w:rPr>
                 <w:rFonts w:asciiTheme="minorHAnsi" w:hAnsiTheme="minorHAnsi" w:cstheme="minorHAnsi"/>
               </w:rPr>
@@ -5959,18 +5296,9 @@
         </w:tc>
       </w:tr>
       <w:tr>
-        <w:trPr>
-          <w:cnfStyle w:val="000000100000" w:firstRow="0" w:lastRow="0" w:firstColumn="0" w:lastColumn="0" w:oddVBand="0" w:evenVBand="0" w:oddHBand="1" w:evenHBand="0" w:firstRowFirstColumn="0" w:firstRowLastColumn="0" w:lastRowFirstColumn="0" w:lastRowLastColumn="0"/>
-        </w:trPr>
-        <w:tc>
-          <w:tcPr>
-            <w:cnfStyle w:val="001000000000" w:firstRow="0" w:lastRow="0" w:firstColumn="1" w:lastColumn="0" w:oddVBand="0" w:evenVBand="0" w:oddHBand="0" w:evenHBand="0" w:firstRowFirstColumn="0" w:firstRowLastColumn="0" w:lastRowFirstColumn="0" w:lastRowLastColumn="0"/>
+        <w:tc>
+          <w:tcPr>
             <w:tcW w:w="2088" w:type="dxa"/>
-            <w:tcBorders>
-              <w:top w:val="none" w:sz="0" w:space="0" w:color="auto"/>
-              <w:left w:val="none" w:sz="0" w:space="0" w:color="auto"/>
-              <w:bottom w:val="none" w:sz="0" w:space="0" w:color="auto"/>
-            </w:tcBorders>
           </w:tcPr>
           <w:p>
             <w:pPr>
@@ -5983,14 +5311,9 @@
         <w:tc>
           <w:tcPr>
             <w:tcW w:w="2047" w:type="dxa"/>
-            <w:tcBorders>
-              <w:top w:val="none" w:sz="0" w:space="0" w:color="auto"/>
-              <w:bottom w:val="none" w:sz="0" w:space="0" w:color="auto"/>
-            </w:tcBorders>
-          </w:tcPr>
-          <w:p>
-            <w:pPr>
-              <w:cnfStyle w:val="000000100000" w:firstRow="0" w:lastRow="0" w:firstColumn="0" w:lastColumn="0" w:oddVBand="0" w:evenVBand="0" w:oddHBand="1" w:evenHBand="0" w:firstRowFirstColumn="0" w:firstRowLastColumn="0" w:lastRowFirstColumn="0" w:lastRowLastColumn="0"/>
+          </w:tcPr>
+          <w:p>
+            <w:pPr>
               <w:rPr>
                 <w:rFonts w:asciiTheme="minorHAnsi" w:hAnsiTheme="minorHAnsi" w:cstheme="minorHAnsi"/>
               </w:rPr>
@@ -6000,14 +5323,9 @@
         <w:tc>
           <w:tcPr>
             <w:tcW w:w="2700" w:type="dxa"/>
-            <w:tcBorders>
-              <w:top w:val="none" w:sz="0" w:space="0" w:color="auto"/>
-              <w:bottom w:val="none" w:sz="0" w:space="0" w:color="auto"/>
-            </w:tcBorders>
-          </w:tcPr>
-          <w:p>
-            <w:pPr>
-              <w:cnfStyle w:val="000000100000" w:firstRow="0" w:lastRow="0" w:firstColumn="0" w:lastColumn="0" w:oddVBand="0" w:evenVBand="0" w:oddHBand="1" w:evenHBand="0" w:firstRowFirstColumn="0" w:firstRowLastColumn="0" w:lastRowFirstColumn="0" w:lastRowLastColumn="0"/>
+          </w:tcPr>
+          <w:p>
+            <w:pPr>
               <w:rPr>
                 <w:rFonts w:asciiTheme="minorHAnsi" w:hAnsiTheme="minorHAnsi" w:cstheme="minorHAnsi"/>
               </w:rPr>
@@ -6017,15 +5335,9 @@
         <w:tc>
           <w:tcPr>
             <w:tcW w:w="2520" w:type="dxa"/>
-            <w:tcBorders>
-              <w:top w:val="none" w:sz="0" w:space="0" w:color="auto"/>
-              <w:bottom w:val="none" w:sz="0" w:space="0" w:color="auto"/>
-              <w:right w:val="none" w:sz="0" w:space="0" w:color="auto"/>
-            </w:tcBorders>
-          </w:tcPr>
-          <w:p>
-            <w:pPr>
-              <w:cnfStyle w:val="000000100000" w:firstRow="0" w:lastRow="0" w:firstColumn="0" w:lastColumn="0" w:oddVBand="0" w:evenVBand="0" w:oddHBand="1" w:evenHBand="0" w:firstRowFirstColumn="0" w:firstRowLastColumn="0" w:lastRowFirstColumn="0" w:lastRowLastColumn="0"/>
+          </w:tcPr>
+          <w:p>
+            <w:pPr>
               <w:rPr>
                 <w:rFonts w:asciiTheme="minorHAnsi" w:hAnsiTheme="minorHAnsi" w:cstheme="minorHAnsi"/>
               </w:rPr>
@@ -7592,6 +6904,544 @@
       </w:tcPr>
     </w:tblStylePr>
   </w:style>
+  <w:style w:type="table" w:styleId="TableGridLight">
+    <w:name w:val="Grid Table Light"/>
+    <w:basedOn w:val="TableNormal"/>
+    <w:uiPriority w:val="40"/>
+    <w:rsid w:val="00A023C3"/>
+    <w:pPr>
+      <w:spacing w:after="0" w:line="240" w:lineRule="auto"/>
+    </w:pPr>
+    <w:tblPr>
+      <w:tblBorders>
+        <w:top w:val="single" w:sz="4" w:space="0" w:color="BFBFBF" w:themeColor="background1" w:themeShade="BF"/>
+        <w:left w:val="single" w:sz="4" w:space="0" w:color="BFBFBF" w:themeColor="background1" w:themeShade="BF"/>
+        <w:bottom w:val="single" w:sz="4" w:space="0" w:color="BFBFBF" w:themeColor="background1" w:themeShade="BF"/>
+        <w:right w:val="single" w:sz="4" w:space="0" w:color="BFBFBF" w:themeColor="background1" w:themeShade="BF"/>
+        <w:insideH w:val="single" w:sz="4" w:space="0" w:color="BFBFBF" w:themeColor="background1" w:themeShade="BF"/>
+        <w:insideV w:val="single" w:sz="4" w:space="0" w:color="BFBFBF" w:themeColor="background1" w:themeShade="BF"/>
+      </w:tblBorders>
+    </w:tblPr>
+  </w:style>
+  <w:style w:type="table" w:styleId="PlainTable1">
+    <w:name w:val="Plain Table 1"/>
+    <w:basedOn w:val="TableNormal"/>
+    <w:uiPriority w:val="41"/>
+    <w:rsid w:val="00A023C3"/>
+    <w:pPr>
+      <w:spacing w:after="0" w:line="240" w:lineRule="auto"/>
+    </w:pPr>
+    <w:tblPr>
+      <w:tblStyleRowBandSize w:val="1"/>
+      <w:tblStyleColBandSize w:val="1"/>
+      <w:tblBorders>
+        <w:top w:val="single" w:sz="4" w:space="0" w:color="BFBFBF" w:themeColor="background1" w:themeShade="BF"/>
+        <w:left w:val="single" w:sz="4" w:space="0" w:color="BFBFBF" w:themeColor="background1" w:themeShade="BF"/>
+        <w:bottom w:val="single" w:sz="4" w:space="0" w:color="BFBFBF" w:themeColor="background1" w:themeShade="BF"/>
+        <w:right w:val="single" w:sz="4" w:space="0" w:color="BFBFBF" w:themeColor="background1" w:themeShade="BF"/>
+        <w:insideH w:val="single" w:sz="4" w:space="0" w:color="BFBFBF" w:themeColor="background1" w:themeShade="BF"/>
+        <w:insideV w:val="single" w:sz="4" w:space="0" w:color="BFBFBF" w:themeColor="background1" w:themeShade="BF"/>
+      </w:tblBorders>
+    </w:tblPr>
+    <w:tblStylePr w:type="firstRow">
+      <w:rPr>
+        <w:b/>
+        <w:bCs/>
+      </w:rPr>
+    </w:tblStylePr>
+    <w:tblStylePr w:type="lastRow">
+      <w:rPr>
+        <w:b/>
+        <w:bCs/>
+      </w:rPr>
+      <w:tblPr/>
+      <w:tcPr>
+        <w:tcBorders>
+          <w:top w:val="double" w:sz="4" w:space="0" w:color="BFBFBF" w:themeColor="background1" w:themeShade="BF"/>
+        </w:tcBorders>
+      </w:tcPr>
+    </w:tblStylePr>
+    <w:tblStylePr w:type="firstCol">
+      <w:rPr>
+        <w:b/>
+        <w:bCs/>
+      </w:rPr>
+    </w:tblStylePr>
+    <w:tblStylePr w:type="lastCol">
+      <w:rPr>
+        <w:b/>
+        <w:bCs/>
+      </w:rPr>
+    </w:tblStylePr>
+    <w:tblStylePr w:type="band1Vert">
+      <w:tblPr/>
+      <w:tcPr>
+        <w:shd w:val="clear" w:color="auto" w:fill="F2F2F2" w:themeFill="background1" w:themeFillShade="F2"/>
+      </w:tcPr>
+    </w:tblStylePr>
+    <w:tblStylePr w:type="band1Horz">
+      <w:tblPr/>
+      <w:tcPr>
+        <w:shd w:val="clear" w:color="auto" w:fill="F2F2F2" w:themeFill="background1" w:themeFillShade="F2"/>
+      </w:tcPr>
+    </w:tblStylePr>
+  </w:style>
+  <w:style w:type="table" w:styleId="PlainTable2">
+    <w:name w:val="Plain Table 2"/>
+    <w:basedOn w:val="TableNormal"/>
+    <w:uiPriority w:val="42"/>
+    <w:rsid w:val="00A023C3"/>
+    <w:pPr>
+      <w:spacing w:after="0" w:line="240" w:lineRule="auto"/>
+    </w:pPr>
+    <w:tblPr>
+      <w:tblStyleRowBandSize w:val="1"/>
+      <w:tblStyleColBandSize w:val="1"/>
+      <w:tblBorders>
+        <w:top w:val="single" w:sz="4" w:space="0" w:color="7F7F7F" w:themeColor="text1" w:themeTint="80"/>
+        <w:bottom w:val="single" w:sz="4" w:space="0" w:color="7F7F7F" w:themeColor="text1" w:themeTint="80"/>
+      </w:tblBorders>
+    </w:tblPr>
+    <w:tblStylePr w:type="firstRow">
+      <w:rPr>
+        <w:b/>
+        <w:bCs/>
+      </w:rPr>
+      <w:tblPr/>
+      <w:tcPr>
+        <w:tcBorders>
+          <w:bottom w:val="single" w:sz="4" w:space="0" w:color="7F7F7F" w:themeColor="text1" w:themeTint="80"/>
+        </w:tcBorders>
+      </w:tcPr>
+    </w:tblStylePr>
+    <w:tblStylePr w:type="lastRow">
+      <w:rPr>
+        <w:b/>
+        <w:bCs/>
+      </w:rPr>
+      <w:tblPr/>
+      <w:tcPr>
+        <w:tcBorders>
+          <w:top w:val="single" w:sz="4" w:space="0" w:color="7F7F7F" w:themeColor="text1" w:themeTint="80"/>
+        </w:tcBorders>
+      </w:tcPr>
+    </w:tblStylePr>
+    <w:tblStylePr w:type="firstCol">
+      <w:rPr>
+        <w:b/>
+        <w:bCs/>
+      </w:rPr>
+    </w:tblStylePr>
+    <w:tblStylePr w:type="lastCol">
+      <w:rPr>
+        <w:b/>
+        <w:bCs/>
+      </w:rPr>
+    </w:tblStylePr>
+    <w:tblStylePr w:type="band1Vert">
+      <w:tblPr/>
+      <w:tcPr>
+        <w:tcBorders>
+          <w:left w:val="single" w:sz="4" w:space="0" w:color="7F7F7F" w:themeColor="text1" w:themeTint="80"/>
+          <w:right w:val="single" w:sz="4" w:space="0" w:color="7F7F7F" w:themeColor="text1" w:themeTint="80"/>
+        </w:tcBorders>
+      </w:tcPr>
+    </w:tblStylePr>
+    <w:tblStylePr w:type="band2Vert">
+      <w:tblPr/>
+      <w:tcPr>
+        <w:tcBorders>
+          <w:left w:val="single" w:sz="4" w:space="0" w:color="7F7F7F" w:themeColor="text1" w:themeTint="80"/>
+          <w:right w:val="single" w:sz="4" w:space="0" w:color="7F7F7F" w:themeColor="text1" w:themeTint="80"/>
+        </w:tcBorders>
+      </w:tcPr>
+    </w:tblStylePr>
+    <w:tblStylePr w:type="band1Horz">
+      <w:tblPr/>
+      <w:tcPr>
+        <w:tcBorders>
+          <w:top w:val="single" w:sz="4" w:space="0" w:color="7F7F7F" w:themeColor="text1" w:themeTint="80"/>
+          <w:bottom w:val="single" w:sz="4" w:space="0" w:color="7F7F7F" w:themeColor="text1" w:themeTint="80"/>
+        </w:tcBorders>
+      </w:tcPr>
+    </w:tblStylePr>
+  </w:style>
+  <w:style w:type="table" w:styleId="PlainTable3">
+    <w:name w:val="Plain Table 3"/>
+    <w:basedOn w:val="TableNormal"/>
+    <w:uiPriority w:val="43"/>
+    <w:rsid w:val="00A023C3"/>
+    <w:pPr>
+      <w:spacing w:after="0" w:line="240" w:lineRule="auto"/>
+    </w:pPr>
+    <w:tblPr>
+      <w:tblStyleRowBandSize w:val="1"/>
+      <w:tblStyleColBandSize w:val="1"/>
+    </w:tblPr>
+    <w:tblStylePr w:type="firstRow">
+      <w:rPr>
+        <w:b/>
+        <w:bCs/>
+        <w:caps/>
+      </w:rPr>
+      <w:tblPr/>
+      <w:tcPr>
+        <w:tcBorders>
+          <w:bottom w:val="single" w:sz="4" w:space="0" w:color="7F7F7F" w:themeColor="text1" w:themeTint="80"/>
+        </w:tcBorders>
+      </w:tcPr>
+    </w:tblStylePr>
+    <w:tblStylePr w:type="lastRow">
+      <w:rPr>
+        <w:b/>
+        <w:bCs/>
+        <w:caps/>
+      </w:rPr>
+      <w:tblPr/>
+      <w:tcPr>
+        <w:tcBorders>
+          <w:top w:val="nil"/>
+        </w:tcBorders>
+      </w:tcPr>
+    </w:tblStylePr>
+    <w:tblStylePr w:type="firstCol">
+      <w:rPr>
+        <w:b/>
+        <w:bCs/>
+        <w:caps/>
+      </w:rPr>
+      <w:tblPr/>
+      <w:tcPr>
+        <w:tcBorders>
+          <w:right w:val="single" w:sz="4" w:space="0" w:color="7F7F7F" w:themeColor="text1" w:themeTint="80"/>
+        </w:tcBorders>
+      </w:tcPr>
+    </w:tblStylePr>
+    <w:tblStylePr w:type="lastCol">
+      <w:rPr>
+        <w:b/>
+        <w:bCs/>
+        <w:caps/>
+      </w:rPr>
+      <w:tblPr/>
+      <w:tcPr>
+        <w:tcBorders>
+          <w:left w:val="nil"/>
+        </w:tcBorders>
+      </w:tcPr>
+    </w:tblStylePr>
+    <w:tblStylePr w:type="band1Vert">
+      <w:tblPr/>
+      <w:tcPr>
+        <w:shd w:val="clear" w:color="auto" w:fill="F2F2F2" w:themeFill="background1" w:themeFillShade="F2"/>
+      </w:tcPr>
+    </w:tblStylePr>
+    <w:tblStylePr w:type="band1Horz">
+      <w:tblPr/>
+      <w:tcPr>
+        <w:shd w:val="clear" w:color="auto" w:fill="F2F2F2" w:themeFill="background1" w:themeFillShade="F2"/>
+      </w:tcPr>
+    </w:tblStylePr>
+    <w:tblStylePr w:type="neCell">
+      <w:tblPr/>
+      <w:tcPr>
+        <w:tcBorders>
+          <w:left w:val="nil"/>
+        </w:tcBorders>
+      </w:tcPr>
+    </w:tblStylePr>
+    <w:tblStylePr w:type="nwCell">
+      <w:tblPr/>
+      <w:tcPr>
+        <w:tcBorders>
+          <w:right w:val="nil"/>
+        </w:tcBorders>
+      </w:tcPr>
+    </w:tblStylePr>
+  </w:style>
+  <w:style w:type="table" w:styleId="PlainTable4">
+    <w:name w:val="Plain Table 4"/>
+    <w:basedOn w:val="TableNormal"/>
+    <w:uiPriority w:val="44"/>
+    <w:rsid w:val="00A023C3"/>
+    <w:pPr>
+      <w:spacing w:after="0" w:line="240" w:lineRule="auto"/>
+    </w:pPr>
+    <w:tblPr>
+      <w:tblStyleRowBandSize w:val="1"/>
+      <w:tblStyleColBandSize w:val="1"/>
+    </w:tblPr>
+    <w:tblStylePr w:type="firstRow">
+      <w:rPr>
+        <w:b/>
+        <w:bCs/>
+      </w:rPr>
+    </w:tblStylePr>
+    <w:tblStylePr w:type="lastRow">
+      <w:rPr>
+        <w:b/>
+        <w:bCs/>
+      </w:rPr>
+    </w:tblStylePr>
+    <w:tblStylePr w:type="firstCol">
+      <w:rPr>
+        <w:b/>
+        <w:bCs/>
+      </w:rPr>
+    </w:tblStylePr>
+    <w:tblStylePr w:type="lastCol">
+      <w:rPr>
+        <w:b/>
+        <w:bCs/>
+      </w:rPr>
+    </w:tblStylePr>
+    <w:tblStylePr w:type="band1Vert">
+      <w:tblPr/>
+      <w:tcPr>
+        <w:shd w:val="clear" w:color="auto" w:fill="F2F2F2" w:themeFill="background1" w:themeFillShade="F2"/>
+      </w:tcPr>
+    </w:tblStylePr>
+    <w:tblStylePr w:type="band1Horz">
+      <w:tblPr/>
+      <w:tcPr>
+        <w:shd w:val="clear" w:color="auto" w:fill="F2F2F2" w:themeFill="background1" w:themeFillShade="F2"/>
+      </w:tcPr>
+    </w:tblStylePr>
+  </w:style>
+  <w:style w:type="table" w:styleId="PlainTable5">
+    <w:name w:val="Plain Table 5"/>
+    <w:basedOn w:val="TableNormal"/>
+    <w:uiPriority w:val="45"/>
+    <w:rsid w:val="00A023C3"/>
+    <w:pPr>
+      <w:spacing w:after="0" w:line="240" w:lineRule="auto"/>
+    </w:pPr>
+    <w:tblPr>
+      <w:tblStyleRowBandSize w:val="1"/>
+      <w:tblStyleColBandSize w:val="1"/>
+    </w:tblPr>
+    <w:tblStylePr w:type="firstRow">
+      <w:rPr>
+        <w:rFonts w:asciiTheme="majorHAnsi" w:eastAsiaTheme="majorEastAsia" w:hAnsiTheme="majorHAnsi" w:cstheme="majorBidi"/>
+        <w:i/>
+        <w:iCs/>
+        <w:sz w:val="26"/>
+      </w:rPr>
+      <w:tblPr/>
+      <w:tcPr>
+        <w:tcBorders>
+          <w:bottom w:val="single" w:sz="4" w:space="0" w:color="7F7F7F" w:themeColor="text1" w:themeTint="80"/>
+        </w:tcBorders>
+        <w:shd w:val="clear" w:color="auto" w:fill="FFFFFF" w:themeFill="background1"/>
+      </w:tcPr>
+    </w:tblStylePr>
+    <w:tblStylePr w:type="lastRow">
+      <w:rPr>
+        <w:rFonts w:asciiTheme="majorHAnsi" w:eastAsiaTheme="majorEastAsia" w:hAnsiTheme="majorHAnsi" w:cstheme="majorBidi"/>
+        <w:i/>
+        <w:iCs/>
+        <w:sz w:val="26"/>
+      </w:rPr>
+      <w:tblPr/>
+      <w:tcPr>
+        <w:tcBorders>
+          <w:top w:val="single" w:sz="4" w:space="0" w:color="7F7F7F" w:themeColor="text1" w:themeTint="80"/>
+        </w:tcBorders>
+        <w:shd w:val="clear" w:color="auto" w:fill="FFFFFF" w:themeFill="background1"/>
+      </w:tcPr>
+    </w:tblStylePr>
+    <w:tblStylePr w:type="firstCol">
+      <w:pPr>
+        <w:jc w:val="right"/>
+      </w:pPr>
+      <w:rPr>
+        <w:rFonts w:asciiTheme="majorHAnsi" w:eastAsiaTheme="majorEastAsia" w:hAnsiTheme="majorHAnsi" w:cstheme="majorBidi"/>
+        <w:i/>
+        <w:iCs/>
+        <w:sz w:val="26"/>
+      </w:rPr>
+      <w:tblPr/>
+      <w:tcPr>
+        <w:tcBorders>
+          <w:right w:val="single" w:sz="4" w:space="0" w:color="7F7F7F" w:themeColor="text1" w:themeTint="80"/>
+        </w:tcBorders>
+        <w:shd w:val="clear" w:color="auto" w:fill="FFFFFF" w:themeFill="background1"/>
+      </w:tcPr>
+    </w:tblStylePr>
+    <w:tblStylePr w:type="lastCol">
+      <w:rPr>
+        <w:rFonts w:asciiTheme="majorHAnsi" w:eastAsiaTheme="majorEastAsia" w:hAnsiTheme="majorHAnsi" w:cstheme="majorBidi"/>
+        <w:i/>
+        <w:iCs/>
+        <w:sz w:val="26"/>
+      </w:rPr>
+      <w:tblPr/>
+      <w:tcPr>
+        <w:tcBorders>
+          <w:left w:val="single" w:sz="4" w:space="0" w:color="7F7F7F" w:themeColor="text1" w:themeTint="80"/>
+        </w:tcBorders>
+        <w:shd w:val="clear" w:color="auto" w:fill="FFFFFF" w:themeFill="background1"/>
+      </w:tcPr>
+    </w:tblStylePr>
+    <w:tblStylePr w:type="band1Vert">
+      <w:tblPr/>
+      <w:tcPr>
+        <w:shd w:val="clear" w:color="auto" w:fill="F2F2F2" w:themeFill="background1" w:themeFillShade="F2"/>
+      </w:tcPr>
+    </w:tblStylePr>
+    <w:tblStylePr w:type="band1Horz">
+      <w:tblPr/>
+      <w:tcPr>
+        <w:shd w:val="clear" w:color="auto" w:fill="F2F2F2" w:themeFill="background1" w:themeFillShade="F2"/>
+      </w:tcPr>
+    </w:tblStylePr>
+    <w:tblStylePr w:type="neCell">
+      <w:tblPr/>
+      <w:tcPr>
+        <w:tcBorders>
+          <w:left w:val="nil"/>
+        </w:tcBorders>
+      </w:tcPr>
+    </w:tblStylePr>
+    <w:tblStylePr w:type="nwCell">
+      <w:tblPr/>
+      <w:tcPr>
+        <w:tcBorders>
+          <w:right w:val="nil"/>
+        </w:tcBorders>
+      </w:tcPr>
+    </w:tblStylePr>
+    <w:tblStylePr w:type="seCell">
+      <w:tblPr/>
+      <w:tcPr>
+        <w:tcBorders>
+          <w:left w:val="nil"/>
+        </w:tcBorders>
+      </w:tcPr>
+    </w:tblStylePr>
+    <w:tblStylePr w:type="swCell">
+      <w:tblPr/>
+      <w:tcPr>
+        <w:tcBorders>
+          <w:right w:val="nil"/>
+        </w:tcBorders>
+      </w:tcPr>
+    </w:tblStylePr>
+  </w:style>
+  <w:style w:type="table" w:styleId="GridTable1Light">
+    <w:name w:val="Grid Table 1 Light"/>
+    <w:basedOn w:val="TableNormal"/>
+    <w:uiPriority w:val="46"/>
+    <w:rsid w:val="00A023C3"/>
+    <w:pPr>
+      <w:spacing w:after="0" w:line="240" w:lineRule="auto"/>
+    </w:pPr>
+    <w:tblPr>
+      <w:tblStyleRowBandSize w:val="1"/>
+      <w:tblStyleColBandSize w:val="1"/>
+      <w:tblBorders>
+        <w:top w:val="single" w:sz="4" w:space="0" w:color="999999" w:themeColor="text1" w:themeTint="66"/>
+        <w:left w:val="single" w:sz="4" w:space="0" w:color="999999" w:themeColor="text1" w:themeTint="66"/>
+        <w:bottom w:val="single" w:sz="4" w:space="0" w:color="999999" w:themeColor="text1" w:themeTint="66"/>
+        <w:right w:val="single" w:sz="4" w:space="0" w:color="999999" w:themeColor="text1" w:themeTint="66"/>
+        <w:insideH w:val="single" w:sz="4" w:space="0" w:color="999999" w:themeColor="text1" w:themeTint="66"/>
+        <w:insideV w:val="single" w:sz="4" w:space="0" w:color="999999" w:themeColor="text1" w:themeTint="66"/>
+      </w:tblBorders>
+    </w:tblPr>
+    <w:tblStylePr w:type="firstRow">
+      <w:rPr>
+        <w:b/>
+        <w:bCs/>
+      </w:rPr>
+      <w:tblPr/>
+      <w:tcPr>
+        <w:tcBorders>
+          <w:bottom w:val="single" w:sz="12" w:space="0" w:color="666666" w:themeColor="text1" w:themeTint="99"/>
+        </w:tcBorders>
+      </w:tcPr>
+    </w:tblStylePr>
+    <w:tblStylePr w:type="lastRow">
+      <w:rPr>
+        <w:b/>
+        <w:bCs/>
+      </w:rPr>
+      <w:tblPr/>
+      <w:tcPr>
+        <w:tcBorders>
+          <w:top w:val="double" w:sz="2" w:space="0" w:color="666666" w:themeColor="text1" w:themeTint="99"/>
+        </w:tcBorders>
+      </w:tcPr>
+    </w:tblStylePr>
+    <w:tblStylePr w:type="firstCol">
+      <w:rPr>
+        <w:b/>
+        <w:bCs/>
+      </w:rPr>
+    </w:tblStylePr>
+    <w:tblStylePr w:type="lastCol">
+      <w:rPr>
+        <w:b/>
+        <w:bCs/>
+      </w:rPr>
+    </w:tblStylePr>
+  </w:style>
+  <w:style w:type="table" w:styleId="GridTable1Light-Accent1">
+    <w:name w:val="Grid Table 1 Light Accent 1"/>
+    <w:basedOn w:val="TableNormal"/>
+    <w:uiPriority w:val="46"/>
+    <w:rsid w:val="00A023C3"/>
+    <w:pPr>
+      <w:spacing w:after="0" w:line="240" w:lineRule="auto"/>
+    </w:pPr>
+    <w:tblPr>
+      <w:tblStyleRowBandSize w:val="1"/>
+      <w:tblStyleColBandSize w:val="1"/>
+      <w:tblBorders>
+        <w:top w:val="single" w:sz="4" w:space="0" w:color="B8CCE4" w:themeColor="accent1" w:themeTint="66"/>
+        <w:left w:val="single" w:sz="4" w:space="0" w:color="B8CCE4" w:themeColor="accent1" w:themeTint="66"/>
+        <w:bottom w:val="single" w:sz="4" w:space="0" w:color="B8CCE4" w:themeColor="accent1" w:themeTint="66"/>
+        <w:right w:val="single" w:sz="4" w:space="0" w:color="B8CCE4" w:themeColor="accent1" w:themeTint="66"/>
+        <w:insideH w:val="single" w:sz="4" w:space="0" w:color="B8CCE4" w:themeColor="accent1" w:themeTint="66"/>
+        <w:insideV w:val="single" w:sz="4" w:space="0" w:color="B8CCE4" w:themeColor="accent1" w:themeTint="66"/>
+      </w:tblBorders>
+    </w:tblPr>
+    <w:tblStylePr w:type="firstRow">
+      <w:rPr>
+        <w:b/>
+        <w:bCs/>
+      </w:rPr>
+      <w:tblPr/>
+      <w:tcPr>
+        <w:tcBorders>
+          <w:bottom w:val="single" w:sz="12" w:space="0" w:color="95B3D7" w:themeColor="accent1" w:themeTint="99"/>
+        </w:tcBorders>
+      </w:tcPr>
+    </w:tblStylePr>
+    <w:tblStylePr w:type="lastRow">
+      <w:rPr>
+        <w:b/>
+        <w:bCs/>
+      </w:rPr>
+      <w:tblPr/>
+      <w:tcPr>
+        <w:tcBorders>
+          <w:top w:val="double" w:sz="2" w:space="0" w:color="95B3D7" w:themeColor="accent1" w:themeTint="99"/>
+        </w:tcBorders>
+      </w:tcPr>
+    </w:tblStylePr>
+    <w:tblStylePr w:type="firstCol">
+      <w:rPr>
+        <w:b/>
+        <w:bCs/>
+      </w:rPr>
+    </w:tblStylePr>
+    <w:tblStylePr w:type="lastCol">
+      <w:rPr>
+        <w:b/>
+        <w:bCs/>
+      </w:rPr>
+    </w:tblStylePr>
+  </w:style>
 </w:styles>
 </file>
 
